--- a/体系结构设计文档.docx
+++ b/体系结构设计文档.docx
@@ -65,6 +65,7 @@
                         <w:sz w:val="24"/>
                       </w:rPr>
                     </w:pPr>
+                    <w:proofErr w:type="gramStart"/>
                     <w:r>
                       <w:rPr>
                         <w:rFonts w:asciiTheme="majorHAnsi" w:eastAsiaTheme="majorEastAsia" w:hAnsiTheme="majorHAnsi" w:cstheme="majorBidi" w:hint="eastAsia"/>
@@ -72,7 +73,17 @@
                         <w:sz w:val="56"/>
                         <w:szCs w:val="56"/>
                       </w:rPr>
-                      <w:t>拜运动社交</w:t>
+                      <w:t>拜运动</w:t>
+                    </w:r>
+                    <w:proofErr w:type="gramEnd"/>
+                    <w:r>
+                      <w:rPr>
+                        <w:rFonts w:asciiTheme="majorHAnsi" w:eastAsiaTheme="majorEastAsia" w:hAnsiTheme="majorHAnsi" w:cstheme="majorBidi" w:hint="eastAsia"/>
+                        <w:color w:val="4F81BD" w:themeColor="accent1"/>
+                        <w:sz w:val="56"/>
+                        <w:szCs w:val="56"/>
+                      </w:rPr>
+                      <w:t>社交</w:t>
                     </w:r>
                     <w:r>
                       <w:rPr>
@@ -227,6 +238,15 @@
                   </w:rPr>
                   <w:t>朱宇翔</w:t>
                 </w:r>
+                <w:r>
+                  <w:rPr>
+                    <w:rFonts w:hint="eastAsia"/>
+                    <w:color w:val="4F81BD" w:themeColor="accent1"/>
+                    <w:sz w:val="28"/>
+                    <w:szCs w:val="28"/>
+                  </w:rPr>
+                  <w:t xml:space="preserve"> 141250216</w:t>
+                </w:r>
               </w:p>
               <w:p>
                 <w:pPr>
@@ -313,7 +333,7 @@
           <w:r>
             <w:fldChar w:fldCharType="separate"/>
           </w:r>
-          <w:hyperlink w:anchor="_Toc465970298" w:history="1">
+          <w:hyperlink w:anchor="_Toc466018080" w:history="1">
             <w:r>
               <w:rPr>
                 <w:rStyle w:val="a8"/>
@@ -347,7 +367,7 @@
                 <w:noProof/>
                 <w:webHidden/>
               </w:rPr>
-              <w:instrText xml:space="preserve"> PAGEREF _Toc465970298 \h </w:instrText>
+              <w:instrText xml:space="preserve"> PAGEREF _Toc466018080 \h </w:instrText>
             </w:r>
             <w:r>
               <w:rPr>
@@ -391,7 +411,7 @@
               <w:sz w:val="21"/>
             </w:rPr>
           </w:pPr>
-          <w:hyperlink w:anchor="_Toc465970299" w:history="1">
+          <w:hyperlink w:anchor="_Toc466018081" w:history="1">
             <w:r>
               <w:rPr>
                 <w:rStyle w:val="a8"/>
@@ -425,7 +445,7 @@
                 <w:noProof/>
                 <w:webHidden/>
               </w:rPr>
-              <w:instrText xml:space="preserve"> PAGEREF _Toc465970299 \h </w:instrText>
+              <w:instrText xml:space="preserve"> PAGEREF _Toc466018081 \h </w:instrText>
             </w:r>
             <w:r>
               <w:rPr>
@@ -469,7 +489,7 @@
               <w:sz w:val="21"/>
             </w:rPr>
           </w:pPr>
-          <w:hyperlink w:anchor="_Toc465970300" w:history="1">
+          <w:hyperlink w:anchor="_Toc466018082" w:history="1">
             <w:r>
               <w:rPr>
                 <w:rStyle w:val="a8"/>
@@ -503,7 +523,7 @@
                 <w:noProof/>
                 <w:webHidden/>
               </w:rPr>
-              <w:instrText xml:space="preserve"> PAGEREF _Toc465970300 \h </w:instrText>
+              <w:instrText xml:space="preserve"> PAGEREF _Toc466018082 \h </w:instrText>
             </w:r>
             <w:r>
               <w:rPr>
@@ -547,13 +567,13 @@
               <w:sz w:val="21"/>
             </w:rPr>
           </w:pPr>
-          <w:hyperlink w:anchor="_Toc465970301" w:history="1">
+          <w:hyperlink w:anchor="_Toc466018083" w:history="1">
             <w:r>
               <w:rPr>
                 <w:rStyle w:val="a8"/>
                 <w:noProof/>
               </w:rPr>
-              <w:t xml:space="preserve">1.3 </w:t>
+              <w:t>1.3</w:t>
             </w:r>
             <w:r>
               <w:rPr>
@@ -581,7 +601,7 @@
                 <w:noProof/>
                 <w:webHidden/>
               </w:rPr>
-              <w:instrText xml:space="preserve"> PAGEREF _Toc465970301 \h </w:instrText>
+              <w:instrText xml:space="preserve"> PAGEREF _Toc466018083 \h </w:instrText>
             </w:r>
             <w:r>
               <w:rPr>
@@ -624,7 +644,7 @@
               <w:sz w:val="21"/>
             </w:rPr>
           </w:pPr>
-          <w:hyperlink w:anchor="_Toc465970302" w:history="1">
+          <w:hyperlink w:anchor="_Toc466018084" w:history="1">
             <w:r>
               <w:rPr>
                 <w:rStyle w:val="a8"/>
@@ -658,7 +678,7 @@
                 <w:noProof/>
                 <w:webHidden/>
               </w:rPr>
-              <w:instrText xml:space="preserve"> PAGEREF _Toc465970302 \h </w:instrText>
+              <w:instrText xml:space="preserve"> PAGEREF _Toc466018084 \h </w:instrText>
             </w:r>
             <w:r>
               <w:rPr>
@@ -701,7 +721,7 @@
               <w:sz w:val="21"/>
             </w:rPr>
           </w:pPr>
-          <w:hyperlink w:anchor="_Toc465970303" w:history="1">
+          <w:hyperlink w:anchor="_Toc466018085" w:history="1">
             <w:r>
               <w:rPr>
                 <w:rStyle w:val="a8"/>
@@ -735,7 +755,7 @@
                 <w:noProof/>
                 <w:webHidden/>
               </w:rPr>
-              <w:instrText xml:space="preserve"> PAGEREF _Toc465970303 \h </w:instrText>
+              <w:instrText xml:space="preserve"> PAGEREF _Toc466018085 \h </w:instrText>
             </w:r>
             <w:r>
               <w:rPr>
@@ -779,7 +799,7 @@
               <w:sz w:val="21"/>
             </w:rPr>
           </w:pPr>
-          <w:hyperlink w:anchor="_Toc465970304" w:history="1">
+          <w:hyperlink w:anchor="_Toc466018086" w:history="1">
             <w:r>
               <w:rPr>
                 <w:rStyle w:val="a8"/>
@@ -792,7 +812,21 @@
                 <w:rStyle w:val="a8"/>
                 <w:noProof/>
               </w:rPr>
-              <w:t>视图之间的分解和跳转</w:t>
+              <w:t>视图之间的分</w:t>
+            </w:r>
+            <w:r>
+              <w:rPr>
+                <w:rStyle w:val="a8"/>
+                <w:noProof/>
+              </w:rPr>
+              <w:t>解</w:t>
+            </w:r>
+            <w:r>
+              <w:rPr>
+                <w:rStyle w:val="a8"/>
+                <w:noProof/>
+              </w:rPr>
+              <w:t>和跳转</w:t>
             </w:r>
             <w:r>
               <w:rPr>
@@ -813,7 +847,7 @@
                 <w:noProof/>
                 <w:webHidden/>
               </w:rPr>
-              <w:instrText xml:space="preserve"> PAGEREF _Toc465970304 \h </w:instrText>
+              <w:instrText xml:space="preserve"> PAGEREF _Toc466018086 \h </w:instrText>
             </w:r>
             <w:r>
               <w:rPr>
@@ -856,7 +890,7 @@
               <w:sz w:val="21"/>
             </w:rPr>
           </w:pPr>
-          <w:hyperlink w:anchor="_Toc465970305" w:history="1">
+          <w:hyperlink w:anchor="_Toc466018087" w:history="1">
             <w:r>
               <w:rPr>
                 <w:rStyle w:val="a8"/>
@@ -890,7 +924,7 @@
                 <w:noProof/>
                 <w:webHidden/>
               </w:rPr>
-              <w:instrText xml:space="preserve"> PAGEREF _Toc465970305 \h </w:instrText>
+              <w:instrText xml:space="preserve"> PAGEREF _Toc466018087 \h </w:instrText>
             </w:r>
             <w:r>
               <w:rPr>
@@ -934,7 +968,7 @@
               <w:sz w:val="21"/>
             </w:rPr>
           </w:pPr>
-          <w:hyperlink w:anchor="_Toc465970306" w:history="1">
+          <w:hyperlink w:anchor="_Toc466018088" w:history="1">
             <w:r>
               <w:rPr>
                 <w:rStyle w:val="a8"/>
@@ -968,7 +1002,7 @@
                 <w:noProof/>
                 <w:webHidden/>
               </w:rPr>
-              <w:instrText xml:space="preserve"> PAGEREF _Toc465970306 \h </w:instrText>
+              <w:instrText xml:space="preserve"> PAGEREF _Toc466018088 \h </w:instrText>
             </w:r>
             <w:r>
               <w:rPr>
@@ -1012,7 +1046,7 @@
               <w:sz w:val="21"/>
             </w:rPr>
           </w:pPr>
-          <w:hyperlink w:anchor="_Toc465970307" w:history="1">
+          <w:hyperlink w:anchor="_Toc466018089" w:history="1">
             <w:r>
               <w:rPr>
                 <w:rStyle w:val="a8"/>
@@ -1046,7 +1080,7 @@
                 <w:noProof/>
                 <w:webHidden/>
               </w:rPr>
-              <w:instrText xml:space="preserve"> PAGEREF _Toc465970307 \h </w:instrText>
+              <w:instrText xml:space="preserve"> PAGEREF _Toc466018089 \h </w:instrText>
             </w:r>
             <w:r>
               <w:rPr>
@@ -1090,7 +1124,7 @@
               <w:sz w:val="21"/>
             </w:rPr>
           </w:pPr>
-          <w:hyperlink w:anchor="_Toc465970308" w:history="1">
+          <w:hyperlink w:anchor="_Toc466018090" w:history="1">
             <w:r>
               <w:rPr>
                 <w:rStyle w:val="a8"/>
@@ -1124,7 +1158,7 @@
                 <w:noProof/>
                 <w:webHidden/>
               </w:rPr>
-              <w:instrText xml:space="preserve"> PAGEREF _Toc465970308 \h </w:instrText>
+              <w:instrText xml:space="preserve"> PAGEREF _Toc466018090 \h </w:instrText>
             </w:r>
             <w:r>
               <w:rPr>
@@ -1168,26 +1202,97 @@
               <w:sz w:val="21"/>
             </w:rPr>
           </w:pPr>
-          <w:hyperlink w:anchor="_Toc465970309" w:history="1">
+          <w:hyperlink w:anchor="_Toc466018091" w:history="1">
             <w:r>
               <w:rPr>
                 <w:rStyle w:val="a8"/>
                 <w:noProof/>
               </w:rPr>
-              <w:t>4.2.2 activityControlle</w:t>
+              <w:t>4.2.2 activityController</w:t>
             </w:r>
             <w:r>
               <w:rPr>
                 <w:rStyle w:val="a8"/>
                 <w:noProof/>
               </w:rPr>
-              <w:t>r</w:t>
-            </w:r>
+              <w:t>的接口规范</w:t>
+            </w:r>
+            <w:r>
+              <w:rPr>
+                <w:noProof/>
+                <w:webHidden/>
+              </w:rPr>
+              <w:tab/>
+            </w:r>
+            <w:r>
+              <w:rPr>
+                <w:noProof/>
+                <w:webHidden/>
+              </w:rPr>
+              <w:fldChar w:fldCharType="begin"/>
+            </w:r>
+            <w:r>
+              <w:rPr>
+                <w:noProof/>
+                <w:webHidden/>
+              </w:rPr>
+              <w:instrText xml:space="preserve"> PAGEREF _Toc466018091 \h </w:instrText>
+            </w:r>
+            <w:r>
+              <w:rPr>
+                <w:noProof/>
+                <w:webHidden/>
+              </w:rPr>
+            </w:r>
+            <w:r>
+              <w:rPr>
+                <w:noProof/>
+                <w:webHidden/>
+              </w:rPr>
+              <w:fldChar w:fldCharType="separate"/>
+            </w:r>
+            <w:r>
+              <w:rPr>
+                <w:noProof/>
+                <w:webHidden/>
+              </w:rPr>
+              <w:t>5</w:t>
+            </w:r>
+            <w:r>
+              <w:rPr>
+                <w:noProof/>
+                <w:webHidden/>
+              </w:rPr>
+              <w:fldChar w:fldCharType="end"/>
+            </w:r>
+          </w:hyperlink>
+        </w:p>
+        <w:p>
+          <w:pPr>
+            <w:pStyle w:val="31"/>
+            <w:tabs>
+              <w:tab w:val="right" w:leader="dot" w:pos="8296"/>
+            </w:tabs>
+            <w:ind w:left="960"/>
+            <w:rPr>
+              <w:rFonts w:asciiTheme="minorHAnsi" w:eastAsiaTheme="minorEastAsia" w:hAnsiTheme="minorHAnsi" w:cstheme="minorBidi"/>
+              <w:noProof/>
+              <w:sz w:val="21"/>
+            </w:rPr>
+          </w:pPr>
+          <w:hyperlink w:anchor="_Toc466018092" w:history="1">
             <w:r>
               <w:rPr>
                 <w:rStyle w:val="a8"/>
                 <w:noProof/>
               </w:rPr>
+              <w:t>4.2.3 exerciseController</w:t>
+            </w:r>
+            <w:r>
+              <w:rPr>
+                <w:rStyle w:val="a8"/>
+                <w:noProof/>
+              </w:rPr>
               <w:t>的接口规范</w:t>
             </w:r>
             <w:r>
@@ -1209,7 +1314,7 @@
                 <w:noProof/>
                 <w:webHidden/>
               </w:rPr>
-              <w:instrText xml:space="preserve"> PAGEREF _Toc465970309 \h </w:instrText>
+              <w:instrText xml:space="preserve"> PAGEREF _Toc466018092 \h </w:instrText>
             </w:r>
             <w:r>
               <w:rPr>
@@ -1229,7 +1334,397 @@
                 <w:noProof/>
                 <w:webHidden/>
               </w:rPr>
-              <w:t>5</w:t>
+              <w:t>6</w:t>
+            </w:r>
+            <w:r>
+              <w:rPr>
+                <w:noProof/>
+                <w:webHidden/>
+              </w:rPr>
+              <w:fldChar w:fldCharType="end"/>
+            </w:r>
+          </w:hyperlink>
+        </w:p>
+        <w:p>
+          <w:pPr>
+            <w:pStyle w:val="31"/>
+            <w:tabs>
+              <w:tab w:val="right" w:leader="dot" w:pos="8296"/>
+            </w:tabs>
+            <w:ind w:left="960"/>
+            <w:rPr>
+              <w:rFonts w:asciiTheme="minorHAnsi" w:eastAsiaTheme="minorEastAsia" w:hAnsiTheme="minorHAnsi" w:cstheme="minorBidi"/>
+              <w:noProof/>
+              <w:sz w:val="21"/>
+            </w:rPr>
+          </w:pPr>
+          <w:hyperlink w:anchor="_Toc466018093" w:history="1">
+            <w:r>
+              <w:rPr>
+                <w:rStyle w:val="a8"/>
+                <w:noProof/>
+              </w:rPr>
+              <w:t>4.2.4 friendController</w:t>
+            </w:r>
+            <w:r>
+              <w:rPr>
+                <w:rStyle w:val="a8"/>
+                <w:noProof/>
+              </w:rPr>
+              <w:t>的接口规范</w:t>
+            </w:r>
+            <w:r>
+              <w:rPr>
+                <w:noProof/>
+                <w:webHidden/>
+              </w:rPr>
+              <w:tab/>
+            </w:r>
+            <w:r>
+              <w:rPr>
+                <w:noProof/>
+                <w:webHidden/>
+              </w:rPr>
+              <w:fldChar w:fldCharType="begin"/>
+            </w:r>
+            <w:r>
+              <w:rPr>
+                <w:noProof/>
+                <w:webHidden/>
+              </w:rPr>
+              <w:instrText xml:space="preserve"> PAGEREF _Toc466018093 \h </w:instrText>
+            </w:r>
+            <w:r>
+              <w:rPr>
+                <w:noProof/>
+                <w:webHidden/>
+              </w:rPr>
+            </w:r>
+            <w:r>
+              <w:rPr>
+                <w:noProof/>
+                <w:webHidden/>
+              </w:rPr>
+              <w:fldChar w:fldCharType="separate"/>
+            </w:r>
+            <w:r>
+              <w:rPr>
+                <w:noProof/>
+                <w:webHidden/>
+              </w:rPr>
+              <w:t>7</w:t>
+            </w:r>
+            <w:r>
+              <w:rPr>
+                <w:noProof/>
+                <w:webHidden/>
+              </w:rPr>
+              <w:fldChar w:fldCharType="end"/>
+            </w:r>
+          </w:hyperlink>
+        </w:p>
+        <w:p>
+          <w:pPr>
+            <w:pStyle w:val="31"/>
+            <w:tabs>
+              <w:tab w:val="right" w:leader="dot" w:pos="8296"/>
+            </w:tabs>
+            <w:ind w:left="960"/>
+            <w:rPr>
+              <w:rFonts w:asciiTheme="minorHAnsi" w:eastAsiaTheme="minorEastAsia" w:hAnsiTheme="minorHAnsi" w:cstheme="minorBidi"/>
+              <w:noProof/>
+              <w:sz w:val="21"/>
+            </w:rPr>
+          </w:pPr>
+          <w:hyperlink w:anchor="_Toc466018094" w:history="1">
+            <w:r>
+              <w:rPr>
+                <w:rStyle w:val="a8"/>
+                <w:noProof/>
+              </w:rPr>
+              <w:t>4.2.5 blogController</w:t>
+            </w:r>
+            <w:r>
+              <w:rPr>
+                <w:rStyle w:val="a8"/>
+                <w:noProof/>
+              </w:rPr>
+              <w:t>的接口规范</w:t>
+            </w:r>
+            <w:r>
+              <w:rPr>
+                <w:noProof/>
+                <w:webHidden/>
+              </w:rPr>
+              <w:tab/>
+            </w:r>
+            <w:r>
+              <w:rPr>
+                <w:noProof/>
+                <w:webHidden/>
+              </w:rPr>
+              <w:fldChar w:fldCharType="begin"/>
+            </w:r>
+            <w:r>
+              <w:rPr>
+                <w:noProof/>
+                <w:webHidden/>
+              </w:rPr>
+              <w:instrText xml:space="preserve"> PAGEREF _Toc466018094 \h </w:instrText>
+            </w:r>
+            <w:r>
+              <w:rPr>
+                <w:noProof/>
+                <w:webHidden/>
+              </w:rPr>
+            </w:r>
+            <w:r>
+              <w:rPr>
+                <w:noProof/>
+                <w:webHidden/>
+              </w:rPr>
+              <w:fldChar w:fldCharType="separate"/>
+            </w:r>
+            <w:r>
+              <w:rPr>
+                <w:noProof/>
+                <w:webHidden/>
+              </w:rPr>
+              <w:t>8</w:t>
+            </w:r>
+            <w:r>
+              <w:rPr>
+                <w:noProof/>
+                <w:webHidden/>
+              </w:rPr>
+              <w:fldChar w:fldCharType="end"/>
+            </w:r>
+          </w:hyperlink>
+        </w:p>
+        <w:p>
+          <w:pPr>
+            <w:pStyle w:val="31"/>
+            <w:tabs>
+              <w:tab w:val="right" w:leader="dot" w:pos="8296"/>
+            </w:tabs>
+            <w:ind w:left="960"/>
+            <w:rPr>
+              <w:rFonts w:asciiTheme="minorHAnsi" w:eastAsiaTheme="minorEastAsia" w:hAnsiTheme="minorHAnsi" w:cstheme="minorBidi"/>
+              <w:noProof/>
+              <w:sz w:val="21"/>
+            </w:rPr>
+          </w:pPr>
+          <w:hyperlink w:anchor="_Toc466018095" w:history="1">
+            <w:r>
+              <w:rPr>
+                <w:rStyle w:val="a8"/>
+                <w:noProof/>
+              </w:rPr>
+              <w:t>4.2.6 userController</w:t>
+            </w:r>
+            <w:r>
+              <w:rPr>
+                <w:rStyle w:val="a8"/>
+                <w:noProof/>
+              </w:rPr>
+              <w:t>的接口规范</w:t>
+            </w:r>
+            <w:r>
+              <w:rPr>
+                <w:noProof/>
+                <w:webHidden/>
+              </w:rPr>
+              <w:tab/>
+            </w:r>
+            <w:r>
+              <w:rPr>
+                <w:noProof/>
+                <w:webHidden/>
+              </w:rPr>
+              <w:fldChar w:fldCharType="begin"/>
+            </w:r>
+            <w:r>
+              <w:rPr>
+                <w:noProof/>
+                <w:webHidden/>
+              </w:rPr>
+              <w:instrText xml:space="preserve"> PAGEREF _Toc466018095 \h </w:instrText>
+            </w:r>
+            <w:r>
+              <w:rPr>
+                <w:noProof/>
+                <w:webHidden/>
+              </w:rPr>
+            </w:r>
+            <w:r>
+              <w:rPr>
+                <w:noProof/>
+                <w:webHidden/>
+              </w:rPr>
+              <w:fldChar w:fldCharType="separate"/>
+            </w:r>
+            <w:r>
+              <w:rPr>
+                <w:noProof/>
+                <w:webHidden/>
+              </w:rPr>
+              <w:t>8</w:t>
+            </w:r>
+            <w:r>
+              <w:rPr>
+                <w:noProof/>
+                <w:webHidden/>
+              </w:rPr>
+              <w:fldChar w:fldCharType="end"/>
+            </w:r>
+          </w:hyperlink>
+        </w:p>
+        <w:p>
+          <w:pPr>
+            <w:pStyle w:val="31"/>
+            <w:tabs>
+              <w:tab w:val="right" w:leader="dot" w:pos="8296"/>
+            </w:tabs>
+            <w:ind w:left="960"/>
+            <w:rPr>
+              <w:rFonts w:asciiTheme="minorHAnsi" w:eastAsiaTheme="minorEastAsia" w:hAnsiTheme="minorHAnsi" w:cstheme="minorBidi"/>
+              <w:noProof/>
+              <w:sz w:val="21"/>
+            </w:rPr>
+          </w:pPr>
+          <w:hyperlink w:anchor="_Toc466018096" w:history="1">
+            <w:r>
+              <w:rPr>
+                <w:rStyle w:val="a8"/>
+                <w:noProof/>
+              </w:rPr>
+              <w:t>4.2.7 searchController</w:t>
+            </w:r>
+            <w:r>
+              <w:rPr>
+                <w:rStyle w:val="a8"/>
+                <w:noProof/>
+              </w:rPr>
+              <w:t>的接口规范</w:t>
+            </w:r>
+            <w:r>
+              <w:rPr>
+                <w:noProof/>
+                <w:webHidden/>
+              </w:rPr>
+              <w:tab/>
+            </w:r>
+            <w:r>
+              <w:rPr>
+                <w:noProof/>
+                <w:webHidden/>
+              </w:rPr>
+              <w:fldChar w:fldCharType="begin"/>
+            </w:r>
+            <w:r>
+              <w:rPr>
+                <w:noProof/>
+                <w:webHidden/>
+              </w:rPr>
+              <w:instrText xml:space="preserve"> PAGEREF _Toc466018096 \h </w:instrText>
+            </w:r>
+            <w:r>
+              <w:rPr>
+                <w:noProof/>
+                <w:webHidden/>
+              </w:rPr>
+            </w:r>
+            <w:r>
+              <w:rPr>
+                <w:noProof/>
+                <w:webHidden/>
+              </w:rPr>
+              <w:fldChar w:fldCharType="separate"/>
+            </w:r>
+            <w:r>
+              <w:rPr>
+                <w:noProof/>
+                <w:webHidden/>
+              </w:rPr>
+              <w:t>9</w:t>
+            </w:r>
+            <w:r>
+              <w:rPr>
+                <w:noProof/>
+                <w:webHidden/>
+              </w:rPr>
+              <w:fldChar w:fldCharType="end"/>
+            </w:r>
+          </w:hyperlink>
+        </w:p>
+        <w:p>
+          <w:pPr>
+            <w:pStyle w:val="31"/>
+            <w:tabs>
+              <w:tab w:val="right" w:leader="dot" w:pos="8296"/>
+            </w:tabs>
+            <w:ind w:left="960"/>
+            <w:rPr>
+              <w:rFonts w:asciiTheme="minorHAnsi" w:eastAsiaTheme="minorEastAsia" w:hAnsiTheme="minorHAnsi" w:cstheme="minorBidi"/>
+              <w:noProof/>
+              <w:sz w:val="21"/>
+            </w:rPr>
+          </w:pPr>
+          <w:hyperlink w:anchor="_Toc466018097" w:history="1">
+            <w:r>
+              <w:rPr>
+                <w:rStyle w:val="a8"/>
+                <w:noProof/>
+              </w:rPr>
+              <w:t>4.2.8 mainPageController</w:t>
+            </w:r>
+            <w:r>
+              <w:rPr>
+                <w:rStyle w:val="a8"/>
+                <w:noProof/>
+              </w:rPr>
+              <w:t>的接口规范</w:t>
+            </w:r>
+            <w:r>
+              <w:rPr>
+                <w:noProof/>
+                <w:webHidden/>
+              </w:rPr>
+              <w:tab/>
+            </w:r>
+            <w:r>
+              <w:rPr>
+                <w:noProof/>
+                <w:webHidden/>
+              </w:rPr>
+              <w:fldChar w:fldCharType="begin"/>
+            </w:r>
+            <w:r>
+              <w:rPr>
+                <w:noProof/>
+                <w:webHidden/>
+              </w:rPr>
+              <w:instrText xml:space="preserve"> PAGEREF _Toc466018097 \h </w:instrText>
+            </w:r>
+            <w:r>
+              <w:rPr>
+                <w:noProof/>
+                <w:webHidden/>
+              </w:rPr>
+            </w:r>
+            <w:r>
+              <w:rPr>
+                <w:noProof/>
+                <w:webHidden/>
+              </w:rPr>
+              <w:fldChar w:fldCharType="separate"/>
+            </w:r>
+            <w:r>
+              <w:rPr>
+                <w:noProof/>
+                <w:webHidden/>
+              </w:rPr>
+              <w:t>9</w:t>
             </w:r>
             <w:r>
               <w:rPr>
@@ -1252,7 +1747,7 @@
               <w:sz w:val="21"/>
             </w:rPr>
           </w:pPr>
-          <w:hyperlink w:anchor="_Toc465970310" w:history="1">
+          <w:hyperlink w:anchor="_Toc466018098" w:history="1">
             <w:r>
               <w:rPr>
                 <w:rStyle w:val="a8"/>
@@ -1286,7 +1781,7 @@
                 <w:noProof/>
                 <w:webHidden/>
               </w:rPr>
-              <w:instrText xml:space="preserve"> PAGEREF _Toc465970310 \h </w:instrText>
+              <w:instrText xml:space="preserve"> PAGEREF _Toc466018098 \h </w:instrText>
             </w:r>
             <w:r>
               <w:rPr>
@@ -1306,7 +1801,7 @@
                 <w:noProof/>
                 <w:webHidden/>
               </w:rPr>
-              <w:t>6</w:t>
+              <w:t>9</w:t>
             </w:r>
             <w:r>
               <w:rPr>
@@ -1330,7 +1825,7 @@
               <w:sz w:val="21"/>
             </w:rPr>
           </w:pPr>
-          <w:hyperlink w:anchor="_Toc465970311" w:history="1">
+          <w:hyperlink w:anchor="_Toc466018099" w:history="1">
             <w:r>
               <w:rPr>
                 <w:rStyle w:val="a8"/>
@@ -1343,14 +1838,7 @@
                 <w:rStyle w:val="a8"/>
                 <w:noProof/>
               </w:rPr>
-              <w:t>活动</w:t>
-            </w:r>
-            <w:r>
-              <w:rPr>
-                <w:rStyle w:val="a8"/>
-                <w:noProof/>
-              </w:rPr>
-              <w:t xml:space="preserve"> - ActivityModel</w:t>
+              <w:t>模型的各模块职责</w:t>
             </w:r>
             <w:r>
               <w:rPr>
@@ -1371,7 +1859,7 @@
                 <w:noProof/>
                 <w:webHidden/>
               </w:rPr>
-              <w:instrText xml:space="preserve"> PAGEREF _Toc465970311 \h </w:instrText>
+              <w:instrText xml:space="preserve"> PAGEREF _Toc466018099 \h </w:instrText>
             </w:r>
             <w:r>
               <w:rPr>
@@ -1391,7 +1879,7 @@
                 <w:noProof/>
                 <w:webHidden/>
               </w:rPr>
-              <w:t>6</w:t>
+              <w:t>9</w:t>
             </w:r>
             <w:r>
               <w:rPr>
@@ -1415,7 +1903,7 @@
               <w:sz w:val="21"/>
             </w:rPr>
           </w:pPr>
-          <w:hyperlink w:anchor="_Toc465970312" w:history="1">
+          <w:hyperlink w:anchor="_Toc466018100" w:history="1">
             <w:r>
               <w:rPr>
                 <w:rStyle w:val="a8"/>
@@ -1428,14 +1916,7 @@
                 <w:rStyle w:val="a8"/>
                 <w:noProof/>
               </w:rPr>
-              <w:t>单次健身数据（以及评论）</w:t>
-            </w:r>
-            <w:r>
-              <w:rPr>
-                <w:rStyle w:val="a8"/>
-                <w:noProof/>
-              </w:rPr>
-              <w:t xml:space="preserve"> - ExerciseModel</w:t>
+              <w:t>模型部分的详细分解</w:t>
             </w:r>
             <w:r>
               <w:rPr>
@@ -1456,7 +1937,7 @@
                 <w:noProof/>
                 <w:webHidden/>
               </w:rPr>
-              <w:instrText xml:space="preserve"> PAGEREF _Toc465970312 \h </w:instrText>
+              <w:instrText xml:space="preserve"> PAGEREF _Toc466018100 \h </w:instrText>
             </w:r>
             <w:r>
               <w:rPr>
@@ -1476,7 +1957,7 @@
                 <w:noProof/>
                 <w:webHidden/>
               </w:rPr>
-              <w:t>6</w:t>
+              <w:t>10</w:t>
             </w:r>
             <w:r>
               <w:rPr>
@@ -1489,38 +1970,38 @@
         </w:p>
         <w:p>
           <w:pPr>
-            <w:pStyle w:val="21"/>
+            <w:pStyle w:val="31"/>
             <w:tabs>
               <w:tab w:val="right" w:leader="dot" w:pos="8296"/>
             </w:tabs>
-            <w:ind w:left="480"/>
+            <w:ind w:left="960"/>
             <w:rPr>
               <w:rFonts w:asciiTheme="minorHAnsi" w:eastAsiaTheme="minorEastAsia" w:hAnsiTheme="minorHAnsi" w:cstheme="minorBidi"/>
               <w:noProof/>
               <w:sz w:val="21"/>
             </w:rPr>
           </w:pPr>
-          <w:hyperlink w:anchor="_Toc465970313" w:history="1">
+          <w:hyperlink w:anchor="_Toc466018101" w:history="1">
             <w:r>
               <w:rPr>
                 <w:rStyle w:val="a8"/>
                 <w:noProof/>
               </w:rPr>
-              <w:t xml:space="preserve">5.3 </w:t>
+              <w:t xml:space="preserve">5.2.1 </w:t>
             </w:r>
             <w:r>
               <w:rPr>
                 <w:rStyle w:val="a8"/>
                 <w:noProof/>
               </w:rPr>
-              <w:t>统计数据列表</w:t>
+              <w:t>活动</w:t>
             </w:r>
             <w:r>
               <w:rPr>
                 <w:rStyle w:val="a8"/>
                 <w:noProof/>
               </w:rPr>
-              <w:t xml:space="preserve"> - StatisticsModel</w:t>
+              <w:t xml:space="preserve"> – ActivityModel</w:t>
             </w:r>
             <w:r>
               <w:rPr>
@@ -1541,7 +2022,7 @@
                 <w:noProof/>
                 <w:webHidden/>
               </w:rPr>
-              <w:instrText xml:space="preserve"> PAGEREF _Toc465970313 \h </w:instrText>
+              <w:instrText xml:space="preserve"> PAGEREF _Toc466018101 \h </w:instrText>
             </w:r>
             <w:r>
               <w:rPr>
@@ -1561,7 +2042,7 @@
                 <w:noProof/>
                 <w:webHidden/>
               </w:rPr>
-              <w:t>7</w:t>
+              <w:t>10</w:t>
             </w:r>
             <w:r>
               <w:rPr>
@@ -1574,38 +2055,38 @@
         </w:p>
         <w:p>
           <w:pPr>
-            <w:pStyle w:val="21"/>
+            <w:pStyle w:val="31"/>
             <w:tabs>
               <w:tab w:val="right" w:leader="dot" w:pos="8296"/>
             </w:tabs>
-            <w:ind w:left="480"/>
+            <w:ind w:left="960"/>
             <w:rPr>
               <w:rFonts w:asciiTheme="minorHAnsi" w:eastAsiaTheme="minorEastAsia" w:hAnsiTheme="minorHAnsi" w:cstheme="minorBidi"/>
               <w:noProof/>
               <w:sz w:val="21"/>
             </w:rPr>
           </w:pPr>
-          <w:hyperlink w:anchor="_Toc465970314" w:history="1">
+          <w:hyperlink w:anchor="_Toc466018102" w:history="1">
             <w:r>
               <w:rPr>
                 <w:rStyle w:val="a8"/>
                 <w:noProof/>
               </w:rPr>
-              <w:t xml:space="preserve">5.4 </w:t>
+              <w:t xml:space="preserve">5.2.2 </w:t>
             </w:r>
             <w:r>
               <w:rPr>
                 <w:rStyle w:val="a8"/>
                 <w:noProof/>
               </w:rPr>
-              <w:t>好友关系</w:t>
+              <w:t>单次健身数据（以及评论）</w:t>
             </w:r>
             <w:r>
               <w:rPr>
                 <w:rStyle w:val="a8"/>
                 <w:noProof/>
               </w:rPr>
-              <w:t xml:space="preserve"> - FriendshipModel</w:t>
+              <w:t xml:space="preserve"> - ExerciseModel</w:t>
             </w:r>
             <w:r>
               <w:rPr>
@@ -1626,7 +2107,7 @@
                 <w:noProof/>
                 <w:webHidden/>
               </w:rPr>
-              <w:instrText xml:space="preserve"> PAGEREF _Toc465970314 \h </w:instrText>
+              <w:instrText xml:space="preserve"> PAGEREF _Toc466018102 \h </w:instrText>
             </w:r>
             <w:r>
               <w:rPr>
@@ -1646,7 +2127,7 @@
                 <w:noProof/>
                 <w:webHidden/>
               </w:rPr>
-              <w:t>7</w:t>
+              <w:t>10</w:t>
             </w:r>
             <w:r>
               <w:rPr>
@@ -1659,38 +2140,38 @@
         </w:p>
         <w:p>
           <w:pPr>
-            <w:pStyle w:val="21"/>
+            <w:pStyle w:val="31"/>
             <w:tabs>
               <w:tab w:val="right" w:leader="dot" w:pos="8296"/>
             </w:tabs>
-            <w:ind w:left="480"/>
+            <w:ind w:left="960"/>
             <w:rPr>
               <w:rFonts w:asciiTheme="minorHAnsi" w:eastAsiaTheme="minorEastAsia" w:hAnsiTheme="minorHAnsi" w:cstheme="minorBidi"/>
               <w:noProof/>
               <w:sz w:val="21"/>
             </w:rPr>
           </w:pPr>
-          <w:hyperlink w:anchor="_Toc465970315" w:history="1">
+          <w:hyperlink w:anchor="_Toc466018103" w:history="1">
             <w:r>
               <w:rPr>
                 <w:rStyle w:val="a8"/>
                 <w:noProof/>
               </w:rPr>
-              <w:t xml:space="preserve">5.5 </w:t>
+              <w:t xml:space="preserve">5.2.3 </w:t>
             </w:r>
             <w:r>
               <w:rPr>
                 <w:rStyle w:val="a8"/>
                 <w:noProof/>
               </w:rPr>
-              <w:t>聊天记录</w:t>
+              <w:t>统计数据列表</w:t>
             </w:r>
             <w:r>
               <w:rPr>
                 <w:rStyle w:val="a8"/>
                 <w:noProof/>
               </w:rPr>
-              <w:t xml:space="preserve"> - DialogModel</w:t>
+              <w:t xml:space="preserve"> - StatisticsModel</w:t>
             </w:r>
             <w:r>
               <w:rPr>
@@ -1711,7 +2192,7 @@
                 <w:noProof/>
                 <w:webHidden/>
               </w:rPr>
-              <w:instrText xml:space="preserve"> PAGEREF _Toc465970315 \h </w:instrText>
+              <w:instrText xml:space="preserve"> PAGEREF _Toc466018103 \h </w:instrText>
             </w:r>
             <w:r>
               <w:rPr>
@@ -1731,7 +2212,7 @@
                 <w:noProof/>
                 <w:webHidden/>
               </w:rPr>
-              <w:t>8</w:t>
+              <w:t>11</w:t>
             </w:r>
             <w:r>
               <w:rPr>
@@ -1744,30 +2225,200 @@
         </w:p>
         <w:p>
           <w:pPr>
-            <w:pStyle w:val="21"/>
+            <w:pStyle w:val="31"/>
             <w:tabs>
               <w:tab w:val="right" w:leader="dot" w:pos="8296"/>
             </w:tabs>
-            <w:ind w:left="480"/>
+            <w:ind w:left="960"/>
             <w:rPr>
               <w:rFonts w:asciiTheme="minorHAnsi" w:eastAsiaTheme="minorEastAsia" w:hAnsiTheme="minorHAnsi" w:cstheme="minorBidi"/>
               <w:noProof/>
               <w:sz w:val="21"/>
             </w:rPr>
           </w:pPr>
-          <w:hyperlink w:anchor="_Toc465970316" w:history="1">
+          <w:hyperlink w:anchor="_Toc466018104" w:history="1">
             <w:r>
               <w:rPr>
                 <w:rStyle w:val="a8"/>
                 <w:noProof/>
               </w:rPr>
-              <w:t xml:space="preserve">5.6 </w:t>
+              <w:t xml:space="preserve">5.2.4 </w:t>
             </w:r>
             <w:r>
               <w:rPr>
                 <w:rStyle w:val="a8"/>
                 <w:noProof/>
               </w:rPr>
+              <w:t>好友关系</w:t>
+            </w:r>
+            <w:r>
+              <w:rPr>
+                <w:rStyle w:val="a8"/>
+                <w:noProof/>
+              </w:rPr>
+              <w:t xml:space="preserve"> - FriendshipModel</w:t>
+            </w:r>
+            <w:r>
+              <w:rPr>
+                <w:noProof/>
+                <w:webHidden/>
+              </w:rPr>
+              <w:tab/>
+            </w:r>
+            <w:r>
+              <w:rPr>
+                <w:noProof/>
+                <w:webHidden/>
+              </w:rPr>
+              <w:fldChar w:fldCharType="begin"/>
+            </w:r>
+            <w:r>
+              <w:rPr>
+                <w:noProof/>
+                <w:webHidden/>
+              </w:rPr>
+              <w:instrText xml:space="preserve"> PAGEREF _Toc466018104 \h </w:instrText>
+            </w:r>
+            <w:r>
+              <w:rPr>
+                <w:noProof/>
+                <w:webHidden/>
+              </w:rPr>
+            </w:r>
+            <w:r>
+              <w:rPr>
+                <w:noProof/>
+                <w:webHidden/>
+              </w:rPr>
+              <w:fldChar w:fldCharType="separate"/>
+            </w:r>
+            <w:r>
+              <w:rPr>
+                <w:noProof/>
+                <w:webHidden/>
+              </w:rPr>
+              <w:t>11</w:t>
+            </w:r>
+            <w:r>
+              <w:rPr>
+                <w:noProof/>
+                <w:webHidden/>
+              </w:rPr>
+              <w:fldChar w:fldCharType="end"/>
+            </w:r>
+          </w:hyperlink>
+        </w:p>
+        <w:p>
+          <w:pPr>
+            <w:pStyle w:val="31"/>
+            <w:tabs>
+              <w:tab w:val="right" w:leader="dot" w:pos="8296"/>
+            </w:tabs>
+            <w:ind w:left="960"/>
+            <w:rPr>
+              <w:rFonts w:asciiTheme="minorHAnsi" w:eastAsiaTheme="minorEastAsia" w:hAnsiTheme="minorHAnsi" w:cstheme="minorBidi"/>
+              <w:noProof/>
+              <w:sz w:val="21"/>
+            </w:rPr>
+          </w:pPr>
+          <w:hyperlink w:anchor="_Toc466018105" w:history="1">
+            <w:r>
+              <w:rPr>
+                <w:rStyle w:val="a8"/>
+                <w:noProof/>
+              </w:rPr>
+              <w:t xml:space="preserve">5.2.5 </w:t>
+            </w:r>
+            <w:r>
+              <w:rPr>
+                <w:rStyle w:val="a8"/>
+                <w:noProof/>
+              </w:rPr>
+              <w:t>聊天记录</w:t>
+            </w:r>
+            <w:r>
+              <w:rPr>
+                <w:rStyle w:val="a8"/>
+                <w:noProof/>
+              </w:rPr>
+              <w:t xml:space="preserve"> - DialogModel</w:t>
+            </w:r>
+            <w:r>
+              <w:rPr>
+                <w:noProof/>
+                <w:webHidden/>
+              </w:rPr>
+              <w:tab/>
+            </w:r>
+            <w:r>
+              <w:rPr>
+                <w:noProof/>
+                <w:webHidden/>
+              </w:rPr>
+              <w:fldChar w:fldCharType="begin"/>
+            </w:r>
+            <w:r>
+              <w:rPr>
+                <w:noProof/>
+                <w:webHidden/>
+              </w:rPr>
+              <w:instrText xml:space="preserve"> PAGEREF _Toc466018105 \h </w:instrText>
+            </w:r>
+            <w:r>
+              <w:rPr>
+                <w:noProof/>
+                <w:webHidden/>
+              </w:rPr>
+            </w:r>
+            <w:r>
+              <w:rPr>
+                <w:noProof/>
+                <w:webHidden/>
+              </w:rPr>
+              <w:fldChar w:fldCharType="separate"/>
+            </w:r>
+            <w:r>
+              <w:rPr>
+                <w:noProof/>
+                <w:webHidden/>
+              </w:rPr>
+              <w:t>12</w:t>
+            </w:r>
+            <w:r>
+              <w:rPr>
+                <w:noProof/>
+                <w:webHidden/>
+              </w:rPr>
+              <w:fldChar w:fldCharType="end"/>
+            </w:r>
+          </w:hyperlink>
+        </w:p>
+        <w:p>
+          <w:pPr>
+            <w:pStyle w:val="31"/>
+            <w:tabs>
+              <w:tab w:val="right" w:leader="dot" w:pos="8296"/>
+            </w:tabs>
+            <w:ind w:left="960"/>
+            <w:rPr>
+              <w:rFonts w:asciiTheme="minorHAnsi" w:eastAsiaTheme="minorEastAsia" w:hAnsiTheme="minorHAnsi" w:cstheme="minorBidi"/>
+              <w:noProof/>
+              <w:sz w:val="21"/>
+            </w:rPr>
+          </w:pPr>
+          <w:hyperlink w:anchor="_Toc466018106" w:history="1">
+            <w:r>
+              <w:rPr>
+                <w:rStyle w:val="a8"/>
+                <w:noProof/>
+              </w:rPr>
+              <w:t xml:space="preserve">5.2.6 </w:t>
+            </w:r>
+            <w:r>
+              <w:rPr>
+                <w:rStyle w:val="a8"/>
+                <w:noProof/>
+              </w:rPr>
               <w:t>用户</w:t>
             </w:r>
             <w:r>
@@ -1796,7 +2447,7 @@
                 <w:noProof/>
                 <w:webHidden/>
               </w:rPr>
-              <w:instrText xml:space="preserve"> PAGEREF _Toc465970316 \h </w:instrText>
+              <w:instrText xml:space="preserve"> PAGEREF _Toc466018106 \h </w:instrText>
             </w:r>
             <w:r>
               <w:rPr>
@@ -1816,7 +2467,7 @@
                 <w:noProof/>
                 <w:webHidden/>
               </w:rPr>
-              <w:t>8</w:t>
+              <w:t>12</w:t>
             </w:r>
             <w:r>
               <w:rPr>
@@ -1844,34 +2495,12 @@
     </w:sdt>
     <w:p>
       <w:pPr>
-        <w:ind w:firstLine="480"/>
-        <w:rPr>
-          <w:lang w:val="zh-CN"/>
-        </w:rPr>
-      </w:pPr>
-    </w:p>
-    <w:p>
-      <w:pPr>
-        <w:ind w:firstLine="480"/>
-        <w:rPr>
-          <w:lang w:val="zh-CN"/>
-        </w:rPr>
-      </w:pPr>
-      <w:r>
-        <w:rPr>
-          <w:lang w:val="zh-CN"/>
-        </w:rPr>
-        <w:br w:type="page"/>
-      </w:r>
-    </w:p>
-    <w:p>
-      <w:pPr>
         <w:pStyle w:val="1"/>
         <w:spacing w:before="312" w:after="156"/>
         <w:ind w:left="723" w:hanging="723"/>
       </w:pPr>
       <w:bookmarkStart w:id="0" w:name="_Toc439349948"/>
-      <w:bookmarkStart w:id="1" w:name="_Toc465970298"/>
+      <w:bookmarkStart w:id="1" w:name="_Toc466018080"/>
       <w:r>
         <w:rPr>
           <w:rFonts w:hint="eastAsia"/>
@@ -1904,7 +2533,7 @@
         <w:ind w:left="120" w:right="240"/>
       </w:pPr>
       <w:bookmarkStart w:id="2" w:name="_Toc439349949"/>
-      <w:bookmarkStart w:id="3" w:name="_Toc465970299"/>
+      <w:bookmarkStart w:id="3" w:name="_Toc466018081"/>
       <w:r>
         <w:rPr>
           <w:rFonts w:hint="eastAsia"/>
@@ -2015,7 +2644,7 @@
         <w:ind w:left="120" w:right="240"/>
       </w:pPr>
       <w:bookmarkStart w:id="4" w:name="_Toc439349950"/>
-      <w:bookmarkStart w:id="5" w:name="_Toc465970300"/>
+      <w:bookmarkStart w:id="5" w:name="_Toc466018082"/>
       <w:r>
         <w:rPr>
           <w:rFonts w:hint="eastAsia"/>
@@ -2039,8 +2668,8 @@
         <w:tblLook w:val="04A0" w:firstRow="1" w:lastRow="0" w:firstColumn="1" w:lastColumn="0" w:noHBand="0" w:noVBand="1"/>
       </w:tblPr>
       <w:tblGrid>
-        <w:gridCol w:w="2122"/>
-        <w:gridCol w:w="5670"/>
+        <w:gridCol w:w="1696"/>
+        <w:gridCol w:w="6096"/>
       </w:tblGrid>
       <w:tr>
         <w:trPr>
@@ -2049,7 +2678,7 @@
         <w:tc>
           <w:tcPr>
             <w:cnfStyle w:val="001000000000" w:firstRow="0" w:lastRow="0" w:firstColumn="1" w:lastColumn="0" w:oddVBand="0" w:evenVBand="0" w:oddHBand="0" w:evenHBand="0" w:firstRowFirstColumn="0" w:firstRowLastColumn="0" w:lastRowFirstColumn="0" w:lastRowLastColumn="0"/>
-            <w:tcW w:w="2122" w:type="dxa"/>
+            <w:tcW w:w="1696" w:type="dxa"/>
           </w:tcPr>
           <w:p>
             <w:pPr>
@@ -2065,7 +2694,7 @@
         </w:tc>
         <w:tc>
           <w:tcPr>
-            <w:tcW w:w="5670" w:type="dxa"/>
+            <w:tcW w:w="6096" w:type="dxa"/>
             <w:tcBorders>
               <w:left w:val="single" w:sz="4" w:space="0" w:color="5B9BD5"/>
             </w:tcBorders>
@@ -2088,13 +2717,14 @@
         <w:tc>
           <w:tcPr>
             <w:cnfStyle w:val="001000000000" w:firstRow="0" w:lastRow="0" w:firstColumn="1" w:lastColumn="0" w:oddVBand="0" w:evenVBand="0" w:oddHBand="0" w:evenHBand="0" w:firstRowFirstColumn="0" w:firstRowLastColumn="0" w:lastRowFirstColumn="0" w:lastRowLastColumn="0"/>
-            <w:tcW w:w="2122" w:type="dxa"/>
+            <w:tcW w:w="1696" w:type="dxa"/>
             <w:shd w:val="clear" w:color="auto" w:fill="DEEAF6"/>
           </w:tcPr>
           <w:p>
             <w:pPr>
               <w:ind w:firstLine="482"/>
             </w:pPr>
+            <w:proofErr w:type="spellStart"/>
             <w:r>
               <w:t>L</w:t>
             </w:r>
@@ -2104,23 +2734,23 @@
               </w:rPr>
               <w:t>aravel</w:t>
             </w:r>
-          </w:p>
-        </w:tc>
-        <w:tc>
-          <w:tcPr>
-            <w:tcW w:w="5670" w:type="dxa"/>
+            <w:proofErr w:type="spellEnd"/>
+          </w:p>
+        </w:tc>
+        <w:tc>
+          <w:tcPr>
+            <w:tcW w:w="6096" w:type="dxa"/>
             <w:shd w:val="clear" w:color="auto" w:fill="DEEAF6"/>
           </w:tcPr>
           <w:p>
             <w:pPr>
               <w:cnfStyle w:val="000000000000" w:firstRow="0" w:lastRow="0" w:firstColumn="0" w:lastColumn="0" w:oddVBand="0" w:evenVBand="0" w:oddHBand="0" w:evenHBand="0" w:firstRowFirstColumn="0" w:firstRowLastColumn="0" w:lastRowFirstColumn="0" w:lastRowLastColumn="0"/>
-              <w:rPr>
-                <w:rFonts w:hint="eastAsia"/>
-              </w:rPr>
-            </w:pPr>
+            </w:pPr>
+            <w:proofErr w:type="spellStart"/>
             <w:r>
               <w:t>Laravel</w:t>
             </w:r>
+            <w:proofErr w:type="spellEnd"/>
             <w:r>
               <w:t>是一套</w:t>
             </w:r>
@@ -2142,12 +2772,14 @@
               </w:rPr>
               <w:t>最低支持</w:t>
             </w:r>
+            <w:proofErr w:type="spellStart"/>
             <w:r>
               <w:rPr>
                 <w:rFonts w:hint="eastAsia"/>
               </w:rPr>
               <w:t>php</w:t>
             </w:r>
+            <w:proofErr w:type="spellEnd"/>
             <w:r>
               <w:rPr>
                 <w:rFonts w:hint="eastAsia"/>
@@ -2173,7 +2805,7 @@
         <w:tc>
           <w:tcPr>
             <w:cnfStyle w:val="001000000000" w:firstRow="0" w:lastRow="0" w:firstColumn="1" w:lastColumn="0" w:oddVBand="0" w:evenVBand="0" w:oddHBand="0" w:evenHBand="0" w:firstRowFirstColumn="0" w:firstRowLastColumn="0" w:lastRowFirstColumn="0" w:lastRowLastColumn="0"/>
-            <w:tcW w:w="2122" w:type="dxa"/>
+            <w:tcW w:w="1696" w:type="dxa"/>
           </w:tcPr>
           <w:p>
             <w:pPr>
@@ -2186,7 +2818,7 @@
         </w:tc>
         <w:tc>
           <w:tcPr>
-            <w:tcW w:w="5670" w:type="dxa"/>
+            <w:tcW w:w="6096" w:type="dxa"/>
           </w:tcPr>
           <w:p>
             <w:pPr>
@@ -2229,7 +2861,7 @@
         <w:tc>
           <w:tcPr>
             <w:cnfStyle w:val="001000000000" w:firstRow="0" w:lastRow="0" w:firstColumn="1" w:lastColumn="0" w:oddVBand="0" w:evenVBand="0" w:oddHBand="0" w:evenHBand="0" w:firstRowFirstColumn="0" w:firstRowLastColumn="0" w:lastRowFirstColumn="0" w:lastRowLastColumn="0"/>
-            <w:tcW w:w="2122" w:type="dxa"/>
+            <w:tcW w:w="1696" w:type="dxa"/>
             <w:shd w:val="clear" w:color="auto" w:fill="DEEAF6"/>
           </w:tcPr>
           <w:p>
@@ -2249,7 +2881,7 @@
         </w:tc>
         <w:tc>
           <w:tcPr>
-            <w:tcW w:w="5670" w:type="dxa"/>
+            <w:tcW w:w="6096" w:type="dxa"/>
             <w:shd w:val="clear" w:color="auto" w:fill="DEEAF6"/>
           </w:tcPr>
           <w:p>
@@ -2285,15 +2917,12 @@
         <w:ind w:left="120" w:right="240"/>
       </w:pPr>
       <w:bookmarkStart w:id="6" w:name="_Toc439349953"/>
-      <w:bookmarkStart w:id="7" w:name="_Toc465970301"/>
+      <w:bookmarkStart w:id="7" w:name="_Toc466018083"/>
       <w:r>
         <w:rPr>
           <w:rFonts w:hint="eastAsia"/>
         </w:rPr>
         <w:t>1.3</w:t>
-      </w:r>
-      <w:r>
-        <w:t xml:space="preserve"> </w:t>
       </w:r>
       <w:r>
         <w:rPr>
@@ -2313,12 +2942,14 @@
         </w:rPr>
         <w:t>本项目基于</w:t>
       </w:r>
+      <w:proofErr w:type="spellStart"/>
       <w:r>
         <w:rPr>
           <w:rFonts w:hint="eastAsia"/>
         </w:rPr>
         <w:t>laravel</w:t>
       </w:r>
+      <w:proofErr w:type="spellEnd"/>
       <w:r>
         <w:rPr>
           <w:rFonts w:hint="eastAsia"/>
@@ -2338,7 +2969,7 @@
         <w:spacing w:before="312" w:after="156"/>
         <w:ind w:left="723" w:hanging="723"/>
       </w:pPr>
-      <w:bookmarkStart w:id="8" w:name="_Toc465970302"/>
+      <w:bookmarkStart w:id="8" w:name="_Toc466018084"/>
       <w:r>
         <w:t>2</w:t>
       </w:r>
@@ -2525,7 +3156,7 @@
           <v:shape id="_x0000_i1025" type="#_x0000_t75" style="width:411.25pt;height:152.65pt" o:ole="">
             <v:imagedata r:id="rId8" o:title=""/>
           </v:shape>
-          <o:OLEObject Type="Embed" ProgID="Visio.Drawing.15" ShapeID="_x0000_i1025" DrawAspect="Content" ObjectID="_1539713632" r:id="rId9"/>
+          <o:OLEObject Type="Embed" ProgID="Visio.Drawing.15" ShapeID="_x0000_i1025" DrawAspect="Content" ObjectID="_1539760065" r:id="rId9"/>
         </w:object>
       </w:r>
       <w:bookmarkStart w:id="9" w:name="_Toc439349955"/>
@@ -2541,12 +3172,14 @@
         <w:lastRenderedPageBreak/>
         <w:t>基于</w:t>
       </w:r>
+      <w:proofErr w:type="spellStart"/>
       <w:r>
         <w:rPr>
           <w:rFonts w:hint="eastAsia"/>
         </w:rPr>
         <w:t>laravel</w:t>
       </w:r>
+      <w:proofErr w:type="spellEnd"/>
       <w:r>
         <w:rPr>
           <w:rFonts w:hint="eastAsia"/>
@@ -2581,8 +3214,8 @@
         <w:tblLook w:val="04A0" w:firstRow="1" w:lastRow="0" w:firstColumn="1" w:lastColumn="0" w:noHBand="0" w:noVBand="1"/>
       </w:tblPr>
       <w:tblGrid>
-        <w:gridCol w:w="2122"/>
-        <w:gridCol w:w="6400"/>
+        <w:gridCol w:w="1701"/>
+        <w:gridCol w:w="6821"/>
       </w:tblGrid>
       <w:tr>
         <w:trPr>
@@ -2591,7 +3224,7 @@
         <w:tc>
           <w:tcPr>
             <w:cnfStyle w:val="001000000000" w:firstRow="0" w:lastRow="0" w:firstColumn="1" w:lastColumn="0" w:oddVBand="0" w:evenVBand="0" w:oddHBand="0" w:evenHBand="0" w:firstRowFirstColumn="0" w:firstRowLastColumn="0" w:lastRowFirstColumn="0" w:lastRowLastColumn="0"/>
-            <w:tcW w:w="2122" w:type="dxa"/>
+            <w:tcW w:w="1701" w:type="dxa"/>
           </w:tcPr>
           <w:p>
             <w:pPr>
@@ -2607,7 +3240,7 @@
         </w:tc>
         <w:tc>
           <w:tcPr>
-            <w:tcW w:w="6400" w:type="dxa"/>
+            <w:tcW w:w="6821" w:type="dxa"/>
           </w:tcPr>
           <w:p>
             <w:pPr>
@@ -2630,7 +3263,7 @@
         <w:tc>
           <w:tcPr>
             <w:cnfStyle w:val="001000000000" w:firstRow="0" w:lastRow="0" w:firstColumn="1" w:lastColumn="0" w:oddVBand="0" w:evenVBand="0" w:oddHBand="0" w:evenHBand="0" w:firstRowFirstColumn="0" w:firstRowLastColumn="0" w:lastRowFirstColumn="0" w:lastRowLastColumn="0"/>
-            <w:tcW w:w="2122" w:type="dxa"/>
+            <w:tcW w:w="1701" w:type="dxa"/>
           </w:tcPr>
           <w:p>
             <w:pPr>
@@ -2646,7 +3279,7 @@
         </w:tc>
         <w:tc>
           <w:tcPr>
-            <w:tcW w:w="6400" w:type="dxa"/>
+            <w:tcW w:w="6821" w:type="dxa"/>
           </w:tcPr>
           <w:p>
             <w:pPr>
@@ -2677,7 +3310,7 @@
         <w:tc>
           <w:tcPr>
             <w:cnfStyle w:val="001000000000" w:firstRow="0" w:lastRow="0" w:firstColumn="1" w:lastColumn="0" w:oddVBand="0" w:evenVBand="0" w:oddHBand="0" w:evenHBand="0" w:firstRowFirstColumn="0" w:firstRowLastColumn="0" w:lastRowFirstColumn="0" w:lastRowLastColumn="0"/>
-            <w:tcW w:w="2122" w:type="dxa"/>
+            <w:tcW w:w="1701" w:type="dxa"/>
           </w:tcPr>
           <w:p>
             <w:pPr>
@@ -2693,7 +3326,7 @@
         </w:tc>
         <w:tc>
           <w:tcPr>
-            <w:tcW w:w="6400" w:type="dxa"/>
+            <w:tcW w:w="6821" w:type="dxa"/>
           </w:tcPr>
           <w:p>
             <w:pPr>
@@ -2715,7 +3348,7 @@
         <w:tc>
           <w:tcPr>
             <w:cnfStyle w:val="001000000000" w:firstRow="0" w:lastRow="0" w:firstColumn="1" w:lastColumn="0" w:oddVBand="0" w:evenVBand="0" w:oddHBand="0" w:evenHBand="0" w:firstRowFirstColumn="0" w:firstRowLastColumn="0" w:lastRowFirstColumn="0" w:lastRowLastColumn="0"/>
-            <w:tcW w:w="2122" w:type="dxa"/>
+            <w:tcW w:w="1701" w:type="dxa"/>
           </w:tcPr>
           <w:p>
             <w:pPr>
@@ -2731,7 +3364,7 @@
         </w:tc>
         <w:tc>
           <w:tcPr>
-            <w:tcW w:w="6400" w:type="dxa"/>
+            <w:tcW w:w="6821" w:type="dxa"/>
           </w:tcPr>
           <w:p>
             <w:pPr>
@@ -2750,7 +3383,7 @@
         <w:tc>
           <w:tcPr>
             <w:cnfStyle w:val="001000000000" w:firstRow="0" w:lastRow="0" w:firstColumn="1" w:lastColumn="0" w:oddVBand="0" w:evenVBand="0" w:oddHBand="0" w:evenHBand="0" w:firstRowFirstColumn="0" w:firstRowLastColumn="0" w:lastRowFirstColumn="0" w:lastRowLastColumn="0"/>
-            <w:tcW w:w="2122" w:type="dxa"/>
+            <w:tcW w:w="1701" w:type="dxa"/>
           </w:tcPr>
           <w:p>
             <w:pPr>
@@ -2766,7 +3399,7 @@
         </w:tc>
         <w:tc>
           <w:tcPr>
-            <w:tcW w:w="6400" w:type="dxa"/>
+            <w:tcW w:w="6821" w:type="dxa"/>
           </w:tcPr>
           <w:p>
             <w:pPr>
@@ -2787,12 +3420,9 @@
         <w:pStyle w:val="1"/>
         <w:spacing w:before="312" w:after="156"/>
         <w:ind w:left="723" w:hanging="723"/>
-        <w:rPr>
-          <w:rFonts w:hint="eastAsia"/>
-        </w:rPr>
       </w:pPr>
       <w:bookmarkStart w:id="10" w:name="_Toc439349954"/>
-      <w:bookmarkStart w:id="11" w:name="_Toc465970303"/>
+      <w:bookmarkStart w:id="11" w:name="_Toc466018085"/>
       <w:r>
         <w:t xml:space="preserve">3. </w:t>
       </w:r>
@@ -2818,7 +3448,7 @@
         <w:ind w:left="120" w:right="240"/>
       </w:pPr>
       <w:bookmarkStart w:id="12" w:name="_Toc439349960"/>
-      <w:bookmarkStart w:id="13" w:name="_Toc465970304"/>
+      <w:bookmarkStart w:id="13" w:name="_Toc466018086"/>
       <w:r>
         <w:rPr>
           <w:rFonts w:hint="eastAsia"/>
@@ -2852,10 +3482,10 @@
     <w:p>
       <w:r>
         <w:object w:dxaOrig="10470" w:dyaOrig="8670" w14:anchorId="47FA7E44">
-          <v:shape id="_x0000_i1035" type="#_x0000_t75" style="width:416.45pt;height:345pt" o:ole="">
+          <v:shape id="_x0000_i1026" type="#_x0000_t75" style="width:416.45pt;height:345pt" o:ole="">
             <v:imagedata r:id="rId10" o:title=""/>
           </v:shape>
-          <o:OLEObject Type="Embed" ProgID="Visio.Drawing.15" ShapeID="_x0000_i1035" DrawAspect="Content" ObjectID="_1539713633" r:id="rId11"/>
+          <o:OLEObject Type="Embed" ProgID="Visio.Drawing.15" ShapeID="_x0000_i1026" DrawAspect="Content" ObjectID="_1539760066" r:id="rId11"/>
         </w:object>
       </w:r>
     </w:p>
@@ -2865,7 +3495,7 @@
         <w:spacing w:before="312" w:after="156"/>
         <w:ind w:left="723" w:hanging="723"/>
       </w:pPr>
-      <w:bookmarkStart w:id="14" w:name="_Toc465970305"/>
+      <w:bookmarkStart w:id="14" w:name="_Toc466018087"/>
       <w:r>
         <w:t>4.</w:t>
       </w:r>
@@ -2888,11 +3518,8 @@
         <w:pStyle w:val="2"/>
         <w:spacing w:before="156" w:after="156"/>
         <w:ind w:left="120" w:right="240"/>
-        <w:rPr>
-          <w:rFonts w:hint="eastAsia"/>
-        </w:rPr>
       </w:pPr>
-      <w:bookmarkStart w:id="15" w:name="_Toc465970306"/>
+      <w:bookmarkStart w:id="15" w:name="_Toc466018088"/>
       <w:r>
         <w:rPr>
           <w:rFonts w:hint="eastAsia"/>
@@ -2915,8 +3542,8 @@
         <w:tblLook w:val="04A0" w:firstRow="1" w:lastRow="0" w:firstColumn="1" w:lastColumn="0" w:noHBand="0" w:noVBand="1"/>
       </w:tblPr>
       <w:tblGrid>
-        <w:gridCol w:w="2871"/>
-        <w:gridCol w:w="5425"/>
+        <w:gridCol w:w="2547"/>
+        <w:gridCol w:w="5749"/>
       </w:tblGrid>
       <w:tr>
         <w:trPr>
@@ -2925,7 +3552,7 @@
         <w:tc>
           <w:tcPr>
             <w:cnfStyle w:val="001000000000" w:firstRow="0" w:lastRow="0" w:firstColumn="1" w:lastColumn="0" w:oddVBand="0" w:evenVBand="0" w:oddHBand="0" w:evenHBand="0" w:firstRowFirstColumn="0" w:firstRowLastColumn="0" w:lastRowFirstColumn="0" w:lastRowLastColumn="0"/>
-            <w:tcW w:w="2871" w:type="dxa"/>
+            <w:tcW w:w="2547" w:type="dxa"/>
           </w:tcPr>
           <w:p>
             <w:pPr>
@@ -2942,7 +3569,7 @@
         </w:tc>
         <w:tc>
           <w:tcPr>
-            <w:tcW w:w="5425" w:type="dxa"/>
+            <w:tcW w:w="5749" w:type="dxa"/>
           </w:tcPr>
           <w:p>
             <w:pPr>
@@ -2965,17 +3592,19 @@
         <w:tc>
           <w:tcPr>
             <w:cnfStyle w:val="001000000000" w:firstRow="0" w:lastRow="0" w:firstColumn="1" w:lastColumn="0" w:oddVBand="0" w:evenVBand="0" w:oddHBand="0" w:evenHBand="0" w:firstRowFirstColumn="0" w:firstRowLastColumn="0" w:lastRowFirstColumn="0" w:lastRowLastColumn="0"/>
-            <w:tcW w:w="2871" w:type="dxa"/>
-          </w:tcPr>
-          <w:p>
+            <w:tcW w:w="2547" w:type="dxa"/>
+          </w:tcPr>
+          <w:p>
+            <w:proofErr w:type="spellStart"/>
             <w:r>
               <w:t>activityController</w:t>
             </w:r>
-          </w:p>
-        </w:tc>
-        <w:tc>
-          <w:tcPr>
-            <w:tcW w:w="5425" w:type="dxa"/>
+            <w:proofErr w:type="spellEnd"/>
+          </w:p>
+        </w:tc>
+        <w:tc>
+          <w:tcPr>
+            <w:tcW w:w="5749" w:type="dxa"/>
           </w:tcPr>
           <w:p>
             <w:pPr>
@@ -2994,17 +3623,19 @@
         <w:tc>
           <w:tcPr>
             <w:cnfStyle w:val="001000000000" w:firstRow="0" w:lastRow="0" w:firstColumn="1" w:lastColumn="0" w:oddVBand="0" w:evenVBand="0" w:oddHBand="0" w:evenHBand="0" w:firstRowFirstColumn="0" w:firstRowLastColumn="0" w:lastRowFirstColumn="0" w:lastRowLastColumn="0"/>
-            <w:tcW w:w="2871" w:type="dxa"/>
-          </w:tcPr>
-          <w:p>
+            <w:tcW w:w="2547" w:type="dxa"/>
+          </w:tcPr>
+          <w:p>
+            <w:proofErr w:type="spellStart"/>
             <w:r>
               <w:t>exerciseController</w:t>
             </w:r>
-          </w:p>
-        </w:tc>
-        <w:tc>
-          <w:tcPr>
-            <w:tcW w:w="5425" w:type="dxa"/>
+            <w:proofErr w:type="spellEnd"/>
+          </w:p>
+        </w:tc>
+        <w:tc>
+          <w:tcPr>
+            <w:tcW w:w="5749" w:type="dxa"/>
           </w:tcPr>
           <w:p>
             <w:pPr>
@@ -3026,7 +3657,21 @@
               <w:rPr>
                 <w:rFonts w:hint="eastAsia"/>
               </w:rPr>
-              <w:t>，并统筹用户评论，点赞等社交相关的功能。</w:t>
+              <w:t>，并统筹用户评论，</w:t>
+            </w:r>
+            <w:proofErr w:type="gramStart"/>
+            <w:r>
+              <w:rPr>
+                <w:rFonts w:hint="eastAsia"/>
+              </w:rPr>
+              <w:t>点赞等</w:t>
+            </w:r>
+            <w:proofErr w:type="gramEnd"/>
+            <w:r>
+              <w:rPr>
+                <w:rFonts w:hint="eastAsia"/>
+              </w:rPr>
+              <w:t>社交相关的功能。</w:t>
             </w:r>
           </w:p>
         </w:tc>
@@ -3038,17 +3683,19 @@
         <w:tc>
           <w:tcPr>
             <w:cnfStyle w:val="001000000000" w:firstRow="0" w:lastRow="0" w:firstColumn="1" w:lastColumn="0" w:oddVBand="0" w:evenVBand="0" w:oddHBand="0" w:evenHBand="0" w:firstRowFirstColumn="0" w:firstRowLastColumn="0" w:lastRowFirstColumn="0" w:lastRowLastColumn="0"/>
-            <w:tcW w:w="2871" w:type="dxa"/>
-          </w:tcPr>
-          <w:p>
+            <w:tcW w:w="2547" w:type="dxa"/>
+          </w:tcPr>
+          <w:p>
+            <w:proofErr w:type="spellStart"/>
             <w:r>
               <w:t>friendController</w:t>
             </w:r>
-          </w:p>
-        </w:tc>
-        <w:tc>
-          <w:tcPr>
-            <w:tcW w:w="5425" w:type="dxa"/>
+            <w:proofErr w:type="spellEnd"/>
+          </w:p>
+        </w:tc>
+        <w:tc>
+          <w:tcPr>
+            <w:tcW w:w="5749" w:type="dxa"/>
           </w:tcPr>
           <w:p>
             <w:pPr>
@@ -3067,17 +3714,19 @@
         <w:tc>
           <w:tcPr>
             <w:cnfStyle w:val="001000000000" w:firstRow="0" w:lastRow="0" w:firstColumn="1" w:lastColumn="0" w:oddVBand="0" w:evenVBand="0" w:oddHBand="0" w:evenHBand="0" w:firstRowFirstColumn="0" w:firstRowLastColumn="0" w:lastRowFirstColumn="0" w:lastRowLastColumn="0"/>
-            <w:tcW w:w="2871" w:type="dxa"/>
-          </w:tcPr>
-          <w:p>
+            <w:tcW w:w="2547" w:type="dxa"/>
+          </w:tcPr>
+          <w:p>
+            <w:proofErr w:type="spellStart"/>
             <w:r>
               <w:t>userController</w:t>
             </w:r>
-          </w:p>
-        </w:tc>
-        <w:tc>
-          <w:tcPr>
-            <w:tcW w:w="5425" w:type="dxa"/>
+            <w:proofErr w:type="spellEnd"/>
+          </w:p>
+        </w:tc>
+        <w:tc>
+          <w:tcPr>
+            <w:tcW w:w="5749" w:type="dxa"/>
           </w:tcPr>
           <w:p>
             <w:pPr>
@@ -3099,20 +3748,22 @@
         <w:tc>
           <w:tcPr>
             <w:cnfStyle w:val="001000000000" w:firstRow="0" w:lastRow="0" w:firstColumn="1" w:lastColumn="0" w:oddVBand="0" w:evenVBand="0" w:oddHBand="0" w:evenHBand="0" w:firstRowFirstColumn="0" w:firstRowLastColumn="0" w:lastRowFirstColumn="0" w:lastRowLastColumn="0"/>
-            <w:tcW w:w="2871" w:type="dxa"/>
-          </w:tcPr>
-          <w:p>
+            <w:tcW w:w="2547" w:type="dxa"/>
+          </w:tcPr>
+          <w:p>
+            <w:proofErr w:type="spellStart"/>
             <w:r>
               <w:t>authenticate</w:t>
             </w:r>
             <w:r>
               <w:t>Controller</w:t>
             </w:r>
-          </w:p>
-        </w:tc>
-        <w:tc>
-          <w:tcPr>
-            <w:tcW w:w="5425" w:type="dxa"/>
+            <w:proofErr w:type="spellEnd"/>
+          </w:p>
+        </w:tc>
+        <w:tc>
+          <w:tcPr>
+            <w:tcW w:w="5749" w:type="dxa"/>
           </w:tcPr>
           <w:p>
             <w:pPr>
@@ -3131,23 +3782,25 @@
         <w:tc>
           <w:tcPr>
             <w:cnfStyle w:val="001000000000" w:firstRow="0" w:lastRow="0" w:firstColumn="1" w:lastColumn="0" w:oddVBand="0" w:evenVBand="0" w:oddHBand="0" w:evenHBand="0" w:firstRowFirstColumn="0" w:firstRowLastColumn="0" w:lastRowFirstColumn="0" w:lastRowLastColumn="0"/>
-            <w:tcW w:w="2871" w:type="dxa"/>
-          </w:tcPr>
-          <w:p>
-            <w:r>
-              <w:rPr>
-                <w:rFonts w:hint="eastAsia"/>
-              </w:rPr>
-              <w:t>contact</w:t>
+            <w:tcW w:w="2547" w:type="dxa"/>
+          </w:tcPr>
+          <w:p>
+            <w:proofErr w:type="spellStart"/>
+            <w:r>
+              <w:rPr>
+                <w:rFonts w:hint="eastAsia"/>
+              </w:rPr>
+              <w:t>search</w:t>
             </w:r>
             <w:r>
               <w:t>Controller</w:t>
             </w:r>
-          </w:p>
-        </w:tc>
-        <w:tc>
-          <w:tcPr>
-            <w:tcW w:w="5425" w:type="dxa"/>
+            <w:proofErr w:type="spellEnd"/>
+          </w:p>
+        </w:tc>
+        <w:tc>
+          <w:tcPr>
+            <w:tcW w:w="5749" w:type="dxa"/>
           </w:tcPr>
           <w:p>
             <w:pPr>
@@ -3157,7 +3810,7 @@
               <w:rPr>
                 <w:rFonts w:hint="eastAsia"/>
               </w:rPr>
-              <w:t>处理用户反馈，将用户反馈发送到邮箱中</w:t>
+              <w:t>处理搜索请求</w:t>
             </w:r>
           </w:p>
         </w:tc>
@@ -3169,23 +3822,25 @@
         <w:tc>
           <w:tcPr>
             <w:cnfStyle w:val="001000000000" w:firstRow="0" w:lastRow="0" w:firstColumn="1" w:lastColumn="0" w:oddVBand="0" w:evenVBand="0" w:oddHBand="0" w:evenHBand="0" w:firstRowFirstColumn="0" w:firstRowLastColumn="0" w:lastRowFirstColumn="0" w:lastRowLastColumn="0"/>
-            <w:tcW w:w="2871" w:type="dxa"/>
-          </w:tcPr>
-          <w:p>
-            <w:r>
-              <w:rPr>
-                <w:rFonts w:hint="eastAsia"/>
-              </w:rPr>
-              <w:t>search</w:t>
+            <w:tcW w:w="2547" w:type="dxa"/>
+          </w:tcPr>
+          <w:p>
+            <w:proofErr w:type="spellStart"/>
+            <w:r>
+              <w:rPr>
+                <w:rFonts w:hint="eastAsia"/>
+              </w:rPr>
+              <w:t>blog</w:t>
             </w:r>
             <w:r>
               <w:t>Controller</w:t>
             </w:r>
-          </w:p>
-        </w:tc>
-        <w:tc>
-          <w:tcPr>
-            <w:tcW w:w="5425" w:type="dxa"/>
+            <w:proofErr w:type="spellEnd"/>
+          </w:p>
+        </w:tc>
+        <w:tc>
+          <w:tcPr>
+            <w:tcW w:w="5749" w:type="dxa"/>
           </w:tcPr>
           <w:p>
             <w:pPr>
@@ -3195,7 +3850,73 @@
               <w:rPr>
                 <w:rFonts w:hint="eastAsia"/>
               </w:rPr>
-              <w:t>处理搜索请求</w:t>
+              <w:t>处理自己与好友</w:t>
+            </w:r>
+            <w:r>
+              <w:rPr>
+                <w:rFonts w:hint="eastAsia"/>
+                <w:b/>
+              </w:rPr>
+              <w:t>主页</w:t>
+            </w:r>
+            <w:r>
+              <w:rPr>
+                <w:rFonts w:hint="eastAsia"/>
+              </w:rPr>
+              <w:t>的控制器</w:t>
+            </w:r>
+          </w:p>
+        </w:tc>
+      </w:tr>
+      <w:tr>
+        <w:tc>
+          <w:tcPr>
+            <w:cnfStyle w:val="001000000000" w:firstRow="0" w:lastRow="0" w:firstColumn="1" w:lastColumn="0" w:oddVBand="0" w:evenVBand="0" w:oddHBand="0" w:evenHBand="0" w:firstRowFirstColumn="0" w:firstRowLastColumn="0" w:lastRowFirstColumn="0" w:lastRowLastColumn="0"/>
+            <w:tcW w:w="2547" w:type="dxa"/>
+          </w:tcPr>
+          <w:p>
+            <w:proofErr w:type="spellStart"/>
+            <w:r>
+              <w:rPr>
+                <w:rFonts w:hint="eastAsia"/>
+              </w:rPr>
+              <w:t>main</w:t>
+            </w:r>
+            <w:r>
+              <w:t>Page</w:t>
+            </w:r>
+            <w:r>
+              <w:t>Controller</w:t>
+            </w:r>
+            <w:proofErr w:type="spellEnd"/>
+          </w:p>
+        </w:tc>
+        <w:tc>
+          <w:tcPr>
+            <w:tcW w:w="5749" w:type="dxa"/>
+          </w:tcPr>
+          <w:p>
+            <w:pPr>
+              <w:cnfStyle w:val="000000000000" w:firstRow="0" w:lastRow="0" w:firstColumn="0" w:lastColumn="0" w:oddVBand="0" w:evenVBand="0" w:oddHBand="0" w:evenHBand="0" w:firstRowFirstColumn="0" w:firstRowLastColumn="0" w:lastRowFirstColumn="0" w:lastRowLastColumn="0"/>
+            </w:pPr>
+            <w:r>
+              <w:rPr>
+                <w:rFonts w:hint="eastAsia"/>
+              </w:rPr>
+              <w:t>显示</w:t>
+            </w:r>
+            <w:r>
+              <w:rPr>
+                <w:rFonts w:hint="eastAsia"/>
+                <w:b/>
+              </w:rPr>
+              <w:t>主页</w:t>
+            </w:r>
+            <w:r>
+              <w:rPr>
+                <w:rFonts w:hint="eastAsia"/>
+              </w:rPr>
+              <w:t>的控制器，包括近期内健身信息，以及统计数据</w:t>
             </w:r>
           </w:p>
         </w:tc>
@@ -3207,10 +3928,10 @@
         <w:spacing w:before="156" w:after="156"/>
         <w:ind w:left="120" w:right="240"/>
       </w:pPr>
-      <w:bookmarkStart w:id="16" w:name="_Toc439349963"/>
-      <w:bookmarkStart w:id="17" w:name="业务逻辑层模块的接口规范"/>
-      <w:bookmarkStart w:id="18" w:name="_Toc465970307"/>
-      <w:bookmarkEnd w:id="17"/>
+      <w:bookmarkStart w:id="16" w:name="业务逻辑层模块的接口规范"/>
+      <w:bookmarkStart w:id="17" w:name="_Toc439349963"/>
+      <w:bookmarkStart w:id="18" w:name="_Toc466018089"/>
+      <w:bookmarkEnd w:id="16"/>
       <w:r>
         <w:t xml:space="preserve">4.2 </w:t>
       </w:r>
@@ -3220,7 +3941,7 @@
         </w:rPr>
         <w:t>业务逻辑层模块的接口规范</w:t>
       </w:r>
-      <w:bookmarkEnd w:id="16"/>
+      <w:bookmarkEnd w:id="17"/>
       <w:bookmarkEnd w:id="18"/>
     </w:p>
     <w:p>
@@ -3228,7 +3949,7 @@
         <w:pStyle w:val="3"/>
         <w:ind w:left="240" w:right="240"/>
       </w:pPr>
-      <w:bookmarkStart w:id="19" w:name="_Toc465970308"/>
+      <w:bookmarkStart w:id="19" w:name="_Toc466018090"/>
       <w:r>
         <w:rPr>
           <w:rFonts w:hint="eastAsia"/>
@@ -3238,12 +3959,14 @@
       <w:r>
         <w:t xml:space="preserve"> </w:t>
       </w:r>
+      <w:proofErr w:type="spellStart"/>
       <w:r>
         <w:t>authenticate</w:t>
       </w:r>
       <w:r>
         <w:t>Controller</w:t>
       </w:r>
+      <w:proofErr w:type="spellEnd"/>
       <w:r>
         <w:rPr>
           <w:rFonts w:hint="eastAsia"/>
@@ -3302,11 +4025,11 @@
           <w:p>
             <w:pPr>
               <w:rPr>
-                <w:rFonts w:hint="eastAsia"/>
                 <w:b w:val="0"/>
                 <w:bCs w:val="0"/>
               </w:rPr>
             </w:pPr>
+            <w:proofErr w:type="spellStart"/>
             <w:r>
               <w:t>authenticate</w:t>
             </w:r>
@@ -3319,6 +4042,7 @@
               </w:rPr>
               <w:t>.index</w:t>
             </w:r>
+            <w:proofErr w:type="spellEnd"/>
           </w:p>
         </w:tc>
         <w:tc>
@@ -3466,11 +4190,11 @@
           <w:p>
             <w:pPr>
               <w:rPr>
-                <w:rFonts w:hint="eastAsia"/>
                 <w:b w:val="0"/>
                 <w:bCs w:val="0"/>
               </w:rPr>
             </w:pPr>
+            <w:proofErr w:type="spellStart"/>
             <w:r>
               <w:t>authenticate</w:t>
             </w:r>
@@ -3489,6 +4213,7 @@
               </w:rPr>
               <w:t>register</w:t>
             </w:r>
+            <w:proofErr w:type="spellEnd"/>
           </w:p>
         </w:tc>
         <w:tc>
@@ -3587,9 +4312,6 @@
           <w:p>
             <w:pPr>
               <w:cnfStyle w:val="000000100000" w:firstRow="0" w:lastRow="0" w:firstColumn="0" w:lastColumn="0" w:oddVBand="0" w:evenVBand="0" w:oddHBand="1" w:evenHBand="0" w:firstRowFirstColumn="0" w:firstRowLastColumn="0" w:lastRowFirstColumn="0" w:lastRowLastColumn="0"/>
-              <w:rPr>
-                <w:rFonts w:hint="eastAsia"/>
-              </w:rPr>
             </w:pPr>
             <w:r>
               <w:rPr>
@@ -3597,12 +4319,14 @@
               </w:rPr>
               <w:t>已经通过</w:t>
             </w:r>
+            <w:proofErr w:type="spellStart"/>
             <w:r>
               <w:rPr>
                 <w:rFonts w:hint="eastAsia"/>
               </w:rPr>
               <w:t>laravel</w:t>
             </w:r>
+            <w:proofErr w:type="spellEnd"/>
             <w:r>
               <w:rPr>
                 <w:rFonts w:hint="eastAsia"/>
@@ -3661,9 +4385,6 @@
           <w:p>
             <w:pPr>
               <w:cnfStyle w:val="000000000000" w:firstRow="0" w:lastRow="0" w:firstColumn="0" w:lastColumn="0" w:oddVBand="0" w:evenVBand="0" w:oddHBand="0" w:evenHBand="0" w:firstRowFirstColumn="0" w:firstRowLastColumn="0" w:lastRowFirstColumn="0" w:lastRowLastColumn="0"/>
-              <w:rPr>
-                <w:rFonts w:hint="eastAsia"/>
-              </w:rPr>
             </w:pPr>
             <w:r>
               <w:rPr>
@@ -3700,11 +4421,11 @@
           <w:p>
             <w:pPr>
               <w:rPr>
-                <w:rFonts w:hint="eastAsia"/>
                 <w:b w:val="0"/>
                 <w:bCs w:val="0"/>
               </w:rPr>
             </w:pPr>
+            <w:proofErr w:type="spellStart"/>
             <w:r>
               <w:t>authenticate</w:t>
             </w:r>
@@ -3715,14 +4436,9 @@
               <w:rPr>
                 <w:rFonts w:hint="eastAsia"/>
               </w:rPr>
-              <w:t>.</w:t>
-            </w:r>
-            <w:r>
-              <w:rPr>
-                <w:rFonts w:hint="eastAsia"/>
-              </w:rPr>
-              <w:t>login</w:t>
-            </w:r>
+              <w:t>.login</w:t>
+            </w:r>
+            <w:proofErr w:type="spellEnd"/>
           </w:p>
         </w:tc>
         <w:tc>
@@ -3758,10 +4474,7 @@
               <w:t xml:space="preserve">public function </w:t>
             </w:r>
             <w:r>
-              <w:t>login</w:t>
-            </w:r>
-            <w:r>
-              <w:t xml:space="preserve">(Request </w:t>
+              <w:t xml:space="preserve">login(Request </w:t>
             </w:r>
             <w:r>
               <w:t>$</w:t>
@@ -3896,6 +4609,7 @@
               <w:rPr>
                 <w:rFonts w:hint="eastAsia"/>
               </w:rPr>
+              <w:lastRenderedPageBreak/>
               <w:t>需要的服务（</w:t>
             </w:r>
             <w:r>
@@ -3925,7 +4639,6 @@
               <w:rPr>
                 <w:rFonts w:hint="eastAsia"/>
               </w:rPr>
-              <w:lastRenderedPageBreak/>
               <w:t>服务名</w:t>
             </w:r>
           </w:p>
@@ -3961,11 +4674,19 @@
             <w:gridSpan w:val="2"/>
           </w:tcPr>
           <w:p>
-            <w:r>
-              <w:rPr>
-                <w:rFonts w:hint="eastAsia"/>
-              </w:rPr>
-              <w:t>UserModel.*</w:t>
+            <w:proofErr w:type="spellStart"/>
+            <w:r>
+              <w:rPr>
+                <w:rFonts w:hint="eastAsia"/>
+              </w:rPr>
+              <w:t>UserModel</w:t>
+            </w:r>
+            <w:proofErr w:type="spellEnd"/>
+            <w:r>
+              <w:rPr>
+                <w:rFonts w:hint="eastAsia"/>
+              </w:rPr>
+              <w:t>.*</w:t>
             </w:r>
           </w:p>
         </w:tc>
@@ -3994,7 +4715,7 @@
         <w:ind w:left="240" w:right="240"/>
       </w:pPr>
       <w:bookmarkStart w:id="20" w:name="_Toc439349967"/>
-      <w:bookmarkStart w:id="21" w:name="_Toc465970309"/>
+      <w:bookmarkStart w:id="21" w:name="_Toc466018091"/>
       <w:r>
         <w:rPr>
           <w:rFonts w:hint="eastAsia"/>
@@ -4002,14 +4723,13 @@
         <w:t>4.2.</w:t>
       </w:r>
       <w:r>
-        <w:t>2</w:t>
-      </w:r>
-      <w:r>
-        <w:t xml:space="preserve"> </w:t>
-      </w:r>
+        <w:t xml:space="preserve">2 </w:t>
+      </w:r>
+      <w:proofErr w:type="spellStart"/>
       <w:r>
         <w:t>activityController</w:t>
       </w:r>
+      <w:proofErr w:type="spellEnd"/>
       <w:r>
         <w:rPr>
           <w:rFonts w:hint="eastAsia"/>
@@ -4067,11 +4787,11 @@
           <w:p>
             <w:pPr>
               <w:rPr>
-                <w:rFonts w:hint="eastAsia"/>
                 <w:b w:val="0"/>
                 <w:bCs w:val="0"/>
               </w:rPr>
             </w:pPr>
+            <w:proofErr w:type="spellStart"/>
             <w:r>
               <w:t>activityController</w:t>
             </w:r>
@@ -4081,6 +4801,7 @@
               </w:rPr>
               <w:t>.index</w:t>
             </w:r>
+            <w:proofErr w:type="spellEnd"/>
           </w:p>
         </w:tc>
         <w:tc>
@@ -4237,11 +4958,11 @@
           <w:p>
             <w:pPr>
               <w:rPr>
-                <w:rFonts w:hint="eastAsia"/>
                 <w:b w:val="0"/>
                 <w:bCs w:val="0"/>
               </w:rPr>
             </w:pPr>
+            <w:proofErr w:type="spellStart"/>
             <w:r>
               <w:t>activityController</w:t>
             </w:r>
@@ -4251,6 +4972,7 @@
               </w:rPr>
               <w:t>.create</w:t>
             </w:r>
+            <w:proofErr w:type="spellEnd"/>
           </w:p>
         </w:tc>
         <w:tc>
@@ -4335,9 +5057,6 @@
           <w:p>
             <w:pPr>
               <w:cnfStyle w:val="000000100000" w:firstRow="0" w:lastRow="0" w:firstColumn="0" w:lastColumn="0" w:oddVBand="0" w:evenVBand="0" w:oddHBand="1" w:evenHBand="0" w:firstRowFirstColumn="0" w:firstRowLastColumn="0" w:lastRowFirstColumn="0" w:lastRowLastColumn="0"/>
-              <w:rPr>
-                <w:rFonts w:hint="eastAsia"/>
-              </w:rPr>
             </w:pPr>
             <w:r>
               <w:rPr>
@@ -4384,9 +5103,6 @@
           <w:p>
             <w:pPr>
               <w:cnfStyle w:val="000000000000" w:firstRow="0" w:lastRow="0" w:firstColumn="0" w:lastColumn="0" w:oddVBand="0" w:evenVBand="0" w:oddHBand="0" w:evenHBand="0" w:firstRowFirstColumn="0" w:firstRowLastColumn="0" w:lastRowFirstColumn="0" w:lastRowLastColumn="0"/>
-              <w:rPr>
-                <w:rFonts w:hint="eastAsia"/>
-              </w:rPr>
             </w:pPr>
             <w:r>
               <w:rPr>
@@ -4411,11 +5127,11 @@
           <w:p>
             <w:pPr>
               <w:rPr>
-                <w:rFonts w:hint="eastAsia"/>
                 <w:b w:val="0"/>
                 <w:bCs w:val="0"/>
               </w:rPr>
             </w:pPr>
+            <w:proofErr w:type="spellStart"/>
             <w:r>
               <w:t>activityController</w:t>
             </w:r>
@@ -4434,6 +5150,7 @@
             <w:r>
               <w:t>Submit</w:t>
             </w:r>
+            <w:proofErr w:type="spellEnd"/>
           </w:p>
         </w:tc>
         <w:tc>
@@ -4467,6 +5184,7 @@
             <w:r>
               <w:t xml:space="preserve">public function </w:t>
             </w:r>
+            <w:proofErr w:type="spellStart"/>
             <w:r>
               <w:rPr>
                 <w:rFonts w:hint="eastAsia"/>
@@ -4476,6 +5194,7 @@
             <w:r>
               <w:t>Submit</w:t>
             </w:r>
+            <w:proofErr w:type="spellEnd"/>
             <w:r>
               <w:t>(</w:t>
             </w:r>
@@ -4524,9 +5243,6 @@
           <w:p>
             <w:pPr>
               <w:cnfStyle w:val="000000000000" w:firstRow="0" w:lastRow="0" w:firstColumn="0" w:lastColumn="0" w:oddVBand="0" w:evenVBand="0" w:oddHBand="0" w:evenHBand="0" w:firstRowFirstColumn="0" w:firstRowLastColumn="0" w:lastRowFirstColumn="0" w:lastRowLastColumn="0"/>
-              <w:rPr>
-                <w:rFonts w:hint="eastAsia"/>
-              </w:rPr>
             </w:pPr>
             <w:r>
               <w:rPr>
@@ -4534,12 +5250,14 @@
               </w:rPr>
               <w:t>已经通过</w:t>
             </w:r>
+            <w:proofErr w:type="spellStart"/>
             <w:r>
               <w:rPr>
                 <w:rFonts w:hint="eastAsia"/>
               </w:rPr>
               <w:t>laravel</w:t>
             </w:r>
+            <w:proofErr w:type="spellEnd"/>
             <w:r>
               <w:rPr>
                 <w:rFonts w:hint="eastAsia"/>
@@ -4612,9 +5330,6 @@
           <w:p>
             <w:pPr>
               <w:cnfStyle w:val="000000100000" w:firstRow="0" w:lastRow="0" w:firstColumn="0" w:lastColumn="0" w:oddVBand="0" w:evenVBand="0" w:oddHBand="1" w:evenHBand="0" w:firstRowFirstColumn="0" w:firstRowLastColumn="0" w:lastRowFirstColumn="0" w:lastRowLastColumn="0"/>
-              <w:rPr>
-                <w:rFonts w:hint="eastAsia"/>
-              </w:rPr>
             </w:pPr>
             <w:r>
               <w:rPr>
@@ -4638,11 +5353,11 @@
           <w:p>
             <w:pPr>
               <w:rPr>
-                <w:rFonts w:hint="eastAsia"/>
                 <w:b w:val="0"/>
                 <w:bCs w:val="0"/>
               </w:rPr>
             </w:pPr>
+            <w:proofErr w:type="spellStart"/>
             <w:r>
               <w:t>activityController</w:t>
             </w:r>
@@ -4655,6 +5370,7 @@
             <w:r>
               <w:t>show</w:t>
             </w:r>
+            <w:proofErr w:type="spellEnd"/>
           </w:p>
         </w:tc>
         <w:tc>
@@ -4812,11 +5528,11 @@
           <w:p>
             <w:pPr>
               <w:rPr>
-                <w:rFonts w:hint="eastAsia"/>
                 <w:b w:val="0"/>
                 <w:bCs w:val="0"/>
               </w:rPr>
             </w:pPr>
+            <w:proofErr w:type="spellStart"/>
             <w:r>
               <w:t>activityController</w:t>
             </w:r>
@@ -4829,6 +5545,7 @@
             <w:r>
               <w:t>join</w:t>
             </w:r>
+            <w:proofErr w:type="spellEnd"/>
           </w:p>
         </w:tc>
         <w:tc>
@@ -4979,11 +5696,11 @@
           <w:p>
             <w:pPr>
               <w:rPr>
-                <w:rFonts w:hint="eastAsia"/>
                 <w:b w:val="0"/>
                 <w:bCs w:val="0"/>
               </w:rPr>
             </w:pPr>
+            <w:proofErr w:type="spellStart"/>
             <w:r>
               <w:t>activityController</w:t>
             </w:r>
@@ -4999,6 +5716,7 @@
               </w:rPr>
               <w:t>leave</w:t>
             </w:r>
+            <w:proofErr w:type="spellEnd"/>
           </w:p>
         </w:tc>
         <w:tc>
@@ -5088,37 +5806,7 @@
               <w:rPr>
                 <w:rFonts w:hint="eastAsia"/>
               </w:rPr>
-              <w:t>若用户为创建者，则</w:t>
-            </w:r>
-            <w:r>
-              <w:rPr>
-                <w:rFonts w:hint="eastAsia"/>
-              </w:rPr>
-              <w:t>显示“关闭活动”选项</w:t>
-            </w:r>
-            <w:r>
-              <w:rPr>
-                <w:rFonts w:hint="eastAsia"/>
-              </w:rPr>
-              <w:t>。若用户为加入者，则</w:t>
-            </w:r>
-            <w:r>
-              <w:rPr>
-                <w:rFonts w:hint="eastAsia"/>
-              </w:rPr>
-              <w:t>显示“退出活动”选项</w:t>
-            </w:r>
-            <w:r>
-              <w:rPr>
-                <w:rFonts w:hint="eastAsia"/>
-              </w:rPr>
-              <w:t>。</w:t>
-            </w:r>
-            <w:r>
-              <w:rPr>
-                <w:rFonts w:hint="eastAsia"/>
-              </w:rPr>
-              <w:t>若用户不为这两种情况之一，不显示以上选项。</w:t>
+              <w:t>若用户为创建者，则显示“关闭活动”选项。若用户为加入者，则显示“退出活动”选项。若用户不为这两种情况之一，不显示以上选项。</w:t>
             </w:r>
           </w:p>
         </w:tc>
@@ -5159,22 +5847,12 @@
           <w:p>
             <w:pPr>
               <w:cnfStyle w:val="000000000000" w:firstRow="0" w:lastRow="0" w:firstColumn="0" w:lastColumn="0" w:oddVBand="0" w:evenVBand="0" w:oddHBand="0" w:evenHBand="0" w:firstRowFirstColumn="0" w:firstRowLastColumn="0" w:lastRowFirstColumn="0" w:lastRowLastColumn="0"/>
-              <w:rPr>
-                <w:rFonts w:hint="eastAsia"/>
-              </w:rPr>
-            </w:pPr>
-            <w:r>
-              <w:rPr>
-                <w:rFonts w:hint="eastAsia"/>
-              </w:rPr>
-              <w:t>若用户为创建者，则关闭此活动。若用户为加入者，</w:t>
-            </w:r>
-            <w:r>
-              <w:rPr>
-                <w:rFonts w:hint="eastAsia"/>
-              </w:rPr>
-              <w:lastRenderedPageBreak/>
-              <w:t>则退出此活动。</w:t>
+            </w:pPr>
+            <w:r>
+              <w:rPr>
+                <w:rFonts w:hint="eastAsia"/>
+              </w:rPr>
+              <w:t>若用户为创建者，则关闭此活动。若用户为加入者，则退出此活动。</w:t>
             </w:r>
           </w:p>
         </w:tc>
@@ -5255,6 +5933,7 @@
             <w:gridSpan w:val="2"/>
           </w:tcPr>
           <w:p>
+            <w:proofErr w:type="spellStart"/>
             <w:r>
               <w:rPr>
                 <w:rFonts w:hint="eastAsia"/>
@@ -5264,6 +5943,7 @@
             <w:r>
               <w:t>getPuissance</w:t>
             </w:r>
+            <w:proofErr w:type="spellEnd"/>
           </w:p>
         </w:tc>
         <w:tc>
@@ -5291,11 +5971,19 @@
             <w:gridSpan w:val="2"/>
           </w:tcPr>
           <w:p>
-            <w:r>
-              <w:rPr>
-                <w:rFonts w:hint="eastAsia"/>
-              </w:rPr>
-              <w:t>ActivityModel.*</w:t>
+            <w:proofErr w:type="spellStart"/>
+            <w:r>
+              <w:rPr>
+                <w:rFonts w:hint="eastAsia"/>
+              </w:rPr>
+              <w:t>ActivityModel</w:t>
+            </w:r>
+            <w:proofErr w:type="spellEnd"/>
+            <w:r>
+              <w:rPr>
+                <w:rFonts w:hint="eastAsia"/>
+              </w:rPr>
+              <w:t>.*</w:t>
             </w:r>
           </w:p>
         </w:tc>
@@ -5322,6 +6010,7 @@
         <w:pStyle w:val="3"/>
         <w:ind w:left="240" w:right="240"/>
       </w:pPr>
+      <w:bookmarkStart w:id="22" w:name="_Toc466018092"/>
       <w:r>
         <w:rPr>
           <w:rFonts w:hint="eastAsia"/>
@@ -5329,20 +6018,20 @@
         <w:t>4.2</w:t>
       </w:r>
       <w:r>
-        <w:t>.3</w:t>
-      </w:r>
-      <w:r>
-        <w:t xml:space="preserve"> </w:t>
-      </w:r>
+        <w:t xml:space="preserve">.3 </w:t>
+      </w:r>
+      <w:proofErr w:type="spellStart"/>
       <w:r>
         <w:t>exerciseController</w:t>
       </w:r>
+      <w:proofErr w:type="spellEnd"/>
       <w:r>
         <w:rPr>
           <w:rFonts w:hint="eastAsia"/>
         </w:rPr>
         <w:t>的接口规范</w:t>
       </w:r>
+      <w:bookmarkEnd w:id="22"/>
     </w:p>
     <w:tbl>
       <w:tblPr>
@@ -5393,11 +6082,11 @@
           <w:p>
             <w:pPr>
               <w:rPr>
-                <w:rFonts w:hint="eastAsia"/>
                 <w:b w:val="0"/>
                 <w:bCs w:val="0"/>
               </w:rPr>
             </w:pPr>
+            <w:proofErr w:type="spellStart"/>
             <w:r>
               <w:t>exerciseController</w:t>
             </w:r>
@@ -5407,6 +6096,7 @@
               </w:rPr>
               <w:t>.index</w:t>
             </w:r>
+            <w:proofErr w:type="spellEnd"/>
           </w:p>
         </w:tc>
         <w:tc>
@@ -5563,11 +6253,11 @@
           <w:p>
             <w:pPr>
               <w:rPr>
-                <w:rFonts w:hint="eastAsia"/>
                 <w:b w:val="0"/>
                 <w:bCs w:val="0"/>
               </w:rPr>
             </w:pPr>
+            <w:proofErr w:type="spellStart"/>
             <w:r>
               <w:t>exerciseController</w:t>
             </w:r>
@@ -5577,6 +6267,7 @@
               </w:rPr>
               <w:t>.create</w:t>
             </w:r>
+            <w:proofErr w:type="spellEnd"/>
           </w:p>
         </w:tc>
         <w:tc>
@@ -5661,9 +6352,6 @@
           <w:p>
             <w:pPr>
               <w:cnfStyle w:val="000000100000" w:firstRow="0" w:lastRow="0" w:firstColumn="0" w:lastColumn="0" w:oddVBand="0" w:evenVBand="0" w:oddHBand="1" w:evenHBand="0" w:firstRowFirstColumn="0" w:firstRowLastColumn="0" w:lastRowFirstColumn="0" w:lastRowLastColumn="0"/>
-              <w:rPr>
-                <w:rFonts w:hint="eastAsia"/>
-              </w:rPr>
             </w:pPr>
             <w:r>
               <w:rPr>
@@ -5710,9 +6398,6 @@
           <w:p>
             <w:pPr>
               <w:cnfStyle w:val="000000000000" w:firstRow="0" w:lastRow="0" w:firstColumn="0" w:lastColumn="0" w:oddVBand="0" w:evenVBand="0" w:oddHBand="0" w:evenHBand="0" w:firstRowFirstColumn="0" w:firstRowLastColumn="0" w:lastRowFirstColumn="0" w:lastRowLastColumn="0"/>
-              <w:rPr>
-                <w:rFonts w:hint="eastAsia"/>
-              </w:rPr>
             </w:pPr>
             <w:r>
               <w:rPr>
@@ -5737,11 +6422,11 @@
           <w:p>
             <w:pPr>
               <w:rPr>
-                <w:rFonts w:hint="eastAsia"/>
                 <w:b w:val="0"/>
                 <w:bCs w:val="0"/>
               </w:rPr>
             </w:pPr>
+            <w:proofErr w:type="spellStart"/>
             <w:r>
               <w:t>exerciseController</w:t>
             </w:r>
@@ -5754,6 +6439,7 @@
             <w:r>
               <w:t>Submit</w:t>
             </w:r>
+            <w:proofErr w:type="spellEnd"/>
           </w:p>
         </w:tc>
         <w:tc>
@@ -5787,6 +6473,7 @@
             <w:r>
               <w:t xml:space="preserve">public function </w:t>
             </w:r>
+            <w:proofErr w:type="spellStart"/>
             <w:r>
               <w:rPr>
                 <w:rFonts w:hint="eastAsia"/>
@@ -5794,7 +6481,11 @@
               <w:t>create</w:t>
             </w:r>
             <w:r>
-              <w:t>Submit(Request $request);</w:t>
+              <w:t>Submit</w:t>
+            </w:r>
+            <w:proofErr w:type="spellEnd"/>
+            <w:r>
+              <w:t>(Request $request);</w:t>
             </w:r>
           </w:p>
         </w:tc>
@@ -5835,9 +6526,6 @@
           <w:p>
             <w:pPr>
               <w:cnfStyle w:val="000000000000" w:firstRow="0" w:lastRow="0" w:firstColumn="0" w:lastColumn="0" w:oddVBand="0" w:evenVBand="0" w:oddHBand="0" w:evenHBand="0" w:firstRowFirstColumn="0" w:firstRowLastColumn="0" w:lastRowFirstColumn="0" w:lastRowLastColumn="0"/>
-              <w:rPr>
-                <w:rFonts w:hint="eastAsia"/>
-              </w:rPr>
             </w:pPr>
             <w:r>
               <w:rPr>
@@ -5845,12 +6533,14 @@
               </w:rPr>
               <w:t>已经通过</w:t>
             </w:r>
+            <w:proofErr w:type="spellStart"/>
             <w:r>
               <w:rPr>
                 <w:rFonts w:hint="eastAsia"/>
               </w:rPr>
               <w:t>laravel</w:t>
             </w:r>
+            <w:proofErr w:type="spellEnd"/>
             <w:r>
               <w:rPr>
                 <w:rFonts w:hint="eastAsia"/>
@@ -5911,9 +6601,6 @@
           <w:p>
             <w:pPr>
               <w:cnfStyle w:val="000000100000" w:firstRow="0" w:lastRow="0" w:firstColumn="0" w:lastColumn="0" w:oddVBand="0" w:evenVBand="0" w:oddHBand="1" w:evenHBand="0" w:firstRowFirstColumn="0" w:firstRowLastColumn="0" w:lastRowFirstColumn="0" w:lastRowLastColumn="0"/>
-              <w:rPr>
-                <w:rFonts w:hint="eastAsia"/>
-              </w:rPr>
             </w:pPr>
             <w:r>
               <w:rPr>
@@ -5937,11 +6624,11 @@
           <w:p>
             <w:pPr>
               <w:rPr>
-                <w:rFonts w:hint="eastAsia"/>
                 <w:b w:val="0"/>
                 <w:bCs w:val="0"/>
               </w:rPr>
             </w:pPr>
+            <w:proofErr w:type="spellStart"/>
             <w:r>
               <w:t>exerciseController</w:t>
             </w:r>
@@ -5957,6 +6644,7 @@
               </w:rPr>
               <w:t>edit</w:t>
             </w:r>
+            <w:proofErr w:type="spellEnd"/>
           </w:p>
         </w:tc>
         <w:tc>
@@ -6038,51 +6726,12 @@
           <w:p>
             <w:pPr>
               <w:cnfStyle w:val="000000100000" w:firstRow="0" w:lastRow="0" w:firstColumn="0" w:lastColumn="0" w:oddVBand="0" w:evenVBand="0" w:oddHBand="1" w:evenHBand="0" w:firstRowFirstColumn="0" w:firstRowLastColumn="0" w:lastRowFirstColumn="0" w:lastRowLastColumn="0"/>
-              <w:rPr>
-                <w:rFonts w:hint="eastAsia"/>
-              </w:rPr>
-            </w:pPr>
-            <w:r>
-              <w:rPr>
-                <w:rFonts w:hint="eastAsia"/>
-              </w:rPr>
-              <w:t>若用户为创建者，则显示“</w:t>
-            </w:r>
-            <w:r>
-              <w:rPr>
-                <w:rFonts w:hint="eastAsia"/>
-              </w:rPr>
-              <w:t>编辑</w:t>
-            </w:r>
-            <w:r>
-              <w:rPr>
-                <w:rFonts w:hint="eastAsia"/>
-              </w:rPr>
-              <w:t>”选项。若用户不为</w:t>
-            </w:r>
-            <w:r>
-              <w:rPr>
-                <w:rFonts w:hint="eastAsia"/>
-              </w:rPr>
-              <w:t>编辑者</w:t>
-            </w:r>
-            <w:r>
-              <w:rPr>
-                <w:rFonts w:hint="eastAsia"/>
-              </w:rPr>
-              <w:t>，不显示</w:t>
-            </w:r>
-            <w:r>
-              <w:rPr>
-                <w:rFonts w:hint="eastAsia"/>
-              </w:rPr>
-              <w:t>编辑</w:t>
-            </w:r>
-            <w:r>
-              <w:rPr>
-                <w:rFonts w:hint="eastAsia"/>
-              </w:rPr>
-              <w:t>选项。</w:t>
+            </w:pPr>
+            <w:r>
+              <w:rPr>
+                <w:rFonts w:hint="eastAsia"/>
+              </w:rPr>
+              <w:t>若用户为创建者，则显示“编辑”选项。若用户不为编辑者，不显示编辑选项。</w:t>
             </w:r>
           </w:p>
         </w:tc>
@@ -6123,9 +6772,6 @@
           <w:p>
             <w:pPr>
               <w:cnfStyle w:val="000000000000" w:firstRow="0" w:lastRow="0" w:firstColumn="0" w:lastColumn="0" w:oddVBand="0" w:evenVBand="0" w:oddHBand="0" w:evenHBand="0" w:firstRowFirstColumn="0" w:firstRowLastColumn="0" w:lastRowFirstColumn="0" w:lastRowLastColumn="0"/>
-              <w:rPr>
-                <w:rFonts w:hint="eastAsia"/>
-              </w:rPr>
             </w:pPr>
             <w:r>
               <w:rPr>
@@ -6168,11 +6814,11 @@
           <w:p>
             <w:pPr>
               <w:rPr>
-                <w:rFonts w:hint="eastAsia"/>
                 <w:b w:val="0"/>
                 <w:bCs w:val="0"/>
               </w:rPr>
             </w:pPr>
+            <w:proofErr w:type="spellStart"/>
             <w:r>
               <w:t>exerciseController</w:t>
             </w:r>
@@ -6188,6 +6834,7 @@
             <w:r>
               <w:t>Submit</w:t>
             </w:r>
+            <w:proofErr w:type="spellEnd"/>
           </w:p>
         </w:tc>
         <w:tc>
@@ -6221,11 +6868,16 @@
             <w:r>
               <w:t xml:space="preserve">public function </w:t>
             </w:r>
+            <w:proofErr w:type="spellStart"/>
             <w:r>
               <w:t>edit</w:t>
             </w:r>
             <w:r>
-              <w:t>Submit(Request $request);</w:t>
+              <w:t>Submit</w:t>
+            </w:r>
+            <w:proofErr w:type="spellEnd"/>
+            <w:r>
+              <w:t>(Request $request);</w:t>
             </w:r>
           </w:p>
         </w:tc>
@@ -6266,9 +6918,6 @@
           <w:p>
             <w:pPr>
               <w:cnfStyle w:val="000000000000" w:firstRow="0" w:lastRow="0" w:firstColumn="0" w:lastColumn="0" w:oddVBand="0" w:evenVBand="0" w:oddHBand="0" w:evenHBand="0" w:firstRowFirstColumn="0" w:firstRowLastColumn="0" w:lastRowFirstColumn="0" w:lastRowLastColumn="0"/>
-              <w:rPr>
-                <w:rFonts w:hint="eastAsia"/>
-              </w:rPr>
             </w:pPr>
             <w:r>
               <w:rPr>
@@ -6276,12 +6925,14 @@
               </w:rPr>
               <w:t>已经通过</w:t>
             </w:r>
+            <w:proofErr w:type="spellStart"/>
             <w:r>
               <w:rPr>
                 <w:rFonts w:hint="eastAsia"/>
               </w:rPr>
               <w:t>laravel</w:t>
             </w:r>
+            <w:proofErr w:type="spellEnd"/>
             <w:r>
               <w:rPr>
                 <w:rFonts w:hint="eastAsia"/>
@@ -6342,9 +6993,6 @@
           <w:p>
             <w:pPr>
               <w:cnfStyle w:val="000000100000" w:firstRow="0" w:lastRow="0" w:firstColumn="0" w:lastColumn="0" w:oddVBand="0" w:evenVBand="0" w:oddHBand="1" w:evenHBand="0" w:firstRowFirstColumn="0" w:firstRowLastColumn="0" w:lastRowFirstColumn="0" w:lastRowLastColumn="0"/>
-              <w:rPr>
-                <w:rFonts w:hint="eastAsia"/>
-              </w:rPr>
             </w:pPr>
             <w:r>
               <w:rPr>
@@ -6435,17 +7083,14 @@
           <w:p>
             <w:pPr>
               <w:rPr>
-                <w:rFonts w:hint="eastAsia"/>
                 <w:b w:val="0"/>
                 <w:bCs w:val="0"/>
               </w:rPr>
             </w:pPr>
-            <w:r>
-              <w:t>exerciseContro</w:t>
-            </w:r>
+            <w:proofErr w:type="spellStart"/>
             <w:r>
               <w:lastRenderedPageBreak/>
-              <w:t>ller</w:t>
+              <w:t>exerciseController</w:t>
             </w:r>
             <w:r>
               <w:rPr>
@@ -6456,6 +7101,7 @@
             <w:r>
               <w:t>show</w:t>
             </w:r>
+            <w:proofErr w:type="spellEnd"/>
           </w:p>
         </w:tc>
         <w:tc>
@@ -6474,7 +7120,6 @@
               <w:rPr>
                 <w:rFonts w:hint="eastAsia"/>
               </w:rPr>
-              <w:lastRenderedPageBreak/>
               <w:t>语法</w:t>
             </w:r>
           </w:p>
@@ -6626,11 +7271,11 @@
           <w:p>
             <w:pPr>
               <w:rPr>
-                <w:rFonts w:hint="eastAsia"/>
                 <w:b w:val="0"/>
                 <w:bCs w:val="0"/>
               </w:rPr>
             </w:pPr>
+            <w:proofErr w:type="spellStart"/>
             <w:r>
               <w:t>exerciseController</w:t>
             </w:r>
@@ -6640,6 +7285,7 @@
               </w:rPr>
               <w:t>.reply</w:t>
             </w:r>
+            <w:proofErr w:type="spellEnd"/>
           </w:p>
         </w:tc>
         <w:tc>
@@ -6805,11 +7451,11 @@
           <w:p>
             <w:pPr>
               <w:rPr>
-                <w:rFonts w:hint="eastAsia"/>
                 <w:b w:val="0"/>
                 <w:bCs w:val="0"/>
               </w:rPr>
             </w:pPr>
+            <w:proofErr w:type="spellStart"/>
             <w:r>
               <w:t>exerciseController</w:t>
             </w:r>
@@ -6822,6 +7468,7 @@
             <w:r>
               <w:t>like</w:t>
             </w:r>
+            <w:proofErr w:type="spellEnd"/>
           </w:p>
         </w:tc>
         <w:tc>
@@ -6904,11 +7551,19 @@
               </w:rPr>
               <w:t>若用户已经点赞，</w:t>
             </w:r>
-            <w:r>
-              <w:rPr>
-                <w:rFonts w:hint="eastAsia"/>
-              </w:rPr>
-              <w:t>点赞按钮设为不可点击模式。</w:t>
+            <w:proofErr w:type="gramStart"/>
+            <w:r>
+              <w:rPr>
+                <w:rFonts w:hint="eastAsia"/>
+              </w:rPr>
+              <w:t>点赞按钮</w:t>
+            </w:r>
+            <w:proofErr w:type="gramEnd"/>
+            <w:r>
+              <w:rPr>
+                <w:rFonts w:hint="eastAsia"/>
+              </w:rPr>
+              <w:t>设为不可点击模式。</w:t>
             </w:r>
           </w:p>
         </w:tc>
@@ -6949,9 +7604,6 @@
           <w:p>
             <w:pPr>
               <w:cnfStyle w:val="000000000000" w:firstRow="0" w:lastRow="0" w:firstColumn="0" w:lastColumn="0" w:oddVBand="0" w:evenVBand="0" w:oddHBand="0" w:evenHBand="0" w:firstRowFirstColumn="0" w:firstRowLastColumn="0" w:lastRowFirstColumn="0" w:lastRowLastColumn="0"/>
-              <w:rPr>
-                <w:rFonts w:hint="eastAsia"/>
-              </w:rPr>
             </w:pPr>
             <w:r>
               <w:rPr>
@@ -6963,7 +7615,21 @@
               <w:rPr>
                 <w:rFonts w:hint="eastAsia"/>
               </w:rPr>
-              <w:t>用户尚未点赞，将此次点赞行为加入到模型中去。</w:t>
+              <w:t>用户尚未点赞，将此次</w:t>
+            </w:r>
+            <w:proofErr w:type="gramStart"/>
+            <w:r>
+              <w:rPr>
+                <w:rFonts w:hint="eastAsia"/>
+              </w:rPr>
+              <w:t>点赞行为</w:t>
+            </w:r>
+            <w:proofErr w:type="gramEnd"/>
+            <w:r>
+              <w:rPr>
+                <w:rFonts w:hint="eastAsia"/>
+              </w:rPr>
+              <w:t>加入到模型中去。</w:t>
             </w:r>
           </w:p>
         </w:tc>
@@ -6982,11 +7648,11 @@
           <w:p>
             <w:pPr>
               <w:rPr>
-                <w:rFonts w:hint="eastAsia"/>
                 <w:b w:val="0"/>
                 <w:bCs w:val="0"/>
               </w:rPr>
             </w:pPr>
+            <w:proofErr w:type="spellStart"/>
             <w:r>
               <w:t>exerciseController</w:t>
             </w:r>
@@ -6999,6 +7665,7 @@
             <w:r>
               <w:t>delete</w:t>
             </w:r>
+            <w:proofErr w:type="spellEnd"/>
           </w:p>
         </w:tc>
         <w:tc>
@@ -7120,15 +7787,446 @@
           <w:p>
             <w:pPr>
               <w:cnfStyle w:val="000000100000" w:firstRow="0" w:lastRow="0" w:firstColumn="0" w:lastColumn="0" w:oddVBand="0" w:evenVBand="0" w:oddHBand="1" w:evenHBand="0" w:firstRowFirstColumn="0" w:firstRowLastColumn="0" w:lastRowFirstColumn="0" w:lastRowLastColumn="0"/>
-              <w:rPr>
-                <w:rFonts w:hint="eastAsia"/>
-              </w:rPr>
-            </w:pPr>
-            <w:r>
-              <w:rPr>
-                <w:rFonts w:hint="eastAsia"/>
-              </w:rPr>
-              <w:t>若用户为创建者，则在模型中删除此健身。</w:t>
+            </w:pPr>
+            <w:r>
+              <w:rPr>
+                <w:rFonts w:hint="eastAsia"/>
+              </w:rPr>
+              <w:t>若用户为创建者，则在模型中</w:t>
+            </w:r>
+            <w:proofErr w:type="gramStart"/>
+            <w:r>
+              <w:rPr>
+                <w:rFonts w:hint="eastAsia"/>
+              </w:rPr>
+              <w:t>删除此</w:t>
+            </w:r>
+            <w:proofErr w:type="gramEnd"/>
+            <w:r>
+              <w:rPr>
+                <w:rFonts w:hint="eastAsia"/>
+              </w:rPr>
+              <w:t>健身。</w:t>
+            </w:r>
+          </w:p>
+        </w:tc>
+      </w:tr>
+      <w:tr>
+        <w:tc>
+          <w:tcPr>
+            <w:cnfStyle w:val="001000000000" w:firstRow="0" w:lastRow="0" w:firstColumn="1" w:lastColumn="0" w:oddVBand="0" w:evenVBand="0" w:oddHBand="0" w:evenHBand="0" w:firstRowFirstColumn="0" w:firstRowLastColumn="0" w:lastRowFirstColumn="0" w:lastRowLastColumn="0"/>
+            <w:tcW w:w="8642" w:type="dxa"/>
+            <w:gridSpan w:val="3"/>
+          </w:tcPr>
+          <w:p>
+            <w:pPr>
+              <w:ind w:firstLine="482"/>
+            </w:pPr>
+            <w:r>
+              <w:rPr>
+                <w:rFonts w:hint="eastAsia"/>
+              </w:rPr>
+              <w:t>需要的服务（接口）</w:t>
+            </w:r>
+          </w:p>
+        </w:tc>
+      </w:tr>
+      <w:tr>
+        <w:trPr>
+          <w:cnfStyle w:val="000000100000" w:firstRow="0" w:lastRow="0" w:firstColumn="0" w:lastColumn="0" w:oddVBand="0" w:evenVBand="0" w:oddHBand="1" w:evenHBand="0" w:firstRowFirstColumn="0" w:firstRowLastColumn="0" w:lastRowFirstColumn="0" w:lastRowLastColumn="0"/>
+        </w:trPr>
+        <w:tc>
+          <w:tcPr>
+            <w:cnfStyle w:val="001000000000" w:firstRow="0" w:lastRow="0" w:firstColumn="1" w:lastColumn="0" w:oddVBand="0" w:evenVBand="0" w:oddHBand="0" w:evenHBand="0" w:firstRowFirstColumn="0" w:firstRowLastColumn="0" w:lastRowFirstColumn="0" w:lastRowLastColumn="0"/>
+            <w:tcW w:w="2972" w:type="dxa"/>
+            <w:gridSpan w:val="2"/>
+          </w:tcPr>
+          <w:p>
+            <w:pPr>
+              <w:ind w:firstLine="482"/>
+            </w:pPr>
+            <w:r>
+              <w:rPr>
+                <w:rFonts w:hint="eastAsia"/>
+              </w:rPr>
+              <w:t>服务名</w:t>
+            </w:r>
+          </w:p>
+        </w:tc>
+        <w:tc>
+          <w:tcPr>
+            <w:tcW w:w="5670" w:type="dxa"/>
+          </w:tcPr>
+          <w:p>
+            <w:pPr>
+              <w:ind w:firstLine="480"/>
+              <w:cnfStyle w:val="000000100000" w:firstRow="0" w:lastRow="0" w:firstColumn="0" w:lastColumn="0" w:oddVBand="0" w:evenVBand="0" w:oddHBand="1" w:evenHBand="0" w:firstRowFirstColumn="0" w:firstRowLastColumn="0" w:lastRowFirstColumn="0" w:lastRowLastColumn="0"/>
+              <w:rPr>
+                <w:b/>
+              </w:rPr>
+            </w:pPr>
+            <w:r>
+              <w:rPr>
+                <w:rFonts w:hint="eastAsia"/>
+                <w:b/>
+              </w:rPr>
+              <w:t>服务</w:t>
+            </w:r>
+          </w:p>
+        </w:tc>
+      </w:tr>
+      <w:tr>
+        <w:tc>
+          <w:tcPr>
+            <w:cnfStyle w:val="001000000000" w:firstRow="0" w:lastRow="0" w:firstColumn="1" w:lastColumn="0" w:oddVBand="0" w:evenVBand="0" w:oddHBand="0" w:evenHBand="0" w:firstRowFirstColumn="0" w:firstRowLastColumn="0" w:lastRowFirstColumn="0" w:lastRowLastColumn="0"/>
+            <w:tcW w:w="2972" w:type="dxa"/>
+            <w:gridSpan w:val="2"/>
+          </w:tcPr>
+          <w:p>
+            <w:proofErr w:type="spellStart"/>
+            <w:r>
+              <w:rPr>
+                <w:rFonts w:hint="eastAsia"/>
+              </w:rPr>
+              <w:t>UserModel</w:t>
+            </w:r>
+            <w:proofErr w:type="spellEnd"/>
+            <w:r>
+              <w:rPr>
+                <w:rFonts w:hint="eastAsia"/>
+              </w:rPr>
+              <w:t>.</w:t>
+            </w:r>
+            <w:r>
+              <w:rPr>
+                <w:rFonts w:hint="eastAsia"/>
+              </w:rPr>
+              <w:t>*</w:t>
+            </w:r>
+          </w:p>
+        </w:tc>
+        <w:tc>
+          <w:tcPr>
+            <w:tcW w:w="5670" w:type="dxa"/>
+          </w:tcPr>
+          <w:p>
+            <w:pPr>
+              <w:cnfStyle w:val="000000000000" w:firstRow="0" w:lastRow="0" w:firstColumn="0" w:lastColumn="0" w:oddVBand="0" w:evenVBand="0" w:oddHBand="0" w:evenHBand="0" w:firstRowFirstColumn="0" w:firstRowLastColumn="0" w:lastRowFirstColumn="0" w:lastRowLastColumn="0"/>
+            </w:pPr>
+            <w:r>
+              <w:rPr>
+                <w:rFonts w:hint="eastAsia"/>
+              </w:rPr>
+              <w:t>验证</w:t>
+            </w:r>
+            <w:r>
+              <w:rPr>
+                <w:rFonts w:hint="eastAsia"/>
+              </w:rPr>
+              <w:t>用户权限</w:t>
+            </w:r>
+          </w:p>
+        </w:tc>
+      </w:tr>
+      <w:tr>
+        <w:trPr>
+          <w:cnfStyle w:val="000000100000" w:firstRow="0" w:lastRow="0" w:firstColumn="0" w:lastColumn="0" w:oddVBand="0" w:evenVBand="0" w:oddHBand="1" w:evenHBand="0" w:firstRowFirstColumn="0" w:firstRowLastColumn="0" w:lastRowFirstColumn="0" w:lastRowLastColumn="0"/>
+        </w:trPr>
+        <w:tc>
+          <w:tcPr>
+            <w:cnfStyle w:val="001000000000" w:firstRow="0" w:lastRow="0" w:firstColumn="1" w:lastColumn="0" w:oddVBand="0" w:evenVBand="0" w:oddHBand="0" w:evenHBand="0" w:firstRowFirstColumn="0" w:firstRowLastColumn="0" w:lastRowFirstColumn="0" w:lastRowLastColumn="0"/>
+            <w:tcW w:w="2972" w:type="dxa"/>
+            <w:gridSpan w:val="2"/>
+          </w:tcPr>
+          <w:p>
+            <w:proofErr w:type="spellStart"/>
+            <w:r>
+              <w:rPr>
+                <w:rFonts w:hint="eastAsia"/>
+              </w:rPr>
+              <w:t>ExerciseModel</w:t>
+            </w:r>
+            <w:proofErr w:type="spellEnd"/>
+            <w:r>
+              <w:rPr>
+                <w:rFonts w:hint="eastAsia"/>
+              </w:rPr>
+              <w:t>.*</w:t>
+            </w:r>
+          </w:p>
+        </w:tc>
+        <w:tc>
+          <w:tcPr>
+            <w:tcW w:w="5670" w:type="dxa"/>
+          </w:tcPr>
+          <w:p>
+            <w:pPr>
+              <w:cnfStyle w:val="000000100000" w:firstRow="0" w:lastRow="0" w:firstColumn="0" w:lastColumn="0" w:oddVBand="0" w:evenVBand="0" w:oddHBand="1" w:evenHBand="0" w:firstRowFirstColumn="0" w:firstRowLastColumn="0" w:lastRowFirstColumn="0" w:lastRowLastColumn="0"/>
+            </w:pPr>
+            <w:r>
+              <w:rPr>
+                <w:rFonts w:hint="eastAsia"/>
+              </w:rPr>
+              <w:t>管理健身数据模型</w:t>
+            </w:r>
+          </w:p>
+        </w:tc>
+      </w:tr>
+    </w:tbl>
+    <w:p>
+      <w:pPr>
+        <w:pStyle w:val="3"/>
+        <w:ind w:left="240" w:right="240"/>
+      </w:pPr>
+      <w:bookmarkStart w:id="23" w:name="_Toc466018093"/>
+      <w:r>
+        <w:rPr>
+          <w:rFonts w:hint="eastAsia"/>
+        </w:rPr>
+        <w:t>4.2.</w:t>
+      </w:r>
+      <w:r>
+        <w:t xml:space="preserve">4 </w:t>
+      </w:r>
+      <w:proofErr w:type="spellStart"/>
+      <w:r>
+        <w:t>friendController</w:t>
+      </w:r>
+      <w:proofErr w:type="spellEnd"/>
+      <w:r>
+        <w:rPr>
+          <w:rFonts w:hint="eastAsia"/>
+        </w:rPr>
+        <w:t>的接口规范</w:t>
+      </w:r>
+      <w:bookmarkEnd w:id="23"/>
+    </w:p>
+    <w:tbl>
+      <w:tblPr>
+        <w:tblStyle w:val="15"/>
+        <w:tblW w:w="8642" w:type="dxa"/>
+        <w:tblLayout w:type="fixed"/>
+        <w:tblLook w:val="04A0" w:firstRow="1" w:lastRow="0" w:firstColumn="1" w:lastColumn="0" w:noHBand="0" w:noVBand="1"/>
+      </w:tblPr>
+      <w:tblGrid>
+        <w:gridCol w:w="1838"/>
+        <w:gridCol w:w="1134"/>
+        <w:gridCol w:w="142"/>
+        <w:gridCol w:w="5528"/>
+      </w:tblGrid>
+      <w:tr>
+        <w:trPr>
+          <w:cnfStyle w:val="100000000000" w:firstRow="1" w:lastRow="0" w:firstColumn="0" w:lastColumn="0" w:oddVBand="0" w:evenVBand="0" w:oddHBand="0" w:evenHBand="0" w:firstRowFirstColumn="0" w:firstRowLastColumn="0" w:lastRowFirstColumn="0" w:lastRowLastColumn="0"/>
+        </w:trPr>
+        <w:tc>
+          <w:tcPr>
+            <w:cnfStyle w:val="001000000000" w:firstRow="0" w:lastRow="0" w:firstColumn="1" w:lastColumn="0" w:oddVBand="0" w:evenVBand="0" w:oddHBand="0" w:evenHBand="0" w:firstRowFirstColumn="0" w:firstRowLastColumn="0" w:lastRowFirstColumn="0" w:lastRowLastColumn="0"/>
+            <w:tcW w:w="8642" w:type="dxa"/>
+            <w:gridSpan w:val="4"/>
+          </w:tcPr>
+          <w:p>
+            <w:pPr>
+              <w:ind w:firstLine="482"/>
+            </w:pPr>
+            <w:r>
+              <w:rPr>
+                <w:rFonts w:hint="eastAsia"/>
+              </w:rPr>
+              <w:t>提供的服务（供接口）</w:t>
+            </w:r>
+          </w:p>
+        </w:tc>
+      </w:tr>
+      <w:tr>
+        <w:trPr>
+          <w:cnfStyle w:val="000000100000" w:firstRow="0" w:lastRow="0" w:firstColumn="0" w:lastColumn="0" w:oddVBand="0" w:evenVBand="0" w:oddHBand="1" w:evenHBand="0" w:firstRowFirstColumn="0" w:firstRowLastColumn="0" w:lastRowFirstColumn="0" w:lastRowLastColumn="0"/>
+          <w:trHeight w:val="382"/>
+        </w:trPr>
+        <w:tc>
+          <w:tcPr>
+            <w:cnfStyle w:val="001000000000" w:firstRow="0" w:lastRow="0" w:firstColumn="1" w:lastColumn="0" w:oddVBand="0" w:evenVBand="0" w:oddHBand="0" w:evenHBand="0" w:firstRowFirstColumn="0" w:firstRowLastColumn="0" w:lastRowFirstColumn="0" w:lastRowLastColumn="0"/>
+            <w:tcW w:w="1838" w:type="dxa"/>
+            <w:vMerge w:val="restart"/>
+          </w:tcPr>
+          <w:p>
+            <w:pPr>
+              <w:rPr>
+                <w:b w:val="0"/>
+                <w:bCs w:val="0"/>
+              </w:rPr>
+            </w:pPr>
+            <w:proofErr w:type="spellStart"/>
+            <w:r>
+              <w:t>friendController</w:t>
+            </w:r>
+            <w:r>
+              <w:rPr>
+                <w:rFonts w:hint="eastAsia"/>
+              </w:rPr>
+              <w:t>.chat</w:t>
+            </w:r>
+            <w:r>
+              <w:t>Main</w:t>
+            </w:r>
+            <w:proofErr w:type="spellEnd"/>
+          </w:p>
+        </w:tc>
+        <w:tc>
+          <w:tcPr>
+            <w:tcW w:w="1276" w:type="dxa"/>
+            <w:gridSpan w:val="2"/>
+          </w:tcPr>
+          <w:p>
+            <w:pPr>
+              <w:cnfStyle w:val="000000100000" w:firstRow="0" w:lastRow="0" w:firstColumn="0" w:lastColumn="0" w:oddVBand="0" w:evenVBand="0" w:oddHBand="1" w:evenHBand="0" w:firstRowFirstColumn="0" w:firstRowLastColumn="0" w:lastRowFirstColumn="0" w:lastRowLastColumn="0"/>
+              <w:rPr>
+                <w:b/>
+                <w:bCs/>
+              </w:rPr>
+            </w:pPr>
+            <w:r>
+              <w:rPr>
+                <w:rFonts w:hint="eastAsia"/>
+              </w:rPr>
+              <w:t>语法</w:t>
+            </w:r>
+          </w:p>
+        </w:tc>
+        <w:tc>
+          <w:tcPr>
+            <w:tcW w:w="5528" w:type="dxa"/>
+          </w:tcPr>
+          <w:p>
+            <w:pPr>
+              <w:cnfStyle w:val="000000100000" w:firstRow="0" w:lastRow="0" w:firstColumn="0" w:lastColumn="0" w:oddVBand="0" w:evenVBand="0" w:oddHBand="1" w:evenHBand="0" w:firstRowFirstColumn="0" w:firstRowLastColumn="0" w:lastRowFirstColumn="0" w:lastRowLastColumn="0"/>
+            </w:pPr>
+            <w:r>
+              <w:t xml:space="preserve">public function </w:t>
+            </w:r>
+            <w:proofErr w:type="spellStart"/>
+            <w:r>
+              <w:rPr>
+                <w:rFonts w:hint="eastAsia"/>
+              </w:rPr>
+              <w:t>chat</w:t>
+            </w:r>
+            <w:r>
+              <w:t>Main</w:t>
+            </w:r>
+            <w:proofErr w:type="spellEnd"/>
+            <w:r>
+              <w:t xml:space="preserve"> ();</w:t>
+            </w:r>
+          </w:p>
+        </w:tc>
+      </w:tr>
+      <w:tr>
+        <w:tc>
+          <w:tcPr>
+            <w:cnfStyle w:val="001000000000" w:firstRow="0" w:lastRow="0" w:firstColumn="1" w:lastColumn="0" w:oddVBand="0" w:evenVBand="0" w:oddHBand="0" w:evenHBand="0" w:firstRowFirstColumn="0" w:firstRowLastColumn="0" w:lastRowFirstColumn="0" w:lastRowLastColumn="0"/>
+            <w:tcW w:w="1838" w:type="dxa"/>
+            <w:vMerge/>
+          </w:tcPr>
+          <w:p>
+            <w:pPr>
+              <w:ind w:firstLine="482"/>
+            </w:pPr>
+          </w:p>
+        </w:tc>
+        <w:tc>
+          <w:tcPr>
+            <w:tcW w:w="1276" w:type="dxa"/>
+            <w:gridSpan w:val="2"/>
+          </w:tcPr>
+          <w:p>
+            <w:pPr>
+              <w:cnfStyle w:val="000000000000" w:firstRow="0" w:lastRow="0" w:firstColumn="0" w:lastColumn="0" w:oddVBand="0" w:evenVBand="0" w:oddHBand="0" w:evenHBand="0" w:firstRowFirstColumn="0" w:firstRowLastColumn="0" w:lastRowFirstColumn="0" w:lastRowLastColumn="0"/>
+            </w:pPr>
+            <w:r>
+              <w:rPr>
+                <w:rFonts w:hint="eastAsia"/>
+              </w:rPr>
+              <w:t>前置条件</w:t>
+            </w:r>
+          </w:p>
+        </w:tc>
+        <w:tc>
+          <w:tcPr>
+            <w:tcW w:w="5528" w:type="dxa"/>
+          </w:tcPr>
+          <w:p>
+            <w:pPr>
+              <w:cnfStyle w:val="000000000000" w:firstRow="0" w:lastRow="0" w:firstColumn="0" w:lastColumn="0" w:oddVBand="0" w:evenVBand="0" w:oddHBand="0" w:evenHBand="0" w:firstRowFirstColumn="0" w:firstRowLastColumn="0" w:lastRowFirstColumn="0" w:lastRowLastColumn="0"/>
+            </w:pPr>
+            <w:r>
+              <w:rPr>
+                <w:rFonts w:hint="eastAsia"/>
+              </w:rPr>
+              <w:t>无</w:t>
+            </w:r>
+          </w:p>
+        </w:tc>
+      </w:tr>
+      <w:tr>
+        <w:trPr>
+          <w:cnfStyle w:val="000000100000" w:firstRow="0" w:lastRow="0" w:firstColumn="0" w:lastColumn="0" w:oddVBand="0" w:evenVBand="0" w:oddHBand="1" w:evenHBand="0" w:firstRowFirstColumn="0" w:firstRowLastColumn="0" w:lastRowFirstColumn="0" w:lastRowLastColumn="0"/>
+        </w:trPr>
+        <w:tc>
+          <w:tcPr>
+            <w:cnfStyle w:val="001000000000" w:firstRow="0" w:lastRow="0" w:firstColumn="1" w:lastColumn="0" w:oddVBand="0" w:evenVBand="0" w:oddHBand="0" w:evenHBand="0" w:firstRowFirstColumn="0" w:firstRowLastColumn="0" w:lastRowFirstColumn="0" w:lastRowLastColumn="0"/>
+            <w:tcW w:w="1838" w:type="dxa"/>
+            <w:vMerge/>
+          </w:tcPr>
+          <w:p>
+            <w:pPr>
+              <w:ind w:firstLine="482"/>
+            </w:pPr>
+          </w:p>
+        </w:tc>
+        <w:tc>
+          <w:tcPr>
+            <w:tcW w:w="1276" w:type="dxa"/>
+            <w:gridSpan w:val="2"/>
+          </w:tcPr>
+          <w:p>
+            <w:pPr>
+              <w:cnfStyle w:val="000000100000" w:firstRow="0" w:lastRow="0" w:firstColumn="0" w:lastColumn="0" w:oddVBand="0" w:evenVBand="0" w:oddHBand="1" w:evenHBand="0" w:firstRowFirstColumn="0" w:firstRowLastColumn="0" w:lastRowFirstColumn="0" w:lastRowLastColumn="0"/>
+            </w:pPr>
+            <w:r>
+              <w:rPr>
+                <w:rFonts w:hint="eastAsia"/>
+              </w:rPr>
+              <w:t>后置条件</w:t>
+            </w:r>
+          </w:p>
+        </w:tc>
+        <w:tc>
+          <w:tcPr>
+            <w:tcW w:w="5528" w:type="dxa"/>
+          </w:tcPr>
+          <w:p>
+            <w:pPr>
+              <w:cnfStyle w:val="000000100000" w:firstRow="0" w:lastRow="0" w:firstColumn="0" w:lastColumn="0" w:oddVBand="0" w:evenVBand="0" w:oddHBand="1" w:evenHBand="0" w:firstRowFirstColumn="0" w:firstRowLastColumn="0" w:lastRowFirstColumn="0" w:lastRowLastColumn="0"/>
+            </w:pPr>
+            <w:r>
+              <w:rPr>
+                <w:rFonts w:hint="eastAsia"/>
+              </w:rPr>
+              <w:t>显示好友</w:t>
+            </w:r>
+            <w:proofErr w:type="gramStart"/>
+            <w:r>
+              <w:rPr>
+                <w:rFonts w:hint="eastAsia"/>
+              </w:rPr>
+              <w:t>聊天主</w:t>
+            </w:r>
+            <w:proofErr w:type="gramEnd"/>
+            <w:r>
+              <w:rPr>
+                <w:rFonts w:hint="eastAsia"/>
+              </w:rPr>
+              <w:t>界面，左侧为好友列表，右侧为聊天页面</w:t>
             </w:r>
           </w:p>
         </w:tc>
@@ -7140,19 +8238,19 @@
         <w:tc>
           <w:tcPr>
             <w:cnfStyle w:val="001000000000" w:firstRow="0" w:lastRow="0" w:firstColumn="1" w:lastColumn="0" w:oddVBand="0" w:evenVBand="0" w:oddHBand="0" w:evenHBand="0" w:firstRowFirstColumn="0" w:firstRowLastColumn="0" w:lastRowFirstColumn="0" w:lastRowLastColumn="0"/>
-            <w:tcW w:w="1696" w:type="dxa"/>
+            <w:tcW w:w="1838" w:type="dxa"/>
             <w:vMerge w:val="restart"/>
           </w:tcPr>
           <w:p>
             <w:pPr>
               <w:rPr>
-                <w:rFonts w:hint="eastAsia"/>
                 <w:b w:val="0"/>
                 <w:bCs w:val="0"/>
               </w:rPr>
             </w:pPr>
-            <w:r>
-              <w:t>exerciseController</w:t>
+            <w:proofErr w:type="spellStart"/>
+            <w:r>
+              <w:t>friendController</w:t>
             </w:r>
             <w:r>
               <w:rPr>
@@ -7161,13 +8259,15 @@
               <w:t>.</w:t>
             </w:r>
             <w:r>
-              <w:t>mainPage</w:t>
-            </w:r>
+              <w:t>delete</w:t>
+            </w:r>
+            <w:proofErr w:type="spellEnd"/>
           </w:p>
         </w:tc>
         <w:tc>
           <w:tcPr>
             <w:tcW w:w="1276" w:type="dxa"/>
+            <w:gridSpan w:val="2"/>
           </w:tcPr>
           <w:p>
             <w:pPr>
@@ -7187,7 +8287,7 @@
         </w:tc>
         <w:tc>
           <w:tcPr>
-            <w:tcW w:w="5670" w:type="dxa"/>
+            <w:tcW w:w="5528" w:type="dxa"/>
           </w:tcPr>
           <w:p>
             <w:pPr>
@@ -7197,10 +8297,16 @@
               <w:t xml:space="preserve">public function </w:t>
             </w:r>
             <w:r>
-              <w:t>mainPage</w:t>
-            </w:r>
-            <w:r>
-              <w:t>();</w:t>
+              <w:t xml:space="preserve">delete </w:t>
+            </w:r>
+            <w:r>
+              <w:t>(</w:t>
+            </w:r>
+            <w:r>
+              <w:t>$id</w:t>
+            </w:r>
+            <w:r>
+              <w:t>);</w:t>
             </w:r>
           </w:p>
         </w:tc>
@@ -7212,7 +8318,7 @@
         <w:tc>
           <w:tcPr>
             <w:cnfStyle w:val="001000000000" w:firstRow="0" w:lastRow="0" w:firstColumn="1" w:lastColumn="0" w:oddVBand="0" w:evenVBand="0" w:oddHBand="0" w:evenHBand="0" w:firstRowFirstColumn="0" w:firstRowLastColumn="0" w:lastRowFirstColumn="0" w:lastRowLastColumn="0"/>
-            <w:tcW w:w="1696" w:type="dxa"/>
+            <w:tcW w:w="1838" w:type="dxa"/>
             <w:vMerge/>
           </w:tcPr>
           <w:p>
@@ -7224,6 +8330,7 @@
         <w:tc>
           <w:tcPr>
             <w:tcW w:w="1276" w:type="dxa"/>
+            <w:gridSpan w:val="2"/>
           </w:tcPr>
           <w:p>
             <w:pPr>
@@ -7239,17 +8346,20 @@
         </w:tc>
         <w:tc>
           <w:tcPr>
-            <w:tcW w:w="5670" w:type="dxa"/>
+            <w:tcW w:w="5528" w:type="dxa"/>
           </w:tcPr>
           <w:p>
             <w:pPr>
               <w:cnfStyle w:val="000000100000" w:firstRow="0" w:lastRow="0" w:firstColumn="0" w:lastColumn="0" w:oddVBand="0" w:evenVBand="0" w:oddHBand="1" w:evenHBand="0" w:firstRowFirstColumn="0" w:firstRowLastColumn="0" w:lastRowFirstColumn="0" w:lastRowLastColumn="0"/>
-            </w:pPr>
-            <w:r>
-              <w:rPr>
-                <w:rFonts w:hint="eastAsia"/>
-              </w:rPr>
-              <w:t>无</w:t>
+              <w:rPr>
+                <w:rFonts w:hint="eastAsia"/>
+              </w:rPr>
+            </w:pPr>
+            <w:r>
+              <w:rPr>
+                <w:rFonts w:hint="eastAsia"/>
+              </w:rPr>
+              <w:t>两人已经是好友关系</w:t>
             </w:r>
           </w:p>
         </w:tc>
@@ -7258,7 +8368,7 @@
         <w:tc>
           <w:tcPr>
             <w:cnfStyle w:val="001000000000" w:firstRow="0" w:lastRow="0" w:firstColumn="1" w:lastColumn="0" w:oddVBand="0" w:evenVBand="0" w:oddHBand="0" w:evenHBand="0" w:firstRowFirstColumn="0" w:firstRowLastColumn="0" w:lastRowFirstColumn="0" w:lastRowLastColumn="0"/>
-            <w:tcW w:w="1696" w:type="dxa"/>
+            <w:tcW w:w="1838" w:type="dxa"/>
             <w:vMerge/>
           </w:tcPr>
           <w:p>
@@ -7270,6 +8380,7 @@
         <w:tc>
           <w:tcPr>
             <w:tcW w:w="1276" w:type="dxa"/>
+            <w:gridSpan w:val="2"/>
           </w:tcPr>
           <w:p>
             <w:pPr>
@@ -7285,20 +8396,29 @@
         </w:tc>
         <w:tc>
           <w:tcPr>
-            <w:tcW w:w="5670" w:type="dxa"/>
+            <w:tcW w:w="5528" w:type="dxa"/>
           </w:tcPr>
           <w:p>
             <w:pPr>
               <w:cnfStyle w:val="000000000000" w:firstRow="0" w:lastRow="0" w:firstColumn="0" w:lastColumn="0" w:oddVBand="0" w:evenVBand="0" w:oddHBand="0" w:evenHBand="0" w:firstRowFirstColumn="0" w:firstRowLastColumn="0" w:lastRowFirstColumn="0" w:lastRowLastColumn="0"/>
-              <w:rPr>
-                <w:rFonts w:hint="eastAsia"/>
-              </w:rPr>
-            </w:pPr>
-            <w:r>
-              <w:rPr>
-                <w:rFonts w:hint="eastAsia"/>
-              </w:rPr>
-              <w:t>显示用户的各项统计数据（包括等阶）</w:t>
+            </w:pPr>
+            <w:r>
+              <w:rPr>
+                <w:rFonts w:hint="eastAsia"/>
+              </w:rPr>
+              <w:t>在已登录用户的好友列表内删除</w:t>
+            </w:r>
+            <w:r>
+              <w:rPr>
+                <w:rFonts w:hint="eastAsia"/>
+              </w:rPr>
+              <w:t>id</w:t>
+            </w:r>
+            <w:r>
+              <w:rPr>
+                <w:rFonts w:hint="eastAsia"/>
+              </w:rPr>
+              <w:t>标示的好友。并返回好友聊天主页面。</w:t>
             </w:r>
           </w:p>
         </w:tc>
@@ -7311,7 +8431,7 @@
           <w:tcPr>
             <w:cnfStyle w:val="001000000000" w:firstRow="0" w:lastRow="0" w:firstColumn="1" w:lastColumn="0" w:oddVBand="0" w:evenVBand="0" w:oddHBand="0" w:evenHBand="0" w:firstRowFirstColumn="0" w:firstRowLastColumn="0" w:lastRowFirstColumn="0" w:lastRowLastColumn="0"/>
             <w:tcW w:w="8642" w:type="dxa"/>
-            <w:gridSpan w:val="3"/>
+            <w:gridSpan w:val="4"/>
           </w:tcPr>
           <w:p>
             <w:pPr>
@@ -7348,6 +8468,7 @@
         <w:tc>
           <w:tcPr>
             <w:tcW w:w="5670" w:type="dxa"/>
+            <w:gridSpan w:val="2"/>
           </w:tcPr>
           <w:p>
             <w:pPr>
@@ -7378,39 +8499,43 @@
             <w:gridSpan w:val="2"/>
           </w:tcPr>
           <w:p>
-            <w:r>
-              <w:rPr>
-                <w:rFonts w:hint="eastAsia"/>
-              </w:rPr>
-              <w:t>UserModel.</w:t>
-            </w:r>
-            <w:r>
-              <w:rPr>
-                <w:rFonts w:hint="eastAsia"/>
-              </w:rPr>
-              <w:t>*</w:t>
+            <w:proofErr w:type="spellStart"/>
+            <w:r>
+              <w:rPr>
+                <w:rFonts w:hint="eastAsia"/>
+              </w:rPr>
+              <w:lastRenderedPageBreak/>
+              <w:t>Friend</w:t>
+            </w:r>
+            <w:r>
+              <w:t>shipModel</w:t>
+            </w:r>
+            <w:proofErr w:type="spellEnd"/>
+            <w:r>
+              <w:rPr>
+                <w:rFonts w:hint="eastAsia"/>
+              </w:rPr>
+              <w:t>.*</w:t>
             </w:r>
           </w:p>
         </w:tc>
         <w:tc>
           <w:tcPr>
             <w:tcW w:w="5670" w:type="dxa"/>
+            <w:gridSpan w:val="2"/>
           </w:tcPr>
           <w:p>
             <w:pPr>
               <w:cnfStyle w:val="000000100000" w:firstRow="0" w:lastRow="0" w:firstColumn="0" w:lastColumn="0" w:oddVBand="0" w:evenVBand="0" w:oddHBand="1" w:evenHBand="0" w:firstRowFirstColumn="0" w:firstRowLastColumn="0" w:lastRowFirstColumn="0" w:lastRowLastColumn="0"/>
-            </w:pPr>
-            <w:r>
-              <w:rPr>
-                <w:rFonts w:hint="eastAsia"/>
-              </w:rPr>
-              <w:t>验证</w:t>
-            </w:r>
-            <w:r>
-              <w:rPr>
-                <w:rFonts w:hint="eastAsia"/>
-              </w:rPr>
-              <w:t>用户权限</w:t>
+              <w:rPr>
+                <w:rFonts w:hint="eastAsia"/>
+              </w:rPr>
+            </w:pPr>
+            <w:r>
+              <w:rPr>
+                <w:rFonts w:hint="eastAsia"/>
+              </w:rPr>
+              <w:t>管理好友列表</w:t>
             </w:r>
           </w:p>
         </w:tc>
@@ -7423,17 +8548,26 @@
             <w:gridSpan w:val="2"/>
           </w:tcPr>
           <w:p>
-            <w:r>
-              <w:rPr>
-                <w:rFonts w:hint="eastAsia"/>
-              </w:rPr>
-              <w:t>ExerciseModel.*</w:t>
+            <w:proofErr w:type="spellStart"/>
+            <w:r>
+              <w:rPr>
+                <w:rFonts w:hint="eastAsia"/>
+              </w:rPr>
+              <w:t>DialogModel</w:t>
+            </w:r>
+            <w:proofErr w:type="spellEnd"/>
+            <w:r>
+              <w:rPr>
+                <w:rFonts w:hint="eastAsia"/>
+              </w:rPr>
+              <w:t>.*</w:t>
             </w:r>
           </w:p>
         </w:tc>
         <w:tc>
           <w:tcPr>
             <w:tcW w:w="5670" w:type="dxa"/>
+            <w:gridSpan w:val="2"/>
           </w:tcPr>
           <w:p>
             <w:pPr>
@@ -7443,7 +8577,197 @@
               <w:rPr>
                 <w:rFonts w:hint="eastAsia"/>
               </w:rPr>
-              <w:t>管理健身数据模型</w:t>
+              <w:t>管理聊天记录</w:t>
+            </w:r>
+          </w:p>
+        </w:tc>
+      </w:tr>
+    </w:tbl>
+    <w:p>
+      <w:pPr>
+        <w:pStyle w:val="3"/>
+        <w:ind w:left="240" w:right="240"/>
+      </w:pPr>
+      <w:bookmarkStart w:id="24" w:name="_Toc466018094"/>
+      <w:r>
+        <w:rPr>
+          <w:rFonts w:hint="eastAsia"/>
+        </w:rPr>
+        <w:t>4.2.</w:t>
+      </w:r>
+      <w:r>
+        <w:t xml:space="preserve">5 </w:t>
+      </w:r>
+      <w:proofErr w:type="spellStart"/>
+      <w:r>
+        <w:rPr>
+          <w:rFonts w:hint="eastAsia"/>
+        </w:rPr>
+        <w:t>blog</w:t>
+      </w:r>
+      <w:r>
+        <w:t>Controller</w:t>
+      </w:r>
+      <w:proofErr w:type="spellEnd"/>
+      <w:r>
+        <w:rPr>
+          <w:rFonts w:hint="eastAsia"/>
+        </w:rPr>
+        <w:t>的接口规范</w:t>
+      </w:r>
+      <w:bookmarkEnd w:id="24"/>
+    </w:p>
+    <w:tbl>
+      <w:tblPr>
+        <w:tblStyle w:val="15"/>
+        <w:tblW w:w="8642" w:type="dxa"/>
+        <w:tblLayout w:type="fixed"/>
+        <w:tblLook w:val="04A0" w:firstRow="1" w:lastRow="0" w:firstColumn="1" w:lastColumn="0" w:noHBand="0" w:noVBand="1"/>
+      </w:tblPr>
+      <w:tblGrid>
+        <w:gridCol w:w="1838"/>
+        <w:gridCol w:w="1134"/>
+        <w:gridCol w:w="142"/>
+        <w:gridCol w:w="5528"/>
+      </w:tblGrid>
+      <w:tr>
+        <w:trPr>
+          <w:cnfStyle w:val="100000000000" w:firstRow="1" w:lastRow="0" w:firstColumn="0" w:lastColumn="0" w:oddVBand="0" w:evenVBand="0" w:oddHBand="0" w:evenHBand="0" w:firstRowFirstColumn="0" w:firstRowLastColumn="0" w:lastRowFirstColumn="0" w:lastRowLastColumn="0"/>
+        </w:trPr>
+        <w:tc>
+          <w:tcPr>
+            <w:cnfStyle w:val="001000000000" w:firstRow="0" w:lastRow="0" w:firstColumn="1" w:lastColumn="0" w:oddVBand="0" w:evenVBand="0" w:oddHBand="0" w:evenHBand="0" w:firstRowFirstColumn="0" w:firstRowLastColumn="0" w:lastRowFirstColumn="0" w:lastRowLastColumn="0"/>
+            <w:tcW w:w="8642" w:type="dxa"/>
+            <w:gridSpan w:val="4"/>
+          </w:tcPr>
+          <w:p>
+            <w:pPr>
+              <w:ind w:firstLine="482"/>
+            </w:pPr>
+            <w:r>
+              <w:rPr>
+                <w:rFonts w:hint="eastAsia"/>
+              </w:rPr>
+              <w:t>提供的服务（供接口）</w:t>
+            </w:r>
+          </w:p>
+        </w:tc>
+      </w:tr>
+      <w:tr>
+        <w:trPr>
+          <w:cnfStyle w:val="000000100000" w:firstRow="0" w:lastRow="0" w:firstColumn="0" w:lastColumn="0" w:oddVBand="0" w:evenVBand="0" w:oddHBand="1" w:evenHBand="0" w:firstRowFirstColumn="0" w:firstRowLastColumn="0" w:lastRowFirstColumn="0" w:lastRowLastColumn="0"/>
+          <w:trHeight w:val="382"/>
+        </w:trPr>
+        <w:tc>
+          <w:tcPr>
+            <w:cnfStyle w:val="001000000000" w:firstRow="0" w:lastRow="0" w:firstColumn="1" w:lastColumn="0" w:oddVBand="0" w:evenVBand="0" w:oddHBand="0" w:evenHBand="0" w:firstRowFirstColumn="0" w:firstRowLastColumn="0" w:lastRowFirstColumn="0" w:lastRowLastColumn="0"/>
+            <w:tcW w:w="1838" w:type="dxa"/>
+            <w:vMerge w:val="restart"/>
+          </w:tcPr>
+          <w:p>
+            <w:pPr>
+              <w:rPr>
+                <w:b w:val="0"/>
+                <w:bCs w:val="0"/>
+              </w:rPr>
+            </w:pPr>
+            <w:proofErr w:type="spellStart"/>
+            <w:r>
+              <w:rPr>
+                <w:rFonts w:hint="eastAsia"/>
+              </w:rPr>
+              <w:t>blog</w:t>
+            </w:r>
+            <w:r>
+              <w:t>Controller</w:t>
+            </w:r>
+            <w:r>
+              <w:rPr>
+                <w:rFonts w:hint="eastAsia"/>
+              </w:rPr>
+              <w:t>.index</w:t>
+            </w:r>
+            <w:proofErr w:type="spellEnd"/>
+          </w:p>
+        </w:tc>
+        <w:tc>
+          <w:tcPr>
+            <w:tcW w:w="1276" w:type="dxa"/>
+            <w:gridSpan w:val="2"/>
+          </w:tcPr>
+          <w:p>
+            <w:pPr>
+              <w:cnfStyle w:val="000000100000" w:firstRow="0" w:lastRow="0" w:firstColumn="0" w:lastColumn="0" w:oddVBand="0" w:evenVBand="0" w:oddHBand="1" w:evenHBand="0" w:firstRowFirstColumn="0" w:firstRowLastColumn="0" w:lastRowFirstColumn="0" w:lastRowLastColumn="0"/>
+              <w:rPr>
+                <w:b/>
+                <w:bCs/>
+              </w:rPr>
+            </w:pPr>
+            <w:r>
+              <w:rPr>
+                <w:rFonts w:hint="eastAsia"/>
+              </w:rPr>
+              <w:t>语法</w:t>
+            </w:r>
+          </w:p>
+        </w:tc>
+        <w:tc>
+          <w:tcPr>
+            <w:tcW w:w="5528" w:type="dxa"/>
+          </w:tcPr>
+          <w:p>
+            <w:pPr>
+              <w:cnfStyle w:val="000000100000" w:firstRow="0" w:lastRow="0" w:firstColumn="0" w:lastColumn="0" w:oddVBand="0" w:evenVBand="0" w:oddHBand="1" w:evenHBand="0" w:firstRowFirstColumn="0" w:firstRowLastColumn="0" w:lastRowFirstColumn="0" w:lastRowLastColumn="0"/>
+            </w:pPr>
+            <w:r>
+              <w:t>public function index();</w:t>
+            </w:r>
+          </w:p>
+        </w:tc>
+      </w:tr>
+      <w:tr>
+        <w:tc>
+          <w:tcPr>
+            <w:cnfStyle w:val="001000000000" w:firstRow="0" w:lastRow="0" w:firstColumn="1" w:lastColumn="0" w:oddVBand="0" w:evenVBand="0" w:oddHBand="0" w:evenHBand="0" w:firstRowFirstColumn="0" w:firstRowLastColumn="0" w:lastRowFirstColumn="0" w:lastRowLastColumn="0"/>
+            <w:tcW w:w="1838" w:type="dxa"/>
+            <w:vMerge/>
+          </w:tcPr>
+          <w:p>
+            <w:pPr>
+              <w:ind w:firstLine="482"/>
+            </w:pPr>
+          </w:p>
+        </w:tc>
+        <w:tc>
+          <w:tcPr>
+            <w:tcW w:w="1276" w:type="dxa"/>
+            <w:gridSpan w:val="2"/>
+          </w:tcPr>
+          <w:p>
+            <w:pPr>
+              <w:cnfStyle w:val="000000000000" w:firstRow="0" w:lastRow="0" w:firstColumn="0" w:lastColumn="0" w:oddVBand="0" w:evenVBand="0" w:oddHBand="0" w:evenHBand="0" w:firstRowFirstColumn="0" w:firstRowLastColumn="0" w:lastRowFirstColumn="0" w:lastRowLastColumn="0"/>
+            </w:pPr>
+            <w:r>
+              <w:rPr>
+                <w:rFonts w:hint="eastAsia"/>
+              </w:rPr>
+              <w:t>前置条件</w:t>
+            </w:r>
+          </w:p>
+        </w:tc>
+        <w:tc>
+          <w:tcPr>
+            <w:tcW w:w="5528" w:type="dxa"/>
+          </w:tcPr>
+          <w:p>
+            <w:pPr>
+              <w:cnfStyle w:val="000000000000" w:firstRow="0" w:lastRow="0" w:firstColumn="0" w:lastColumn="0" w:oddVBand="0" w:evenVBand="0" w:oddHBand="0" w:evenHBand="0" w:firstRowFirstColumn="0" w:firstRowLastColumn="0" w:lastRowFirstColumn="0" w:lastRowLastColumn="0"/>
+            </w:pPr>
+            <w:r>
+              <w:rPr>
+                <w:rFonts w:hint="eastAsia"/>
+              </w:rPr>
+              <w:t>无</w:t>
             </w:r>
           </w:p>
         </w:tc>
@@ -7455,27 +8779,337 @@
         <w:tc>
           <w:tcPr>
             <w:cnfStyle w:val="001000000000" w:firstRow="0" w:lastRow="0" w:firstColumn="1" w:lastColumn="0" w:oddVBand="0" w:evenVBand="0" w:oddHBand="0" w:evenHBand="0" w:firstRowFirstColumn="0" w:firstRowLastColumn="0" w:lastRowFirstColumn="0" w:lastRowLastColumn="0"/>
+            <w:tcW w:w="1838" w:type="dxa"/>
+            <w:vMerge/>
+          </w:tcPr>
+          <w:p>
+            <w:pPr>
+              <w:ind w:firstLine="482"/>
+            </w:pPr>
+          </w:p>
+        </w:tc>
+        <w:tc>
+          <w:tcPr>
+            <w:tcW w:w="1276" w:type="dxa"/>
+            <w:gridSpan w:val="2"/>
+          </w:tcPr>
+          <w:p>
+            <w:pPr>
+              <w:cnfStyle w:val="000000100000" w:firstRow="0" w:lastRow="0" w:firstColumn="0" w:lastColumn="0" w:oddVBand="0" w:evenVBand="0" w:oddHBand="1" w:evenHBand="0" w:firstRowFirstColumn="0" w:firstRowLastColumn="0" w:lastRowFirstColumn="0" w:lastRowLastColumn="0"/>
+            </w:pPr>
+            <w:r>
+              <w:rPr>
+                <w:rFonts w:hint="eastAsia"/>
+              </w:rPr>
+              <w:t>后置条件</w:t>
+            </w:r>
+          </w:p>
+        </w:tc>
+        <w:tc>
+          <w:tcPr>
+            <w:tcW w:w="5528" w:type="dxa"/>
+          </w:tcPr>
+          <w:p>
+            <w:pPr>
+              <w:cnfStyle w:val="000000100000" w:firstRow="0" w:lastRow="0" w:firstColumn="0" w:lastColumn="0" w:oddVBand="0" w:evenVBand="0" w:oddHBand="1" w:evenHBand="0" w:firstRowFirstColumn="0" w:firstRowLastColumn="0" w:lastRowFirstColumn="0" w:lastRowLastColumn="0"/>
+            </w:pPr>
+            <w:r>
+              <w:rPr>
+                <w:rFonts w:hint="eastAsia"/>
+              </w:rPr>
+              <w:t>显示个人主页，包括健身数据，个人信息，个人统计数据等信息。</w:t>
+            </w:r>
+          </w:p>
+        </w:tc>
+      </w:tr>
+      <w:tr>
+        <w:trPr>
+          <w:trHeight w:val="382"/>
+        </w:trPr>
+        <w:tc>
+          <w:tcPr>
+            <w:cnfStyle w:val="001000000000" w:firstRow="0" w:lastRow="0" w:firstColumn="1" w:lastColumn="0" w:oddVBand="0" w:evenVBand="0" w:oddHBand="0" w:evenHBand="0" w:firstRowFirstColumn="0" w:firstRowLastColumn="0" w:lastRowFirstColumn="0" w:lastRowLastColumn="0"/>
+            <w:tcW w:w="1838" w:type="dxa"/>
+            <w:vMerge w:val="restart"/>
+          </w:tcPr>
+          <w:p>
+            <w:pPr>
+              <w:rPr>
+                <w:b w:val="0"/>
+                <w:bCs w:val="0"/>
+              </w:rPr>
+            </w:pPr>
+            <w:proofErr w:type="spellStart"/>
+            <w:r>
+              <w:rPr>
+                <w:rFonts w:hint="eastAsia"/>
+              </w:rPr>
+              <w:t>blog</w:t>
+            </w:r>
+            <w:r>
+              <w:t>Controller</w:t>
+            </w:r>
+            <w:r>
+              <w:rPr>
+                <w:rFonts w:hint="eastAsia"/>
+              </w:rPr>
+              <w:t>.</w:t>
+            </w:r>
+            <w:r>
+              <w:t>show</w:t>
+            </w:r>
+            <w:proofErr w:type="spellEnd"/>
+          </w:p>
+        </w:tc>
+        <w:tc>
+          <w:tcPr>
+            <w:tcW w:w="1276" w:type="dxa"/>
+            <w:gridSpan w:val="2"/>
+          </w:tcPr>
+          <w:p>
+            <w:pPr>
+              <w:cnfStyle w:val="000000000000" w:firstRow="0" w:lastRow="0" w:firstColumn="0" w:lastColumn="0" w:oddVBand="0" w:evenVBand="0" w:oddHBand="0" w:evenHBand="0" w:firstRowFirstColumn="0" w:firstRowLastColumn="0" w:lastRowFirstColumn="0" w:lastRowLastColumn="0"/>
+              <w:rPr>
+                <w:b/>
+                <w:bCs/>
+              </w:rPr>
+            </w:pPr>
+            <w:r>
+              <w:rPr>
+                <w:rFonts w:hint="eastAsia"/>
+              </w:rPr>
+              <w:t>语法</w:t>
+            </w:r>
+          </w:p>
+        </w:tc>
+        <w:tc>
+          <w:tcPr>
+            <w:tcW w:w="5528" w:type="dxa"/>
+          </w:tcPr>
+          <w:p>
+            <w:pPr>
+              <w:cnfStyle w:val="000000000000" w:firstRow="0" w:lastRow="0" w:firstColumn="0" w:lastColumn="0" w:oddVBand="0" w:evenVBand="0" w:oddHBand="0" w:evenHBand="0" w:firstRowFirstColumn="0" w:firstRowLastColumn="0" w:lastRowFirstColumn="0" w:lastRowLastColumn="0"/>
+            </w:pPr>
+            <w:r>
+              <w:t xml:space="preserve">public function </w:t>
+            </w:r>
+            <w:r>
+              <w:t>show</w:t>
+            </w:r>
+            <w:r>
+              <w:t>($id);</w:t>
+            </w:r>
+          </w:p>
+        </w:tc>
+      </w:tr>
+      <w:tr>
+        <w:trPr>
+          <w:cnfStyle w:val="000000100000" w:firstRow="0" w:lastRow="0" w:firstColumn="0" w:lastColumn="0" w:oddVBand="0" w:evenVBand="0" w:oddHBand="1" w:evenHBand="0" w:firstRowFirstColumn="0" w:firstRowLastColumn="0" w:lastRowFirstColumn="0" w:lastRowLastColumn="0"/>
+        </w:trPr>
+        <w:tc>
+          <w:tcPr>
+            <w:cnfStyle w:val="001000000000" w:firstRow="0" w:lastRow="0" w:firstColumn="1" w:lastColumn="0" w:oddVBand="0" w:evenVBand="0" w:oddHBand="0" w:evenHBand="0" w:firstRowFirstColumn="0" w:firstRowLastColumn="0" w:lastRowFirstColumn="0" w:lastRowLastColumn="0"/>
+            <w:tcW w:w="1838" w:type="dxa"/>
+            <w:vMerge/>
+          </w:tcPr>
+          <w:p>
+            <w:pPr>
+              <w:ind w:firstLine="482"/>
+            </w:pPr>
+          </w:p>
+        </w:tc>
+        <w:tc>
+          <w:tcPr>
+            <w:tcW w:w="1276" w:type="dxa"/>
+            <w:gridSpan w:val="2"/>
+          </w:tcPr>
+          <w:p>
+            <w:pPr>
+              <w:cnfStyle w:val="000000100000" w:firstRow="0" w:lastRow="0" w:firstColumn="0" w:lastColumn="0" w:oddVBand="0" w:evenVBand="0" w:oddHBand="1" w:evenHBand="0" w:firstRowFirstColumn="0" w:firstRowLastColumn="0" w:lastRowFirstColumn="0" w:lastRowLastColumn="0"/>
+            </w:pPr>
+            <w:r>
+              <w:rPr>
+                <w:rFonts w:hint="eastAsia"/>
+              </w:rPr>
+              <w:t>前置条件</w:t>
+            </w:r>
+          </w:p>
+        </w:tc>
+        <w:tc>
+          <w:tcPr>
+            <w:tcW w:w="5528" w:type="dxa"/>
+          </w:tcPr>
+          <w:p>
+            <w:pPr>
+              <w:cnfStyle w:val="000000100000" w:firstRow="0" w:lastRow="0" w:firstColumn="0" w:lastColumn="0" w:oddVBand="0" w:evenVBand="0" w:oddHBand="1" w:evenHBand="0" w:firstRowFirstColumn="0" w:firstRowLastColumn="0" w:lastRowFirstColumn="0" w:lastRowLastColumn="0"/>
+              <w:rPr>
+                <w:rFonts w:hint="eastAsia"/>
+              </w:rPr>
+            </w:pPr>
+            <w:r>
+              <w:rPr>
+                <w:rFonts w:hint="eastAsia"/>
+              </w:rPr>
+              <w:t>无</w:t>
+            </w:r>
+          </w:p>
+        </w:tc>
+      </w:tr>
+      <w:tr>
+        <w:tc>
+          <w:tcPr>
+            <w:cnfStyle w:val="001000000000" w:firstRow="0" w:lastRow="0" w:firstColumn="1" w:lastColumn="0" w:oddVBand="0" w:evenVBand="0" w:oddHBand="0" w:evenHBand="0" w:firstRowFirstColumn="0" w:firstRowLastColumn="0" w:lastRowFirstColumn="0" w:lastRowLastColumn="0"/>
+            <w:tcW w:w="1838" w:type="dxa"/>
+            <w:vMerge/>
+          </w:tcPr>
+          <w:p>
+            <w:pPr>
+              <w:ind w:firstLine="482"/>
+            </w:pPr>
+          </w:p>
+        </w:tc>
+        <w:tc>
+          <w:tcPr>
+            <w:tcW w:w="1276" w:type="dxa"/>
+            <w:gridSpan w:val="2"/>
+          </w:tcPr>
+          <w:p>
+            <w:pPr>
+              <w:cnfStyle w:val="000000000000" w:firstRow="0" w:lastRow="0" w:firstColumn="0" w:lastColumn="0" w:oddVBand="0" w:evenVBand="0" w:oddHBand="0" w:evenHBand="0" w:firstRowFirstColumn="0" w:firstRowLastColumn="0" w:lastRowFirstColumn="0" w:lastRowLastColumn="0"/>
+            </w:pPr>
+            <w:r>
+              <w:rPr>
+                <w:rFonts w:hint="eastAsia"/>
+              </w:rPr>
+              <w:t>后置条件</w:t>
+            </w:r>
+          </w:p>
+        </w:tc>
+        <w:tc>
+          <w:tcPr>
+            <w:tcW w:w="5528" w:type="dxa"/>
+          </w:tcPr>
+          <w:p>
+            <w:pPr>
+              <w:cnfStyle w:val="000000000000" w:firstRow="0" w:lastRow="0" w:firstColumn="0" w:lastColumn="0" w:oddVBand="0" w:evenVBand="0" w:oddHBand="0" w:evenHBand="0" w:firstRowFirstColumn="0" w:firstRowLastColumn="0" w:lastRowFirstColumn="0" w:lastRowLastColumn="0"/>
+            </w:pPr>
+            <w:r>
+              <w:rPr>
+                <w:rFonts w:hint="eastAsia"/>
+              </w:rPr>
+              <w:t>显示</w:t>
+            </w:r>
+            <w:r>
+              <w:rPr>
+                <w:rFonts w:hint="eastAsia"/>
+              </w:rPr>
+              <w:t>id</w:t>
+            </w:r>
+            <w:r>
+              <w:rPr>
+                <w:rFonts w:hint="eastAsia"/>
+              </w:rPr>
+              <w:t>所对应用户的个人主页</w:t>
+            </w:r>
+          </w:p>
+        </w:tc>
+      </w:tr>
+      <w:tr>
+        <w:trPr>
+          <w:cnfStyle w:val="000000100000" w:firstRow="0" w:lastRow="0" w:firstColumn="0" w:lastColumn="0" w:oddVBand="0" w:evenVBand="0" w:oddHBand="1" w:evenHBand="0" w:firstRowFirstColumn="0" w:firstRowLastColumn="0" w:lastRowFirstColumn="0" w:lastRowLastColumn="0"/>
+        </w:trPr>
+        <w:tc>
+          <w:tcPr>
+            <w:cnfStyle w:val="001000000000" w:firstRow="0" w:lastRow="0" w:firstColumn="1" w:lastColumn="0" w:oddVBand="0" w:evenVBand="0" w:oddHBand="0" w:evenHBand="0" w:firstRowFirstColumn="0" w:firstRowLastColumn="0" w:lastRowFirstColumn="0" w:lastRowLastColumn="0"/>
+            <w:tcW w:w="8642" w:type="dxa"/>
+            <w:gridSpan w:val="4"/>
+          </w:tcPr>
+          <w:p>
+            <w:pPr>
+              <w:ind w:firstLine="482"/>
+            </w:pPr>
+            <w:r>
+              <w:rPr>
+                <w:rFonts w:hint="eastAsia"/>
+              </w:rPr>
+              <w:t>需要的服务（接口）</w:t>
+            </w:r>
+          </w:p>
+        </w:tc>
+      </w:tr>
+      <w:tr>
+        <w:tc>
+          <w:tcPr>
+            <w:cnfStyle w:val="001000000000" w:firstRow="0" w:lastRow="0" w:firstColumn="1" w:lastColumn="0" w:oddVBand="0" w:evenVBand="0" w:oddHBand="0" w:evenHBand="0" w:firstRowFirstColumn="0" w:firstRowLastColumn="0" w:lastRowFirstColumn="0" w:lastRowLastColumn="0"/>
             <w:tcW w:w="2972" w:type="dxa"/>
             <w:gridSpan w:val="2"/>
           </w:tcPr>
           <w:p>
-            <w:r>
-              <w:rPr>
-                <w:rFonts w:hint="eastAsia"/>
-              </w:rPr>
-              <w:t>Statistics</w:t>
-            </w:r>
-            <w:r>
-              <w:rPr>
-                <w:rFonts w:hint="eastAsia"/>
-              </w:rPr>
-              <w:t>Model.*</w:t>
+            <w:pPr>
+              <w:ind w:firstLine="482"/>
+            </w:pPr>
+            <w:r>
+              <w:rPr>
+                <w:rFonts w:hint="eastAsia"/>
+              </w:rPr>
+              <w:t>服务名</w:t>
             </w:r>
           </w:p>
         </w:tc>
         <w:tc>
           <w:tcPr>
             <w:tcW w:w="5670" w:type="dxa"/>
+            <w:gridSpan w:val="2"/>
+          </w:tcPr>
+          <w:p>
+            <w:pPr>
+              <w:ind w:firstLine="480"/>
+              <w:cnfStyle w:val="000000000000" w:firstRow="0" w:lastRow="0" w:firstColumn="0" w:lastColumn="0" w:oddVBand="0" w:evenVBand="0" w:oddHBand="0" w:evenHBand="0" w:firstRowFirstColumn="0" w:firstRowLastColumn="0" w:lastRowFirstColumn="0" w:lastRowLastColumn="0"/>
+              <w:rPr>
+                <w:b/>
+              </w:rPr>
+            </w:pPr>
+            <w:r>
+              <w:rPr>
+                <w:rFonts w:hint="eastAsia"/>
+                <w:b/>
+              </w:rPr>
+              <w:t>服务</w:t>
+            </w:r>
+          </w:p>
+        </w:tc>
+      </w:tr>
+      <w:tr>
+        <w:trPr>
+          <w:cnfStyle w:val="000000100000" w:firstRow="0" w:lastRow="0" w:firstColumn="0" w:lastColumn="0" w:oddVBand="0" w:evenVBand="0" w:oddHBand="1" w:evenHBand="0" w:firstRowFirstColumn="0" w:firstRowLastColumn="0" w:lastRowFirstColumn="0" w:lastRowLastColumn="0"/>
+        </w:trPr>
+        <w:tc>
+          <w:tcPr>
+            <w:cnfStyle w:val="001000000000" w:firstRow="0" w:lastRow="0" w:firstColumn="1" w:lastColumn="0" w:oddVBand="0" w:evenVBand="0" w:oddHBand="0" w:evenHBand="0" w:firstRowFirstColumn="0" w:firstRowLastColumn="0" w:lastRowFirstColumn="0" w:lastRowLastColumn="0"/>
+            <w:tcW w:w="2972" w:type="dxa"/>
+            <w:gridSpan w:val="2"/>
+          </w:tcPr>
+          <w:p>
+            <w:proofErr w:type="spellStart"/>
+            <w:r>
+              <w:rPr>
+                <w:rFonts w:hint="eastAsia"/>
+              </w:rPr>
+              <w:t>ExerciseModel</w:t>
+            </w:r>
+            <w:proofErr w:type="spellEnd"/>
+            <w:r>
+              <w:rPr>
+                <w:rFonts w:hint="eastAsia"/>
+              </w:rPr>
+              <w:t>.*</w:t>
+            </w:r>
+          </w:p>
+        </w:tc>
+        <w:tc>
+          <w:tcPr>
+            <w:tcW w:w="5670" w:type="dxa"/>
+            <w:gridSpan w:val="2"/>
           </w:tcPr>
           <w:p>
             <w:pPr>
@@ -7485,27 +9119,1557 @@
               <w:rPr>
                 <w:rFonts w:hint="eastAsia"/>
               </w:rPr>
-              <w:t>管理</w:t>
-            </w:r>
-            <w:r>
-              <w:rPr>
-                <w:rFonts w:hint="eastAsia"/>
-              </w:rPr>
-              <w:t>统计</w:t>
-            </w:r>
-            <w:bookmarkStart w:id="22" w:name="_GoBack"/>
-            <w:bookmarkEnd w:id="22"/>
-            <w:r>
-              <w:rPr>
-                <w:rFonts w:hint="eastAsia"/>
-              </w:rPr>
-              <w:t>数据</w:t>
-            </w:r>
-            <w:r>
-              <w:rPr>
-                <w:rFonts w:hint="eastAsia"/>
-              </w:rPr>
-              <w:t>模型</w:t>
+              <w:t>显示此人的健身记录</w:t>
+            </w:r>
+          </w:p>
+        </w:tc>
+      </w:tr>
+      <w:tr>
+        <w:tc>
+          <w:tcPr>
+            <w:cnfStyle w:val="001000000000" w:firstRow="0" w:lastRow="0" w:firstColumn="1" w:lastColumn="0" w:oddVBand="0" w:evenVBand="0" w:oddHBand="0" w:evenHBand="0" w:firstRowFirstColumn="0" w:firstRowLastColumn="0" w:lastRowFirstColumn="0" w:lastRowLastColumn="0"/>
+            <w:tcW w:w="2972" w:type="dxa"/>
+            <w:gridSpan w:val="2"/>
+          </w:tcPr>
+          <w:p>
+            <w:proofErr w:type="spellStart"/>
+            <w:r>
+              <w:rPr>
+                <w:rFonts w:hint="eastAsia"/>
+              </w:rPr>
+              <w:t>StatisticsModel</w:t>
+            </w:r>
+            <w:proofErr w:type="spellEnd"/>
+            <w:r>
+              <w:rPr>
+                <w:rFonts w:hint="eastAsia"/>
+              </w:rPr>
+              <w:t>.*</w:t>
+            </w:r>
+          </w:p>
+        </w:tc>
+        <w:tc>
+          <w:tcPr>
+            <w:tcW w:w="5670" w:type="dxa"/>
+            <w:gridSpan w:val="2"/>
+          </w:tcPr>
+          <w:p>
+            <w:pPr>
+              <w:cnfStyle w:val="000000000000" w:firstRow="0" w:lastRow="0" w:firstColumn="0" w:lastColumn="0" w:oddVBand="0" w:evenVBand="0" w:oddHBand="0" w:evenHBand="0" w:firstRowFirstColumn="0" w:firstRowLastColumn="0" w:lastRowFirstColumn="0" w:lastRowLastColumn="0"/>
+            </w:pPr>
+            <w:r>
+              <w:rPr>
+                <w:rFonts w:hint="eastAsia"/>
+              </w:rPr>
+              <w:t>显示此人的统计数据</w:t>
+            </w:r>
+          </w:p>
+        </w:tc>
+      </w:tr>
+      <w:tr>
+        <w:trPr>
+          <w:cnfStyle w:val="000000100000" w:firstRow="0" w:lastRow="0" w:firstColumn="0" w:lastColumn="0" w:oddVBand="0" w:evenVBand="0" w:oddHBand="1" w:evenHBand="0" w:firstRowFirstColumn="0" w:firstRowLastColumn="0" w:lastRowFirstColumn="0" w:lastRowLastColumn="0"/>
+        </w:trPr>
+        <w:tc>
+          <w:tcPr>
+            <w:cnfStyle w:val="001000000000" w:firstRow="0" w:lastRow="0" w:firstColumn="1" w:lastColumn="0" w:oddVBand="0" w:evenVBand="0" w:oddHBand="0" w:evenHBand="0" w:firstRowFirstColumn="0" w:firstRowLastColumn="0" w:lastRowFirstColumn="0" w:lastRowLastColumn="0"/>
+            <w:tcW w:w="2972" w:type="dxa"/>
+            <w:gridSpan w:val="2"/>
+          </w:tcPr>
+          <w:p>
+            <w:proofErr w:type="spellStart"/>
+            <w:r>
+              <w:rPr>
+                <w:rFonts w:hint="eastAsia"/>
+              </w:rPr>
+              <w:t>Friend</w:t>
+            </w:r>
+            <w:r>
+              <w:t>shipModel</w:t>
+            </w:r>
+            <w:proofErr w:type="spellEnd"/>
+            <w:r>
+              <w:rPr>
+                <w:rFonts w:hint="eastAsia"/>
+              </w:rPr>
+              <w:t>.*</w:t>
+            </w:r>
+          </w:p>
+        </w:tc>
+        <w:tc>
+          <w:tcPr>
+            <w:tcW w:w="5670" w:type="dxa"/>
+            <w:gridSpan w:val="2"/>
+          </w:tcPr>
+          <w:p>
+            <w:pPr>
+              <w:cnfStyle w:val="000000100000" w:firstRow="0" w:lastRow="0" w:firstColumn="0" w:lastColumn="0" w:oddVBand="0" w:evenVBand="0" w:oddHBand="1" w:evenHBand="0" w:firstRowFirstColumn="0" w:firstRowLastColumn="0" w:lastRowFirstColumn="0" w:lastRowLastColumn="0"/>
+            </w:pPr>
+            <w:r>
+              <w:rPr>
+                <w:rFonts w:hint="eastAsia"/>
+              </w:rPr>
+              <w:t>判断此人与当前登录用户是否为好友，若为好友，显示删除好友选项，否则显示加为好友选项</w:t>
+            </w:r>
+          </w:p>
+        </w:tc>
+      </w:tr>
+      <w:tr>
+        <w:tc>
+          <w:tcPr>
+            <w:cnfStyle w:val="001000000000" w:firstRow="0" w:lastRow="0" w:firstColumn="1" w:lastColumn="0" w:oddVBand="0" w:evenVBand="0" w:oddHBand="0" w:evenHBand="0" w:firstRowFirstColumn="0" w:firstRowLastColumn="0" w:lastRowFirstColumn="0" w:lastRowLastColumn="0"/>
+            <w:tcW w:w="2972" w:type="dxa"/>
+            <w:gridSpan w:val="2"/>
+          </w:tcPr>
+          <w:p>
+            <w:proofErr w:type="spellStart"/>
+            <w:r>
+              <w:rPr>
+                <w:rFonts w:hint="eastAsia"/>
+              </w:rPr>
+              <w:t>UserModel</w:t>
+            </w:r>
+            <w:proofErr w:type="spellEnd"/>
+            <w:r>
+              <w:rPr>
+                <w:rFonts w:hint="eastAsia"/>
+              </w:rPr>
+              <w:t>.*</w:t>
+            </w:r>
+          </w:p>
+        </w:tc>
+        <w:tc>
+          <w:tcPr>
+            <w:tcW w:w="5670" w:type="dxa"/>
+            <w:gridSpan w:val="2"/>
+          </w:tcPr>
+          <w:p>
+            <w:pPr>
+              <w:cnfStyle w:val="000000000000" w:firstRow="0" w:lastRow="0" w:firstColumn="0" w:lastColumn="0" w:oddVBand="0" w:evenVBand="0" w:oddHBand="0" w:evenHBand="0" w:firstRowFirstColumn="0" w:firstRowLastColumn="0" w:lastRowFirstColumn="0" w:lastRowLastColumn="0"/>
+            </w:pPr>
+            <w:r>
+              <w:rPr>
+                <w:rFonts w:hint="eastAsia"/>
+              </w:rPr>
+              <w:t>显示此人的个人信息</w:t>
+            </w:r>
+          </w:p>
+        </w:tc>
+      </w:tr>
+    </w:tbl>
+    <w:p>
+      <w:pPr>
+        <w:pStyle w:val="3"/>
+        <w:ind w:left="240" w:right="240"/>
+      </w:pPr>
+      <w:bookmarkStart w:id="25" w:name="_Toc466018095"/>
+      <w:r>
+        <w:rPr>
+          <w:rFonts w:hint="eastAsia"/>
+        </w:rPr>
+        <w:t>4.2.</w:t>
+      </w:r>
+      <w:r>
+        <w:t>6</w:t>
+      </w:r>
+      <w:r>
+        <w:t xml:space="preserve"> </w:t>
+      </w:r>
+      <w:proofErr w:type="spellStart"/>
+      <w:r>
+        <w:t>userController</w:t>
+      </w:r>
+      <w:proofErr w:type="spellEnd"/>
+      <w:r>
+        <w:rPr>
+          <w:rFonts w:hint="eastAsia"/>
+        </w:rPr>
+        <w:t>的接口规范</w:t>
+      </w:r>
+      <w:bookmarkEnd w:id="25"/>
+    </w:p>
+    <w:tbl>
+      <w:tblPr>
+        <w:tblStyle w:val="15"/>
+        <w:tblW w:w="8642" w:type="dxa"/>
+        <w:tblLayout w:type="fixed"/>
+        <w:tblLook w:val="04A0" w:firstRow="1" w:lastRow="0" w:firstColumn="1" w:lastColumn="0" w:noHBand="0" w:noVBand="1"/>
+      </w:tblPr>
+      <w:tblGrid>
+        <w:gridCol w:w="1838"/>
+        <w:gridCol w:w="1134"/>
+        <w:gridCol w:w="142"/>
+        <w:gridCol w:w="5528"/>
+      </w:tblGrid>
+      <w:tr>
+        <w:trPr>
+          <w:cnfStyle w:val="100000000000" w:firstRow="1" w:lastRow="0" w:firstColumn="0" w:lastColumn="0" w:oddVBand="0" w:evenVBand="0" w:oddHBand="0" w:evenHBand="0" w:firstRowFirstColumn="0" w:firstRowLastColumn="0" w:lastRowFirstColumn="0" w:lastRowLastColumn="0"/>
+        </w:trPr>
+        <w:tc>
+          <w:tcPr>
+            <w:cnfStyle w:val="001000000000" w:firstRow="0" w:lastRow="0" w:firstColumn="1" w:lastColumn="0" w:oddVBand="0" w:evenVBand="0" w:oddHBand="0" w:evenHBand="0" w:firstRowFirstColumn="0" w:firstRowLastColumn="0" w:lastRowFirstColumn="0" w:lastRowLastColumn="0"/>
+            <w:tcW w:w="8642" w:type="dxa"/>
+            <w:gridSpan w:val="4"/>
+          </w:tcPr>
+          <w:p>
+            <w:pPr>
+              <w:ind w:firstLine="482"/>
+            </w:pPr>
+            <w:r>
+              <w:rPr>
+                <w:rFonts w:hint="eastAsia"/>
+              </w:rPr>
+              <w:t>提供的服务（供接口）</w:t>
+            </w:r>
+          </w:p>
+        </w:tc>
+      </w:tr>
+      <w:tr>
+        <w:trPr>
+          <w:cnfStyle w:val="000000100000" w:firstRow="0" w:lastRow="0" w:firstColumn="0" w:lastColumn="0" w:oddVBand="0" w:evenVBand="0" w:oddHBand="1" w:evenHBand="0" w:firstRowFirstColumn="0" w:firstRowLastColumn="0" w:lastRowFirstColumn="0" w:lastRowLastColumn="0"/>
+          <w:trHeight w:val="382"/>
+        </w:trPr>
+        <w:tc>
+          <w:tcPr>
+            <w:cnfStyle w:val="001000000000" w:firstRow="0" w:lastRow="0" w:firstColumn="1" w:lastColumn="0" w:oddVBand="0" w:evenVBand="0" w:oddHBand="0" w:evenHBand="0" w:firstRowFirstColumn="0" w:firstRowLastColumn="0" w:lastRowFirstColumn="0" w:lastRowLastColumn="0"/>
+            <w:tcW w:w="1838" w:type="dxa"/>
+            <w:vMerge w:val="restart"/>
+          </w:tcPr>
+          <w:p>
+            <w:pPr>
+              <w:rPr>
+                <w:b w:val="0"/>
+                <w:bCs w:val="0"/>
+              </w:rPr>
+            </w:pPr>
+            <w:proofErr w:type="spellStart"/>
+            <w:r>
+              <w:t>userController</w:t>
+            </w:r>
+            <w:r>
+              <w:rPr>
+                <w:rFonts w:hint="eastAsia"/>
+              </w:rPr>
+              <w:t>.</w:t>
+            </w:r>
+            <w:r>
+              <w:rPr>
+                <w:rFonts w:hint="eastAsia"/>
+              </w:rPr>
+              <w:t>index</w:t>
+            </w:r>
+            <w:proofErr w:type="spellEnd"/>
+          </w:p>
+        </w:tc>
+        <w:tc>
+          <w:tcPr>
+            <w:tcW w:w="1276" w:type="dxa"/>
+            <w:gridSpan w:val="2"/>
+          </w:tcPr>
+          <w:p>
+            <w:pPr>
+              <w:cnfStyle w:val="000000100000" w:firstRow="0" w:lastRow="0" w:firstColumn="0" w:lastColumn="0" w:oddVBand="0" w:evenVBand="0" w:oddHBand="1" w:evenHBand="0" w:firstRowFirstColumn="0" w:firstRowLastColumn="0" w:lastRowFirstColumn="0" w:lastRowLastColumn="0"/>
+              <w:rPr>
+                <w:b/>
+                <w:bCs/>
+              </w:rPr>
+            </w:pPr>
+            <w:r>
+              <w:rPr>
+                <w:rFonts w:hint="eastAsia"/>
+              </w:rPr>
+              <w:t>语法</w:t>
+            </w:r>
+          </w:p>
+        </w:tc>
+        <w:tc>
+          <w:tcPr>
+            <w:tcW w:w="5528" w:type="dxa"/>
+          </w:tcPr>
+          <w:p>
+            <w:pPr>
+              <w:cnfStyle w:val="000000100000" w:firstRow="0" w:lastRow="0" w:firstColumn="0" w:lastColumn="0" w:oddVBand="0" w:evenVBand="0" w:oddHBand="1" w:evenHBand="0" w:firstRowFirstColumn="0" w:firstRowLastColumn="0" w:lastRowFirstColumn="0" w:lastRowLastColumn="0"/>
+            </w:pPr>
+            <w:r>
+              <w:t xml:space="preserve">public function </w:t>
+            </w:r>
+            <w:r>
+              <w:t>index</w:t>
+            </w:r>
+            <w:r>
+              <w:t xml:space="preserve"> ();</w:t>
+            </w:r>
+          </w:p>
+        </w:tc>
+      </w:tr>
+      <w:tr>
+        <w:tc>
+          <w:tcPr>
+            <w:cnfStyle w:val="001000000000" w:firstRow="0" w:lastRow="0" w:firstColumn="1" w:lastColumn="0" w:oddVBand="0" w:evenVBand="0" w:oddHBand="0" w:evenHBand="0" w:firstRowFirstColumn="0" w:firstRowLastColumn="0" w:lastRowFirstColumn="0" w:lastRowLastColumn="0"/>
+            <w:tcW w:w="1838" w:type="dxa"/>
+            <w:vMerge/>
+          </w:tcPr>
+          <w:p>
+            <w:pPr>
+              <w:ind w:firstLine="482"/>
+            </w:pPr>
+          </w:p>
+        </w:tc>
+        <w:tc>
+          <w:tcPr>
+            <w:tcW w:w="1276" w:type="dxa"/>
+            <w:gridSpan w:val="2"/>
+          </w:tcPr>
+          <w:p>
+            <w:pPr>
+              <w:cnfStyle w:val="000000000000" w:firstRow="0" w:lastRow="0" w:firstColumn="0" w:lastColumn="0" w:oddVBand="0" w:evenVBand="0" w:oddHBand="0" w:evenHBand="0" w:firstRowFirstColumn="0" w:firstRowLastColumn="0" w:lastRowFirstColumn="0" w:lastRowLastColumn="0"/>
+            </w:pPr>
+            <w:r>
+              <w:rPr>
+                <w:rFonts w:hint="eastAsia"/>
+              </w:rPr>
+              <w:t>前置条件</w:t>
+            </w:r>
+          </w:p>
+        </w:tc>
+        <w:tc>
+          <w:tcPr>
+            <w:tcW w:w="5528" w:type="dxa"/>
+          </w:tcPr>
+          <w:p>
+            <w:pPr>
+              <w:cnfStyle w:val="000000000000" w:firstRow="0" w:lastRow="0" w:firstColumn="0" w:lastColumn="0" w:oddVBand="0" w:evenVBand="0" w:oddHBand="0" w:evenHBand="0" w:firstRowFirstColumn="0" w:firstRowLastColumn="0" w:lastRowFirstColumn="0" w:lastRowLastColumn="0"/>
+            </w:pPr>
+            <w:r>
+              <w:rPr>
+                <w:rFonts w:hint="eastAsia"/>
+              </w:rPr>
+              <w:t>无</w:t>
+            </w:r>
+          </w:p>
+        </w:tc>
+      </w:tr>
+      <w:tr>
+        <w:trPr>
+          <w:cnfStyle w:val="000000100000" w:firstRow="0" w:lastRow="0" w:firstColumn="0" w:lastColumn="0" w:oddVBand="0" w:evenVBand="0" w:oddHBand="1" w:evenHBand="0" w:firstRowFirstColumn="0" w:firstRowLastColumn="0" w:lastRowFirstColumn="0" w:lastRowLastColumn="0"/>
+        </w:trPr>
+        <w:tc>
+          <w:tcPr>
+            <w:cnfStyle w:val="001000000000" w:firstRow="0" w:lastRow="0" w:firstColumn="1" w:lastColumn="0" w:oddVBand="0" w:evenVBand="0" w:oddHBand="0" w:evenHBand="0" w:firstRowFirstColumn="0" w:firstRowLastColumn="0" w:lastRowFirstColumn="0" w:lastRowLastColumn="0"/>
+            <w:tcW w:w="1838" w:type="dxa"/>
+            <w:vMerge/>
+          </w:tcPr>
+          <w:p>
+            <w:pPr>
+              <w:ind w:firstLine="482"/>
+            </w:pPr>
+          </w:p>
+        </w:tc>
+        <w:tc>
+          <w:tcPr>
+            <w:tcW w:w="1276" w:type="dxa"/>
+            <w:gridSpan w:val="2"/>
+          </w:tcPr>
+          <w:p>
+            <w:pPr>
+              <w:cnfStyle w:val="000000100000" w:firstRow="0" w:lastRow="0" w:firstColumn="0" w:lastColumn="0" w:oddVBand="0" w:evenVBand="0" w:oddHBand="1" w:evenHBand="0" w:firstRowFirstColumn="0" w:firstRowLastColumn="0" w:lastRowFirstColumn="0" w:lastRowLastColumn="0"/>
+            </w:pPr>
+            <w:r>
+              <w:rPr>
+                <w:rFonts w:hint="eastAsia"/>
+              </w:rPr>
+              <w:t>后置条件</w:t>
+            </w:r>
+          </w:p>
+        </w:tc>
+        <w:tc>
+          <w:tcPr>
+            <w:tcW w:w="5528" w:type="dxa"/>
+          </w:tcPr>
+          <w:p>
+            <w:pPr>
+              <w:cnfStyle w:val="000000100000" w:firstRow="0" w:lastRow="0" w:firstColumn="0" w:lastColumn="0" w:oddVBand="0" w:evenVBand="0" w:oddHBand="1" w:evenHBand="0" w:firstRowFirstColumn="0" w:firstRowLastColumn="0" w:lastRowFirstColumn="0" w:lastRowLastColumn="0"/>
+            </w:pPr>
+            <w:r>
+              <w:rPr>
+                <w:rFonts w:hint="eastAsia"/>
+              </w:rPr>
+              <w:t>显示编辑个人信息主页面</w:t>
+            </w:r>
+          </w:p>
+        </w:tc>
+      </w:tr>
+      <w:tr>
+        <w:trPr>
+          <w:trHeight w:val="382"/>
+        </w:trPr>
+        <w:tc>
+          <w:tcPr>
+            <w:cnfStyle w:val="001000000000" w:firstRow="0" w:lastRow="0" w:firstColumn="1" w:lastColumn="0" w:oddVBand="0" w:evenVBand="0" w:oddHBand="0" w:evenHBand="0" w:firstRowFirstColumn="0" w:firstRowLastColumn="0" w:lastRowFirstColumn="0" w:lastRowLastColumn="0"/>
+            <w:tcW w:w="1838" w:type="dxa"/>
+            <w:vMerge w:val="restart"/>
+          </w:tcPr>
+          <w:p>
+            <w:pPr>
+              <w:rPr>
+                <w:b w:val="0"/>
+                <w:bCs w:val="0"/>
+              </w:rPr>
+            </w:pPr>
+            <w:proofErr w:type="spellStart"/>
+            <w:r>
+              <w:t>userController</w:t>
+            </w:r>
+            <w:r>
+              <w:rPr>
+                <w:rFonts w:hint="eastAsia"/>
+              </w:rPr>
+              <w:t>.store</w:t>
+            </w:r>
+            <w:proofErr w:type="spellEnd"/>
+          </w:p>
+        </w:tc>
+        <w:tc>
+          <w:tcPr>
+            <w:tcW w:w="1276" w:type="dxa"/>
+            <w:gridSpan w:val="2"/>
+          </w:tcPr>
+          <w:p>
+            <w:pPr>
+              <w:cnfStyle w:val="000000000000" w:firstRow="0" w:lastRow="0" w:firstColumn="0" w:lastColumn="0" w:oddVBand="0" w:evenVBand="0" w:oddHBand="0" w:evenHBand="0" w:firstRowFirstColumn="0" w:firstRowLastColumn="0" w:lastRowFirstColumn="0" w:lastRowLastColumn="0"/>
+              <w:rPr>
+                <w:b/>
+                <w:bCs/>
+              </w:rPr>
+            </w:pPr>
+            <w:r>
+              <w:rPr>
+                <w:rFonts w:hint="eastAsia"/>
+              </w:rPr>
+              <w:t>语法</w:t>
+            </w:r>
+          </w:p>
+        </w:tc>
+        <w:tc>
+          <w:tcPr>
+            <w:tcW w:w="5528" w:type="dxa"/>
+          </w:tcPr>
+          <w:p>
+            <w:pPr>
+              <w:cnfStyle w:val="000000000000" w:firstRow="0" w:lastRow="0" w:firstColumn="0" w:lastColumn="0" w:oddVBand="0" w:evenVBand="0" w:oddHBand="0" w:evenHBand="0" w:firstRowFirstColumn="0" w:firstRowLastColumn="0" w:lastRowFirstColumn="0" w:lastRowLastColumn="0"/>
+            </w:pPr>
+            <w:r>
+              <w:t>public function store ($id);</w:t>
+            </w:r>
+          </w:p>
+        </w:tc>
+      </w:tr>
+      <w:tr>
+        <w:trPr>
+          <w:cnfStyle w:val="000000100000" w:firstRow="0" w:lastRow="0" w:firstColumn="0" w:lastColumn="0" w:oddVBand="0" w:evenVBand="0" w:oddHBand="1" w:evenHBand="0" w:firstRowFirstColumn="0" w:firstRowLastColumn="0" w:lastRowFirstColumn="0" w:lastRowLastColumn="0"/>
+        </w:trPr>
+        <w:tc>
+          <w:tcPr>
+            <w:cnfStyle w:val="001000000000" w:firstRow="0" w:lastRow="0" w:firstColumn="1" w:lastColumn="0" w:oddVBand="0" w:evenVBand="0" w:oddHBand="0" w:evenHBand="0" w:firstRowFirstColumn="0" w:firstRowLastColumn="0" w:lastRowFirstColumn="0" w:lastRowLastColumn="0"/>
+            <w:tcW w:w="1838" w:type="dxa"/>
+            <w:vMerge/>
+          </w:tcPr>
+          <w:p>
+            <w:pPr>
+              <w:ind w:firstLine="482"/>
+            </w:pPr>
+          </w:p>
+        </w:tc>
+        <w:tc>
+          <w:tcPr>
+            <w:tcW w:w="1276" w:type="dxa"/>
+            <w:gridSpan w:val="2"/>
+          </w:tcPr>
+          <w:p>
+            <w:pPr>
+              <w:cnfStyle w:val="000000100000" w:firstRow="0" w:lastRow="0" w:firstColumn="0" w:lastColumn="0" w:oddVBand="0" w:evenVBand="0" w:oddHBand="1" w:evenHBand="0" w:firstRowFirstColumn="0" w:firstRowLastColumn="0" w:lastRowFirstColumn="0" w:lastRowLastColumn="0"/>
+            </w:pPr>
+            <w:r>
+              <w:rPr>
+                <w:rFonts w:hint="eastAsia"/>
+              </w:rPr>
+              <w:t>前置条件</w:t>
+            </w:r>
+          </w:p>
+        </w:tc>
+        <w:tc>
+          <w:tcPr>
+            <w:tcW w:w="5528" w:type="dxa"/>
+          </w:tcPr>
+          <w:p>
+            <w:pPr>
+              <w:cnfStyle w:val="000000100000" w:firstRow="0" w:lastRow="0" w:firstColumn="0" w:lastColumn="0" w:oddVBand="0" w:evenVBand="0" w:oddHBand="1" w:evenHBand="0" w:firstRowFirstColumn="0" w:firstRowLastColumn="0" w:lastRowFirstColumn="0" w:lastRowLastColumn="0"/>
+              <w:rPr>
+                <w:rFonts w:hint="eastAsia"/>
+              </w:rPr>
+            </w:pPr>
+            <w:r>
+              <w:rPr>
+                <w:rFonts w:hint="eastAsia"/>
+              </w:rPr>
+              <w:t>已经通过</w:t>
+            </w:r>
+            <w:proofErr w:type="spellStart"/>
+            <w:r>
+              <w:rPr>
+                <w:rFonts w:hint="eastAsia"/>
+              </w:rPr>
+              <w:t>laravel</w:t>
+            </w:r>
+            <w:proofErr w:type="spellEnd"/>
+            <w:r>
+              <w:rPr>
+                <w:rFonts w:hint="eastAsia"/>
+              </w:rPr>
+              <w:t>的</w:t>
+            </w:r>
+            <w:r>
+              <w:rPr>
+                <w:rFonts w:hint="eastAsia"/>
+              </w:rPr>
+              <w:t>request</w:t>
+            </w:r>
+            <w:r>
+              <w:rPr>
+                <w:rFonts w:hint="eastAsia"/>
+              </w:rPr>
+              <w:t>机制验证表单的各项符合格式规范</w:t>
+            </w:r>
+          </w:p>
+        </w:tc>
+      </w:tr>
+      <w:tr>
+        <w:tc>
+          <w:tcPr>
+            <w:cnfStyle w:val="001000000000" w:firstRow="0" w:lastRow="0" w:firstColumn="1" w:lastColumn="0" w:oddVBand="0" w:evenVBand="0" w:oddHBand="0" w:evenHBand="0" w:firstRowFirstColumn="0" w:firstRowLastColumn="0" w:lastRowFirstColumn="0" w:lastRowLastColumn="0"/>
+            <w:tcW w:w="1838" w:type="dxa"/>
+            <w:vMerge/>
+          </w:tcPr>
+          <w:p>
+            <w:pPr>
+              <w:ind w:firstLine="482"/>
+            </w:pPr>
+          </w:p>
+        </w:tc>
+        <w:tc>
+          <w:tcPr>
+            <w:tcW w:w="1276" w:type="dxa"/>
+            <w:gridSpan w:val="2"/>
+          </w:tcPr>
+          <w:p>
+            <w:pPr>
+              <w:cnfStyle w:val="000000000000" w:firstRow="0" w:lastRow="0" w:firstColumn="0" w:lastColumn="0" w:oddVBand="0" w:evenVBand="0" w:oddHBand="0" w:evenHBand="0" w:firstRowFirstColumn="0" w:firstRowLastColumn="0" w:lastRowFirstColumn="0" w:lastRowLastColumn="0"/>
+            </w:pPr>
+            <w:r>
+              <w:rPr>
+                <w:rFonts w:hint="eastAsia"/>
+              </w:rPr>
+              <w:t>后置条件</w:t>
+            </w:r>
+          </w:p>
+        </w:tc>
+        <w:tc>
+          <w:tcPr>
+            <w:tcW w:w="5528" w:type="dxa"/>
+          </w:tcPr>
+          <w:p>
+            <w:pPr>
+              <w:cnfStyle w:val="000000000000" w:firstRow="0" w:lastRow="0" w:firstColumn="0" w:lastColumn="0" w:oddVBand="0" w:evenVBand="0" w:oddHBand="0" w:evenHBand="0" w:firstRowFirstColumn="0" w:firstRowLastColumn="0" w:lastRowFirstColumn="0" w:lastRowLastColumn="0"/>
+            </w:pPr>
+            <w:r>
+              <w:rPr>
+                <w:rFonts w:hint="eastAsia"/>
+              </w:rPr>
+              <w:t>将用户提交的个人信息编辑存储到模型中</w:t>
+            </w:r>
+          </w:p>
+        </w:tc>
+      </w:tr>
+      <w:tr>
+        <w:trPr>
+          <w:cnfStyle w:val="000000100000" w:firstRow="0" w:lastRow="0" w:firstColumn="0" w:lastColumn="0" w:oddVBand="0" w:evenVBand="0" w:oddHBand="1" w:evenHBand="0" w:firstRowFirstColumn="0" w:firstRowLastColumn="0" w:lastRowFirstColumn="0" w:lastRowLastColumn="0"/>
+        </w:trPr>
+        <w:tc>
+          <w:tcPr>
+            <w:cnfStyle w:val="001000000000" w:firstRow="0" w:lastRow="0" w:firstColumn="1" w:lastColumn="0" w:oddVBand="0" w:evenVBand="0" w:oddHBand="0" w:evenHBand="0" w:firstRowFirstColumn="0" w:firstRowLastColumn="0" w:lastRowFirstColumn="0" w:lastRowLastColumn="0"/>
+            <w:tcW w:w="8642" w:type="dxa"/>
+            <w:gridSpan w:val="4"/>
+          </w:tcPr>
+          <w:p>
+            <w:pPr>
+              <w:ind w:firstLine="482"/>
+            </w:pPr>
+            <w:r>
+              <w:rPr>
+                <w:rFonts w:hint="eastAsia"/>
+              </w:rPr>
+              <w:t>需要的服务（接口）</w:t>
+            </w:r>
+          </w:p>
+        </w:tc>
+      </w:tr>
+      <w:tr>
+        <w:tc>
+          <w:tcPr>
+            <w:cnfStyle w:val="001000000000" w:firstRow="0" w:lastRow="0" w:firstColumn="1" w:lastColumn="0" w:oddVBand="0" w:evenVBand="0" w:oddHBand="0" w:evenHBand="0" w:firstRowFirstColumn="0" w:firstRowLastColumn="0" w:lastRowFirstColumn="0" w:lastRowLastColumn="0"/>
+            <w:tcW w:w="2972" w:type="dxa"/>
+            <w:gridSpan w:val="2"/>
+          </w:tcPr>
+          <w:p>
+            <w:pPr>
+              <w:ind w:firstLine="482"/>
+            </w:pPr>
+            <w:r>
+              <w:rPr>
+                <w:rFonts w:hint="eastAsia"/>
+              </w:rPr>
+              <w:lastRenderedPageBreak/>
+              <w:t>服务名</w:t>
+            </w:r>
+          </w:p>
+        </w:tc>
+        <w:tc>
+          <w:tcPr>
+            <w:tcW w:w="5670" w:type="dxa"/>
+            <w:gridSpan w:val="2"/>
+          </w:tcPr>
+          <w:p>
+            <w:pPr>
+              <w:ind w:firstLine="480"/>
+              <w:cnfStyle w:val="000000000000" w:firstRow="0" w:lastRow="0" w:firstColumn="0" w:lastColumn="0" w:oddVBand="0" w:evenVBand="0" w:oddHBand="0" w:evenHBand="0" w:firstRowFirstColumn="0" w:firstRowLastColumn="0" w:lastRowFirstColumn="0" w:lastRowLastColumn="0"/>
+              <w:rPr>
+                <w:b/>
+              </w:rPr>
+            </w:pPr>
+            <w:r>
+              <w:rPr>
+                <w:rFonts w:hint="eastAsia"/>
+                <w:b/>
+              </w:rPr>
+              <w:t>服务</w:t>
+            </w:r>
+          </w:p>
+        </w:tc>
+      </w:tr>
+      <w:tr>
+        <w:trPr>
+          <w:cnfStyle w:val="000000100000" w:firstRow="0" w:lastRow="0" w:firstColumn="0" w:lastColumn="0" w:oddVBand="0" w:evenVBand="0" w:oddHBand="1" w:evenHBand="0" w:firstRowFirstColumn="0" w:firstRowLastColumn="0" w:lastRowFirstColumn="0" w:lastRowLastColumn="0"/>
+        </w:trPr>
+        <w:tc>
+          <w:tcPr>
+            <w:cnfStyle w:val="001000000000" w:firstRow="0" w:lastRow="0" w:firstColumn="1" w:lastColumn="0" w:oddVBand="0" w:evenVBand="0" w:oddHBand="0" w:evenHBand="0" w:firstRowFirstColumn="0" w:firstRowLastColumn="0" w:lastRowFirstColumn="0" w:lastRowLastColumn="0"/>
+            <w:tcW w:w="2972" w:type="dxa"/>
+            <w:gridSpan w:val="2"/>
+          </w:tcPr>
+          <w:p>
+            <w:proofErr w:type="spellStart"/>
+            <w:r>
+              <w:rPr>
+                <w:rFonts w:hint="eastAsia"/>
+              </w:rPr>
+              <w:t>User</w:t>
+            </w:r>
+            <w:r>
+              <w:t>Model</w:t>
+            </w:r>
+            <w:proofErr w:type="spellEnd"/>
+            <w:r>
+              <w:rPr>
+                <w:rFonts w:hint="eastAsia"/>
+              </w:rPr>
+              <w:t>.*</w:t>
+            </w:r>
+          </w:p>
+        </w:tc>
+        <w:tc>
+          <w:tcPr>
+            <w:tcW w:w="5670" w:type="dxa"/>
+            <w:gridSpan w:val="2"/>
+          </w:tcPr>
+          <w:p>
+            <w:pPr>
+              <w:cnfStyle w:val="000000100000" w:firstRow="0" w:lastRow="0" w:firstColumn="0" w:lastColumn="0" w:oddVBand="0" w:evenVBand="0" w:oddHBand="1" w:evenHBand="0" w:firstRowFirstColumn="0" w:firstRowLastColumn="0" w:lastRowFirstColumn="0" w:lastRowLastColumn="0"/>
+              <w:rPr>
+                <w:rFonts w:hint="eastAsia"/>
+              </w:rPr>
+            </w:pPr>
+            <w:r>
+              <w:rPr>
+                <w:rFonts w:hint="eastAsia"/>
+              </w:rPr>
+              <w:t>查看，编辑个人信息</w:t>
+            </w:r>
+          </w:p>
+        </w:tc>
+      </w:tr>
+    </w:tbl>
+    <w:p>
+      <w:pPr>
+        <w:pStyle w:val="3"/>
+        <w:ind w:left="240" w:right="240"/>
+      </w:pPr>
+      <w:bookmarkStart w:id="26" w:name="_Toc466018096"/>
+      <w:r>
+        <w:rPr>
+          <w:rFonts w:hint="eastAsia"/>
+        </w:rPr>
+        <w:t>4.2.</w:t>
+      </w:r>
+      <w:r>
+        <w:t>7</w:t>
+      </w:r>
+      <w:r>
+        <w:t xml:space="preserve"> </w:t>
+      </w:r>
+      <w:proofErr w:type="spellStart"/>
+      <w:r>
+        <w:rPr>
+          <w:rFonts w:hint="eastAsia"/>
+        </w:rPr>
+        <w:t>search</w:t>
+      </w:r>
+      <w:r>
+        <w:t>Controller</w:t>
+      </w:r>
+      <w:proofErr w:type="spellEnd"/>
+      <w:r>
+        <w:rPr>
+          <w:rFonts w:hint="eastAsia"/>
+        </w:rPr>
+        <w:t>的接口规范</w:t>
+      </w:r>
+      <w:bookmarkEnd w:id="26"/>
+    </w:p>
+    <w:tbl>
+      <w:tblPr>
+        <w:tblStyle w:val="15"/>
+        <w:tblW w:w="8642" w:type="dxa"/>
+        <w:tblLayout w:type="fixed"/>
+        <w:tblLook w:val="04A0" w:firstRow="1" w:lastRow="0" w:firstColumn="1" w:lastColumn="0" w:noHBand="0" w:noVBand="1"/>
+      </w:tblPr>
+      <w:tblGrid>
+        <w:gridCol w:w="1838"/>
+        <w:gridCol w:w="1134"/>
+        <w:gridCol w:w="142"/>
+        <w:gridCol w:w="5528"/>
+      </w:tblGrid>
+      <w:tr>
+        <w:trPr>
+          <w:cnfStyle w:val="100000000000" w:firstRow="1" w:lastRow="0" w:firstColumn="0" w:lastColumn="0" w:oddVBand="0" w:evenVBand="0" w:oddHBand="0" w:evenHBand="0" w:firstRowFirstColumn="0" w:firstRowLastColumn="0" w:lastRowFirstColumn="0" w:lastRowLastColumn="0"/>
+        </w:trPr>
+        <w:tc>
+          <w:tcPr>
+            <w:cnfStyle w:val="001000000000" w:firstRow="0" w:lastRow="0" w:firstColumn="1" w:lastColumn="0" w:oddVBand="0" w:evenVBand="0" w:oddHBand="0" w:evenHBand="0" w:firstRowFirstColumn="0" w:firstRowLastColumn="0" w:lastRowFirstColumn="0" w:lastRowLastColumn="0"/>
+            <w:tcW w:w="8642" w:type="dxa"/>
+            <w:gridSpan w:val="4"/>
+          </w:tcPr>
+          <w:p>
+            <w:pPr>
+              <w:ind w:firstLine="482"/>
+            </w:pPr>
+            <w:r>
+              <w:rPr>
+                <w:rFonts w:hint="eastAsia"/>
+              </w:rPr>
+              <w:t>提供的服务（供接口）</w:t>
+            </w:r>
+          </w:p>
+        </w:tc>
+      </w:tr>
+      <w:tr>
+        <w:trPr>
+          <w:cnfStyle w:val="000000100000" w:firstRow="0" w:lastRow="0" w:firstColumn="0" w:lastColumn="0" w:oddVBand="0" w:evenVBand="0" w:oddHBand="1" w:evenHBand="0" w:firstRowFirstColumn="0" w:firstRowLastColumn="0" w:lastRowFirstColumn="0" w:lastRowLastColumn="0"/>
+          <w:trHeight w:val="382"/>
+        </w:trPr>
+        <w:tc>
+          <w:tcPr>
+            <w:cnfStyle w:val="001000000000" w:firstRow="0" w:lastRow="0" w:firstColumn="1" w:lastColumn="0" w:oddVBand="0" w:evenVBand="0" w:oddHBand="0" w:evenHBand="0" w:firstRowFirstColumn="0" w:firstRowLastColumn="0" w:lastRowFirstColumn="0" w:lastRowLastColumn="0"/>
+            <w:tcW w:w="1838" w:type="dxa"/>
+            <w:vMerge w:val="restart"/>
+          </w:tcPr>
+          <w:p>
+            <w:pPr>
+              <w:rPr>
+                <w:b w:val="0"/>
+                <w:bCs w:val="0"/>
+              </w:rPr>
+            </w:pPr>
+            <w:proofErr w:type="spellStart"/>
+            <w:r>
+              <w:rPr>
+                <w:rFonts w:hint="eastAsia"/>
+              </w:rPr>
+              <w:t>search</w:t>
+            </w:r>
+            <w:r>
+              <w:t>Controller</w:t>
+            </w:r>
+            <w:r>
+              <w:rPr>
+                <w:rFonts w:hint="eastAsia"/>
+              </w:rPr>
+              <w:t>.search</w:t>
+            </w:r>
+            <w:proofErr w:type="spellEnd"/>
+          </w:p>
+        </w:tc>
+        <w:tc>
+          <w:tcPr>
+            <w:tcW w:w="1276" w:type="dxa"/>
+            <w:gridSpan w:val="2"/>
+          </w:tcPr>
+          <w:p>
+            <w:pPr>
+              <w:cnfStyle w:val="000000100000" w:firstRow="0" w:lastRow="0" w:firstColumn="0" w:lastColumn="0" w:oddVBand="0" w:evenVBand="0" w:oddHBand="1" w:evenHBand="0" w:firstRowFirstColumn="0" w:firstRowLastColumn="0" w:lastRowFirstColumn="0" w:lastRowLastColumn="0"/>
+              <w:rPr>
+                <w:b/>
+                <w:bCs/>
+              </w:rPr>
+            </w:pPr>
+            <w:r>
+              <w:rPr>
+                <w:rFonts w:hint="eastAsia"/>
+              </w:rPr>
+              <w:t>语法</w:t>
+            </w:r>
+          </w:p>
+        </w:tc>
+        <w:tc>
+          <w:tcPr>
+            <w:tcW w:w="5528" w:type="dxa"/>
+          </w:tcPr>
+          <w:p>
+            <w:pPr>
+              <w:cnfStyle w:val="000000100000" w:firstRow="0" w:lastRow="0" w:firstColumn="0" w:lastColumn="0" w:oddVBand="0" w:evenVBand="0" w:oddHBand="1" w:evenHBand="0" w:firstRowFirstColumn="0" w:firstRowLastColumn="0" w:lastRowFirstColumn="0" w:lastRowLastColumn="0"/>
+            </w:pPr>
+            <w:r>
+              <w:t>public function search ($content);</w:t>
+            </w:r>
+          </w:p>
+        </w:tc>
+      </w:tr>
+      <w:tr>
+        <w:tc>
+          <w:tcPr>
+            <w:cnfStyle w:val="001000000000" w:firstRow="0" w:lastRow="0" w:firstColumn="1" w:lastColumn="0" w:oddVBand="0" w:evenVBand="0" w:oddHBand="0" w:evenHBand="0" w:firstRowFirstColumn="0" w:firstRowLastColumn="0" w:lastRowFirstColumn="0" w:lastRowLastColumn="0"/>
+            <w:tcW w:w="1838" w:type="dxa"/>
+            <w:vMerge/>
+          </w:tcPr>
+          <w:p>
+            <w:pPr>
+              <w:ind w:firstLine="482"/>
+            </w:pPr>
+          </w:p>
+        </w:tc>
+        <w:tc>
+          <w:tcPr>
+            <w:tcW w:w="1276" w:type="dxa"/>
+            <w:gridSpan w:val="2"/>
+          </w:tcPr>
+          <w:p>
+            <w:pPr>
+              <w:cnfStyle w:val="000000000000" w:firstRow="0" w:lastRow="0" w:firstColumn="0" w:lastColumn="0" w:oddVBand="0" w:evenVBand="0" w:oddHBand="0" w:evenHBand="0" w:firstRowFirstColumn="0" w:firstRowLastColumn="0" w:lastRowFirstColumn="0" w:lastRowLastColumn="0"/>
+            </w:pPr>
+            <w:r>
+              <w:rPr>
+                <w:rFonts w:hint="eastAsia"/>
+              </w:rPr>
+              <w:t>前置条件</w:t>
+            </w:r>
+          </w:p>
+        </w:tc>
+        <w:tc>
+          <w:tcPr>
+            <w:tcW w:w="5528" w:type="dxa"/>
+          </w:tcPr>
+          <w:p>
+            <w:pPr>
+              <w:cnfStyle w:val="000000000000" w:firstRow="0" w:lastRow="0" w:firstColumn="0" w:lastColumn="0" w:oddVBand="0" w:evenVBand="0" w:oddHBand="0" w:evenHBand="0" w:firstRowFirstColumn="0" w:firstRowLastColumn="0" w:lastRowFirstColumn="0" w:lastRowLastColumn="0"/>
+            </w:pPr>
+            <w:r>
+              <w:rPr>
+                <w:rFonts w:hint="eastAsia"/>
+              </w:rPr>
+              <w:t>无</w:t>
+            </w:r>
+          </w:p>
+        </w:tc>
+      </w:tr>
+      <w:tr>
+        <w:trPr>
+          <w:cnfStyle w:val="000000100000" w:firstRow="0" w:lastRow="0" w:firstColumn="0" w:lastColumn="0" w:oddVBand="0" w:evenVBand="0" w:oddHBand="1" w:evenHBand="0" w:firstRowFirstColumn="0" w:firstRowLastColumn="0" w:lastRowFirstColumn="0" w:lastRowLastColumn="0"/>
+        </w:trPr>
+        <w:tc>
+          <w:tcPr>
+            <w:cnfStyle w:val="001000000000" w:firstRow="0" w:lastRow="0" w:firstColumn="1" w:lastColumn="0" w:oddVBand="0" w:evenVBand="0" w:oddHBand="0" w:evenHBand="0" w:firstRowFirstColumn="0" w:firstRowLastColumn="0" w:lastRowFirstColumn="0" w:lastRowLastColumn="0"/>
+            <w:tcW w:w="1838" w:type="dxa"/>
+            <w:vMerge/>
+          </w:tcPr>
+          <w:p>
+            <w:pPr>
+              <w:ind w:firstLine="482"/>
+            </w:pPr>
+          </w:p>
+        </w:tc>
+        <w:tc>
+          <w:tcPr>
+            <w:tcW w:w="1276" w:type="dxa"/>
+            <w:gridSpan w:val="2"/>
+          </w:tcPr>
+          <w:p>
+            <w:pPr>
+              <w:cnfStyle w:val="000000100000" w:firstRow="0" w:lastRow="0" w:firstColumn="0" w:lastColumn="0" w:oddVBand="0" w:evenVBand="0" w:oddHBand="1" w:evenHBand="0" w:firstRowFirstColumn="0" w:firstRowLastColumn="0" w:lastRowFirstColumn="0" w:lastRowLastColumn="0"/>
+            </w:pPr>
+            <w:r>
+              <w:rPr>
+                <w:rFonts w:hint="eastAsia"/>
+              </w:rPr>
+              <w:t>后置条件</w:t>
+            </w:r>
+          </w:p>
+        </w:tc>
+        <w:tc>
+          <w:tcPr>
+            <w:tcW w:w="5528" w:type="dxa"/>
+          </w:tcPr>
+          <w:p>
+            <w:pPr>
+              <w:cnfStyle w:val="000000100000" w:firstRow="0" w:lastRow="0" w:firstColumn="0" w:lastColumn="0" w:oddVBand="0" w:evenVBand="0" w:oddHBand="1" w:evenHBand="0" w:firstRowFirstColumn="0" w:firstRowLastColumn="0" w:lastRowFirstColumn="0" w:lastRowLastColumn="0"/>
+            </w:pPr>
+            <w:r>
+              <w:rPr>
+                <w:rFonts w:hint="eastAsia"/>
+              </w:rPr>
+              <w:t>将</w:t>
+            </w:r>
+            <w:r>
+              <w:rPr>
+                <w:rFonts w:hint="eastAsia"/>
+              </w:rPr>
+              <w:t>content</w:t>
+            </w:r>
+            <w:r>
+              <w:rPr>
+                <w:rFonts w:hint="eastAsia"/>
+              </w:rPr>
+              <w:t>中的内容，作为关键字搜索：好友动态标题和内容；活动标题和内容；用户名</w:t>
+            </w:r>
+          </w:p>
+        </w:tc>
+      </w:tr>
+      <w:tr>
+        <w:tc>
+          <w:tcPr>
+            <w:cnfStyle w:val="001000000000" w:firstRow="0" w:lastRow="0" w:firstColumn="1" w:lastColumn="0" w:oddVBand="0" w:evenVBand="0" w:oddHBand="0" w:evenHBand="0" w:firstRowFirstColumn="0" w:firstRowLastColumn="0" w:lastRowFirstColumn="0" w:lastRowLastColumn="0"/>
+            <w:tcW w:w="8642" w:type="dxa"/>
+            <w:gridSpan w:val="4"/>
+          </w:tcPr>
+          <w:p>
+            <w:pPr>
+              <w:ind w:firstLine="482"/>
+            </w:pPr>
+            <w:r>
+              <w:rPr>
+                <w:rFonts w:hint="eastAsia"/>
+              </w:rPr>
+              <w:t>需要的服务（接口）</w:t>
+            </w:r>
+          </w:p>
+        </w:tc>
+      </w:tr>
+      <w:tr>
+        <w:trPr>
+          <w:cnfStyle w:val="000000100000" w:firstRow="0" w:lastRow="0" w:firstColumn="0" w:lastColumn="0" w:oddVBand="0" w:evenVBand="0" w:oddHBand="1" w:evenHBand="0" w:firstRowFirstColumn="0" w:firstRowLastColumn="0" w:lastRowFirstColumn="0" w:lastRowLastColumn="0"/>
+        </w:trPr>
+        <w:tc>
+          <w:tcPr>
+            <w:cnfStyle w:val="001000000000" w:firstRow="0" w:lastRow="0" w:firstColumn="1" w:lastColumn="0" w:oddVBand="0" w:evenVBand="0" w:oddHBand="0" w:evenHBand="0" w:firstRowFirstColumn="0" w:firstRowLastColumn="0" w:lastRowFirstColumn="0" w:lastRowLastColumn="0"/>
+            <w:tcW w:w="2972" w:type="dxa"/>
+            <w:gridSpan w:val="2"/>
+          </w:tcPr>
+          <w:p>
+            <w:pPr>
+              <w:ind w:firstLine="482"/>
+            </w:pPr>
+            <w:r>
+              <w:rPr>
+                <w:rFonts w:hint="eastAsia"/>
+              </w:rPr>
+              <w:t>服务名</w:t>
+            </w:r>
+          </w:p>
+        </w:tc>
+        <w:tc>
+          <w:tcPr>
+            <w:tcW w:w="5670" w:type="dxa"/>
+            <w:gridSpan w:val="2"/>
+          </w:tcPr>
+          <w:p>
+            <w:pPr>
+              <w:ind w:firstLine="480"/>
+              <w:cnfStyle w:val="000000100000" w:firstRow="0" w:lastRow="0" w:firstColumn="0" w:lastColumn="0" w:oddVBand="0" w:evenVBand="0" w:oddHBand="1" w:evenHBand="0" w:firstRowFirstColumn="0" w:firstRowLastColumn="0" w:lastRowFirstColumn="0" w:lastRowLastColumn="0"/>
+              <w:rPr>
+                <w:b/>
+              </w:rPr>
+            </w:pPr>
+            <w:r>
+              <w:rPr>
+                <w:rFonts w:hint="eastAsia"/>
+                <w:b/>
+              </w:rPr>
+              <w:t>服务</w:t>
+            </w:r>
+          </w:p>
+        </w:tc>
+      </w:tr>
+      <w:tr>
+        <w:tc>
+          <w:tcPr>
+            <w:cnfStyle w:val="001000000000" w:firstRow="0" w:lastRow="0" w:firstColumn="1" w:lastColumn="0" w:oddVBand="0" w:evenVBand="0" w:oddHBand="0" w:evenHBand="0" w:firstRowFirstColumn="0" w:firstRowLastColumn="0" w:lastRowFirstColumn="0" w:lastRowLastColumn="0"/>
+            <w:tcW w:w="2972" w:type="dxa"/>
+            <w:gridSpan w:val="2"/>
+          </w:tcPr>
+          <w:p>
+            <w:proofErr w:type="spellStart"/>
+            <w:r>
+              <w:rPr>
+                <w:rFonts w:hint="eastAsia"/>
+              </w:rPr>
+              <w:t>User</w:t>
+            </w:r>
+            <w:r>
+              <w:t>Model</w:t>
+            </w:r>
+            <w:proofErr w:type="spellEnd"/>
+            <w:r>
+              <w:rPr>
+                <w:rFonts w:hint="eastAsia"/>
+              </w:rPr>
+              <w:t>.*</w:t>
+            </w:r>
+          </w:p>
+        </w:tc>
+        <w:tc>
+          <w:tcPr>
+            <w:tcW w:w="5670" w:type="dxa"/>
+            <w:gridSpan w:val="2"/>
+          </w:tcPr>
+          <w:p>
+            <w:pPr>
+              <w:cnfStyle w:val="000000000000" w:firstRow="0" w:lastRow="0" w:firstColumn="0" w:lastColumn="0" w:oddVBand="0" w:evenVBand="0" w:oddHBand="0" w:evenHBand="0" w:firstRowFirstColumn="0" w:firstRowLastColumn="0" w:lastRowFirstColumn="0" w:lastRowLastColumn="0"/>
+              <w:rPr>
+                <w:rFonts w:hint="eastAsia"/>
+              </w:rPr>
+            </w:pPr>
+            <w:r>
+              <w:rPr>
+                <w:rFonts w:hint="eastAsia"/>
+              </w:rPr>
+              <w:t>查看个人信息</w:t>
+            </w:r>
+          </w:p>
+        </w:tc>
+      </w:tr>
+      <w:tr>
+        <w:trPr>
+          <w:cnfStyle w:val="000000100000" w:firstRow="0" w:lastRow="0" w:firstColumn="0" w:lastColumn="0" w:oddVBand="0" w:evenVBand="0" w:oddHBand="1" w:evenHBand="0" w:firstRowFirstColumn="0" w:firstRowLastColumn="0" w:lastRowFirstColumn="0" w:lastRowLastColumn="0"/>
+        </w:trPr>
+        <w:tc>
+          <w:tcPr>
+            <w:cnfStyle w:val="001000000000" w:firstRow="0" w:lastRow="0" w:firstColumn="1" w:lastColumn="0" w:oddVBand="0" w:evenVBand="0" w:oddHBand="0" w:evenHBand="0" w:firstRowFirstColumn="0" w:firstRowLastColumn="0" w:lastRowFirstColumn="0" w:lastRowLastColumn="0"/>
+            <w:tcW w:w="2972" w:type="dxa"/>
+            <w:gridSpan w:val="2"/>
+          </w:tcPr>
+          <w:p>
+            <w:proofErr w:type="spellStart"/>
+            <w:r>
+              <w:rPr>
+                <w:rFonts w:hint="eastAsia"/>
+              </w:rPr>
+              <w:t>ActivityModel</w:t>
+            </w:r>
+            <w:proofErr w:type="spellEnd"/>
+            <w:r>
+              <w:rPr>
+                <w:rFonts w:hint="eastAsia"/>
+              </w:rPr>
+              <w:t>.*</w:t>
+            </w:r>
+          </w:p>
+        </w:tc>
+        <w:tc>
+          <w:tcPr>
+            <w:tcW w:w="5670" w:type="dxa"/>
+            <w:gridSpan w:val="2"/>
+          </w:tcPr>
+          <w:p>
+            <w:pPr>
+              <w:cnfStyle w:val="000000100000" w:firstRow="0" w:lastRow="0" w:firstColumn="0" w:lastColumn="0" w:oddVBand="0" w:evenVBand="0" w:oddHBand="1" w:evenHBand="0" w:firstRowFirstColumn="0" w:firstRowLastColumn="0" w:lastRowFirstColumn="0" w:lastRowLastColumn="0"/>
+              <w:rPr>
+                <w:rFonts w:hint="eastAsia"/>
+              </w:rPr>
+            </w:pPr>
+            <w:r>
+              <w:rPr>
+                <w:rFonts w:hint="eastAsia"/>
+              </w:rPr>
+              <w:t>查看活动信息</w:t>
+            </w:r>
+          </w:p>
+        </w:tc>
+      </w:tr>
+      <w:tr>
+        <w:tc>
+          <w:tcPr>
+            <w:cnfStyle w:val="001000000000" w:firstRow="0" w:lastRow="0" w:firstColumn="1" w:lastColumn="0" w:oddVBand="0" w:evenVBand="0" w:oddHBand="0" w:evenHBand="0" w:firstRowFirstColumn="0" w:firstRowLastColumn="0" w:lastRowFirstColumn="0" w:lastRowLastColumn="0"/>
+            <w:tcW w:w="2972" w:type="dxa"/>
+            <w:gridSpan w:val="2"/>
+          </w:tcPr>
+          <w:p>
+            <w:proofErr w:type="spellStart"/>
+            <w:r>
+              <w:rPr>
+                <w:rFonts w:hint="eastAsia"/>
+              </w:rPr>
+              <w:t>ExerciseModel</w:t>
+            </w:r>
+            <w:proofErr w:type="spellEnd"/>
+            <w:r>
+              <w:rPr>
+                <w:rFonts w:hint="eastAsia"/>
+              </w:rPr>
+              <w:t>.*</w:t>
+            </w:r>
+          </w:p>
+        </w:tc>
+        <w:tc>
+          <w:tcPr>
+            <w:tcW w:w="5670" w:type="dxa"/>
+            <w:gridSpan w:val="2"/>
+          </w:tcPr>
+          <w:p>
+            <w:pPr>
+              <w:cnfStyle w:val="000000000000" w:firstRow="0" w:lastRow="0" w:firstColumn="0" w:lastColumn="0" w:oddVBand="0" w:evenVBand="0" w:oddHBand="0" w:evenHBand="0" w:firstRowFirstColumn="0" w:firstRowLastColumn="0" w:lastRowFirstColumn="0" w:lastRowLastColumn="0"/>
+              <w:rPr>
+                <w:rFonts w:hint="eastAsia"/>
+              </w:rPr>
+            </w:pPr>
+            <w:r>
+              <w:rPr>
+                <w:rFonts w:hint="eastAsia"/>
+              </w:rPr>
+              <w:t>查看</w:t>
+            </w:r>
+            <w:r>
+              <w:rPr>
+                <w:rFonts w:hint="eastAsia"/>
+              </w:rPr>
+              <w:t>自己及好友健身</w:t>
+            </w:r>
+            <w:r>
+              <w:rPr>
+                <w:rFonts w:hint="eastAsia"/>
+              </w:rPr>
+              <w:t>信息</w:t>
+            </w:r>
+          </w:p>
+        </w:tc>
+      </w:tr>
+    </w:tbl>
+    <w:p>
+      <w:pPr>
+        <w:pStyle w:val="3"/>
+        <w:ind w:left="240" w:right="240"/>
+      </w:pPr>
+      <w:bookmarkStart w:id="27" w:name="_Toc466018097"/>
+      <w:r>
+        <w:rPr>
+          <w:rFonts w:hint="eastAsia"/>
+        </w:rPr>
+        <w:t>4.2.</w:t>
+      </w:r>
+      <w:r>
+        <w:t xml:space="preserve">8 </w:t>
+      </w:r>
+      <w:proofErr w:type="spellStart"/>
+      <w:r>
+        <w:rPr>
+          <w:rFonts w:hint="eastAsia"/>
+        </w:rPr>
+        <w:t>main</w:t>
+      </w:r>
+      <w:r>
+        <w:t>Page</w:t>
+      </w:r>
+      <w:r>
+        <w:t>Controller</w:t>
+      </w:r>
+      <w:proofErr w:type="spellEnd"/>
+      <w:r>
+        <w:rPr>
+          <w:rFonts w:hint="eastAsia"/>
+        </w:rPr>
+        <w:t>的接口规范</w:t>
+      </w:r>
+      <w:bookmarkEnd w:id="27"/>
+    </w:p>
+    <w:tbl>
+      <w:tblPr>
+        <w:tblStyle w:val="15"/>
+        <w:tblW w:w="8642" w:type="dxa"/>
+        <w:tblLayout w:type="fixed"/>
+        <w:tblLook w:val="04A0" w:firstRow="1" w:lastRow="0" w:firstColumn="1" w:lastColumn="0" w:noHBand="0" w:noVBand="1"/>
+      </w:tblPr>
+      <w:tblGrid>
+        <w:gridCol w:w="1696"/>
+        <w:gridCol w:w="1276"/>
+        <w:gridCol w:w="5670"/>
+      </w:tblGrid>
+      <w:tr>
+        <w:trPr>
+          <w:cnfStyle w:val="100000000000" w:firstRow="1" w:lastRow="0" w:firstColumn="0" w:lastColumn="0" w:oddVBand="0" w:evenVBand="0" w:oddHBand="0" w:evenHBand="0" w:firstRowFirstColumn="0" w:firstRowLastColumn="0" w:lastRowFirstColumn="0" w:lastRowLastColumn="0"/>
+        </w:trPr>
+        <w:tc>
+          <w:tcPr>
+            <w:cnfStyle w:val="001000000000" w:firstRow="0" w:lastRow="0" w:firstColumn="1" w:lastColumn="0" w:oddVBand="0" w:evenVBand="0" w:oddHBand="0" w:evenHBand="0" w:firstRowFirstColumn="0" w:firstRowLastColumn="0" w:lastRowFirstColumn="0" w:lastRowLastColumn="0"/>
+            <w:tcW w:w="8642" w:type="dxa"/>
+            <w:gridSpan w:val="3"/>
+          </w:tcPr>
+          <w:p>
+            <w:pPr>
+              <w:ind w:firstLine="482"/>
+            </w:pPr>
+            <w:r>
+              <w:rPr>
+                <w:rFonts w:hint="eastAsia"/>
+              </w:rPr>
+              <w:t>提供的服务（供接口）</w:t>
+            </w:r>
+          </w:p>
+        </w:tc>
+      </w:tr>
+      <w:tr>
+        <w:trPr>
+          <w:cnfStyle w:val="000000100000" w:firstRow="0" w:lastRow="0" w:firstColumn="0" w:lastColumn="0" w:oddVBand="0" w:evenVBand="0" w:oddHBand="1" w:evenHBand="0" w:firstRowFirstColumn="0" w:firstRowLastColumn="0" w:lastRowFirstColumn="0" w:lastRowLastColumn="0"/>
+          <w:trHeight w:val="382"/>
+        </w:trPr>
+        <w:tc>
+          <w:tcPr>
+            <w:cnfStyle w:val="001000000000" w:firstRow="0" w:lastRow="0" w:firstColumn="1" w:lastColumn="0" w:oddVBand="0" w:evenVBand="0" w:oddHBand="0" w:evenHBand="0" w:firstRowFirstColumn="0" w:firstRowLastColumn="0" w:lastRowFirstColumn="0" w:lastRowLastColumn="0"/>
+            <w:tcW w:w="1696" w:type="dxa"/>
+            <w:vMerge w:val="restart"/>
+          </w:tcPr>
+          <w:p>
+            <w:pPr>
+              <w:rPr>
+                <w:b w:val="0"/>
+                <w:bCs w:val="0"/>
+              </w:rPr>
+            </w:pPr>
+            <w:proofErr w:type="spellStart"/>
+            <w:r>
+              <w:rPr>
+                <w:rFonts w:hint="eastAsia"/>
+              </w:rPr>
+              <w:t>main</w:t>
+            </w:r>
+            <w:r>
+              <w:t>Page</w:t>
+            </w:r>
+            <w:r>
+              <w:t>Controller</w:t>
+            </w:r>
+            <w:r>
+              <w:rPr>
+                <w:rFonts w:hint="eastAsia"/>
+              </w:rPr>
+              <w:t>.</w:t>
+            </w:r>
+            <w:r>
+              <w:t>index</w:t>
+            </w:r>
+            <w:proofErr w:type="spellEnd"/>
+          </w:p>
+        </w:tc>
+        <w:tc>
+          <w:tcPr>
+            <w:tcW w:w="1276" w:type="dxa"/>
+          </w:tcPr>
+          <w:p>
+            <w:pPr>
+              <w:cnfStyle w:val="000000100000" w:firstRow="0" w:lastRow="0" w:firstColumn="0" w:lastColumn="0" w:oddVBand="0" w:evenVBand="0" w:oddHBand="1" w:evenHBand="0" w:firstRowFirstColumn="0" w:firstRowLastColumn="0" w:lastRowFirstColumn="0" w:lastRowLastColumn="0"/>
+              <w:rPr>
+                <w:b/>
+                <w:bCs/>
+              </w:rPr>
+            </w:pPr>
+            <w:r>
+              <w:rPr>
+                <w:rFonts w:hint="eastAsia"/>
+              </w:rPr>
+              <w:t>语法</w:t>
+            </w:r>
+          </w:p>
+        </w:tc>
+        <w:tc>
+          <w:tcPr>
+            <w:tcW w:w="5670" w:type="dxa"/>
+          </w:tcPr>
+          <w:p>
+            <w:pPr>
+              <w:cnfStyle w:val="000000100000" w:firstRow="0" w:lastRow="0" w:firstColumn="0" w:lastColumn="0" w:oddVBand="0" w:evenVBand="0" w:oddHBand="1" w:evenHBand="0" w:firstRowFirstColumn="0" w:firstRowLastColumn="0" w:lastRowFirstColumn="0" w:lastRowLastColumn="0"/>
+            </w:pPr>
+            <w:r>
+              <w:t>public function index ();</w:t>
+            </w:r>
+          </w:p>
+        </w:tc>
+      </w:tr>
+      <w:tr>
+        <w:tc>
+          <w:tcPr>
+            <w:cnfStyle w:val="001000000000" w:firstRow="0" w:lastRow="0" w:firstColumn="1" w:lastColumn="0" w:oddVBand="0" w:evenVBand="0" w:oddHBand="0" w:evenHBand="0" w:firstRowFirstColumn="0" w:firstRowLastColumn="0" w:lastRowFirstColumn="0" w:lastRowLastColumn="0"/>
+            <w:tcW w:w="1696" w:type="dxa"/>
+            <w:vMerge/>
+          </w:tcPr>
+          <w:p>
+            <w:pPr>
+              <w:ind w:firstLine="482"/>
+            </w:pPr>
+          </w:p>
+        </w:tc>
+        <w:tc>
+          <w:tcPr>
+            <w:tcW w:w="1276" w:type="dxa"/>
+          </w:tcPr>
+          <w:p>
+            <w:pPr>
+              <w:cnfStyle w:val="000000000000" w:firstRow="0" w:lastRow="0" w:firstColumn="0" w:lastColumn="0" w:oddVBand="0" w:evenVBand="0" w:oddHBand="0" w:evenHBand="0" w:firstRowFirstColumn="0" w:firstRowLastColumn="0" w:lastRowFirstColumn="0" w:lastRowLastColumn="0"/>
+            </w:pPr>
+            <w:r>
+              <w:rPr>
+                <w:rFonts w:hint="eastAsia"/>
+              </w:rPr>
+              <w:t>前置条件</w:t>
+            </w:r>
+          </w:p>
+        </w:tc>
+        <w:tc>
+          <w:tcPr>
+            <w:tcW w:w="5670" w:type="dxa"/>
+          </w:tcPr>
+          <w:p>
+            <w:pPr>
+              <w:cnfStyle w:val="000000000000" w:firstRow="0" w:lastRow="0" w:firstColumn="0" w:lastColumn="0" w:oddVBand="0" w:evenVBand="0" w:oddHBand="0" w:evenHBand="0" w:firstRowFirstColumn="0" w:firstRowLastColumn="0" w:lastRowFirstColumn="0" w:lastRowLastColumn="0"/>
+            </w:pPr>
+            <w:r>
+              <w:rPr>
+                <w:rFonts w:hint="eastAsia"/>
+              </w:rPr>
+              <w:t>无</w:t>
+            </w:r>
+          </w:p>
+        </w:tc>
+      </w:tr>
+      <w:tr>
+        <w:trPr>
+          <w:cnfStyle w:val="000000100000" w:firstRow="0" w:lastRow="0" w:firstColumn="0" w:lastColumn="0" w:oddVBand="0" w:evenVBand="0" w:oddHBand="1" w:evenHBand="0" w:firstRowFirstColumn="0" w:firstRowLastColumn="0" w:lastRowFirstColumn="0" w:lastRowLastColumn="0"/>
+        </w:trPr>
+        <w:tc>
+          <w:tcPr>
+            <w:cnfStyle w:val="001000000000" w:firstRow="0" w:lastRow="0" w:firstColumn="1" w:lastColumn="0" w:oddVBand="0" w:evenVBand="0" w:oddHBand="0" w:evenHBand="0" w:firstRowFirstColumn="0" w:firstRowLastColumn="0" w:lastRowFirstColumn="0" w:lastRowLastColumn="0"/>
+            <w:tcW w:w="1696" w:type="dxa"/>
+            <w:vMerge/>
+          </w:tcPr>
+          <w:p>
+            <w:pPr>
+              <w:ind w:firstLine="482"/>
+            </w:pPr>
+          </w:p>
+        </w:tc>
+        <w:tc>
+          <w:tcPr>
+            <w:tcW w:w="1276" w:type="dxa"/>
+          </w:tcPr>
+          <w:p>
+            <w:pPr>
+              <w:cnfStyle w:val="000000100000" w:firstRow="0" w:lastRow="0" w:firstColumn="0" w:lastColumn="0" w:oddVBand="0" w:evenVBand="0" w:oddHBand="1" w:evenHBand="0" w:firstRowFirstColumn="0" w:firstRowLastColumn="0" w:lastRowFirstColumn="0" w:lastRowLastColumn="0"/>
+            </w:pPr>
+            <w:r>
+              <w:rPr>
+                <w:rFonts w:hint="eastAsia"/>
+              </w:rPr>
+              <w:t>后置条件</w:t>
+            </w:r>
+          </w:p>
+        </w:tc>
+        <w:tc>
+          <w:tcPr>
+            <w:tcW w:w="5670" w:type="dxa"/>
+          </w:tcPr>
+          <w:p>
+            <w:pPr>
+              <w:cnfStyle w:val="000000100000" w:firstRow="0" w:lastRow="0" w:firstColumn="0" w:lastColumn="0" w:oddVBand="0" w:evenVBand="0" w:oddHBand="1" w:evenHBand="0" w:firstRowFirstColumn="0" w:firstRowLastColumn="0" w:lastRowFirstColumn="0" w:lastRowLastColumn="0"/>
+            </w:pPr>
+            <w:r>
+              <w:rPr>
+                <w:rFonts w:hint="eastAsia"/>
+              </w:rPr>
+              <w:t>显示用户的各项统计数据（包括等阶），以及最近的三次健身</w:t>
+            </w:r>
+          </w:p>
+        </w:tc>
+      </w:tr>
+      <w:tr>
+        <w:tc>
+          <w:tcPr>
+            <w:cnfStyle w:val="001000000000" w:firstRow="0" w:lastRow="0" w:firstColumn="1" w:lastColumn="0" w:oddVBand="0" w:evenVBand="0" w:oddHBand="0" w:evenHBand="0" w:firstRowFirstColumn="0" w:firstRowLastColumn="0" w:lastRowFirstColumn="0" w:lastRowLastColumn="0"/>
+            <w:tcW w:w="8642" w:type="dxa"/>
+            <w:gridSpan w:val="3"/>
+          </w:tcPr>
+          <w:p>
+            <w:pPr>
+              <w:ind w:firstLine="482"/>
+            </w:pPr>
+            <w:r>
+              <w:rPr>
+                <w:rFonts w:hint="eastAsia"/>
+              </w:rPr>
+              <w:t>需要的服务（接口）</w:t>
+            </w:r>
+          </w:p>
+        </w:tc>
+      </w:tr>
+      <w:tr>
+        <w:trPr>
+          <w:cnfStyle w:val="000000100000" w:firstRow="0" w:lastRow="0" w:firstColumn="0" w:lastColumn="0" w:oddVBand="0" w:evenVBand="0" w:oddHBand="1" w:evenHBand="0" w:firstRowFirstColumn="0" w:firstRowLastColumn="0" w:lastRowFirstColumn="0" w:lastRowLastColumn="0"/>
+        </w:trPr>
+        <w:tc>
+          <w:tcPr>
+            <w:cnfStyle w:val="001000000000" w:firstRow="0" w:lastRow="0" w:firstColumn="1" w:lastColumn="0" w:oddVBand="0" w:evenVBand="0" w:oddHBand="0" w:evenHBand="0" w:firstRowFirstColumn="0" w:firstRowLastColumn="0" w:lastRowFirstColumn="0" w:lastRowLastColumn="0"/>
+            <w:tcW w:w="2972" w:type="dxa"/>
+            <w:gridSpan w:val="2"/>
+          </w:tcPr>
+          <w:p>
+            <w:pPr>
+              <w:ind w:firstLine="482"/>
+            </w:pPr>
+            <w:r>
+              <w:rPr>
+                <w:rFonts w:hint="eastAsia"/>
+              </w:rPr>
+              <w:t>服务名</w:t>
+            </w:r>
+          </w:p>
+        </w:tc>
+        <w:tc>
+          <w:tcPr>
+            <w:tcW w:w="5670" w:type="dxa"/>
+          </w:tcPr>
+          <w:p>
+            <w:pPr>
+              <w:ind w:firstLine="480"/>
+              <w:cnfStyle w:val="000000100000" w:firstRow="0" w:lastRow="0" w:firstColumn="0" w:lastColumn="0" w:oddVBand="0" w:evenVBand="0" w:oddHBand="1" w:evenHBand="0" w:firstRowFirstColumn="0" w:firstRowLastColumn="0" w:lastRowFirstColumn="0" w:lastRowLastColumn="0"/>
+              <w:rPr>
+                <w:b/>
+              </w:rPr>
+            </w:pPr>
+            <w:r>
+              <w:rPr>
+                <w:rFonts w:hint="eastAsia"/>
+                <w:b/>
+              </w:rPr>
+              <w:t>服务</w:t>
+            </w:r>
+          </w:p>
+        </w:tc>
+      </w:tr>
+      <w:tr>
+        <w:tc>
+          <w:tcPr>
+            <w:cnfStyle w:val="001000000000" w:firstRow="0" w:lastRow="0" w:firstColumn="1" w:lastColumn="0" w:oddVBand="0" w:evenVBand="0" w:oddHBand="0" w:evenHBand="0" w:firstRowFirstColumn="0" w:firstRowLastColumn="0" w:lastRowFirstColumn="0" w:lastRowLastColumn="0"/>
+            <w:tcW w:w="2972" w:type="dxa"/>
+            <w:gridSpan w:val="2"/>
+          </w:tcPr>
+          <w:p>
+            <w:proofErr w:type="spellStart"/>
+            <w:r>
+              <w:rPr>
+                <w:rFonts w:hint="eastAsia"/>
+              </w:rPr>
+              <w:t>ExerciseModel</w:t>
+            </w:r>
+            <w:proofErr w:type="spellEnd"/>
+            <w:r>
+              <w:rPr>
+                <w:rFonts w:hint="eastAsia"/>
+              </w:rPr>
+              <w:t>.*</w:t>
+            </w:r>
+          </w:p>
+        </w:tc>
+        <w:tc>
+          <w:tcPr>
+            <w:tcW w:w="5670" w:type="dxa"/>
+          </w:tcPr>
+          <w:p>
+            <w:pPr>
+              <w:cnfStyle w:val="000000000000" w:firstRow="0" w:lastRow="0" w:firstColumn="0" w:lastColumn="0" w:oddVBand="0" w:evenVBand="0" w:oddHBand="0" w:evenHBand="0" w:firstRowFirstColumn="0" w:firstRowLastColumn="0" w:lastRowFirstColumn="0" w:lastRowLastColumn="0"/>
+            </w:pPr>
+            <w:r>
+              <w:rPr>
+                <w:rFonts w:hint="eastAsia"/>
+              </w:rPr>
+              <w:t>管理健身数据模型</w:t>
+            </w:r>
+          </w:p>
+        </w:tc>
+      </w:tr>
+      <w:tr>
+        <w:trPr>
+          <w:cnfStyle w:val="000000100000" w:firstRow="0" w:lastRow="0" w:firstColumn="0" w:lastColumn="0" w:oddVBand="0" w:evenVBand="0" w:oddHBand="1" w:evenHBand="0" w:firstRowFirstColumn="0" w:firstRowLastColumn="0" w:lastRowFirstColumn="0" w:lastRowLastColumn="0"/>
+        </w:trPr>
+        <w:tc>
+          <w:tcPr>
+            <w:cnfStyle w:val="001000000000" w:firstRow="0" w:lastRow="0" w:firstColumn="1" w:lastColumn="0" w:oddVBand="0" w:evenVBand="0" w:oddHBand="0" w:evenHBand="0" w:firstRowFirstColumn="0" w:firstRowLastColumn="0" w:lastRowFirstColumn="0" w:lastRowLastColumn="0"/>
+            <w:tcW w:w="2972" w:type="dxa"/>
+            <w:gridSpan w:val="2"/>
+          </w:tcPr>
+          <w:p>
+            <w:proofErr w:type="spellStart"/>
+            <w:r>
+              <w:rPr>
+                <w:rFonts w:hint="eastAsia"/>
+              </w:rPr>
+              <w:t>StatisticsModel</w:t>
+            </w:r>
+            <w:proofErr w:type="spellEnd"/>
+            <w:r>
+              <w:rPr>
+                <w:rFonts w:hint="eastAsia"/>
+              </w:rPr>
+              <w:t>.*</w:t>
+            </w:r>
+          </w:p>
+        </w:tc>
+        <w:tc>
+          <w:tcPr>
+            <w:tcW w:w="5670" w:type="dxa"/>
+          </w:tcPr>
+          <w:p>
+            <w:pPr>
+              <w:cnfStyle w:val="000000100000" w:firstRow="0" w:lastRow="0" w:firstColumn="0" w:lastColumn="0" w:oddVBand="0" w:evenVBand="0" w:oddHBand="1" w:evenHBand="0" w:firstRowFirstColumn="0" w:firstRowLastColumn="0" w:lastRowFirstColumn="0" w:lastRowLastColumn="0"/>
+            </w:pPr>
+            <w:r>
+              <w:rPr>
+                <w:rFonts w:hint="eastAsia"/>
+              </w:rPr>
+              <w:t>管理统计数据模型</w:t>
             </w:r>
           </w:p>
         </w:tc>
@@ -7517,7 +10681,7 @@
         <w:spacing w:before="312" w:after="156"/>
         <w:ind w:left="723" w:hanging="723"/>
       </w:pPr>
-      <w:bookmarkStart w:id="23" w:name="_Toc465970310"/>
+      <w:bookmarkStart w:id="28" w:name="_Toc466018098"/>
       <w:r>
         <w:t>5</w:t>
       </w:r>
@@ -7527,16 +10691,16 @@
         </w:rPr>
         <w:t>．</w:t>
       </w:r>
-      <w:bookmarkStart w:id="24" w:name="信息视角"/>
+      <w:bookmarkStart w:id="29" w:name="信息视角"/>
       <w:bookmarkEnd w:id="20"/>
-      <w:bookmarkEnd w:id="24"/>
+      <w:bookmarkEnd w:id="29"/>
       <w:r>
         <w:rPr>
           <w:rFonts w:hint="eastAsia"/>
         </w:rPr>
         <w:t>模型（数据库）分解</w:t>
       </w:r>
-      <w:bookmarkEnd w:id="23"/>
+      <w:bookmarkEnd w:id="28"/>
     </w:p>
     <w:p>
       <w:pPr>
@@ -7544,8 +10708,7 @@
         <w:spacing w:before="156" w:after="156"/>
         <w:ind w:left="120" w:right="240"/>
       </w:pPr>
-      <w:bookmarkStart w:id="25" w:name="_Toc439349968"/>
-      <w:bookmarkStart w:id="26" w:name="_Toc465970311"/>
+      <w:bookmarkStart w:id="30" w:name="_Toc466018099"/>
       <w:r>
         <w:t>5</w:t>
       </w:r>
@@ -7553,9 +10716,374 @@
         <w:rPr>
           <w:rFonts w:hint="eastAsia"/>
         </w:rPr>
-        <w:t>.1</w:t>
-      </w:r>
-      <w:bookmarkEnd w:id="25"/>
+        <w:t xml:space="preserve">.1 </w:t>
+      </w:r>
+      <w:r>
+        <w:rPr>
+          <w:rFonts w:hint="eastAsia"/>
+        </w:rPr>
+        <w:t>模型的各模块职责</w:t>
+      </w:r>
+      <w:bookmarkEnd w:id="30"/>
+    </w:p>
+    <w:tbl>
+      <w:tblPr>
+        <w:tblStyle w:val="15"/>
+        <w:tblW w:w="8296" w:type="dxa"/>
+        <w:tblLayout w:type="fixed"/>
+        <w:tblLook w:val="04A0" w:firstRow="1" w:lastRow="0" w:firstColumn="1" w:lastColumn="0" w:noHBand="0" w:noVBand="1"/>
+      </w:tblPr>
+      <w:tblGrid>
+        <w:gridCol w:w="1980"/>
+        <w:gridCol w:w="6316"/>
+      </w:tblGrid>
+      <w:tr>
+        <w:trPr>
+          <w:cnfStyle w:val="100000000000" w:firstRow="1" w:lastRow="0" w:firstColumn="0" w:lastColumn="0" w:oddVBand="0" w:evenVBand="0" w:oddHBand="0" w:evenHBand="0" w:firstRowFirstColumn="0" w:firstRowLastColumn="0" w:lastRowFirstColumn="0" w:lastRowLastColumn="0"/>
+        </w:trPr>
+        <w:tc>
+          <w:tcPr>
+            <w:cnfStyle w:val="001000000000" w:firstRow="0" w:lastRow="0" w:firstColumn="1" w:lastColumn="0" w:oddVBand="0" w:evenVBand="0" w:oddHBand="0" w:evenHBand="0" w:firstRowFirstColumn="0" w:firstRowLastColumn="0" w:lastRowFirstColumn="0" w:lastRowLastColumn="0"/>
+            <w:tcW w:w="1980" w:type="dxa"/>
+          </w:tcPr>
+          <w:p>
+            <w:pPr>
+              <w:ind w:firstLine="482"/>
+            </w:pPr>
+            <w:r>
+              <w:rPr>
+                <w:rFonts w:hint="eastAsia"/>
+              </w:rPr>
+              <w:t>开发模块</w:t>
+            </w:r>
+          </w:p>
+        </w:tc>
+        <w:tc>
+          <w:tcPr>
+            <w:tcW w:w="6316" w:type="dxa"/>
+          </w:tcPr>
+          <w:p>
+            <w:pPr>
+              <w:ind w:firstLine="482"/>
+              <w:cnfStyle w:val="100000000000" w:firstRow="1" w:lastRow="0" w:firstColumn="0" w:lastColumn="0" w:oddVBand="0" w:evenVBand="0" w:oddHBand="0" w:evenHBand="0" w:firstRowFirstColumn="0" w:firstRowLastColumn="0" w:lastRowFirstColumn="0" w:lastRowLastColumn="0"/>
+            </w:pPr>
+            <w:r>
+              <w:rPr>
+                <w:rFonts w:hint="eastAsia"/>
+              </w:rPr>
+              <w:t>功能</w:t>
+            </w:r>
+          </w:p>
+        </w:tc>
+      </w:tr>
+      <w:tr>
+        <w:trPr>
+          <w:cnfStyle w:val="000000100000" w:firstRow="0" w:lastRow="0" w:firstColumn="0" w:lastColumn="0" w:oddVBand="0" w:evenVBand="0" w:oddHBand="1" w:evenHBand="0" w:firstRowFirstColumn="0" w:firstRowLastColumn="0" w:lastRowFirstColumn="0" w:lastRowLastColumn="0"/>
+        </w:trPr>
+        <w:tc>
+          <w:tcPr>
+            <w:cnfStyle w:val="001000000000" w:firstRow="0" w:lastRow="0" w:firstColumn="1" w:lastColumn="0" w:oddVBand="0" w:evenVBand="0" w:oddHBand="0" w:evenHBand="0" w:firstRowFirstColumn="0" w:firstRowLastColumn="0" w:lastRowFirstColumn="0" w:lastRowLastColumn="0"/>
+            <w:tcW w:w="1980" w:type="dxa"/>
+          </w:tcPr>
+          <w:p>
+            <w:proofErr w:type="spellStart"/>
+            <w:r>
+              <w:rPr>
+                <w:rFonts w:hint="eastAsia"/>
+              </w:rPr>
+              <w:lastRenderedPageBreak/>
+              <w:t>ActivityModel</w:t>
+            </w:r>
+            <w:proofErr w:type="spellEnd"/>
+          </w:p>
+        </w:tc>
+        <w:tc>
+          <w:tcPr>
+            <w:tcW w:w="6316" w:type="dxa"/>
+          </w:tcPr>
+          <w:p>
+            <w:pPr>
+              <w:cnfStyle w:val="000000100000" w:firstRow="0" w:lastRow="0" w:firstColumn="0" w:lastColumn="0" w:oddVBand="0" w:evenVBand="0" w:oddHBand="1" w:evenHBand="0" w:firstRowFirstColumn="0" w:firstRowLastColumn="0" w:lastRowFirstColumn="0" w:lastRowLastColumn="0"/>
+            </w:pPr>
+            <w:r>
+              <w:rPr>
+                <w:rFonts w:hint="eastAsia"/>
+              </w:rPr>
+              <w:t>记录活动（比如比赛）</w:t>
+            </w:r>
+          </w:p>
+        </w:tc>
+      </w:tr>
+      <w:tr>
+        <w:tc>
+          <w:tcPr>
+            <w:cnfStyle w:val="001000000000" w:firstRow="0" w:lastRow="0" w:firstColumn="1" w:lastColumn="0" w:oddVBand="0" w:evenVBand="0" w:oddHBand="0" w:evenHBand="0" w:firstRowFirstColumn="0" w:firstRowLastColumn="0" w:lastRowFirstColumn="0" w:lastRowLastColumn="0"/>
+            <w:tcW w:w="1980" w:type="dxa"/>
+          </w:tcPr>
+          <w:p>
+            <w:proofErr w:type="spellStart"/>
+            <w:r>
+              <w:rPr>
+                <w:rFonts w:hint="eastAsia"/>
+              </w:rPr>
+              <w:t>ExerciseModel</w:t>
+            </w:r>
+            <w:proofErr w:type="spellEnd"/>
+          </w:p>
+        </w:tc>
+        <w:tc>
+          <w:tcPr>
+            <w:tcW w:w="6316" w:type="dxa"/>
+          </w:tcPr>
+          <w:p>
+            <w:pPr>
+              <w:cnfStyle w:val="000000000000" w:firstRow="0" w:lastRow="0" w:firstColumn="0" w:lastColumn="0" w:oddVBand="0" w:evenVBand="0" w:oddHBand="0" w:evenHBand="0" w:firstRowFirstColumn="0" w:firstRowLastColumn="0" w:lastRowFirstColumn="0" w:lastRowLastColumn="0"/>
+            </w:pPr>
+            <w:r>
+              <w:rPr>
+                <w:rFonts w:hint="eastAsia"/>
+              </w:rPr>
+              <w:t>记录用户单次健身数据，以及每条数据附属的评论</w:t>
+            </w:r>
+          </w:p>
+        </w:tc>
+      </w:tr>
+      <w:tr>
+        <w:trPr>
+          <w:cnfStyle w:val="000000100000" w:firstRow="0" w:lastRow="0" w:firstColumn="0" w:lastColumn="0" w:oddVBand="0" w:evenVBand="0" w:oddHBand="1" w:evenHBand="0" w:firstRowFirstColumn="0" w:firstRowLastColumn="0" w:lastRowFirstColumn="0" w:lastRowLastColumn="0"/>
+        </w:trPr>
+        <w:tc>
+          <w:tcPr>
+            <w:cnfStyle w:val="001000000000" w:firstRow="0" w:lastRow="0" w:firstColumn="1" w:lastColumn="0" w:oddVBand="0" w:evenVBand="0" w:oddHBand="0" w:evenHBand="0" w:firstRowFirstColumn="0" w:firstRowLastColumn="0" w:lastRowFirstColumn="0" w:lastRowLastColumn="0"/>
+            <w:tcW w:w="1980" w:type="dxa"/>
+          </w:tcPr>
+          <w:p>
+            <w:proofErr w:type="spellStart"/>
+            <w:r>
+              <w:rPr>
+                <w:rFonts w:hint="eastAsia"/>
+              </w:rPr>
+              <w:t>StatisticsModel</w:t>
+            </w:r>
+            <w:proofErr w:type="spellEnd"/>
+          </w:p>
+        </w:tc>
+        <w:tc>
+          <w:tcPr>
+            <w:tcW w:w="6316" w:type="dxa"/>
+          </w:tcPr>
+          <w:p>
+            <w:pPr>
+              <w:cnfStyle w:val="000000100000" w:firstRow="0" w:lastRow="0" w:firstColumn="0" w:lastColumn="0" w:oddVBand="0" w:evenVBand="0" w:oddHBand="1" w:evenHBand="0" w:firstRowFirstColumn="0" w:firstRowLastColumn="0" w:lastRowFirstColumn="0" w:lastRowLastColumn="0"/>
+            </w:pPr>
+            <w:r>
+              <w:rPr>
+                <w:rFonts w:hint="eastAsia"/>
+              </w:rPr>
+              <w:t>记录每个用户对应的统计数据</w:t>
+            </w:r>
+          </w:p>
+        </w:tc>
+      </w:tr>
+      <w:tr>
+        <w:tc>
+          <w:tcPr>
+            <w:cnfStyle w:val="001000000000" w:firstRow="0" w:lastRow="0" w:firstColumn="1" w:lastColumn="0" w:oddVBand="0" w:evenVBand="0" w:oddHBand="0" w:evenHBand="0" w:firstRowFirstColumn="0" w:firstRowLastColumn="0" w:lastRowFirstColumn="0" w:lastRowLastColumn="0"/>
+            <w:tcW w:w="1980" w:type="dxa"/>
+          </w:tcPr>
+          <w:p>
+            <w:proofErr w:type="spellStart"/>
+            <w:r>
+              <w:rPr>
+                <w:rFonts w:hint="eastAsia"/>
+              </w:rPr>
+              <w:t>Friend</w:t>
+            </w:r>
+            <w:r>
+              <w:t>shipModel</w:t>
+            </w:r>
+            <w:proofErr w:type="spellEnd"/>
+          </w:p>
+        </w:tc>
+        <w:tc>
+          <w:tcPr>
+            <w:tcW w:w="6316" w:type="dxa"/>
+          </w:tcPr>
+          <w:p>
+            <w:pPr>
+              <w:cnfStyle w:val="000000000000" w:firstRow="0" w:lastRow="0" w:firstColumn="0" w:lastColumn="0" w:oddVBand="0" w:evenVBand="0" w:oddHBand="0" w:evenHBand="0" w:firstRowFirstColumn="0" w:firstRowLastColumn="0" w:lastRowFirstColumn="0" w:lastRowLastColumn="0"/>
+              <w:rPr>
+                <w:rFonts w:hint="eastAsia"/>
+              </w:rPr>
+            </w:pPr>
+            <w:r>
+              <w:rPr>
+                <w:rFonts w:hint="eastAsia"/>
+              </w:rPr>
+              <w:t>记录用户之间的相互好友关系</w:t>
+            </w:r>
+          </w:p>
+        </w:tc>
+      </w:tr>
+      <w:tr>
+        <w:trPr>
+          <w:cnfStyle w:val="000000100000" w:firstRow="0" w:lastRow="0" w:firstColumn="0" w:lastColumn="0" w:oddVBand="0" w:evenVBand="0" w:oddHBand="1" w:evenHBand="0" w:firstRowFirstColumn="0" w:firstRowLastColumn="0" w:lastRowFirstColumn="0" w:lastRowLastColumn="0"/>
+        </w:trPr>
+        <w:tc>
+          <w:tcPr>
+            <w:cnfStyle w:val="001000000000" w:firstRow="0" w:lastRow="0" w:firstColumn="1" w:lastColumn="0" w:oddVBand="0" w:evenVBand="0" w:oddHBand="0" w:evenHBand="0" w:firstRowFirstColumn="0" w:firstRowLastColumn="0" w:lastRowFirstColumn="0" w:lastRowLastColumn="0"/>
+            <w:tcW w:w="1980" w:type="dxa"/>
+          </w:tcPr>
+          <w:p>
+            <w:proofErr w:type="spellStart"/>
+            <w:r>
+              <w:rPr>
+                <w:rFonts w:hint="eastAsia"/>
+              </w:rPr>
+              <w:t>DialogMo</w:t>
+            </w:r>
+            <w:r>
+              <w:t>del</w:t>
+            </w:r>
+            <w:proofErr w:type="spellEnd"/>
+          </w:p>
+        </w:tc>
+        <w:tc>
+          <w:tcPr>
+            <w:tcW w:w="6316" w:type="dxa"/>
+          </w:tcPr>
+          <w:p>
+            <w:pPr>
+              <w:cnfStyle w:val="000000100000" w:firstRow="0" w:lastRow="0" w:firstColumn="0" w:lastColumn="0" w:oddVBand="0" w:evenVBand="0" w:oddHBand="1" w:evenHBand="0" w:firstRowFirstColumn="0" w:firstRowLastColumn="0" w:lastRowFirstColumn="0" w:lastRowLastColumn="0"/>
+            </w:pPr>
+            <w:r>
+              <w:rPr>
+                <w:rFonts w:hint="eastAsia"/>
+              </w:rPr>
+              <w:t>保存</w:t>
+            </w:r>
+            <w:r>
+              <w:rPr>
+                <w:rFonts w:hint="eastAsia"/>
+                <w:b/>
+              </w:rPr>
+              <w:t>好友</w:t>
+            </w:r>
+            <w:r>
+              <w:rPr>
+                <w:rFonts w:hint="eastAsia"/>
+              </w:rPr>
+              <w:t>之间的聊天记录</w:t>
+            </w:r>
+          </w:p>
+        </w:tc>
+      </w:tr>
+      <w:tr>
+        <w:tc>
+          <w:tcPr>
+            <w:cnfStyle w:val="001000000000" w:firstRow="0" w:lastRow="0" w:firstColumn="1" w:lastColumn="0" w:oddVBand="0" w:evenVBand="0" w:oddHBand="0" w:evenHBand="0" w:firstRowFirstColumn="0" w:firstRowLastColumn="0" w:lastRowFirstColumn="0" w:lastRowLastColumn="0"/>
+            <w:tcW w:w="1980" w:type="dxa"/>
+          </w:tcPr>
+          <w:p>
+            <w:proofErr w:type="spellStart"/>
+            <w:r>
+              <w:rPr>
+                <w:rFonts w:hint="eastAsia"/>
+              </w:rPr>
+              <w:t>UserModel</w:t>
+            </w:r>
+            <w:proofErr w:type="spellEnd"/>
+          </w:p>
+        </w:tc>
+        <w:tc>
+          <w:tcPr>
+            <w:tcW w:w="6316" w:type="dxa"/>
+          </w:tcPr>
+          <w:p>
+            <w:pPr>
+              <w:cnfStyle w:val="000000000000" w:firstRow="0" w:lastRow="0" w:firstColumn="0" w:lastColumn="0" w:oddVBand="0" w:evenVBand="0" w:oddHBand="0" w:evenHBand="0" w:firstRowFirstColumn="0" w:firstRowLastColumn="0" w:lastRowFirstColumn="0" w:lastRowLastColumn="0"/>
+            </w:pPr>
+            <w:r>
+              <w:rPr>
+                <w:rFonts w:hint="eastAsia"/>
+              </w:rPr>
+              <w:t>记录用户的各项基本信息，也保存密码用于验证用户身份</w:t>
+            </w:r>
+          </w:p>
+        </w:tc>
+      </w:tr>
+    </w:tbl>
+    <w:p>
+      <w:pPr>
+        <w:pStyle w:val="2"/>
+        <w:spacing w:before="156" w:after="156"/>
+        <w:ind w:left="120" w:right="240"/>
+      </w:pPr>
+      <w:bookmarkStart w:id="31" w:name="_Toc439349968"/>
+      <w:bookmarkStart w:id="32" w:name="_Toc466018100"/>
+      <w:r>
+        <w:t>5</w:t>
+      </w:r>
+      <w:r>
+        <w:rPr>
+          <w:rFonts w:hint="eastAsia"/>
+        </w:rPr>
+        <w:t>.</w:t>
+      </w:r>
+      <w:r>
+        <w:rPr>
+          <w:rStyle w:val="30"/>
+          <w:rFonts w:ascii="Calibri Light" w:hAnsi="Calibri Light"/>
+          <w:b/>
+          <w:bCs/>
+          <w:sz w:val="28"/>
+        </w:rPr>
+        <w:t>2</w:t>
+      </w:r>
+      <w:bookmarkEnd w:id="31"/>
+      <w:r>
+        <w:t xml:space="preserve"> </w:t>
+      </w:r>
+      <w:r>
+        <w:rPr>
+          <w:rFonts w:hint="eastAsia"/>
+        </w:rPr>
+        <w:t>模型部分的详细分解</w:t>
+      </w:r>
+      <w:bookmarkEnd w:id="32"/>
+    </w:p>
+    <w:p>
+      <w:pPr>
+        <w:pStyle w:val="3"/>
+        <w:ind w:left="240" w:right="240"/>
+        <w:rPr>
+          <w:rFonts w:hint="eastAsia"/>
+        </w:rPr>
+      </w:pPr>
+      <w:bookmarkStart w:id="33" w:name="_Toc466018101"/>
+      <w:r>
+        <w:t>5</w:t>
+      </w:r>
+      <w:r>
+        <w:rPr>
+          <w:rFonts w:hint="eastAsia"/>
+        </w:rPr>
+        <w:t>.</w:t>
+      </w:r>
+      <w:r>
+        <w:rPr>
+          <w:rStyle w:val="30"/>
+          <w:b/>
+          <w:bCs/>
+        </w:rPr>
+        <w:t>2.</w:t>
+      </w:r>
+      <w:r>
+        <w:rPr>
+          <w:rFonts w:hint="eastAsia"/>
+        </w:rPr>
+        <w:t>1</w:t>
+      </w:r>
       <w:r>
         <w:t xml:space="preserve"> </w:t>
       </w:r>
@@ -7569,9 +11097,26 @@
         <w:rPr>
           <w:rFonts w:hint="eastAsia"/>
         </w:rPr>
-        <w:t xml:space="preserve"> - ActivityModel</w:t>
-      </w:r>
-      <w:bookmarkEnd w:id="26"/>
+        <w:t xml:space="preserve"> </w:t>
+      </w:r>
+      <w:r>
+        <w:t>–</w:t>
+      </w:r>
+      <w:r>
+        <w:rPr>
+          <w:rFonts w:hint="eastAsia"/>
+        </w:rPr>
+        <w:t xml:space="preserve"> </w:t>
+      </w:r>
+      <w:proofErr w:type="spellStart"/>
+      <w:r>
+        <w:rPr>
+          <w:rFonts w:hint="eastAsia"/>
+        </w:rPr>
+        <w:t>ActivityModel</w:t>
+      </w:r>
+      <w:bookmarkEnd w:id="33"/>
+      <w:proofErr w:type="spellEnd"/>
     </w:p>
     <w:p>
       <w:pPr>
@@ -7798,7 +11343,6 @@
                 <w:b w:val="0"/>
                 <w:bCs w:val="0"/>
               </w:rPr>
-              <w:lastRenderedPageBreak/>
               <w:t>已参加人数</w:t>
             </w:r>
           </w:p>
@@ -7811,12 +11355,14 @@
             <w:pPr>
               <w:cnfStyle w:val="000000000000" w:firstRow="0" w:lastRow="0" w:firstColumn="0" w:lastColumn="0" w:oddVBand="0" w:evenVBand="0" w:oddHBand="0" w:evenHBand="0" w:firstRowFirstColumn="0" w:firstRowLastColumn="0" w:lastRowFirstColumn="0" w:lastRowLastColumn="0"/>
             </w:pPr>
+            <w:proofErr w:type="spellStart"/>
             <w:r>
               <w:rPr>
                 <w:rFonts w:hint="eastAsia"/>
               </w:rPr>
               <w:t>InstitutionPO</w:t>
             </w:r>
+            <w:proofErr w:type="spellEnd"/>
             <w:r>
               <w:rPr>
                 <w:rFonts w:hint="eastAsia"/>
@@ -7872,12 +11418,14 @@
             <w:pPr>
               <w:cnfStyle w:val="000000100000" w:firstRow="0" w:lastRow="0" w:firstColumn="0" w:lastColumn="0" w:oddVBand="0" w:evenVBand="0" w:oddHBand="1" w:evenHBand="0" w:firstRowFirstColumn="0" w:firstRowLastColumn="0" w:lastRowFirstColumn="0" w:lastRowLastColumn="0"/>
             </w:pPr>
+            <w:proofErr w:type="spellStart"/>
             <w:r>
               <w:rPr>
                 <w:rFonts w:hint="eastAsia"/>
               </w:rPr>
               <w:t>InstitutionPO</w:t>
             </w:r>
+            <w:proofErr w:type="spellEnd"/>
             <w:r>
               <w:rPr>
                 <w:rFonts w:hint="eastAsia"/>
@@ -8037,12 +11585,14 @@
               </w:rPr>
               <w:t>浏览次数，</w:t>
             </w:r>
+            <w:proofErr w:type="spellStart"/>
             <w:r>
               <w:rPr>
                 <w:rFonts w:hint="eastAsia"/>
               </w:rPr>
               <w:t>int</w:t>
             </w:r>
+            <w:proofErr w:type="spellEnd"/>
           </w:p>
         </w:tc>
       </w:tr>
@@ -8148,13 +11698,7 @@
               <w:rPr>
                 <w:rFonts w:hint="eastAsia"/>
               </w:rPr>
-              <w:t>，</w:t>
-            </w:r>
-            <w:r>
-              <w:rPr>
-                <w:rFonts w:hint="eastAsia"/>
-              </w:rPr>
-              <w:t>进行中</w:t>
+              <w:t>，进行中</w:t>
             </w:r>
             <w:r>
               <w:rPr>
@@ -8168,13 +11712,18 @@
     </w:tbl>
     <w:p>
       <w:pPr>
-        <w:pStyle w:val="2"/>
-        <w:spacing w:before="156" w:after="156"/>
-        <w:ind w:left="120" w:right="240"/>
+        <w:pStyle w:val="3"/>
+        <w:ind w:left="240" w:right="240"/>
       </w:pPr>
-      <w:bookmarkStart w:id="27" w:name="_Toc465970312"/>
-      <w:r>
-        <w:t>5.</w:t>
+      <w:bookmarkStart w:id="34" w:name="_Toc466018102"/>
+      <w:r>
+        <w:t>5</w:t>
+      </w:r>
+      <w:r>
+        <w:t>.</w:t>
+      </w:r>
+      <w:r>
+        <w:t>2.</w:t>
       </w:r>
       <w:r>
         <w:rPr>
@@ -8207,9 +11756,17 @@
         <w:rPr>
           <w:rFonts w:hint="eastAsia"/>
         </w:rPr>
-        <w:t xml:space="preserve"> - ExerciseModel</w:t>
-      </w:r>
-      <w:bookmarkEnd w:id="27"/>
+        <w:t xml:space="preserve"> - </w:t>
+      </w:r>
+      <w:proofErr w:type="spellStart"/>
+      <w:r>
+        <w:rPr>
+          <w:rFonts w:hint="eastAsia"/>
+        </w:rPr>
+        <w:t>ExerciseModel</w:t>
+      </w:r>
+      <w:bookmarkEnd w:id="34"/>
+      <w:proofErr w:type="spellEnd"/>
     </w:p>
     <w:p>
       <w:pPr>
@@ -8536,6 +12093,7 @@
                 <w:b w:val="0"/>
                 <w:bCs w:val="0"/>
               </w:rPr>
+              <w:lastRenderedPageBreak/>
               <w:t>运动类型</w:t>
             </w:r>
           </w:p>
@@ -8693,9 +12251,6 @@
           <w:p>
             <w:pPr>
               <w:cnfStyle w:val="000000000000" w:firstRow="0" w:lastRow="0" w:firstColumn="0" w:lastColumn="0" w:oddVBand="0" w:evenVBand="0" w:oddHBand="0" w:evenHBand="0" w:firstRowFirstColumn="0" w:firstRowLastColumn="0" w:lastRowFirstColumn="0" w:lastRowLastColumn="0"/>
-              <w:rPr>
-                <w:rFonts w:hint="eastAsia"/>
-              </w:rPr>
             </w:pPr>
             <w:r>
               <w:rPr>
@@ -8740,6 +12295,7 @@
             <w:pPr>
               <w:cnfStyle w:val="000000100000" w:firstRow="0" w:lastRow="0" w:firstColumn="0" w:lastColumn="0" w:oddVBand="0" w:evenVBand="0" w:oddHBand="1" w:evenHBand="0" w:firstRowFirstColumn="0" w:firstRowLastColumn="0" w:lastRowFirstColumn="0" w:lastRowLastColumn="0"/>
             </w:pPr>
+            <w:proofErr w:type="gramStart"/>
             <w:r>
               <w:rPr>
                 <w:rFonts w:hint="eastAsia"/>
@@ -8750,7 +12306,14 @@
               <w:rPr>
                 <w:rFonts w:hint="eastAsia"/>
               </w:rPr>
-              <w:t>的列表</w:t>
+              <w:t>的</w:t>
+            </w:r>
+            <w:proofErr w:type="gramEnd"/>
+            <w:r>
+              <w:rPr>
+                <w:rFonts w:hint="eastAsia"/>
+              </w:rPr>
+              <w:t>列表</w:t>
             </w:r>
             <w:r>
               <w:rPr>
@@ -8792,6 +12355,7 @@
                 <w:bCs w:val="0"/>
               </w:rPr>
             </w:pPr>
+            <w:proofErr w:type="gramStart"/>
             <w:r>
               <w:rPr>
                 <w:rFonts w:hint="eastAsia"/>
@@ -8800,6 +12364,7 @@
               </w:rPr>
               <w:t>点赞人</w:t>
             </w:r>
+            <w:proofErr w:type="gramEnd"/>
           </w:p>
         </w:tc>
         <w:tc>
@@ -8956,11 +12521,11 @@
           <w:p>
             <w:pPr>
               <w:rPr>
-                <w:rFonts w:hint="eastAsia"/>
                 <w:b w:val="0"/>
                 <w:bCs w:val="0"/>
               </w:rPr>
             </w:pPr>
+            <w:proofErr w:type="spellStart"/>
             <w:r>
               <w:rPr>
                 <w:b w:val="0"/>
@@ -8976,6 +12541,7 @@
               </w:rPr>
               <w:t>ser_id</w:t>
             </w:r>
+            <w:proofErr w:type="spellEnd"/>
           </w:p>
         </w:tc>
         <w:tc>
@@ -9007,7 +12573,6 @@
           <w:p>
             <w:pPr>
               <w:rPr>
-                <w:rFonts w:hint="eastAsia"/>
                 <w:b w:val="0"/>
                 <w:bCs w:val="0"/>
               </w:rPr>
@@ -9042,11 +12607,10 @@
     </w:tbl>
     <w:p>
       <w:pPr>
-        <w:pStyle w:val="2"/>
-        <w:spacing w:before="156" w:after="156"/>
-        <w:ind w:left="120" w:right="240"/>
+        <w:pStyle w:val="3"/>
+        <w:ind w:left="240" w:right="240"/>
       </w:pPr>
-      <w:bookmarkStart w:id="28" w:name="_Toc465970313"/>
+      <w:bookmarkStart w:id="35" w:name="_Toc466018103"/>
       <w:r>
         <w:t>5</w:t>
       </w:r>
@@ -9054,7 +12618,16 @@
         <w:rPr>
           <w:rFonts w:hint="eastAsia"/>
         </w:rPr>
-        <w:t>.3</w:t>
+        <w:t>.</w:t>
+      </w:r>
+      <w:r>
+        <w:t>2.</w:t>
+      </w:r>
+      <w:r>
+        <w:rPr>
+          <w:rFonts w:hint="eastAsia"/>
+        </w:rPr>
+        <w:t>3</w:t>
       </w:r>
       <w:r>
         <w:t xml:space="preserve"> </w:t>
@@ -9069,9 +12642,23 @@
         <w:rPr>
           <w:rFonts w:hint="eastAsia"/>
         </w:rPr>
-        <w:t xml:space="preserve"> - StatisticsModel</w:t>
-      </w:r>
-      <w:bookmarkEnd w:id="28"/>
+        <w:t xml:space="preserve"> - </w:t>
+      </w:r>
+      <w:proofErr w:type="spellStart"/>
+      <w:r>
+        <w:rPr>
+          <w:rFonts w:hint="eastAsia"/>
+        </w:rPr>
+        <w:t>S</w:t>
+      </w:r>
+      <w:r>
+        <w:rPr>
+          <w:rFonts w:hint="eastAsia"/>
+        </w:rPr>
+        <w:t>tatisticsModel</w:t>
+      </w:r>
+      <w:bookmarkEnd w:id="35"/>
+      <w:proofErr w:type="spellEnd"/>
     </w:p>
     <w:p>
       <w:pPr>
@@ -9093,14 +12680,7 @@
         <w:rPr>
           <w:rFonts w:hint="eastAsia"/>
         </w:rPr>
-        <w:t>计</w:t>
-      </w:r>
-      <w:r>
-        <w:rPr>
-          <w:rFonts w:hint="eastAsia"/>
-        </w:rPr>
-        <w:lastRenderedPageBreak/>
-        <w:t>算并更新</w:t>
+        <w:t>计算并更新</w:t>
       </w:r>
       <w:r>
         <w:rPr>
@@ -9180,6 +12760,7 @@
                 <w:bCs w:val="0"/>
               </w:rPr>
             </w:pPr>
+            <w:proofErr w:type="spellStart"/>
             <w:r>
               <w:rPr>
                 <w:rFonts w:hint="eastAsia"/>
@@ -9195,6 +12776,7 @@
               </w:rPr>
               <w:t>_id</w:t>
             </w:r>
+            <w:proofErr w:type="spellEnd"/>
           </w:p>
         </w:tc>
         <w:tc>
@@ -9293,9 +12875,6 @@
           <w:p>
             <w:pPr>
               <w:cnfStyle w:val="000000100000" w:firstRow="0" w:lastRow="0" w:firstColumn="0" w:lastColumn="0" w:oddVBand="0" w:evenVBand="0" w:oddHBand="1" w:evenHBand="0" w:firstRowFirstColumn="0" w:firstRowLastColumn="0" w:lastRowFirstColumn="0" w:lastRowLastColumn="0"/>
-              <w:rPr>
-                <w:rFonts w:hint="eastAsia"/>
-              </w:rPr>
             </w:pPr>
             <w:r>
               <w:rPr>
@@ -9342,9 +12921,6 @@
           <w:p>
             <w:pPr>
               <w:cnfStyle w:val="000000000000" w:firstRow="0" w:lastRow="0" w:firstColumn="0" w:lastColumn="0" w:oddVBand="0" w:evenVBand="0" w:oddHBand="0" w:evenHBand="0" w:firstRowFirstColumn="0" w:firstRowLastColumn="0" w:lastRowFirstColumn="0" w:lastRowLastColumn="0"/>
-              <w:rPr>
-                <w:rFonts w:hint="eastAsia"/>
-              </w:rPr>
             </w:pPr>
             <w:r>
               <w:rPr>
@@ -9398,9 +12974,6 @@
           <w:p>
             <w:pPr>
               <w:cnfStyle w:val="000000100000" w:firstRow="0" w:lastRow="0" w:firstColumn="0" w:lastColumn="0" w:oddVBand="0" w:evenVBand="0" w:oddHBand="1" w:evenHBand="0" w:firstRowFirstColumn="0" w:firstRowLastColumn="0" w:lastRowFirstColumn="0" w:lastRowLastColumn="0"/>
-              <w:rPr>
-                <w:rFonts w:hint="eastAsia"/>
-              </w:rPr>
             </w:pPr>
           </w:p>
         </w:tc>
@@ -9418,6 +12991,7 @@
                 <w:bCs w:val="0"/>
               </w:rPr>
             </w:pPr>
+            <w:proofErr w:type="gramStart"/>
             <w:r>
               <w:rPr>
                 <w:rFonts w:hint="eastAsia"/>
@@ -9426,6 +13000,7 @@
               </w:rPr>
               <w:t>等阶</w:t>
             </w:r>
+            <w:proofErr w:type="gramEnd"/>
           </w:p>
         </w:tc>
         <w:tc>
@@ -9435,16 +13010,15 @@
           <w:p>
             <w:pPr>
               <w:cnfStyle w:val="000000000000" w:firstRow="0" w:lastRow="0" w:firstColumn="0" w:lastColumn="0" w:oddVBand="0" w:evenVBand="0" w:oddHBand="0" w:evenHBand="0" w:firstRowFirstColumn="0" w:firstRowLastColumn="0" w:lastRowFirstColumn="0" w:lastRowLastColumn="0"/>
-              <w:rPr>
-                <w:rFonts w:hint="eastAsia"/>
-              </w:rPr>
-            </w:pPr>
+            </w:pPr>
+            <w:proofErr w:type="spellStart"/>
             <w:r>
               <w:rPr>
                 <w:rFonts w:hint="eastAsia"/>
               </w:rPr>
               <w:t>int</w:t>
             </w:r>
+            <w:proofErr w:type="spellEnd"/>
             <w:r>
               <w:rPr>
                 <w:rFonts w:hint="eastAsia"/>
@@ -9457,11 +13031,10 @@
     </w:tbl>
     <w:p>
       <w:pPr>
-        <w:pStyle w:val="2"/>
-        <w:spacing w:before="156" w:after="156"/>
-        <w:ind w:left="120" w:right="240"/>
+        <w:pStyle w:val="3"/>
+        <w:ind w:left="240" w:right="240"/>
       </w:pPr>
-      <w:bookmarkStart w:id="29" w:name="_Toc465970314"/>
+      <w:bookmarkStart w:id="36" w:name="_Toc466018104"/>
       <w:r>
         <w:t>5</w:t>
       </w:r>
@@ -9469,7 +13042,21 @@
         <w:rPr>
           <w:rFonts w:hint="eastAsia"/>
         </w:rPr>
-        <w:t>.4</w:t>
+        <w:t>.</w:t>
+      </w:r>
+      <w:r>
+        <w:rPr>
+          <w:rStyle w:val="30"/>
+          <w:b/>
+          <w:bCs/>
+        </w:rPr>
+        <w:t>2.</w:t>
+      </w:r>
+      <w:r>
+        <w:rPr>
+          <w:rFonts w:hint="eastAsia"/>
+        </w:rPr>
+        <w:t>4</w:t>
       </w:r>
       <w:r>
         <w:t xml:space="preserve"> </w:t>
@@ -9490,12 +13077,20 @@
         <w:rPr>
           <w:rFonts w:hint="eastAsia"/>
         </w:rPr>
-        <w:t xml:space="preserve"> - Friend</w:t>
+        <w:t xml:space="preserve"> - </w:t>
+      </w:r>
+      <w:proofErr w:type="spellStart"/>
+      <w:r>
+        <w:rPr>
+          <w:rFonts w:hint="eastAsia"/>
+        </w:rPr>
+        <w:t>Friend</w:t>
       </w:r>
       <w:r>
         <w:t>shipModel</w:t>
       </w:r>
-      <w:bookmarkEnd w:id="29"/>
+      <w:bookmarkEnd w:id="36"/>
+      <w:proofErr w:type="spellEnd"/>
     </w:p>
     <w:p>
       <w:pPr>
@@ -9679,7 +13274,14 @@
         <w:rPr>
           <w:rFonts w:hint="eastAsia"/>
         </w:rPr>
-        <w:t>，在</w:t>
+        <w:t>，</w:t>
+      </w:r>
+      <w:r>
+        <w:rPr>
+          <w:rFonts w:hint="eastAsia"/>
+        </w:rPr>
+        <w:lastRenderedPageBreak/>
+        <w:t>在</w:t>
       </w:r>
       <w:r>
         <w:rPr>
@@ -9710,11 +13312,10 @@
     </w:p>
     <w:p>
       <w:pPr>
-        <w:pStyle w:val="2"/>
-        <w:spacing w:before="156" w:after="156"/>
-        <w:ind w:left="120" w:right="240"/>
+        <w:pStyle w:val="3"/>
+        <w:ind w:left="240" w:right="240"/>
       </w:pPr>
-      <w:bookmarkStart w:id="30" w:name="_Toc465970315"/>
+      <w:bookmarkStart w:id="37" w:name="_Toc466018105"/>
       <w:r>
         <w:t>5</w:t>
       </w:r>
@@ -9722,7 +13323,16 @@
         <w:rPr>
           <w:rFonts w:hint="eastAsia"/>
         </w:rPr>
-        <w:t>.5</w:t>
+        <w:t>.</w:t>
+      </w:r>
+      <w:r>
+        <w:t>2.</w:t>
+      </w:r>
+      <w:r>
+        <w:rPr>
+          <w:rFonts w:hint="eastAsia"/>
+        </w:rPr>
+        <w:t>5</w:t>
       </w:r>
       <w:r>
         <w:t xml:space="preserve"> </w:t>
@@ -9737,12 +13347,20 @@
         <w:rPr>
           <w:rFonts w:hint="eastAsia"/>
         </w:rPr>
-        <w:t xml:space="preserve"> - DialogMo</w:t>
+        <w:t xml:space="preserve"> - </w:t>
+      </w:r>
+      <w:proofErr w:type="spellStart"/>
+      <w:r>
+        <w:rPr>
+          <w:rFonts w:hint="eastAsia"/>
+        </w:rPr>
+        <w:t>DialogMo</w:t>
       </w:r>
       <w:r>
         <w:t>del</w:t>
       </w:r>
-      <w:bookmarkEnd w:id="30"/>
+      <w:bookmarkEnd w:id="37"/>
+      <w:proofErr w:type="spellEnd"/>
     </w:p>
     <w:p>
       <w:pPr>
@@ -9826,6 +13444,7 @@
                 <w:bCs w:val="0"/>
               </w:rPr>
             </w:pPr>
+            <w:proofErr w:type="spellStart"/>
             <w:r>
               <w:rPr>
                 <w:b w:val="0"/>
@@ -9833,6 +13452,7 @@
               </w:rPr>
               <w:t>Friendship_id</w:t>
             </w:r>
+            <w:proofErr w:type="spellEnd"/>
           </w:p>
         </w:tc>
         <w:tc>
@@ -9925,9 +13545,6 @@
           <w:p>
             <w:pPr>
               <w:cnfStyle w:val="000000100000" w:firstRow="0" w:lastRow="0" w:firstColumn="0" w:lastColumn="0" w:oddVBand="0" w:evenVBand="0" w:oddHBand="1" w:evenHBand="0" w:firstRowFirstColumn="0" w:firstRowLastColumn="0" w:lastRowFirstColumn="0" w:lastRowLastColumn="0"/>
-              <w:rPr>
-                <w:rFonts w:hint="eastAsia"/>
-              </w:rPr>
             </w:pPr>
             <w:r>
               <w:rPr>
@@ -9968,9 +13585,6 @@
           <w:p>
             <w:pPr>
               <w:cnfStyle w:val="000000000000" w:firstRow="0" w:lastRow="0" w:firstColumn="0" w:lastColumn="0" w:oddVBand="0" w:evenVBand="0" w:oddHBand="0" w:evenHBand="0" w:firstRowFirstColumn="0" w:firstRowLastColumn="0" w:lastRowFirstColumn="0" w:lastRowLastColumn="0"/>
-              <w:rPr>
-                <w:rFonts w:hint="eastAsia"/>
-              </w:rPr>
             </w:pPr>
             <w:r>
               <w:t>T</w:t>
@@ -9993,20 +13607,27 @@
     </w:tbl>
     <w:p>
       <w:pPr>
-        <w:pStyle w:val="2"/>
-        <w:spacing w:before="156" w:after="156"/>
-        <w:ind w:left="120" w:right="240"/>
+        <w:pStyle w:val="3"/>
+        <w:ind w:left="240" w:right="240"/>
       </w:pPr>
-      <w:bookmarkStart w:id="31" w:name="_Toc465970316"/>
-      <w:r>
-        <w:lastRenderedPageBreak/>
+      <w:bookmarkStart w:id="38" w:name="_Toc466018106"/>
+      <w:r>
         <w:t>5</w:t>
       </w:r>
       <w:r>
         <w:rPr>
           <w:rFonts w:hint="eastAsia"/>
         </w:rPr>
-        <w:t xml:space="preserve">.6 </w:t>
+        <w:t>.</w:t>
+      </w:r>
+      <w:r>
+        <w:t>2.</w:t>
+      </w:r>
+      <w:r>
+        <w:rPr>
+          <w:rFonts w:hint="eastAsia"/>
+        </w:rPr>
+        <w:t xml:space="preserve">6 </w:t>
       </w:r>
       <w:r>
         <w:rPr>
@@ -10018,9 +13639,17 @@
         <w:rPr>
           <w:rFonts w:hint="eastAsia"/>
         </w:rPr>
-        <w:t xml:space="preserve"> - UserModel</w:t>
-      </w:r>
-      <w:bookmarkEnd w:id="31"/>
+        <w:t xml:space="preserve"> - </w:t>
+      </w:r>
+      <w:proofErr w:type="spellStart"/>
+      <w:r>
+        <w:rPr>
+          <w:rFonts w:hint="eastAsia"/>
+        </w:rPr>
+        <w:t>UserModel</w:t>
+      </w:r>
+      <w:bookmarkEnd w:id="38"/>
+      <w:proofErr w:type="spellEnd"/>
     </w:p>
     <w:p>
       <w:pPr>
@@ -10121,10 +13750,19 @@
           <w:p>
             <w:pPr>
               <w:cnfStyle w:val="000000100000" w:firstRow="0" w:lastRow="0" w:firstColumn="0" w:lastColumn="0" w:oddVBand="0" w:evenVBand="0" w:oddHBand="1" w:evenHBand="0" w:firstRowFirstColumn="0" w:firstRowLastColumn="0" w:lastRowFirstColumn="0" w:lastRowLastColumn="0"/>
-              <w:rPr>
-                <w:rFonts w:hint="eastAsia"/>
-              </w:rPr>
-            </w:pPr>
+            </w:pPr>
+            <w:r>
+              <w:rPr>
+                <w:rFonts w:hint="eastAsia"/>
+              </w:rPr>
+              <w:t>String</w:t>
+            </w:r>
+            <w:r>
+              <w:rPr>
+                <w:rFonts w:hint="eastAsia"/>
+              </w:rPr>
+              <w:t>类型</w:t>
+            </w:r>
           </w:p>
         </w:tc>
       </w:tr>
@@ -10218,10 +13856,19 @@
           <w:p>
             <w:pPr>
               <w:cnfStyle w:val="000000100000" w:firstRow="0" w:lastRow="0" w:firstColumn="0" w:lastColumn="0" w:oddVBand="0" w:evenVBand="0" w:oddHBand="1" w:evenHBand="0" w:firstRowFirstColumn="0" w:firstRowLastColumn="0" w:lastRowFirstColumn="0" w:lastRowLastColumn="0"/>
-              <w:rPr>
-                <w:rFonts w:hint="eastAsia"/>
-              </w:rPr>
-            </w:pPr>
+            </w:pPr>
+            <w:r>
+              <w:rPr>
+                <w:rFonts w:hint="eastAsia"/>
+              </w:rPr>
+              <w:t>String</w:t>
+            </w:r>
+            <w:r>
+              <w:rPr>
+                <w:rFonts w:hint="eastAsia"/>
+              </w:rPr>
+              <w:t>类型</w:t>
+            </w:r>
           </w:p>
         </w:tc>
       </w:tr>
@@ -10255,10 +13902,21 @@
           <w:p>
             <w:pPr>
               <w:cnfStyle w:val="000000000000" w:firstRow="0" w:lastRow="0" w:firstColumn="0" w:lastColumn="0" w:oddVBand="0" w:evenVBand="0" w:oddHBand="0" w:evenHBand="0" w:firstRowFirstColumn="0" w:firstRowLastColumn="0" w:lastRowFirstColumn="0" w:lastRowLastColumn="0"/>
-              <w:rPr>
-                <w:rFonts w:hint="eastAsia"/>
-              </w:rPr>
-            </w:pPr>
+            </w:pPr>
+            <w:r>
+              <w:rPr>
+                <w:rFonts w:hint="eastAsia"/>
+              </w:rPr>
+              <w:t>String</w:t>
+            </w:r>
+            <w:r>
+              <w:rPr>
+                <w:rFonts w:hint="eastAsia"/>
+              </w:rPr>
+              <w:t>类型</w:t>
+            </w:r>
+            <w:bookmarkStart w:id="39" w:name="_GoBack"/>
+            <w:bookmarkEnd w:id="39"/>
           </w:p>
         </w:tc>
       </w:tr>
@@ -10295,9 +13953,6 @@
           <w:p>
             <w:pPr>
               <w:cnfStyle w:val="000000100000" w:firstRow="0" w:lastRow="0" w:firstColumn="0" w:lastColumn="0" w:oddVBand="0" w:evenVBand="0" w:oddHBand="1" w:evenHBand="0" w:firstRowFirstColumn="0" w:firstRowLastColumn="0" w:lastRowFirstColumn="0" w:lastRowLastColumn="0"/>
-              <w:rPr>
-                <w:rFonts w:hint="eastAsia"/>
-              </w:rPr>
             </w:pPr>
             <w:r>
               <w:t>T</w:t>
@@ -10347,10 +14002,8 @@
           <w:p>
             <w:pPr>
               <w:cnfStyle w:val="000000000000" w:firstRow="0" w:lastRow="0" w:firstColumn="0" w:lastColumn="0" w:oddVBand="0" w:evenVBand="0" w:oddHBand="0" w:evenHBand="0" w:firstRowFirstColumn="0" w:firstRowLastColumn="0" w:lastRowFirstColumn="0" w:lastRowLastColumn="0"/>
-              <w:rPr>
-                <w:rFonts w:hint="eastAsia"/>
-              </w:rPr>
-            </w:pPr>
+            </w:pPr>
+            <w:proofErr w:type="spellStart"/>
             <w:r>
               <w:t>I</w:t>
             </w:r>
@@ -10360,6 +14013,7 @@
               </w:rPr>
               <w:t>mg</w:t>
             </w:r>
+            <w:proofErr w:type="spellEnd"/>
             <w:r>
               <w:rPr>
                 <w:rFonts w:hint="eastAsia"/>
@@ -10403,7 +14057,6 @@
             <w:pPr>
               <w:cnfStyle w:val="000000100000" w:firstRow="0" w:lastRow="0" w:firstColumn="0" w:lastColumn="0" w:oddVBand="0" w:evenVBand="0" w:oddHBand="1" w:evenHBand="0" w:firstRowFirstColumn="0" w:firstRowLastColumn="0" w:lastRowFirstColumn="0" w:lastRowLastColumn="0"/>
               <w:rPr>
-                <w:rFonts w:hint="eastAsia"/>
                 <w:b/>
               </w:rPr>
             </w:pPr>
@@ -10453,9 +14106,6 @@
           <w:p>
             <w:pPr>
               <w:cnfStyle w:val="000000000000" w:firstRow="0" w:lastRow="0" w:firstColumn="0" w:lastColumn="0" w:oddVBand="0" w:evenVBand="0" w:oddHBand="0" w:evenHBand="0" w:firstRowFirstColumn="0" w:firstRowLastColumn="0" w:lastRowFirstColumn="0" w:lastRowLastColumn="0"/>
-              <w:rPr>
-                <w:rFonts w:hint="eastAsia"/>
-              </w:rPr>
             </w:pPr>
             <w:r>
               <w:rPr>
@@ -10494,9 +14144,6 @@
     <w:p>
       <w:pPr>
         <w:ind w:firstLine="480"/>
-        <w:rPr>
-          <w:rFonts w:hint="eastAsia"/>
-        </w:rPr>
       </w:pPr>
     </w:p>
     <w:sectPr>
@@ -10542,7 +14189,7 @@
 <w:ftr xmlns:wpc="http://schemas.microsoft.com/office/word/2010/wordprocessingCanvas" xmlns:cx="http://schemas.microsoft.com/office/drawing/2014/chartex" xmlns:mc="http://schemas.openxmlformats.org/markup-compatibility/2006" xmlns:o="urn:schemas-microsoft-com:office:office" xmlns:r="http://schemas.openxmlformats.org/officeDocument/2006/relationships" xmlns:m="http://schemas.openxmlformats.org/officeDocument/2006/math" xmlns:v="urn:schemas-microsoft-com:vml" xmlns:wp14="http://schemas.microsoft.com/office/word/2010/wordprocessingDrawing" xmlns:wp="http://schemas.openxmlformats.org/drawingml/2006/wordprocessingDrawing" xmlns:w10="urn:schemas-microsoft-com:office:word" xmlns:w="http://schemas.openxmlformats.org/wordprocessingml/2006/main" xmlns:w14="http://schemas.microsoft.com/office/word/2010/wordml" xmlns:w15="http://schemas.microsoft.com/office/word/2012/wordml" xmlns:w16se="http://schemas.microsoft.com/office/word/2015/wordml/symex" xmlns:wpg="http://schemas.microsoft.com/office/word/2010/wordprocessingGroup" xmlns:wpi="http://schemas.microsoft.com/office/word/2010/wordprocessingInk" xmlns:wne="http://schemas.microsoft.com/office/word/2006/wordml" xmlns:wps="http://schemas.microsoft.com/office/word/2010/wordprocessingShape" mc:Ignorable="w14 w15 w16se wp14">
   <w:sdt>
     <w:sdtPr>
-      <w:id w:val="-1245721307"/>
+      <w:id w:val="-798839714"/>
       <w:docPartObj>
         <w:docPartGallery w:val="Page Numbers (Bottom of Page)"/>
         <w:docPartUnique/>
@@ -10562,6 +14209,9 @@
             <w:pPr>
               <w:pStyle w:val="a4"/>
               <w:jc w:val="center"/>
+              <w:rPr>
+                <w:rFonts w:hint="eastAsia"/>
+              </w:rPr>
             </w:pPr>
             <w:r>
               <w:rPr>
@@ -10600,7 +14250,7 @@
                 <w:bCs/>
                 <w:noProof/>
               </w:rPr>
-              <w:t>8</w:t>
+              <w:t>11</w:t>
             </w:r>
             <w:r>
               <w:rPr>
@@ -10615,7 +14265,13 @@
               <w:rPr>
                 <w:lang w:val="zh-CN"/>
               </w:rPr>
-              <w:t xml:space="preserve"> / </w:t>
+              <w:t xml:space="preserve"> </w:t>
+            </w:r>
+            <w:r>
+              <w:rPr>
+                <w:lang w:val="zh-CN"/>
+              </w:rPr>
+              <w:t xml:space="preserve">/ </w:t>
             </w:r>
             <w:r>
               <w:rPr>
@@ -10648,7 +14304,7 @@
                 <w:bCs/>
                 <w:noProof/>
               </w:rPr>
-              <w:t>11</w:t>
+              <w:t>13</w:t>
             </w:r>
             <w:r>
               <w:rPr>
@@ -10701,9 +14357,6 @@
         <w:bottom w:val="none" w:sz="0" w:space="0" w:color="auto"/>
       </w:pBdr>
       <w:jc w:val="both"/>
-      <w:rPr>
-        <w:rFonts w:hint="eastAsia"/>
-      </w:rPr>
     </w:pPr>
   </w:p>
 </w:hdr>
@@ -11175,7 +14828,6 @@
   <w:style w:type="character" w:default="1" w:styleId="a0">
     <w:name w:val="Default Paragraph Font"/>
     <w:uiPriority w:val="1"/>
-    <w:semiHidden/>
     <w:unhideWhenUsed/>
   </w:style>
   <w:style w:type="table" w:default="1" w:styleId="a1">
@@ -15187,6 +18839,7 @@
   <w:rsids>
     <w:rsidRoot w:val="001866DF"/>
     <w:rsid w:val="00053674"/>
+    <w:rsid w:val="00183C6E"/>
     <w:rsid w:val="001866DF"/>
     <w:rsid w:val="0067762B"/>
     <w:rsid w:val="006936F9"/>
@@ -15706,7 +19359,7 @@
         <a:sysClr val="windowText" lastClr="000000"/>
       </a:dk1>
       <a:lt1>
-        <a:sysClr val="window" lastClr="CEEACA"/>
+        <a:sysClr val="window" lastClr="C7EDCC"/>
       </a:lt1>
       <a:dk2>
         <a:srgbClr val="1F497D"/>
@@ -16077,7 +19730,7 @@
 </file>
 
 <file path=customXml/itemProps2.xml><?xml version="1.0" encoding="utf-8"?>
-<ds:datastoreItem xmlns:ds="http://schemas.openxmlformats.org/officeDocument/2006/customXml" ds:itemID="{F669E02F-18E5-4F37-965D-838081F46109}">
+<ds:datastoreItem xmlns:ds="http://schemas.openxmlformats.org/officeDocument/2006/customXml" ds:itemID="{59C0E6EE-F576-4753-9CC1-2C80E9E688A7}">
   <ds:schemaRefs>
     <ds:schemaRef ds:uri="http://schemas.openxmlformats.org/officeDocument/2006/bibliography"/>
   </ds:schemaRefs>

--- a/体系结构设计文档.docx
+++ b/体系结构设计文档.docx
@@ -302,6 +302,8 @@
         <w:p>
           <w:pPr>
             <w:pStyle w:val="TOC"/>
+            <w:keepNext w:val="0"/>
+            <w:keepLines w:val="0"/>
             <w:spacing w:before="312" w:after="156"/>
             <w:ind w:left="480" w:hanging="480"/>
           </w:pPr>
@@ -311,6 +313,8 @@
             </w:rPr>
             <w:t>目录</w:t>
           </w:r>
+          <w:bookmarkStart w:id="0" w:name="_GoBack"/>
+          <w:bookmarkEnd w:id="0"/>
         </w:p>
         <w:p>
           <w:pPr>
@@ -318,6 +322,7 @@
             <w:tabs>
               <w:tab w:val="right" w:leader="dot" w:pos="8296"/>
             </w:tabs>
+            <w:spacing w:line="288" w:lineRule="auto"/>
             <w:rPr>
               <w:rFonts w:asciiTheme="minorHAnsi" w:eastAsiaTheme="minorEastAsia" w:hAnsiTheme="minorHAnsi" w:cstheme="minorBidi"/>
               <w:noProof/>
@@ -333,7 +338,7 @@
           <w:r>
             <w:fldChar w:fldCharType="separate"/>
           </w:r>
-          <w:hyperlink w:anchor="_Toc466018080" w:history="1">
+          <w:hyperlink w:anchor="_Toc466127674" w:history="1">
             <w:r>
               <w:rPr>
                 <w:rStyle w:val="a8"/>
@@ -367,7 +372,7 @@
                 <w:noProof/>
                 <w:webHidden/>
               </w:rPr>
-              <w:instrText xml:space="preserve"> PAGEREF _Toc466018080 \h </w:instrText>
+              <w:instrText xml:space="preserve"> PAGEREF _Toc466127674 \h </w:instrText>
             </w:r>
             <w:r>
               <w:rPr>
@@ -404,6 +409,7 @@
             <w:tabs>
               <w:tab w:val="right" w:leader="dot" w:pos="8296"/>
             </w:tabs>
+            <w:spacing w:line="288" w:lineRule="auto"/>
             <w:ind w:left="480"/>
             <w:rPr>
               <w:rFonts w:asciiTheme="minorHAnsi" w:eastAsiaTheme="minorEastAsia" w:hAnsiTheme="minorHAnsi" w:cstheme="minorBidi"/>
@@ -411,7 +417,7 @@
               <w:sz w:val="21"/>
             </w:rPr>
           </w:pPr>
-          <w:hyperlink w:anchor="_Toc466018081" w:history="1">
+          <w:hyperlink w:anchor="_Toc466127675" w:history="1">
             <w:r>
               <w:rPr>
                 <w:rStyle w:val="a8"/>
@@ -445,7 +451,7 @@
                 <w:noProof/>
                 <w:webHidden/>
               </w:rPr>
-              <w:instrText xml:space="preserve"> PAGEREF _Toc466018081 \h </w:instrText>
+              <w:instrText xml:space="preserve"> PAGEREF _Toc466127675 \h </w:instrText>
             </w:r>
             <w:r>
               <w:rPr>
@@ -482,6 +488,7 @@
             <w:tabs>
               <w:tab w:val="right" w:leader="dot" w:pos="8296"/>
             </w:tabs>
+            <w:spacing w:line="288" w:lineRule="auto"/>
             <w:ind w:left="480"/>
             <w:rPr>
               <w:rFonts w:asciiTheme="minorHAnsi" w:eastAsiaTheme="minorEastAsia" w:hAnsiTheme="minorHAnsi" w:cstheme="minorBidi"/>
@@ -489,7 +496,7 @@
               <w:sz w:val="21"/>
             </w:rPr>
           </w:pPr>
-          <w:hyperlink w:anchor="_Toc466018082" w:history="1">
+          <w:hyperlink w:anchor="_Toc466127676" w:history="1">
             <w:r>
               <w:rPr>
                 <w:rStyle w:val="a8"/>
@@ -523,7 +530,7 @@
                 <w:noProof/>
                 <w:webHidden/>
               </w:rPr>
-              <w:instrText xml:space="preserve"> PAGEREF _Toc466018082 \h </w:instrText>
+              <w:instrText xml:space="preserve"> PAGEREF _Toc466127676 \h </w:instrText>
             </w:r>
             <w:r>
               <w:rPr>
@@ -560,6 +567,7 @@
             <w:tabs>
               <w:tab w:val="right" w:leader="dot" w:pos="8296"/>
             </w:tabs>
+            <w:spacing w:line="288" w:lineRule="auto"/>
             <w:ind w:left="480"/>
             <w:rPr>
               <w:rFonts w:asciiTheme="minorHAnsi" w:eastAsiaTheme="minorEastAsia" w:hAnsiTheme="minorHAnsi" w:cstheme="minorBidi"/>
@@ -567,7 +575,7 @@
               <w:sz w:val="21"/>
             </w:rPr>
           </w:pPr>
-          <w:hyperlink w:anchor="_Toc466018083" w:history="1">
+          <w:hyperlink w:anchor="_Toc466127677" w:history="1">
             <w:r>
               <w:rPr>
                 <w:rStyle w:val="a8"/>
@@ -601,7 +609,7 @@
                 <w:noProof/>
                 <w:webHidden/>
               </w:rPr>
-              <w:instrText xml:space="preserve"> PAGEREF _Toc466018083 \h </w:instrText>
+              <w:instrText xml:space="preserve"> PAGEREF _Toc466127677 \h </w:instrText>
             </w:r>
             <w:r>
               <w:rPr>
@@ -638,13 +646,14 @@
             <w:tabs>
               <w:tab w:val="right" w:leader="dot" w:pos="8296"/>
             </w:tabs>
+            <w:spacing w:line="288" w:lineRule="auto"/>
             <w:rPr>
               <w:rFonts w:asciiTheme="minorHAnsi" w:eastAsiaTheme="minorEastAsia" w:hAnsiTheme="minorHAnsi" w:cstheme="minorBidi"/>
               <w:noProof/>
               <w:sz w:val="21"/>
             </w:rPr>
           </w:pPr>
-          <w:hyperlink w:anchor="_Toc466018084" w:history="1">
+          <w:hyperlink w:anchor="_Toc466127678" w:history="1">
             <w:r>
               <w:rPr>
                 <w:rStyle w:val="a8"/>
@@ -678,7 +687,7 @@
                 <w:noProof/>
                 <w:webHidden/>
               </w:rPr>
-              <w:instrText xml:space="preserve"> PAGEREF _Toc466018084 \h </w:instrText>
+              <w:instrText xml:space="preserve"> PAGEREF _Toc466127678 \h </w:instrText>
             </w:r>
             <w:r>
               <w:rPr>
@@ -715,13 +724,14 @@
             <w:tabs>
               <w:tab w:val="right" w:leader="dot" w:pos="8296"/>
             </w:tabs>
+            <w:spacing w:line="288" w:lineRule="auto"/>
             <w:rPr>
               <w:rFonts w:asciiTheme="minorHAnsi" w:eastAsiaTheme="minorEastAsia" w:hAnsiTheme="minorHAnsi" w:cstheme="minorBidi"/>
               <w:noProof/>
               <w:sz w:val="21"/>
             </w:rPr>
           </w:pPr>
-          <w:hyperlink w:anchor="_Toc466018085" w:history="1">
+          <w:hyperlink w:anchor="_Toc466127679" w:history="1">
             <w:r>
               <w:rPr>
                 <w:rStyle w:val="a8"/>
@@ -755,7 +765,7 @@
                 <w:noProof/>
                 <w:webHidden/>
               </w:rPr>
-              <w:instrText xml:space="preserve"> PAGEREF _Toc466018085 \h </w:instrText>
+              <w:instrText xml:space="preserve"> PAGEREF _Toc466127679 \h </w:instrText>
             </w:r>
             <w:r>
               <w:rPr>
@@ -792,6 +802,7 @@
             <w:tabs>
               <w:tab w:val="right" w:leader="dot" w:pos="8296"/>
             </w:tabs>
+            <w:spacing w:line="288" w:lineRule="auto"/>
             <w:ind w:left="480"/>
             <w:rPr>
               <w:rFonts w:asciiTheme="minorHAnsi" w:eastAsiaTheme="minorEastAsia" w:hAnsiTheme="minorHAnsi" w:cstheme="minorBidi"/>
@@ -799,7 +810,7 @@
               <w:sz w:val="21"/>
             </w:rPr>
           </w:pPr>
-          <w:hyperlink w:anchor="_Toc466018086" w:history="1">
+          <w:hyperlink w:anchor="_Toc466127680" w:history="1">
             <w:r>
               <w:rPr>
                 <w:rStyle w:val="a8"/>
@@ -812,21 +823,7 @@
                 <w:rStyle w:val="a8"/>
                 <w:noProof/>
               </w:rPr>
-              <w:t>视图之间的分</w:t>
-            </w:r>
-            <w:r>
-              <w:rPr>
-                <w:rStyle w:val="a8"/>
-                <w:noProof/>
-              </w:rPr>
-              <w:t>解</w:t>
-            </w:r>
-            <w:r>
-              <w:rPr>
-                <w:rStyle w:val="a8"/>
-                <w:noProof/>
-              </w:rPr>
-              <w:t>和跳转</w:t>
+              <w:t>视图之间的分解和跳转</w:t>
             </w:r>
             <w:r>
               <w:rPr>
@@ -847,7 +844,7 @@
                 <w:noProof/>
                 <w:webHidden/>
               </w:rPr>
-              <w:instrText xml:space="preserve"> PAGEREF _Toc466018086 \h </w:instrText>
+              <w:instrText xml:space="preserve"> PAGEREF _Toc466127680 \h </w:instrText>
             </w:r>
             <w:r>
               <w:rPr>
@@ -884,13 +881,14 @@
             <w:tabs>
               <w:tab w:val="right" w:leader="dot" w:pos="8296"/>
             </w:tabs>
+            <w:spacing w:line="288" w:lineRule="auto"/>
             <w:rPr>
               <w:rFonts w:asciiTheme="minorHAnsi" w:eastAsiaTheme="minorEastAsia" w:hAnsiTheme="minorHAnsi" w:cstheme="minorBidi"/>
               <w:noProof/>
               <w:sz w:val="21"/>
             </w:rPr>
           </w:pPr>
-          <w:hyperlink w:anchor="_Toc466018087" w:history="1">
+          <w:hyperlink w:anchor="_Toc466127681" w:history="1">
             <w:r>
               <w:rPr>
                 <w:rStyle w:val="a8"/>
@@ -924,7 +922,7 @@
                 <w:noProof/>
                 <w:webHidden/>
               </w:rPr>
-              <w:instrText xml:space="preserve"> PAGEREF _Toc466018087 \h </w:instrText>
+              <w:instrText xml:space="preserve"> PAGEREF _Toc466127681 \h </w:instrText>
             </w:r>
             <w:r>
               <w:rPr>
@@ -944,7 +942,7 @@
                 <w:noProof/>
                 <w:webHidden/>
               </w:rPr>
-              <w:t>3</w:t>
+              <w:t>4</w:t>
             </w:r>
             <w:r>
               <w:rPr>
@@ -961,6 +959,7 @@
             <w:tabs>
               <w:tab w:val="right" w:leader="dot" w:pos="8296"/>
             </w:tabs>
+            <w:spacing w:line="288" w:lineRule="auto"/>
             <w:ind w:left="480"/>
             <w:rPr>
               <w:rFonts w:asciiTheme="minorHAnsi" w:eastAsiaTheme="minorEastAsia" w:hAnsiTheme="minorHAnsi" w:cstheme="minorBidi"/>
@@ -968,7 +967,7 @@
               <w:sz w:val="21"/>
             </w:rPr>
           </w:pPr>
-          <w:hyperlink w:anchor="_Toc466018088" w:history="1">
+          <w:hyperlink w:anchor="_Toc466127682" w:history="1">
             <w:r>
               <w:rPr>
                 <w:rStyle w:val="a8"/>
@@ -1002,7 +1001,7 @@
                 <w:noProof/>
                 <w:webHidden/>
               </w:rPr>
-              <w:instrText xml:space="preserve"> PAGEREF _Toc466018088 \h </w:instrText>
+              <w:instrText xml:space="preserve"> PAGEREF _Toc466127682 \h </w:instrText>
             </w:r>
             <w:r>
               <w:rPr>
@@ -1022,7 +1021,7 @@
                 <w:noProof/>
                 <w:webHidden/>
               </w:rPr>
-              <w:t>3</w:t>
+              <w:t>4</w:t>
             </w:r>
             <w:r>
               <w:rPr>
@@ -1039,6 +1038,7 @@
             <w:tabs>
               <w:tab w:val="right" w:leader="dot" w:pos="8296"/>
             </w:tabs>
+            <w:spacing w:line="288" w:lineRule="auto"/>
             <w:ind w:left="480"/>
             <w:rPr>
               <w:rFonts w:asciiTheme="minorHAnsi" w:eastAsiaTheme="minorEastAsia" w:hAnsiTheme="minorHAnsi" w:cstheme="minorBidi"/>
@@ -1046,7 +1046,7 @@
               <w:sz w:val="21"/>
             </w:rPr>
           </w:pPr>
-          <w:hyperlink w:anchor="_Toc466018089" w:history="1">
+          <w:hyperlink w:anchor="_Toc466127683" w:history="1">
             <w:r>
               <w:rPr>
                 <w:rStyle w:val="a8"/>
@@ -1080,7 +1080,7 @@
                 <w:noProof/>
                 <w:webHidden/>
               </w:rPr>
-              <w:instrText xml:space="preserve"> PAGEREF _Toc466018089 \h </w:instrText>
+              <w:instrText xml:space="preserve"> PAGEREF _Toc466127683 \h </w:instrText>
             </w:r>
             <w:r>
               <w:rPr>
@@ -1100,7 +1100,7 @@
                 <w:noProof/>
                 <w:webHidden/>
               </w:rPr>
-              <w:t>4</w:t>
+              <w:t>5</w:t>
             </w:r>
             <w:r>
               <w:rPr>
@@ -1117,6 +1117,7 @@
             <w:tabs>
               <w:tab w:val="right" w:leader="dot" w:pos="8296"/>
             </w:tabs>
+            <w:spacing w:line="288" w:lineRule="auto"/>
             <w:ind w:left="960"/>
             <w:rPr>
               <w:rFonts w:asciiTheme="minorHAnsi" w:eastAsiaTheme="minorEastAsia" w:hAnsiTheme="minorHAnsi" w:cstheme="minorBidi"/>
@@ -1124,7 +1125,7 @@
               <w:sz w:val="21"/>
             </w:rPr>
           </w:pPr>
-          <w:hyperlink w:anchor="_Toc466018090" w:history="1">
+          <w:hyperlink w:anchor="_Toc466127684" w:history="1">
             <w:r>
               <w:rPr>
                 <w:rStyle w:val="a8"/>
@@ -1158,7 +1159,7 @@
                 <w:noProof/>
                 <w:webHidden/>
               </w:rPr>
-              <w:instrText xml:space="preserve"> PAGEREF _Toc466018090 \h </w:instrText>
+              <w:instrText xml:space="preserve"> PAGEREF _Toc466127684 \h </w:instrText>
             </w:r>
             <w:r>
               <w:rPr>
@@ -1178,7 +1179,7 @@
                 <w:noProof/>
                 <w:webHidden/>
               </w:rPr>
-              <w:t>4</w:t>
+              <w:t>5</w:t>
             </w:r>
             <w:r>
               <w:rPr>
@@ -1195,6 +1196,7 @@
             <w:tabs>
               <w:tab w:val="right" w:leader="dot" w:pos="8296"/>
             </w:tabs>
+            <w:spacing w:line="288" w:lineRule="auto"/>
             <w:ind w:left="960"/>
             <w:rPr>
               <w:rFonts w:asciiTheme="minorHAnsi" w:eastAsiaTheme="minorEastAsia" w:hAnsiTheme="minorHAnsi" w:cstheme="minorBidi"/>
@@ -1202,7 +1204,7 @@
               <w:sz w:val="21"/>
             </w:rPr>
           </w:pPr>
-          <w:hyperlink w:anchor="_Toc466018091" w:history="1">
+          <w:hyperlink w:anchor="_Toc466127685" w:history="1">
             <w:r>
               <w:rPr>
                 <w:rStyle w:val="a8"/>
@@ -1236,7 +1238,7 @@
                 <w:noProof/>
                 <w:webHidden/>
               </w:rPr>
-              <w:instrText xml:space="preserve"> PAGEREF _Toc466018091 \h </w:instrText>
+              <w:instrText xml:space="preserve"> PAGEREF _Toc466127685 \h </w:instrText>
             </w:r>
             <w:r>
               <w:rPr>
@@ -1273,6 +1275,7 @@
             <w:tabs>
               <w:tab w:val="right" w:leader="dot" w:pos="8296"/>
             </w:tabs>
+            <w:spacing w:line="288" w:lineRule="auto"/>
             <w:ind w:left="960"/>
             <w:rPr>
               <w:rFonts w:asciiTheme="minorHAnsi" w:eastAsiaTheme="minorEastAsia" w:hAnsiTheme="minorHAnsi" w:cstheme="minorBidi"/>
@@ -1280,7 +1283,7 @@
               <w:sz w:val="21"/>
             </w:rPr>
           </w:pPr>
-          <w:hyperlink w:anchor="_Toc466018092" w:history="1">
+          <w:hyperlink w:anchor="_Toc466127686" w:history="1">
             <w:r>
               <w:rPr>
                 <w:rStyle w:val="a8"/>
@@ -1314,7 +1317,7 @@
                 <w:noProof/>
                 <w:webHidden/>
               </w:rPr>
-              <w:instrText xml:space="preserve"> PAGEREF _Toc466018092 \h </w:instrText>
+              <w:instrText xml:space="preserve"> PAGEREF _Toc466127686 \h </w:instrText>
             </w:r>
             <w:r>
               <w:rPr>
@@ -1351,6 +1354,7 @@
             <w:tabs>
               <w:tab w:val="right" w:leader="dot" w:pos="8296"/>
             </w:tabs>
+            <w:spacing w:line="288" w:lineRule="auto"/>
             <w:ind w:left="960"/>
             <w:rPr>
               <w:rFonts w:asciiTheme="minorHAnsi" w:eastAsiaTheme="minorEastAsia" w:hAnsiTheme="minorHAnsi" w:cstheme="minorBidi"/>
@@ -1358,7 +1362,7 @@
               <w:sz w:val="21"/>
             </w:rPr>
           </w:pPr>
-          <w:hyperlink w:anchor="_Toc466018093" w:history="1">
+          <w:hyperlink w:anchor="_Toc466127687" w:history="1">
             <w:r>
               <w:rPr>
                 <w:rStyle w:val="a8"/>
@@ -1392,7 +1396,7 @@
                 <w:noProof/>
                 <w:webHidden/>
               </w:rPr>
-              <w:instrText xml:space="preserve"> PAGEREF _Toc466018093 \h </w:instrText>
+              <w:instrText xml:space="preserve"> PAGEREF _Toc466127687 \h </w:instrText>
             </w:r>
             <w:r>
               <w:rPr>
@@ -1412,7 +1416,7 @@
                 <w:noProof/>
                 <w:webHidden/>
               </w:rPr>
-              <w:t>7</w:t>
+              <w:t>8</w:t>
             </w:r>
             <w:r>
               <w:rPr>
@@ -1429,6 +1433,7 @@
             <w:tabs>
               <w:tab w:val="right" w:leader="dot" w:pos="8296"/>
             </w:tabs>
+            <w:spacing w:line="288" w:lineRule="auto"/>
             <w:ind w:left="960"/>
             <w:rPr>
               <w:rFonts w:asciiTheme="minorHAnsi" w:eastAsiaTheme="minorEastAsia" w:hAnsiTheme="minorHAnsi" w:cstheme="minorBidi"/>
@@ -1436,7 +1441,7 @@
               <w:sz w:val="21"/>
             </w:rPr>
           </w:pPr>
-          <w:hyperlink w:anchor="_Toc466018094" w:history="1">
+          <w:hyperlink w:anchor="_Toc466127688" w:history="1">
             <w:r>
               <w:rPr>
                 <w:rStyle w:val="a8"/>
@@ -1470,7 +1475,7 @@
                 <w:noProof/>
                 <w:webHidden/>
               </w:rPr>
-              <w:instrText xml:space="preserve"> PAGEREF _Toc466018094 \h </w:instrText>
+              <w:instrText xml:space="preserve"> PAGEREF _Toc466127688 \h </w:instrText>
             </w:r>
             <w:r>
               <w:rPr>
@@ -1507,6 +1512,7 @@
             <w:tabs>
               <w:tab w:val="right" w:leader="dot" w:pos="8296"/>
             </w:tabs>
+            <w:spacing w:line="288" w:lineRule="auto"/>
             <w:ind w:left="960"/>
             <w:rPr>
               <w:rFonts w:asciiTheme="minorHAnsi" w:eastAsiaTheme="minorEastAsia" w:hAnsiTheme="minorHAnsi" w:cstheme="minorBidi"/>
@@ -1514,7 +1520,7 @@
               <w:sz w:val="21"/>
             </w:rPr>
           </w:pPr>
-          <w:hyperlink w:anchor="_Toc466018095" w:history="1">
+          <w:hyperlink w:anchor="_Toc466127689" w:history="1">
             <w:r>
               <w:rPr>
                 <w:rStyle w:val="a8"/>
@@ -1548,7 +1554,7 @@
                 <w:noProof/>
                 <w:webHidden/>
               </w:rPr>
-              <w:instrText xml:space="preserve"> PAGEREF _Toc466018095 \h </w:instrText>
+              <w:instrText xml:space="preserve"> PAGEREF _Toc466127689 \h </w:instrText>
             </w:r>
             <w:r>
               <w:rPr>
@@ -1568,7 +1574,7 @@
                 <w:noProof/>
                 <w:webHidden/>
               </w:rPr>
-              <w:t>8</w:t>
+              <w:t>9</w:t>
             </w:r>
             <w:r>
               <w:rPr>
@@ -1585,6 +1591,7 @@
             <w:tabs>
               <w:tab w:val="right" w:leader="dot" w:pos="8296"/>
             </w:tabs>
+            <w:spacing w:line="288" w:lineRule="auto"/>
             <w:ind w:left="960"/>
             <w:rPr>
               <w:rFonts w:asciiTheme="minorHAnsi" w:eastAsiaTheme="minorEastAsia" w:hAnsiTheme="minorHAnsi" w:cstheme="minorBidi"/>
@@ -1592,7 +1599,7 @@
               <w:sz w:val="21"/>
             </w:rPr>
           </w:pPr>
-          <w:hyperlink w:anchor="_Toc466018096" w:history="1">
+          <w:hyperlink w:anchor="_Toc466127690" w:history="1">
             <w:r>
               <w:rPr>
                 <w:rStyle w:val="a8"/>
@@ -1626,7 +1633,7 @@
                 <w:noProof/>
                 <w:webHidden/>
               </w:rPr>
-              <w:instrText xml:space="preserve"> PAGEREF _Toc466018096 \h </w:instrText>
+              <w:instrText xml:space="preserve"> PAGEREF _Toc466127690 \h </w:instrText>
             </w:r>
             <w:r>
               <w:rPr>
@@ -1663,6 +1670,7 @@
             <w:tabs>
               <w:tab w:val="right" w:leader="dot" w:pos="8296"/>
             </w:tabs>
+            <w:spacing w:line="288" w:lineRule="auto"/>
             <w:ind w:left="960"/>
             <w:rPr>
               <w:rFonts w:asciiTheme="minorHAnsi" w:eastAsiaTheme="minorEastAsia" w:hAnsiTheme="minorHAnsi" w:cstheme="minorBidi"/>
@@ -1670,7 +1678,7 @@
               <w:sz w:val="21"/>
             </w:rPr>
           </w:pPr>
-          <w:hyperlink w:anchor="_Toc466018097" w:history="1">
+          <w:hyperlink w:anchor="_Toc466127691" w:history="1">
             <w:r>
               <w:rPr>
                 <w:rStyle w:val="a8"/>
@@ -1704,7 +1712,7 @@
                 <w:noProof/>
                 <w:webHidden/>
               </w:rPr>
-              <w:instrText xml:space="preserve"> PAGEREF _Toc466018097 \h </w:instrText>
+              <w:instrText xml:space="preserve"> PAGEREF _Toc466127691 \h </w:instrText>
             </w:r>
             <w:r>
               <w:rPr>
@@ -1724,7 +1732,7 @@
                 <w:noProof/>
                 <w:webHidden/>
               </w:rPr>
-              <w:t>9</w:t>
+              <w:t>10</w:t>
             </w:r>
             <w:r>
               <w:rPr>
@@ -1741,13 +1749,14 @@
             <w:tabs>
               <w:tab w:val="right" w:leader="dot" w:pos="8296"/>
             </w:tabs>
+            <w:spacing w:line="288" w:lineRule="auto"/>
             <w:rPr>
               <w:rFonts w:asciiTheme="minorHAnsi" w:eastAsiaTheme="minorEastAsia" w:hAnsiTheme="minorHAnsi" w:cstheme="minorBidi"/>
               <w:noProof/>
               <w:sz w:val="21"/>
             </w:rPr>
           </w:pPr>
-          <w:hyperlink w:anchor="_Toc466018098" w:history="1">
+          <w:hyperlink w:anchor="_Toc466127692" w:history="1">
             <w:r>
               <w:rPr>
                 <w:rStyle w:val="a8"/>
@@ -1781,7 +1790,7 @@
                 <w:noProof/>
                 <w:webHidden/>
               </w:rPr>
-              <w:instrText xml:space="preserve"> PAGEREF _Toc466018098 \h </w:instrText>
+              <w:instrText xml:space="preserve"> PAGEREF _Toc466127692 \h </w:instrText>
             </w:r>
             <w:r>
               <w:rPr>
@@ -1801,7 +1810,7 @@
                 <w:noProof/>
                 <w:webHidden/>
               </w:rPr>
-              <w:t>9</w:t>
+              <w:t>10</w:t>
             </w:r>
             <w:r>
               <w:rPr>
@@ -1818,6 +1827,7 @@
             <w:tabs>
               <w:tab w:val="right" w:leader="dot" w:pos="8296"/>
             </w:tabs>
+            <w:spacing w:line="288" w:lineRule="auto"/>
             <w:ind w:left="480"/>
             <w:rPr>
               <w:rFonts w:asciiTheme="minorHAnsi" w:eastAsiaTheme="minorEastAsia" w:hAnsiTheme="minorHAnsi" w:cstheme="minorBidi"/>
@@ -1825,7 +1835,7 @@
               <w:sz w:val="21"/>
             </w:rPr>
           </w:pPr>
-          <w:hyperlink w:anchor="_Toc466018099" w:history="1">
+          <w:hyperlink w:anchor="_Toc466127693" w:history="1">
             <w:r>
               <w:rPr>
                 <w:rStyle w:val="a8"/>
@@ -1859,7 +1869,7 @@
                 <w:noProof/>
                 <w:webHidden/>
               </w:rPr>
-              <w:instrText xml:space="preserve"> PAGEREF _Toc466018099 \h </w:instrText>
+              <w:instrText xml:space="preserve"> PAGEREF _Toc466127693 \h </w:instrText>
             </w:r>
             <w:r>
               <w:rPr>
@@ -1879,7 +1889,7 @@
                 <w:noProof/>
                 <w:webHidden/>
               </w:rPr>
-              <w:t>9</w:t>
+              <w:t>10</w:t>
             </w:r>
             <w:r>
               <w:rPr>
@@ -1896,6 +1906,7 @@
             <w:tabs>
               <w:tab w:val="right" w:leader="dot" w:pos="8296"/>
             </w:tabs>
+            <w:spacing w:line="288" w:lineRule="auto"/>
             <w:ind w:left="480"/>
             <w:rPr>
               <w:rFonts w:asciiTheme="minorHAnsi" w:eastAsiaTheme="minorEastAsia" w:hAnsiTheme="minorHAnsi" w:cstheme="minorBidi"/>
@@ -1903,7 +1914,7 @@
               <w:sz w:val="21"/>
             </w:rPr>
           </w:pPr>
-          <w:hyperlink w:anchor="_Toc466018100" w:history="1">
+          <w:hyperlink w:anchor="_Toc466127694" w:history="1">
             <w:r>
               <w:rPr>
                 <w:rStyle w:val="a8"/>
@@ -1937,7 +1948,7 @@
                 <w:noProof/>
                 <w:webHidden/>
               </w:rPr>
-              <w:instrText xml:space="preserve"> PAGEREF _Toc466018100 \h </w:instrText>
+              <w:instrText xml:space="preserve"> PAGEREF _Toc466127694 \h </w:instrText>
             </w:r>
             <w:r>
               <w:rPr>
@@ -1974,6 +1985,7 @@
             <w:tabs>
               <w:tab w:val="right" w:leader="dot" w:pos="8296"/>
             </w:tabs>
+            <w:spacing w:line="288" w:lineRule="auto"/>
             <w:ind w:left="960"/>
             <w:rPr>
               <w:rFonts w:asciiTheme="minorHAnsi" w:eastAsiaTheme="minorEastAsia" w:hAnsiTheme="minorHAnsi" w:cstheme="minorBidi"/>
@@ -1981,7 +1993,7 @@
               <w:sz w:val="21"/>
             </w:rPr>
           </w:pPr>
-          <w:hyperlink w:anchor="_Toc466018101" w:history="1">
+          <w:hyperlink w:anchor="_Toc466127695" w:history="1">
             <w:r>
               <w:rPr>
                 <w:rStyle w:val="a8"/>
@@ -2022,7 +2034,7 @@
                 <w:noProof/>
                 <w:webHidden/>
               </w:rPr>
-              <w:instrText xml:space="preserve"> PAGEREF _Toc466018101 \h </w:instrText>
+              <w:instrText xml:space="preserve"> PAGEREF _Toc466127695 \h </w:instrText>
             </w:r>
             <w:r>
               <w:rPr>
@@ -2059,6 +2071,7 @@
             <w:tabs>
               <w:tab w:val="right" w:leader="dot" w:pos="8296"/>
             </w:tabs>
+            <w:spacing w:line="288" w:lineRule="auto"/>
             <w:ind w:left="960"/>
             <w:rPr>
               <w:rFonts w:asciiTheme="minorHAnsi" w:eastAsiaTheme="minorEastAsia" w:hAnsiTheme="minorHAnsi" w:cstheme="minorBidi"/>
@@ -2066,7 +2079,7 @@
               <w:sz w:val="21"/>
             </w:rPr>
           </w:pPr>
-          <w:hyperlink w:anchor="_Toc466018102" w:history="1">
+          <w:hyperlink w:anchor="_Toc466127696" w:history="1">
             <w:r>
               <w:rPr>
                 <w:rStyle w:val="a8"/>
@@ -2107,7 +2120,7 @@
                 <w:noProof/>
                 <w:webHidden/>
               </w:rPr>
-              <w:instrText xml:space="preserve"> PAGEREF _Toc466018102 \h </w:instrText>
+              <w:instrText xml:space="preserve"> PAGEREF _Toc466127696 \h </w:instrText>
             </w:r>
             <w:r>
               <w:rPr>
@@ -2127,7 +2140,7 @@
                 <w:noProof/>
                 <w:webHidden/>
               </w:rPr>
-              <w:t>10</w:t>
+              <w:t>11</w:t>
             </w:r>
             <w:r>
               <w:rPr>
@@ -2144,6 +2157,7 @@
             <w:tabs>
               <w:tab w:val="right" w:leader="dot" w:pos="8296"/>
             </w:tabs>
+            <w:spacing w:line="288" w:lineRule="auto"/>
             <w:ind w:left="960"/>
             <w:rPr>
               <w:rFonts w:asciiTheme="minorHAnsi" w:eastAsiaTheme="minorEastAsia" w:hAnsiTheme="minorHAnsi" w:cstheme="minorBidi"/>
@@ -2151,7 +2165,7 @@
               <w:sz w:val="21"/>
             </w:rPr>
           </w:pPr>
-          <w:hyperlink w:anchor="_Toc466018103" w:history="1">
+          <w:hyperlink w:anchor="_Toc466127697" w:history="1">
             <w:r>
               <w:rPr>
                 <w:rStyle w:val="a8"/>
@@ -2192,7 +2206,7 @@
                 <w:noProof/>
                 <w:webHidden/>
               </w:rPr>
-              <w:instrText xml:space="preserve"> PAGEREF _Toc466018103 \h </w:instrText>
+              <w:instrText xml:space="preserve"> PAGEREF _Toc466127697 \h </w:instrText>
             </w:r>
             <w:r>
               <w:rPr>
@@ -2212,7 +2226,7 @@
                 <w:noProof/>
                 <w:webHidden/>
               </w:rPr>
-              <w:t>11</w:t>
+              <w:t>12</w:t>
             </w:r>
             <w:r>
               <w:rPr>
@@ -2229,6 +2243,7 @@
             <w:tabs>
               <w:tab w:val="right" w:leader="dot" w:pos="8296"/>
             </w:tabs>
+            <w:spacing w:line="288" w:lineRule="auto"/>
             <w:ind w:left="960"/>
             <w:rPr>
               <w:rFonts w:asciiTheme="minorHAnsi" w:eastAsiaTheme="minorEastAsia" w:hAnsiTheme="minorHAnsi" w:cstheme="minorBidi"/>
@@ -2236,7 +2251,7 @@
               <w:sz w:val="21"/>
             </w:rPr>
           </w:pPr>
-          <w:hyperlink w:anchor="_Toc466018104" w:history="1">
+          <w:hyperlink w:anchor="_Toc466127698" w:history="1">
             <w:r>
               <w:rPr>
                 <w:rStyle w:val="a8"/>
@@ -2277,7 +2292,7 @@
                 <w:noProof/>
                 <w:webHidden/>
               </w:rPr>
-              <w:instrText xml:space="preserve"> PAGEREF _Toc466018104 \h </w:instrText>
+              <w:instrText xml:space="preserve"> PAGEREF _Toc466127698 \h </w:instrText>
             </w:r>
             <w:r>
               <w:rPr>
@@ -2297,7 +2312,7 @@
                 <w:noProof/>
                 <w:webHidden/>
               </w:rPr>
-              <w:t>11</w:t>
+              <w:t>12</w:t>
             </w:r>
             <w:r>
               <w:rPr>
@@ -2314,6 +2329,7 @@
             <w:tabs>
               <w:tab w:val="right" w:leader="dot" w:pos="8296"/>
             </w:tabs>
+            <w:spacing w:line="288" w:lineRule="auto"/>
             <w:ind w:left="960"/>
             <w:rPr>
               <w:rFonts w:asciiTheme="minorHAnsi" w:eastAsiaTheme="minorEastAsia" w:hAnsiTheme="minorHAnsi" w:cstheme="minorBidi"/>
@@ -2321,7 +2337,7 @@
               <w:sz w:val="21"/>
             </w:rPr>
           </w:pPr>
-          <w:hyperlink w:anchor="_Toc466018105" w:history="1">
+          <w:hyperlink w:anchor="_Toc466127699" w:history="1">
             <w:r>
               <w:rPr>
                 <w:rStyle w:val="a8"/>
@@ -2362,7 +2378,7 @@
                 <w:noProof/>
                 <w:webHidden/>
               </w:rPr>
-              <w:instrText xml:space="preserve"> PAGEREF _Toc466018105 \h </w:instrText>
+              <w:instrText xml:space="preserve"> PAGEREF _Toc466127699 \h </w:instrText>
             </w:r>
             <w:r>
               <w:rPr>
@@ -2399,6 +2415,7 @@
             <w:tabs>
               <w:tab w:val="right" w:leader="dot" w:pos="8296"/>
             </w:tabs>
+            <w:spacing w:line="288" w:lineRule="auto"/>
             <w:ind w:left="960"/>
             <w:rPr>
               <w:rFonts w:asciiTheme="minorHAnsi" w:eastAsiaTheme="minorEastAsia" w:hAnsiTheme="minorHAnsi" w:cstheme="minorBidi"/>
@@ -2406,7 +2423,7 @@
               <w:sz w:val="21"/>
             </w:rPr>
           </w:pPr>
-          <w:hyperlink w:anchor="_Toc466018106" w:history="1">
+          <w:hyperlink w:anchor="_Toc466127700" w:history="1">
             <w:r>
               <w:rPr>
                 <w:rStyle w:val="a8"/>
@@ -2447,7 +2464,7 @@
                 <w:noProof/>
                 <w:webHidden/>
               </w:rPr>
-              <w:instrText xml:space="preserve"> PAGEREF _Toc466018106 \h </w:instrText>
+              <w:instrText xml:space="preserve"> PAGEREF _Toc466127700 \h </w:instrText>
             </w:r>
             <w:r>
               <w:rPr>
@@ -2467,7 +2484,7 @@
                 <w:noProof/>
                 <w:webHidden/>
               </w:rPr>
-              <w:t>12</w:t>
+              <w:t>13</w:t>
             </w:r>
             <w:r>
               <w:rPr>
@@ -2480,8 +2497,83 @@
         </w:p>
         <w:p>
           <w:pPr>
-            <w:ind w:firstLine="482"/>
+            <w:pStyle w:val="11"/>
+            <w:tabs>
+              <w:tab w:val="right" w:leader="dot" w:pos="8296"/>
+            </w:tabs>
+            <w:spacing w:line="288" w:lineRule="auto"/>
+            <w:rPr>
+              <w:rFonts w:asciiTheme="minorHAnsi" w:eastAsiaTheme="minorEastAsia" w:hAnsiTheme="minorHAnsi" w:cstheme="minorBidi"/>
+              <w:noProof/>
+              <w:sz w:val="21"/>
+            </w:rPr>
           </w:pPr>
+          <w:hyperlink w:anchor="_Toc466127701" w:history="1">
+            <w:r>
+              <w:rPr>
+                <w:rStyle w:val="a8"/>
+                <w:noProof/>
+              </w:rPr>
+              <w:t xml:space="preserve">6. </w:t>
+            </w:r>
+            <w:r>
+              <w:rPr>
+                <w:rStyle w:val="a8"/>
+                <w:noProof/>
+              </w:rPr>
+              <w:t>数据格式定义</w:t>
+            </w:r>
+            <w:r>
+              <w:rPr>
+                <w:noProof/>
+                <w:webHidden/>
+              </w:rPr>
+              <w:tab/>
+            </w:r>
+            <w:r>
+              <w:rPr>
+                <w:noProof/>
+                <w:webHidden/>
+              </w:rPr>
+              <w:fldChar w:fldCharType="begin"/>
+            </w:r>
+            <w:r>
+              <w:rPr>
+                <w:noProof/>
+                <w:webHidden/>
+              </w:rPr>
+              <w:instrText xml:space="preserve"> PAGEREF _Toc466127701 \h </w:instrText>
+            </w:r>
+            <w:r>
+              <w:rPr>
+                <w:noProof/>
+                <w:webHidden/>
+              </w:rPr>
+            </w:r>
+            <w:r>
+              <w:rPr>
+                <w:noProof/>
+                <w:webHidden/>
+              </w:rPr>
+              <w:fldChar w:fldCharType="separate"/>
+            </w:r>
+            <w:r>
+              <w:rPr>
+                <w:noProof/>
+                <w:webHidden/>
+              </w:rPr>
+              <w:t>14</w:t>
+            </w:r>
+            <w:r>
+              <w:rPr>
+                <w:noProof/>
+                <w:webHidden/>
+              </w:rPr>
+              <w:fldChar w:fldCharType="end"/>
+            </w:r>
+          </w:hyperlink>
+        </w:p>
+        <w:p>
           <w:r>
             <w:rPr>
               <w:b/>
@@ -2495,12 +2587,29 @@
     </w:sdt>
     <w:p>
       <w:pPr>
+        <w:widowControl/>
+        <w:spacing w:line="240" w:lineRule="auto"/>
+        <w:jc w:val="left"/>
+        <w:rPr>
+          <w:b/>
+          <w:bCs/>
+          <w:kern w:val="44"/>
+          <w:sz w:val="36"/>
+          <w:szCs w:val="44"/>
+        </w:rPr>
+      </w:pPr>
+      <w:bookmarkStart w:id="1" w:name="_Toc439349948"/>
+      <w:bookmarkStart w:id="2" w:name="_Toc466127674"/>
+      <w:r>
+        <w:br w:type="page"/>
+      </w:r>
+    </w:p>
+    <w:p>
+      <w:pPr>
         <w:pStyle w:val="1"/>
         <w:spacing w:before="312" w:after="156"/>
-        <w:ind w:left="723" w:hanging="723"/>
+        <w:ind w:left="199" w:hangingChars="55" w:hanging="199"/>
       </w:pPr>
-      <w:bookmarkStart w:id="0" w:name="_Toc439349948"/>
-      <w:bookmarkStart w:id="1" w:name="_Toc466018080"/>
       <w:r>
         <w:rPr>
           <w:rFonts w:hint="eastAsia"/>
@@ -2520,8 +2629,8 @@
         </w:rPr>
         <w:t>引言</w:t>
       </w:r>
-      <w:bookmarkEnd w:id="0"/>
       <w:bookmarkEnd w:id="1"/>
+      <w:bookmarkEnd w:id="2"/>
       <w:r>
         <w:tab/>
       </w:r>
@@ -2532,8 +2641,8 @@
         <w:spacing w:before="156" w:after="156"/>
         <w:ind w:left="120" w:right="240"/>
       </w:pPr>
-      <w:bookmarkStart w:id="2" w:name="_Toc439349949"/>
-      <w:bookmarkStart w:id="3" w:name="_Toc466018081"/>
+      <w:bookmarkStart w:id="3" w:name="_Toc439349949"/>
+      <w:bookmarkStart w:id="4" w:name="_Toc466127675"/>
       <w:r>
         <w:rPr>
           <w:rFonts w:hint="eastAsia"/>
@@ -2546,8 +2655,8 @@
         </w:rPr>
         <w:t>编制目的</w:t>
       </w:r>
-      <w:bookmarkEnd w:id="2"/>
       <w:bookmarkEnd w:id="3"/>
+      <w:bookmarkEnd w:id="4"/>
     </w:p>
     <w:p>
       <w:pPr>
@@ -2643,8 +2752,8 @@
         <w:spacing w:before="156" w:after="156"/>
         <w:ind w:left="120" w:right="240"/>
       </w:pPr>
-      <w:bookmarkStart w:id="4" w:name="_Toc439349950"/>
-      <w:bookmarkStart w:id="5" w:name="_Toc466018082"/>
+      <w:bookmarkStart w:id="5" w:name="_Toc439349950"/>
+      <w:bookmarkStart w:id="6" w:name="_Toc466127676"/>
       <w:r>
         <w:rPr>
           <w:rFonts w:hint="eastAsia"/>
@@ -2657,8 +2766,8 @@
         </w:rPr>
         <w:t>词汇表</w:t>
       </w:r>
-      <w:bookmarkEnd w:id="4"/>
       <w:bookmarkEnd w:id="5"/>
+      <w:bookmarkEnd w:id="6"/>
     </w:p>
     <w:tbl>
       <w:tblPr>
@@ -2916,8 +3025,8 @@
         <w:spacing w:before="156" w:after="156"/>
         <w:ind w:left="120" w:right="240"/>
       </w:pPr>
-      <w:bookmarkStart w:id="6" w:name="_Toc439349953"/>
-      <w:bookmarkStart w:id="7" w:name="_Toc466018083"/>
+      <w:bookmarkStart w:id="7" w:name="_Toc439349953"/>
+      <w:bookmarkStart w:id="8" w:name="_Toc466127677"/>
       <w:r>
         <w:rPr>
           <w:rFonts w:hint="eastAsia"/>
@@ -2930,7 +3039,7 @@
         </w:rPr>
         <w:t>框架概述</w:t>
       </w:r>
-      <w:bookmarkEnd w:id="7"/>
+      <w:bookmarkEnd w:id="8"/>
     </w:p>
     <w:p>
       <w:pPr>
@@ -2969,7 +3078,7 @@
         <w:spacing w:before="312" w:after="156"/>
         <w:ind w:left="723" w:hanging="723"/>
       </w:pPr>
-      <w:bookmarkStart w:id="8" w:name="_Toc466018084"/>
+      <w:bookmarkStart w:id="9" w:name="_Toc466127678"/>
       <w:r>
         <w:t>2</w:t>
       </w:r>
@@ -2982,14 +3091,14 @@
       <w:r>
         <w:t xml:space="preserve"> </w:t>
       </w:r>
-      <w:bookmarkEnd w:id="6"/>
+      <w:bookmarkEnd w:id="7"/>
       <w:r>
         <w:rPr>
           <w:rFonts w:hint="eastAsia"/>
         </w:rPr>
         <w:t>整体逻辑结构概述</w:t>
       </w:r>
-      <w:bookmarkEnd w:id="8"/>
+      <w:bookmarkEnd w:id="9"/>
     </w:p>
     <w:p>
       <w:pPr>
@@ -3156,10 +3265,10 @@
           <v:shape id="_x0000_i1025" type="#_x0000_t75" style="width:411.25pt;height:152.65pt" o:ole="">
             <v:imagedata r:id="rId8" o:title=""/>
           </v:shape>
-          <o:OLEObject Type="Embed" ProgID="Visio.Drawing.15" ShapeID="_x0000_i1025" DrawAspect="Content" ObjectID="_1539760065" r:id="rId9"/>
+          <o:OLEObject Type="Embed" ProgID="Visio.Drawing.15" ShapeID="_x0000_i1025" DrawAspect="Content" ObjectID="_1539869585" r:id="rId9"/>
         </w:object>
       </w:r>
-      <w:bookmarkStart w:id="9" w:name="_Toc439349955"/>
+      <w:bookmarkStart w:id="10" w:name="_Toc439349955"/>
     </w:p>
     <w:p>
       <w:pPr>
@@ -3192,7 +3301,7 @@
         </w:rPr>
         <w:t>开发</w:t>
       </w:r>
-      <w:bookmarkEnd w:id="9"/>
+      <w:bookmarkEnd w:id="10"/>
       <w:r>
         <w:rPr>
           <w:rFonts w:hint="eastAsia"/>
@@ -3421,12 +3530,12 @@
         <w:spacing w:before="312" w:after="156"/>
         <w:ind w:left="723" w:hanging="723"/>
       </w:pPr>
-      <w:bookmarkStart w:id="10" w:name="_Toc439349954"/>
-      <w:bookmarkStart w:id="11" w:name="_Toc466018085"/>
+      <w:bookmarkStart w:id="11" w:name="_Toc439349954"/>
+      <w:bookmarkStart w:id="12" w:name="_Toc466127679"/>
       <w:r>
         <w:t xml:space="preserve">3. </w:t>
       </w:r>
-      <w:bookmarkEnd w:id="10"/>
+      <w:bookmarkEnd w:id="11"/>
       <w:r>
         <w:rPr>
           <w:rFonts w:hint="eastAsia"/>
@@ -3439,7 +3548,7 @@
         </w:rPr>
         <w:t>描述</w:t>
       </w:r>
-      <w:bookmarkEnd w:id="11"/>
+      <w:bookmarkEnd w:id="12"/>
     </w:p>
     <w:p>
       <w:pPr>
@@ -3447,8 +3556,8 @@
         <w:spacing w:before="156" w:after="156"/>
         <w:ind w:left="120" w:right="240"/>
       </w:pPr>
-      <w:bookmarkStart w:id="12" w:name="_Toc439349960"/>
-      <w:bookmarkStart w:id="13" w:name="_Toc466018086"/>
+      <w:bookmarkStart w:id="13" w:name="_Toc439349960"/>
+      <w:bookmarkStart w:id="14" w:name="_Toc466127680"/>
       <w:r>
         <w:rPr>
           <w:rFonts w:hint="eastAsia"/>
@@ -3470,14 +3579,14 @@
         </w:rPr>
         <w:t>的分解</w:t>
       </w:r>
-      <w:bookmarkEnd w:id="12"/>
+      <w:bookmarkEnd w:id="13"/>
       <w:r>
         <w:rPr>
           <w:rFonts w:hint="eastAsia"/>
         </w:rPr>
         <w:t>和跳转</w:t>
       </w:r>
-      <w:bookmarkEnd w:id="13"/>
+      <w:bookmarkEnd w:id="14"/>
     </w:p>
     <w:p>
       <w:r>
@@ -3485,7 +3594,7 @@
           <v:shape id="_x0000_i1026" type="#_x0000_t75" style="width:416.45pt;height:345pt" o:ole="">
             <v:imagedata r:id="rId10" o:title=""/>
           </v:shape>
-          <o:OLEObject Type="Embed" ProgID="Visio.Drawing.15" ShapeID="_x0000_i1026" DrawAspect="Content" ObjectID="_1539760066" r:id="rId11"/>
+          <o:OLEObject Type="Embed" ProgID="Visio.Drawing.15" ShapeID="_x0000_i1026" DrawAspect="Content" ObjectID="_1539869586" r:id="rId11"/>
         </w:object>
       </w:r>
     </w:p>
@@ -3495,7 +3604,7 @@
         <w:spacing w:before="312" w:after="156"/>
         <w:ind w:left="723" w:hanging="723"/>
       </w:pPr>
-      <w:bookmarkStart w:id="14" w:name="_Toc466018087"/>
+      <w:bookmarkStart w:id="15" w:name="_Toc466127681"/>
       <w:r>
         <w:t>4.</w:t>
       </w:r>
@@ -3511,7 +3620,7 @@
         </w:rPr>
         <w:t>控制器的模块分解</w:t>
       </w:r>
-      <w:bookmarkEnd w:id="14"/>
+      <w:bookmarkEnd w:id="15"/>
     </w:p>
     <w:p>
       <w:pPr>
@@ -3519,7 +3628,7 @@
         <w:spacing w:before="156" w:after="156"/>
         <w:ind w:left="120" w:right="240"/>
       </w:pPr>
-      <w:bookmarkStart w:id="15" w:name="_Toc466018088"/>
+      <w:bookmarkStart w:id="16" w:name="_Toc466127682"/>
       <w:r>
         <w:rPr>
           <w:rFonts w:hint="eastAsia"/>
@@ -3532,7 +3641,7 @@
         </w:rPr>
         <w:t>控制器的各模块职责</w:t>
       </w:r>
-      <w:bookmarkEnd w:id="15"/>
+      <w:bookmarkEnd w:id="16"/>
     </w:p>
     <w:tbl>
       <w:tblPr>
@@ -3928,10 +4037,10 @@
         <w:spacing w:before="156" w:after="156"/>
         <w:ind w:left="120" w:right="240"/>
       </w:pPr>
-      <w:bookmarkStart w:id="16" w:name="业务逻辑层模块的接口规范"/>
-      <w:bookmarkStart w:id="17" w:name="_Toc439349963"/>
-      <w:bookmarkStart w:id="18" w:name="_Toc466018089"/>
-      <w:bookmarkEnd w:id="16"/>
+      <w:bookmarkStart w:id="17" w:name="业务逻辑层模块的接口规范"/>
+      <w:bookmarkStart w:id="18" w:name="_Toc439349963"/>
+      <w:bookmarkStart w:id="19" w:name="_Toc466127683"/>
+      <w:bookmarkEnd w:id="17"/>
       <w:r>
         <w:t xml:space="preserve">4.2 </w:t>
       </w:r>
@@ -3941,15 +4050,15 @@
         </w:rPr>
         <w:t>业务逻辑层模块的接口规范</w:t>
       </w:r>
-      <w:bookmarkEnd w:id="17"/>
       <w:bookmarkEnd w:id="18"/>
+      <w:bookmarkEnd w:id="19"/>
     </w:p>
     <w:p>
       <w:pPr>
         <w:pStyle w:val="3"/>
         <w:ind w:left="240" w:right="240"/>
       </w:pPr>
-      <w:bookmarkStart w:id="19" w:name="_Toc466018090"/>
+      <w:bookmarkStart w:id="20" w:name="_Toc466127684"/>
       <w:r>
         <w:rPr>
           <w:rFonts w:hint="eastAsia"/>
@@ -3973,7 +4082,7 @@
         </w:rPr>
         <w:t>的接口规范</w:t>
       </w:r>
-      <w:bookmarkEnd w:id="19"/>
+      <w:bookmarkEnd w:id="20"/>
     </w:p>
     <w:tbl>
       <w:tblPr>
@@ -4714,8 +4823,8 @@
         <w:pStyle w:val="3"/>
         <w:ind w:left="240" w:right="240"/>
       </w:pPr>
-      <w:bookmarkStart w:id="20" w:name="_Toc439349967"/>
-      <w:bookmarkStart w:id="21" w:name="_Toc466018091"/>
+      <w:bookmarkStart w:id="21" w:name="_Toc439349967"/>
+      <w:bookmarkStart w:id="22" w:name="_Toc466127685"/>
       <w:r>
         <w:rPr>
           <w:rFonts w:hint="eastAsia"/>
@@ -4728,1301 +4837,6 @@
       <w:proofErr w:type="spellStart"/>
       <w:r>
         <w:t>activityController</w:t>
-      </w:r>
-      <w:proofErr w:type="spellEnd"/>
-      <w:r>
-        <w:rPr>
-          <w:rFonts w:hint="eastAsia"/>
-        </w:rPr>
-        <w:t>的接口规范</w:t>
-      </w:r>
-      <w:bookmarkEnd w:id="21"/>
-    </w:p>
-    <w:tbl>
-      <w:tblPr>
-        <w:tblStyle w:val="15"/>
-        <w:tblW w:w="8642" w:type="dxa"/>
-        <w:tblLayout w:type="fixed"/>
-        <w:tblLook w:val="04A0" w:firstRow="1" w:lastRow="0" w:firstColumn="1" w:lastColumn="0" w:noHBand="0" w:noVBand="1"/>
-      </w:tblPr>
-      <w:tblGrid>
-        <w:gridCol w:w="1696"/>
-        <w:gridCol w:w="1276"/>
-        <w:gridCol w:w="5670"/>
-      </w:tblGrid>
-      <w:tr>
-        <w:trPr>
-          <w:cnfStyle w:val="100000000000" w:firstRow="1" w:lastRow="0" w:firstColumn="0" w:lastColumn="0" w:oddVBand="0" w:evenVBand="0" w:oddHBand="0" w:evenHBand="0" w:firstRowFirstColumn="0" w:firstRowLastColumn="0" w:lastRowFirstColumn="0" w:lastRowLastColumn="0"/>
-        </w:trPr>
-        <w:tc>
-          <w:tcPr>
-            <w:cnfStyle w:val="001000000000" w:firstRow="0" w:lastRow="0" w:firstColumn="1" w:lastColumn="0" w:oddVBand="0" w:evenVBand="0" w:oddHBand="0" w:evenHBand="0" w:firstRowFirstColumn="0" w:firstRowLastColumn="0" w:lastRowFirstColumn="0" w:lastRowLastColumn="0"/>
-            <w:tcW w:w="8642" w:type="dxa"/>
-            <w:gridSpan w:val="3"/>
-          </w:tcPr>
-          <w:p>
-            <w:pPr>
-              <w:ind w:firstLine="482"/>
-            </w:pPr>
-            <w:r>
-              <w:rPr>
-                <w:rFonts w:hint="eastAsia"/>
-              </w:rPr>
-              <w:t>提供的服务（供接口）</w:t>
-            </w:r>
-          </w:p>
-        </w:tc>
-      </w:tr>
-      <w:tr>
-        <w:trPr>
-          <w:cnfStyle w:val="000000100000" w:firstRow="0" w:lastRow="0" w:firstColumn="0" w:lastColumn="0" w:oddVBand="0" w:evenVBand="0" w:oddHBand="1" w:evenHBand="0" w:firstRowFirstColumn="0" w:firstRowLastColumn="0" w:lastRowFirstColumn="0" w:lastRowLastColumn="0"/>
-          <w:trHeight w:val="382"/>
-        </w:trPr>
-        <w:tc>
-          <w:tcPr>
-            <w:cnfStyle w:val="001000000000" w:firstRow="0" w:lastRow="0" w:firstColumn="1" w:lastColumn="0" w:oddVBand="0" w:evenVBand="0" w:oddHBand="0" w:evenHBand="0" w:firstRowFirstColumn="0" w:firstRowLastColumn="0" w:lastRowFirstColumn="0" w:lastRowLastColumn="0"/>
-            <w:tcW w:w="1696" w:type="dxa"/>
-            <w:vMerge w:val="restart"/>
-          </w:tcPr>
-          <w:p>
-            <w:pPr>
-              <w:rPr>
-                <w:b w:val="0"/>
-                <w:bCs w:val="0"/>
-              </w:rPr>
-            </w:pPr>
-            <w:proofErr w:type="spellStart"/>
-            <w:r>
-              <w:t>activityController</w:t>
-            </w:r>
-            <w:r>
-              <w:rPr>
-                <w:rFonts w:hint="eastAsia"/>
-              </w:rPr>
-              <w:t>.index</w:t>
-            </w:r>
-            <w:proofErr w:type="spellEnd"/>
-          </w:p>
-        </w:tc>
-        <w:tc>
-          <w:tcPr>
-            <w:tcW w:w="1276" w:type="dxa"/>
-          </w:tcPr>
-          <w:p>
-            <w:pPr>
-              <w:cnfStyle w:val="000000100000" w:firstRow="0" w:lastRow="0" w:firstColumn="0" w:lastColumn="0" w:oddVBand="0" w:evenVBand="0" w:oddHBand="1" w:evenHBand="0" w:firstRowFirstColumn="0" w:firstRowLastColumn="0" w:lastRowFirstColumn="0" w:lastRowLastColumn="0"/>
-              <w:rPr>
-                <w:b/>
-                <w:bCs/>
-              </w:rPr>
-            </w:pPr>
-            <w:r>
-              <w:rPr>
-                <w:rFonts w:hint="eastAsia"/>
-              </w:rPr>
-              <w:t>语法</w:t>
-            </w:r>
-          </w:p>
-        </w:tc>
-        <w:tc>
-          <w:tcPr>
-            <w:tcW w:w="5670" w:type="dxa"/>
-          </w:tcPr>
-          <w:p>
-            <w:pPr>
-              <w:cnfStyle w:val="000000100000" w:firstRow="0" w:lastRow="0" w:firstColumn="0" w:lastColumn="0" w:oddVBand="0" w:evenVBand="0" w:oddHBand="1" w:evenHBand="0" w:firstRowFirstColumn="0" w:firstRowLastColumn="0" w:lastRowFirstColumn="0" w:lastRowLastColumn="0"/>
-            </w:pPr>
-            <w:r>
-              <w:t>public function index();</w:t>
-            </w:r>
-          </w:p>
-        </w:tc>
-      </w:tr>
-      <w:tr>
-        <w:tc>
-          <w:tcPr>
-            <w:cnfStyle w:val="001000000000" w:firstRow="0" w:lastRow="0" w:firstColumn="1" w:lastColumn="0" w:oddVBand="0" w:evenVBand="0" w:oddHBand="0" w:evenHBand="0" w:firstRowFirstColumn="0" w:firstRowLastColumn="0" w:lastRowFirstColumn="0" w:lastRowLastColumn="0"/>
-            <w:tcW w:w="1696" w:type="dxa"/>
-            <w:vMerge/>
-          </w:tcPr>
-          <w:p>
-            <w:pPr>
-              <w:ind w:firstLine="482"/>
-            </w:pPr>
-          </w:p>
-        </w:tc>
-        <w:tc>
-          <w:tcPr>
-            <w:tcW w:w="1276" w:type="dxa"/>
-          </w:tcPr>
-          <w:p>
-            <w:pPr>
-              <w:cnfStyle w:val="000000000000" w:firstRow="0" w:lastRow="0" w:firstColumn="0" w:lastColumn="0" w:oddVBand="0" w:evenVBand="0" w:oddHBand="0" w:evenHBand="0" w:firstRowFirstColumn="0" w:firstRowLastColumn="0" w:lastRowFirstColumn="0" w:lastRowLastColumn="0"/>
-            </w:pPr>
-            <w:r>
-              <w:rPr>
-                <w:rFonts w:hint="eastAsia"/>
-              </w:rPr>
-              <w:t>前置条件</w:t>
-            </w:r>
-          </w:p>
-        </w:tc>
-        <w:tc>
-          <w:tcPr>
-            <w:tcW w:w="5670" w:type="dxa"/>
-          </w:tcPr>
-          <w:p>
-            <w:pPr>
-              <w:cnfStyle w:val="000000000000" w:firstRow="0" w:lastRow="0" w:firstColumn="0" w:lastColumn="0" w:oddVBand="0" w:evenVBand="0" w:oddHBand="0" w:evenHBand="0" w:firstRowFirstColumn="0" w:firstRowLastColumn="0" w:lastRowFirstColumn="0" w:lastRowLastColumn="0"/>
-            </w:pPr>
-            <w:r>
-              <w:rPr>
-                <w:rFonts w:hint="eastAsia"/>
-              </w:rPr>
-              <w:t>无</w:t>
-            </w:r>
-          </w:p>
-        </w:tc>
-      </w:tr>
-      <w:tr>
-        <w:trPr>
-          <w:cnfStyle w:val="000000100000" w:firstRow="0" w:lastRow="0" w:firstColumn="0" w:lastColumn="0" w:oddVBand="0" w:evenVBand="0" w:oddHBand="1" w:evenHBand="0" w:firstRowFirstColumn="0" w:firstRowLastColumn="0" w:lastRowFirstColumn="0" w:lastRowLastColumn="0"/>
-        </w:trPr>
-        <w:tc>
-          <w:tcPr>
-            <w:cnfStyle w:val="001000000000" w:firstRow="0" w:lastRow="0" w:firstColumn="1" w:lastColumn="0" w:oddVBand="0" w:evenVBand="0" w:oddHBand="0" w:evenHBand="0" w:firstRowFirstColumn="0" w:firstRowLastColumn="0" w:lastRowFirstColumn="0" w:lastRowLastColumn="0"/>
-            <w:tcW w:w="1696" w:type="dxa"/>
-            <w:vMerge/>
-          </w:tcPr>
-          <w:p>
-            <w:pPr>
-              <w:ind w:firstLine="482"/>
-            </w:pPr>
-          </w:p>
-        </w:tc>
-        <w:tc>
-          <w:tcPr>
-            <w:tcW w:w="1276" w:type="dxa"/>
-          </w:tcPr>
-          <w:p>
-            <w:pPr>
-              <w:cnfStyle w:val="000000100000" w:firstRow="0" w:lastRow="0" w:firstColumn="0" w:lastColumn="0" w:oddVBand="0" w:evenVBand="0" w:oddHBand="1" w:evenHBand="0" w:firstRowFirstColumn="0" w:firstRowLastColumn="0" w:lastRowFirstColumn="0" w:lastRowLastColumn="0"/>
-            </w:pPr>
-            <w:r>
-              <w:rPr>
-                <w:rFonts w:hint="eastAsia"/>
-              </w:rPr>
-              <w:t>后置条件</w:t>
-            </w:r>
-          </w:p>
-        </w:tc>
-        <w:tc>
-          <w:tcPr>
-            <w:tcW w:w="5670" w:type="dxa"/>
-          </w:tcPr>
-          <w:p>
-            <w:pPr>
-              <w:cnfStyle w:val="000000100000" w:firstRow="0" w:lastRow="0" w:firstColumn="0" w:lastColumn="0" w:oddVBand="0" w:evenVBand="0" w:oddHBand="1" w:evenHBand="0" w:firstRowFirstColumn="0" w:firstRowLastColumn="0" w:lastRowFirstColumn="0" w:lastRowLastColumn="0"/>
-            </w:pPr>
-            <w:r>
-              <w:rPr>
-                <w:rFonts w:hint="eastAsia"/>
-              </w:rPr>
-              <w:t>显示</w:t>
-            </w:r>
-            <w:r>
-              <w:rPr>
-                <w:rFonts w:hint="eastAsia"/>
-              </w:rPr>
-              <w:t>活动列表</w:t>
-            </w:r>
-            <w:r>
-              <w:rPr>
-                <w:rFonts w:hint="eastAsia"/>
-              </w:rPr>
-              <w:t>页面</w:t>
-            </w:r>
-          </w:p>
-        </w:tc>
-      </w:tr>
-      <w:tr>
-        <w:trPr>
-          <w:trHeight w:val="382"/>
-        </w:trPr>
-        <w:tc>
-          <w:tcPr>
-            <w:cnfStyle w:val="001000000000" w:firstRow="0" w:lastRow="0" w:firstColumn="1" w:lastColumn="0" w:oddVBand="0" w:evenVBand="0" w:oddHBand="0" w:evenHBand="0" w:firstRowFirstColumn="0" w:firstRowLastColumn="0" w:lastRowFirstColumn="0" w:lastRowLastColumn="0"/>
-            <w:tcW w:w="1696" w:type="dxa"/>
-            <w:vMerge w:val="restart"/>
-          </w:tcPr>
-          <w:p>
-            <w:pPr>
-              <w:rPr>
-                <w:b w:val="0"/>
-                <w:bCs w:val="0"/>
-              </w:rPr>
-            </w:pPr>
-            <w:proofErr w:type="spellStart"/>
-            <w:r>
-              <w:t>activityController</w:t>
-            </w:r>
-            <w:r>
-              <w:rPr>
-                <w:rFonts w:hint="eastAsia"/>
-              </w:rPr>
-              <w:t>.create</w:t>
-            </w:r>
-            <w:proofErr w:type="spellEnd"/>
-          </w:p>
-        </w:tc>
-        <w:tc>
-          <w:tcPr>
-            <w:tcW w:w="1276" w:type="dxa"/>
-          </w:tcPr>
-          <w:p>
-            <w:pPr>
-              <w:cnfStyle w:val="000000000000" w:firstRow="0" w:lastRow="0" w:firstColumn="0" w:lastColumn="0" w:oddVBand="0" w:evenVBand="0" w:oddHBand="0" w:evenHBand="0" w:firstRowFirstColumn="0" w:firstRowLastColumn="0" w:lastRowFirstColumn="0" w:lastRowLastColumn="0"/>
-              <w:rPr>
-                <w:b/>
-                <w:bCs/>
-              </w:rPr>
-            </w:pPr>
-            <w:r>
-              <w:rPr>
-                <w:rFonts w:hint="eastAsia"/>
-              </w:rPr>
-              <w:t>语法</w:t>
-            </w:r>
-          </w:p>
-        </w:tc>
-        <w:tc>
-          <w:tcPr>
-            <w:tcW w:w="5670" w:type="dxa"/>
-          </w:tcPr>
-          <w:p>
-            <w:pPr>
-              <w:cnfStyle w:val="000000000000" w:firstRow="0" w:lastRow="0" w:firstColumn="0" w:lastColumn="0" w:oddVBand="0" w:evenVBand="0" w:oddHBand="0" w:evenHBand="0" w:firstRowFirstColumn="0" w:firstRowLastColumn="0" w:lastRowFirstColumn="0" w:lastRowLastColumn="0"/>
-            </w:pPr>
-            <w:r>
-              <w:t xml:space="preserve">public function </w:t>
-            </w:r>
-            <w:r>
-              <w:rPr>
-                <w:rFonts w:hint="eastAsia"/>
-              </w:rPr>
-              <w:t>create</w:t>
-            </w:r>
-            <w:r>
-              <w:t>();</w:t>
-            </w:r>
-          </w:p>
-        </w:tc>
-      </w:tr>
-      <w:tr>
-        <w:trPr>
-          <w:cnfStyle w:val="000000100000" w:firstRow="0" w:lastRow="0" w:firstColumn="0" w:lastColumn="0" w:oddVBand="0" w:evenVBand="0" w:oddHBand="1" w:evenHBand="0" w:firstRowFirstColumn="0" w:firstRowLastColumn="0" w:lastRowFirstColumn="0" w:lastRowLastColumn="0"/>
-        </w:trPr>
-        <w:tc>
-          <w:tcPr>
-            <w:cnfStyle w:val="001000000000" w:firstRow="0" w:lastRow="0" w:firstColumn="1" w:lastColumn="0" w:oddVBand="0" w:evenVBand="0" w:oddHBand="0" w:evenHBand="0" w:firstRowFirstColumn="0" w:firstRowLastColumn="0" w:lastRowFirstColumn="0" w:lastRowLastColumn="0"/>
-            <w:tcW w:w="1696" w:type="dxa"/>
-            <w:vMerge/>
-          </w:tcPr>
-          <w:p>
-            <w:pPr>
-              <w:ind w:firstLine="482"/>
-            </w:pPr>
-          </w:p>
-        </w:tc>
-        <w:tc>
-          <w:tcPr>
-            <w:tcW w:w="1276" w:type="dxa"/>
-          </w:tcPr>
-          <w:p>
-            <w:pPr>
-              <w:cnfStyle w:val="000000100000" w:firstRow="0" w:lastRow="0" w:firstColumn="0" w:lastColumn="0" w:oddVBand="0" w:evenVBand="0" w:oddHBand="1" w:evenHBand="0" w:firstRowFirstColumn="0" w:firstRowLastColumn="0" w:lastRowFirstColumn="0" w:lastRowLastColumn="0"/>
-            </w:pPr>
-            <w:r>
-              <w:rPr>
-                <w:rFonts w:hint="eastAsia"/>
-              </w:rPr>
-              <w:t>前置条件</w:t>
-            </w:r>
-          </w:p>
-        </w:tc>
-        <w:tc>
-          <w:tcPr>
-            <w:tcW w:w="5670" w:type="dxa"/>
-          </w:tcPr>
-          <w:p>
-            <w:pPr>
-              <w:cnfStyle w:val="000000100000" w:firstRow="0" w:lastRow="0" w:firstColumn="0" w:lastColumn="0" w:oddVBand="0" w:evenVBand="0" w:oddHBand="1" w:evenHBand="0" w:firstRowFirstColumn="0" w:firstRowLastColumn="0" w:lastRowFirstColumn="0" w:lastRowLastColumn="0"/>
-            </w:pPr>
-            <w:r>
-              <w:rPr>
-                <w:rFonts w:hint="eastAsia"/>
-              </w:rPr>
-              <w:t>无</w:t>
-            </w:r>
-          </w:p>
-        </w:tc>
-      </w:tr>
-      <w:tr>
-        <w:tc>
-          <w:tcPr>
-            <w:cnfStyle w:val="001000000000" w:firstRow="0" w:lastRow="0" w:firstColumn="1" w:lastColumn="0" w:oddVBand="0" w:evenVBand="0" w:oddHBand="0" w:evenHBand="0" w:firstRowFirstColumn="0" w:firstRowLastColumn="0" w:lastRowFirstColumn="0" w:lastRowLastColumn="0"/>
-            <w:tcW w:w="1696" w:type="dxa"/>
-            <w:vMerge/>
-          </w:tcPr>
-          <w:p>
-            <w:pPr>
-              <w:ind w:firstLine="482"/>
-            </w:pPr>
-          </w:p>
-        </w:tc>
-        <w:tc>
-          <w:tcPr>
-            <w:tcW w:w="1276" w:type="dxa"/>
-          </w:tcPr>
-          <w:p>
-            <w:pPr>
-              <w:cnfStyle w:val="000000000000" w:firstRow="0" w:lastRow="0" w:firstColumn="0" w:lastColumn="0" w:oddVBand="0" w:evenVBand="0" w:oddHBand="0" w:evenHBand="0" w:firstRowFirstColumn="0" w:firstRowLastColumn="0" w:lastRowFirstColumn="0" w:lastRowLastColumn="0"/>
-            </w:pPr>
-            <w:r>
-              <w:rPr>
-                <w:rFonts w:hint="eastAsia"/>
-              </w:rPr>
-              <w:t>后置条件</w:t>
-            </w:r>
-          </w:p>
-        </w:tc>
-        <w:tc>
-          <w:tcPr>
-            <w:tcW w:w="5670" w:type="dxa"/>
-          </w:tcPr>
-          <w:p>
-            <w:pPr>
-              <w:cnfStyle w:val="000000000000" w:firstRow="0" w:lastRow="0" w:firstColumn="0" w:lastColumn="0" w:oddVBand="0" w:evenVBand="0" w:oddHBand="0" w:evenHBand="0" w:firstRowFirstColumn="0" w:firstRowLastColumn="0" w:lastRowFirstColumn="0" w:lastRowLastColumn="0"/>
-            </w:pPr>
-            <w:r>
-              <w:rPr>
-                <w:rFonts w:hint="eastAsia"/>
-              </w:rPr>
-              <w:t>进入发起活动表单填写页面</w:t>
-            </w:r>
-          </w:p>
-        </w:tc>
-      </w:tr>
-      <w:tr>
-        <w:trPr>
-          <w:cnfStyle w:val="000000100000" w:firstRow="0" w:lastRow="0" w:firstColumn="0" w:lastColumn="0" w:oddVBand="0" w:evenVBand="0" w:oddHBand="1" w:evenHBand="0" w:firstRowFirstColumn="0" w:firstRowLastColumn="0" w:lastRowFirstColumn="0" w:lastRowLastColumn="0"/>
-          <w:trHeight w:val="382"/>
-        </w:trPr>
-        <w:tc>
-          <w:tcPr>
-            <w:cnfStyle w:val="001000000000" w:firstRow="0" w:lastRow="0" w:firstColumn="1" w:lastColumn="0" w:oddVBand="0" w:evenVBand="0" w:oddHBand="0" w:evenHBand="0" w:firstRowFirstColumn="0" w:firstRowLastColumn="0" w:lastRowFirstColumn="0" w:lastRowLastColumn="0"/>
-            <w:tcW w:w="1696" w:type="dxa"/>
-            <w:vMerge w:val="restart"/>
-          </w:tcPr>
-          <w:p>
-            <w:pPr>
-              <w:rPr>
-                <w:b w:val="0"/>
-                <w:bCs w:val="0"/>
-              </w:rPr>
-            </w:pPr>
-            <w:proofErr w:type="spellStart"/>
-            <w:r>
-              <w:t>activityController</w:t>
-            </w:r>
-            <w:r>
-              <w:rPr>
-                <w:rFonts w:hint="eastAsia"/>
-              </w:rPr>
-              <w:t>.</w:t>
-            </w:r>
-            <w:r>
-              <w:rPr>
-                <w:rFonts w:hint="eastAsia"/>
-              </w:rPr>
-              <w:t>create</w:t>
-            </w:r>
-            <w:r>
-              <w:t>Submit</w:t>
-            </w:r>
-            <w:proofErr w:type="spellEnd"/>
-          </w:p>
-        </w:tc>
-        <w:tc>
-          <w:tcPr>
-            <w:tcW w:w="1276" w:type="dxa"/>
-          </w:tcPr>
-          <w:p>
-            <w:pPr>
-              <w:cnfStyle w:val="000000100000" w:firstRow="0" w:lastRow="0" w:firstColumn="0" w:lastColumn="0" w:oddVBand="0" w:evenVBand="0" w:oddHBand="1" w:evenHBand="0" w:firstRowFirstColumn="0" w:firstRowLastColumn="0" w:lastRowFirstColumn="0" w:lastRowLastColumn="0"/>
-              <w:rPr>
-                <w:b/>
-                <w:bCs/>
-              </w:rPr>
-            </w:pPr>
-            <w:r>
-              <w:rPr>
-                <w:rFonts w:hint="eastAsia"/>
-              </w:rPr>
-              <w:t>语法</w:t>
-            </w:r>
-          </w:p>
-        </w:tc>
-        <w:tc>
-          <w:tcPr>
-            <w:tcW w:w="5670" w:type="dxa"/>
-          </w:tcPr>
-          <w:p>
-            <w:pPr>
-              <w:cnfStyle w:val="000000100000" w:firstRow="0" w:lastRow="0" w:firstColumn="0" w:lastColumn="0" w:oddVBand="0" w:evenVBand="0" w:oddHBand="1" w:evenHBand="0" w:firstRowFirstColumn="0" w:firstRowLastColumn="0" w:lastRowFirstColumn="0" w:lastRowLastColumn="0"/>
-            </w:pPr>
-            <w:r>
-              <w:t xml:space="preserve">public function </w:t>
-            </w:r>
-            <w:proofErr w:type="spellStart"/>
-            <w:r>
-              <w:rPr>
-                <w:rFonts w:hint="eastAsia"/>
-              </w:rPr>
-              <w:t>create</w:t>
-            </w:r>
-            <w:r>
-              <w:t>Submit</w:t>
-            </w:r>
-            <w:proofErr w:type="spellEnd"/>
-            <w:r>
-              <w:t>(</w:t>
-            </w:r>
-            <w:r>
-              <w:t>Request $request</w:t>
-            </w:r>
-            <w:r>
-              <w:t>);</w:t>
-            </w:r>
-          </w:p>
-        </w:tc>
-      </w:tr>
-      <w:tr>
-        <w:tc>
-          <w:tcPr>
-            <w:cnfStyle w:val="001000000000" w:firstRow="0" w:lastRow="0" w:firstColumn="1" w:lastColumn="0" w:oddVBand="0" w:evenVBand="0" w:oddHBand="0" w:evenHBand="0" w:firstRowFirstColumn="0" w:firstRowLastColumn="0" w:lastRowFirstColumn="0" w:lastRowLastColumn="0"/>
-            <w:tcW w:w="1696" w:type="dxa"/>
-            <w:vMerge/>
-          </w:tcPr>
-          <w:p>
-            <w:pPr>
-              <w:ind w:firstLine="482"/>
-            </w:pPr>
-          </w:p>
-        </w:tc>
-        <w:tc>
-          <w:tcPr>
-            <w:tcW w:w="1276" w:type="dxa"/>
-          </w:tcPr>
-          <w:p>
-            <w:pPr>
-              <w:cnfStyle w:val="000000000000" w:firstRow="0" w:lastRow="0" w:firstColumn="0" w:lastColumn="0" w:oddVBand="0" w:evenVBand="0" w:oddHBand="0" w:evenHBand="0" w:firstRowFirstColumn="0" w:firstRowLastColumn="0" w:lastRowFirstColumn="0" w:lastRowLastColumn="0"/>
-            </w:pPr>
-            <w:r>
-              <w:rPr>
-                <w:rFonts w:hint="eastAsia"/>
-              </w:rPr>
-              <w:t>前置条件</w:t>
-            </w:r>
-          </w:p>
-        </w:tc>
-        <w:tc>
-          <w:tcPr>
-            <w:tcW w:w="5670" w:type="dxa"/>
-          </w:tcPr>
-          <w:p>
-            <w:pPr>
-              <w:cnfStyle w:val="000000000000" w:firstRow="0" w:lastRow="0" w:firstColumn="0" w:lastColumn="0" w:oddVBand="0" w:evenVBand="0" w:oddHBand="0" w:evenHBand="0" w:firstRowFirstColumn="0" w:firstRowLastColumn="0" w:lastRowFirstColumn="0" w:lastRowLastColumn="0"/>
-            </w:pPr>
-            <w:r>
-              <w:rPr>
-                <w:rFonts w:hint="eastAsia"/>
-              </w:rPr>
-              <w:t>已经通过</w:t>
-            </w:r>
-            <w:proofErr w:type="spellStart"/>
-            <w:r>
-              <w:rPr>
-                <w:rFonts w:hint="eastAsia"/>
-              </w:rPr>
-              <w:t>laravel</w:t>
-            </w:r>
-            <w:proofErr w:type="spellEnd"/>
-            <w:r>
-              <w:rPr>
-                <w:rFonts w:hint="eastAsia"/>
-              </w:rPr>
-              <w:t>的</w:t>
-            </w:r>
-            <w:r>
-              <w:rPr>
-                <w:rFonts w:hint="eastAsia"/>
-              </w:rPr>
-              <w:t>request</w:t>
-            </w:r>
-            <w:r>
-              <w:rPr>
-                <w:rFonts w:hint="eastAsia"/>
-              </w:rPr>
-              <w:t>机制验证</w:t>
-            </w:r>
-            <w:r>
-              <w:rPr>
-                <w:rFonts w:hint="eastAsia"/>
-              </w:rPr>
-              <w:t>表单的各项</w:t>
-            </w:r>
-            <w:r>
-              <w:rPr>
-                <w:rFonts w:hint="eastAsia"/>
-              </w:rPr>
-              <w:t>符合格式规范</w:t>
-            </w:r>
-          </w:p>
-        </w:tc>
-      </w:tr>
-      <w:tr>
-        <w:trPr>
-          <w:cnfStyle w:val="000000100000" w:firstRow="0" w:lastRow="0" w:firstColumn="0" w:lastColumn="0" w:oddVBand="0" w:evenVBand="0" w:oddHBand="1" w:evenHBand="0" w:firstRowFirstColumn="0" w:firstRowLastColumn="0" w:lastRowFirstColumn="0" w:lastRowLastColumn="0"/>
-        </w:trPr>
-        <w:tc>
-          <w:tcPr>
-            <w:cnfStyle w:val="001000000000" w:firstRow="0" w:lastRow="0" w:firstColumn="1" w:lastColumn="0" w:oddVBand="0" w:evenVBand="0" w:oddHBand="0" w:evenHBand="0" w:firstRowFirstColumn="0" w:firstRowLastColumn="0" w:lastRowFirstColumn="0" w:lastRowLastColumn="0"/>
-            <w:tcW w:w="1696" w:type="dxa"/>
-            <w:vMerge/>
-          </w:tcPr>
-          <w:p>
-            <w:pPr>
-              <w:ind w:firstLine="482"/>
-            </w:pPr>
-          </w:p>
-        </w:tc>
-        <w:tc>
-          <w:tcPr>
-            <w:tcW w:w="1276" w:type="dxa"/>
-          </w:tcPr>
-          <w:p>
-            <w:pPr>
-              <w:cnfStyle w:val="000000100000" w:firstRow="0" w:lastRow="0" w:firstColumn="0" w:lastColumn="0" w:oddVBand="0" w:evenVBand="0" w:oddHBand="1" w:evenHBand="0" w:firstRowFirstColumn="0" w:firstRowLastColumn="0" w:lastRowFirstColumn="0" w:lastRowLastColumn="0"/>
-            </w:pPr>
-            <w:r>
-              <w:rPr>
-                <w:rFonts w:hint="eastAsia"/>
-              </w:rPr>
-              <w:t>后置条件</w:t>
-            </w:r>
-          </w:p>
-        </w:tc>
-        <w:tc>
-          <w:tcPr>
-            <w:tcW w:w="5670" w:type="dxa"/>
-          </w:tcPr>
-          <w:p>
-            <w:pPr>
-              <w:cnfStyle w:val="000000100000" w:firstRow="0" w:lastRow="0" w:firstColumn="0" w:lastColumn="0" w:oddVBand="0" w:evenVBand="0" w:oddHBand="1" w:evenHBand="0" w:firstRowFirstColumn="0" w:firstRowLastColumn="0" w:lastRowFirstColumn="0" w:lastRowLastColumn="0"/>
-            </w:pPr>
-            <w:r>
-              <w:rPr>
-                <w:rFonts w:hint="eastAsia"/>
-              </w:rPr>
-              <w:t>如果符合要求，就在模型中创建这项活动，否则就返回创建活动页面并提示错误</w:t>
-            </w:r>
-          </w:p>
-        </w:tc>
-      </w:tr>
-      <w:tr>
-        <w:trPr>
-          <w:trHeight w:val="382"/>
-        </w:trPr>
-        <w:tc>
-          <w:tcPr>
-            <w:cnfStyle w:val="001000000000" w:firstRow="0" w:lastRow="0" w:firstColumn="1" w:lastColumn="0" w:oddVBand="0" w:evenVBand="0" w:oddHBand="0" w:evenHBand="0" w:firstRowFirstColumn="0" w:firstRowLastColumn="0" w:lastRowFirstColumn="0" w:lastRowLastColumn="0"/>
-            <w:tcW w:w="1696" w:type="dxa"/>
-            <w:vMerge w:val="restart"/>
-          </w:tcPr>
-          <w:p>
-            <w:pPr>
-              <w:rPr>
-                <w:b w:val="0"/>
-                <w:bCs w:val="0"/>
-              </w:rPr>
-            </w:pPr>
-            <w:proofErr w:type="spellStart"/>
-            <w:r>
-              <w:t>activityController</w:t>
-            </w:r>
-            <w:r>
-              <w:rPr>
-                <w:rFonts w:hint="eastAsia"/>
-              </w:rPr>
-              <w:t>.</w:t>
-            </w:r>
-            <w:r>
-              <w:t>show</w:t>
-            </w:r>
-            <w:proofErr w:type="spellEnd"/>
-          </w:p>
-        </w:tc>
-        <w:tc>
-          <w:tcPr>
-            <w:tcW w:w="1276" w:type="dxa"/>
-          </w:tcPr>
-          <w:p>
-            <w:pPr>
-              <w:cnfStyle w:val="000000000000" w:firstRow="0" w:lastRow="0" w:firstColumn="0" w:lastColumn="0" w:oddVBand="0" w:evenVBand="0" w:oddHBand="0" w:evenHBand="0" w:firstRowFirstColumn="0" w:firstRowLastColumn="0" w:lastRowFirstColumn="0" w:lastRowLastColumn="0"/>
-              <w:rPr>
-                <w:b/>
-                <w:bCs/>
-              </w:rPr>
-            </w:pPr>
-            <w:r>
-              <w:rPr>
-                <w:rFonts w:hint="eastAsia"/>
-              </w:rPr>
-              <w:t>语法</w:t>
-            </w:r>
-          </w:p>
-        </w:tc>
-        <w:tc>
-          <w:tcPr>
-            <w:tcW w:w="5670" w:type="dxa"/>
-          </w:tcPr>
-          <w:p>
-            <w:pPr>
-              <w:cnfStyle w:val="000000000000" w:firstRow="0" w:lastRow="0" w:firstColumn="0" w:lastColumn="0" w:oddVBand="0" w:evenVBand="0" w:oddHBand="0" w:evenHBand="0" w:firstRowFirstColumn="0" w:firstRowLastColumn="0" w:lastRowFirstColumn="0" w:lastRowLastColumn="0"/>
-            </w:pPr>
-            <w:r>
-              <w:t>public function show($id);</w:t>
-            </w:r>
-          </w:p>
-        </w:tc>
-      </w:tr>
-      <w:tr>
-        <w:trPr>
-          <w:cnfStyle w:val="000000100000" w:firstRow="0" w:lastRow="0" w:firstColumn="0" w:lastColumn="0" w:oddVBand="0" w:evenVBand="0" w:oddHBand="1" w:evenHBand="0" w:firstRowFirstColumn="0" w:firstRowLastColumn="0" w:lastRowFirstColumn="0" w:lastRowLastColumn="0"/>
-        </w:trPr>
-        <w:tc>
-          <w:tcPr>
-            <w:cnfStyle w:val="001000000000" w:firstRow="0" w:lastRow="0" w:firstColumn="1" w:lastColumn="0" w:oddVBand="0" w:evenVBand="0" w:oddHBand="0" w:evenHBand="0" w:firstRowFirstColumn="0" w:firstRowLastColumn="0" w:lastRowFirstColumn="0" w:lastRowLastColumn="0"/>
-            <w:tcW w:w="1696" w:type="dxa"/>
-            <w:vMerge/>
-          </w:tcPr>
-          <w:p>
-            <w:pPr>
-              <w:ind w:firstLine="482"/>
-            </w:pPr>
-          </w:p>
-        </w:tc>
-        <w:tc>
-          <w:tcPr>
-            <w:tcW w:w="1276" w:type="dxa"/>
-          </w:tcPr>
-          <w:p>
-            <w:pPr>
-              <w:cnfStyle w:val="000000100000" w:firstRow="0" w:lastRow="0" w:firstColumn="0" w:lastColumn="0" w:oddVBand="0" w:evenVBand="0" w:oddHBand="1" w:evenHBand="0" w:firstRowFirstColumn="0" w:firstRowLastColumn="0" w:lastRowFirstColumn="0" w:lastRowLastColumn="0"/>
-            </w:pPr>
-            <w:r>
-              <w:rPr>
-                <w:rFonts w:hint="eastAsia"/>
-              </w:rPr>
-              <w:t>前置条件</w:t>
-            </w:r>
-          </w:p>
-        </w:tc>
-        <w:tc>
-          <w:tcPr>
-            <w:tcW w:w="5670" w:type="dxa"/>
-          </w:tcPr>
-          <w:p>
-            <w:pPr>
-              <w:cnfStyle w:val="000000100000" w:firstRow="0" w:lastRow="0" w:firstColumn="0" w:lastColumn="0" w:oddVBand="0" w:evenVBand="0" w:oddHBand="1" w:evenHBand="0" w:firstRowFirstColumn="0" w:firstRowLastColumn="0" w:lastRowFirstColumn="0" w:lastRowLastColumn="0"/>
-            </w:pPr>
-            <w:r>
-              <w:rPr>
-                <w:rFonts w:hint="eastAsia"/>
-              </w:rPr>
-              <w:t>无</w:t>
-            </w:r>
-          </w:p>
-        </w:tc>
-      </w:tr>
-      <w:tr>
-        <w:tc>
-          <w:tcPr>
-            <w:cnfStyle w:val="001000000000" w:firstRow="0" w:lastRow="0" w:firstColumn="1" w:lastColumn="0" w:oddVBand="0" w:evenVBand="0" w:oddHBand="0" w:evenHBand="0" w:firstRowFirstColumn="0" w:firstRowLastColumn="0" w:lastRowFirstColumn="0" w:lastRowLastColumn="0"/>
-            <w:tcW w:w="1696" w:type="dxa"/>
-            <w:vMerge/>
-          </w:tcPr>
-          <w:p>
-            <w:pPr>
-              <w:ind w:firstLine="482"/>
-            </w:pPr>
-          </w:p>
-        </w:tc>
-        <w:tc>
-          <w:tcPr>
-            <w:tcW w:w="1276" w:type="dxa"/>
-          </w:tcPr>
-          <w:p>
-            <w:pPr>
-              <w:cnfStyle w:val="000000000000" w:firstRow="0" w:lastRow="0" w:firstColumn="0" w:lastColumn="0" w:oddVBand="0" w:evenVBand="0" w:oddHBand="0" w:evenHBand="0" w:firstRowFirstColumn="0" w:firstRowLastColumn="0" w:lastRowFirstColumn="0" w:lastRowLastColumn="0"/>
-            </w:pPr>
-            <w:r>
-              <w:rPr>
-                <w:rFonts w:hint="eastAsia"/>
-              </w:rPr>
-              <w:t>后置条件</w:t>
-            </w:r>
-          </w:p>
-        </w:tc>
-        <w:tc>
-          <w:tcPr>
-            <w:tcW w:w="5670" w:type="dxa"/>
-          </w:tcPr>
-          <w:p>
-            <w:pPr>
-              <w:cnfStyle w:val="000000000000" w:firstRow="0" w:lastRow="0" w:firstColumn="0" w:lastColumn="0" w:oddVBand="0" w:evenVBand="0" w:oddHBand="0" w:evenHBand="0" w:firstRowFirstColumn="0" w:firstRowLastColumn="0" w:lastRowFirstColumn="0" w:lastRowLastColumn="0"/>
-            </w:pPr>
-            <w:r>
-              <w:rPr>
-                <w:rFonts w:hint="eastAsia"/>
-              </w:rPr>
-              <w:t>显示</w:t>
-            </w:r>
-            <w:r>
-              <w:rPr>
-                <w:rFonts w:hint="eastAsia"/>
-              </w:rPr>
-              <w:t>id</w:t>
-            </w:r>
-            <w:r>
-              <w:rPr>
-                <w:rFonts w:hint="eastAsia"/>
-              </w:rPr>
-              <w:t>对应的活动详细信息</w:t>
-            </w:r>
-          </w:p>
-        </w:tc>
-      </w:tr>
-      <w:tr>
-        <w:trPr>
-          <w:cnfStyle w:val="000000100000" w:firstRow="0" w:lastRow="0" w:firstColumn="0" w:lastColumn="0" w:oddVBand="0" w:evenVBand="0" w:oddHBand="1" w:evenHBand="0" w:firstRowFirstColumn="0" w:firstRowLastColumn="0" w:lastRowFirstColumn="0" w:lastRowLastColumn="0"/>
-          <w:trHeight w:val="382"/>
-        </w:trPr>
-        <w:tc>
-          <w:tcPr>
-            <w:cnfStyle w:val="001000000000" w:firstRow="0" w:lastRow="0" w:firstColumn="1" w:lastColumn="0" w:oddVBand="0" w:evenVBand="0" w:oddHBand="0" w:evenHBand="0" w:firstRowFirstColumn="0" w:firstRowLastColumn="0" w:lastRowFirstColumn="0" w:lastRowLastColumn="0"/>
-            <w:tcW w:w="1696" w:type="dxa"/>
-            <w:vMerge w:val="restart"/>
-          </w:tcPr>
-          <w:p>
-            <w:pPr>
-              <w:rPr>
-                <w:b w:val="0"/>
-                <w:bCs w:val="0"/>
-              </w:rPr>
-            </w:pPr>
-            <w:proofErr w:type="spellStart"/>
-            <w:r>
-              <w:t>activityController</w:t>
-            </w:r>
-            <w:r>
-              <w:rPr>
-                <w:rFonts w:hint="eastAsia"/>
-              </w:rPr>
-              <w:t>.</w:t>
-            </w:r>
-            <w:r>
-              <w:t>join</w:t>
-            </w:r>
-            <w:proofErr w:type="spellEnd"/>
-          </w:p>
-        </w:tc>
-        <w:tc>
-          <w:tcPr>
-            <w:tcW w:w="1276" w:type="dxa"/>
-          </w:tcPr>
-          <w:p>
-            <w:pPr>
-              <w:cnfStyle w:val="000000100000" w:firstRow="0" w:lastRow="0" w:firstColumn="0" w:lastColumn="0" w:oddVBand="0" w:evenVBand="0" w:oddHBand="1" w:evenHBand="0" w:firstRowFirstColumn="0" w:firstRowLastColumn="0" w:lastRowFirstColumn="0" w:lastRowLastColumn="0"/>
-              <w:rPr>
-                <w:b/>
-                <w:bCs/>
-              </w:rPr>
-            </w:pPr>
-            <w:r>
-              <w:rPr>
-                <w:rFonts w:hint="eastAsia"/>
-              </w:rPr>
-              <w:t>语法</w:t>
-            </w:r>
-          </w:p>
-        </w:tc>
-        <w:tc>
-          <w:tcPr>
-            <w:tcW w:w="5670" w:type="dxa"/>
-          </w:tcPr>
-          <w:p>
-            <w:pPr>
-              <w:cnfStyle w:val="000000100000" w:firstRow="0" w:lastRow="0" w:firstColumn="0" w:lastColumn="0" w:oddVBand="0" w:evenVBand="0" w:oddHBand="1" w:evenHBand="0" w:firstRowFirstColumn="0" w:firstRowLastColumn="0" w:lastRowFirstColumn="0" w:lastRowLastColumn="0"/>
-            </w:pPr>
-            <w:r>
-              <w:t>public function join($id);</w:t>
-            </w:r>
-          </w:p>
-        </w:tc>
-      </w:tr>
-      <w:tr>
-        <w:tc>
-          <w:tcPr>
-            <w:cnfStyle w:val="001000000000" w:firstRow="0" w:lastRow="0" w:firstColumn="1" w:lastColumn="0" w:oddVBand="0" w:evenVBand="0" w:oddHBand="0" w:evenHBand="0" w:firstRowFirstColumn="0" w:firstRowLastColumn="0" w:lastRowFirstColumn="0" w:lastRowLastColumn="0"/>
-            <w:tcW w:w="1696" w:type="dxa"/>
-            <w:vMerge/>
-          </w:tcPr>
-          <w:p>
-            <w:pPr>
-              <w:ind w:firstLine="482"/>
-            </w:pPr>
-          </w:p>
-        </w:tc>
-        <w:tc>
-          <w:tcPr>
-            <w:tcW w:w="1276" w:type="dxa"/>
-          </w:tcPr>
-          <w:p>
-            <w:pPr>
-              <w:cnfStyle w:val="000000000000" w:firstRow="0" w:lastRow="0" w:firstColumn="0" w:lastColumn="0" w:oddVBand="0" w:evenVBand="0" w:oddHBand="0" w:evenHBand="0" w:firstRowFirstColumn="0" w:firstRowLastColumn="0" w:lastRowFirstColumn="0" w:lastRowLastColumn="0"/>
-            </w:pPr>
-            <w:r>
-              <w:rPr>
-                <w:rFonts w:hint="eastAsia"/>
-              </w:rPr>
-              <w:t>前置条件</w:t>
-            </w:r>
-          </w:p>
-        </w:tc>
-        <w:tc>
-          <w:tcPr>
-            <w:tcW w:w="5670" w:type="dxa"/>
-          </w:tcPr>
-          <w:p>
-            <w:pPr>
-              <w:cnfStyle w:val="000000000000" w:firstRow="0" w:lastRow="0" w:firstColumn="0" w:lastColumn="0" w:oddVBand="0" w:evenVBand="0" w:oddHBand="0" w:evenHBand="0" w:firstRowFirstColumn="0" w:firstRowLastColumn="0" w:lastRowFirstColumn="0" w:lastRowLastColumn="0"/>
-            </w:pPr>
-            <w:r>
-              <w:rPr>
-                <w:rFonts w:hint="eastAsia"/>
-              </w:rPr>
-              <w:t>无</w:t>
-            </w:r>
-          </w:p>
-        </w:tc>
-      </w:tr>
-      <w:tr>
-        <w:trPr>
-          <w:cnfStyle w:val="000000100000" w:firstRow="0" w:lastRow="0" w:firstColumn="0" w:lastColumn="0" w:oddVBand="0" w:evenVBand="0" w:oddHBand="1" w:evenHBand="0" w:firstRowFirstColumn="0" w:firstRowLastColumn="0" w:lastRowFirstColumn="0" w:lastRowLastColumn="0"/>
-        </w:trPr>
-        <w:tc>
-          <w:tcPr>
-            <w:cnfStyle w:val="001000000000" w:firstRow="0" w:lastRow="0" w:firstColumn="1" w:lastColumn="0" w:oddVBand="0" w:evenVBand="0" w:oddHBand="0" w:evenHBand="0" w:firstRowFirstColumn="0" w:firstRowLastColumn="0" w:lastRowFirstColumn="0" w:lastRowLastColumn="0"/>
-            <w:tcW w:w="1696" w:type="dxa"/>
-            <w:vMerge/>
-          </w:tcPr>
-          <w:p>
-            <w:pPr>
-              <w:ind w:firstLine="482"/>
-            </w:pPr>
-          </w:p>
-        </w:tc>
-        <w:tc>
-          <w:tcPr>
-            <w:tcW w:w="1276" w:type="dxa"/>
-          </w:tcPr>
-          <w:p>
-            <w:pPr>
-              <w:cnfStyle w:val="000000100000" w:firstRow="0" w:lastRow="0" w:firstColumn="0" w:lastColumn="0" w:oddVBand="0" w:evenVBand="0" w:oddHBand="1" w:evenHBand="0" w:firstRowFirstColumn="0" w:firstRowLastColumn="0" w:lastRowFirstColumn="0" w:lastRowLastColumn="0"/>
-            </w:pPr>
-            <w:r>
-              <w:rPr>
-                <w:rFonts w:hint="eastAsia"/>
-              </w:rPr>
-              <w:t>后置条件</w:t>
-            </w:r>
-          </w:p>
-        </w:tc>
-        <w:tc>
-          <w:tcPr>
-            <w:tcW w:w="5670" w:type="dxa"/>
-          </w:tcPr>
-          <w:p>
-            <w:pPr>
-              <w:cnfStyle w:val="000000100000" w:firstRow="0" w:lastRow="0" w:firstColumn="0" w:lastColumn="0" w:oddVBand="0" w:evenVBand="0" w:oddHBand="1" w:evenHBand="0" w:firstRowFirstColumn="0" w:firstRowLastColumn="0" w:lastRowFirstColumn="0" w:lastRowLastColumn="0"/>
-            </w:pPr>
-            <w:r>
-              <w:rPr>
-                <w:rFonts w:hint="eastAsia"/>
-              </w:rPr>
-              <w:t>POST</w:t>
-            </w:r>
-            <w:r>
-              <w:rPr>
-                <w:rFonts w:hint="eastAsia"/>
-              </w:rPr>
-              <w:t>方法绑定。若用户不符合加入条件（比如人数已满），就返回活动信息详细页面并提示错误。否则在模型中将此用户加入到这个活动中，并显示加入成功！</w:t>
-            </w:r>
-          </w:p>
-        </w:tc>
-      </w:tr>
-      <w:tr>
-        <w:trPr>
-          <w:trHeight w:val="382"/>
-        </w:trPr>
-        <w:tc>
-          <w:tcPr>
-            <w:cnfStyle w:val="001000000000" w:firstRow="0" w:lastRow="0" w:firstColumn="1" w:lastColumn="0" w:oddVBand="0" w:evenVBand="0" w:oddHBand="0" w:evenHBand="0" w:firstRowFirstColumn="0" w:firstRowLastColumn="0" w:lastRowFirstColumn="0" w:lastRowLastColumn="0"/>
-            <w:tcW w:w="1696" w:type="dxa"/>
-            <w:vMerge w:val="restart"/>
-          </w:tcPr>
-          <w:p>
-            <w:pPr>
-              <w:rPr>
-                <w:b w:val="0"/>
-                <w:bCs w:val="0"/>
-              </w:rPr>
-            </w:pPr>
-            <w:proofErr w:type="spellStart"/>
-            <w:r>
-              <w:t>activityController</w:t>
-            </w:r>
-            <w:r>
-              <w:rPr>
-                <w:rFonts w:hint="eastAsia"/>
-              </w:rPr>
-              <w:t>.</w:t>
-            </w:r>
-            <w:r>
-              <w:rPr>
-                <w:rFonts w:hint="eastAsia"/>
-              </w:rPr>
-              <w:t>leave</w:t>
-            </w:r>
-            <w:proofErr w:type="spellEnd"/>
-          </w:p>
-        </w:tc>
-        <w:tc>
-          <w:tcPr>
-            <w:tcW w:w="1276" w:type="dxa"/>
-          </w:tcPr>
-          <w:p>
-            <w:pPr>
-              <w:cnfStyle w:val="000000000000" w:firstRow="0" w:lastRow="0" w:firstColumn="0" w:lastColumn="0" w:oddVBand="0" w:evenVBand="0" w:oddHBand="0" w:evenHBand="0" w:firstRowFirstColumn="0" w:firstRowLastColumn="0" w:lastRowFirstColumn="0" w:lastRowLastColumn="0"/>
-              <w:rPr>
-                <w:b/>
-                <w:bCs/>
-              </w:rPr>
-            </w:pPr>
-            <w:r>
-              <w:rPr>
-                <w:rFonts w:hint="eastAsia"/>
-              </w:rPr>
-              <w:t>语法</w:t>
-            </w:r>
-          </w:p>
-        </w:tc>
-        <w:tc>
-          <w:tcPr>
-            <w:tcW w:w="5670" w:type="dxa"/>
-          </w:tcPr>
-          <w:p>
-            <w:pPr>
-              <w:cnfStyle w:val="000000000000" w:firstRow="0" w:lastRow="0" w:firstColumn="0" w:lastColumn="0" w:oddVBand="0" w:evenVBand="0" w:oddHBand="0" w:evenHBand="0" w:firstRowFirstColumn="0" w:firstRowLastColumn="0" w:lastRowFirstColumn="0" w:lastRowLastColumn="0"/>
-            </w:pPr>
-            <w:r>
-              <w:t xml:space="preserve">public function </w:t>
-            </w:r>
-            <w:r>
-              <w:rPr>
-                <w:rFonts w:hint="eastAsia"/>
-              </w:rPr>
-              <w:t>leave</w:t>
-            </w:r>
-            <w:r>
-              <w:t>($id);</w:t>
-            </w:r>
-          </w:p>
-        </w:tc>
-      </w:tr>
-      <w:tr>
-        <w:trPr>
-          <w:cnfStyle w:val="000000100000" w:firstRow="0" w:lastRow="0" w:firstColumn="0" w:lastColumn="0" w:oddVBand="0" w:evenVBand="0" w:oddHBand="1" w:evenHBand="0" w:firstRowFirstColumn="0" w:firstRowLastColumn="0" w:lastRowFirstColumn="0" w:lastRowLastColumn="0"/>
-        </w:trPr>
-        <w:tc>
-          <w:tcPr>
-            <w:cnfStyle w:val="001000000000" w:firstRow="0" w:lastRow="0" w:firstColumn="1" w:lastColumn="0" w:oddVBand="0" w:evenVBand="0" w:oddHBand="0" w:evenHBand="0" w:firstRowFirstColumn="0" w:firstRowLastColumn="0" w:lastRowFirstColumn="0" w:lastRowLastColumn="0"/>
-            <w:tcW w:w="1696" w:type="dxa"/>
-            <w:vMerge/>
-          </w:tcPr>
-          <w:p>
-            <w:pPr>
-              <w:ind w:firstLine="482"/>
-            </w:pPr>
-          </w:p>
-        </w:tc>
-        <w:tc>
-          <w:tcPr>
-            <w:tcW w:w="1276" w:type="dxa"/>
-          </w:tcPr>
-          <w:p>
-            <w:pPr>
-              <w:cnfStyle w:val="000000100000" w:firstRow="0" w:lastRow="0" w:firstColumn="0" w:lastColumn="0" w:oddVBand="0" w:evenVBand="0" w:oddHBand="1" w:evenHBand="0" w:firstRowFirstColumn="0" w:firstRowLastColumn="0" w:lastRowFirstColumn="0" w:lastRowLastColumn="0"/>
-            </w:pPr>
-            <w:r>
-              <w:rPr>
-                <w:rFonts w:hint="eastAsia"/>
-              </w:rPr>
-              <w:t>前置条件</w:t>
-            </w:r>
-          </w:p>
-        </w:tc>
-        <w:tc>
-          <w:tcPr>
-            <w:tcW w:w="5670" w:type="dxa"/>
-          </w:tcPr>
-          <w:p>
-            <w:pPr>
-              <w:cnfStyle w:val="000000100000" w:firstRow="0" w:lastRow="0" w:firstColumn="0" w:lastColumn="0" w:oddVBand="0" w:evenVBand="0" w:oddHBand="1" w:evenHBand="0" w:firstRowFirstColumn="0" w:firstRowLastColumn="0" w:lastRowFirstColumn="0" w:lastRowLastColumn="0"/>
-            </w:pPr>
-            <w:r>
-              <w:rPr>
-                <w:rFonts w:hint="eastAsia"/>
-              </w:rPr>
-              <w:t>若用户为创建者，则显示“关闭活动”选项。若用户为加入者，则显示“退出活动”选项。若用户不为这两种情况之一，不显示以上选项。</w:t>
-            </w:r>
-          </w:p>
-        </w:tc>
-      </w:tr>
-      <w:tr>
-        <w:tc>
-          <w:tcPr>
-            <w:cnfStyle w:val="001000000000" w:firstRow="0" w:lastRow="0" w:firstColumn="1" w:lastColumn="0" w:oddVBand="0" w:evenVBand="0" w:oddHBand="0" w:evenHBand="0" w:firstRowFirstColumn="0" w:firstRowLastColumn="0" w:lastRowFirstColumn="0" w:lastRowLastColumn="0"/>
-            <w:tcW w:w="1696" w:type="dxa"/>
-            <w:vMerge/>
-          </w:tcPr>
-          <w:p>
-            <w:pPr>
-              <w:ind w:firstLine="482"/>
-            </w:pPr>
-          </w:p>
-        </w:tc>
-        <w:tc>
-          <w:tcPr>
-            <w:tcW w:w="1276" w:type="dxa"/>
-          </w:tcPr>
-          <w:p>
-            <w:pPr>
-              <w:cnfStyle w:val="000000000000" w:firstRow="0" w:lastRow="0" w:firstColumn="0" w:lastColumn="0" w:oddVBand="0" w:evenVBand="0" w:oddHBand="0" w:evenHBand="0" w:firstRowFirstColumn="0" w:firstRowLastColumn="0" w:lastRowFirstColumn="0" w:lastRowLastColumn="0"/>
-            </w:pPr>
-            <w:r>
-              <w:rPr>
-                <w:rFonts w:hint="eastAsia"/>
-              </w:rPr>
-              <w:t>后置条件</w:t>
-            </w:r>
-          </w:p>
-        </w:tc>
-        <w:tc>
-          <w:tcPr>
-            <w:tcW w:w="5670" w:type="dxa"/>
-          </w:tcPr>
-          <w:p>
-            <w:pPr>
-              <w:cnfStyle w:val="000000000000" w:firstRow="0" w:lastRow="0" w:firstColumn="0" w:lastColumn="0" w:oddVBand="0" w:evenVBand="0" w:oddHBand="0" w:evenHBand="0" w:firstRowFirstColumn="0" w:firstRowLastColumn="0" w:lastRowFirstColumn="0" w:lastRowLastColumn="0"/>
-            </w:pPr>
-            <w:r>
-              <w:rPr>
-                <w:rFonts w:hint="eastAsia"/>
-              </w:rPr>
-              <w:t>若用户为创建者，则关闭此活动。若用户为加入者，则退出此活动。</w:t>
-            </w:r>
-          </w:p>
-        </w:tc>
-      </w:tr>
-      <w:tr>
-        <w:trPr>
-          <w:cnfStyle w:val="000000100000" w:firstRow="0" w:lastRow="0" w:firstColumn="0" w:lastColumn="0" w:oddVBand="0" w:evenVBand="0" w:oddHBand="1" w:evenHBand="0" w:firstRowFirstColumn="0" w:firstRowLastColumn="0" w:lastRowFirstColumn="0" w:lastRowLastColumn="0"/>
-        </w:trPr>
-        <w:tc>
-          <w:tcPr>
-            <w:cnfStyle w:val="001000000000" w:firstRow="0" w:lastRow="0" w:firstColumn="1" w:lastColumn="0" w:oddVBand="0" w:evenVBand="0" w:oddHBand="0" w:evenHBand="0" w:firstRowFirstColumn="0" w:firstRowLastColumn="0" w:lastRowFirstColumn="0" w:lastRowLastColumn="0"/>
-            <w:tcW w:w="8642" w:type="dxa"/>
-            <w:gridSpan w:val="3"/>
-          </w:tcPr>
-          <w:p>
-            <w:pPr>
-              <w:ind w:firstLine="482"/>
-            </w:pPr>
-            <w:r>
-              <w:rPr>
-                <w:rFonts w:hint="eastAsia"/>
-              </w:rPr>
-              <w:lastRenderedPageBreak/>
-              <w:t>需要的服务（接口）</w:t>
-            </w:r>
-          </w:p>
-        </w:tc>
-      </w:tr>
-      <w:tr>
-        <w:tc>
-          <w:tcPr>
-            <w:cnfStyle w:val="001000000000" w:firstRow="0" w:lastRow="0" w:firstColumn="1" w:lastColumn="0" w:oddVBand="0" w:evenVBand="0" w:oddHBand="0" w:evenHBand="0" w:firstRowFirstColumn="0" w:firstRowLastColumn="0" w:lastRowFirstColumn="0" w:lastRowLastColumn="0"/>
-            <w:tcW w:w="2972" w:type="dxa"/>
-            <w:gridSpan w:val="2"/>
-          </w:tcPr>
-          <w:p>
-            <w:pPr>
-              <w:ind w:firstLine="482"/>
-            </w:pPr>
-            <w:r>
-              <w:rPr>
-                <w:rFonts w:hint="eastAsia"/>
-              </w:rPr>
-              <w:t>服务名</w:t>
-            </w:r>
-          </w:p>
-        </w:tc>
-        <w:tc>
-          <w:tcPr>
-            <w:tcW w:w="5670" w:type="dxa"/>
-          </w:tcPr>
-          <w:p>
-            <w:pPr>
-              <w:ind w:firstLine="480"/>
-              <w:cnfStyle w:val="000000000000" w:firstRow="0" w:lastRow="0" w:firstColumn="0" w:lastColumn="0" w:oddVBand="0" w:evenVBand="0" w:oddHBand="0" w:evenHBand="0" w:firstRowFirstColumn="0" w:firstRowLastColumn="0" w:lastRowFirstColumn="0" w:lastRowLastColumn="0"/>
-              <w:rPr>
-                <w:b/>
-              </w:rPr>
-            </w:pPr>
-            <w:r>
-              <w:rPr>
-                <w:rFonts w:hint="eastAsia"/>
-                <w:b/>
-              </w:rPr>
-              <w:t>服务</w:t>
-            </w:r>
-          </w:p>
-        </w:tc>
-      </w:tr>
-      <w:tr>
-        <w:trPr>
-          <w:cnfStyle w:val="000000100000" w:firstRow="0" w:lastRow="0" w:firstColumn="0" w:lastColumn="0" w:oddVBand="0" w:evenVBand="0" w:oddHBand="1" w:evenHBand="0" w:firstRowFirstColumn="0" w:firstRowLastColumn="0" w:lastRowFirstColumn="0" w:lastRowLastColumn="0"/>
-        </w:trPr>
-        <w:tc>
-          <w:tcPr>
-            <w:cnfStyle w:val="001000000000" w:firstRow="0" w:lastRow="0" w:firstColumn="1" w:lastColumn="0" w:oddVBand="0" w:evenVBand="0" w:oddHBand="0" w:evenHBand="0" w:firstRowFirstColumn="0" w:firstRowLastColumn="0" w:lastRowFirstColumn="0" w:lastRowLastColumn="0"/>
-            <w:tcW w:w="2972" w:type="dxa"/>
-            <w:gridSpan w:val="2"/>
-          </w:tcPr>
-          <w:p>
-            <w:proofErr w:type="spellStart"/>
-            <w:r>
-              <w:rPr>
-                <w:rFonts w:hint="eastAsia"/>
-              </w:rPr>
-              <w:t>UserModel.</w:t>
-            </w:r>
-            <w:r>
-              <w:t>getPuissance</w:t>
-            </w:r>
-            <w:proofErr w:type="spellEnd"/>
-          </w:p>
-        </w:tc>
-        <w:tc>
-          <w:tcPr>
-            <w:tcW w:w="5670" w:type="dxa"/>
-          </w:tcPr>
-          <w:p>
-            <w:pPr>
-              <w:cnfStyle w:val="000000100000" w:firstRow="0" w:lastRow="0" w:firstColumn="0" w:lastColumn="0" w:oddVBand="0" w:evenVBand="0" w:oddHBand="1" w:evenHBand="0" w:firstRowFirstColumn="0" w:firstRowLastColumn="0" w:lastRowFirstColumn="0" w:lastRowLastColumn="0"/>
-            </w:pPr>
-            <w:r>
-              <w:rPr>
-                <w:rFonts w:hint="eastAsia"/>
-              </w:rPr>
-              <w:t>验证权限（管理员可关闭任意活动）</w:t>
-            </w:r>
-          </w:p>
-        </w:tc>
-      </w:tr>
-      <w:tr>
-        <w:tc>
-          <w:tcPr>
-            <w:cnfStyle w:val="001000000000" w:firstRow="0" w:lastRow="0" w:firstColumn="1" w:lastColumn="0" w:oddVBand="0" w:evenVBand="0" w:oddHBand="0" w:evenHBand="0" w:firstRowFirstColumn="0" w:firstRowLastColumn="0" w:lastRowFirstColumn="0" w:lastRowLastColumn="0"/>
-            <w:tcW w:w="2972" w:type="dxa"/>
-            <w:gridSpan w:val="2"/>
-          </w:tcPr>
-          <w:p>
-            <w:proofErr w:type="spellStart"/>
-            <w:r>
-              <w:rPr>
-                <w:rFonts w:hint="eastAsia"/>
-              </w:rPr>
-              <w:t>ActivityModel</w:t>
-            </w:r>
-            <w:proofErr w:type="spellEnd"/>
-            <w:r>
-              <w:rPr>
-                <w:rFonts w:hint="eastAsia"/>
-              </w:rPr>
-              <w:t>.*</w:t>
-            </w:r>
-          </w:p>
-        </w:tc>
-        <w:tc>
-          <w:tcPr>
-            <w:tcW w:w="5670" w:type="dxa"/>
-          </w:tcPr>
-          <w:p>
-            <w:pPr>
-              <w:cnfStyle w:val="000000000000" w:firstRow="0" w:lastRow="0" w:firstColumn="0" w:lastColumn="0" w:oddVBand="0" w:evenVBand="0" w:oddHBand="0" w:evenHBand="0" w:firstRowFirstColumn="0" w:firstRowLastColumn="0" w:lastRowFirstColumn="0" w:lastRowLastColumn="0"/>
-            </w:pPr>
-            <w:r>
-              <w:rPr>
-                <w:rFonts w:hint="eastAsia"/>
-              </w:rPr>
-              <w:t>管理活动模型</w:t>
-            </w:r>
-          </w:p>
-        </w:tc>
-      </w:tr>
-    </w:tbl>
-    <w:p>
-      <w:pPr>
-        <w:pStyle w:val="3"/>
-        <w:ind w:left="240" w:right="240"/>
-      </w:pPr>
-      <w:bookmarkStart w:id="22" w:name="_Toc466018092"/>
-      <w:r>
-        <w:rPr>
-          <w:rFonts w:hint="eastAsia"/>
-        </w:rPr>
-        <w:t>4.2</w:t>
-      </w:r>
-      <w:r>
-        <w:t xml:space="preserve">.3 </w:t>
-      </w:r>
-      <w:proofErr w:type="spellStart"/>
-      <w:r>
-        <w:t>exerciseController</w:t>
       </w:r>
       <w:proofErr w:type="spellEnd"/>
       <w:r>
@@ -6088,7 +4902,7 @@
             </w:pPr>
             <w:proofErr w:type="spellStart"/>
             <w:r>
-              <w:t>exerciseController</w:t>
+              <w:t>activityController</w:t>
             </w:r>
             <w:r>
               <w:rPr>
@@ -6229,13 +5043,13 @@
               <w:rPr>
                 <w:rFonts w:hint="eastAsia"/>
               </w:rPr>
-              <w:t>健身数据</w:t>
-            </w:r>
-            <w:r>
-              <w:rPr>
-                <w:rFonts w:hint="eastAsia"/>
-              </w:rPr>
-              <w:t>列表页面</w:t>
+              <w:t>活动列表</w:t>
+            </w:r>
+            <w:r>
+              <w:rPr>
+                <w:rFonts w:hint="eastAsia"/>
+              </w:rPr>
+              <w:t>页面</w:t>
             </w:r>
           </w:p>
         </w:tc>
@@ -6259,7 +5073,7 @@
             </w:pPr>
             <w:proofErr w:type="spellStart"/>
             <w:r>
-              <w:t>exerciseController</w:t>
+              <w:t>activityController</w:t>
             </w:r>
             <w:r>
               <w:rPr>
@@ -6403,7 +5217,7 @@
               <w:rPr>
                 <w:rFonts w:hint="eastAsia"/>
               </w:rPr>
-              <w:t>进入记录健身表单填写页面</w:t>
+              <w:t>进入发起活动表单填写页面</w:t>
             </w:r>
           </w:p>
         </w:tc>
@@ -6428,13 +5242,19 @@
             </w:pPr>
             <w:proofErr w:type="spellStart"/>
             <w:r>
-              <w:t>exerciseController</w:t>
-            </w:r>
-            <w:r>
-              <w:rPr>
-                <w:rFonts w:hint="eastAsia"/>
-              </w:rPr>
-              <w:t>.create</w:t>
+              <w:t>activityController</w:t>
+            </w:r>
+            <w:r>
+              <w:rPr>
+                <w:rFonts w:hint="eastAsia"/>
+              </w:rPr>
+              <w:t>.</w:t>
+            </w:r>
+            <w:r>
+              <w:rPr>
+                <w:rFonts w:hint="eastAsia"/>
+              </w:rPr>
+              <w:t>create</w:t>
             </w:r>
             <w:r>
               <w:t>Submit</w:t>
@@ -6485,7 +5305,13 @@
             </w:r>
             <w:proofErr w:type="spellEnd"/>
             <w:r>
-              <w:t>(Request $request);</w:t>
+              <w:t>(</w:t>
+            </w:r>
+            <w:r>
+              <w:t>Request $request</w:t>
+            </w:r>
+            <w:r>
+              <w:t>);</w:t>
             </w:r>
           </w:p>
         </w:tc>
@@ -6557,7 +5383,19 @@
               <w:rPr>
                 <w:rFonts w:hint="eastAsia"/>
               </w:rPr>
-              <w:t>机制验证表单的各项符合格式规范</w:t>
+              <w:t>机制验证</w:t>
+            </w:r>
+            <w:r>
+              <w:rPr>
+                <w:rFonts w:hint="eastAsia"/>
+              </w:rPr>
+              <w:t>表单的各项</w:t>
+            </w:r>
+            <w:r>
+              <w:rPr>
+                <w:rFonts w:hint="eastAsia"/>
+              </w:rPr>
+              <w:t>符合格式规范</w:t>
             </w:r>
           </w:p>
         </w:tc>
@@ -6606,7 +5444,7 @@
               <w:rPr>
                 <w:rFonts w:hint="eastAsia"/>
               </w:rPr>
-              <w:t>如果符合要求，就在模型中记录这项健身，否则就返回记录健身表单填写页面并提示错误</w:t>
+              <w:t>如果符合要求，就在模型中创建这项活动，否则就返回创建活动页面并提示错误</w:t>
             </w:r>
           </w:p>
         </w:tc>
@@ -6630,7 +5468,7 @@
             </w:pPr>
             <w:proofErr w:type="spellStart"/>
             <w:r>
-              <w:t>exerciseController</w:t>
+              <w:t>activityController</w:t>
             </w:r>
             <w:r>
               <w:rPr>
@@ -6639,10 +5477,7 @@
               <w:t>.</w:t>
             </w:r>
             <w:r>
-              <w:rPr>
-                <w:rFonts w:hint="eastAsia"/>
-              </w:rPr>
-              <w:t>edit</w:t>
+              <w:t>show</w:t>
             </w:r>
             <w:proofErr w:type="spellEnd"/>
           </w:p>
@@ -6676,13 +5511,7 @@
               <w:cnfStyle w:val="000000000000" w:firstRow="0" w:lastRow="0" w:firstColumn="0" w:lastColumn="0" w:oddVBand="0" w:evenVBand="0" w:oddHBand="0" w:evenHBand="0" w:firstRowFirstColumn="0" w:firstRowLastColumn="0" w:lastRowFirstColumn="0" w:lastRowLastColumn="0"/>
             </w:pPr>
             <w:r>
-              <w:t xml:space="preserve">public function </w:t>
-            </w:r>
-            <w:r>
-              <w:t>edit</w:t>
-            </w:r>
-            <w:r>
-              <w:t>();</w:t>
+              <w:t>public function show($id);</w:t>
             </w:r>
           </w:p>
         </w:tc>
@@ -6731,7 +5560,7 @@
               <w:rPr>
                 <w:rFonts w:hint="eastAsia"/>
               </w:rPr>
-              <w:t>若用户为创建者，则显示“编辑”选项。若用户不为编辑者，不显示编辑选项。</w:t>
+              <w:t>无</w:t>
             </w:r>
           </w:p>
         </w:tc>
@@ -6777,25 +5606,19 @@
               <w:rPr>
                 <w:rFonts w:hint="eastAsia"/>
               </w:rPr>
-              <w:t>进入</w:t>
-            </w:r>
-            <w:r>
-              <w:rPr>
-                <w:rFonts w:hint="eastAsia"/>
-              </w:rPr>
-              <w:t>编辑</w:t>
-            </w:r>
-            <w:r>
-              <w:rPr>
-                <w:rFonts w:hint="eastAsia"/>
-              </w:rPr>
-              <w:t>健身</w:t>
-            </w:r>
-            <w:r>
-              <w:rPr>
-                <w:rFonts w:hint="eastAsia"/>
-              </w:rPr>
-              <w:t>表单填写页面</w:t>
+              <w:t>显示</w:t>
+            </w:r>
+            <w:r>
+              <w:rPr>
+                <w:rFonts w:hint="eastAsia"/>
+              </w:rPr>
+              <w:t>id</w:t>
+            </w:r>
+            <w:r>
+              <w:rPr>
+                <w:rFonts w:hint="eastAsia"/>
+              </w:rPr>
+              <w:t>对应的活动详细信息</w:t>
             </w:r>
           </w:p>
         </w:tc>
@@ -6820,7 +5643,7 @@
             </w:pPr>
             <w:proofErr w:type="spellStart"/>
             <w:r>
-              <w:t>exerciseController</w:t>
+              <w:t>activityController</w:t>
             </w:r>
             <w:r>
               <w:rPr>
@@ -6829,10 +5652,7 @@
               <w:t>.</w:t>
             </w:r>
             <w:r>
-              <w:t>edit</w:t>
-            </w:r>
-            <w:r>
-              <w:t>Submit</w:t>
+              <w:t>join</w:t>
             </w:r>
             <w:proofErr w:type="spellEnd"/>
           </w:p>
@@ -6866,18 +5686,7 @@
               <w:cnfStyle w:val="000000100000" w:firstRow="0" w:lastRow="0" w:firstColumn="0" w:lastColumn="0" w:oddVBand="0" w:evenVBand="0" w:oddHBand="1" w:evenHBand="0" w:firstRowFirstColumn="0" w:firstRowLastColumn="0" w:lastRowFirstColumn="0" w:lastRowLastColumn="0"/>
             </w:pPr>
             <w:r>
-              <w:t xml:space="preserve">public function </w:t>
-            </w:r>
-            <w:proofErr w:type="spellStart"/>
-            <w:r>
-              <w:t>edit</w:t>
-            </w:r>
-            <w:r>
-              <w:t>Submit</w:t>
-            </w:r>
-            <w:proofErr w:type="spellEnd"/>
-            <w:r>
-              <w:t>(Request $request);</w:t>
+              <w:t>public function join($id);</w:t>
             </w:r>
           </w:p>
         </w:tc>
@@ -6923,33 +5732,7 @@
               <w:rPr>
                 <w:rFonts w:hint="eastAsia"/>
               </w:rPr>
-              <w:t>已经通过</w:t>
-            </w:r>
-            <w:proofErr w:type="spellStart"/>
-            <w:r>
-              <w:rPr>
-                <w:rFonts w:hint="eastAsia"/>
-              </w:rPr>
-              <w:t>laravel</w:t>
-            </w:r>
-            <w:proofErr w:type="spellEnd"/>
-            <w:r>
-              <w:rPr>
-                <w:rFonts w:hint="eastAsia"/>
-              </w:rPr>
-              <w:t>的</w:t>
-            </w:r>
-            <w:r>
-              <w:rPr>
-                <w:rFonts w:hint="eastAsia"/>
-              </w:rPr>
-              <w:t>request</w:t>
-            </w:r>
-            <w:r>
-              <w:rPr>
-                <w:rFonts w:hint="eastAsia"/>
-              </w:rPr>
-              <w:t>机制验证表单的各项符合格式规范</w:t>
+              <w:t>无</w:t>
             </w:r>
           </w:p>
         </w:tc>
@@ -6998,74 +5781,13 @@
               <w:rPr>
                 <w:rFonts w:hint="eastAsia"/>
               </w:rPr>
-              <w:t>如果符合要求</w:t>
-            </w:r>
-            <w:r>
-              <w:rPr>
-                <w:rFonts w:hint="eastAsia"/>
-              </w:rPr>
-              <w:t>并且</w:t>
-            </w:r>
-            <w:r>
-              <w:rPr>
-                <w:rFonts w:hint="eastAsia"/>
-                <w:b/>
-              </w:rPr>
-              <w:t>再次验证修改的用户为创建者</w:t>
-            </w:r>
-            <w:r>
-              <w:rPr>
-                <w:rFonts w:hint="eastAsia"/>
-              </w:rPr>
-              <w:t>（防止利用</w:t>
-            </w:r>
-            <w:r>
-              <w:rPr>
-                <w:rFonts w:hint="eastAsia"/>
-              </w:rPr>
-              <w:t>URL</w:t>
-            </w:r>
-            <w:r>
-              <w:rPr>
-                <w:rFonts w:hint="eastAsia"/>
-              </w:rPr>
-              <w:t>绕过第一次验证）</w:t>
-            </w:r>
-            <w:r>
-              <w:rPr>
-                <w:rFonts w:hint="eastAsia"/>
-              </w:rPr>
-              <w:t>，就在模型中</w:t>
-            </w:r>
-            <w:r>
-              <w:rPr>
-                <w:rFonts w:hint="eastAsia"/>
-              </w:rPr>
-              <w:t>修改</w:t>
-            </w:r>
-            <w:r>
-              <w:rPr>
-                <w:rFonts w:hint="eastAsia"/>
-              </w:rPr>
-              <w:t>这项健身</w:t>
-            </w:r>
-            <w:r>
-              <w:rPr>
-                <w:rFonts w:hint="eastAsia"/>
-              </w:rPr>
-              <w:t>，否则就返回</w:t>
-            </w:r>
-            <w:r>
-              <w:rPr>
-                <w:rFonts w:hint="eastAsia"/>
-              </w:rPr>
-              <w:t>记录健身表单填写页面</w:t>
-            </w:r>
-            <w:r>
-              <w:rPr>
-                <w:rFonts w:hint="eastAsia"/>
-              </w:rPr>
-              <w:t>并提示错误</w:t>
+              <w:t>POST</w:t>
+            </w:r>
+            <w:r>
+              <w:rPr>
+                <w:rFonts w:hint="eastAsia"/>
+              </w:rPr>
+              <w:t>方法绑定。若用户不符合加入条件（比如人数已满），就返回活动信息详细页面并提示错误。否则在模型中将此用户加入到这个活动中，并显示加入成功！</w:t>
             </w:r>
           </w:p>
         </w:tc>
@@ -7089,8 +5811,7 @@
             </w:pPr>
             <w:proofErr w:type="spellStart"/>
             <w:r>
-              <w:lastRenderedPageBreak/>
-              <w:t>exerciseController</w:t>
+              <w:t>activityController</w:t>
             </w:r>
             <w:r>
               <w:rPr>
@@ -7099,7 +5820,10 @@
               <w:t>.</w:t>
             </w:r>
             <w:r>
-              <w:t>show</w:t>
+              <w:rPr>
+                <w:rFonts w:hint="eastAsia"/>
+              </w:rPr>
+              <w:t>leave</w:t>
             </w:r>
             <w:proofErr w:type="spellEnd"/>
           </w:p>
@@ -7133,7 +5857,16 @@
               <w:cnfStyle w:val="000000000000" w:firstRow="0" w:lastRow="0" w:firstColumn="0" w:lastColumn="0" w:oddVBand="0" w:evenVBand="0" w:oddHBand="0" w:evenHBand="0" w:firstRowFirstColumn="0" w:firstRowLastColumn="0" w:lastRowFirstColumn="0" w:lastRowLastColumn="0"/>
             </w:pPr>
             <w:r>
-              <w:t>public function show($id);</w:t>
+              <w:t xml:space="preserve">public function </w:t>
+            </w:r>
+            <w:r>
+              <w:rPr>
+                <w:rFonts w:hint="eastAsia"/>
+              </w:rPr>
+              <w:t>leave</w:t>
+            </w:r>
+            <w:r>
+              <w:t>($id);</w:t>
             </w:r>
           </w:p>
         </w:tc>
@@ -7182,7 +5915,7 @@
               <w:rPr>
                 <w:rFonts w:hint="eastAsia"/>
               </w:rPr>
-              <w:t>无</w:t>
+              <w:t>若用户为创建者，则显示“关闭活动”选项。若用户为加入者，则显示“退出活动”选项。若用户不为这两种情况之一，不显示以上选项。</w:t>
             </w:r>
           </w:p>
         </w:tc>
@@ -7228,151 +5961,7 @@
               <w:rPr>
                 <w:rFonts w:hint="eastAsia"/>
               </w:rPr>
-              <w:t>显示</w:t>
-            </w:r>
-            <w:r>
-              <w:rPr>
-                <w:rFonts w:hint="eastAsia"/>
-              </w:rPr>
-              <w:t>id</w:t>
-            </w:r>
-            <w:r>
-              <w:rPr>
-                <w:rFonts w:hint="eastAsia"/>
-              </w:rPr>
-              <w:t>对应的</w:t>
-            </w:r>
-            <w:r>
-              <w:rPr>
-                <w:rFonts w:hint="eastAsia"/>
-              </w:rPr>
-              <w:t>健身</w:t>
-            </w:r>
-            <w:r>
-              <w:rPr>
-                <w:rFonts w:hint="eastAsia"/>
-              </w:rPr>
-              <w:t>详细信息</w:t>
-            </w:r>
-          </w:p>
-        </w:tc>
-      </w:tr>
-      <w:tr>
-        <w:trPr>
-          <w:cnfStyle w:val="000000100000" w:firstRow="0" w:lastRow="0" w:firstColumn="0" w:lastColumn="0" w:oddVBand="0" w:evenVBand="0" w:oddHBand="1" w:evenHBand="0" w:firstRowFirstColumn="0" w:firstRowLastColumn="0" w:lastRowFirstColumn="0" w:lastRowLastColumn="0"/>
-          <w:trHeight w:val="382"/>
-        </w:trPr>
-        <w:tc>
-          <w:tcPr>
-            <w:cnfStyle w:val="001000000000" w:firstRow="0" w:lastRow="0" w:firstColumn="1" w:lastColumn="0" w:oddVBand="0" w:evenVBand="0" w:oddHBand="0" w:evenHBand="0" w:firstRowFirstColumn="0" w:firstRowLastColumn="0" w:lastRowFirstColumn="0" w:lastRowLastColumn="0"/>
-            <w:tcW w:w="1696" w:type="dxa"/>
-            <w:vMerge w:val="restart"/>
-          </w:tcPr>
-          <w:p>
-            <w:pPr>
-              <w:rPr>
-                <w:b w:val="0"/>
-                <w:bCs w:val="0"/>
-              </w:rPr>
-            </w:pPr>
-            <w:proofErr w:type="spellStart"/>
-            <w:r>
-              <w:t>exerciseController</w:t>
-            </w:r>
-            <w:r>
-              <w:rPr>
-                <w:rFonts w:hint="eastAsia"/>
-              </w:rPr>
-              <w:t>.reply</w:t>
-            </w:r>
-            <w:proofErr w:type="spellEnd"/>
-          </w:p>
-        </w:tc>
-        <w:tc>
-          <w:tcPr>
-            <w:tcW w:w="1276" w:type="dxa"/>
-          </w:tcPr>
-          <w:p>
-            <w:pPr>
-              <w:cnfStyle w:val="000000100000" w:firstRow="0" w:lastRow="0" w:firstColumn="0" w:lastColumn="0" w:oddVBand="0" w:evenVBand="0" w:oddHBand="1" w:evenHBand="0" w:firstRowFirstColumn="0" w:firstRowLastColumn="0" w:lastRowFirstColumn="0" w:lastRowLastColumn="0"/>
-              <w:rPr>
-                <w:b/>
-                <w:bCs/>
-              </w:rPr>
-            </w:pPr>
-            <w:r>
-              <w:rPr>
-                <w:rFonts w:hint="eastAsia"/>
-              </w:rPr>
-              <w:t>语法</w:t>
-            </w:r>
-          </w:p>
-        </w:tc>
-        <w:tc>
-          <w:tcPr>
-            <w:tcW w:w="5670" w:type="dxa"/>
-          </w:tcPr>
-          <w:p>
-            <w:pPr>
-              <w:cnfStyle w:val="000000100000" w:firstRow="0" w:lastRow="0" w:firstColumn="0" w:lastColumn="0" w:oddVBand="0" w:evenVBand="0" w:oddHBand="1" w:evenHBand="0" w:firstRowFirstColumn="0" w:firstRowLastColumn="0" w:lastRowFirstColumn="0" w:lastRowLastColumn="0"/>
-            </w:pPr>
-            <w:r>
-              <w:t xml:space="preserve">public function </w:t>
-            </w:r>
-            <w:r>
-              <w:rPr>
-                <w:rFonts w:hint="eastAsia"/>
-              </w:rPr>
-              <w:t>reply</w:t>
-            </w:r>
-            <w:r>
-              <w:t>($id);</w:t>
-            </w:r>
-          </w:p>
-        </w:tc>
-      </w:tr>
-      <w:tr>
-        <w:tc>
-          <w:tcPr>
-            <w:cnfStyle w:val="001000000000" w:firstRow="0" w:lastRow="0" w:firstColumn="1" w:lastColumn="0" w:oddVBand="0" w:evenVBand="0" w:oddHBand="0" w:evenHBand="0" w:firstRowFirstColumn="0" w:firstRowLastColumn="0" w:lastRowFirstColumn="0" w:lastRowLastColumn="0"/>
-            <w:tcW w:w="1696" w:type="dxa"/>
-            <w:vMerge/>
-          </w:tcPr>
-          <w:p>
-            <w:pPr>
-              <w:ind w:firstLine="482"/>
-            </w:pPr>
-          </w:p>
-        </w:tc>
-        <w:tc>
-          <w:tcPr>
-            <w:tcW w:w="1276" w:type="dxa"/>
-          </w:tcPr>
-          <w:p>
-            <w:pPr>
-              <w:cnfStyle w:val="000000000000" w:firstRow="0" w:lastRow="0" w:firstColumn="0" w:lastColumn="0" w:oddVBand="0" w:evenVBand="0" w:oddHBand="0" w:evenHBand="0" w:firstRowFirstColumn="0" w:firstRowLastColumn="0" w:lastRowFirstColumn="0" w:lastRowLastColumn="0"/>
-            </w:pPr>
-            <w:r>
-              <w:rPr>
-                <w:rFonts w:hint="eastAsia"/>
-              </w:rPr>
-              <w:t>前置条件</w:t>
-            </w:r>
-          </w:p>
-        </w:tc>
-        <w:tc>
-          <w:tcPr>
-            <w:tcW w:w="5670" w:type="dxa"/>
-          </w:tcPr>
-          <w:p>
-            <w:pPr>
-              <w:cnfStyle w:val="000000000000" w:firstRow="0" w:lastRow="0" w:firstColumn="0" w:lastColumn="0" w:oddVBand="0" w:evenVBand="0" w:oddHBand="0" w:evenHBand="0" w:firstRowFirstColumn="0" w:firstRowLastColumn="0" w:lastRowFirstColumn="0" w:lastRowLastColumn="0"/>
-            </w:pPr>
-            <w:r>
-              <w:rPr>
-                <w:rFonts w:hint="eastAsia"/>
-              </w:rPr>
-              <w:t>无</w:t>
+              <w:t>若用户为创建者，则关闭此活动。若用户为加入者，则退出此活动。</w:t>
             </w:r>
           </w:p>
         </w:tc>
@@ -7384,123 +5973,60 @@
         <w:tc>
           <w:tcPr>
             <w:cnfStyle w:val="001000000000" w:firstRow="0" w:lastRow="0" w:firstColumn="1" w:lastColumn="0" w:oddVBand="0" w:evenVBand="0" w:oddHBand="0" w:evenHBand="0" w:firstRowFirstColumn="0" w:firstRowLastColumn="0" w:lastRowFirstColumn="0" w:lastRowLastColumn="0"/>
-            <w:tcW w:w="1696" w:type="dxa"/>
-            <w:vMerge/>
+            <w:tcW w:w="8642" w:type="dxa"/>
+            <w:gridSpan w:val="3"/>
           </w:tcPr>
           <w:p>
             <w:pPr>
               <w:ind w:firstLine="482"/>
             </w:pPr>
-          </w:p>
-        </w:tc>
-        <w:tc>
-          <w:tcPr>
-            <w:tcW w:w="1276" w:type="dxa"/>
-          </w:tcPr>
-          <w:p>
-            <w:pPr>
-              <w:cnfStyle w:val="000000100000" w:firstRow="0" w:lastRow="0" w:firstColumn="0" w:lastColumn="0" w:oddVBand="0" w:evenVBand="0" w:oddHBand="1" w:evenHBand="0" w:firstRowFirstColumn="0" w:firstRowLastColumn="0" w:lastRowFirstColumn="0" w:lastRowLastColumn="0"/>
-            </w:pPr>
-            <w:r>
-              <w:rPr>
-                <w:rFonts w:hint="eastAsia"/>
-              </w:rPr>
-              <w:t>后置条件</w:t>
-            </w:r>
-          </w:p>
-        </w:tc>
-        <w:tc>
-          <w:tcPr>
-            <w:tcW w:w="5670" w:type="dxa"/>
-          </w:tcPr>
-          <w:p>
-            <w:pPr>
-              <w:cnfStyle w:val="000000100000" w:firstRow="0" w:lastRow="0" w:firstColumn="0" w:lastColumn="0" w:oddVBand="0" w:evenVBand="0" w:oddHBand="1" w:evenHBand="0" w:firstRowFirstColumn="0" w:firstRowLastColumn="0" w:lastRowFirstColumn="0" w:lastRowLastColumn="0"/>
-            </w:pPr>
-            <w:r>
-              <w:rPr>
-                <w:rFonts w:hint="eastAsia"/>
-              </w:rPr>
-              <w:t>POST</w:t>
-            </w:r>
-            <w:r>
-              <w:rPr>
-                <w:rFonts w:hint="eastAsia"/>
-              </w:rPr>
-              <w:t>方法绑定。</w:t>
-            </w:r>
-            <w:r>
-              <w:rPr>
-                <w:rFonts w:hint="eastAsia"/>
-              </w:rPr>
-              <w:t>将回复记录到数据库中</w:t>
+            <w:r>
+              <w:rPr>
+                <w:rFonts w:hint="eastAsia"/>
+              </w:rPr>
+              <w:lastRenderedPageBreak/>
+              <w:t>需要的服务（接口）</w:t>
             </w:r>
           </w:p>
         </w:tc>
       </w:tr>
       <w:tr>
-        <w:trPr>
-          <w:trHeight w:val="382"/>
-        </w:trPr>
         <w:tc>
           <w:tcPr>
             <w:cnfStyle w:val="001000000000" w:firstRow="0" w:lastRow="0" w:firstColumn="1" w:lastColumn="0" w:oddVBand="0" w:evenVBand="0" w:oddHBand="0" w:evenHBand="0" w:firstRowFirstColumn="0" w:firstRowLastColumn="0" w:lastRowFirstColumn="0" w:lastRowLastColumn="0"/>
-            <w:tcW w:w="1696" w:type="dxa"/>
-            <w:vMerge w:val="restart"/>
-          </w:tcPr>
-          <w:p>
-            <w:pPr>
-              <w:rPr>
-                <w:b w:val="0"/>
-                <w:bCs w:val="0"/>
-              </w:rPr>
-            </w:pPr>
-            <w:proofErr w:type="spellStart"/>
-            <w:r>
-              <w:t>exerciseController</w:t>
-            </w:r>
-            <w:r>
-              <w:rPr>
-                <w:rFonts w:hint="eastAsia"/>
-              </w:rPr>
-              <w:t>.</w:t>
-            </w:r>
-            <w:r>
-              <w:t>like</w:t>
-            </w:r>
-            <w:proofErr w:type="spellEnd"/>
-          </w:p>
-        </w:tc>
-        <w:tc>
-          <w:tcPr>
-            <w:tcW w:w="1276" w:type="dxa"/>
-          </w:tcPr>
-          <w:p>
-            <w:pPr>
+            <w:tcW w:w="2972" w:type="dxa"/>
+            <w:gridSpan w:val="2"/>
+          </w:tcPr>
+          <w:p>
+            <w:pPr>
+              <w:ind w:firstLine="482"/>
+            </w:pPr>
+            <w:r>
+              <w:rPr>
+                <w:rFonts w:hint="eastAsia"/>
+              </w:rPr>
+              <w:t>服务名</w:t>
+            </w:r>
+          </w:p>
+        </w:tc>
+        <w:tc>
+          <w:tcPr>
+            <w:tcW w:w="5670" w:type="dxa"/>
+          </w:tcPr>
+          <w:p>
+            <w:pPr>
+              <w:ind w:firstLine="480"/>
               <w:cnfStyle w:val="000000000000" w:firstRow="0" w:lastRow="0" w:firstColumn="0" w:lastColumn="0" w:oddVBand="0" w:evenVBand="0" w:oddHBand="0" w:evenHBand="0" w:firstRowFirstColumn="0" w:firstRowLastColumn="0" w:lastRowFirstColumn="0" w:lastRowLastColumn="0"/>
               <w:rPr>
                 <w:b/>
-                <w:bCs/>
-              </w:rPr>
-            </w:pPr>
-            <w:r>
-              <w:rPr>
-                <w:rFonts w:hint="eastAsia"/>
-              </w:rPr>
-              <w:t>语法</w:t>
-            </w:r>
-          </w:p>
-        </w:tc>
-        <w:tc>
-          <w:tcPr>
-            <w:tcW w:w="5670" w:type="dxa"/>
-          </w:tcPr>
-          <w:p>
-            <w:pPr>
-              <w:cnfStyle w:val="000000000000" w:firstRow="0" w:lastRow="0" w:firstColumn="0" w:lastColumn="0" w:oddVBand="0" w:evenVBand="0" w:oddHBand="0" w:evenHBand="0" w:firstRowFirstColumn="0" w:firstRowLastColumn="0" w:lastRowFirstColumn="0" w:lastRowLastColumn="0"/>
-            </w:pPr>
-            <w:r>
-              <w:t>public function like($id);</w:t>
+              </w:rPr>
+            </w:pPr>
+            <w:r>
+              <w:rPr>
+                <w:rFonts w:hint="eastAsia"/>
+                <w:b/>
+              </w:rPr>
+              <w:t>服务</w:t>
             </w:r>
           </w:p>
         </w:tc>
@@ -7512,18 +6038,26 @@
         <w:tc>
           <w:tcPr>
             <w:cnfStyle w:val="001000000000" w:firstRow="0" w:lastRow="0" w:firstColumn="1" w:lastColumn="0" w:oddVBand="0" w:evenVBand="0" w:oddHBand="0" w:evenHBand="0" w:firstRowFirstColumn="0" w:firstRowLastColumn="0" w:lastRowFirstColumn="0" w:lastRowLastColumn="0"/>
-            <w:tcW w:w="1696" w:type="dxa"/>
-            <w:vMerge/>
-          </w:tcPr>
-          <w:p>
-            <w:pPr>
-              <w:ind w:firstLine="482"/>
-            </w:pPr>
-          </w:p>
-        </w:tc>
-        <w:tc>
-          <w:tcPr>
-            <w:tcW w:w="1276" w:type="dxa"/>
+            <w:tcW w:w="2972" w:type="dxa"/>
+            <w:gridSpan w:val="2"/>
+          </w:tcPr>
+          <w:p>
+            <w:proofErr w:type="spellStart"/>
+            <w:r>
+              <w:rPr>
+                <w:rFonts w:hint="eastAsia"/>
+              </w:rPr>
+              <w:t>UserModel.</w:t>
+            </w:r>
+            <w:r>
+              <w:t>getPuissance</w:t>
+            </w:r>
+            <w:proofErr w:type="spellEnd"/>
+          </w:p>
+        </w:tc>
+        <w:tc>
+          <w:tcPr>
+            <w:tcW w:w="5670" w:type="dxa"/>
           </w:tcPr>
           <w:p>
             <w:pPr>
@@ -7533,308 +6067,12 @@
               <w:rPr>
                 <w:rFonts w:hint="eastAsia"/>
               </w:rPr>
-              <w:t>前置条件</w:t>
-            </w:r>
-          </w:p>
-        </w:tc>
-        <w:tc>
-          <w:tcPr>
-            <w:tcW w:w="5670" w:type="dxa"/>
-          </w:tcPr>
-          <w:p>
-            <w:pPr>
-              <w:cnfStyle w:val="000000100000" w:firstRow="0" w:lastRow="0" w:firstColumn="0" w:lastColumn="0" w:oddVBand="0" w:evenVBand="0" w:oddHBand="1" w:evenHBand="0" w:firstRowFirstColumn="0" w:firstRowLastColumn="0" w:lastRowFirstColumn="0" w:lastRowLastColumn="0"/>
-            </w:pPr>
-            <w:r>
-              <w:rPr>
-                <w:rFonts w:hint="eastAsia"/>
-              </w:rPr>
-              <w:t>若用户已经点赞，</w:t>
-            </w:r>
-            <w:proofErr w:type="gramStart"/>
-            <w:r>
-              <w:rPr>
-                <w:rFonts w:hint="eastAsia"/>
-              </w:rPr>
-              <w:t>点赞按钮</w:t>
-            </w:r>
-            <w:proofErr w:type="gramEnd"/>
-            <w:r>
-              <w:rPr>
-                <w:rFonts w:hint="eastAsia"/>
-              </w:rPr>
-              <w:t>设为不可点击模式。</w:t>
+              <w:t>验证权限（管理员可关闭任意活动）</w:t>
             </w:r>
           </w:p>
         </w:tc>
       </w:tr>
       <w:tr>
-        <w:tc>
-          <w:tcPr>
-            <w:cnfStyle w:val="001000000000" w:firstRow="0" w:lastRow="0" w:firstColumn="1" w:lastColumn="0" w:oddVBand="0" w:evenVBand="0" w:oddHBand="0" w:evenHBand="0" w:firstRowFirstColumn="0" w:firstRowLastColumn="0" w:lastRowFirstColumn="0" w:lastRowLastColumn="0"/>
-            <w:tcW w:w="1696" w:type="dxa"/>
-            <w:vMerge/>
-          </w:tcPr>
-          <w:p>
-            <w:pPr>
-              <w:ind w:firstLine="482"/>
-            </w:pPr>
-          </w:p>
-        </w:tc>
-        <w:tc>
-          <w:tcPr>
-            <w:tcW w:w="1276" w:type="dxa"/>
-          </w:tcPr>
-          <w:p>
-            <w:pPr>
-              <w:cnfStyle w:val="000000000000" w:firstRow="0" w:lastRow="0" w:firstColumn="0" w:lastColumn="0" w:oddVBand="0" w:evenVBand="0" w:oddHBand="0" w:evenHBand="0" w:firstRowFirstColumn="0" w:firstRowLastColumn="0" w:lastRowFirstColumn="0" w:lastRowLastColumn="0"/>
-            </w:pPr>
-            <w:r>
-              <w:rPr>
-                <w:rFonts w:hint="eastAsia"/>
-              </w:rPr>
-              <w:t>后置条件</w:t>
-            </w:r>
-          </w:p>
-        </w:tc>
-        <w:tc>
-          <w:tcPr>
-            <w:tcW w:w="5670" w:type="dxa"/>
-          </w:tcPr>
-          <w:p>
-            <w:pPr>
-              <w:cnfStyle w:val="000000000000" w:firstRow="0" w:lastRow="0" w:firstColumn="0" w:lastColumn="0" w:oddVBand="0" w:evenVBand="0" w:oddHBand="0" w:evenHBand="0" w:firstRowFirstColumn="0" w:firstRowLastColumn="0" w:lastRowFirstColumn="0" w:lastRowLastColumn="0"/>
-            </w:pPr>
-            <w:r>
-              <w:rPr>
-                <w:rFonts w:hint="eastAsia"/>
-              </w:rPr>
-              <w:t>若</w:t>
-            </w:r>
-            <w:r>
-              <w:rPr>
-                <w:rFonts w:hint="eastAsia"/>
-              </w:rPr>
-              <w:t>用户尚未点赞，将此次</w:t>
-            </w:r>
-            <w:proofErr w:type="gramStart"/>
-            <w:r>
-              <w:rPr>
-                <w:rFonts w:hint="eastAsia"/>
-              </w:rPr>
-              <w:t>点赞行为</w:t>
-            </w:r>
-            <w:proofErr w:type="gramEnd"/>
-            <w:r>
-              <w:rPr>
-                <w:rFonts w:hint="eastAsia"/>
-              </w:rPr>
-              <w:t>加入到模型中去。</w:t>
-            </w:r>
-          </w:p>
-        </w:tc>
-      </w:tr>
-      <w:tr>
-        <w:trPr>
-          <w:cnfStyle w:val="000000100000" w:firstRow="0" w:lastRow="0" w:firstColumn="0" w:lastColumn="0" w:oddVBand="0" w:evenVBand="0" w:oddHBand="1" w:evenHBand="0" w:firstRowFirstColumn="0" w:firstRowLastColumn="0" w:lastRowFirstColumn="0" w:lastRowLastColumn="0"/>
-          <w:trHeight w:val="382"/>
-        </w:trPr>
-        <w:tc>
-          <w:tcPr>
-            <w:cnfStyle w:val="001000000000" w:firstRow="0" w:lastRow="0" w:firstColumn="1" w:lastColumn="0" w:oddVBand="0" w:evenVBand="0" w:oddHBand="0" w:evenHBand="0" w:firstRowFirstColumn="0" w:firstRowLastColumn="0" w:lastRowFirstColumn="0" w:lastRowLastColumn="0"/>
-            <w:tcW w:w="1696" w:type="dxa"/>
-            <w:vMerge w:val="restart"/>
-          </w:tcPr>
-          <w:p>
-            <w:pPr>
-              <w:rPr>
-                <w:b w:val="0"/>
-                <w:bCs w:val="0"/>
-              </w:rPr>
-            </w:pPr>
-            <w:proofErr w:type="spellStart"/>
-            <w:r>
-              <w:t>exerciseController</w:t>
-            </w:r>
-            <w:r>
-              <w:rPr>
-                <w:rFonts w:hint="eastAsia"/>
-              </w:rPr>
-              <w:t>.</w:t>
-            </w:r>
-            <w:r>
-              <w:t>delete</w:t>
-            </w:r>
-            <w:proofErr w:type="spellEnd"/>
-          </w:p>
-        </w:tc>
-        <w:tc>
-          <w:tcPr>
-            <w:tcW w:w="1276" w:type="dxa"/>
-          </w:tcPr>
-          <w:p>
-            <w:pPr>
-              <w:cnfStyle w:val="000000100000" w:firstRow="0" w:lastRow="0" w:firstColumn="0" w:lastColumn="0" w:oddVBand="0" w:evenVBand="0" w:oddHBand="1" w:evenHBand="0" w:firstRowFirstColumn="0" w:firstRowLastColumn="0" w:lastRowFirstColumn="0" w:lastRowLastColumn="0"/>
-              <w:rPr>
-                <w:b/>
-                <w:bCs/>
-              </w:rPr>
-            </w:pPr>
-            <w:r>
-              <w:rPr>
-                <w:rFonts w:hint="eastAsia"/>
-              </w:rPr>
-              <w:t>语法</w:t>
-            </w:r>
-          </w:p>
-        </w:tc>
-        <w:tc>
-          <w:tcPr>
-            <w:tcW w:w="5670" w:type="dxa"/>
-          </w:tcPr>
-          <w:p>
-            <w:pPr>
-              <w:cnfStyle w:val="000000100000" w:firstRow="0" w:lastRow="0" w:firstColumn="0" w:lastColumn="0" w:oddVBand="0" w:evenVBand="0" w:oddHBand="1" w:evenHBand="0" w:firstRowFirstColumn="0" w:firstRowLastColumn="0" w:lastRowFirstColumn="0" w:lastRowLastColumn="0"/>
-            </w:pPr>
-            <w:r>
-              <w:t>public function delete($id);</w:t>
-            </w:r>
-          </w:p>
-        </w:tc>
-      </w:tr>
-      <w:tr>
-        <w:tc>
-          <w:tcPr>
-            <w:cnfStyle w:val="001000000000" w:firstRow="0" w:lastRow="0" w:firstColumn="1" w:lastColumn="0" w:oddVBand="0" w:evenVBand="0" w:oddHBand="0" w:evenHBand="0" w:firstRowFirstColumn="0" w:firstRowLastColumn="0" w:lastRowFirstColumn="0" w:lastRowLastColumn="0"/>
-            <w:tcW w:w="1696" w:type="dxa"/>
-            <w:vMerge/>
-          </w:tcPr>
-          <w:p>
-            <w:pPr>
-              <w:ind w:firstLine="482"/>
-            </w:pPr>
-          </w:p>
-        </w:tc>
-        <w:tc>
-          <w:tcPr>
-            <w:tcW w:w="1276" w:type="dxa"/>
-          </w:tcPr>
-          <w:p>
-            <w:pPr>
-              <w:cnfStyle w:val="000000000000" w:firstRow="0" w:lastRow="0" w:firstColumn="0" w:lastColumn="0" w:oddVBand="0" w:evenVBand="0" w:oddHBand="0" w:evenHBand="0" w:firstRowFirstColumn="0" w:firstRowLastColumn="0" w:lastRowFirstColumn="0" w:lastRowLastColumn="0"/>
-            </w:pPr>
-            <w:r>
-              <w:rPr>
-                <w:rFonts w:hint="eastAsia"/>
-              </w:rPr>
-              <w:t>前置条件</w:t>
-            </w:r>
-          </w:p>
-        </w:tc>
-        <w:tc>
-          <w:tcPr>
-            <w:tcW w:w="5670" w:type="dxa"/>
-          </w:tcPr>
-          <w:p>
-            <w:pPr>
-              <w:cnfStyle w:val="000000000000" w:firstRow="0" w:lastRow="0" w:firstColumn="0" w:lastColumn="0" w:oddVBand="0" w:evenVBand="0" w:oddHBand="0" w:evenHBand="0" w:firstRowFirstColumn="0" w:firstRowLastColumn="0" w:lastRowFirstColumn="0" w:lastRowLastColumn="0"/>
-            </w:pPr>
-            <w:r>
-              <w:rPr>
-                <w:rFonts w:hint="eastAsia"/>
-              </w:rPr>
-              <w:t>若用户为创建者，则显示“删除”选项。若用户不为创建者，不显示删除选项。</w:t>
-            </w:r>
-          </w:p>
-        </w:tc>
-      </w:tr>
-      <w:tr>
-        <w:trPr>
-          <w:cnfStyle w:val="000000100000" w:firstRow="0" w:lastRow="0" w:firstColumn="0" w:lastColumn="0" w:oddVBand="0" w:evenVBand="0" w:oddHBand="1" w:evenHBand="0" w:firstRowFirstColumn="0" w:firstRowLastColumn="0" w:lastRowFirstColumn="0" w:lastRowLastColumn="0"/>
-        </w:trPr>
-        <w:tc>
-          <w:tcPr>
-            <w:cnfStyle w:val="001000000000" w:firstRow="0" w:lastRow="0" w:firstColumn="1" w:lastColumn="0" w:oddVBand="0" w:evenVBand="0" w:oddHBand="0" w:evenHBand="0" w:firstRowFirstColumn="0" w:firstRowLastColumn="0" w:lastRowFirstColumn="0" w:lastRowLastColumn="0"/>
-            <w:tcW w:w="1696" w:type="dxa"/>
-            <w:vMerge/>
-          </w:tcPr>
-          <w:p>
-            <w:pPr>
-              <w:ind w:firstLine="482"/>
-            </w:pPr>
-          </w:p>
-        </w:tc>
-        <w:tc>
-          <w:tcPr>
-            <w:tcW w:w="1276" w:type="dxa"/>
-          </w:tcPr>
-          <w:p>
-            <w:pPr>
-              <w:cnfStyle w:val="000000100000" w:firstRow="0" w:lastRow="0" w:firstColumn="0" w:lastColumn="0" w:oddVBand="0" w:evenVBand="0" w:oddHBand="1" w:evenHBand="0" w:firstRowFirstColumn="0" w:firstRowLastColumn="0" w:lastRowFirstColumn="0" w:lastRowLastColumn="0"/>
-            </w:pPr>
-            <w:r>
-              <w:rPr>
-                <w:rFonts w:hint="eastAsia"/>
-              </w:rPr>
-              <w:t>后置条件</w:t>
-            </w:r>
-          </w:p>
-        </w:tc>
-        <w:tc>
-          <w:tcPr>
-            <w:tcW w:w="5670" w:type="dxa"/>
-          </w:tcPr>
-          <w:p>
-            <w:pPr>
-              <w:cnfStyle w:val="000000100000" w:firstRow="0" w:lastRow="0" w:firstColumn="0" w:lastColumn="0" w:oddVBand="0" w:evenVBand="0" w:oddHBand="1" w:evenHBand="0" w:firstRowFirstColumn="0" w:firstRowLastColumn="0" w:lastRowFirstColumn="0" w:lastRowLastColumn="0"/>
-            </w:pPr>
-            <w:r>
-              <w:rPr>
-                <w:rFonts w:hint="eastAsia"/>
-              </w:rPr>
-              <w:t>若用户为创建者，则在模型中</w:t>
-            </w:r>
-            <w:proofErr w:type="gramStart"/>
-            <w:r>
-              <w:rPr>
-                <w:rFonts w:hint="eastAsia"/>
-              </w:rPr>
-              <w:t>删除此</w:t>
-            </w:r>
-            <w:proofErr w:type="gramEnd"/>
-            <w:r>
-              <w:rPr>
-                <w:rFonts w:hint="eastAsia"/>
-              </w:rPr>
-              <w:t>健身。</w:t>
-            </w:r>
-          </w:p>
-        </w:tc>
-      </w:tr>
-      <w:tr>
-        <w:tc>
-          <w:tcPr>
-            <w:cnfStyle w:val="001000000000" w:firstRow="0" w:lastRow="0" w:firstColumn="1" w:lastColumn="0" w:oddVBand="0" w:evenVBand="0" w:oddHBand="0" w:evenHBand="0" w:firstRowFirstColumn="0" w:firstRowLastColumn="0" w:lastRowFirstColumn="0" w:lastRowLastColumn="0"/>
-            <w:tcW w:w="8642" w:type="dxa"/>
-            <w:gridSpan w:val="3"/>
-          </w:tcPr>
-          <w:p>
-            <w:pPr>
-              <w:ind w:firstLine="482"/>
-            </w:pPr>
-            <w:r>
-              <w:rPr>
-                <w:rFonts w:hint="eastAsia"/>
-              </w:rPr>
-              <w:t>需要的服务（接口）</w:t>
-            </w:r>
-          </w:p>
-        </w:tc>
-      </w:tr>
-      <w:tr>
-        <w:trPr>
-          <w:cnfStyle w:val="000000100000" w:firstRow="0" w:lastRow="0" w:firstColumn="0" w:lastColumn="0" w:oddVBand="0" w:evenVBand="0" w:oddHBand="1" w:evenHBand="0" w:firstRowFirstColumn="0" w:firstRowLastColumn="0" w:lastRowFirstColumn="0" w:lastRowLastColumn="0"/>
-        </w:trPr>
         <w:tc>
           <w:tcPr>
             <w:cnfStyle w:val="001000000000" w:firstRow="0" w:lastRow="0" w:firstColumn="1" w:lastColumn="0" w:oddVBand="0" w:evenVBand="0" w:oddHBand="0" w:evenHBand="0" w:firstRowFirstColumn="0" w:firstRowLastColumn="0" w:lastRowFirstColumn="0" w:lastRowLastColumn="0"/>
@@ -7842,14 +6080,19 @@
             <w:gridSpan w:val="2"/>
           </w:tcPr>
           <w:p>
-            <w:pPr>
-              <w:ind w:firstLine="482"/>
-            </w:pPr>
-            <w:r>
-              <w:rPr>
-                <w:rFonts w:hint="eastAsia"/>
-              </w:rPr>
-              <w:t>服务名</w:t>
+            <w:proofErr w:type="spellStart"/>
+            <w:r>
+              <w:rPr>
+                <w:rFonts w:hint="eastAsia"/>
+              </w:rPr>
+              <w:t>ActivityModel</w:t>
+            </w:r>
+            <w:proofErr w:type="spellEnd"/>
+            <w:r>
+              <w:rPr>
+                <w:rFonts w:hint="eastAsia"/>
+              </w:rPr>
+              <w:t>.*</w:t>
             </w:r>
           </w:p>
         </w:tc>
@@ -7859,115 +6102,13 @@
           </w:tcPr>
           <w:p>
             <w:pPr>
-              <w:ind w:firstLine="480"/>
-              <w:cnfStyle w:val="000000100000" w:firstRow="0" w:lastRow="0" w:firstColumn="0" w:lastColumn="0" w:oddVBand="0" w:evenVBand="0" w:oddHBand="1" w:evenHBand="0" w:firstRowFirstColumn="0" w:firstRowLastColumn="0" w:lastRowFirstColumn="0" w:lastRowLastColumn="0"/>
-              <w:rPr>
-                <w:b/>
-              </w:rPr>
-            </w:pPr>
-            <w:r>
-              <w:rPr>
-                <w:rFonts w:hint="eastAsia"/>
-                <w:b/>
-              </w:rPr>
-              <w:t>服务</w:t>
-            </w:r>
-          </w:p>
-        </w:tc>
-      </w:tr>
-      <w:tr>
-        <w:tc>
-          <w:tcPr>
-            <w:cnfStyle w:val="001000000000" w:firstRow="0" w:lastRow="0" w:firstColumn="1" w:lastColumn="0" w:oddVBand="0" w:evenVBand="0" w:oddHBand="0" w:evenHBand="0" w:firstRowFirstColumn="0" w:firstRowLastColumn="0" w:lastRowFirstColumn="0" w:lastRowLastColumn="0"/>
-            <w:tcW w:w="2972" w:type="dxa"/>
-            <w:gridSpan w:val="2"/>
-          </w:tcPr>
-          <w:p>
-            <w:proofErr w:type="spellStart"/>
-            <w:r>
-              <w:rPr>
-                <w:rFonts w:hint="eastAsia"/>
-              </w:rPr>
-              <w:t>UserModel</w:t>
-            </w:r>
-            <w:proofErr w:type="spellEnd"/>
-            <w:r>
-              <w:rPr>
-                <w:rFonts w:hint="eastAsia"/>
-              </w:rPr>
-              <w:t>.</w:t>
-            </w:r>
-            <w:r>
-              <w:rPr>
-                <w:rFonts w:hint="eastAsia"/>
-              </w:rPr>
-              <w:t>*</w:t>
-            </w:r>
-          </w:p>
-        </w:tc>
-        <w:tc>
-          <w:tcPr>
-            <w:tcW w:w="5670" w:type="dxa"/>
-          </w:tcPr>
-          <w:p>
-            <w:pPr>
               <w:cnfStyle w:val="000000000000" w:firstRow="0" w:lastRow="0" w:firstColumn="0" w:lastColumn="0" w:oddVBand="0" w:evenVBand="0" w:oddHBand="0" w:evenHBand="0" w:firstRowFirstColumn="0" w:firstRowLastColumn="0" w:lastRowFirstColumn="0" w:lastRowLastColumn="0"/>
             </w:pPr>
             <w:r>
               <w:rPr>
                 <w:rFonts w:hint="eastAsia"/>
               </w:rPr>
-              <w:t>验证</w:t>
-            </w:r>
-            <w:r>
-              <w:rPr>
-                <w:rFonts w:hint="eastAsia"/>
-              </w:rPr>
-              <w:t>用户权限</w:t>
-            </w:r>
-          </w:p>
-        </w:tc>
-      </w:tr>
-      <w:tr>
-        <w:trPr>
-          <w:cnfStyle w:val="000000100000" w:firstRow="0" w:lastRow="0" w:firstColumn="0" w:lastColumn="0" w:oddVBand="0" w:evenVBand="0" w:oddHBand="1" w:evenHBand="0" w:firstRowFirstColumn="0" w:firstRowLastColumn="0" w:lastRowFirstColumn="0" w:lastRowLastColumn="0"/>
-        </w:trPr>
-        <w:tc>
-          <w:tcPr>
-            <w:cnfStyle w:val="001000000000" w:firstRow="0" w:lastRow="0" w:firstColumn="1" w:lastColumn="0" w:oddVBand="0" w:evenVBand="0" w:oddHBand="0" w:evenHBand="0" w:firstRowFirstColumn="0" w:firstRowLastColumn="0" w:lastRowFirstColumn="0" w:lastRowLastColumn="0"/>
-            <w:tcW w:w="2972" w:type="dxa"/>
-            <w:gridSpan w:val="2"/>
-          </w:tcPr>
-          <w:p>
-            <w:proofErr w:type="spellStart"/>
-            <w:r>
-              <w:rPr>
-                <w:rFonts w:hint="eastAsia"/>
-              </w:rPr>
-              <w:t>ExerciseModel</w:t>
-            </w:r>
-            <w:proofErr w:type="spellEnd"/>
-            <w:r>
-              <w:rPr>
-                <w:rFonts w:hint="eastAsia"/>
-              </w:rPr>
-              <w:t>.*</w:t>
-            </w:r>
-          </w:p>
-        </w:tc>
-        <w:tc>
-          <w:tcPr>
-            <w:tcW w:w="5670" w:type="dxa"/>
-          </w:tcPr>
-          <w:p>
-            <w:pPr>
-              <w:cnfStyle w:val="000000100000" w:firstRow="0" w:lastRow="0" w:firstColumn="0" w:lastColumn="0" w:oddVBand="0" w:evenVBand="0" w:oddHBand="1" w:evenHBand="0" w:firstRowFirstColumn="0" w:firstRowLastColumn="0" w:lastRowFirstColumn="0" w:lastRowLastColumn="0"/>
-            </w:pPr>
-            <w:r>
-              <w:rPr>
-                <w:rFonts w:hint="eastAsia"/>
-              </w:rPr>
-              <w:t>管理健身数据模型</w:t>
+              <w:t>管理活动模型</w:t>
             </w:r>
           </w:p>
         </w:tc>
@@ -7978,19 +6119,19 @@
         <w:pStyle w:val="3"/>
         <w:ind w:left="240" w:right="240"/>
       </w:pPr>
-      <w:bookmarkStart w:id="23" w:name="_Toc466018093"/>
+      <w:bookmarkStart w:id="23" w:name="_Toc466127686"/>
       <w:r>
         <w:rPr>
           <w:rFonts w:hint="eastAsia"/>
         </w:rPr>
-        <w:t>4.2.</w:t>
-      </w:r>
-      <w:r>
-        <w:t xml:space="preserve">4 </w:t>
+        <w:t>4.2</w:t>
+      </w:r>
+      <w:r>
+        <w:t xml:space="preserve">.3 </w:t>
       </w:r>
       <w:proofErr w:type="spellStart"/>
       <w:r>
-        <w:t>friendController</w:t>
+        <w:t>exerciseController</w:t>
       </w:r>
       <w:proofErr w:type="spellEnd"/>
       <w:r>
@@ -8009,10 +6150,9 @@
         <w:tblLook w:val="04A0" w:firstRow="1" w:lastRow="0" w:firstColumn="1" w:lastColumn="0" w:noHBand="0" w:noVBand="1"/>
       </w:tblPr>
       <w:tblGrid>
-        <w:gridCol w:w="1838"/>
-        <w:gridCol w:w="1134"/>
-        <w:gridCol w:w="142"/>
-        <w:gridCol w:w="5528"/>
+        <w:gridCol w:w="1696"/>
+        <w:gridCol w:w="1276"/>
+        <w:gridCol w:w="5670"/>
       </w:tblGrid>
       <w:tr>
         <w:trPr>
@@ -8022,7 +6162,7 @@
           <w:tcPr>
             <w:cnfStyle w:val="001000000000" w:firstRow="0" w:lastRow="0" w:firstColumn="1" w:lastColumn="0" w:oddVBand="0" w:evenVBand="0" w:oddHBand="0" w:evenHBand="0" w:firstRowFirstColumn="0" w:firstRowLastColumn="0" w:lastRowFirstColumn="0" w:lastRowLastColumn="0"/>
             <w:tcW w:w="8642" w:type="dxa"/>
-            <w:gridSpan w:val="4"/>
+            <w:gridSpan w:val="3"/>
           </w:tcPr>
           <w:p>
             <w:pPr>
@@ -8045,7 +6185,7 @@
         <w:tc>
           <w:tcPr>
             <w:cnfStyle w:val="001000000000" w:firstRow="0" w:lastRow="0" w:firstColumn="1" w:lastColumn="0" w:oddVBand="0" w:evenVBand="0" w:oddHBand="0" w:evenHBand="0" w:firstRowFirstColumn="0" w:firstRowLastColumn="0" w:lastRowFirstColumn="0" w:lastRowLastColumn="0"/>
-            <w:tcW w:w="1838" w:type="dxa"/>
+            <w:tcW w:w="1696" w:type="dxa"/>
             <w:vMerge w:val="restart"/>
           </w:tcPr>
           <w:p>
@@ -8057,16 +6197,13 @@
             </w:pPr>
             <w:proofErr w:type="spellStart"/>
             <w:r>
-              <w:t>friendController</w:t>
-            </w:r>
-            <w:r>
-              <w:rPr>
-                <w:rFonts w:hint="eastAsia"/>
-              </w:rPr>
-              <w:t>.chat</w:t>
-            </w:r>
-            <w:r>
-              <w:t>Main</w:t>
+              <w:t>exerciseController</w:t>
+            </w:r>
+            <w:r>
+              <w:rPr>
+                <w:rFonts w:hint="eastAsia"/>
+              </w:rPr>
+              <w:t>.index</w:t>
             </w:r>
             <w:proofErr w:type="spellEnd"/>
           </w:p>
@@ -8074,7 +6211,6 @@
         <w:tc>
           <w:tcPr>
             <w:tcW w:w="1276" w:type="dxa"/>
-            <w:gridSpan w:val="2"/>
           </w:tcPr>
           <w:p>
             <w:pPr>
@@ -8094,28 +6230,14 @@
         </w:tc>
         <w:tc>
           <w:tcPr>
-            <w:tcW w:w="5528" w:type="dxa"/>
+            <w:tcW w:w="5670" w:type="dxa"/>
           </w:tcPr>
           <w:p>
             <w:pPr>
               <w:cnfStyle w:val="000000100000" w:firstRow="0" w:lastRow="0" w:firstColumn="0" w:lastColumn="0" w:oddVBand="0" w:evenVBand="0" w:oddHBand="1" w:evenHBand="0" w:firstRowFirstColumn="0" w:firstRowLastColumn="0" w:lastRowFirstColumn="0" w:lastRowLastColumn="0"/>
             </w:pPr>
             <w:r>
-              <w:t xml:space="preserve">public function </w:t>
-            </w:r>
-            <w:proofErr w:type="spellStart"/>
-            <w:r>
-              <w:rPr>
-                <w:rFonts w:hint="eastAsia"/>
-              </w:rPr>
-              <w:t>chat</w:t>
-            </w:r>
-            <w:r>
-              <w:t>Main</w:t>
-            </w:r>
-            <w:proofErr w:type="spellEnd"/>
-            <w:r>
-              <w:t xml:space="preserve"> ();</w:t>
+              <w:t>public function index();</w:t>
             </w:r>
           </w:p>
         </w:tc>
@@ -8124,7 +6246,7 @@
         <w:tc>
           <w:tcPr>
             <w:cnfStyle w:val="001000000000" w:firstRow="0" w:lastRow="0" w:firstColumn="1" w:lastColumn="0" w:oddVBand="0" w:evenVBand="0" w:oddHBand="0" w:evenHBand="0" w:firstRowFirstColumn="0" w:firstRowLastColumn="0" w:lastRowFirstColumn="0" w:lastRowLastColumn="0"/>
-            <w:tcW w:w="1838" w:type="dxa"/>
+            <w:tcW w:w="1696" w:type="dxa"/>
             <w:vMerge/>
           </w:tcPr>
           <w:p>
@@ -8136,7 +6258,6 @@
         <w:tc>
           <w:tcPr>
             <w:tcW w:w="1276" w:type="dxa"/>
-            <w:gridSpan w:val="2"/>
           </w:tcPr>
           <w:p>
             <w:pPr>
@@ -8152,7 +6273,7 @@
         </w:tc>
         <w:tc>
           <w:tcPr>
-            <w:tcW w:w="5528" w:type="dxa"/>
+            <w:tcW w:w="5670" w:type="dxa"/>
           </w:tcPr>
           <w:p>
             <w:pPr>
@@ -8174,7 +6295,7 @@
         <w:tc>
           <w:tcPr>
             <w:cnfStyle w:val="001000000000" w:firstRow="0" w:lastRow="0" w:firstColumn="1" w:lastColumn="0" w:oddVBand="0" w:evenVBand="0" w:oddHBand="0" w:evenHBand="0" w:firstRowFirstColumn="0" w:firstRowLastColumn="0" w:lastRowFirstColumn="0" w:lastRowLastColumn="0"/>
-            <w:tcW w:w="1838" w:type="dxa"/>
+            <w:tcW w:w="1696" w:type="dxa"/>
             <w:vMerge/>
           </w:tcPr>
           <w:p>
@@ -8186,7 +6307,6 @@
         <w:tc>
           <w:tcPr>
             <w:tcW w:w="1276" w:type="dxa"/>
-            <w:gridSpan w:val="2"/>
           </w:tcPr>
           <w:p>
             <w:pPr>
@@ -8202,7 +6322,7 @@
         </w:tc>
         <w:tc>
           <w:tcPr>
-            <w:tcW w:w="5528" w:type="dxa"/>
+            <w:tcW w:w="5670" w:type="dxa"/>
           </w:tcPr>
           <w:p>
             <w:pPr>
@@ -8212,21 +6332,19 @@
               <w:rPr>
                 <w:rFonts w:hint="eastAsia"/>
               </w:rPr>
-              <w:t>显示好友</w:t>
-            </w:r>
-            <w:proofErr w:type="gramStart"/>
-            <w:r>
-              <w:rPr>
-                <w:rFonts w:hint="eastAsia"/>
-              </w:rPr>
-              <w:t>聊天主</w:t>
-            </w:r>
-            <w:proofErr w:type="gramEnd"/>
-            <w:r>
-              <w:rPr>
-                <w:rFonts w:hint="eastAsia"/>
-              </w:rPr>
-              <w:t>界面，左侧为好友列表，右侧为聊天页面</w:t>
+              <w:t>显示</w:t>
+            </w:r>
+            <w:r>
+              <w:rPr>
+                <w:rFonts w:hint="eastAsia"/>
+              </w:rPr>
+              <w:t>健身数据</w:t>
+            </w:r>
+            <w:r>
+              <w:rPr>
+                <w:rFonts w:hint="eastAsia"/>
+              </w:rPr>
+              <w:t>列表页面</w:t>
             </w:r>
           </w:p>
         </w:tc>
@@ -8238,7 +6356,7 @@
         <w:tc>
           <w:tcPr>
             <w:cnfStyle w:val="001000000000" w:firstRow="0" w:lastRow="0" w:firstColumn="1" w:lastColumn="0" w:oddVBand="0" w:evenVBand="0" w:oddHBand="0" w:evenHBand="0" w:firstRowFirstColumn="0" w:firstRowLastColumn="0" w:lastRowFirstColumn="0" w:lastRowLastColumn="0"/>
-            <w:tcW w:w="1838" w:type="dxa"/>
+            <w:tcW w:w="1696" w:type="dxa"/>
             <w:vMerge w:val="restart"/>
           </w:tcPr>
           <w:p>
@@ -8250,16 +6368,13 @@
             </w:pPr>
             <w:proofErr w:type="spellStart"/>
             <w:r>
-              <w:t>friendController</w:t>
-            </w:r>
-            <w:r>
-              <w:rPr>
-                <w:rFonts w:hint="eastAsia"/>
-              </w:rPr>
-              <w:t>.</w:t>
-            </w:r>
-            <w:r>
-              <w:t>delete</w:t>
+              <w:t>exerciseController</w:t>
+            </w:r>
+            <w:r>
+              <w:rPr>
+                <w:rFonts w:hint="eastAsia"/>
+              </w:rPr>
+              <w:t>.create</w:t>
             </w:r>
             <w:proofErr w:type="spellEnd"/>
           </w:p>
@@ -8267,7 +6382,6 @@
         <w:tc>
           <w:tcPr>
             <w:tcW w:w="1276" w:type="dxa"/>
-            <w:gridSpan w:val="2"/>
           </w:tcPr>
           <w:p>
             <w:pPr>
@@ -8287,7 +6401,7 @@
         </w:tc>
         <w:tc>
           <w:tcPr>
-            <w:tcW w:w="5528" w:type="dxa"/>
+            <w:tcW w:w="5670" w:type="dxa"/>
           </w:tcPr>
           <w:p>
             <w:pPr>
@@ -8297,16 +6411,13 @@
               <w:t xml:space="preserve">public function </w:t>
             </w:r>
             <w:r>
-              <w:t xml:space="preserve">delete </w:t>
-            </w:r>
-            <w:r>
-              <w:t>(</w:t>
-            </w:r>
-            <w:r>
-              <w:t>$id</w:t>
-            </w:r>
-            <w:r>
-              <w:t>);</w:t>
+              <w:rPr>
+                <w:rFonts w:hint="eastAsia"/>
+              </w:rPr>
+              <w:t>create</w:t>
+            </w:r>
+            <w:r>
+              <w:t>();</w:t>
             </w:r>
           </w:p>
         </w:tc>
@@ -8318,7 +6429,7 @@
         <w:tc>
           <w:tcPr>
             <w:cnfStyle w:val="001000000000" w:firstRow="0" w:lastRow="0" w:firstColumn="1" w:lastColumn="0" w:oddVBand="0" w:evenVBand="0" w:oddHBand="0" w:evenHBand="0" w:firstRowFirstColumn="0" w:firstRowLastColumn="0" w:lastRowFirstColumn="0" w:lastRowLastColumn="0"/>
-            <w:tcW w:w="1838" w:type="dxa"/>
+            <w:tcW w:w="1696" w:type="dxa"/>
             <w:vMerge/>
           </w:tcPr>
           <w:p>
@@ -8330,7 +6441,6 @@
         <w:tc>
           <w:tcPr>
             <w:tcW w:w="1276" w:type="dxa"/>
-            <w:gridSpan w:val="2"/>
           </w:tcPr>
           <w:p>
             <w:pPr>
@@ -8346,20 +6456,17 @@
         </w:tc>
         <w:tc>
           <w:tcPr>
-            <w:tcW w:w="5528" w:type="dxa"/>
+            <w:tcW w:w="5670" w:type="dxa"/>
           </w:tcPr>
           <w:p>
             <w:pPr>
               <w:cnfStyle w:val="000000100000" w:firstRow="0" w:lastRow="0" w:firstColumn="0" w:lastColumn="0" w:oddVBand="0" w:evenVBand="0" w:oddHBand="1" w:evenHBand="0" w:firstRowFirstColumn="0" w:firstRowLastColumn="0" w:lastRowFirstColumn="0" w:lastRowLastColumn="0"/>
-              <w:rPr>
-                <w:rFonts w:hint="eastAsia"/>
-              </w:rPr>
-            </w:pPr>
-            <w:r>
-              <w:rPr>
-                <w:rFonts w:hint="eastAsia"/>
-              </w:rPr>
-              <w:t>两人已经是好友关系</w:t>
+            </w:pPr>
+            <w:r>
+              <w:rPr>
+                <w:rFonts w:hint="eastAsia"/>
+              </w:rPr>
+              <w:t>无</w:t>
             </w:r>
           </w:p>
         </w:tc>
@@ -8368,7 +6475,7 @@
         <w:tc>
           <w:tcPr>
             <w:cnfStyle w:val="001000000000" w:firstRow="0" w:lastRow="0" w:firstColumn="1" w:lastColumn="0" w:oddVBand="0" w:evenVBand="0" w:oddHBand="0" w:evenHBand="0" w:firstRowFirstColumn="0" w:firstRowLastColumn="0" w:lastRowFirstColumn="0" w:lastRowLastColumn="0"/>
-            <w:tcW w:w="1838" w:type="dxa"/>
+            <w:tcW w:w="1696" w:type="dxa"/>
             <w:vMerge/>
           </w:tcPr>
           <w:p>
@@ -8380,7 +6487,6 @@
         <w:tc>
           <w:tcPr>
             <w:tcW w:w="1276" w:type="dxa"/>
-            <w:gridSpan w:val="2"/>
           </w:tcPr>
           <w:p>
             <w:pPr>
@@ -8396,7 +6502,7 @@
         </w:tc>
         <w:tc>
           <w:tcPr>
-            <w:tcW w:w="5528" w:type="dxa"/>
+            <w:tcW w:w="5670" w:type="dxa"/>
           </w:tcPr>
           <w:p>
             <w:pPr>
@@ -8406,19 +6512,161 @@
               <w:rPr>
                 <w:rFonts w:hint="eastAsia"/>
               </w:rPr>
-              <w:t>在已登录用户的好友列表内删除</w:t>
-            </w:r>
-            <w:r>
-              <w:rPr>
-                <w:rFonts w:hint="eastAsia"/>
-              </w:rPr>
-              <w:t>id</w:t>
-            </w:r>
-            <w:r>
-              <w:rPr>
-                <w:rFonts w:hint="eastAsia"/>
-              </w:rPr>
-              <w:t>标示的好友。并返回好友聊天主页面。</w:t>
+              <w:t>进入记录健身表单填写页面</w:t>
+            </w:r>
+          </w:p>
+        </w:tc>
+      </w:tr>
+      <w:tr>
+        <w:trPr>
+          <w:cnfStyle w:val="000000100000" w:firstRow="0" w:lastRow="0" w:firstColumn="0" w:lastColumn="0" w:oddVBand="0" w:evenVBand="0" w:oddHBand="1" w:evenHBand="0" w:firstRowFirstColumn="0" w:firstRowLastColumn="0" w:lastRowFirstColumn="0" w:lastRowLastColumn="0"/>
+          <w:trHeight w:val="382"/>
+        </w:trPr>
+        <w:tc>
+          <w:tcPr>
+            <w:cnfStyle w:val="001000000000" w:firstRow="0" w:lastRow="0" w:firstColumn="1" w:lastColumn="0" w:oddVBand="0" w:evenVBand="0" w:oddHBand="0" w:evenHBand="0" w:firstRowFirstColumn="0" w:firstRowLastColumn="0" w:lastRowFirstColumn="0" w:lastRowLastColumn="0"/>
+            <w:tcW w:w="1696" w:type="dxa"/>
+            <w:vMerge w:val="restart"/>
+          </w:tcPr>
+          <w:p>
+            <w:pPr>
+              <w:rPr>
+                <w:b w:val="0"/>
+                <w:bCs w:val="0"/>
+              </w:rPr>
+            </w:pPr>
+            <w:proofErr w:type="spellStart"/>
+            <w:r>
+              <w:t>exerciseController</w:t>
+            </w:r>
+            <w:r>
+              <w:rPr>
+                <w:rFonts w:hint="eastAsia"/>
+              </w:rPr>
+              <w:t>.create</w:t>
+            </w:r>
+            <w:r>
+              <w:t>Submit</w:t>
+            </w:r>
+            <w:proofErr w:type="spellEnd"/>
+          </w:p>
+        </w:tc>
+        <w:tc>
+          <w:tcPr>
+            <w:tcW w:w="1276" w:type="dxa"/>
+          </w:tcPr>
+          <w:p>
+            <w:pPr>
+              <w:cnfStyle w:val="000000100000" w:firstRow="0" w:lastRow="0" w:firstColumn="0" w:lastColumn="0" w:oddVBand="0" w:evenVBand="0" w:oddHBand="1" w:evenHBand="0" w:firstRowFirstColumn="0" w:firstRowLastColumn="0" w:lastRowFirstColumn="0" w:lastRowLastColumn="0"/>
+              <w:rPr>
+                <w:b/>
+                <w:bCs/>
+              </w:rPr>
+            </w:pPr>
+            <w:r>
+              <w:rPr>
+                <w:rFonts w:hint="eastAsia"/>
+              </w:rPr>
+              <w:t>语法</w:t>
+            </w:r>
+          </w:p>
+        </w:tc>
+        <w:tc>
+          <w:tcPr>
+            <w:tcW w:w="5670" w:type="dxa"/>
+          </w:tcPr>
+          <w:p>
+            <w:pPr>
+              <w:cnfStyle w:val="000000100000" w:firstRow="0" w:lastRow="0" w:firstColumn="0" w:lastColumn="0" w:oddVBand="0" w:evenVBand="0" w:oddHBand="1" w:evenHBand="0" w:firstRowFirstColumn="0" w:firstRowLastColumn="0" w:lastRowFirstColumn="0" w:lastRowLastColumn="0"/>
+            </w:pPr>
+            <w:r>
+              <w:t xml:space="preserve">public function </w:t>
+            </w:r>
+            <w:proofErr w:type="spellStart"/>
+            <w:r>
+              <w:rPr>
+                <w:rFonts w:hint="eastAsia"/>
+              </w:rPr>
+              <w:t>create</w:t>
+            </w:r>
+            <w:r>
+              <w:t>Submit</w:t>
+            </w:r>
+            <w:proofErr w:type="spellEnd"/>
+            <w:r>
+              <w:t>(Request $request);</w:t>
+            </w:r>
+          </w:p>
+        </w:tc>
+      </w:tr>
+      <w:tr>
+        <w:tc>
+          <w:tcPr>
+            <w:cnfStyle w:val="001000000000" w:firstRow="0" w:lastRow="0" w:firstColumn="1" w:lastColumn="0" w:oddVBand="0" w:evenVBand="0" w:oddHBand="0" w:evenHBand="0" w:firstRowFirstColumn="0" w:firstRowLastColumn="0" w:lastRowFirstColumn="0" w:lastRowLastColumn="0"/>
+            <w:tcW w:w="1696" w:type="dxa"/>
+            <w:vMerge/>
+          </w:tcPr>
+          <w:p>
+            <w:pPr>
+              <w:ind w:firstLine="482"/>
+            </w:pPr>
+          </w:p>
+        </w:tc>
+        <w:tc>
+          <w:tcPr>
+            <w:tcW w:w="1276" w:type="dxa"/>
+          </w:tcPr>
+          <w:p>
+            <w:pPr>
+              <w:cnfStyle w:val="000000000000" w:firstRow="0" w:lastRow="0" w:firstColumn="0" w:lastColumn="0" w:oddVBand="0" w:evenVBand="0" w:oddHBand="0" w:evenHBand="0" w:firstRowFirstColumn="0" w:firstRowLastColumn="0" w:lastRowFirstColumn="0" w:lastRowLastColumn="0"/>
+            </w:pPr>
+            <w:r>
+              <w:rPr>
+                <w:rFonts w:hint="eastAsia"/>
+              </w:rPr>
+              <w:t>前置条件</w:t>
+            </w:r>
+          </w:p>
+        </w:tc>
+        <w:tc>
+          <w:tcPr>
+            <w:tcW w:w="5670" w:type="dxa"/>
+          </w:tcPr>
+          <w:p>
+            <w:pPr>
+              <w:cnfStyle w:val="000000000000" w:firstRow="0" w:lastRow="0" w:firstColumn="0" w:lastColumn="0" w:oddVBand="0" w:evenVBand="0" w:oddHBand="0" w:evenHBand="0" w:firstRowFirstColumn="0" w:firstRowLastColumn="0" w:lastRowFirstColumn="0" w:lastRowLastColumn="0"/>
+            </w:pPr>
+            <w:r>
+              <w:rPr>
+                <w:rFonts w:hint="eastAsia"/>
+              </w:rPr>
+              <w:t>已经通过</w:t>
+            </w:r>
+            <w:proofErr w:type="spellStart"/>
+            <w:r>
+              <w:rPr>
+                <w:rFonts w:hint="eastAsia"/>
+              </w:rPr>
+              <w:t>laravel</w:t>
+            </w:r>
+            <w:proofErr w:type="spellEnd"/>
+            <w:r>
+              <w:rPr>
+                <w:rFonts w:hint="eastAsia"/>
+              </w:rPr>
+              <w:t>的</w:t>
+            </w:r>
+            <w:r>
+              <w:rPr>
+                <w:rFonts w:hint="eastAsia"/>
+              </w:rPr>
+              <w:t>request</w:t>
+            </w:r>
+            <w:r>
+              <w:rPr>
+                <w:rFonts w:hint="eastAsia"/>
+              </w:rPr>
+              <w:t>机制验证表单的各项符合格式规范</w:t>
             </w:r>
           </w:p>
         </w:tc>
@@ -8430,60 +6678,120 @@
         <w:tc>
           <w:tcPr>
             <w:cnfStyle w:val="001000000000" w:firstRow="0" w:lastRow="0" w:firstColumn="1" w:lastColumn="0" w:oddVBand="0" w:evenVBand="0" w:oddHBand="0" w:evenHBand="0" w:firstRowFirstColumn="0" w:firstRowLastColumn="0" w:lastRowFirstColumn="0" w:lastRowLastColumn="0"/>
-            <w:tcW w:w="8642" w:type="dxa"/>
-            <w:gridSpan w:val="4"/>
+            <w:tcW w:w="1696" w:type="dxa"/>
+            <w:vMerge/>
           </w:tcPr>
           <w:p>
             <w:pPr>
               <w:ind w:firstLine="482"/>
             </w:pPr>
-            <w:r>
-              <w:rPr>
-                <w:rFonts w:hint="eastAsia"/>
-              </w:rPr>
-              <w:t>需要的服务（接口）</w:t>
+          </w:p>
+        </w:tc>
+        <w:tc>
+          <w:tcPr>
+            <w:tcW w:w="1276" w:type="dxa"/>
+          </w:tcPr>
+          <w:p>
+            <w:pPr>
+              <w:cnfStyle w:val="000000100000" w:firstRow="0" w:lastRow="0" w:firstColumn="0" w:lastColumn="0" w:oddVBand="0" w:evenVBand="0" w:oddHBand="1" w:evenHBand="0" w:firstRowFirstColumn="0" w:firstRowLastColumn="0" w:lastRowFirstColumn="0" w:lastRowLastColumn="0"/>
+            </w:pPr>
+            <w:r>
+              <w:rPr>
+                <w:rFonts w:hint="eastAsia"/>
+              </w:rPr>
+              <w:t>后置条件</w:t>
+            </w:r>
+          </w:p>
+        </w:tc>
+        <w:tc>
+          <w:tcPr>
+            <w:tcW w:w="5670" w:type="dxa"/>
+          </w:tcPr>
+          <w:p>
+            <w:pPr>
+              <w:cnfStyle w:val="000000100000" w:firstRow="0" w:lastRow="0" w:firstColumn="0" w:lastColumn="0" w:oddVBand="0" w:evenVBand="0" w:oddHBand="1" w:evenHBand="0" w:firstRowFirstColumn="0" w:firstRowLastColumn="0" w:lastRowFirstColumn="0" w:lastRowLastColumn="0"/>
+            </w:pPr>
+            <w:r>
+              <w:rPr>
+                <w:rFonts w:hint="eastAsia"/>
+              </w:rPr>
+              <w:t>如果符合要求，就在模型中记录这项健身，否则就返回记录健身表单填写页面并提示错误</w:t>
             </w:r>
           </w:p>
         </w:tc>
       </w:tr>
       <w:tr>
+        <w:trPr>
+          <w:trHeight w:val="382"/>
+        </w:trPr>
         <w:tc>
           <w:tcPr>
             <w:cnfStyle w:val="001000000000" w:firstRow="0" w:lastRow="0" w:firstColumn="1" w:lastColumn="0" w:oddVBand="0" w:evenVBand="0" w:oddHBand="0" w:evenHBand="0" w:firstRowFirstColumn="0" w:firstRowLastColumn="0" w:lastRowFirstColumn="0" w:lastRowLastColumn="0"/>
-            <w:tcW w:w="2972" w:type="dxa"/>
-            <w:gridSpan w:val="2"/>
-          </w:tcPr>
-          <w:p>
-            <w:pPr>
-              <w:ind w:firstLine="482"/>
-            </w:pPr>
-            <w:r>
-              <w:rPr>
-                <w:rFonts w:hint="eastAsia"/>
-              </w:rPr>
-              <w:t>服务名</w:t>
+            <w:tcW w:w="1696" w:type="dxa"/>
+            <w:vMerge w:val="restart"/>
+          </w:tcPr>
+          <w:p>
+            <w:pPr>
+              <w:rPr>
+                <w:b w:val="0"/>
+                <w:bCs w:val="0"/>
+              </w:rPr>
+            </w:pPr>
+            <w:proofErr w:type="spellStart"/>
+            <w:r>
+              <w:t>exerciseController</w:t>
+            </w:r>
+            <w:r>
+              <w:rPr>
+                <w:rFonts w:hint="eastAsia"/>
+              </w:rPr>
+              <w:t>.</w:t>
+            </w:r>
+            <w:r>
+              <w:rPr>
+                <w:rFonts w:hint="eastAsia"/>
+              </w:rPr>
+              <w:t>edit</w:t>
+            </w:r>
+            <w:proofErr w:type="spellEnd"/>
+          </w:p>
+        </w:tc>
+        <w:tc>
+          <w:tcPr>
+            <w:tcW w:w="1276" w:type="dxa"/>
+          </w:tcPr>
+          <w:p>
+            <w:pPr>
+              <w:cnfStyle w:val="000000000000" w:firstRow="0" w:lastRow="0" w:firstColumn="0" w:lastColumn="0" w:oddVBand="0" w:evenVBand="0" w:oddHBand="0" w:evenHBand="0" w:firstRowFirstColumn="0" w:firstRowLastColumn="0" w:lastRowFirstColumn="0" w:lastRowLastColumn="0"/>
+              <w:rPr>
+                <w:b/>
+                <w:bCs/>
+              </w:rPr>
+            </w:pPr>
+            <w:r>
+              <w:rPr>
+                <w:rFonts w:hint="eastAsia"/>
+              </w:rPr>
+              <w:t>语法</w:t>
             </w:r>
           </w:p>
         </w:tc>
         <w:tc>
           <w:tcPr>
             <w:tcW w:w="5670" w:type="dxa"/>
-            <w:gridSpan w:val="2"/>
-          </w:tcPr>
-          <w:p>
-            <w:pPr>
-              <w:ind w:firstLine="480"/>
+          </w:tcPr>
+          <w:p>
+            <w:pPr>
               <w:cnfStyle w:val="000000000000" w:firstRow="0" w:lastRow="0" w:firstColumn="0" w:lastColumn="0" w:oddVBand="0" w:evenVBand="0" w:oddHBand="0" w:evenHBand="0" w:firstRowFirstColumn="0" w:firstRowLastColumn="0" w:lastRowFirstColumn="0" w:lastRowLastColumn="0"/>
-              <w:rPr>
-                <w:b/>
-              </w:rPr>
-            </w:pPr>
-            <w:r>
-              <w:rPr>
-                <w:rFonts w:hint="eastAsia"/>
-                <w:b/>
-              </w:rPr>
-              <w:t>服务</w:t>
+            </w:pPr>
+            <w:r>
+              <w:t xml:space="preserve">public function </w:t>
+            </w:r>
+            <w:r>
+              <w:t>edit</w:t>
+            </w:r>
+            <w:r>
+              <w:t>();</w:t>
             </w:r>
           </w:p>
         </w:tc>
@@ -8495,52 +6803,1147 @@
         <w:tc>
           <w:tcPr>
             <w:cnfStyle w:val="001000000000" w:firstRow="0" w:lastRow="0" w:firstColumn="1" w:lastColumn="0" w:oddVBand="0" w:evenVBand="0" w:oddHBand="0" w:evenHBand="0" w:firstRowFirstColumn="0" w:firstRowLastColumn="0" w:lastRowFirstColumn="0" w:lastRowLastColumn="0"/>
-            <w:tcW w:w="2972" w:type="dxa"/>
-            <w:gridSpan w:val="2"/>
-          </w:tcPr>
-          <w:p>
-            <w:proofErr w:type="spellStart"/>
-            <w:r>
-              <w:rPr>
-                <w:rFonts w:hint="eastAsia"/>
-              </w:rPr>
-              <w:lastRenderedPageBreak/>
-              <w:t>Friend</w:t>
-            </w:r>
-            <w:r>
-              <w:t>shipModel</w:t>
-            </w:r>
-            <w:proofErr w:type="spellEnd"/>
-            <w:r>
-              <w:rPr>
-                <w:rFonts w:hint="eastAsia"/>
-              </w:rPr>
-              <w:t>.*</w:t>
+            <w:tcW w:w="1696" w:type="dxa"/>
+            <w:vMerge/>
+          </w:tcPr>
+          <w:p>
+            <w:pPr>
+              <w:ind w:firstLine="482"/>
+            </w:pPr>
+          </w:p>
+        </w:tc>
+        <w:tc>
+          <w:tcPr>
+            <w:tcW w:w="1276" w:type="dxa"/>
+          </w:tcPr>
+          <w:p>
+            <w:pPr>
+              <w:cnfStyle w:val="000000100000" w:firstRow="0" w:lastRow="0" w:firstColumn="0" w:lastColumn="0" w:oddVBand="0" w:evenVBand="0" w:oddHBand="1" w:evenHBand="0" w:firstRowFirstColumn="0" w:firstRowLastColumn="0" w:lastRowFirstColumn="0" w:lastRowLastColumn="0"/>
+            </w:pPr>
+            <w:r>
+              <w:rPr>
+                <w:rFonts w:hint="eastAsia"/>
+              </w:rPr>
+              <w:t>前置条件</w:t>
             </w:r>
           </w:p>
         </w:tc>
         <w:tc>
           <w:tcPr>
             <w:tcW w:w="5670" w:type="dxa"/>
-            <w:gridSpan w:val="2"/>
           </w:tcPr>
           <w:p>
             <w:pPr>
               <w:cnfStyle w:val="000000100000" w:firstRow="0" w:lastRow="0" w:firstColumn="0" w:lastColumn="0" w:oddVBand="0" w:evenVBand="0" w:oddHBand="1" w:evenHBand="0" w:firstRowFirstColumn="0" w:firstRowLastColumn="0" w:lastRowFirstColumn="0" w:lastRowLastColumn="0"/>
-              <w:rPr>
-                <w:rFonts w:hint="eastAsia"/>
-              </w:rPr>
-            </w:pPr>
-            <w:r>
-              <w:rPr>
-                <w:rFonts w:hint="eastAsia"/>
-              </w:rPr>
-              <w:t>管理好友列表</w:t>
+            </w:pPr>
+            <w:r>
+              <w:rPr>
+                <w:rFonts w:hint="eastAsia"/>
+              </w:rPr>
+              <w:t>若用户为创建者，则显示“编辑”选项。若用户不为编辑者，不显示编辑选项。</w:t>
             </w:r>
           </w:p>
         </w:tc>
       </w:tr>
       <w:tr>
+        <w:tc>
+          <w:tcPr>
+            <w:cnfStyle w:val="001000000000" w:firstRow="0" w:lastRow="0" w:firstColumn="1" w:lastColumn="0" w:oddVBand="0" w:evenVBand="0" w:oddHBand="0" w:evenHBand="0" w:firstRowFirstColumn="0" w:firstRowLastColumn="0" w:lastRowFirstColumn="0" w:lastRowLastColumn="0"/>
+            <w:tcW w:w="1696" w:type="dxa"/>
+            <w:vMerge/>
+          </w:tcPr>
+          <w:p>
+            <w:pPr>
+              <w:ind w:firstLine="482"/>
+            </w:pPr>
+          </w:p>
+        </w:tc>
+        <w:tc>
+          <w:tcPr>
+            <w:tcW w:w="1276" w:type="dxa"/>
+          </w:tcPr>
+          <w:p>
+            <w:pPr>
+              <w:cnfStyle w:val="000000000000" w:firstRow="0" w:lastRow="0" w:firstColumn="0" w:lastColumn="0" w:oddVBand="0" w:evenVBand="0" w:oddHBand="0" w:evenHBand="0" w:firstRowFirstColumn="0" w:firstRowLastColumn="0" w:lastRowFirstColumn="0" w:lastRowLastColumn="0"/>
+            </w:pPr>
+            <w:r>
+              <w:rPr>
+                <w:rFonts w:hint="eastAsia"/>
+              </w:rPr>
+              <w:t>后置条件</w:t>
+            </w:r>
+          </w:p>
+        </w:tc>
+        <w:tc>
+          <w:tcPr>
+            <w:tcW w:w="5670" w:type="dxa"/>
+          </w:tcPr>
+          <w:p>
+            <w:pPr>
+              <w:cnfStyle w:val="000000000000" w:firstRow="0" w:lastRow="0" w:firstColumn="0" w:lastColumn="0" w:oddVBand="0" w:evenVBand="0" w:oddHBand="0" w:evenHBand="0" w:firstRowFirstColumn="0" w:firstRowLastColumn="0" w:lastRowFirstColumn="0" w:lastRowLastColumn="0"/>
+            </w:pPr>
+            <w:r>
+              <w:rPr>
+                <w:rFonts w:hint="eastAsia"/>
+              </w:rPr>
+              <w:t>进入</w:t>
+            </w:r>
+            <w:r>
+              <w:rPr>
+                <w:rFonts w:hint="eastAsia"/>
+              </w:rPr>
+              <w:t>编辑</w:t>
+            </w:r>
+            <w:r>
+              <w:rPr>
+                <w:rFonts w:hint="eastAsia"/>
+              </w:rPr>
+              <w:t>健身</w:t>
+            </w:r>
+            <w:r>
+              <w:rPr>
+                <w:rFonts w:hint="eastAsia"/>
+              </w:rPr>
+              <w:t>表单填写页面</w:t>
+            </w:r>
+          </w:p>
+        </w:tc>
+      </w:tr>
+      <w:tr>
+        <w:trPr>
+          <w:cnfStyle w:val="000000100000" w:firstRow="0" w:lastRow="0" w:firstColumn="0" w:lastColumn="0" w:oddVBand="0" w:evenVBand="0" w:oddHBand="1" w:evenHBand="0" w:firstRowFirstColumn="0" w:firstRowLastColumn="0" w:lastRowFirstColumn="0" w:lastRowLastColumn="0"/>
+          <w:trHeight w:val="382"/>
+        </w:trPr>
+        <w:tc>
+          <w:tcPr>
+            <w:cnfStyle w:val="001000000000" w:firstRow="0" w:lastRow="0" w:firstColumn="1" w:lastColumn="0" w:oddVBand="0" w:evenVBand="0" w:oddHBand="0" w:evenHBand="0" w:firstRowFirstColumn="0" w:firstRowLastColumn="0" w:lastRowFirstColumn="0" w:lastRowLastColumn="0"/>
+            <w:tcW w:w="1696" w:type="dxa"/>
+            <w:vMerge w:val="restart"/>
+          </w:tcPr>
+          <w:p>
+            <w:pPr>
+              <w:rPr>
+                <w:b w:val="0"/>
+                <w:bCs w:val="0"/>
+              </w:rPr>
+            </w:pPr>
+            <w:proofErr w:type="spellStart"/>
+            <w:r>
+              <w:t>exerciseController</w:t>
+            </w:r>
+            <w:r>
+              <w:rPr>
+                <w:rFonts w:hint="eastAsia"/>
+              </w:rPr>
+              <w:t>.</w:t>
+            </w:r>
+            <w:r>
+              <w:t>edit</w:t>
+            </w:r>
+            <w:r>
+              <w:t>Submit</w:t>
+            </w:r>
+            <w:proofErr w:type="spellEnd"/>
+          </w:p>
+        </w:tc>
+        <w:tc>
+          <w:tcPr>
+            <w:tcW w:w="1276" w:type="dxa"/>
+          </w:tcPr>
+          <w:p>
+            <w:pPr>
+              <w:cnfStyle w:val="000000100000" w:firstRow="0" w:lastRow="0" w:firstColumn="0" w:lastColumn="0" w:oddVBand="0" w:evenVBand="0" w:oddHBand="1" w:evenHBand="0" w:firstRowFirstColumn="0" w:firstRowLastColumn="0" w:lastRowFirstColumn="0" w:lastRowLastColumn="0"/>
+              <w:rPr>
+                <w:b/>
+                <w:bCs/>
+              </w:rPr>
+            </w:pPr>
+            <w:r>
+              <w:rPr>
+                <w:rFonts w:hint="eastAsia"/>
+              </w:rPr>
+              <w:t>语法</w:t>
+            </w:r>
+          </w:p>
+        </w:tc>
+        <w:tc>
+          <w:tcPr>
+            <w:tcW w:w="5670" w:type="dxa"/>
+          </w:tcPr>
+          <w:p>
+            <w:pPr>
+              <w:cnfStyle w:val="000000100000" w:firstRow="0" w:lastRow="0" w:firstColumn="0" w:lastColumn="0" w:oddVBand="0" w:evenVBand="0" w:oddHBand="1" w:evenHBand="0" w:firstRowFirstColumn="0" w:firstRowLastColumn="0" w:lastRowFirstColumn="0" w:lastRowLastColumn="0"/>
+            </w:pPr>
+            <w:r>
+              <w:t xml:space="preserve">public function </w:t>
+            </w:r>
+            <w:proofErr w:type="spellStart"/>
+            <w:r>
+              <w:t>edit</w:t>
+            </w:r>
+            <w:r>
+              <w:t>Submit</w:t>
+            </w:r>
+            <w:proofErr w:type="spellEnd"/>
+            <w:r>
+              <w:t>(Request $request);</w:t>
+            </w:r>
+          </w:p>
+        </w:tc>
+      </w:tr>
+      <w:tr>
+        <w:tc>
+          <w:tcPr>
+            <w:cnfStyle w:val="001000000000" w:firstRow="0" w:lastRow="0" w:firstColumn="1" w:lastColumn="0" w:oddVBand="0" w:evenVBand="0" w:oddHBand="0" w:evenHBand="0" w:firstRowFirstColumn="0" w:firstRowLastColumn="0" w:lastRowFirstColumn="0" w:lastRowLastColumn="0"/>
+            <w:tcW w:w="1696" w:type="dxa"/>
+            <w:vMerge/>
+          </w:tcPr>
+          <w:p>
+            <w:pPr>
+              <w:ind w:firstLine="482"/>
+            </w:pPr>
+          </w:p>
+        </w:tc>
+        <w:tc>
+          <w:tcPr>
+            <w:tcW w:w="1276" w:type="dxa"/>
+          </w:tcPr>
+          <w:p>
+            <w:pPr>
+              <w:cnfStyle w:val="000000000000" w:firstRow="0" w:lastRow="0" w:firstColumn="0" w:lastColumn="0" w:oddVBand="0" w:evenVBand="0" w:oddHBand="0" w:evenHBand="0" w:firstRowFirstColumn="0" w:firstRowLastColumn="0" w:lastRowFirstColumn="0" w:lastRowLastColumn="0"/>
+            </w:pPr>
+            <w:r>
+              <w:rPr>
+                <w:rFonts w:hint="eastAsia"/>
+              </w:rPr>
+              <w:t>前置条件</w:t>
+            </w:r>
+          </w:p>
+        </w:tc>
+        <w:tc>
+          <w:tcPr>
+            <w:tcW w:w="5670" w:type="dxa"/>
+          </w:tcPr>
+          <w:p>
+            <w:pPr>
+              <w:cnfStyle w:val="000000000000" w:firstRow="0" w:lastRow="0" w:firstColumn="0" w:lastColumn="0" w:oddVBand="0" w:evenVBand="0" w:oddHBand="0" w:evenHBand="0" w:firstRowFirstColumn="0" w:firstRowLastColumn="0" w:lastRowFirstColumn="0" w:lastRowLastColumn="0"/>
+            </w:pPr>
+            <w:r>
+              <w:rPr>
+                <w:rFonts w:hint="eastAsia"/>
+              </w:rPr>
+              <w:t>已经通过</w:t>
+            </w:r>
+            <w:proofErr w:type="spellStart"/>
+            <w:r>
+              <w:rPr>
+                <w:rFonts w:hint="eastAsia"/>
+              </w:rPr>
+              <w:t>laravel</w:t>
+            </w:r>
+            <w:proofErr w:type="spellEnd"/>
+            <w:r>
+              <w:rPr>
+                <w:rFonts w:hint="eastAsia"/>
+              </w:rPr>
+              <w:t>的</w:t>
+            </w:r>
+            <w:r>
+              <w:rPr>
+                <w:rFonts w:hint="eastAsia"/>
+              </w:rPr>
+              <w:t>request</w:t>
+            </w:r>
+            <w:r>
+              <w:rPr>
+                <w:rFonts w:hint="eastAsia"/>
+              </w:rPr>
+              <w:t>机制验证表单的各项符合格式规范</w:t>
+            </w:r>
+          </w:p>
+        </w:tc>
+      </w:tr>
+      <w:tr>
+        <w:trPr>
+          <w:cnfStyle w:val="000000100000" w:firstRow="0" w:lastRow="0" w:firstColumn="0" w:lastColumn="0" w:oddVBand="0" w:evenVBand="0" w:oddHBand="1" w:evenHBand="0" w:firstRowFirstColumn="0" w:firstRowLastColumn="0" w:lastRowFirstColumn="0" w:lastRowLastColumn="0"/>
+        </w:trPr>
+        <w:tc>
+          <w:tcPr>
+            <w:cnfStyle w:val="001000000000" w:firstRow="0" w:lastRow="0" w:firstColumn="1" w:lastColumn="0" w:oddVBand="0" w:evenVBand="0" w:oddHBand="0" w:evenHBand="0" w:firstRowFirstColumn="0" w:firstRowLastColumn="0" w:lastRowFirstColumn="0" w:lastRowLastColumn="0"/>
+            <w:tcW w:w="1696" w:type="dxa"/>
+            <w:vMerge/>
+          </w:tcPr>
+          <w:p>
+            <w:pPr>
+              <w:ind w:firstLine="482"/>
+            </w:pPr>
+          </w:p>
+        </w:tc>
+        <w:tc>
+          <w:tcPr>
+            <w:tcW w:w="1276" w:type="dxa"/>
+          </w:tcPr>
+          <w:p>
+            <w:pPr>
+              <w:cnfStyle w:val="000000100000" w:firstRow="0" w:lastRow="0" w:firstColumn="0" w:lastColumn="0" w:oddVBand="0" w:evenVBand="0" w:oddHBand="1" w:evenHBand="0" w:firstRowFirstColumn="0" w:firstRowLastColumn="0" w:lastRowFirstColumn="0" w:lastRowLastColumn="0"/>
+            </w:pPr>
+            <w:r>
+              <w:rPr>
+                <w:rFonts w:hint="eastAsia"/>
+              </w:rPr>
+              <w:t>后置条件</w:t>
+            </w:r>
+          </w:p>
+        </w:tc>
+        <w:tc>
+          <w:tcPr>
+            <w:tcW w:w="5670" w:type="dxa"/>
+          </w:tcPr>
+          <w:p>
+            <w:pPr>
+              <w:cnfStyle w:val="000000100000" w:firstRow="0" w:lastRow="0" w:firstColumn="0" w:lastColumn="0" w:oddVBand="0" w:evenVBand="0" w:oddHBand="1" w:evenHBand="0" w:firstRowFirstColumn="0" w:firstRowLastColumn="0" w:lastRowFirstColumn="0" w:lastRowLastColumn="0"/>
+            </w:pPr>
+            <w:r>
+              <w:rPr>
+                <w:rFonts w:hint="eastAsia"/>
+              </w:rPr>
+              <w:t>如果符合要求</w:t>
+            </w:r>
+            <w:r>
+              <w:rPr>
+                <w:rFonts w:hint="eastAsia"/>
+              </w:rPr>
+              <w:t>并且</w:t>
+            </w:r>
+            <w:r>
+              <w:rPr>
+                <w:rFonts w:hint="eastAsia"/>
+                <w:b/>
+              </w:rPr>
+              <w:t>再次验证修改的用户为创建者</w:t>
+            </w:r>
+            <w:r>
+              <w:rPr>
+                <w:rFonts w:hint="eastAsia"/>
+              </w:rPr>
+              <w:t>（防止利用</w:t>
+            </w:r>
+            <w:r>
+              <w:rPr>
+                <w:rFonts w:hint="eastAsia"/>
+              </w:rPr>
+              <w:t>URL</w:t>
+            </w:r>
+            <w:r>
+              <w:rPr>
+                <w:rFonts w:hint="eastAsia"/>
+              </w:rPr>
+              <w:t>绕过第一次验证）</w:t>
+            </w:r>
+            <w:r>
+              <w:rPr>
+                <w:rFonts w:hint="eastAsia"/>
+              </w:rPr>
+              <w:t>，就在模型中</w:t>
+            </w:r>
+            <w:r>
+              <w:rPr>
+                <w:rFonts w:hint="eastAsia"/>
+              </w:rPr>
+              <w:t>修改</w:t>
+            </w:r>
+            <w:r>
+              <w:rPr>
+                <w:rFonts w:hint="eastAsia"/>
+              </w:rPr>
+              <w:t>这项健身</w:t>
+            </w:r>
+            <w:r>
+              <w:rPr>
+                <w:rFonts w:hint="eastAsia"/>
+              </w:rPr>
+              <w:t>，否则就返回</w:t>
+            </w:r>
+            <w:r>
+              <w:rPr>
+                <w:rFonts w:hint="eastAsia"/>
+              </w:rPr>
+              <w:t>记录健身表单填写页面</w:t>
+            </w:r>
+            <w:r>
+              <w:rPr>
+                <w:rFonts w:hint="eastAsia"/>
+              </w:rPr>
+              <w:t>并提示错误</w:t>
+            </w:r>
+          </w:p>
+        </w:tc>
+      </w:tr>
+      <w:tr>
+        <w:trPr>
+          <w:trHeight w:val="382"/>
+        </w:trPr>
+        <w:tc>
+          <w:tcPr>
+            <w:cnfStyle w:val="001000000000" w:firstRow="0" w:lastRow="0" w:firstColumn="1" w:lastColumn="0" w:oddVBand="0" w:evenVBand="0" w:oddHBand="0" w:evenHBand="0" w:firstRowFirstColumn="0" w:firstRowLastColumn="0" w:lastRowFirstColumn="0" w:lastRowLastColumn="0"/>
+            <w:tcW w:w="1696" w:type="dxa"/>
+            <w:vMerge w:val="restart"/>
+          </w:tcPr>
+          <w:p>
+            <w:pPr>
+              <w:rPr>
+                <w:b w:val="0"/>
+                <w:bCs w:val="0"/>
+              </w:rPr>
+            </w:pPr>
+            <w:proofErr w:type="spellStart"/>
+            <w:r>
+              <w:lastRenderedPageBreak/>
+              <w:t>exerciseController</w:t>
+            </w:r>
+            <w:r>
+              <w:rPr>
+                <w:rFonts w:hint="eastAsia"/>
+              </w:rPr>
+              <w:t>.</w:t>
+            </w:r>
+            <w:r>
+              <w:t>show</w:t>
+            </w:r>
+            <w:proofErr w:type="spellEnd"/>
+          </w:p>
+        </w:tc>
+        <w:tc>
+          <w:tcPr>
+            <w:tcW w:w="1276" w:type="dxa"/>
+          </w:tcPr>
+          <w:p>
+            <w:pPr>
+              <w:cnfStyle w:val="000000000000" w:firstRow="0" w:lastRow="0" w:firstColumn="0" w:lastColumn="0" w:oddVBand="0" w:evenVBand="0" w:oddHBand="0" w:evenHBand="0" w:firstRowFirstColumn="0" w:firstRowLastColumn="0" w:lastRowFirstColumn="0" w:lastRowLastColumn="0"/>
+              <w:rPr>
+                <w:b/>
+                <w:bCs/>
+              </w:rPr>
+            </w:pPr>
+            <w:r>
+              <w:rPr>
+                <w:rFonts w:hint="eastAsia"/>
+              </w:rPr>
+              <w:t>语法</w:t>
+            </w:r>
+          </w:p>
+        </w:tc>
+        <w:tc>
+          <w:tcPr>
+            <w:tcW w:w="5670" w:type="dxa"/>
+          </w:tcPr>
+          <w:p>
+            <w:pPr>
+              <w:cnfStyle w:val="000000000000" w:firstRow="0" w:lastRow="0" w:firstColumn="0" w:lastColumn="0" w:oddVBand="0" w:evenVBand="0" w:oddHBand="0" w:evenHBand="0" w:firstRowFirstColumn="0" w:firstRowLastColumn="0" w:lastRowFirstColumn="0" w:lastRowLastColumn="0"/>
+            </w:pPr>
+            <w:r>
+              <w:t>public function show($id);</w:t>
+            </w:r>
+          </w:p>
+        </w:tc>
+      </w:tr>
+      <w:tr>
+        <w:trPr>
+          <w:cnfStyle w:val="000000100000" w:firstRow="0" w:lastRow="0" w:firstColumn="0" w:lastColumn="0" w:oddVBand="0" w:evenVBand="0" w:oddHBand="1" w:evenHBand="0" w:firstRowFirstColumn="0" w:firstRowLastColumn="0" w:lastRowFirstColumn="0" w:lastRowLastColumn="0"/>
+        </w:trPr>
+        <w:tc>
+          <w:tcPr>
+            <w:cnfStyle w:val="001000000000" w:firstRow="0" w:lastRow="0" w:firstColumn="1" w:lastColumn="0" w:oddVBand="0" w:evenVBand="0" w:oddHBand="0" w:evenHBand="0" w:firstRowFirstColumn="0" w:firstRowLastColumn="0" w:lastRowFirstColumn="0" w:lastRowLastColumn="0"/>
+            <w:tcW w:w="1696" w:type="dxa"/>
+            <w:vMerge/>
+          </w:tcPr>
+          <w:p>
+            <w:pPr>
+              <w:ind w:firstLine="482"/>
+            </w:pPr>
+          </w:p>
+        </w:tc>
+        <w:tc>
+          <w:tcPr>
+            <w:tcW w:w="1276" w:type="dxa"/>
+          </w:tcPr>
+          <w:p>
+            <w:pPr>
+              <w:cnfStyle w:val="000000100000" w:firstRow="0" w:lastRow="0" w:firstColumn="0" w:lastColumn="0" w:oddVBand="0" w:evenVBand="0" w:oddHBand="1" w:evenHBand="0" w:firstRowFirstColumn="0" w:firstRowLastColumn="0" w:lastRowFirstColumn="0" w:lastRowLastColumn="0"/>
+            </w:pPr>
+            <w:r>
+              <w:rPr>
+                <w:rFonts w:hint="eastAsia"/>
+              </w:rPr>
+              <w:t>前置条件</w:t>
+            </w:r>
+          </w:p>
+        </w:tc>
+        <w:tc>
+          <w:tcPr>
+            <w:tcW w:w="5670" w:type="dxa"/>
+          </w:tcPr>
+          <w:p>
+            <w:pPr>
+              <w:cnfStyle w:val="000000100000" w:firstRow="0" w:lastRow="0" w:firstColumn="0" w:lastColumn="0" w:oddVBand="0" w:evenVBand="0" w:oddHBand="1" w:evenHBand="0" w:firstRowFirstColumn="0" w:firstRowLastColumn="0" w:lastRowFirstColumn="0" w:lastRowLastColumn="0"/>
+            </w:pPr>
+            <w:r>
+              <w:rPr>
+                <w:rFonts w:hint="eastAsia"/>
+              </w:rPr>
+              <w:t>无</w:t>
+            </w:r>
+          </w:p>
+        </w:tc>
+      </w:tr>
+      <w:tr>
+        <w:tc>
+          <w:tcPr>
+            <w:cnfStyle w:val="001000000000" w:firstRow="0" w:lastRow="0" w:firstColumn="1" w:lastColumn="0" w:oddVBand="0" w:evenVBand="0" w:oddHBand="0" w:evenHBand="0" w:firstRowFirstColumn="0" w:firstRowLastColumn="0" w:lastRowFirstColumn="0" w:lastRowLastColumn="0"/>
+            <w:tcW w:w="1696" w:type="dxa"/>
+            <w:vMerge/>
+          </w:tcPr>
+          <w:p>
+            <w:pPr>
+              <w:ind w:firstLine="482"/>
+            </w:pPr>
+          </w:p>
+        </w:tc>
+        <w:tc>
+          <w:tcPr>
+            <w:tcW w:w="1276" w:type="dxa"/>
+          </w:tcPr>
+          <w:p>
+            <w:pPr>
+              <w:cnfStyle w:val="000000000000" w:firstRow="0" w:lastRow="0" w:firstColumn="0" w:lastColumn="0" w:oddVBand="0" w:evenVBand="0" w:oddHBand="0" w:evenHBand="0" w:firstRowFirstColumn="0" w:firstRowLastColumn="0" w:lastRowFirstColumn="0" w:lastRowLastColumn="0"/>
+            </w:pPr>
+            <w:r>
+              <w:rPr>
+                <w:rFonts w:hint="eastAsia"/>
+              </w:rPr>
+              <w:t>后置条件</w:t>
+            </w:r>
+          </w:p>
+        </w:tc>
+        <w:tc>
+          <w:tcPr>
+            <w:tcW w:w="5670" w:type="dxa"/>
+          </w:tcPr>
+          <w:p>
+            <w:pPr>
+              <w:cnfStyle w:val="000000000000" w:firstRow="0" w:lastRow="0" w:firstColumn="0" w:lastColumn="0" w:oddVBand="0" w:evenVBand="0" w:oddHBand="0" w:evenHBand="0" w:firstRowFirstColumn="0" w:firstRowLastColumn="0" w:lastRowFirstColumn="0" w:lastRowLastColumn="0"/>
+            </w:pPr>
+            <w:r>
+              <w:rPr>
+                <w:rFonts w:hint="eastAsia"/>
+              </w:rPr>
+              <w:t>显示</w:t>
+            </w:r>
+            <w:r>
+              <w:rPr>
+                <w:rFonts w:hint="eastAsia"/>
+              </w:rPr>
+              <w:t>id</w:t>
+            </w:r>
+            <w:r>
+              <w:rPr>
+                <w:rFonts w:hint="eastAsia"/>
+              </w:rPr>
+              <w:t>对应的</w:t>
+            </w:r>
+            <w:r>
+              <w:rPr>
+                <w:rFonts w:hint="eastAsia"/>
+              </w:rPr>
+              <w:t>健身</w:t>
+            </w:r>
+            <w:r>
+              <w:rPr>
+                <w:rFonts w:hint="eastAsia"/>
+              </w:rPr>
+              <w:t>详细信息</w:t>
+            </w:r>
+          </w:p>
+        </w:tc>
+      </w:tr>
+      <w:tr>
+        <w:trPr>
+          <w:cnfStyle w:val="000000100000" w:firstRow="0" w:lastRow="0" w:firstColumn="0" w:lastColumn="0" w:oddVBand="0" w:evenVBand="0" w:oddHBand="1" w:evenHBand="0" w:firstRowFirstColumn="0" w:firstRowLastColumn="0" w:lastRowFirstColumn="0" w:lastRowLastColumn="0"/>
+          <w:trHeight w:val="382"/>
+        </w:trPr>
+        <w:tc>
+          <w:tcPr>
+            <w:cnfStyle w:val="001000000000" w:firstRow="0" w:lastRow="0" w:firstColumn="1" w:lastColumn="0" w:oddVBand="0" w:evenVBand="0" w:oddHBand="0" w:evenHBand="0" w:firstRowFirstColumn="0" w:firstRowLastColumn="0" w:lastRowFirstColumn="0" w:lastRowLastColumn="0"/>
+            <w:tcW w:w="1696" w:type="dxa"/>
+            <w:vMerge w:val="restart"/>
+          </w:tcPr>
+          <w:p>
+            <w:pPr>
+              <w:rPr>
+                <w:b w:val="0"/>
+                <w:bCs w:val="0"/>
+              </w:rPr>
+            </w:pPr>
+            <w:proofErr w:type="spellStart"/>
+            <w:r>
+              <w:t>exerciseController</w:t>
+            </w:r>
+            <w:r>
+              <w:rPr>
+                <w:rFonts w:hint="eastAsia"/>
+              </w:rPr>
+              <w:t>.reply</w:t>
+            </w:r>
+            <w:proofErr w:type="spellEnd"/>
+          </w:p>
+        </w:tc>
+        <w:tc>
+          <w:tcPr>
+            <w:tcW w:w="1276" w:type="dxa"/>
+          </w:tcPr>
+          <w:p>
+            <w:pPr>
+              <w:cnfStyle w:val="000000100000" w:firstRow="0" w:lastRow="0" w:firstColumn="0" w:lastColumn="0" w:oddVBand="0" w:evenVBand="0" w:oddHBand="1" w:evenHBand="0" w:firstRowFirstColumn="0" w:firstRowLastColumn="0" w:lastRowFirstColumn="0" w:lastRowLastColumn="0"/>
+              <w:rPr>
+                <w:b/>
+                <w:bCs/>
+              </w:rPr>
+            </w:pPr>
+            <w:r>
+              <w:rPr>
+                <w:rFonts w:hint="eastAsia"/>
+              </w:rPr>
+              <w:t>语法</w:t>
+            </w:r>
+          </w:p>
+        </w:tc>
+        <w:tc>
+          <w:tcPr>
+            <w:tcW w:w="5670" w:type="dxa"/>
+          </w:tcPr>
+          <w:p>
+            <w:pPr>
+              <w:cnfStyle w:val="000000100000" w:firstRow="0" w:lastRow="0" w:firstColumn="0" w:lastColumn="0" w:oddVBand="0" w:evenVBand="0" w:oddHBand="1" w:evenHBand="0" w:firstRowFirstColumn="0" w:firstRowLastColumn="0" w:lastRowFirstColumn="0" w:lastRowLastColumn="0"/>
+            </w:pPr>
+            <w:r>
+              <w:t xml:space="preserve">public function </w:t>
+            </w:r>
+            <w:r>
+              <w:rPr>
+                <w:rFonts w:hint="eastAsia"/>
+              </w:rPr>
+              <w:t>reply</w:t>
+            </w:r>
+            <w:r>
+              <w:t>($id);</w:t>
+            </w:r>
+          </w:p>
+        </w:tc>
+      </w:tr>
+      <w:tr>
+        <w:tc>
+          <w:tcPr>
+            <w:cnfStyle w:val="001000000000" w:firstRow="0" w:lastRow="0" w:firstColumn="1" w:lastColumn="0" w:oddVBand="0" w:evenVBand="0" w:oddHBand="0" w:evenHBand="0" w:firstRowFirstColumn="0" w:firstRowLastColumn="0" w:lastRowFirstColumn="0" w:lastRowLastColumn="0"/>
+            <w:tcW w:w="1696" w:type="dxa"/>
+            <w:vMerge/>
+          </w:tcPr>
+          <w:p>
+            <w:pPr>
+              <w:ind w:firstLine="482"/>
+            </w:pPr>
+          </w:p>
+        </w:tc>
+        <w:tc>
+          <w:tcPr>
+            <w:tcW w:w="1276" w:type="dxa"/>
+          </w:tcPr>
+          <w:p>
+            <w:pPr>
+              <w:cnfStyle w:val="000000000000" w:firstRow="0" w:lastRow="0" w:firstColumn="0" w:lastColumn="0" w:oddVBand="0" w:evenVBand="0" w:oddHBand="0" w:evenHBand="0" w:firstRowFirstColumn="0" w:firstRowLastColumn="0" w:lastRowFirstColumn="0" w:lastRowLastColumn="0"/>
+            </w:pPr>
+            <w:r>
+              <w:rPr>
+                <w:rFonts w:hint="eastAsia"/>
+              </w:rPr>
+              <w:t>前置条件</w:t>
+            </w:r>
+          </w:p>
+        </w:tc>
+        <w:tc>
+          <w:tcPr>
+            <w:tcW w:w="5670" w:type="dxa"/>
+          </w:tcPr>
+          <w:p>
+            <w:pPr>
+              <w:cnfStyle w:val="000000000000" w:firstRow="0" w:lastRow="0" w:firstColumn="0" w:lastColumn="0" w:oddVBand="0" w:evenVBand="0" w:oddHBand="0" w:evenHBand="0" w:firstRowFirstColumn="0" w:firstRowLastColumn="0" w:lastRowFirstColumn="0" w:lastRowLastColumn="0"/>
+            </w:pPr>
+            <w:r>
+              <w:rPr>
+                <w:rFonts w:hint="eastAsia"/>
+              </w:rPr>
+              <w:t>无</w:t>
+            </w:r>
+          </w:p>
+        </w:tc>
+      </w:tr>
+      <w:tr>
+        <w:trPr>
+          <w:cnfStyle w:val="000000100000" w:firstRow="0" w:lastRow="0" w:firstColumn="0" w:lastColumn="0" w:oddVBand="0" w:evenVBand="0" w:oddHBand="1" w:evenHBand="0" w:firstRowFirstColumn="0" w:firstRowLastColumn="0" w:lastRowFirstColumn="0" w:lastRowLastColumn="0"/>
+        </w:trPr>
+        <w:tc>
+          <w:tcPr>
+            <w:cnfStyle w:val="001000000000" w:firstRow="0" w:lastRow="0" w:firstColumn="1" w:lastColumn="0" w:oddVBand="0" w:evenVBand="0" w:oddHBand="0" w:evenHBand="0" w:firstRowFirstColumn="0" w:firstRowLastColumn="0" w:lastRowFirstColumn="0" w:lastRowLastColumn="0"/>
+            <w:tcW w:w="1696" w:type="dxa"/>
+            <w:vMerge/>
+          </w:tcPr>
+          <w:p>
+            <w:pPr>
+              <w:ind w:firstLine="482"/>
+            </w:pPr>
+          </w:p>
+        </w:tc>
+        <w:tc>
+          <w:tcPr>
+            <w:tcW w:w="1276" w:type="dxa"/>
+          </w:tcPr>
+          <w:p>
+            <w:pPr>
+              <w:cnfStyle w:val="000000100000" w:firstRow="0" w:lastRow="0" w:firstColumn="0" w:lastColumn="0" w:oddVBand="0" w:evenVBand="0" w:oddHBand="1" w:evenHBand="0" w:firstRowFirstColumn="0" w:firstRowLastColumn="0" w:lastRowFirstColumn="0" w:lastRowLastColumn="0"/>
+            </w:pPr>
+            <w:r>
+              <w:rPr>
+                <w:rFonts w:hint="eastAsia"/>
+              </w:rPr>
+              <w:t>后置条件</w:t>
+            </w:r>
+          </w:p>
+        </w:tc>
+        <w:tc>
+          <w:tcPr>
+            <w:tcW w:w="5670" w:type="dxa"/>
+          </w:tcPr>
+          <w:p>
+            <w:pPr>
+              <w:cnfStyle w:val="000000100000" w:firstRow="0" w:lastRow="0" w:firstColumn="0" w:lastColumn="0" w:oddVBand="0" w:evenVBand="0" w:oddHBand="1" w:evenHBand="0" w:firstRowFirstColumn="0" w:firstRowLastColumn="0" w:lastRowFirstColumn="0" w:lastRowLastColumn="0"/>
+            </w:pPr>
+            <w:r>
+              <w:rPr>
+                <w:rFonts w:hint="eastAsia"/>
+              </w:rPr>
+              <w:t>POST</w:t>
+            </w:r>
+            <w:r>
+              <w:rPr>
+                <w:rFonts w:hint="eastAsia"/>
+              </w:rPr>
+              <w:t>方法绑定。</w:t>
+            </w:r>
+            <w:r>
+              <w:rPr>
+                <w:rFonts w:hint="eastAsia"/>
+              </w:rPr>
+              <w:t>将回复记录到数据库中</w:t>
+            </w:r>
+          </w:p>
+        </w:tc>
+      </w:tr>
+      <w:tr>
+        <w:trPr>
+          <w:trHeight w:val="382"/>
+        </w:trPr>
+        <w:tc>
+          <w:tcPr>
+            <w:cnfStyle w:val="001000000000" w:firstRow="0" w:lastRow="0" w:firstColumn="1" w:lastColumn="0" w:oddVBand="0" w:evenVBand="0" w:oddHBand="0" w:evenHBand="0" w:firstRowFirstColumn="0" w:firstRowLastColumn="0" w:lastRowFirstColumn="0" w:lastRowLastColumn="0"/>
+            <w:tcW w:w="1696" w:type="dxa"/>
+            <w:vMerge w:val="restart"/>
+          </w:tcPr>
+          <w:p>
+            <w:pPr>
+              <w:rPr>
+                <w:b w:val="0"/>
+                <w:bCs w:val="0"/>
+              </w:rPr>
+            </w:pPr>
+            <w:proofErr w:type="spellStart"/>
+            <w:r>
+              <w:t>exerciseController</w:t>
+            </w:r>
+            <w:r>
+              <w:rPr>
+                <w:rFonts w:hint="eastAsia"/>
+              </w:rPr>
+              <w:t>.</w:t>
+            </w:r>
+            <w:r>
+              <w:t>like</w:t>
+            </w:r>
+            <w:proofErr w:type="spellEnd"/>
+          </w:p>
+        </w:tc>
+        <w:tc>
+          <w:tcPr>
+            <w:tcW w:w="1276" w:type="dxa"/>
+          </w:tcPr>
+          <w:p>
+            <w:pPr>
+              <w:cnfStyle w:val="000000000000" w:firstRow="0" w:lastRow="0" w:firstColumn="0" w:lastColumn="0" w:oddVBand="0" w:evenVBand="0" w:oddHBand="0" w:evenHBand="0" w:firstRowFirstColumn="0" w:firstRowLastColumn="0" w:lastRowFirstColumn="0" w:lastRowLastColumn="0"/>
+              <w:rPr>
+                <w:b/>
+                <w:bCs/>
+              </w:rPr>
+            </w:pPr>
+            <w:r>
+              <w:rPr>
+                <w:rFonts w:hint="eastAsia"/>
+              </w:rPr>
+              <w:t>语法</w:t>
+            </w:r>
+          </w:p>
+        </w:tc>
+        <w:tc>
+          <w:tcPr>
+            <w:tcW w:w="5670" w:type="dxa"/>
+          </w:tcPr>
+          <w:p>
+            <w:pPr>
+              <w:cnfStyle w:val="000000000000" w:firstRow="0" w:lastRow="0" w:firstColumn="0" w:lastColumn="0" w:oddVBand="0" w:evenVBand="0" w:oddHBand="0" w:evenHBand="0" w:firstRowFirstColumn="0" w:firstRowLastColumn="0" w:lastRowFirstColumn="0" w:lastRowLastColumn="0"/>
+            </w:pPr>
+            <w:r>
+              <w:t>public function like($id);</w:t>
+            </w:r>
+          </w:p>
+        </w:tc>
+      </w:tr>
+      <w:tr>
+        <w:trPr>
+          <w:cnfStyle w:val="000000100000" w:firstRow="0" w:lastRow="0" w:firstColumn="0" w:lastColumn="0" w:oddVBand="0" w:evenVBand="0" w:oddHBand="1" w:evenHBand="0" w:firstRowFirstColumn="0" w:firstRowLastColumn="0" w:lastRowFirstColumn="0" w:lastRowLastColumn="0"/>
+        </w:trPr>
+        <w:tc>
+          <w:tcPr>
+            <w:cnfStyle w:val="001000000000" w:firstRow="0" w:lastRow="0" w:firstColumn="1" w:lastColumn="0" w:oddVBand="0" w:evenVBand="0" w:oddHBand="0" w:evenHBand="0" w:firstRowFirstColumn="0" w:firstRowLastColumn="0" w:lastRowFirstColumn="0" w:lastRowLastColumn="0"/>
+            <w:tcW w:w="1696" w:type="dxa"/>
+            <w:vMerge/>
+          </w:tcPr>
+          <w:p>
+            <w:pPr>
+              <w:ind w:firstLine="482"/>
+            </w:pPr>
+          </w:p>
+        </w:tc>
+        <w:tc>
+          <w:tcPr>
+            <w:tcW w:w="1276" w:type="dxa"/>
+          </w:tcPr>
+          <w:p>
+            <w:pPr>
+              <w:cnfStyle w:val="000000100000" w:firstRow="0" w:lastRow="0" w:firstColumn="0" w:lastColumn="0" w:oddVBand="0" w:evenVBand="0" w:oddHBand="1" w:evenHBand="0" w:firstRowFirstColumn="0" w:firstRowLastColumn="0" w:lastRowFirstColumn="0" w:lastRowLastColumn="0"/>
+            </w:pPr>
+            <w:r>
+              <w:rPr>
+                <w:rFonts w:hint="eastAsia"/>
+              </w:rPr>
+              <w:t>前置条件</w:t>
+            </w:r>
+          </w:p>
+        </w:tc>
+        <w:tc>
+          <w:tcPr>
+            <w:tcW w:w="5670" w:type="dxa"/>
+          </w:tcPr>
+          <w:p>
+            <w:pPr>
+              <w:cnfStyle w:val="000000100000" w:firstRow="0" w:lastRow="0" w:firstColumn="0" w:lastColumn="0" w:oddVBand="0" w:evenVBand="0" w:oddHBand="1" w:evenHBand="0" w:firstRowFirstColumn="0" w:firstRowLastColumn="0" w:lastRowFirstColumn="0" w:lastRowLastColumn="0"/>
+            </w:pPr>
+            <w:r>
+              <w:rPr>
+                <w:rFonts w:hint="eastAsia"/>
+              </w:rPr>
+              <w:t>若用户已经点赞，</w:t>
+            </w:r>
+            <w:proofErr w:type="gramStart"/>
+            <w:r>
+              <w:rPr>
+                <w:rFonts w:hint="eastAsia"/>
+              </w:rPr>
+              <w:t>点赞按钮</w:t>
+            </w:r>
+            <w:proofErr w:type="gramEnd"/>
+            <w:r>
+              <w:rPr>
+                <w:rFonts w:hint="eastAsia"/>
+              </w:rPr>
+              <w:t>设为不可点击模式。</w:t>
+            </w:r>
+          </w:p>
+        </w:tc>
+      </w:tr>
+      <w:tr>
+        <w:tc>
+          <w:tcPr>
+            <w:cnfStyle w:val="001000000000" w:firstRow="0" w:lastRow="0" w:firstColumn="1" w:lastColumn="0" w:oddVBand="0" w:evenVBand="0" w:oddHBand="0" w:evenHBand="0" w:firstRowFirstColumn="0" w:firstRowLastColumn="0" w:lastRowFirstColumn="0" w:lastRowLastColumn="0"/>
+            <w:tcW w:w="1696" w:type="dxa"/>
+            <w:vMerge/>
+          </w:tcPr>
+          <w:p>
+            <w:pPr>
+              <w:ind w:firstLine="482"/>
+            </w:pPr>
+          </w:p>
+        </w:tc>
+        <w:tc>
+          <w:tcPr>
+            <w:tcW w:w="1276" w:type="dxa"/>
+          </w:tcPr>
+          <w:p>
+            <w:pPr>
+              <w:cnfStyle w:val="000000000000" w:firstRow="0" w:lastRow="0" w:firstColumn="0" w:lastColumn="0" w:oddVBand="0" w:evenVBand="0" w:oddHBand="0" w:evenHBand="0" w:firstRowFirstColumn="0" w:firstRowLastColumn="0" w:lastRowFirstColumn="0" w:lastRowLastColumn="0"/>
+            </w:pPr>
+            <w:r>
+              <w:rPr>
+                <w:rFonts w:hint="eastAsia"/>
+              </w:rPr>
+              <w:t>后置条件</w:t>
+            </w:r>
+          </w:p>
+        </w:tc>
+        <w:tc>
+          <w:tcPr>
+            <w:tcW w:w="5670" w:type="dxa"/>
+          </w:tcPr>
+          <w:p>
+            <w:pPr>
+              <w:cnfStyle w:val="000000000000" w:firstRow="0" w:lastRow="0" w:firstColumn="0" w:lastColumn="0" w:oddVBand="0" w:evenVBand="0" w:oddHBand="0" w:evenHBand="0" w:firstRowFirstColumn="0" w:firstRowLastColumn="0" w:lastRowFirstColumn="0" w:lastRowLastColumn="0"/>
+            </w:pPr>
+            <w:r>
+              <w:rPr>
+                <w:rFonts w:hint="eastAsia"/>
+              </w:rPr>
+              <w:t>若</w:t>
+            </w:r>
+            <w:r>
+              <w:rPr>
+                <w:rFonts w:hint="eastAsia"/>
+              </w:rPr>
+              <w:t>用户尚未点赞，将此次</w:t>
+            </w:r>
+            <w:proofErr w:type="gramStart"/>
+            <w:r>
+              <w:rPr>
+                <w:rFonts w:hint="eastAsia"/>
+              </w:rPr>
+              <w:t>点赞行为</w:t>
+            </w:r>
+            <w:proofErr w:type="gramEnd"/>
+            <w:r>
+              <w:rPr>
+                <w:rFonts w:hint="eastAsia"/>
+              </w:rPr>
+              <w:t>加入到模型中去。</w:t>
+            </w:r>
+          </w:p>
+        </w:tc>
+      </w:tr>
+      <w:tr>
+        <w:trPr>
+          <w:cnfStyle w:val="000000100000" w:firstRow="0" w:lastRow="0" w:firstColumn="0" w:lastColumn="0" w:oddVBand="0" w:evenVBand="0" w:oddHBand="1" w:evenHBand="0" w:firstRowFirstColumn="0" w:firstRowLastColumn="0" w:lastRowFirstColumn="0" w:lastRowLastColumn="0"/>
+          <w:trHeight w:val="382"/>
+        </w:trPr>
+        <w:tc>
+          <w:tcPr>
+            <w:cnfStyle w:val="001000000000" w:firstRow="0" w:lastRow="0" w:firstColumn="1" w:lastColumn="0" w:oddVBand="0" w:evenVBand="0" w:oddHBand="0" w:evenHBand="0" w:firstRowFirstColumn="0" w:firstRowLastColumn="0" w:lastRowFirstColumn="0" w:lastRowLastColumn="0"/>
+            <w:tcW w:w="1696" w:type="dxa"/>
+            <w:vMerge w:val="restart"/>
+          </w:tcPr>
+          <w:p>
+            <w:pPr>
+              <w:rPr>
+                <w:b w:val="0"/>
+                <w:bCs w:val="0"/>
+              </w:rPr>
+            </w:pPr>
+            <w:proofErr w:type="spellStart"/>
+            <w:r>
+              <w:t>exerciseController</w:t>
+            </w:r>
+            <w:r>
+              <w:rPr>
+                <w:rFonts w:hint="eastAsia"/>
+              </w:rPr>
+              <w:t>.</w:t>
+            </w:r>
+            <w:r>
+              <w:t>delete</w:t>
+            </w:r>
+            <w:proofErr w:type="spellEnd"/>
+          </w:p>
+        </w:tc>
+        <w:tc>
+          <w:tcPr>
+            <w:tcW w:w="1276" w:type="dxa"/>
+          </w:tcPr>
+          <w:p>
+            <w:pPr>
+              <w:cnfStyle w:val="000000100000" w:firstRow="0" w:lastRow="0" w:firstColumn="0" w:lastColumn="0" w:oddVBand="0" w:evenVBand="0" w:oddHBand="1" w:evenHBand="0" w:firstRowFirstColumn="0" w:firstRowLastColumn="0" w:lastRowFirstColumn="0" w:lastRowLastColumn="0"/>
+              <w:rPr>
+                <w:b/>
+                <w:bCs/>
+              </w:rPr>
+            </w:pPr>
+            <w:r>
+              <w:rPr>
+                <w:rFonts w:hint="eastAsia"/>
+              </w:rPr>
+              <w:t>语法</w:t>
+            </w:r>
+          </w:p>
+        </w:tc>
+        <w:tc>
+          <w:tcPr>
+            <w:tcW w:w="5670" w:type="dxa"/>
+          </w:tcPr>
+          <w:p>
+            <w:pPr>
+              <w:cnfStyle w:val="000000100000" w:firstRow="0" w:lastRow="0" w:firstColumn="0" w:lastColumn="0" w:oddVBand="0" w:evenVBand="0" w:oddHBand="1" w:evenHBand="0" w:firstRowFirstColumn="0" w:firstRowLastColumn="0" w:lastRowFirstColumn="0" w:lastRowLastColumn="0"/>
+            </w:pPr>
+            <w:r>
+              <w:t>public function delete($id);</w:t>
+            </w:r>
+          </w:p>
+        </w:tc>
+      </w:tr>
+      <w:tr>
+        <w:tc>
+          <w:tcPr>
+            <w:cnfStyle w:val="001000000000" w:firstRow="0" w:lastRow="0" w:firstColumn="1" w:lastColumn="0" w:oddVBand="0" w:evenVBand="0" w:oddHBand="0" w:evenHBand="0" w:firstRowFirstColumn="0" w:firstRowLastColumn="0" w:lastRowFirstColumn="0" w:lastRowLastColumn="0"/>
+            <w:tcW w:w="1696" w:type="dxa"/>
+            <w:vMerge/>
+          </w:tcPr>
+          <w:p>
+            <w:pPr>
+              <w:ind w:firstLine="482"/>
+            </w:pPr>
+          </w:p>
+        </w:tc>
+        <w:tc>
+          <w:tcPr>
+            <w:tcW w:w="1276" w:type="dxa"/>
+          </w:tcPr>
+          <w:p>
+            <w:pPr>
+              <w:cnfStyle w:val="000000000000" w:firstRow="0" w:lastRow="0" w:firstColumn="0" w:lastColumn="0" w:oddVBand="0" w:evenVBand="0" w:oddHBand="0" w:evenHBand="0" w:firstRowFirstColumn="0" w:firstRowLastColumn="0" w:lastRowFirstColumn="0" w:lastRowLastColumn="0"/>
+            </w:pPr>
+            <w:r>
+              <w:rPr>
+                <w:rFonts w:hint="eastAsia"/>
+              </w:rPr>
+              <w:t>前置条件</w:t>
+            </w:r>
+          </w:p>
+        </w:tc>
+        <w:tc>
+          <w:tcPr>
+            <w:tcW w:w="5670" w:type="dxa"/>
+          </w:tcPr>
+          <w:p>
+            <w:pPr>
+              <w:cnfStyle w:val="000000000000" w:firstRow="0" w:lastRow="0" w:firstColumn="0" w:lastColumn="0" w:oddVBand="0" w:evenVBand="0" w:oddHBand="0" w:evenHBand="0" w:firstRowFirstColumn="0" w:firstRowLastColumn="0" w:lastRowFirstColumn="0" w:lastRowLastColumn="0"/>
+            </w:pPr>
+            <w:r>
+              <w:rPr>
+                <w:rFonts w:hint="eastAsia"/>
+              </w:rPr>
+              <w:t>若用户为创建者，则显示“删除”选项。若用户不为创建者，不显示删除选项。</w:t>
+            </w:r>
+          </w:p>
+        </w:tc>
+      </w:tr>
+      <w:tr>
+        <w:trPr>
+          <w:cnfStyle w:val="000000100000" w:firstRow="0" w:lastRow="0" w:firstColumn="0" w:lastColumn="0" w:oddVBand="0" w:evenVBand="0" w:oddHBand="1" w:evenHBand="0" w:firstRowFirstColumn="0" w:firstRowLastColumn="0" w:lastRowFirstColumn="0" w:lastRowLastColumn="0"/>
+        </w:trPr>
+        <w:tc>
+          <w:tcPr>
+            <w:cnfStyle w:val="001000000000" w:firstRow="0" w:lastRow="0" w:firstColumn="1" w:lastColumn="0" w:oddVBand="0" w:evenVBand="0" w:oddHBand="0" w:evenHBand="0" w:firstRowFirstColumn="0" w:firstRowLastColumn="0" w:lastRowFirstColumn="0" w:lastRowLastColumn="0"/>
+            <w:tcW w:w="1696" w:type="dxa"/>
+            <w:vMerge/>
+          </w:tcPr>
+          <w:p>
+            <w:pPr>
+              <w:ind w:firstLine="482"/>
+            </w:pPr>
+          </w:p>
+        </w:tc>
+        <w:tc>
+          <w:tcPr>
+            <w:tcW w:w="1276" w:type="dxa"/>
+          </w:tcPr>
+          <w:p>
+            <w:pPr>
+              <w:cnfStyle w:val="000000100000" w:firstRow="0" w:lastRow="0" w:firstColumn="0" w:lastColumn="0" w:oddVBand="0" w:evenVBand="0" w:oddHBand="1" w:evenHBand="0" w:firstRowFirstColumn="0" w:firstRowLastColumn="0" w:lastRowFirstColumn="0" w:lastRowLastColumn="0"/>
+            </w:pPr>
+            <w:r>
+              <w:rPr>
+                <w:rFonts w:hint="eastAsia"/>
+              </w:rPr>
+              <w:t>后置条件</w:t>
+            </w:r>
+          </w:p>
+        </w:tc>
+        <w:tc>
+          <w:tcPr>
+            <w:tcW w:w="5670" w:type="dxa"/>
+          </w:tcPr>
+          <w:p>
+            <w:pPr>
+              <w:cnfStyle w:val="000000100000" w:firstRow="0" w:lastRow="0" w:firstColumn="0" w:lastColumn="0" w:oddVBand="0" w:evenVBand="0" w:oddHBand="1" w:evenHBand="0" w:firstRowFirstColumn="0" w:firstRowLastColumn="0" w:lastRowFirstColumn="0" w:lastRowLastColumn="0"/>
+            </w:pPr>
+            <w:r>
+              <w:rPr>
+                <w:rFonts w:hint="eastAsia"/>
+              </w:rPr>
+              <w:t>若用户为创建者，则在模型中</w:t>
+            </w:r>
+            <w:proofErr w:type="gramStart"/>
+            <w:r>
+              <w:rPr>
+                <w:rFonts w:hint="eastAsia"/>
+              </w:rPr>
+              <w:t>删除此</w:t>
+            </w:r>
+            <w:proofErr w:type="gramEnd"/>
+            <w:r>
+              <w:rPr>
+                <w:rFonts w:hint="eastAsia"/>
+              </w:rPr>
+              <w:t>健身。</w:t>
+            </w:r>
+          </w:p>
+        </w:tc>
+      </w:tr>
+      <w:tr>
+        <w:tc>
+          <w:tcPr>
+            <w:cnfStyle w:val="001000000000" w:firstRow="0" w:lastRow="0" w:firstColumn="1" w:lastColumn="0" w:oddVBand="0" w:evenVBand="0" w:oddHBand="0" w:evenHBand="0" w:firstRowFirstColumn="0" w:firstRowLastColumn="0" w:lastRowFirstColumn="0" w:lastRowLastColumn="0"/>
+            <w:tcW w:w="8642" w:type="dxa"/>
+            <w:gridSpan w:val="3"/>
+          </w:tcPr>
+          <w:p>
+            <w:pPr>
+              <w:ind w:firstLine="482"/>
+            </w:pPr>
+            <w:r>
+              <w:rPr>
+                <w:rFonts w:hint="eastAsia"/>
+              </w:rPr>
+              <w:t>需要的服务（接口）</w:t>
+            </w:r>
+          </w:p>
+        </w:tc>
+      </w:tr>
+      <w:tr>
+        <w:trPr>
+          <w:cnfStyle w:val="000000100000" w:firstRow="0" w:lastRow="0" w:firstColumn="0" w:lastColumn="0" w:oddVBand="0" w:evenVBand="0" w:oddHBand="1" w:evenHBand="0" w:firstRowFirstColumn="0" w:firstRowLastColumn="0" w:lastRowFirstColumn="0" w:lastRowLastColumn="0"/>
+        </w:trPr>
         <w:tc>
           <w:tcPr>
             <w:cnfStyle w:val="001000000000" w:firstRow="0" w:lastRow="0" w:firstColumn="1" w:lastColumn="0" w:oddVBand="0" w:evenVBand="0" w:oddHBand="0" w:evenHBand="0" w:firstRowFirstColumn="0" w:firstRowLastColumn="0" w:lastRowFirstColumn="0" w:lastRowLastColumn="0"/>
@@ -8548,18 +7951,115 @@
             <w:gridSpan w:val="2"/>
           </w:tcPr>
           <w:p>
+            <w:pPr>
+              <w:ind w:firstLine="482"/>
+            </w:pPr>
+            <w:r>
+              <w:rPr>
+                <w:rFonts w:hint="eastAsia"/>
+              </w:rPr>
+              <w:t>服务名</w:t>
+            </w:r>
+          </w:p>
+        </w:tc>
+        <w:tc>
+          <w:tcPr>
+            <w:tcW w:w="5670" w:type="dxa"/>
+          </w:tcPr>
+          <w:p>
+            <w:pPr>
+              <w:ind w:firstLine="480"/>
+              <w:cnfStyle w:val="000000100000" w:firstRow="0" w:lastRow="0" w:firstColumn="0" w:lastColumn="0" w:oddVBand="0" w:evenVBand="0" w:oddHBand="1" w:evenHBand="0" w:firstRowFirstColumn="0" w:firstRowLastColumn="0" w:lastRowFirstColumn="0" w:lastRowLastColumn="0"/>
+              <w:rPr>
+                <w:b/>
+              </w:rPr>
+            </w:pPr>
+            <w:r>
+              <w:rPr>
+                <w:rFonts w:hint="eastAsia"/>
+                <w:b/>
+              </w:rPr>
+              <w:t>服务</w:t>
+            </w:r>
+          </w:p>
+        </w:tc>
+      </w:tr>
+      <w:tr>
+        <w:tc>
+          <w:tcPr>
+            <w:cnfStyle w:val="001000000000" w:firstRow="0" w:lastRow="0" w:firstColumn="1" w:lastColumn="0" w:oddVBand="0" w:evenVBand="0" w:oddHBand="0" w:evenHBand="0" w:firstRowFirstColumn="0" w:firstRowLastColumn="0" w:lastRowFirstColumn="0" w:lastRowLastColumn="0"/>
+            <w:tcW w:w="2972" w:type="dxa"/>
+            <w:gridSpan w:val="2"/>
+          </w:tcPr>
+          <w:p>
             <w:proofErr w:type="spellStart"/>
             <w:r>
               <w:rPr>
                 <w:rFonts w:hint="eastAsia"/>
               </w:rPr>
-              <w:t>DialogModel</w:t>
+              <w:t>UserModel</w:t>
             </w:r>
             <w:proofErr w:type="spellEnd"/>
             <w:r>
               <w:rPr>
                 <w:rFonts w:hint="eastAsia"/>
               </w:rPr>
+              <w:t>.</w:t>
+            </w:r>
+            <w:r>
+              <w:rPr>
+                <w:rFonts w:hint="eastAsia"/>
+              </w:rPr>
+              <w:t>*</w:t>
+            </w:r>
+          </w:p>
+        </w:tc>
+        <w:tc>
+          <w:tcPr>
+            <w:tcW w:w="5670" w:type="dxa"/>
+          </w:tcPr>
+          <w:p>
+            <w:pPr>
+              <w:cnfStyle w:val="000000000000" w:firstRow="0" w:lastRow="0" w:firstColumn="0" w:lastColumn="0" w:oddVBand="0" w:evenVBand="0" w:oddHBand="0" w:evenHBand="0" w:firstRowFirstColumn="0" w:firstRowLastColumn="0" w:lastRowFirstColumn="0" w:lastRowLastColumn="0"/>
+            </w:pPr>
+            <w:r>
+              <w:rPr>
+                <w:rFonts w:hint="eastAsia"/>
+              </w:rPr>
+              <w:t>验证</w:t>
+            </w:r>
+            <w:r>
+              <w:rPr>
+                <w:rFonts w:hint="eastAsia"/>
+              </w:rPr>
+              <w:t>用户权限</w:t>
+            </w:r>
+          </w:p>
+        </w:tc>
+      </w:tr>
+      <w:tr>
+        <w:trPr>
+          <w:cnfStyle w:val="000000100000" w:firstRow="0" w:lastRow="0" w:firstColumn="0" w:lastColumn="0" w:oddVBand="0" w:evenVBand="0" w:oddHBand="1" w:evenHBand="0" w:firstRowFirstColumn="0" w:firstRowLastColumn="0" w:lastRowFirstColumn="0" w:lastRowLastColumn="0"/>
+        </w:trPr>
+        <w:tc>
+          <w:tcPr>
+            <w:cnfStyle w:val="001000000000" w:firstRow="0" w:lastRow="0" w:firstColumn="1" w:lastColumn="0" w:oddVBand="0" w:evenVBand="0" w:oddHBand="0" w:evenHBand="0" w:firstRowFirstColumn="0" w:firstRowLastColumn="0" w:lastRowFirstColumn="0" w:lastRowLastColumn="0"/>
+            <w:tcW w:w="2972" w:type="dxa"/>
+            <w:gridSpan w:val="2"/>
+          </w:tcPr>
+          <w:p>
+            <w:proofErr w:type="spellStart"/>
+            <w:r>
+              <w:rPr>
+                <w:rFonts w:hint="eastAsia"/>
+              </w:rPr>
+              <w:t>ExerciseModel</w:t>
+            </w:r>
+            <w:proofErr w:type="spellEnd"/>
+            <w:r>
+              <w:rPr>
+                <w:rFonts w:hint="eastAsia"/>
+              </w:rPr>
               <w:t>.*</w:t>
             </w:r>
           </w:p>
@@ -8567,17 +8067,16 @@
         <w:tc>
           <w:tcPr>
             <w:tcW w:w="5670" w:type="dxa"/>
-            <w:gridSpan w:val="2"/>
-          </w:tcPr>
-          <w:p>
-            <w:pPr>
-              <w:cnfStyle w:val="000000000000" w:firstRow="0" w:lastRow="0" w:firstColumn="0" w:lastColumn="0" w:oddVBand="0" w:evenVBand="0" w:oddHBand="0" w:evenHBand="0" w:firstRowFirstColumn="0" w:firstRowLastColumn="0" w:lastRowFirstColumn="0" w:lastRowLastColumn="0"/>
-            </w:pPr>
-            <w:r>
-              <w:rPr>
-                <w:rFonts w:hint="eastAsia"/>
-              </w:rPr>
-              <w:t>管理聊天记录</w:t>
+          </w:tcPr>
+          <w:p>
+            <w:pPr>
+              <w:cnfStyle w:val="000000100000" w:firstRow="0" w:lastRow="0" w:firstColumn="0" w:lastColumn="0" w:oddVBand="0" w:evenVBand="0" w:oddHBand="1" w:evenHBand="0" w:firstRowFirstColumn="0" w:firstRowLastColumn="0" w:lastRowFirstColumn="0" w:lastRowLastColumn="0"/>
+            </w:pPr>
+            <w:r>
+              <w:rPr>
+                <w:rFonts w:hint="eastAsia"/>
+              </w:rPr>
+              <w:t>管理健身数据模型</w:t>
             </w:r>
           </w:p>
         </w:tc>
@@ -8588,7 +8087,7 @@
         <w:pStyle w:val="3"/>
         <w:ind w:left="240" w:right="240"/>
       </w:pPr>
-      <w:bookmarkStart w:id="24" w:name="_Toc466018094"/>
+      <w:bookmarkStart w:id="24" w:name="_Toc466127687"/>
       <w:r>
         <w:rPr>
           <w:rFonts w:hint="eastAsia"/>
@@ -8596,17 +8095,11 @@
         <w:t>4.2.</w:t>
       </w:r>
       <w:r>
-        <w:t xml:space="preserve">5 </w:t>
+        <w:t xml:space="preserve">4 </w:t>
       </w:r>
       <w:proofErr w:type="spellStart"/>
       <w:r>
-        <w:rPr>
-          <w:rFonts w:hint="eastAsia"/>
-        </w:rPr>
-        <w:t>blog</w:t>
-      </w:r>
-      <w:r>
-        <w:t>Controller</w:t>
+        <w:t>friendController</w:t>
       </w:r>
       <w:proofErr w:type="spellEnd"/>
       <w:r>
@@ -8673,19 +8166,16 @@
             </w:pPr>
             <w:proofErr w:type="spellStart"/>
             <w:r>
-              <w:rPr>
-                <w:rFonts w:hint="eastAsia"/>
-              </w:rPr>
-              <w:t>blog</w:t>
-            </w:r>
-            <w:r>
-              <w:t>Controller</w:t>
-            </w:r>
-            <w:r>
-              <w:rPr>
-                <w:rFonts w:hint="eastAsia"/>
-              </w:rPr>
-              <w:t>.index</w:t>
+              <w:t>friendController</w:t>
+            </w:r>
+            <w:r>
+              <w:rPr>
+                <w:rFonts w:hint="eastAsia"/>
+              </w:rPr>
+              <w:t>.chat</w:t>
+            </w:r>
+            <w:r>
+              <w:t>Main</w:t>
             </w:r>
             <w:proofErr w:type="spellEnd"/>
           </w:p>
@@ -8720,7 +8210,21 @@
               <w:cnfStyle w:val="000000100000" w:firstRow="0" w:lastRow="0" w:firstColumn="0" w:lastColumn="0" w:oddVBand="0" w:evenVBand="0" w:oddHBand="1" w:evenHBand="0" w:firstRowFirstColumn="0" w:firstRowLastColumn="0" w:lastRowFirstColumn="0" w:lastRowLastColumn="0"/>
             </w:pPr>
             <w:r>
-              <w:t>public function index();</w:t>
+              <w:t xml:space="preserve">public function </w:t>
+            </w:r>
+            <w:proofErr w:type="spellStart"/>
+            <w:r>
+              <w:rPr>
+                <w:rFonts w:hint="eastAsia"/>
+              </w:rPr>
+              <w:t>chat</w:t>
+            </w:r>
+            <w:r>
+              <w:t>Main</w:t>
+            </w:r>
+            <w:proofErr w:type="spellEnd"/>
+            <w:r>
+              <w:t xml:space="preserve"> ();</w:t>
             </w:r>
           </w:p>
         </w:tc>
@@ -8817,7 +8321,21 @@
               <w:rPr>
                 <w:rFonts w:hint="eastAsia"/>
               </w:rPr>
-              <w:t>显示个人主页，包括健身数据，个人信息，个人统计数据等信息。</w:t>
+              <w:t>显示好友</w:t>
+            </w:r>
+            <w:proofErr w:type="gramStart"/>
+            <w:r>
+              <w:rPr>
+                <w:rFonts w:hint="eastAsia"/>
+              </w:rPr>
+              <w:t>聊天主</w:t>
+            </w:r>
+            <w:proofErr w:type="gramEnd"/>
+            <w:r>
+              <w:rPr>
+                <w:rFonts w:hint="eastAsia"/>
+              </w:rPr>
+              <w:t>界面，左侧为好友列表，右侧为聊天页面</w:t>
             </w:r>
           </w:p>
         </w:tc>
@@ -8841,13 +8359,7 @@
             </w:pPr>
             <w:proofErr w:type="spellStart"/>
             <w:r>
-              <w:rPr>
-                <w:rFonts w:hint="eastAsia"/>
-              </w:rPr>
-              <w:t>blog</w:t>
-            </w:r>
-            <w:r>
-              <w:t>Controller</w:t>
+              <w:t>friendController</w:t>
             </w:r>
             <w:r>
               <w:rPr>
@@ -8856,7 +8368,7 @@
               <w:t>.</w:t>
             </w:r>
             <w:r>
-              <w:t>show</w:t>
+              <w:t>delete</w:t>
             </w:r>
             <w:proofErr w:type="spellEnd"/>
           </w:p>
@@ -8894,10 +8406,16 @@
               <w:t xml:space="preserve">public function </w:t>
             </w:r>
             <w:r>
-              <w:t>show</w:t>
-            </w:r>
-            <w:r>
-              <w:t>($id);</w:t>
+              <w:t xml:space="preserve">delete </w:t>
+            </w:r>
+            <w:r>
+              <w:t>(</w:t>
+            </w:r>
+            <w:r>
+              <w:t>$id</w:t>
+            </w:r>
+            <w:r>
+              <w:t>);</w:t>
             </w:r>
           </w:p>
         </w:tc>
@@ -8942,15 +8460,12 @@
           <w:p>
             <w:pPr>
               <w:cnfStyle w:val="000000100000" w:firstRow="0" w:lastRow="0" w:firstColumn="0" w:lastColumn="0" w:oddVBand="0" w:evenVBand="0" w:oddHBand="1" w:evenHBand="0" w:firstRowFirstColumn="0" w:firstRowLastColumn="0" w:lastRowFirstColumn="0" w:lastRowLastColumn="0"/>
-              <w:rPr>
-                <w:rFonts w:hint="eastAsia"/>
-              </w:rPr>
-            </w:pPr>
-            <w:r>
-              <w:rPr>
-                <w:rFonts w:hint="eastAsia"/>
-              </w:rPr>
-              <w:t>无</w:t>
+            </w:pPr>
+            <w:r>
+              <w:rPr>
+                <w:rFonts w:hint="eastAsia"/>
+              </w:rPr>
+              <w:t>两人已经是好友关系</w:t>
             </w:r>
           </w:p>
         </w:tc>
@@ -8997,7 +8512,7 @@
               <w:rPr>
                 <w:rFonts w:hint="eastAsia"/>
               </w:rPr>
-              <w:t>显示</w:t>
+              <w:t>在已登录用户的好友列表内删除</w:t>
             </w:r>
             <w:r>
               <w:rPr>
@@ -9009,7 +8524,7 @@
               <w:rPr>
                 <w:rFonts w:hint="eastAsia"/>
               </w:rPr>
-              <w:t>所对应用户的个人主页</w:t>
+              <w:t>标示的好友。并返回好友聊天主页面。</w:t>
             </w:r>
           </w:p>
         </w:tc>
@@ -9095,7 +8610,11 @@
               <w:rPr>
                 <w:rFonts w:hint="eastAsia"/>
               </w:rPr>
-              <w:t>ExerciseModel</w:t>
+              <w:lastRenderedPageBreak/>
+              <w:t>Friend</w:t>
+            </w:r>
+            <w:r>
+              <w:t>shipModel</w:t>
             </w:r>
             <w:proofErr w:type="spellEnd"/>
             <w:r>
@@ -9119,7 +8638,7 @@
               <w:rPr>
                 <w:rFonts w:hint="eastAsia"/>
               </w:rPr>
-              <w:t>显示此人的健身记录</w:t>
+              <w:t>管理好友列表</w:t>
             </w:r>
           </w:p>
         </w:tc>
@@ -9137,7 +8656,7 @@
               <w:rPr>
                 <w:rFonts w:hint="eastAsia"/>
               </w:rPr>
-              <w:t>StatisticsModel</w:t>
+              <w:t>DialogModel</w:t>
             </w:r>
             <w:proofErr w:type="spellEnd"/>
             <w:r>
@@ -9161,97 +8680,7 @@
               <w:rPr>
                 <w:rFonts w:hint="eastAsia"/>
               </w:rPr>
-              <w:t>显示此人的统计数据</w:t>
-            </w:r>
-          </w:p>
-        </w:tc>
-      </w:tr>
-      <w:tr>
-        <w:trPr>
-          <w:cnfStyle w:val="000000100000" w:firstRow="0" w:lastRow="0" w:firstColumn="0" w:lastColumn="0" w:oddVBand="0" w:evenVBand="0" w:oddHBand="1" w:evenHBand="0" w:firstRowFirstColumn="0" w:firstRowLastColumn="0" w:lastRowFirstColumn="0" w:lastRowLastColumn="0"/>
-        </w:trPr>
-        <w:tc>
-          <w:tcPr>
-            <w:cnfStyle w:val="001000000000" w:firstRow="0" w:lastRow="0" w:firstColumn="1" w:lastColumn="0" w:oddVBand="0" w:evenVBand="0" w:oddHBand="0" w:evenHBand="0" w:firstRowFirstColumn="0" w:firstRowLastColumn="0" w:lastRowFirstColumn="0" w:lastRowLastColumn="0"/>
-            <w:tcW w:w="2972" w:type="dxa"/>
-            <w:gridSpan w:val="2"/>
-          </w:tcPr>
-          <w:p>
-            <w:proofErr w:type="spellStart"/>
-            <w:r>
-              <w:rPr>
-                <w:rFonts w:hint="eastAsia"/>
-              </w:rPr>
-              <w:t>Friend</w:t>
-            </w:r>
-            <w:r>
-              <w:t>shipModel</w:t>
-            </w:r>
-            <w:proofErr w:type="spellEnd"/>
-            <w:r>
-              <w:rPr>
-                <w:rFonts w:hint="eastAsia"/>
-              </w:rPr>
-              <w:t>.*</w:t>
-            </w:r>
-          </w:p>
-        </w:tc>
-        <w:tc>
-          <w:tcPr>
-            <w:tcW w:w="5670" w:type="dxa"/>
-            <w:gridSpan w:val="2"/>
-          </w:tcPr>
-          <w:p>
-            <w:pPr>
-              <w:cnfStyle w:val="000000100000" w:firstRow="0" w:lastRow="0" w:firstColumn="0" w:lastColumn="0" w:oddVBand="0" w:evenVBand="0" w:oddHBand="1" w:evenHBand="0" w:firstRowFirstColumn="0" w:firstRowLastColumn="0" w:lastRowFirstColumn="0" w:lastRowLastColumn="0"/>
-            </w:pPr>
-            <w:r>
-              <w:rPr>
-                <w:rFonts w:hint="eastAsia"/>
-              </w:rPr>
-              <w:t>判断此人与当前登录用户是否为好友，若为好友，显示删除好友选项，否则显示加为好友选项</w:t>
-            </w:r>
-          </w:p>
-        </w:tc>
-      </w:tr>
-      <w:tr>
-        <w:tc>
-          <w:tcPr>
-            <w:cnfStyle w:val="001000000000" w:firstRow="0" w:lastRow="0" w:firstColumn="1" w:lastColumn="0" w:oddVBand="0" w:evenVBand="0" w:oddHBand="0" w:evenHBand="0" w:firstRowFirstColumn="0" w:firstRowLastColumn="0" w:lastRowFirstColumn="0" w:lastRowLastColumn="0"/>
-            <w:tcW w:w="2972" w:type="dxa"/>
-            <w:gridSpan w:val="2"/>
-          </w:tcPr>
-          <w:p>
-            <w:proofErr w:type="spellStart"/>
-            <w:r>
-              <w:rPr>
-                <w:rFonts w:hint="eastAsia"/>
-              </w:rPr>
-              <w:t>UserModel</w:t>
-            </w:r>
-            <w:proofErr w:type="spellEnd"/>
-            <w:r>
-              <w:rPr>
-                <w:rFonts w:hint="eastAsia"/>
-              </w:rPr>
-              <w:t>.*</w:t>
-            </w:r>
-          </w:p>
-        </w:tc>
-        <w:tc>
-          <w:tcPr>
-            <w:tcW w:w="5670" w:type="dxa"/>
-            <w:gridSpan w:val="2"/>
-          </w:tcPr>
-          <w:p>
-            <w:pPr>
-              <w:cnfStyle w:val="000000000000" w:firstRow="0" w:lastRow="0" w:firstColumn="0" w:lastColumn="0" w:oddVBand="0" w:evenVBand="0" w:oddHBand="0" w:evenHBand="0" w:firstRowFirstColumn="0" w:firstRowLastColumn="0" w:lastRowFirstColumn="0" w:lastRowLastColumn="0"/>
-            </w:pPr>
-            <w:r>
-              <w:rPr>
-                <w:rFonts w:hint="eastAsia"/>
-              </w:rPr>
-              <w:t>显示此人的个人信息</w:t>
+              <w:t>管理聊天记录</w:t>
             </w:r>
           </w:p>
         </w:tc>
@@ -9262,7 +8691,7 @@
         <w:pStyle w:val="3"/>
         <w:ind w:left="240" w:right="240"/>
       </w:pPr>
-      <w:bookmarkStart w:id="25" w:name="_Toc466018095"/>
+      <w:bookmarkStart w:id="25" w:name="_Toc466127688"/>
       <w:r>
         <w:rPr>
           <w:rFonts w:hint="eastAsia"/>
@@ -9270,14 +8699,17 @@
         <w:t>4.2.</w:t>
       </w:r>
       <w:r>
-        <w:t>6</w:t>
-      </w:r>
-      <w:r>
-        <w:t xml:space="preserve"> </w:t>
+        <w:t xml:space="preserve">5 </w:t>
       </w:r>
       <w:proofErr w:type="spellStart"/>
       <w:r>
-        <w:t>userController</w:t>
+        <w:rPr>
+          <w:rFonts w:hint="eastAsia"/>
+        </w:rPr>
+        <w:t>blog</w:t>
+      </w:r>
+      <w:r>
+        <w:t>Controller</w:t>
       </w:r>
       <w:proofErr w:type="spellEnd"/>
       <w:r>
@@ -9344,19 +8776,19 @@
             </w:pPr>
             <w:proofErr w:type="spellStart"/>
             <w:r>
-              <w:t>userController</w:t>
-            </w:r>
-            <w:r>
-              <w:rPr>
-                <w:rFonts w:hint="eastAsia"/>
-              </w:rPr>
-              <w:t>.</w:t>
-            </w:r>
-            <w:r>
-              <w:rPr>
-                <w:rFonts w:hint="eastAsia"/>
-              </w:rPr>
-              <w:t>index</w:t>
+              <w:rPr>
+                <w:rFonts w:hint="eastAsia"/>
+              </w:rPr>
+              <w:t>blog</w:t>
+            </w:r>
+            <w:r>
+              <w:t>Controller</w:t>
+            </w:r>
+            <w:r>
+              <w:rPr>
+                <w:rFonts w:hint="eastAsia"/>
+              </w:rPr>
+              <w:t>.index</w:t>
             </w:r>
             <w:proofErr w:type="spellEnd"/>
           </w:p>
@@ -9391,13 +8823,7 @@
               <w:cnfStyle w:val="000000100000" w:firstRow="0" w:lastRow="0" w:firstColumn="0" w:lastColumn="0" w:oddVBand="0" w:evenVBand="0" w:oddHBand="1" w:evenHBand="0" w:firstRowFirstColumn="0" w:firstRowLastColumn="0" w:lastRowFirstColumn="0" w:lastRowLastColumn="0"/>
             </w:pPr>
             <w:r>
-              <w:t xml:space="preserve">public function </w:t>
-            </w:r>
-            <w:r>
-              <w:t>index</w:t>
-            </w:r>
-            <w:r>
-              <w:t xml:space="preserve"> ();</w:t>
+              <w:t>public function index();</w:t>
             </w:r>
           </w:p>
         </w:tc>
@@ -9494,7 +8920,7 @@
               <w:rPr>
                 <w:rFonts w:hint="eastAsia"/>
               </w:rPr>
-              <w:t>显示编辑个人信息主页面</w:t>
+              <w:t>显示个人主页，包括健身数据，个人信息，个人统计数据等信息。</w:t>
             </w:r>
           </w:p>
         </w:tc>
@@ -9518,13 +8944,22 @@
             </w:pPr>
             <w:proofErr w:type="spellStart"/>
             <w:r>
-              <w:t>userController</w:t>
-            </w:r>
-            <w:r>
-              <w:rPr>
-                <w:rFonts w:hint="eastAsia"/>
-              </w:rPr>
-              <w:t>.store</w:t>
+              <w:rPr>
+                <w:rFonts w:hint="eastAsia"/>
+              </w:rPr>
+              <w:t>blog</w:t>
+            </w:r>
+            <w:r>
+              <w:t>Controller</w:t>
+            </w:r>
+            <w:r>
+              <w:rPr>
+                <w:rFonts w:hint="eastAsia"/>
+              </w:rPr>
+              <w:t>.</w:t>
+            </w:r>
+            <w:r>
+              <w:t>show</w:t>
             </w:r>
             <w:proofErr w:type="spellEnd"/>
           </w:p>
@@ -9559,7 +8994,13 @@
               <w:cnfStyle w:val="000000000000" w:firstRow="0" w:lastRow="0" w:firstColumn="0" w:lastColumn="0" w:oddVBand="0" w:evenVBand="0" w:oddHBand="0" w:evenHBand="0" w:firstRowFirstColumn="0" w:firstRowLastColumn="0" w:lastRowFirstColumn="0" w:lastRowLastColumn="0"/>
             </w:pPr>
             <w:r>
-              <w:t>public function store ($id);</w:t>
+              <w:t xml:space="preserve">public function </w:t>
+            </w:r>
+            <w:r>
+              <w:t>show</w:t>
+            </w:r>
+            <w:r>
+              <w:t>($id);</w:t>
             </w:r>
           </w:p>
         </w:tc>
@@ -9604,41 +9045,12 @@
           <w:p>
             <w:pPr>
               <w:cnfStyle w:val="000000100000" w:firstRow="0" w:lastRow="0" w:firstColumn="0" w:lastColumn="0" w:oddVBand="0" w:evenVBand="0" w:oddHBand="1" w:evenHBand="0" w:firstRowFirstColumn="0" w:firstRowLastColumn="0" w:lastRowFirstColumn="0" w:lastRowLastColumn="0"/>
-              <w:rPr>
-                <w:rFonts w:hint="eastAsia"/>
-              </w:rPr>
-            </w:pPr>
-            <w:r>
-              <w:rPr>
-                <w:rFonts w:hint="eastAsia"/>
-              </w:rPr>
-              <w:t>已经通过</w:t>
-            </w:r>
-            <w:proofErr w:type="spellStart"/>
-            <w:r>
-              <w:rPr>
-                <w:rFonts w:hint="eastAsia"/>
-              </w:rPr>
-              <w:t>laravel</w:t>
-            </w:r>
-            <w:proofErr w:type="spellEnd"/>
-            <w:r>
-              <w:rPr>
-                <w:rFonts w:hint="eastAsia"/>
-              </w:rPr>
-              <w:t>的</w:t>
-            </w:r>
-            <w:r>
-              <w:rPr>
-                <w:rFonts w:hint="eastAsia"/>
-              </w:rPr>
-              <w:t>request</w:t>
-            </w:r>
-            <w:r>
-              <w:rPr>
-                <w:rFonts w:hint="eastAsia"/>
-              </w:rPr>
-              <w:t>机制验证表单的各项符合格式规范</w:t>
+            </w:pPr>
+            <w:r>
+              <w:rPr>
+                <w:rFonts w:hint="eastAsia"/>
+              </w:rPr>
+              <w:t>无</w:t>
             </w:r>
           </w:p>
         </w:tc>
@@ -9685,7 +9097,19 @@
               <w:rPr>
                 <w:rFonts w:hint="eastAsia"/>
               </w:rPr>
-              <w:t>将用户提交的个人信息编辑存储到模型中</w:t>
+              <w:t>显示</w:t>
+            </w:r>
+            <w:r>
+              <w:rPr>
+                <w:rFonts w:hint="eastAsia"/>
+              </w:rPr>
+              <w:t>id</w:t>
+            </w:r>
+            <w:r>
+              <w:rPr>
+                <w:rFonts w:hint="eastAsia"/>
+              </w:rPr>
+              <w:t>所对应用户的个人主页</w:t>
             </w:r>
           </w:p>
         </w:tc>
@@ -9728,7 +9152,6 @@
               <w:rPr>
                 <w:rFonts w:hint="eastAsia"/>
               </w:rPr>
-              <w:lastRenderedPageBreak/>
               <w:t>服务名</w:t>
             </w:r>
           </w:p>
@@ -9772,10 +9195,7 @@
               <w:rPr>
                 <w:rFonts w:hint="eastAsia"/>
               </w:rPr>
-              <w:t>User</w:t>
-            </w:r>
-            <w:r>
-              <w:t>Model</w:t>
+              <w:t>ExerciseModel</w:t>
             </w:r>
             <w:proofErr w:type="spellEnd"/>
             <w:r>
@@ -9794,15 +9214,144 @@
           <w:p>
             <w:pPr>
               <w:cnfStyle w:val="000000100000" w:firstRow="0" w:lastRow="0" w:firstColumn="0" w:lastColumn="0" w:oddVBand="0" w:evenVBand="0" w:oddHBand="1" w:evenHBand="0" w:firstRowFirstColumn="0" w:firstRowLastColumn="0" w:lastRowFirstColumn="0" w:lastRowLastColumn="0"/>
-              <w:rPr>
-                <w:rFonts w:hint="eastAsia"/>
-              </w:rPr>
-            </w:pPr>
-            <w:r>
-              <w:rPr>
-                <w:rFonts w:hint="eastAsia"/>
-              </w:rPr>
-              <w:t>查看，编辑个人信息</w:t>
+            </w:pPr>
+            <w:r>
+              <w:rPr>
+                <w:rFonts w:hint="eastAsia"/>
+              </w:rPr>
+              <w:t>显示此人的健身记录</w:t>
+            </w:r>
+          </w:p>
+        </w:tc>
+      </w:tr>
+      <w:tr>
+        <w:tc>
+          <w:tcPr>
+            <w:cnfStyle w:val="001000000000" w:firstRow="0" w:lastRow="0" w:firstColumn="1" w:lastColumn="0" w:oddVBand="0" w:evenVBand="0" w:oddHBand="0" w:evenHBand="0" w:firstRowFirstColumn="0" w:firstRowLastColumn="0" w:lastRowFirstColumn="0" w:lastRowLastColumn="0"/>
+            <w:tcW w:w="2972" w:type="dxa"/>
+            <w:gridSpan w:val="2"/>
+          </w:tcPr>
+          <w:p>
+            <w:proofErr w:type="spellStart"/>
+            <w:r>
+              <w:rPr>
+                <w:rFonts w:hint="eastAsia"/>
+              </w:rPr>
+              <w:t>StatisticsModel</w:t>
+            </w:r>
+            <w:proofErr w:type="spellEnd"/>
+            <w:r>
+              <w:rPr>
+                <w:rFonts w:hint="eastAsia"/>
+              </w:rPr>
+              <w:t>.*</w:t>
+            </w:r>
+          </w:p>
+        </w:tc>
+        <w:tc>
+          <w:tcPr>
+            <w:tcW w:w="5670" w:type="dxa"/>
+            <w:gridSpan w:val="2"/>
+          </w:tcPr>
+          <w:p>
+            <w:pPr>
+              <w:cnfStyle w:val="000000000000" w:firstRow="0" w:lastRow="0" w:firstColumn="0" w:lastColumn="0" w:oddVBand="0" w:evenVBand="0" w:oddHBand="0" w:evenHBand="0" w:firstRowFirstColumn="0" w:firstRowLastColumn="0" w:lastRowFirstColumn="0" w:lastRowLastColumn="0"/>
+            </w:pPr>
+            <w:r>
+              <w:rPr>
+                <w:rFonts w:hint="eastAsia"/>
+              </w:rPr>
+              <w:t>显示此人的统计数据</w:t>
+            </w:r>
+          </w:p>
+        </w:tc>
+      </w:tr>
+      <w:tr>
+        <w:trPr>
+          <w:cnfStyle w:val="000000100000" w:firstRow="0" w:lastRow="0" w:firstColumn="0" w:lastColumn="0" w:oddVBand="0" w:evenVBand="0" w:oddHBand="1" w:evenHBand="0" w:firstRowFirstColumn="0" w:firstRowLastColumn="0" w:lastRowFirstColumn="0" w:lastRowLastColumn="0"/>
+        </w:trPr>
+        <w:tc>
+          <w:tcPr>
+            <w:cnfStyle w:val="001000000000" w:firstRow="0" w:lastRow="0" w:firstColumn="1" w:lastColumn="0" w:oddVBand="0" w:evenVBand="0" w:oddHBand="0" w:evenHBand="0" w:firstRowFirstColumn="0" w:firstRowLastColumn="0" w:lastRowFirstColumn="0" w:lastRowLastColumn="0"/>
+            <w:tcW w:w="2972" w:type="dxa"/>
+            <w:gridSpan w:val="2"/>
+          </w:tcPr>
+          <w:p>
+            <w:proofErr w:type="spellStart"/>
+            <w:r>
+              <w:rPr>
+                <w:rFonts w:hint="eastAsia"/>
+              </w:rPr>
+              <w:t>Friend</w:t>
+            </w:r>
+            <w:r>
+              <w:t>shipModel</w:t>
+            </w:r>
+            <w:proofErr w:type="spellEnd"/>
+            <w:r>
+              <w:rPr>
+                <w:rFonts w:hint="eastAsia"/>
+              </w:rPr>
+              <w:t>.*</w:t>
+            </w:r>
+          </w:p>
+        </w:tc>
+        <w:tc>
+          <w:tcPr>
+            <w:tcW w:w="5670" w:type="dxa"/>
+            <w:gridSpan w:val="2"/>
+          </w:tcPr>
+          <w:p>
+            <w:pPr>
+              <w:cnfStyle w:val="000000100000" w:firstRow="0" w:lastRow="0" w:firstColumn="0" w:lastColumn="0" w:oddVBand="0" w:evenVBand="0" w:oddHBand="1" w:evenHBand="0" w:firstRowFirstColumn="0" w:firstRowLastColumn="0" w:lastRowFirstColumn="0" w:lastRowLastColumn="0"/>
+            </w:pPr>
+            <w:r>
+              <w:rPr>
+                <w:rFonts w:hint="eastAsia"/>
+              </w:rPr>
+              <w:t>判断此人与当前登录用户是否为好友，若为好友，显示删除好友选项，否则显示加为好友选项</w:t>
+            </w:r>
+          </w:p>
+        </w:tc>
+      </w:tr>
+      <w:tr>
+        <w:tc>
+          <w:tcPr>
+            <w:cnfStyle w:val="001000000000" w:firstRow="0" w:lastRow="0" w:firstColumn="1" w:lastColumn="0" w:oddVBand="0" w:evenVBand="0" w:oddHBand="0" w:evenHBand="0" w:firstRowFirstColumn="0" w:firstRowLastColumn="0" w:lastRowFirstColumn="0" w:lastRowLastColumn="0"/>
+            <w:tcW w:w="2972" w:type="dxa"/>
+            <w:gridSpan w:val="2"/>
+          </w:tcPr>
+          <w:p>
+            <w:proofErr w:type="spellStart"/>
+            <w:r>
+              <w:rPr>
+                <w:rFonts w:hint="eastAsia"/>
+              </w:rPr>
+              <w:t>UserModel</w:t>
+            </w:r>
+            <w:proofErr w:type="spellEnd"/>
+            <w:r>
+              <w:rPr>
+                <w:rFonts w:hint="eastAsia"/>
+              </w:rPr>
+              <w:t>.*</w:t>
+            </w:r>
+          </w:p>
+        </w:tc>
+        <w:tc>
+          <w:tcPr>
+            <w:tcW w:w="5670" w:type="dxa"/>
+            <w:gridSpan w:val="2"/>
+          </w:tcPr>
+          <w:p>
+            <w:pPr>
+              <w:cnfStyle w:val="000000000000" w:firstRow="0" w:lastRow="0" w:firstColumn="0" w:lastColumn="0" w:oddVBand="0" w:evenVBand="0" w:oddHBand="0" w:evenHBand="0" w:firstRowFirstColumn="0" w:firstRowLastColumn="0" w:lastRowFirstColumn="0" w:lastRowLastColumn="0"/>
+            </w:pPr>
+            <w:r>
+              <w:rPr>
+                <w:rFonts w:hint="eastAsia"/>
+              </w:rPr>
+              <w:t>显示此人的个人信息</w:t>
             </w:r>
           </w:p>
         </w:tc>
@@ -9813,7 +9362,7 @@
         <w:pStyle w:val="3"/>
         <w:ind w:left="240" w:right="240"/>
       </w:pPr>
-      <w:bookmarkStart w:id="26" w:name="_Toc466018096"/>
+      <w:bookmarkStart w:id="26" w:name="_Toc466127689"/>
       <w:r>
         <w:rPr>
           <w:rFonts w:hint="eastAsia"/>
@@ -9821,20 +9370,14 @@
         <w:t>4.2.</w:t>
       </w:r>
       <w:r>
-        <w:t>7</w:t>
+        <w:t>6</w:t>
       </w:r>
       <w:r>
         <w:t xml:space="preserve"> </w:t>
       </w:r>
       <w:proofErr w:type="spellStart"/>
       <w:r>
-        <w:rPr>
-          <w:rFonts w:hint="eastAsia"/>
-        </w:rPr>
-        <w:t>search</w:t>
-      </w:r>
-      <w:r>
-        <w:t>Controller</w:t>
+        <w:t>userController</w:t>
       </w:r>
       <w:proofErr w:type="spellEnd"/>
       <w:r>
@@ -9901,19 +9444,19 @@
             </w:pPr>
             <w:proofErr w:type="spellStart"/>
             <w:r>
-              <w:rPr>
-                <w:rFonts w:hint="eastAsia"/>
-              </w:rPr>
-              <w:t>search</w:t>
-            </w:r>
-            <w:r>
-              <w:t>Controller</w:t>
-            </w:r>
-            <w:r>
-              <w:rPr>
-                <w:rFonts w:hint="eastAsia"/>
-              </w:rPr>
-              <w:t>.search</w:t>
+              <w:t>userController</w:t>
+            </w:r>
+            <w:r>
+              <w:rPr>
+                <w:rFonts w:hint="eastAsia"/>
+              </w:rPr>
+              <w:t>.</w:t>
+            </w:r>
+            <w:r>
+              <w:rPr>
+                <w:rFonts w:hint="eastAsia"/>
+              </w:rPr>
+              <w:t>index</w:t>
             </w:r>
             <w:proofErr w:type="spellEnd"/>
           </w:p>
@@ -9948,7 +9491,13 @@
               <w:cnfStyle w:val="000000100000" w:firstRow="0" w:lastRow="0" w:firstColumn="0" w:lastColumn="0" w:oddVBand="0" w:evenVBand="0" w:oddHBand="1" w:evenHBand="0" w:firstRowFirstColumn="0" w:firstRowLastColumn="0" w:lastRowFirstColumn="0" w:lastRowLastColumn="0"/>
             </w:pPr>
             <w:r>
-              <w:t>public function search ($content);</w:t>
+              <w:t xml:space="preserve">public function </w:t>
+            </w:r>
+            <w:r>
+              <w:t>index</w:t>
+            </w:r>
+            <w:r>
+              <w:t xml:space="preserve"> ();</w:t>
             </w:r>
           </w:p>
         </w:tc>
@@ -10045,39 +9594,72 @@
               <w:rPr>
                 <w:rFonts w:hint="eastAsia"/>
               </w:rPr>
-              <w:t>将</w:t>
-            </w:r>
-            <w:r>
-              <w:rPr>
-                <w:rFonts w:hint="eastAsia"/>
-              </w:rPr>
-              <w:t>content</w:t>
-            </w:r>
-            <w:r>
-              <w:rPr>
-                <w:rFonts w:hint="eastAsia"/>
-              </w:rPr>
-              <w:t>中的内容，作为关键字搜索：好友动态标题和内容；活动标题和内容；用户名</w:t>
+              <w:t>显示编辑个人信息主页面</w:t>
             </w:r>
           </w:p>
         </w:tc>
       </w:tr>
       <w:tr>
+        <w:trPr>
+          <w:trHeight w:val="382"/>
+        </w:trPr>
         <w:tc>
           <w:tcPr>
             <w:cnfStyle w:val="001000000000" w:firstRow="0" w:lastRow="0" w:firstColumn="1" w:lastColumn="0" w:oddVBand="0" w:evenVBand="0" w:oddHBand="0" w:evenHBand="0" w:firstRowFirstColumn="0" w:firstRowLastColumn="0" w:lastRowFirstColumn="0" w:lastRowLastColumn="0"/>
-            <w:tcW w:w="8642" w:type="dxa"/>
-            <w:gridSpan w:val="4"/>
-          </w:tcPr>
-          <w:p>
-            <w:pPr>
-              <w:ind w:firstLine="482"/>
-            </w:pPr>
-            <w:r>
-              <w:rPr>
-                <w:rFonts w:hint="eastAsia"/>
-              </w:rPr>
-              <w:t>需要的服务（接口）</w:t>
+            <w:tcW w:w="1838" w:type="dxa"/>
+            <w:vMerge w:val="restart"/>
+          </w:tcPr>
+          <w:p>
+            <w:pPr>
+              <w:rPr>
+                <w:b w:val="0"/>
+                <w:bCs w:val="0"/>
+              </w:rPr>
+            </w:pPr>
+            <w:proofErr w:type="spellStart"/>
+            <w:r>
+              <w:t>userController</w:t>
+            </w:r>
+            <w:r>
+              <w:rPr>
+                <w:rFonts w:hint="eastAsia"/>
+              </w:rPr>
+              <w:t>.store</w:t>
+            </w:r>
+            <w:proofErr w:type="spellEnd"/>
+          </w:p>
+        </w:tc>
+        <w:tc>
+          <w:tcPr>
+            <w:tcW w:w="1276" w:type="dxa"/>
+            <w:gridSpan w:val="2"/>
+          </w:tcPr>
+          <w:p>
+            <w:pPr>
+              <w:cnfStyle w:val="000000000000" w:firstRow="0" w:lastRow="0" w:firstColumn="0" w:lastColumn="0" w:oddVBand="0" w:evenVBand="0" w:oddHBand="0" w:evenHBand="0" w:firstRowFirstColumn="0" w:firstRowLastColumn="0" w:lastRowFirstColumn="0" w:lastRowLastColumn="0"/>
+              <w:rPr>
+                <w:b/>
+                <w:bCs/>
+              </w:rPr>
+            </w:pPr>
+            <w:r>
+              <w:rPr>
+                <w:rFonts w:hint="eastAsia"/>
+              </w:rPr>
+              <w:t>语法</w:t>
+            </w:r>
+          </w:p>
+        </w:tc>
+        <w:tc>
+          <w:tcPr>
+            <w:tcW w:w="5528" w:type="dxa"/>
+          </w:tcPr>
+          <w:p>
+            <w:pPr>
+              <w:cnfStyle w:val="000000000000" w:firstRow="0" w:lastRow="0" w:firstColumn="0" w:lastColumn="0" w:oddVBand="0" w:evenVBand="0" w:oddHBand="0" w:evenHBand="0" w:firstRowFirstColumn="0" w:firstRowLastColumn="0" w:lastRowFirstColumn="0" w:lastRowLastColumn="0"/>
+            </w:pPr>
+            <w:r>
+              <w:t>public function store ($id);</w:t>
             </w:r>
           </w:p>
         </w:tc>
@@ -10089,40 +9671,71 @@
         <w:tc>
           <w:tcPr>
             <w:cnfStyle w:val="001000000000" w:firstRow="0" w:lastRow="0" w:firstColumn="1" w:lastColumn="0" w:oddVBand="0" w:evenVBand="0" w:oddHBand="0" w:evenHBand="0" w:firstRowFirstColumn="0" w:firstRowLastColumn="0" w:lastRowFirstColumn="0" w:lastRowLastColumn="0"/>
-            <w:tcW w:w="2972" w:type="dxa"/>
+            <w:tcW w:w="1838" w:type="dxa"/>
+            <w:vMerge/>
+          </w:tcPr>
+          <w:p>
+            <w:pPr>
+              <w:ind w:firstLine="482"/>
+            </w:pPr>
+          </w:p>
+        </w:tc>
+        <w:tc>
+          <w:tcPr>
+            <w:tcW w:w="1276" w:type="dxa"/>
             <w:gridSpan w:val="2"/>
           </w:tcPr>
           <w:p>
             <w:pPr>
-              <w:ind w:firstLine="482"/>
-            </w:pPr>
-            <w:r>
-              <w:rPr>
-                <w:rFonts w:hint="eastAsia"/>
-              </w:rPr>
-              <w:t>服务名</w:t>
-            </w:r>
-          </w:p>
-        </w:tc>
-        <w:tc>
-          <w:tcPr>
-            <w:tcW w:w="5670" w:type="dxa"/>
-            <w:gridSpan w:val="2"/>
-          </w:tcPr>
-          <w:p>
-            <w:pPr>
-              <w:ind w:firstLine="480"/>
               <w:cnfStyle w:val="000000100000" w:firstRow="0" w:lastRow="0" w:firstColumn="0" w:lastColumn="0" w:oddVBand="0" w:evenVBand="0" w:oddHBand="1" w:evenHBand="0" w:firstRowFirstColumn="0" w:firstRowLastColumn="0" w:lastRowFirstColumn="0" w:lastRowLastColumn="0"/>
-              <w:rPr>
-                <w:b/>
-              </w:rPr>
-            </w:pPr>
-            <w:r>
-              <w:rPr>
-                <w:rFonts w:hint="eastAsia"/>
-                <w:b/>
-              </w:rPr>
-              <w:t>服务</w:t>
+            </w:pPr>
+            <w:r>
+              <w:rPr>
+                <w:rFonts w:hint="eastAsia"/>
+              </w:rPr>
+              <w:t>前置条件</w:t>
+            </w:r>
+          </w:p>
+        </w:tc>
+        <w:tc>
+          <w:tcPr>
+            <w:tcW w:w="5528" w:type="dxa"/>
+          </w:tcPr>
+          <w:p>
+            <w:pPr>
+              <w:cnfStyle w:val="000000100000" w:firstRow="0" w:lastRow="0" w:firstColumn="0" w:lastColumn="0" w:oddVBand="0" w:evenVBand="0" w:oddHBand="1" w:evenHBand="0" w:firstRowFirstColumn="0" w:firstRowLastColumn="0" w:lastRowFirstColumn="0" w:lastRowLastColumn="0"/>
+            </w:pPr>
+            <w:r>
+              <w:rPr>
+                <w:rFonts w:hint="eastAsia"/>
+              </w:rPr>
+              <w:t>已经通过</w:t>
+            </w:r>
+            <w:proofErr w:type="spellStart"/>
+            <w:r>
+              <w:rPr>
+                <w:rFonts w:hint="eastAsia"/>
+              </w:rPr>
+              <w:t>laravel</w:t>
+            </w:r>
+            <w:proofErr w:type="spellEnd"/>
+            <w:r>
+              <w:rPr>
+                <w:rFonts w:hint="eastAsia"/>
+              </w:rPr>
+              <w:t>的</w:t>
+            </w:r>
+            <w:r>
+              <w:rPr>
+                <w:rFonts w:hint="eastAsia"/>
+              </w:rPr>
+              <w:t>request</w:t>
+            </w:r>
+            <w:r>
+              <w:rPr>
+                <w:rFonts w:hint="eastAsia"/>
+              </w:rPr>
+              <w:t>机制验证表单的各项符合格式规范</w:t>
             </w:r>
           </w:p>
         </w:tc>
@@ -10131,46 +9744,45 @@
         <w:tc>
           <w:tcPr>
             <w:cnfStyle w:val="001000000000" w:firstRow="0" w:lastRow="0" w:firstColumn="1" w:lastColumn="0" w:oddVBand="0" w:evenVBand="0" w:oddHBand="0" w:evenHBand="0" w:firstRowFirstColumn="0" w:firstRowLastColumn="0" w:lastRowFirstColumn="0" w:lastRowLastColumn="0"/>
-            <w:tcW w:w="2972" w:type="dxa"/>
+            <w:tcW w:w="1838" w:type="dxa"/>
+            <w:vMerge/>
+          </w:tcPr>
+          <w:p>
+            <w:pPr>
+              <w:ind w:firstLine="482"/>
+            </w:pPr>
+          </w:p>
+        </w:tc>
+        <w:tc>
+          <w:tcPr>
+            <w:tcW w:w="1276" w:type="dxa"/>
             <w:gridSpan w:val="2"/>
           </w:tcPr>
           <w:p>
-            <w:proofErr w:type="spellStart"/>
-            <w:r>
-              <w:rPr>
-                <w:rFonts w:hint="eastAsia"/>
-              </w:rPr>
-              <w:t>User</w:t>
-            </w:r>
-            <w:r>
-              <w:t>Model</w:t>
-            </w:r>
-            <w:proofErr w:type="spellEnd"/>
-            <w:r>
-              <w:rPr>
-                <w:rFonts w:hint="eastAsia"/>
-              </w:rPr>
-              <w:t>.*</w:t>
-            </w:r>
-          </w:p>
-        </w:tc>
-        <w:tc>
-          <w:tcPr>
-            <w:tcW w:w="5670" w:type="dxa"/>
-            <w:gridSpan w:val="2"/>
-          </w:tcPr>
-          <w:p>
             <w:pPr>
               <w:cnfStyle w:val="000000000000" w:firstRow="0" w:lastRow="0" w:firstColumn="0" w:lastColumn="0" w:oddVBand="0" w:evenVBand="0" w:oddHBand="0" w:evenHBand="0" w:firstRowFirstColumn="0" w:firstRowLastColumn="0" w:lastRowFirstColumn="0" w:lastRowLastColumn="0"/>
-              <w:rPr>
-                <w:rFonts w:hint="eastAsia"/>
-              </w:rPr>
-            </w:pPr>
-            <w:r>
-              <w:rPr>
-                <w:rFonts w:hint="eastAsia"/>
-              </w:rPr>
-              <w:t>查看个人信息</w:t>
+            </w:pPr>
+            <w:r>
+              <w:rPr>
+                <w:rFonts w:hint="eastAsia"/>
+              </w:rPr>
+              <w:t>后置条件</w:t>
+            </w:r>
+          </w:p>
+        </w:tc>
+        <w:tc>
+          <w:tcPr>
+            <w:tcW w:w="5528" w:type="dxa"/>
+          </w:tcPr>
+          <w:p>
+            <w:pPr>
+              <w:cnfStyle w:val="000000000000" w:firstRow="0" w:lastRow="0" w:firstColumn="0" w:lastColumn="0" w:oddVBand="0" w:evenVBand="0" w:oddHBand="0" w:evenHBand="0" w:firstRowFirstColumn="0" w:firstRowLastColumn="0" w:lastRowFirstColumn="0" w:lastRowLastColumn="0"/>
+            </w:pPr>
+            <w:r>
+              <w:rPr>
+                <w:rFonts w:hint="eastAsia"/>
+              </w:rPr>
+              <w:t>将用户提交的个人信息编辑存储到模型中</w:t>
             </w:r>
           </w:p>
         </w:tc>
@@ -10182,43 +9794,18 @@
         <w:tc>
           <w:tcPr>
             <w:cnfStyle w:val="001000000000" w:firstRow="0" w:lastRow="0" w:firstColumn="1" w:lastColumn="0" w:oddVBand="0" w:evenVBand="0" w:oddHBand="0" w:evenHBand="0" w:firstRowFirstColumn="0" w:firstRowLastColumn="0" w:lastRowFirstColumn="0" w:lastRowLastColumn="0"/>
-            <w:tcW w:w="2972" w:type="dxa"/>
-            <w:gridSpan w:val="2"/>
-          </w:tcPr>
-          <w:p>
-            <w:proofErr w:type="spellStart"/>
-            <w:r>
-              <w:rPr>
-                <w:rFonts w:hint="eastAsia"/>
-              </w:rPr>
-              <w:t>ActivityModel</w:t>
-            </w:r>
-            <w:proofErr w:type="spellEnd"/>
-            <w:r>
-              <w:rPr>
-                <w:rFonts w:hint="eastAsia"/>
-              </w:rPr>
-              <w:t>.*</w:t>
-            </w:r>
-          </w:p>
-        </w:tc>
-        <w:tc>
-          <w:tcPr>
-            <w:tcW w:w="5670" w:type="dxa"/>
-            <w:gridSpan w:val="2"/>
-          </w:tcPr>
-          <w:p>
-            <w:pPr>
-              <w:cnfStyle w:val="000000100000" w:firstRow="0" w:lastRow="0" w:firstColumn="0" w:lastColumn="0" w:oddVBand="0" w:evenVBand="0" w:oddHBand="1" w:evenHBand="0" w:firstRowFirstColumn="0" w:firstRowLastColumn="0" w:lastRowFirstColumn="0" w:lastRowLastColumn="0"/>
-              <w:rPr>
-                <w:rFonts w:hint="eastAsia"/>
-              </w:rPr>
-            </w:pPr>
-            <w:r>
-              <w:rPr>
-                <w:rFonts w:hint="eastAsia"/>
-              </w:rPr>
-              <w:t>查看活动信息</w:t>
+            <w:tcW w:w="8642" w:type="dxa"/>
+            <w:gridSpan w:val="4"/>
+          </w:tcPr>
+          <w:p>
+            <w:pPr>
+              <w:ind w:firstLine="482"/>
+            </w:pPr>
+            <w:r>
+              <w:rPr>
+                <w:rFonts w:hint="eastAsia"/>
+              </w:rPr>
+              <w:t>需要的服务（接口）</w:t>
             </w:r>
           </w:p>
         </w:tc>
@@ -10231,19 +9818,15 @@
             <w:gridSpan w:val="2"/>
           </w:tcPr>
           <w:p>
-            <w:proofErr w:type="spellStart"/>
-            <w:r>
-              <w:rPr>
-                <w:rFonts w:hint="eastAsia"/>
-              </w:rPr>
-              <w:t>ExerciseModel</w:t>
-            </w:r>
-            <w:proofErr w:type="spellEnd"/>
-            <w:r>
-              <w:rPr>
-                <w:rFonts w:hint="eastAsia"/>
-              </w:rPr>
-              <w:t>.*</w:t>
+            <w:pPr>
+              <w:ind w:firstLine="482"/>
+            </w:pPr>
+            <w:r>
+              <w:rPr>
+                <w:rFonts w:hint="eastAsia"/>
+              </w:rPr>
+              <w:lastRenderedPageBreak/>
+              <w:t>服务名</w:t>
             </w:r>
           </w:p>
         </w:tc>
@@ -10254,28 +9837,66 @@
           </w:tcPr>
           <w:p>
             <w:pPr>
+              <w:ind w:firstLine="480"/>
               <w:cnfStyle w:val="000000000000" w:firstRow="0" w:lastRow="0" w:firstColumn="0" w:lastColumn="0" w:oddVBand="0" w:evenVBand="0" w:oddHBand="0" w:evenHBand="0" w:firstRowFirstColumn="0" w:firstRowLastColumn="0" w:lastRowFirstColumn="0" w:lastRowLastColumn="0"/>
               <w:rPr>
-                <w:rFonts w:hint="eastAsia"/>
-              </w:rPr>
-            </w:pPr>
-            <w:r>
-              <w:rPr>
-                <w:rFonts w:hint="eastAsia"/>
-              </w:rPr>
-              <w:t>查看</w:t>
-            </w:r>
-            <w:r>
-              <w:rPr>
-                <w:rFonts w:hint="eastAsia"/>
-              </w:rPr>
-              <w:t>自己及好友健身</w:t>
-            </w:r>
-            <w:r>
-              <w:rPr>
-                <w:rFonts w:hint="eastAsia"/>
-              </w:rPr>
-              <w:t>信息</w:t>
+                <w:b/>
+              </w:rPr>
+            </w:pPr>
+            <w:r>
+              <w:rPr>
+                <w:rFonts w:hint="eastAsia"/>
+                <w:b/>
+              </w:rPr>
+              <w:t>服务</w:t>
+            </w:r>
+          </w:p>
+        </w:tc>
+      </w:tr>
+      <w:tr>
+        <w:trPr>
+          <w:cnfStyle w:val="000000100000" w:firstRow="0" w:lastRow="0" w:firstColumn="0" w:lastColumn="0" w:oddVBand="0" w:evenVBand="0" w:oddHBand="1" w:evenHBand="0" w:firstRowFirstColumn="0" w:firstRowLastColumn="0" w:lastRowFirstColumn="0" w:lastRowLastColumn="0"/>
+        </w:trPr>
+        <w:tc>
+          <w:tcPr>
+            <w:cnfStyle w:val="001000000000" w:firstRow="0" w:lastRow="0" w:firstColumn="1" w:lastColumn="0" w:oddVBand="0" w:evenVBand="0" w:oddHBand="0" w:evenHBand="0" w:firstRowFirstColumn="0" w:firstRowLastColumn="0" w:lastRowFirstColumn="0" w:lastRowLastColumn="0"/>
+            <w:tcW w:w="2972" w:type="dxa"/>
+            <w:gridSpan w:val="2"/>
+          </w:tcPr>
+          <w:p>
+            <w:proofErr w:type="spellStart"/>
+            <w:r>
+              <w:rPr>
+                <w:rFonts w:hint="eastAsia"/>
+              </w:rPr>
+              <w:t>User</w:t>
+            </w:r>
+            <w:r>
+              <w:t>Model</w:t>
+            </w:r>
+            <w:proofErr w:type="spellEnd"/>
+            <w:r>
+              <w:rPr>
+                <w:rFonts w:hint="eastAsia"/>
+              </w:rPr>
+              <w:t>.*</w:t>
+            </w:r>
+          </w:p>
+        </w:tc>
+        <w:tc>
+          <w:tcPr>
+            <w:tcW w:w="5670" w:type="dxa"/>
+            <w:gridSpan w:val="2"/>
+          </w:tcPr>
+          <w:p>
+            <w:pPr>
+              <w:cnfStyle w:val="000000100000" w:firstRow="0" w:lastRow="0" w:firstColumn="0" w:lastColumn="0" w:oddVBand="0" w:evenVBand="0" w:oddHBand="1" w:evenHBand="0" w:firstRowFirstColumn="0" w:firstRowLastColumn="0" w:lastRowFirstColumn="0" w:lastRowLastColumn="0"/>
+            </w:pPr>
+            <w:r>
+              <w:rPr>
+                <w:rFonts w:hint="eastAsia"/>
+              </w:rPr>
+              <w:t>查看，编辑个人信息</w:t>
             </w:r>
           </w:p>
         </w:tc>
@@ -10286,7 +9907,7 @@
         <w:pStyle w:val="3"/>
         <w:ind w:left="240" w:right="240"/>
       </w:pPr>
-      <w:bookmarkStart w:id="27" w:name="_Toc466018097"/>
+      <w:bookmarkStart w:id="27" w:name="_Toc466127690"/>
       <w:r>
         <w:rPr>
           <w:rFonts w:hint="eastAsia"/>
@@ -10294,6 +9915,488 @@
         <w:t>4.2.</w:t>
       </w:r>
       <w:r>
+        <w:t>7</w:t>
+      </w:r>
+      <w:r>
+        <w:t xml:space="preserve"> </w:t>
+      </w:r>
+      <w:proofErr w:type="spellStart"/>
+      <w:r>
+        <w:rPr>
+          <w:rFonts w:hint="eastAsia"/>
+        </w:rPr>
+        <w:t>search</w:t>
+      </w:r>
+      <w:r>
+        <w:t>Controller</w:t>
+      </w:r>
+      <w:proofErr w:type="spellEnd"/>
+      <w:r>
+        <w:rPr>
+          <w:rFonts w:hint="eastAsia"/>
+        </w:rPr>
+        <w:t>的接口规范</w:t>
+      </w:r>
+      <w:bookmarkEnd w:id="27"/>
+    </w:p>
+    <w:tbl>
+      <w:tblPr>
+        <w:tblStyle w:val="15"/>
+        <w:tblW w:w="8642" w:type="dxa"/>
+        <w:tblLayout w:type="fixed"/>
+        <w:tblLook w:val="04A0" w:firstRow="1" w:lastRow="0" w:firstColumn="1" w:lastColumn="0" w:noHBand="0" w:noVBand="1"/>
+      </w:tblPr>
+      <w:tblGrid>
+        <w:gridCol w:w="1838"/>
+        <w:gridCol w:w="1134"/>
+        <w:gridCol w:w="142"/>
+        <w:gridCol w:w="5528"/>
+      </w:tblGrid>
+      <w:tr>
+        <w:trPr>
+          <w:cnfStyle w:val="100000000000" w:firstRow="1" w:lastRow="0" w:firstColumn="0" w:lastColumn="0" w:oddVBand="0" w:evenVBand="0" w:oddHBand="0" w:evenHBand="0" w:firstRowFirstColumn="0" w:firstRowLastColumn="0" w:lastRowFirstColumn="0" w:lastRowLastColumn="0"/>
+        </w:trPr>
+        <w:tc>
+          <w:tcPr>
+            <w:cnfStyle w:val="001000000000" w:firstRow="0" w:lastRow="0" w:firstColumn="1" w:lastColumn="0" w:oddVBand="0" w:evenVBand="0" w:oddHBand="0" w:evenHBand="0" w:firstRowFirstColumn="0" w:firstRowLastColumn="0" w:lastRowFirstColumn="0" w:lastRowLastColumn="0"/>
+            <w:tcW w:w="8642" w:type="dxa"/>
+            <w:gridSpan w:val="4"/>
+          </w:tcPr>
+          <w:p>
+            <w:pPr>
+              <w:ind w:firstLine="482"/>
+            </w:pPr>
+            <w:r>
+              <w:rPr>
+                <w:rFonts w:hint="eastAsia"/>
+              </w:rPr>
+              <w:t>提供的服务（供接口）</w:t>
+            </w:r>
+          </w:p>
+        </w:tc>
+      </w:tr>
+      <w:tr>
+        <w:trPr>
+          <w:cnfStyle w:val="000000100000" w:firstRow="0" w:lastRow="0" w:firstColumn="0" w:lastColumn="0" w:oddVBand="0" w:evenVBand="0" w:oddHBand="1" w:evenHBand="0" w:firstRowFirstColumn="0" w:firstRowLastColumn="0" w:lastRowFirstColumn="0" w:lastRowLastColumn="0"/>
+          <w:trHeight w:val="382"/>
+        </w:trPr>
+        <w:tc>
+          <w:tcPr>
+            <w:cnfStyle w:val="001000000000" w:firstRow="0" w:lastRow="0" w:firstColumn="1" w:lastColumn="0" w:oddVBand="0" w:evenVBand="0" w:oddHBand="0" w:evenHBand="0" w:firstRowFirstColumn="0" w:firstRowLastColumn="0" w:lastRowFirstColumn="0" w:lastRowLastColumn="0"/>
+            <w:tcW w:w="1838" w:type="dxa"/>
+            <w:vMerge w:val="restart"/>
+          </w:tcPr>
+          <w:p>
+            <w:pPr>
+              <w:rPr>
+                <w:b w:val="0"/>
+                <w:bCs w:val="0"/>
+              </w:rPr>
+            </w:pPr>
+            <w:proofErr w:type="spellStart"/>
+            <w:r>
+              <w:rPr>
+                <w:rFonts w:hint="eastAsia"/>
+              </w:rPr>
+              <w:t>search</w:t>
+            </w:r>
+            <w:r>
+              <w:t>Controller</w:t>
+            </w:r>
+            <w:r>
+              <w:rPr>
+                <w:rFonts w:hint="eastAsia"/>
+              </w:rPr>
+              <w:t>.search</w:t>
+            </w:r>
+            <w:proofErr w:type="spellEnd"/>
+          </w:p>
+        </w:tc>
+        <w:tc>
+          <w:tcPr>
+            <w:tcW w:w="1276" w:type="dxa"/>
+            <w:gridSpan w:val="2"/>
+          </w:tcPr>
+          <w:p>
+            <w:pPr>
+              <w:cnfStyle w:val="000000100000" w:firstRow="0" w:lastRow="0" w:firstColumn="0" w:lastColumn="0" w:oddVBand="0" w:evenVBand="0" w:oddHBand="1" w:evenHBand="0" w:firstRowFirstColumn="0" w:firstRowLastColumn="0" w:lastRowFirstColumn="0" w:lastRowLastColumn="0"/>
+              <w:rPr>
+                <w:b/>
+                <w:bCs/>
+              </w:rPr>
+            </w:pPr>
+            <w:r>
+              <w:rPr>
+                <w:rFonts w:hint="eastAsia"/>
+              </w:rPr>
+              <w:t>语法</w:t>
+            </w:r>
+          </w:p>
+        </w:tc>
+        <w:tc>
+          <w:tcPr>
+            <w:tcW w:w="5528" w:type="dxa"/>
+          </w:tcPr>
+          <w:p>
+            <w:pPr>
+              <w:cnfStyle w:val="000000100000" w:firstRow="0" w:lastRow="0" w:firstColumn="0" w:lastColumn="0" w:oddVBand="0" w:evenVBand="0" w:oddHBand="1" w:evenHBand="0" w:firstRowFirstColumn="0" w:firstRowLastColumn="0" w:lastRowFirstColumn="0" w:lastRowLastColumn="0"/>
+            </w:pPr>
+            <w:r>
+              <w:t>public function search ($content);</w:t>
+            </w:r>
+          </w:p>
+        </w:tc>
+      </w:tr>
+      <w:tr>
+        <w:tc>
+          <w:tcPr>
+            <w:cnfStyle w:val="001000000000" w:firstRow="0" w:lastRow="0" w:firstColumn="1" w:lastColumn="0" w:oddVBand="0" w:evenVBand="0" w:oddHBand="0" w:evenHBand="0" w:firstRowFirstColumn="0" w:firstRowLastColumn="0" w:lastRowFirstColumn="0" w:lastRowLastColumn="0"/>
+            <w:tcW w:w="1838" w:type="dxa"/>
+            <w:vMerge/>
+          </w:tcPr>
+          <w:p>
+            <w:pPr>
+              <w:ind w:firstLine="482"/>
+            </w:pPr>
+          </w:p>
+        </w:tc>
+        <w:tc>
+          <w:tcPr>
+            <w:tcW w:w="1276" w:type="dxa"/>
+            <w:gridSpan w:val="2"/>
+          </w:tcPr>
+          <w:p>
+            <w:pPr>
+              <w:cnfStyle w:val="000000000000" w:firstRow="0" w:lastRow="0" w:firstColumn="0" w:lastColumn="0" w:oddVBand="0" w:evenVBand="0" w:oddHBand="0" w:evenHBand="0" w:firstRowFirstColumn="0" w:firstRowLastColumn="0" w:lastRowFirstColumn="0" w:lastRowLastColumn="0"/>
+            </w:pPr>
+            <w:r>
+              <w:rPr>
+                <w:rFonts w:hint="eastAsia"/>
+              </w:rPr>
+              <w:t>前置条件</w:t>
+            </w:r>
+          </w:p>
+        </w:tc>
+        <w:tc>
+          <w:tcPr>
+            <w:tcW w:w="5528" w:type="dxa"/>
+          </w:tcPr>
+          <w:p>
+            <w:pPr>
+              <w:cnfStyle w:val="000000000000" w:firstRow="0" w:lastRow="0" w:firstColumn="0" w:lastColumn="0" w:oddVBand="0" w:evenVBand="0" w:oddHBand="0" w:evenHBand="0" w:firstRowFirstColumn="0" w:firstRowLastColumn="0" w:lastRowFirstColumn="0" w:lastRowLastColumn="0"/>
+            </w:pPr>
+            <w:r>
+              <w:rPr>
+                <w:rFonts w:hint="eastAsia"/>
+              </w:rPr>
+              <w:t>无</w:t>
+            </w:r>
+          </w:p>
+        </w:tc>
+      </w:tr>
+      <w:tr>
+        <w:trPr>
+          <w:cnfStyle w:val="000000100000" w:firstRow="0" w:lastRow="0" w:firstColumn="0" w:lastColumn="0" w:oddVBand="0" w:evenVBand="0" w:oddHBand="1" w:evenHBand="0" w:firstRowFirstColumn="0" w:firstRowLastColumn="0" w:lastRowFirstColumn="0" w:lastRowLastColumn="0"/>
+        </w:trPr>
+        <w:tc>
+          <w:tcPr>
+            <w:cnfStyle w:val="001000000000" w:firstRow="0" w:lastRow="0" w:firstColumn="1" w:lastColumn="0" w:oddVBand="0" w:evenVBand="0" w:oddHBand="0" w:evenHBand="0" w:firstRowFirstColumn="0" w:firstRowLastColumn="0" w:lastRowFirstColumn="0" w:lastRowLastColumn="0"/>
+            <w:tcW w:w="1838" w:type="dxa"/>
+            <w:vMerge/>
+          </w:tcPr>
+          <w:p>
+            <w:pPr>
+              <w:ind w:firstLine="482"/>
+            </w:pPr>
+          </w:p>
+        </w:tc>
+        <w:tc>
+          <w:tcPr>
+            <w:tcW w:w="1276" w:type="dxa"/>
+            <w:gridSpan w:val="2"/>
+          </w:tcPr>
+          <w:p>
+            <w:pPr>
+              <w:cnfStyle w:val="000000100000" w:firstRow="0" w:lastRow="0" w:firstColumn="0" w:lastColumn="0" w:oddVBand="0" w:evenVBand="0" w:oddHBand="1" w:evenHBand="0" w:firstRowFirstColumn="0" w:firstRowLastColumn="0" w:lastRowFirstColumn="0" w:lastRowLastColumn="0"/>
+            </w:pPr>
+            <w:r>
+              <w:rPr>
+                <w:rFonts w:hint="eastAsia"/>
+              </w:rPr>
+              <w:t>后置条件</w:t>
+            </w:r>
+          </w:p>
+        </w:tc>
+        <w:tc>
+          <w:tcPr>
+            <w:tcW w:w="5528" w:type="dxa"/>
+          </w:tcPr>
+          <w:p>
+            <w:pPr>
+              <w:cnfStyle w:val="000000100000" w:firstRow="0" w:lastRow="0" w:firstColumn="0" w:lastColumn="0" w:oddVBand="0" w:evenVBand="0" w:oddHBand="1" w:evenHBand="0" w:firstRowFirstColumn="0" w:firstRowLastColumn="0" w:lastRowFirstColumn="0" w:lastRowLastColumn="0"/>
+            </w:pPr>
+            <w:r>
+              <w:rPr>
+                <w:rFonts w:hint="eastAsia"/>
+              </w:rPr>
+              <w:t>将</w:t>
+            </w:r>
+            <w:r>
+              <w:rPr>
+                <w:rFonts w:hint="eastAsia"/>
+              </w:rPr>
+              <w:t>content</w:t>
+            </w:r>
+            <w:r>
+              <w:rPr>
+                <w:rFonts w:hint="eastAsia"/>
+              </w:rPr>
+              <w:t>中的内容，作为关键字搜索：好友动态标题和内容；活动标题和内容；用户名</w:t>
+            </w:r>
+            <w:r>
+              <w:rPr>
+                <w:rFonts w:hint="eastAsia"/>
+              </w:rPr>
+              <w:t>。如果</w:t>
+            </w:r>
+            <w:r>
+              <w:rPr>
+                <w:rFonts w:hint="eastAsia"/>
+              </w:rPr>
+              <w:t>content</w:t>
+            </w:r>
+            <w:r>
+              <w:rPr>
+                <w:rFonts w:hint="eastAsia"/>
+              </w:rPr>
+              <w:t>中的内容与某标签匹配，那么搜索标签</w:t>
+            </w:r>
+          </w:p>
+        </w:tc>
+      </w:tr>
+      <w:tr>
+        <w:tc>
+          <w:tcPr>
+            <w:cnfStyle w:val="001000000000" w:firstRow="0" w:lastRow="0" w:firstColumn="1" w:lastColumn="0" w:oddVBand="0" w:evenVBand="0" w:oddHBand="0" w:evenHBand="0" w:firstRowFirstColumn="0" w:firstRowLastColumn="0" w:lastRowFirstColumn="0" w:lastRowLastColumn="0"/>
+            <w:tcW w:w="8642" w:type="dxa"/>
+            <w:gridSpan w:val="4"/>
+          </w:tcPr>
+          <w:p>
+            <w:pPr>
+              <w:ind w:firstLine="482"/>
+            </w:pPr>
+            <w:r>
+              <w:rPr>
+                <w:rFonts w:hint="eastAsia"/>
+              </w:rPr>
+              <w:t>需要的服务（接口）</w:t>
+            </w:r>
+          </w:p>
+        </w:tc>
+      </w:tr>
+      <w:tr>
+        <w:trPr>
+          <w:cnfStyle w:val="000000100000" w:firstRow="0" w:lastRow="0" w:firstColumn="0" w:lastColumn="0" w:oddVBand="0" w:evenVBand="0" w:oddHBand="1" w:evenHBand="0" w:firstRowFirstColumn="0" w:firstRowLastColumn="0" w:lastRowFirstColumn="0" w:lastRowLastColumn="0"/>
+        </w:trPr>
+        <w:tc>
+          <w:tcPr>
+            <w:cnfStyle w:val="001000000000" w:firstRow="0" w:lastRow="0" w:firstColumn="1" w:lastColumn="0" w:oddVBand="0" w:evenVBand="0" w:oddHBand="0" w:evenHBand="0" w:firstRowFirstColumn="0" w:firstRowLastColumn="0" w:lastRowFirstColumn="0" w:lastRowLastColumn="0"/>
+            <w:tcW w:w="2972" w:type="dxa"/>
+            <w:gridSpan w:val="2"/>
+          </w:tcPr>
+          <w:p>
+            <w:pPr>
+              <w:ind w:firstLine="482"/>
+            </w:pPr>
+            <w:r>
+              <w:rPr>
+                <w:rFonts w:hint="eastAsia"/>
+              </w:rPr>
+              <w:t>服务名</w:t>
+            </w:r>
+          </w:p>
+        </w:tc>
+        <w:tc>
+          <w:tcPr>
+            <w:tcW w:w="5670" w:type="dxa"/>
+            <w:gridSpan w:val="2"/>
+          </w:tcPr>
+          <w:p>
+            <w:pPr>
+              <w:ind w:firstLine="480"/>
+              <w:cnfStyle w:val="000000100000" w:firstRow="0" w:lastRow="0" w:firstColumn="0" w:lastColumn="0" w:oddVBand="0" w:evenVBand="0" w:oddHBand="1" w:evenHBand="0" w:firstRowFirstColumn="0" w:firstRowLastColumn="0" w:lastRowFirstColumn="0" w:lastRowLastColumn="0"/>
+              <w:rPr>
+                <w:b/>
+              </w:rPr>
+            </w:pPr>
+            <w:r>
+              <w:rPr>
+                <w:rFonts w:hint="eastAsia"/>
+                <w:b/>
+              </w:rPr>
+              <w:t>服务</w:t>
+            </w:r>
+          </w:p>
+        </w:tc>
+      </w:tr>
+      <w:tr>
+        <w:tc>
+          <w:tcPr>
+            <w:cnfStyle w:val="001000000000" w:firstRow="0" w:lastRow="0" w:firstColumn="1" w:lastColumn="0" w:oddVBand="0" w:evenVBand="0" w:oddHBand="0" w:evenHBand="0" w:firstRowFirstColumn="0" w:firstRowLastColumn="0" w:lastRowFirstColumn="0" w:lastRowLastColumn="0"/>
+            <w:tcW w:w="2972" w:type="dxa"/>
+            <w:gridSpan w:val="2"/>
+          </w:tcPr>
+          <w:p>
+            <w:proofErr w:type="spellStart"/>
+            <w:r>
+              <w:rPr>
+                <w:rFonts w:hint="eastAsia"/>
+              </w:rPr>
+              <w:t>User</w:t>
+            </w:r>
+            <w:r>
+              <w:t>Model</w:t>
+            </w:r>
+            <w:proofErr w:type="spellEnd"/>
+            <w:r>
+              <w:rPr>
+                <w:rFonts w:hint="eastAsia"/>
+              </w:rPr>
+              <w:t>.*</w:t>
+            </w:r>
+          </w:p>
+        </w:tc>
+        <w:tc>
+          <w:tcPr>
+            <w:tcW w:w="5670" w:type="dxa"/>
+            <w:gridSpan w:val="2"/>
+          </w:tcPr>
+          <w:p>
+            <w:pPr>
+              <w:cnfStyle w:val="000000000000" w:firstRow="0" w:lastRow="0" w:firstColumn="0" w:lastColumn="0" w:oddVBand="0" w:evenVBand="0" w:oddHBand="0" w:evenHBand="0" w:firstRowFirstColumn="0" w:firstRowLastColumn="0" w:lastRowFirstColumn="0" w:lastRowLastColumn="0"/>
+            </w:pPr>
+            <w:r>
+              <w:rPr>
+                <w:rFonts w:hint="eastAsia"/>
+              </w:rPr>
+              <w:t>查看个人信息</w:t>
+            </w:r>
+          </w:p>
+        </w:tc>
+      </w:tr>
+      <w:tr>
+        <w:trPr>
+          <w:cnfStyle w:val="000000100000" w:firstRow="0" w:lastRow="0" w:firstColumn="0" w:lastColumn="0" w:oddVBand="0" w:evenVBand="0" w:oddHBand="1" w:evenHBand="0" w:firstRowFirstColumn="0" w:firstRowLastColumn="0" w:lastRowFirstColumn="0" w:lastRowLastColumn="0"/>
+        </w:trPr>
+        <w:tc>
+          <w:tcPr>
+            <w:cnfStyle w:val="001000000000" w:firstRow="0" w:lastRow="0" w:firstColumn="1" w:lastColumn="0" w:oddVBand="0" w:evenVBand="0" w:oddHBand="0" w:evenHBand="0" w:firstRowFirstColumn="0" w:firstRowLastColumn="0" w:lastRowFirstColumn="0" w:lastRowLastColumn="0"/>
+            <w:tcW w:w="2972" w:type="dxa"/>
+            <w:gridSpan w:val="2"/>
+          </w:tcPr>
+          <w:p>
+            <w:proofErr w:type="spellStart"/>
+            <w:r>
+              <w:rPr>
+                <w:rFonts w:hint="eastAsia"/>
+              </w:rPr>
+              <w:t>ActivityModel</w:t>
+            </w:r>
+            <w:proofErr w:type="spellEnd"/>
+            <w:r>
+              <w:rPr>
+                <w:rFonts w:hint="eastAsia"/>
+              </w:rPr>
+              <w:t>.*</w:t>
+            </w:r>
+          </w:p>
+        </w:tc>
+        <w:tc>
+          <w:tcPr>
+            <w:tcW w:w="5670" w:type="dxa"/>
+            <w:gridSpan w:val="2"/>
+          </w:tcPr>
+          <w:p>
+            <w:pPr>
+              <w:cnfStyle w:val="000000100000" w:firstRow="0" w:lastRow="0" w:firstColumn="0" w:lastColumn="0" w:oddVBand="0" w:evenVBand="0" w:oddHBand="1" w:evenHBand="0" w:firstRowFirstColumn="0" w:firstRowLastColumn="0" w:lastRowFirstColumn="0" w:lastRowLastColumn="0"/>
+            </w:pPr>
+            <w:r>
+              <w:rPr>
+                <w:rFonts w:hint="eastAsia"/>
+              </w:rPr>
+              <w:t>查看活动信息</w:t>
+            </w:r>
+          </w:p>
+        </w:tc>
+      </w:tr>
+      <w:tr>
+        <w:tc>
+          <w:tcPr>
+            <w:cnfStyle w:val="001000000000" w:firstRow="0" w:lastRow="0" w:firstColumn="1" w:lastColumn="0" w:oddVBand="0" w:evenVBand="0" w:oddHBand="0" w:evenHBand="0" w:firstRowFirstColumn="0" w:firstRowLastColumn="0" w:lastRowFirstColumn="0" w:lastRowLastColumn="0"/>
+            <w:tcW w:w="2972" w:type="dxa"/>
+            <w:gridSpan w:val="2"/>
+          </w:tcPr>
+          <w:p>
+            <w:proofErr w:type="spellStart"/>
+            <w:r>
+              <w:rPr>
+                <w:rFonts w:hint="eastAsia"/>
+              </w:rPr>
+              <w:t>ExerciseModel</w:t>
+            </w:r>
+            <w:proofErr w:type="spellEnd"/>
+            <w:r>
+              <w:rPr>
+                <w:rFonts w:hint="eastAsia"/>
+              </w:rPr>
+              <w:t>.*</w:t>
+            </w:r>
+          </w:p>
+        </w:tc>
+        <w:tc>
+          <w:tcPr>
+            <w:tcW w:w="5670" w:type="dxa"/>
+            <w:gridSpan w:val="2"/>
+          </w:tcPr>
+          <w:p>
+            <w:pPr>
+              <w:cnfStyle w:val="000000000000" w:firstRow="0" w:lastRow="0" w:firstColumn="0" w:lastColumn="0" w:oddVBand="0" w:evenVBand="0" w:oddHBand="0" w:evenHBand="0" w:firstRowFirstColumn="0" w:firstRowLastColumn="0" w:lastRowFirstColumn="0" w:lastRowLastColumn="0"/>
+            </w:pPr>
+            <w:r>
+              <w:rPr>
+                <w:rFonts w:hint="eastAsia"/>
+              </w:rPr>
+              <w:t>查看</w:t>
+            </w:r>
+            <w:r>
+              <w:rPr>
+                <w:rFonts w:hint="eastAsia"/>
+              </w:rPr>
+              <w:t>自己及好友健身</w:t>
+            </w:r>
+            <w:r>
+              <w:rPr>
+                <w:rFonts w:hint="eastAsia"/>
+              </w:rPr>
+              <w:t>信息</w:t>
+            </w:r>
+          </w:p>
+        </w:tc>
+      </w:tr>
+    </w:tbl>
+    <w:p>
+      <w:pPr>
+        <w:pStyle w:val="3"/>
+        <w:ind w:left="240" w:right="240"/>
+      </w:pPr>
+      <w:bookmarkStart w:id="28" w:name="_Toc466127691"/>
+      <w:r>
+        <w:rPr>
+          <w:rFonts w:hint="eastAsia"/>
+        </w:rPr>
+        <w:t>4.2.</w:t>
+      </w:r>
+      <w:r>
         <w:t xml:space="preserve">8 </w:t>
       </w:r>
       <w:proofErr w:type="spellStart"/>
@@ -10316,7 +10419,7 @@
         </w:rPr>
         <w:t>的接口规范</w:t>
       </w:r>
-      <w:bookmarkEnd w:id="27"/>
+      <w:bookmarkEnd w:id="28"/>
     </w:p>
     <w:tbl>
       <w:tblPr>
@@ -10681,7 +10784,7 @@
         <w:spacing w:before="312" w:after="156"/>
         <w:ind w:left="723" w:hanging="723"/>
       </w:pPr>
-      <w:bookmarkStart w:id="28" w:name="_Toc466018098"/>
+      <w:bookmarkStart w:id="29" w:name="_Toc466127692"/>
       <w:r>
         <w:t>5</w:t>
       </w:r>
@@ -10691,16 +10794,16 @@
         </w:rPr>
         <w:t>．</w:t>
       </w:r>
-      <w:bookmarkStart w:id="29" w:name="信息视角"/>
-      <w:bookmarkEnd w:id="20"/>
-      <w:bookmarkEnd w:id="29"/>
+      <w:bookmarkStart w:id="30" w:name="信息视角"/>
+      <w:bookmarkEnd w:id="21"/>
+      <w:bookmarkEnd w:id="30"/>
       <w:r>
         <w:rPr>
           <w:rFonts w:hint="eastAsia"/>
         </w:rPr>
         <w:t>模型（数据库）分解</w:t>
       </w:r>
-      <w:bookmarkEnd w:id="28"/>
+      <w:bookmarkEnd w:id="29"/>
     </w:p>
     <w:p>
       <w:pPr>
@@ -10708,7 +10811,7 @@
         <w:spacing w:before="156" w:after="156"/>
         <w:ind w:left="120" w:right="240"/>
       </w:pPr>
-      <w:bookmarkStart w:id="30" w:name="_Toc466018099"/>
+      <w:bookmarkStart w:id="31" w:name="_Toc466127693"/>
       <w:r>
         <w:t>5</w:t>
       </w:r>
@@ -10724,7 +10827,7 @@
         </w:rPr>
         <w:t>模型的各模块职责</w:t>
       </w:r>
-      <w:bookmarkEnd w:id="30"/>
+      <w:bookmarkEnd w:id="31"/>
     </w:p>
     <w:tbl>
       <w:tblPr>
@@ -10912,9 +11015,6 @@
           <w:p>
             <w:pPr>
               <w:cnfStyle w:val="000000000000" w:firstRow="0" w:lastRow="0" w:firstColumn="0" w:lastColumn="0" w:oddVBand="0" w:evenVBand="0" w:oddHBand="0" w:evenHBand="0" w:firstRowFirstColumn="0" w:firstRowLastColumn="0" w:lastRowFirstColumn="0" w:lastRowLastColumn="0"/>
-              <w:rPr>
-                <w:rFonts w:hint="eastAsia"/>
-              </w:rPr>
             </w:pPr>
             <w:r>
               <w:rPr>
@@ -11019,8 +11119,8 @@
         <w:spacing w:before="156" w:after="156"/>
         <w:ind w:left="120" w:right="240"/>
       </w:pPr>
-      <w:bookmarkStart w:id="31" w:name="_Toc439349968"/>
-      <w:bookmarkStart w:id="32" w:name="_Toc466018100"/>
+      <w:bookmarkStart w:id="32" w:name="_Toc439349968"/>
+      <w:bookmarkStart w:id="33" w:name="_Toc466127694"/>
       <w:r>
         <w:t>5</w:t>
       </w:r>
@@ -11040,7 +11140,7 @@
         </w:rPr>
         <w:t>2</w:t>
       </w:r>
-      <w:bookmarkEnd w:id="31"/>
+      <w:bookmarkEnd w:id="32"/>
       <w:r>
         <w:t xml:space="preserve"> </w:t>
       </w:r>
@@ -11050,17 +11150,14 @@
         </w:rPr>
         <w:t>模型部分的详细分解</w:t>
       </w:r>
-      <w:bookmarkEnd w:id="32"/>
+      <w:bookmarkEnd w:id="33"/>
     </w:p>
     <w:p>
       <w:pPr>
         <w:pStyle w:val="3"/>
         <w:ind w:left="240" w:right="240"/>
-        <w:rPr>
-          <w:rFonts w:hint="eastAsia"/>
-        </w:rPr>
       </w:pPr>
-      <w:bookmarkStart w:id="33" w:name="_Toc466018101"/>
+      <w:bookmarkStart w:id="34" w:name="_Toc466127695"/>
       <w:r>
         <w:t>5</w:t>
       </w:r>
@@ -11115,7 +11212,7 @@
         </w:rPr>
         <w:t>ActivityModel</w:t>
       </w:r>
-      <w:bookmarkEnd w:id="33"/>
+      <w:bookmarkEnd w:id="34"/>
       <w:proofErr w:type="spellEnd"/>
     </w:p>
     <w:p>
@@ -11715,7 +11812,7 @@
         <w:pStyle w:val="3"/>
         <w:ind w:left="240" w:right="240"/>
       </w:pPr>
-      <w:bookmarkStart w:id="34" w:name="_Toc466018102"/>
+      <w:bookmarkStart w:id="35" w:name="_Toc466127696"/>
       <w:r>
         <w:t>5</w:t>
       </w:r>
@@ -11765,7 +11862,7 @@
         </w:rPr>
         <w:t>ExerciseModel</w:t>
       </w:r>
-      <w:bookmarkEnd w:id="34"/>
+      <w:bookmarkEnd w:id="35"/>
       <w:proofErr w:type="spellEnd"/>
     </w:p>
     <w:p>
@@ -12300,32 +12397,14 @@
               <w:rPr>
                 <w:rFonts w:hint="eastAsia"/>
               </w:rPr>
-              <w:t>外键</w:t>
-            </w:r>
-            <w:r>
-              <w:rPr>
-                <w:rFonts w:hint="eastAsia"/>
-              </w:rPr>
-              <w:t>的</w:t>
+              <w:t>外键的</w:t>
             </w:r>
             <w:proofErr w:type="gramEnd"/>
             <w:r>
               <w:rPr>
                 <w:rFonts w:hint="eastAsia"/>
               </w:rPr>
-              <w:t>列表</w:t>
-            </w:r>
-            <w:r>
-              <w:rPr>
-                <w:rFonts w:hint="eastAsia"/>
-              </w:rPr>
-              <w:t>，链接到评论表</w:t>
-            </w:r>
-            <w:r>
-              <w:rPr>
-                <w:rFonts w:hint="eastAsia"/>
-              </w:rPr>
-              <w:t>的</w:t>
+              <w:t>列表，链接到评论表的</w:t>
             </w:r>
             <w:r>
               <w:rPr>
@@ -12355,13 +12434,97 @@
                 <w:bCs w:val="0"/>
               </w:rPr>
             </w:pPr>
-            <w:proofErr w:type="gramStart"/>
             <w:r>
               <w:rPr>
                 <w:rFonts w:hint="eastAsia"/>
                 <w:b w:val="0"/>
                 <w:bCs w:val="0"/>
               </w:rPr>
+              <w:t>标签</w:t>
+            </w:r>
+          </w:p>
+        </w:tc>
+        <w:tc>
+          <w:tcPr>
+            <w:tcW w:w="7187" w:type="dxa"/>
+          </w:tcPr>
+          <w:p>
+            <w:pPr>
+              <w:cnfStyle w:val="000000000000" w:firstRow="0" w:lastRow="0" w:firstColumn="0" w:lastColumn="0" w:oddVBand="0" w:evenVBand="0" w:oddHBand="0" w:evenHBand="0" w:firstRowFirstColumn="0" w:firstRowLastColumn="0" w:lastRowFirstColumn="0" w:lastRowLastColumn="0"/>
+            </w:pPr>
+            <w:proofErr w:type="gramStart"/>
+            <w:r>
+              <w:rPr>
+                <w:rFonts w:hint="eastAsia"/>
+              </w:rPr>
+              <w:t>外键</w:t>
+            </w:r>
+            <w:r>
+              <w:rPr>
+                <w:rFonts w:hint="eastAsia"/>
+              </w:rPr>
+              <w:t>的</w:t>
+            </w:r>
+            <w:proofErr w:type="gramEnd"/>
+            <w:r>
+              <w:rPr>
+                <w:rFonts w:hint="eastAsia"/>
+              </w:rPr>
+              <w:t>列表</w:t>
+            </w:r>
+            <w:r>
+              <w:rPr>
+                <w:rFonts w:hint="eastAsia"/>
+              </w:rPr>
+              <w:t>，链接到</w:t>
+            </w:r>
+            <w:r>
+              <w:rPr>
+                <w:rFonts w:hint="eastAsia"/>
+              </w:rPr>
+              <w:t>标签表</w:t>
+            </w:r>
+            <w:r>
+              <w:rPr>
+                <w:rFonts w:hint="eastAsia"/>
+              </w:rPr>
+              <w:t>的</w:t>
+            </w:r>
+            <w:r>
+              <w:rPr>
+                <w:rFonts w:hint="eastAsia"/>
+              </w:rPr>
+              <w:t>id</w:t>
+            </w:r>
+            <w:r>
+              <w:t xml:space="preserve"> </w:t>
+            </w:r>
+          </w:p>
+        </w:tc>
+      </w:tr>
+      <w:tr>
+        <w:trPr>
+          <w:cnfStyle w:val="000000100000" w:firstRow="0" w:lastRow="0" w:firstColumn="0" w:lastColumn="0" w:oddVBand="0" w:evenVBand="0" w:oddHBand="1" w:evenHBand="0" w:firstRowFirstColumn="0" w:firstRowLastColumn="0" w:lastRowFirstColumn="0" w:lastRowLastColumn="0"/>
+        </w:trPr>
+        <w:tc>
+          <w:tcPr>
+            <w:cnfStyle w:val="001000000000" w:firstRow="0" w:lastRow="0" w:firstColumn="1" w:lastColumn="0" w:oddVBand="0" w:evenVBand="0" w:oddHBand="0" w:evenHBand="0" w:firstRowFirstColumn="0" w:firstRowLastColumn="0" w:lastRowFirstColumn="0" w:lastRowLastColumn="0"/>
+            <w:tcW w:w="1797" w:type="dxa"/>
+          </w:tcPr>
+          <w:p>
+            <w:pPr>
+              <w:rPr>
+                <w:b w:val="0"/>
+                <w:bCs w:val="0"/>
+              </w:rPr>
+            </w:pPr>
+            <w:proofErr w:type="gramStart"/>
+            <w:r>
+              <w:rPr>
+                <w:rFonts w:hint="eastAsia"/>
+                <w:b w:val="0"/>
+                <w:bCs w:val="0"/>
+              </w:rPr>
               <w:t>点赞人</w:t>
             </w:r>
             <w:proofErr w:type="gramEnd"/>
@@ -12373,7 +12536,7 @@
           </w:tcPr>
           <w:p>
             <w:pPr>
-              <w:cnfStyle w:val="000000000000" w:firstRow="0" w:lastRow="0" w:firstColumn="0" w:lastColumn="0" w:oddVBand="0" w:evenVBand="0" w:oddHBand="0" w:evenHBand="0" w:firstRowFirstColumn="0" w:firstRowLastColumn="0" w:lastRowFirstColumn="0" w:lastRowLastColumn="0"/>
+              <w:cnfStyle w:val="000000100000" w:firstRow="0" w:lastRow="0" w:firstColumn="0" w:lastColumn="0" w:oddVBand="0" w:evenVBand="0" w:oddHBand="1" w:evenHBand="0" w:firstRowFirstColumn="0" w:firstRowLastColumn="0" w:lastRowFirstColumn="0" w:lastRowLastColumn="0"/>
             </w:pPr>
             <w:r>
               <w:rPr>
@@ -12607,86 +12770,13 @@
     </w:tbl>
     <w:p>
       <w:pPr>
-        <w:pStyle w:val="3"/>
-        <w:ind w:left="240" w:right="240"/>
+        <w:ind w:firstLine="480"/>
       </w:pPr>
-      <w:bookmarkStart w:id="35" w:name="_Toc466018103"/>
-      <w:r>
-        <w:t>5</w:t>
-      </w:r>
       <w:r>
         <w:rPr>
           <w:rFonts w:hint="eastAsia"/>
         </w:rPr>
-        <w:t>.</w:t>
-      </w:r>
-      <w:r>
-        <w:t>2.</w:t>
-      </w:r>
-      <w:r>
-        <w:rPr>
-          <w:rFonts w:hint="eastAsia"/>
-        </w:rPr>
-        <w:t>3</w:t>
-      </w:r>
-      <w:r>
-        <w:t xml:space="preserve"> </w:t>
-      </w:r>
-      <w:r>
-        <w:rPr>
-          <w:rFonts w:hint="eastAsia"/>
-        </w:rPr>
-        <w:t>统计数据列表</w:t>
-      </w:r>
-      <w:r>
-        <w:rPr>
-          <w:rFonts w:hint="eastAsia"/>
-        </w:rPr>
-        <w:t xml:space="preserve"> - </w:t>
-      </w:r>
-      <w:proofErr w:type="spellStart"/>
-      <w:r>
-        <w:rPr>
-          <w:rFonts w:hint="eastAsia"/>
-        </w:rPr>
-        <w:t>S</w:t>
-      </w:r>
-      <w:r>
-        <w:rPr>
-          <w:rFonts w:hint="eastAsia"/>
-        </w:rPr>
-        <w:t>tatisticsModel</w:t>
-      </w:r>
-      <w:bookmarkEnd w:id="35"/>
-      <w:proofErr w:type="spellEnd"/>
-    </w:p>
-    <w:p>
-      <w:pPr>
-        <w:ind w:firstLine="480"/>
-      </w:pPr>
-      <w:r>
-        <w:rPr>
-          <w:rFonts w:hint="eastAsia"/>
-        </w:rPr>
-        <w:t>根据用户的健身数据算出，在用户每一次插入健身数据后，由</w:t>
-      </w:r>
-      <w:r>
-        <w:rPr>
-          <w:rFonts w:hint="eastAsia"/>
-        </w:rPr>
-        <w:t>controller</w:t>
-      </w:r>
-      <w:r>
-        <w:rPr>
-          <w:rFonts w:hint="eastAsia"/>
-        </w:rPr>
-        <w:t>计算并更新</w:t>
-      </w:r>
-      <w:r>
-        <w:rPr>
-          <w:rFonts w:hint="eastAsia"/>
-        </w:rPr>
-        <w:t>。</w:t>
+        <w:t>链接的标签表：</w:t>
       </w:r>
     </w:p>
     <w:tbl>
@@ -12760,23 +12850,14 @@
                 <w:bCs w:val="0"/>
               </w:rPr>
             </w:pPr>
-            <w:proofErr w:type="spellStart"/>
             <w:r>
               <w:rPr>
                 <w:rFonts w:hint="eastAsia"/>
                 <w:b w:val="0"/>
                 <w:bCs w:val="0"/>
               </w:rPr>
-              <w:t>User</w:t>
-            </w:r>
-            <w:r>
-              <w:rPr>
-                <w:b w:val="0"/>
-                <w:bCs w:val="0"/>
-              </w:rPr>
-              <w:t>_id</w:t>
-            </w:r>
-            <w:proofErr w:type="spellEnd"/>
+              <w:t>内容</w:t>
+            </w:r>
           </w:p>
         </w:tc>
         <w:tc>
@@ -12791,239 +12872,7 @@
               <w:rPr>
                 <w:rFonts w:hint="eastAsia"/>
               </w:rPr>
-              <w:t>外键，链接到用户</w:t>
-            </w:r>
-          </w:p>
-        </w:tc>
-      </w:tr>
-      <w:tr>
-        <w:tc>
-          <w:tcPr>
-            <w:cnfStyle w:val="001000000000" w:firstRow="0" w:lastRow="0" w:firstColumn="1" w:lastColumn="0" w:oddVBand="0" w:evenVBand="0" w:oddHBand="0" w:evenHBand="0" w:firstRowFirstColumn="0" w:firstRowLastColumn="0" w:lastRowFirstColumn="0" w:lastRowLastColumn="0"/>
-            <w:tcW w:w="1797" w:type="dxa"/>
-          </w:tcPr>
-          <w:p>
-            <w:pPr>
-              <w:rPr>
-                <w:b w:val="0"/>
-                <w:bCs w:val="0"/>
-              </w:rPr>
-            </w:pPr>
-            <w:r>
-              <w:rPr>
-                <w:rFonts w:hint="eastAsia"/>
-                <w:b w:val="0"/>
-                <w:bCs w:val="0"/>
-              </w:rPr>
-              <w:t>总健身小时数</w:t>
-            </w:r>
-          </w:p>
-        </w:tc>
-        <w:tc>
-          <w:tcPr>
-            <w:tcW w:w="7187" w:type="dxa"/>
-          </w:tcPr>
-          <w:p>
-            <w:pPr>
-              <w:cnfStyle w:val="000000000000" w:firstRow="0" w:lastRow="0" w:firstColumn="0" w:lastColumn="0" w:oddVBand="0" w:evenVBand="0" w:oddHBand="0" w:evenHBand="0" w:firstRowFirstColumn="0" w:firstRowLastColumn="0" w:lastRowFirstColumn="0" w:lastRowLastColumn="0"/>
-            </w:pPr>
-            <w:r>
-              <w:rPr>
-                <w:rFonts w:hint="eastAsia"/>
-              </w:rPr>
-              <w:t>时间类型</w:t>
-            </w:r>
-            <w:r>
-              <w:rPr>
-                <w:rFonts w:hint="eastAsia"/>
-              </w:rPr>
-              <w:t>，记录小时，分钟，但只显示小时</w:t>
-            </w:r>
-          </w:p>
-        </w:tc>
-      </w:tr>
-      <w:tr>
-        <w:trPr>
-          <w:cnfStyle w:val="000000100000" w:firstRow="0" w:lastRow="0" w:firstColumn="0" w:lastColumn="0" w:oddVBand="0" w:evenVBand="0" w:oddHBand="1" w:evenHBand="0" w:firstRowFirstColumn="0" w:firstRowLastColumn="0" w:lastRowFirstColumn="0" w:lastRowLastColumn="0"/>
-        </w:trPr>
-        <w:tc>
-          <w:tcPr>
-            <w:cnfStyle w:val="001000000000" w:firstRow="0" w:lastRow="0" w:firstColumn="1" w:lastColumn="0" w:oddVBand="0" w:evenVBand="0" w:oddHBand="0" w:evenHBand="0" w:firstRowFirstColumn="0" w:firstRowLastColumn="0" w:lastRowFirstColumn="0" w:lastRowLastColumn="0"/>
-            <w:tcW w:w="1797" w:type="dxa"/>
-          </w:tcPr>
-          <w:p>
-            <w:pPr>
-              <w:rPr>
-                <w:b w:val="0"/>
-                <w:bCs w:val="0"/>
-              </w:rPr>
-            </w:pPr>
-            <w:r>
-              <w:rPr>
-                <w:rFonts w:hint="eastAsia"/>
-                <w:b w:val="0"/>
-                <w:bCs w:val="0"/>
-              </w:rPr>
-              <w:t>连续锻炼天数</w:t>
-            </w:r>
-          </w:p>
-        </w:tc>
-        <w:tc>
-          <w:tcPr>
-            <w:tcW w:w="7187" w:type="dxa"/>
-          </w:tcPr>
-          <w:p>
-            <w:pPr>
-              <w:cnfStyle w:val="000000100000" w:firstRow="0" w:lastRow="0" w:firstColumn="0" w:lastColumn="0" w:oddVBand="0" w:evenVBand="0" w:oddHBand="1" w:evenHBand="0" w:firstRowFirstColumn="0" w:firstRowLastColumn="0" w:lastRowFirstColumn="0" w:lastRowLastColumn="0"/>
-            </w:pPr>
-            <w:r>
-              <w:rPr>
-                <w:rFonts w:hint="eastAsia"/>
-              </w:rPr>
-              <w:t>天数，若有一天用户没有锻炼，则重设为</w:t>
-            </w:r>
-            <w:r>
-              <w:rPr>
-                <w:rFonts w:hint="eastAsia"/>
-              </w:rPr>
-              <w:t>0</w:t>
-            </w:r>
-          </w:p>
-        </w:tc>
-      </w:tr>
-      <w:tr>
-        <w:tc>
-          <w:tcPr>
-            <w:cnfStyle w:val="001000000000" w:firstRow="0" w:lastRow="0" w:firstColumn="1" w:lastColumn="0" w:oddVBand="0" w:evenVBand="0" w:oddHBand="0" w:evenHBand="0" w:firstRowFirstColumn="0" w:firstRowLastColumn="0" w:lastRowFirstColumn="0" w:lastRowLastColumn="0"/>
-            <w:tcW w:w="1797" w:type="dxa"/>
-          </w:tcPr>
-          <w:p>
-            <w:pPr>
-              <w:rPr>
-                <w:b w:val="0"/>
-                <w:bCs w:val="0"/>
-              </w:rPr>
-            </w:pPr>
-            <w:r>
-              <w:rPr>
-                <w:rFonts w:hint="eastAsia"/>
-                <w:b w:val="0"/>
-                <w:bCs w:val="0"/>
-              </w:rPr>
-              <w:t>总锻炼天数</w:t>
-            </w:r>
-          </w:p>
-        </w:tc>
-        <w:tc>
-          <w:tcPr>
-            <w:tcW w:w="7187" w:type="dxa"/>
-          </w:tcPr>
-          <w:p>
-            <w:pPr>
-              <w:cnfStyle w:val="000000000000" w:firstRow="0" w:lastRow="0" w:firstColumn="0" w:lastColumn="0" w:oddVBand="0" w:evenVBand="0" w:oddHBand="0" w:evenHBand="0" w:firstRowFirstColumn="0" w:firstRowLastColumn="0" w:lastRowFirstColumn="0" w:lastRowLastColumn="0"/>
-            </w:pPr>
-            <w:r>
-              <w:rPr>
-                <w:rFonts w:hint="eastAsia"/>
-              </w:rPr>
-              <w:t>用户总共锻炼的天数</w:t>
-            </w:r>
-          </w:p>
-        </w:tc>
-      </w:tr>
-      <w:tr>
-        <w:trPr>
-          <w:cnfStyle w:val="000000100000" w:firstRow="0" w:lastRow="0" w:firstColumn="0" w:lastColumn="0" w:oddVBand="0" w:evenVBand="0" w:oddHBand="1" w:evenHBand="0" w:firstRowFirstColumn="0" w:firstRowLastColumn="0" w:lastRowFirstColumn="0" w:lastRowLastColumn="0"/>
-        </w:trPr>
-        <w:tc>
-          <w:tcPr>
-            <w:cnfStyle w:val="001000000000" w:firstRow="0" w:lastRow="0" w:firstColumn="1" w:lastColumn="0" w:oddVBand="0" w:evenVBand="0" w:oddHBand="0" w:evenHBand="0" w:firstRowFirstColumn="0" w:firstRowLastColumn="0" w:lastRowFirstColumn="0" w:lastRowLastColumn="0"/>
-            <w:tcW w:w="1797" w:type="dxa"/>
-          </w:tcPr>
-          <w:p>
-            <w:pPr>
-              <w:rPr>
-                <w:b w:val="0"/>
-                <w:bCs w:val="0"/>
-              </w:rPr>
-            </w:pPr>
-            <w:r>
-              <w:rPr>
-                <w:b w:val="0"/>
-                <w:bCs w:val="0"/>
-              </w:rPr>
-              <w:t>相当于已跑的公里数</w:t>
-            </w:r>
-          </w:p>
-        </w:tc>
-        <w:tc>
-          <w:tcPr>
-            <w:tcW w:w="7187" w:type="dxa"/>
-          </w:tcPr>
-          <w:p>
-            <w:pPr>
-              <w:cnfStyle w:val="000000100000" w:firstRow="0" w:lastRow="0" w:firstColumn="0" w:lastColumn="0" w:oddVBand="0" w:evenVBand="0" w:oddHBand="1" w:evenHBand="0" w:firstRowFirstColumn="0" w:firstRowLastColumn="0" w:lastRowFirstColumn="0" w:lastRowLastColumn="0"/>
-            </w:pPr>
-            <w:r>
-              <w:rPr>
-                <w:rFonts w:hint="eastAsia"/>
-              </w:rPr>
-              <w:t>由用户预估的卡路里计算并统计</w:t>
-            </w:r>
-          </w:p>
-          <w:p>
-            <w:pPr>
-              <w:cnfStyle w:val="000000100000" w:firstRow="0" w:lastRow="0" w:firstColumn="0" w:lastColumn="0" w:oddVBand="0" w:evenVBand="0" w:oddHBand="1" w:evenHBand="0" w:firstRowFirstColumn="0" w:firstRowLastColumn="0" w:lastRowFirstColumn="0" w:lastRowLastColumn="0"/>
-            </w:pPr>
-          </w:p>
-        </w:tc>
-      </w:tr>
-      <w:tr>
-        <w:tc>
-          <w:tcPr>
-            <w:cnfStyle w:val="001000000000" w:firstRow="0" w:lastRow="0" w:firstColumn="1" w:lastColumn="0" w:oddVBand="0" w:evenVBand="0" w:oddHBand="0" w:evenHBand="0" w:firstRowFirstColumn="0" w:firstRowLastColumn="0" w:lastRowFirstColumn="0" w:lastRowLastColumn="0"/>
-            <w:tcW w:w="1797" w:type="dxa"/>
-          </w:tcPr>
-          <w:p>
-            <w:pPr>
-              <w:rPr>
-                <w:b w:val="0"/>
-                <w:bCs w:val="0"/>
-              </w:rPr>
-            </w:pPr>
-            <w:proofErr w:type="gramStart"/>
-            <w:r>
-              <w:rPr>
-                <w:rFonts w:hint="eastAsia"/>
-                <w:b w:val="0"/>
-                <w:bCs w:val="0"/>
-              </w:rPr>
-              <w:t>等阶</w:t>
-            </w:r>
-            <w:proofErr w:type="gramEnd"/>
-          </w:p>
-        </w:tc>
-        <w:tc>
-          <w:tcPr>
-            <w:tcW w:w="7187" w:type="dxa"/>
-          </w:tcPr>
-          <w:p>
-            <w:pPr>
-              <w:cnfStyle w:val="000000000000" w:firstRow="0" w:lastRow="0" w:firstColumn="0" w:lastColumn="0" w:oddVBand="0" w:evenVBand="0" w:oddHBand="0" w:evenHBand="0" w:firstRowFirstColumn="0" w:firstRowLastColumn="0" w:lastRowFirstColumn="0" w:lastRowLastColumn="0"/>
-            </w:pPr>
-            <w:proofErr w:type="spellStart"/>
-            <w:r>
-              <w:rPr>
-                <w:rFonts w:hint="eastAsia"/>
-              </w:rPr>
-              <w:t>int</w:t>
-            </w:r>
-            <w:proofErr w:type="spellEnd"/>
-            <w:r>
-              <w:rPr>
-                <w:rFonts w:hint="eastAsia"/>
-              </w:rPr>
-              <w:t>类型，另外在常量里定义数值与特殊字符串（比如“小试牛刀”等阶）的对应关系</w:t>
+              <w:t>标签的内容</w:t>
             </w:r>
           </w:p>
         </w:tc>
@@ -13034,7 +12883,7 @@
         <w:pStyle w:val="3"/>
         <w:ind w:left="240" w:right="240"/>
       </w:pPr>
-      <w:bookmarkStart w:id="36" w:name="_Toc466018104"/>
+      <w:bookmarkStart w:id="36" w:name="_Toc466127697"/>
       <w:r>
         <w:t>5</w:t>
       </w:r>
@@ -13045,18 +12894,13 @@
         <w:t>.</w:t>
       </w:r>
       <w:r>
-        <w:rPr>
-          <w:rStyle w:val="30"/>
-          <w:b/>
-          <w:bCs/>
-        </w:rPr>
         <w:t>2.</w:t>
       </w:r>
       <w:r>
         <w:rPr>
           <w:rFonts w:hint="eastAsia"/>
         </w:rPr>
-        <w:t>4</w:t>
+        <w:t>3</w:t>
       </w:r>
       <w:r>
         <w:t xml:space="preserve"> </w:t>
@@ -13065,13 +12909,7 @@
         <w:rPr>
           <w:rFonts w:hint="eastAsia"/>
         </w:rPr>
-        <w:t>好友</w:t>
-      </w:r>
-      <w:r>
-        <w:rPr>
-          <w:rFonts w:hint="eastAsia"/>
-        </w:rPr>
-        <w:t>关系</w:t>
+        <w:t>统计数据列表</w:t>
       </w:r>
       <w:r>
         <w:rPr>
@@ -13084,10 +12922,13 @@
         <w:rPr>
           <w:rFonts w:hint="eastAsia"/>
         </w:rPr>
-        <w:t>Friend</w:t>
-      </w:r>
-      <w:r>
-        <w:t>shipModel</w:t>
+        <w:t>S</w:t>
+      </w:r>
+      <w:r>
+        <w:rPr>
+          <w:rFonts w:hint="eastAsia"/>
+        </w:rPr>
+        <w:t>tatisticsModel</w:t>
       </w:r>
       <w:bookmarkEnd w:id="36"/>
       <w:proofErr w:type="spellEnd"/>
@@ -13100,7 +12941,25 @@
         <w:rPr>
           <w:rFonts w:hint="eastAsia"/>
         </w:rPr>
-        <w:t>好友列表记录用户之间的相互关联：</w:t>
+        <w:t>根据用户的健身数据算出，在用户每一次插入健身数据后，由</w:t>
+      </w:r>
+      <w:r>
+        <w:rPr>
+          <w:rFonts w:hint="eastAsia"/>
+        </w:rPr>
+        <w:t>controller</w:t>
+      </w:r>
+      <w:r>
+        <w:rPr>
+          <w:rFonts w:hint="eastAsia"/>
+        </w:rPr>
+        <w:t>计算并更新</w:t>
+      </w:r>
+      <w:r>
+        <w:rPr>
+          <w:rFonts w:hint="eastAsia"/>
+        </w:rPr>
+        <w:t>。</w:t>
       </w:r>
     </w:p>
     <w:tbl>
@@ -13174,14 +13033,23 @@
                 <w:bCs w:val="0"/>
               </w:rPr>
             </w:pPr>
+            <w:proofErr w:type="spellStart"/>
             <w:r>
               <w:rPr>
                 <w:rFonts w:hint="eastAsia"/>
                 <w:b w:val="0"/>
                 <w:bCs w:val="0"/>
               </w:rPr>
-              <w:t>User_id_1</w:t>
-            </w:r>
+              <w:t>User</w:t>
+            </w:r>
+            <w:r>
+              <w:rPr>
+                <w:b w:val="0"/>
+                <w:bCs w:val="0"/>
+              </w:rPr>
+              <w:t>_id</w:t>
+            </w:r>
+            <w:proofErr w:type="spellEnd"/>
           </w:p>
         </w:tc>
         <w:tc>
@@ -13196,13 +13064,7 @@
               <w:rPr>
                 <w:rFonts w:hint="eastAsia"/>
               </w:rPr>
-              <w:t>甲方</w:t>
-            </w:r>
-            <w:r>
-              <w:rPr>
-                <w:rFonts w:hint="eastAsia"/>
-              </w:rPr>
-              <w:t>，数值更小</w:t>
+              <w:t>外键，链接到用户</w:t>
             </w:r>
           </w:p>
         </w:tc>
@@ -13226,7 +13088,7 @@
                 <w:b w:val="0"/>
                 <w:bCs w:val="0"/>
               </w:rPr>
-              <w:t>User_id_2</w:t>
+              <w:t>总健身小时数</w:t>
             </w:r>
           </w:p>
         </w:tc>
@@ -13242,80 +13104,210 @@
               <w:rPr>
                 <w:rFonts w:hint="eastAsia"/>
               </w:rPr>
-              <w:t>乙方</w:t>
-            </w:r>
-            <w:r>
-              <w:rPr>
-                <w:rFonts w:hint="eastAsia"/>
-              </w:rPr>
-              <w:t>，数值更大</w:t>
+              <w:t>时间类型</w:t>
+            </w:r>
+            <w:r>
+              <w:rPr>
+                <w:rFonts w:hint="eastAsia"/>
+              </w:rPr>
+              <w:t>，记录小时，分钟，但只显示小时</w:t>
+            </w:r>
+          </w:p>
+        </w:tc>
+      </w:tr>
+      <w:tr>
+        <w:trPr>
+          <w:cnfStyle w:val="000000100000" w:firstRow="0" w:lastRow="0" w:firstColumn="0" w:lastColumn="0" w:oddVBand="0" w:evenVBand="0" w:oddHBand="1" w:evenHBand="0" w:firstRowFirstColumn="0" w:firstRowLastColumn="0" w:lastRowFirstColumn="0" w:lastRowLastColumn="0"/>
+        </w:trPr>
+        <w:tc>
+          <w:tcPr>
+            <w:cnfStyle w:val="001000000000" w:firstRow="0" w:lastRow="0" w:firstColumn="1" w:lastColumn="0" w:oddVBand="0" w:evenVBand="0" w:oddHBand="0" w:evenHBand="0" w:firstRowFirstColumn="0" w:firstRowLastColumn="0" w:lastRowFirstColumn="0" w:lastRowLastColumn="0"/>
+            <w:tcW w:w="1797" w:type="dxa"/>
+          </w:tcPr>
+          <w:p>
+            <w:pPr>
+              <w:rPr>
+                <w:b w:val="0"/>
+                <w:bCs w:val="0"/>
+              </w:rPr>
+            </w:pPr>
+            <w:r>
+              <w:rPr>
+                <w:rFonts w:hint="eastAsia"/>
+                <w:b w:val="0"/>
+                <w:bCs w:val="0"/>
+              </w:rPr>
+              <w:t>连续锻炼天数</w:t>
+            </w:r>
+          </w:p>
+        </w:tc>
+        <w:tc>
+          <w:tcPr>
+            <w:tcW w:w="7187" w:type="dxa"/>
+          </w:tcPr>
+          <w:p>
+            <w:pPr>
+              <w:cnfStyle w:val="000000100000" w:firstRow="0" w:lastRow="0" w:firstColumn="0" w:lastColumn="0" w:oddVBand="0" w:evenVBand="0" w:oddHBand="1" w:evenHBand="0" w:firstRowFirstColumn="0" w:firstRowLastColumn="0" w:lastRowFirstColumn="0" w:lastRowLastColumn="0"/>
+            </w:pPr>
+            <w:r>
+              <w:rPr>
+                <w:rFonts w:hint="eastAsia"/>
+              </w:rPr>
+              <w:t>天数，若有一天用户没有锻炼，则重设为</w:t>
+            </w:r>
+            <w:r>
+              <w:rPr>
+                <w:rFonts w:hint="eastAsia"/>
+              </w:rPr>
+              <w:t>0</w:t>
+            </w:r>
+          </w:p>
+        </w:tc>
+      </w:tr>
+      <w:tr>
+        <w:tc>
+          <w:tcPr>
+            <w:cnfStyle w:val="001000000000" w:firstRow="0" w:lastRow="0" w:firstColumn="1" w:lastColumn="0" w:oddVBand="0" w:evenVBand="0" w:oddHBand="0" w:evenHBand="0" w:firstRowFirstColumn="0" w:firstRowLastColumn="0" w:lastRowFirstColumn="0" w:lastRowLastColumn="0"/>
+            <w:tcW w:w="1797" w:type="dxa"/>
+          </w:tcPr>
+          <w:p>
+            <w:pPr>
+              <w:rPr>
+                <w:b w:val="0"/>
+                <w:bCs w:val="0"/>
+              </w:rPr>
+            </w:pPr>
+            <w:r>
+              <w:rPr>
+                <w:rFonts w:hint="eastAsia"/>
+                <w:b w:val="0"/>
+                <w:bCs w:val="0"/>
+              </w:rPr>
+              <w:t>总锻炼天数</w:t>
+            </w:r>
+          </w:p>
+        </w:tc>
+        <w:tc>
+          <w:tcPr>
+            <w:tcW w:w="7187" w:type="dxa"/>
+          </w:tcPr>
+          <w:p>
+            <w:pPr>
+              <w:cnfStyle w:val="000000000000" w:firstRow="0" w:lastRow="0" w:firstColumn="0" w:lastColumn="0" w:oddVBand="0" w:evenVBand="0" w:oddHBand="0" w:evenHBand="0" w:firstRowFirstColumn="0" w:firstRowLastColumn="0" w:lastRowFirstColumn="0" w:lastRowLastColumn="0"/>
+            </w:pPr>
+            <w:r>
+              <w:rPr>
+                <w:rFonts w:hint="eastAsia"/>
+              </w:rPr>
+              <w:t>用户总共锻炼的天数</w:t>
+            </w:r>
+          </w:p>
+        </w:tc>
+      </w:tr>
+      <w:tr>
+        <w:trPr>
+          <w:cnfStyle w:val="000000100000" w:firstRow="0" w:lastRow="0" w:firstColumn="0" w:lastColumn="0" w:oddVBand="0" w:evenVBand="0" w:oddHBand="1" w:evenHBand="0" w:firstRowFirstColumn="0" w:firstRowLastColumn="0" w:lastRowFirstColumn="0" w:lastRowLastColumn="0"/>
+        </w:trPr>
+        <w:tc>
+          <w:tcPr>
+            <w:cnfStyle w:val="001000000000" w:firstRow="0" w:lastRow="0" w:firstColumn="1" w:lastColumn="0" w:oddVBand="0" w:evenVBand="0" w:oddHBand="0" w:evenHBand="0" w:firstRowFirstColumn="0" w:firstRowLastColumn="0" w:lastRowFirstColumn="0" w:lastRowLastColumn="0"/>
+            <w:tcW w:w="1797" w:type="dxa"/>
+          </w:tcPr>
+          <w:p>
+            <w:pPr>
+              <w:rPr>
+                <w:b w:val="0"/>
+                <w:bCs w:val="0"/>
+              </w:rPr>
+            </w:pPr>
+            <w:r>
+              <w:rPr>
+                <w:b w:val="0"/>
+                <w:bCs w:val="0"/>
+              </w:rPr>
+              <w:t>相当于已跑的公里数</w:t>
+            </w:r>
+          </w:p>
+        </w:tc>
+        <w:tc>
+          <w:tcPr>
+            <w:tcW w:w="7187" w:type="dxa"/>
+          </w:tcPr>
+          <w:p>
+            <w:pPr>
+              <w:cnfStyle w:val="000000100000" w:firstRow="0" w:lastRow="0" w:firstColumn="0" w:lastColumn="0" w:oddVBand="0" w:evenVBand="0" w:oddHBand="1" w:evenHBand="0" w:firstRowFirstColumn="0" w:firstRowLastColumn="0" w:lastRowFirstColumn="0" w:lastRowLastColumn="0"/>
+            </w:pPr>
+            <w:r>
+              <w:rPr>
+                <w:rFonts w:hint="eastAsia"/>
+              </w:rPr>
+              <w:t>由用户预估的卡路里计算并统计</w:t>
+            </w:r>
+          </w:p>
+          <w:p>
+            <w:pPr>
+              <w:cnfStyle w:val="000000100000" w:firstRow="0" w:lastRow="0" w:firstColumn="0" w:lastColumn="0" w:oddVBand="0" w:evenVBand="0" w:oddHBand="1" w:evenHBand="0" w:firstRowFirstColumn="0" w:firstRowLastColumn="0" w:lastRowFirstColumn="0" w:lastRowLastColumn="0"/>
+            </w:pPr>
+          </w:p>
+        </w:tc>
+      </w:tr>
+      <w:tr>
+        <w:tc>
+          <w:tcPr>
+            <w:cnfStyle w:val="001000000000" w:firstRow="0" w:lastRow="0" w:firstColumn="1" w:lastColumn="0" w:oddVBand="0" w:evenVBand="0" w:oddHBand="0" w:evenHBand="0" w:firstRowFirstColumn="0" w:firstRowLastColumn="0" w:lastRowFirstColumn="0" w:lastRowLastColumn="0"/>
+            <w:tcW w:w="1797" w:type="dxa"/>
+          </w:tcPr>
+          <w:p>
+            <w:pPr>
+              <w:rPr>
+                <w:b w:val="0"/>
+                <w:bCs w:val="0"/>
+              </w:rPr>
+            </w:pPr>
+            <w:proofErr w:type="gramStart"/>
+            <w:r>
+              <w:rPr>
+                <w:rFonts w:hint="eastAsia"/>
+                <w:b w:val="0"/>
+                <w:bCs w:val="0"/>
+              </w:rPr>
+              <w:t>等阶</w:t>
+            </w:r>
+            <w:proofErr w:type="gramEnd"/>
+          </w:p>
+        </w:tc>
+        <w:tc>
+          <w:tcPr>
+            <w:tcW w:w="7187" w:type="dxa"/>
+          </w:tcPr>
+          <w:p>
+            <w:pPr>
+              <w:cnfStyle w:val="000000000000" w:firstRow="0" w:lastRow="0" w:firstColumn="0" w:lastColumn="0" w:oddVBand="0" w:evenVBand="0" w:oddHBand="0" w:evenHBand="0" w:firstRowFirstColumn="0" w:firstRowLastColumn="0" w:lastRowFirstColumn="0" w:lastRowLastColumn="0"/>
+            </w:pPr>
+            <w:proofErr w:type="spellStart"/>
+            <w:r>
+              <w:rPr>
+                <w:rFonts w:hint="eastAsia"/>
+              </w:rPr>
+              <w:t>int</w:t>
+            </w:r>
+            <w:proofErr w:type="spellEnd"/>
+            <w:r>
+              <w:rPr>
+                <w:rFonts w:hint="eastAsia"/>
+              </w:rPr>
+              <w:t>类型，另外在常量里定义数值与特殊字符串（比如“小试牛刀”等阶）的对应关系</w:t>
             </w:r>
           </w:p>
         </w:tc>
       </w:tr>
     </w:tbl>
-    <w:p>
-      <w:pPr>
-        <w:ind w:firstLine="480"/>
-      </w:pPr>
-      <w:r>
-        <w:rPr>
-          <w:rFonts w:hint="eastAsia"/>
-        </w:rPr>
-        <w:t>注：这两个属性的顺序无关紧要，在逻辑上是等价的。我们规定，两者的</w:t>
-      </w:r>
-      <w:r>
-        <w:rPr>
-          <w:rFonts w:hint="eastAsia"/>
-        </w:rPr>
-        <w:t>ID</w:t>
-      </w:r>
-      <w:r>
-        <w:rPr>
-          <w:rFonts w:hint="eastAsia"/>
-        </w:rPr>
-        <w:t>，</w:t>
-      </w:r>
-      <w:r>
-        <w:rPr>
-          <w:rFonts w:hint="eastAsia"/>
-        </w:rPr>
-        <w:lastRenderedPageBreak/>
-        <w:t>在</w:t>
-      </w:r>
-      <w:r>
-        <w:rPr>
-          <w:rFonts w:hint="eastAsia"/>
-          <w:b/>
-        </w:rPr>
-        <w:t>数值</w:t>
-      </w:r>
-      <w:r>
-        <w:rPr>
-          <w:rFonts w:hint="eastAsia"/>
-        </w:rPr>
-        <w:t>上更小的一方被分为甲方，在</w:t>
-      </w:r>
-      <w:r>
-        <w:rPr>
-          <w:rFonts w:hint="eastAsia"/>
-          <w:b/>
-        </w:rPr>
-        <w:t>数值</w:t>
-      </w:r>
-      <w:r>
-        <w:rPr>
-          <w:rFonts w:hint="eastAsia"/>
-        </w:rPr>
-        <w:t>上更大的一方被分为乙方（不存在数值相等的情况）。</w:t>
-      </w:r>
-    </w:p>
     <w:p>
       <w:pPr>
         <w:pStyle w:val="3"/>
         <w:ind w:left="240" w:right="240"/>
       </w:pPr>
-      <w:bookmarkStart w:id="37" w:name="_Toc466018105"/>
+      <w:bookmarkStart w:id="37" w:name="_Toc466127698"/>
       <w:r>
         <w:t>5</w:t>
       </w:r>
@@ -13326,13 +13318,18 @@
         <w:t>.</w:t>
       </w:r>
       <w:r>
+        <w:rPr>
+          <w:rStyle w:val="30"/>
+          <w:b/>
+          <w:bCs/>
+        </w:rPr>
         <w:t>2.</w:t>
       </w:r>
       <w:r>
         <w:rPr>
           <w:rFonts w:hint="eastAsia"/>
         </w:rPr>
-        <w:t>5</w:t>
+        <w:t>4</w:t>
       </w:r>
       <w:r>
         <w:t xml:space="preserve"> </w:t>
@@ -13341,7 +13338,13 @@
         <w:rPr>
           <w:rFonts w:hint="eastAsia"/>
         </w:rPr>
-        <w:t>聊天记录</w:t>
+        <w:t>好友</w:t>
+      </w:r>
+      <w:r>
+        <w:rPr>
+          <w:rFonts w:hint="eastAsia"/>
+        </w:rPr>
+        <w:t>关系</w:t>
       </w:r>
       <w:r>
         <w:rPr>
@@ -13354,10 +13357,10 @@
         <w:rPr>
           <w:rFonts w:hint="eastAsia"/>
         </w:rPr>
-        <w:t>DialogMo</w:t>
-      </w:r>
-      <w:r>
-        <w:t>del</w:t>
+        <w:t>Friend</w:t>
+      </w:r>
+      <w:r>
+        <w:t>shipModel</w:t>
       </w:r>
       <w:bookmarkEnd w:id="37"/>
       <w:proofErr w:type="spellEnd"/>
@@ -13370,7 +13373,7 @@
         <w:rPr>
           <w:rFonts w:hint="eastAsia"/>
         </w:rPr>
-        <w:t>两位好友之间的聊天记录，需要存储比较长的时间（可以在一段时间后删除，但本系统由于不考虑对硬盘的占用情况，因此不进行删除）。每一条数据表示一条信息。</w:t>
+        <w:t>好友列表记录用户之间的相互关联：</w:t>
       </w:r>
     </w:p>
     <w:tbl>
@@ -13403,6 +13406,7 @@
               <w:rPr>
                 <w:rFonts w:hint="eastAsia"/>
               </w:rPr>
+              <w:lastRenderedPageBreak/>
               <w:t>属性</w:t>
             </w:r>
           </w:p>
@@ -13444,15 +13448,14 @@
                 <w:bCs w:val="0"/>
               </w:rPr>
             </w:pPr>
-            <w:proofErr w:type="spellStart"/>
-            <w:r>
-              <w:rPr>
+            <w:r>
+              <w:rPr>
+                <w:rFonts w:hint="eastAsia"/>
                 <w:b w:val="0"/>
                 <w:bCs w:val="0"/>
               </w:rPr>
-              <w:t>Friendship_id</w:t>
-            </w:r>
-            <w:proofErr w:type="spellEnd"/>
+              <w:t>User_id_1</w:t>
+            </w:r>
           </w:p>
         </w:tc>
         <w:tc>
@@ -13467,7 +13470,13 @@
               <w:rPr>
                 <w:rFonts w:hint="eastAsia"/>
               </w:rPr>
-              <w:t>外键，链接到好友列表中的一对好友</w:t>
+              <w:t>甲方</w:t>
+            </w:r>
+            <w:r>
+              <w:rPr>
+                <w:rFonts w:hint="eastAsia"/>
+              </w:rPr>
+              <w:t>，数值更小</w:t>
             </w:r>
           </w:p>
         </w:tc>
@@ -13491,7 +13500,7 @@
                 <w:b w:val="0"/>
                 <w:bCs w:val="0"/>
               </w:rPr>
-              <w:t>时间</w:t>
+              <w:t>User_id_2</w:t>
             </w:r>
           </w:p>
         </w:tc>
@@ -13507,110 +13516,73 @@
               <w:rPr>
                 <w:rFonts w:hint="eastAsia"/>
               </w:rPr>
-              <w:t>时间戳</w:t>
-            </w:r>
-          </w:p>
-        </w:tc>
-      </w:tr>
-      <w:tr>
-        <w:trPr>
-          <w:cnfStyle w:val="000000100000" w:firstRow="0" w:lastRow="0" w:firstColumn="0" w:lastColumn="0" w:oddVBand="0" w:evenVBand="0" w:oddHBand="1" w:evenHBand="0" w:firstRowFirstColumn="0" w:firstRowLastColumn="0" w:lastRowFirstColumn="0" w:lastRowLastColumn="0"/>
-        </w:trPr>
-        <w:tc>
-          <w:tcPr>
-            <w:cnfStyle w:val="001000000000" w:firstRow="0" w:lastRow="0" w:firstColumn="1" w:lastColumn="0" w:oddVBand="0" w:evenVBand="0" w:oddHBand="0" w:evenHBand="0" w:firstRowFirstColumn="0" w:firstRowLastColumn="0" w:lastRowFirstColumn="0" w:lastRowLastColumn="0"/>
-            <w:tcW w:w="1797" w:type="dxa"/>
-          </w:tcPr>
-          <w:p>
-            <w:pPr>
-              <w:rPr>
-                <w:b w:val="0"/>
-                <w:bCs w:val="0"/>
-              </w:rPr>
-            </w:pPr>
-            <w:r>
-              <w:rPr>
-                <w:rFonts w:hint="eastAsia"/>
-                <w:b w:val="0"/>
-                <w:bCs w:val="0"/>
-              </w:rPr>
-              <w:t>发送者</w:t>
-            </w:r>
-          </w:p>
-        </w:tc>
-        <w:tc>
-          <w:tcPr>
-            <w:tcW w:w="7187" w:type="dxa"/>
-          </w:tcPr>
-          <w:p>
-            <w:pPr>
-              <w:cnfStyle w:val="000000100000" w:firstRow="0" w:lastRow="0" w:firstColumn="0" w:lastColumn="0" w:oddVBand="0" w:evenVBand="0" w:oddHBand="1" w:evenHBand="0" w:firstRowFirstColumn="0" w:firstRowLastColumn="0" w:lastRowFirstColumn="0" w:lastRowLastColumn="0"/>
-            </w:pPr>
-            <w:r>
-              <w:rPr>
-                <w:rFonts w:hint="eastAsia"/>
-              </w:rPr>
-              <w:t>外键，链接到用户列表。为两位好友的一位，为了与接收者相区分。</w:t>
-            </w:r>
-          </w:p>
-        </w:tc>
-      </w:tr>
-      <w:tr>
-        <w:tc>
-          <w:tcPr>
-            <w:cnfStyle w:val="001000000000" w:firstRow="0" w:lastRow="0" w:firstColumn="1" w:lastColumn="0" w:oddVBand="0" w:evenVBand="0" w:oddHBand="0" w:evenHBand="0" w:firstRowFirstColumn="0" w:firstRowLastColumn="0" w:lastRowFirstColumn="0" w:lastRowLastColumn="0"/>
-            <w:tcW w:w="1797" w:type="dxa"/>
-          </w:tcPr>
-          <w:p>
-            <w:pPr>
-              <w:rPr>
-                <w:b w:val="0"/>
-                <w:bCs w:val="0"/>
-              </w:rPr>
-            </w:pPr>
-            <w:r>
-              <w:rPr>
-                <w:rFonts w:hint="eastAsia"/>
-                <w:b w:val="0"/>
-                <w:bCs w:val="0"/>
-              </w:rPr>
-              <w:t>内容</w:t>
-            </w:r>
-          </w:p>
-        </w:tc>
-        <w:tc>
-          <w:tcPr>
-            <w:tcW w:w="7187" w:type="dxa"/>
-          </w:tcPr>
-          <w:p>
-            <w:pPr>
-              <w:cnfStyle w:val="000000000000" w:firstRow="0" w:lastRow="0" w:firstColumn="0" w:lastColumn="0" w:oddVBand="0" w:evenVBand="0" w:oddHBand="0" w:evenHBand="0" w:firstRowFirstColumn="0" w:firstRowLastColumn="0" w:lastRowFirstColumn="0" w:lastRowLastColumn="0"/>
-            </w:pPr>
-            <w:r>
-              <w:t>T</w:t>
-            </w:r>
-            <w:r>
-              <w:rPr>
-                <w:rFonts w:hint="eastAsia"/>
-              </w:rPr>
-              <w:t>ext</w:t>
-            </w:r>
-            <w:r>
-              <w:rPr>
-                <w:rFonts w:hint="eastAsia"/>
-              </w:rPr>
-              <w:t>类型，长度不定</w:t>
+              <w:t>乙方</w:t>
+            </w:r>
+            <w:r>
+              <w:rPr>
+                <w:rFonts w:hint="eastAsia"/>
+              </w:rPr>
+              <w:t>，数值更大</w:t>
             </w:r>
           </w:p>
         </w:tc>
       </w:tr>
     </w:tbl>
+    <w:p>
+      <w:pPr>
+        <w:ind w:firstLine="480"/>
+      </w:pPr>
+      <w:r>
+        <w:rPr>
+          <w:rFonts w:hint="eastAsia"/>
+        </w:rPr>
+        <w:t>注：这两个属性的顺序无关紧要，在逻辑上是等价的。我们规定，两者的</w:t>
+      </w:r>
+      <w:r>
+        <w:rPr>
+          <w:rFonts w:hint="eastAsia"/>
+        </w:rPr>
+        <w:t>ID</w:t>
+      </w:r>
+      <w:r>
+        <w:rPr>
+          <w:rFonts w:hint="eastAsia"/>
+        </w:rPr>
+        <w:t>，在</w:t>
+      </w:r>
+      <w:r>
+        <w:rPr>
+          <w:rFonts w:hint="eastAsia"/>
+          <w:b/>
+        </w:rPr>
+        <w:t>数值</w:t>
+      </w:r>
+      <w:r>
+        <w:rPr>
+          <w:rFonts w:hint="eastAsia"/>
+        </w:rPr>
+        <w:t>上更小的一方被分为甲方，在</w:t>
+      </w:r>
+      <w:r>
+        <w:rPr>
+          <w:rFonts w:hint="eastAsia"/>
+          <w:b/>
+        </w:rPr>
+        <w:t>数值</w:t>
+      </w:r>
+      <w:r>
+        <w:rPr>
+          <w:rFonts w:hint="eastAsia"/>
+        </w:rPr>
+        <w:t>上更大的一方被分为乙方（不存在数值相等的情况）。</w:t>
+      </w:r>
+    </w:p>
     <w:p>
       <w:pPr>
         <w:pStyle w:val="3"/>
         <w:ind w:left="240" w:right="240"/>
       </w:pPr>
-      <w:bookmarkStart w:id="38" w:name="_Toc466018106"/>
+      <w:bookmarkStart w:id="38" w:name="_Toc466127699"/>
       <w:r>
         <w:t>5</w:t>
       </w:r>
@@ -13627,13 +13599,16 @@
         <w:rPr>
           <w:rFonts w:hint="eastAsia"/>
         </w:rPr>
-        <w:t xml:space="preserve">6 </w:t>
+        <w:t>5</w:t>
+      </w:r>
+      <w:r>
+        <w:t xml:space="preserve"> </w:t>
       </w:r>
       <w:r>
         <w:rPr>
           <w:rFonts w:hint="eastAsia"/>
         </w:rPr>
-        <w:t>用户</w:t>
+        <w:t>聊天记录</w:t>
       </w:r>
       <w:r>
         <w:rPr>
@@ -13646,7 +13621,10 @@
         <w:rPr>
           <w:rFonts w:hint="eastAsia"/>
         </w:rPr>
-        <w:t>UserModel</w:t>
+        <w:t>DialogMo</w:t>
+      </w:r>
+      <w:r>
+        <w:t>del</w:t>
       </w:r>
       <w:bookmarkEnd w:id="38"/>
       <w:proofErr w:type="spellEnd"/>
@@ -13659,7 +13637,7 @@
         <w:rPr>
           <w:rFonts w:hint="eastAsia"/>
         </w:rPr>
-        <w:t>包括用户权限和个人信息两个部分</w:t>
+        <w:t>两位好友之间的聊天记录，需要存储比较长的时间（可以在一段时间后删除，但本系统由于不考虑对硬盘的占用情况，因此不进行删除）。每一条数据表示一条信息。</w:t>
       </w:r>
     </w:p>
     <w:tbl>
@@ -13733,6 +13711,295 @@
                 <w:bCs w:val="0"/>
               </w:rPr>
             </w:pPr>
+            <w:proofErr w:type="spellStart"/>
+            <w:r>
+              <w:rPr>
+                <w:b w:val="0"/>
+                <w:bCs w:val="0"/>
+              </w:rPr>
+              <w:t>Friendship_id</w:t>
+            </w:r>
+            <w:proofErr w:type="spellEnd"/>
+          </w:p>
+        </w:tc>
+        <w:tc>
+          <w:tcPr>
+            <w:tcW w:w="7187" w:type="dxa"/>
+          </w:tcPr>
+          <w:p>
+            <w:pPr>
+              <w:cnfStyle w:val="000000100000" w:firstRow="0" w:lastRow="0" w:firstColumn="0" w:lastColumn="0" w:oddVBand="0" w:evenVBand="0" w:oddHBand="1" w:evenHBand="0" w:firstRowFirstColumn="0" w:firstRowLastColumn="0" w:lastRowFirstColumn="0" w:lastRowLastColumn="0"/>
+            </w:pPr>
+            <w:r>
+              <w:rPr>
+                <w:rFonts w:hint="eastAsia"/>
+              </w:rPr>
+              <w:t>外键，链接到好友列表中的一对好友</w:t>
+            </w:r>
+          </w:p>
+        </w:tc>
+      </w:tr>
+      <w:tr>
+        <w:tc>
+          <w:tcPr>
+            <w:cnfStyle w:val="001000000000" w:firstRow="0" w:lastRow="0" w:firstColumn="1" w:lastColumn="0" w:oddVBand="0" w:evenVBand="0" w:oddHBand="0" w:evenHBand="0" w:firstRowFirstColumn="0" w:firstRowLastColumn="0" w:lastRowFirstColumn="0" w:lastRowLastColumn="0"/>
+            <w:tcW w:w="1797" w:type="dxa"/>
+          </w:tcPr>
+          <w:p>
+            <w:pPr>
+              <w:rPr>
+                <w:b w:val="0"/>
+                <w:bCs w:val="0"/>
+              </w:rPr>
+            </w:pPr>
+            <w:r>
+              <w:rPr>
+                <w:rFonts w:hint="eastAsia"/>
+                <w:b w:val="0"/>
+                <w:bCs w:val="0"/>
+              </w:rPr>
+              <w:t>时间</w:t>
+            </w:r>
+          </w:p>
+        </w:tc>
+        <w:tc>
+          <w:tcPr>
+            <w:tcW w:w="7187" w:type="dxa"/>
+          </w:tcPr>
+          <w:p>
+            <w:pPr>
+              <w:cnfStyle w:val="000000000000" w:firstRow="0" w:lastRow="0" w:firstColumn="0" w:lastColumn="0" w:oddVBand="0" w:evenVBand="0" w:oddHBand="0" w:evenHBand="0" w:firstRowFirstColumn="0" w:firstRowLastColumn="0" w:lastRowFirstColumn="0" w:lastRowLastColumn="0"/>
+            </w:pPr>
+            <w:r>
+              <w:rPr>
+                <w:rFonts w:hint="eastAsia"/>
+              </w:rPr>
+              <w:t>时间戳</w:t>
+            </w:r>
+          </w:p>
+        </w:tc>
+      </w:tr>
+      <w:tr>
+        <w:trPr>
+          <w:cnfStyle w:val="000000100000" w:firstRow="0" w:lastRow="0" w:firstColumn="0" w:lastColumn="0" w:oddVBand="0" w:evenVBand="0" w:oddHBand="1" w:evenHBand="0" w:firstRowFirstColumn="0" w:firstRowLastColumn="0" w:lastRowFirstColumn="0" w:lastRowLastColumn="0"/>
+        </w:trPr>
+        <w:tc>
+          <w:tcPr>
+            <w:cnfStyle w:val="001000000000" w:firstRow="0" w:lastRow="0" w:firstColumn="1" w:lastColumn="0" w:oddVBand="0" w:evenVBand="0" w:oddHBand="0" w:evenHBand="0" w:firstRowFirstColumn="0" w:firstRowLastColumn="0" w:lastRowFirstColumn="0" w:lastRowLastColumn="0"/>
+            <w:tcW w:w="1797" w:type="dxa"/>
+          </w:tcPr>
+          <w:p>
+            <w:pPr>
+              <w:rPr>
+                <w:b w:val="0"/>
+                <w:bCs w:val="0"/>
+              </w:rPr>
+            </w:pPr>
+            <w:r>
+              <w:rPr>
+                <w:rFonts w:hint="eastAsia"/>
+                <w:b w:val="0"/>
+                <w:bCs w:val="0"/>
+              </w:rPr>
+              <w:t>发送者</w:t>
+            </w:r>
+          </w:p>
+        </w:tc>
+        <w:tc>
+          <w:tcPr>
+            <w:tcW w:w="7187" w:type="dxa"/>
+          </w:tcPr>
+          <w:p>
+            <w:pPr>
+              <w:cnfStyle w:val="000000100000" w:firstRow="0" w:lastRow="0" w:firstColumn="0" w:lastColumn="0" w:oddVBand="0" w:evenVBand="0" w:oddHBand="1" w:evenHBand="0" w:firstRowFirstColumn="0" w:firstRowLastColumn="0" w:lastRowFirstColumn="0" w:lastRowLastColumn="0"/>
+            </w:pPr>
+            <w:r>
+              <w:rPr>
+                <w:rFonts w:hint="eastAsia"/>
+              </w:rPr>
+              <w:t>外键，链接到用户列表。为两位好友的一位，为了与接收者相区分。</w:t>
+            </w:r>
+          </w:p>
+        </w:tc>
+      </w:tr>
+      <w:tr>
+        <w:tc>
+          <w:tcPr>
+            <w:cnfStyle w:val="001000000000" w:firstRow="0" w:lastRow="0" w:firstColumn="1" w:lastColumn="0" w:oddVBand="0" w:evenVBand="0" w:oddHBand="0" w:evenHBand="0" w:firstRowFirstColumn="0" w:firstRowLastColumn="0" w:lastRowFirstColumn="0" w:lastRowLastColumn="0"/>
+            <w:tcW w:w="1797" w:type="dxa"/>
+          </w:tcPr>
+          <w:p>
+            <w:pPr>
+              <w:rPr>
+                <w:b w:val="0"/>
+                <w:bCs w:val="0"/>
+              </w:rPr>
+            </w:pPr>
+            <w:r>
+              <w:rPr>
+                <w:rFonts w:hint="eastAsia"/>
+                <w:b w:val="0"/>
+                <w:bCs w:val="0"/>
+              </w:rPr>
+              <w:t>内容</w:t>
+            </w:r>
+          </w:p>
+        </w:tc>
+        <w:tc>
+          <w:tcPr>
+            <w:tcW w:w="7187" w:type="dxa"/>
+          </w:tcPr>
+          <w:p>
+            <w:pPr>
+              <w:cnfStyle w:val="000000000000" w:firstRow="0" w:lastRow="0" w:firstColumn="0" w:lastColumn="0" w:oddVBand="0" w:evenVBand="0" w:oddHBand="0" w:evenHBand="0" w:firstRowFirstColumn="0" w:firstRowLastColumn="0" w:lastRowFirstColumn="0" w:lastRowLastColumn="0"/>
+            </w:pPr>
+            <w:r>
+              <w:t>T</w:t>
+            </w:r>
+            <w:r>
+              <w:rPr>
+                <w:rFonts w:hint="eastAsia"/>
+              </w:rPr>
+              <w:t>ext</w:t>
+            </w:r>
+            <w:r>
+              <w:rPr>
+                <w:rFonts w:hint="eastAsia"/>
+              </w:rPr>
+              <w:t>类型，长度不定</w:t>
+            </w:r>
+          </w:p>
+        </w:tc>
+      </w:tr>
+    </w:tbl>
+    <w:p>
+      <w:pPr>
+        <w:pStyle w:val="3"/>
+        <w:ind w:left="240" w:right="240"/>
+      </w:pPr>
+      <w:bookmarkStart w:id="39" w:name="_Toc466127700"/>
+      <w:r>
+        <w:t>5</w:t>
+      </w:r>
+      <w:r>
+        <w:rPr>
+          <w:rFonts w:hint="eastAsia"/>
+        </w:rPr>
+        <w:t>.</w:t>
+      </w:r>
+      <w:r>
+        <w:t>2.</w:t>
+      </w:r>
+      <w:r>
+        <w:rPr>
+          <w:rFonts w:hint="eastAsia"/>
+        </w:rPr>
+        <w:t xml:space="preserve">6 </w:t>
+      </w:r>
+      <w:r>
+        <w:rPr>
+          <w:rFonts w:hint="eastAsia"/>
+        </w:rPr>
+        <w:t>用户</w:t>
+      </w:r>
+      <w:r>
+        <w:rPr>
+          <w:rFonts w:hint="eastAsia"/>
+        </w:rPr>
+        <w:t xml:space="preserve"> - </w:t>
+      </w:r>
+      <w:proofErr w:type="spellStart"/>
+      <w:r>
+        <w:rPr>
+          <w:rFonts w:hint="eastAsia"/>
+        </w:rPr>
+        <w:t>UserModel</w:t>
+      </w:r>
+      <w:bookmarkEnd w:id="39"/>
+      <w:proofErr w:type="spellEnd"/>
+    </w:p>
+    <w:p>
+      <w:pPr>
+        <w:ind w:firstLine="480"/>
+      </w:pPr>
+      <w:r>
+        <w:rPr>
+          <w:rFonts w:hint="eastAsia"/>
+        </w:rPr>
+        <w:t>包括用户权限和个人信息两个部分</w:t>
+      </w:r>
+    </w:p>
+    <w:tbl>
+      <w:tblPr>
+        <w:tblStyle w:val="15"/>
+        <w:tblW w:w="8984" w:type="dxa"/>
+        <w:tblLayout w:type="fixed"/>
+        <w:tblLook w:val="04A0" w:firstRow="1" w:lastRow="0" w:firstColumn="1" w:lastColumn="0" w:noHBand="0" w:noVBand="1"/>
+      </w:tblPr>
+      <w:tblGrid>
+        <w:gridCol w:w="1797"/>
+        <w:gridCol w:w="7187"/>
+      </w:tblGrid>
+      <w:tr>
+        <w:trPr>
+          <w:cnfStyle w:val="100000000000" w:firstRow="1" w:lastRow="0" w:firstColumn="0" w:lastColumn="0" w:oddVBand="0" w:evenVBand="0" w:oddHBand="0" w:evenHBand="0" w:firstRowFirstColumn="0" w:firstRowLastColumn="0" w:lastRowFirstColumn="0" w:lastRowLastColumn="0"/>
+        </w:trPr>
+        <w:tc>
+          <w:tcPr>
+            <w:cnfStyle w:val="001000000000" w:firstRow="0" w:lastRow="0" w:firstColumn="1" w:lastColumn="0" w:oddVBand="0" w:evenVBand="0" w:oddHBand="0" w:evenHBand="0" w:firstRowFirstColumn="0" w:firstRowLastColumn="0" w:lastRowFirstColumn="0" w:lastRowLastColumn="0"/>
+            <w:tcW w:w="1797" w:type="dxa"/>
+          </w:tcPr>
+          <w:p>
+            <w:pPr>
+              <w:rPr>
+                <w:b w:val="0"/>
+              </w:rPr>
+            </w:pPr>
+            <w:r>
+              <w:rPr>
+                <w:rFonts w:hint="eastAsia"/>
+              </w:rPr>
+              <w:t>属性</w:t>
+            </w:r>
+          </w:p>
+        </w:tc>
+        <w:tc>
+          <w:tcPr>
+            <w:tcW w:w="7187" w:type="dxa"/>
+          </w:tcPr>
+          <w:p>
+            <w:pPr>
+              <w:cnfStyle w:val="100000000000" w:firstRow="1" w:lastRow="0" w:firstColumn="0" w:lastColumn="0" w:oddVBand="0" w:evenVBand="0" w:oddHBand="0" w:evenHBand="0" w:firstRowFirstColumn="0" w:firstRowLastColumn="0" w:lastRowFirstColumn="0" w:lastRowLastColumn="0"/>
+              <w:rPr>
+                <w:b w:val="0"/>
+                <w:color w:val="FFFFFF"/>
+              </w:rPr>
+            </w:pPr>
+            <w:r>
+              <w:rPr>
+                <w:rFonts w:hint="eastAsia"/>
+              </w:rPr>
+              <w:t>说明</w:t>
+            </w:r>
+          </w:p>
+        </w:tc>
+      </w:tr>
+      <w:tr>
+        <w:trPr>
+          <w:cnfStyle w:val="000000100000" w:firstRow="0" w:lastRow="0" w:firstColumn="0" w:lastColumn="0" w:oddVBand="0" w:evenVBand="0" w:oddHBand="1" w:evenHBand="0" w:firstRowFirstColumn="0" w:firstRowLastColumn="0" w:lastRowFirstColumn="0" w:lastRowLastColumn="0"/>
+        </w:trPr>
+        <w:tc>
+          <w:tcPr>
+            <w:cnfStyle w:val="001000000000" w:firstRow="0" w:lastRow="0" w:firstColumn="1" w:lastColumn="0" w:oddVBand="0" w:evenVBand="0" w:oddHBand="0" w:evenHBand="0" w:firstRowFirstColumn="0" w:firstRowLastColumn="0" w:lastRowFirstColumn="0" w:lastRowLastColumn="0"/>
+            <w:tcW w:w="1797" w:type="dxa"/>
+          </w:tcPr>
+          <w:p>
+            <w:pPr>
+              <w:rPr>
+                <w:b w:val="0"/>
+                <w:bCs w:val="0"/>
+              </w:rPr>
+            </w:pPr>
             <w:r>
               <w:rPr>
                 <w:rFonts w:hint="eastAsia"/>
@@ -13915,8 +14182,6 @@
               </w:rPr>
               <w:t>类型</w:t>
             </w:r>
-            <w:bookmarkStart w:id="39" w:name="_GoBack"/>
-            <w:bookmarkEnd w:id="39"/>
           </w:p>
         </w:tc>
       </w:tr>
@@ -14143,8 +14408,392 @@
     </w:tbl>
     <w:p>
       <w:pPr>
+        <w:pStyle w:val="1"/>
+        <w:spacing w:before="312" w:after="156"/>
+        <w:ind w:left="723" w:hanging="723"/>
+      </w:pPr>
+    </w:p>
+    <w:p>
+      <w:pPr>
+        <w:pStyle w:val="1"/>
+        <w:spacing w:before="312" w:after="156"/>
+        <w:ind w:left="723" w:hanging="723"/>
+      </w:pPr>
+      <w:r>
+        <w:br w:type="page"/>
+      </w:r>
+      <w:bookmarkStart w:id="40" w:name="_Toc466127701"/>
+      <w:r>
+        <w:rPr>
+          <w:rFonts w:hint="eastAsia"/>
+        </w:rPr>
+        <w:lastRenderedPageBreak/>
+        <w:t>6</w:t>
+      </w:r>
+      <w:r>
+        <w:t xml:space="preserve">. </w:t>
+      </w:r>
+      <w:r>
+        <w:rPr>
+          <w:rFonts w:hint="eastAsia"/>
+        </w:rPr>
+        <w:t>数据格式定义</w:t>
+      </w:r>
+      <w:bookmarkEnd w:id="40"/>
+    </w:p>
+    <w:p>
+      <w:pPr>
         <w:ind w:firstLine="480"/>
       </w:pPr>
+      <w:r>
+        <w:rPr>
+          <w:rFonts w:hint="eastAsia"/>
+        </w:rPr>
+        <w:t>注入运动数据：</w:t>
+      </w:r>
+    </w:p>
+    <w:p>
+      <w:pPr>
+        <w:ind w:firstLine="480"/>
+      </w:pPr>
+      <w:r>
+        <w:rPr>
+          <w:rFonts w:hint="eastAsia"/>
+        </w:rPr>
+        <w:t>&lt;</w:t>
+      </w:r>
+      <w:r>
+        <w:t>status&gt;</w:t>
+      </w:r>
+      <w:r>
+        <w:rPr>
+          <w:rFonts w:hint="eastAsia"/>
+        </w:rPr>
+        <w:t>传输状态，</w:t>
+      </w:r>
+      <w:r>
+        <w:rPr>
+          <w:rFonts w:hint="eastAsia"/>
+        </w:rPr>
+        <w:t xml:space="preserve">ok </w:t>
+      </w:r>
+      <w:r>
+        <w:rPr>
+          <w:rFonts w:hint="eastAsia"/>
+        </w:rPr>
+        <w:t>或是</w:t>
+      </w:r>
+      <w:r>
+        <w:rPr>
+          <w:rFonts w:hint="eastAsia"/>
+        </w:rPr>
+        <w:t xml:space="preserve"> fail</w:t>
+      </w:r>
+      <w:r>
+        <w:t xml:space="preserve"> </w:t>
+      </w:r>
+      <w:r>
+        <w:t>&lt;/status&gt;</w:t>
+      </w:r>
+    </w:p>
+    <w:p>
+      <w:pPr>
+        <w:ind w:firstLine="480"/>
+      </w:pPr>
+      <w:r>
+        <w:t>&lt;data&gt;</w:t>
+      </w:r>
+    </w:p>
+    <w:p>
+      <w:pPr>
+        <w:ind w:firstLine="480"/>
+      </w:pPr>
+      <w:r>
+        <w:t>&lt;title&gt;</w:t>
+      </w:r>
+      <w:r>
+        <w:rPr>
+          <w:rFonts w:hint="eastAsia"/>
+        </w:rPr>
+        <w:t>这是标题</w:t>
+      </w:r>
+      <w:r>
+        <w:t>&lt;</w:t>
+      </w:r>
+      <w:r>
+        <w:t>/</w:t>
+      </w:r>
+      <w:r>
+        <w:t>title&gt;</w:t>
+      </w:r>
+    </w:p>
+    <w:p>
+      <w:pPr>
+        <w:ind w:firstLine="480"/>
+      </w:pPr>
+      <w:r>
+        <w:t>&lt;</w:t>
+      </w:r>
+      <w:r>
+        <w:t>location</w:t>
+      </w:r>
+      <w:r>
+        <w:t>&gt;</w:t>
+      </w:r>
+      <w:r>
+        <w:rPr>
+          <w:rFonts w:hint="eastAsia"/>
+        </w:rPr>
+        <w:t>这是运动地点</w:t>
+      </w:r>
+      <w:r>
+        <w:t>&lt;/</w:t>
+      </w:r>
+      <w:r>
+        <w:t xml:space="preserve"> </w:t>
+      </w:r>
+      <w:r>
+        <w:t>location</w:t>
+      </w:r>
+      <w:r>
+        <w:t xml:space="preserve"> </w:t>
+      </w:r>
+      <w:r>
+        <w:t>&gt;</w:t>
+      </w:r>
+    </w:p>
+    <w:p>
+      <w:pPr>
+        <w:ind w:firstLine="480"/>
+      </w:pPr>
+      <w:r>
+        <w:t>&lt;</w:t>
+      </w:r>
+      <w:proofErr w:type="spellStart"/>
+      <w:r>
+        <w:t>startTime</w:t>
+      </w:r>
+      <w:proofErr w:type="spellEnd"/>
+      <w:r>
+        <w:t>&gt;</w:t>
+      </w:r>
+      <w:r>
+        <w:rPr>
+          <w:rFonts w:hint="eastAsia"/>
+        </w:rPr>
+        <w:t>健身开始时间</w:t>
+      </w:r>
+      <w:r>
+        <w:t>&lt;/</w:t>
+      </w:r>
+      <w:r>
+        <w:t xml:space="preserve"> </w:t>
+      </w:r>
+      <w:proofErr w:type="spellStart"/>
+      <w:r>
+        <w:t>startTime</w:t>
+      </w:r>
+      <w:proofErr w:type="spellEnd"/>
+      <w:r>
+        <w:t xml:space="preserve"> </w:t>
+      </w:r>
+      <w:r>
+        <w:t>&gt;</w:t>
+      </w:r>
+    </w:p>
+    <w:p>
+      <w:pPr>
+        <w:ind w:firstLine="480"/>
+      </w:pPr>
+      <w:r>
+        <w:t>&lt;</w:t>
+      </w:r>
+      <w:proofErr w:type="spellStart"/>
+      <w:r>
+        <w:t>exerciseMin</w:t>
+      </w:r>
+      <w:proofErr w:type="spellEnd"/>
+      <w:r>
+        <w:t>&gt;</w:t>
+      </w:r>
+      <w:r>
+        <w:rPr>
+          <w:rFonts w:hint="eastAsia"/>
+        </w:rPr>
+        <w:t>运动时长，单位为分钟，比如</w:t>
+      </w:r>
+      <w:r>
+        <w:rPr>
+          <w:rFonts w:hint="eastAsia"/>
+        </w:rPr>
+        <w:t>1</w:t>
+      </w:r>
+      <w:r>
+        <w:rPr>
+          <w:rFonts w:hint="eastAsia"/>
+        </w:rPr>
+        <w:t>小时</w:t>
+      </w:r>
+      <w:r>
+        <w:rPr>
+          <w:rFonts w:hint="eastAsia"/>
+        </w:rPr>
+        <w:t>32</w:t>
+      </w:r>
+      <w:r>
+        <w:rPr>
+          <w:rFonts w:hint="eastAsia"/>
+        </w:rPr>
+        <w:t>分钟，就输入</w:t>
+      </w:r>
+      <w:r>
+        <w:rPr>
+          <w:rFonts w:hint="eastAsia"/>
+        </w:rPr>
+        <w:t>92</w:t>
+      </w:r>
+      <w:r>
+        <w:t>&lt;/</w:t>
+      </w:r>
+      <w:r>
+        <w:t xml:space="preserve"> </w:t>
+      </w:r>
+      <w:proofErr w:type="spellStart"/>
+      <w:r>
+        <w:t>exerciseMin</w:t>
+      </w:r>
+      <w:proofErr w:type="spellEnd"/>
+      <w:r>
+        <w:t xml:space="preserve"> </w:t>
+      </w:r>
+      <w:r>
+        <w:t>&gt;</w:t>
+      </w:r>
+    </w:p>
+    <w:p>
+      <w:pPr>
+        <w:ind w:firstLine="480"/>
+      </w:pPr>
+      <w:r>
+        <w:t>&lt;</w:t>
+      </w:r>
+      <w:r>
+        <w:t>calories</w:t>
+      </w:r>
+      <w:r>
+        <w:t>&gt;</w:t>
+      </w:r>
+      <w:r>
+        <w:rPr>
+          <w:rFonts w:hint="eastAsia"/>
+        </w:rPr>
+        <w:t>这是运动消耗的卡路里</w:t>
+      </w:r>
+      <w:r>
+        <w:t>&lt;/</w:t>
+      </w:r>
+      <w:r>
+        <w:t xml:space="preserve"> </w:t>
+      </w:r>
+      <w:r>
+        <w:t>calories</w:t>
+      </w:r>
+      <w:r>
+        <w:t xml:space="preserve"> </w:t>
+      </w:r>
+      <w:r>
+        <w:t>&gt;</w:t>
+      </w:r>
+    </w:p>
+    <w:p>
+      <w:pPr>
+        <w:ind w:firstLine="480"/>
+      </w:pPr>
+      <w:r>
+        <w:t>&lt;</w:t>
+      </w:r>
+      <w:r>
+        <w:t>kind</w:t>
+      </w:r>
+      <w:r>
+        <w:t>&gt;</w:t>
+      </w:r>
+      <w:r>
+        <w:rPr>
+          <w:rFonts w:hint="eastAsia"/>
+        </w:rPr>
+        <w:t>运动类型</w:t>
+      </w:r>
+      <w:r>
+        <w:t>&lt;/</w:t>
+      </w:r>
+      <w:r>
+        <w:t>kind</w:t>
+      </w:r>
+      <w:r>
+        <w:t>&gt;</w:t>
+      </w:r>
+    </w:p>
+    <w:p>
+      <w:pPr>
+        <w:ind w:firstLine="480"/>
+      </w:pPr>
+      <w:r>
+        <w:t>&lt;</w:t>
+      </w:r>
+      <w:proofErr w:type="spellStart"/>
+      <w:r>
+        <w:t>user</w:t>
+      </w:r>
+      <w:r>
+        <w:rPr>
+          <w:rFonts w:hint="eastAsia"/>
+        </w:rPr>
+        <w:t>id</w:t>
+      </w:r>
+      <w:proofErr w:type="spellEnd"/>
+      <w:r>
+        <w:t>&gt;</w:t>
+      </w:r>
+      <w:r>
+        <w:rPr>
+          <w:rFonts w:hint="eastAsia"/>
+        </w:rPr>
+        <w:t>用户</w:t>
+      </w:r>
+      <w:r>
+        <w:rPr>
+          <w:rFonts w:hint="eastAsia"/>
+        </w:rPr>
+        <w:t>id</w:t>
+      </w:r>
+      <w:r>
+        <w:t>&lt;/</w:t>
+      </w:r>
+      <w:proofErr w:type="spellStart"/>
+      <w:r>
+        <w:t>userid</w:t>
+      </w:r>
+      <w:proofErr w:type="spellEnd"/>
+      <w:r>
+        <w:t>&gt;</w:t>
+      </w:r>
+    </w:p>
+    <w:p>
+      <w:pPr>
+        <w:ind w:firstLine="480"/>
+      </w:pPr>
+    </w:p>
+    <w:p>
+      <w:pPr>
+        <w:ind w:firstLine="480"/>
+        <w:rPr>
+          <w:rFonts w:hint="eastAsia"/>
+        </w:rPr>
+      </w:pPr>
+      <w:r>
+        <w:t>&lt;/data&gt;</w:t>
+      </w:r>
     </w:p>
     <w:sectPr>
       <w:headerReference w:type="default" r:id="rId12"/>
@@ -14209,9 +14858,6 @@
             <w:pPr>
               <w:pStyle w:val="a4"/>
               <w:jc w:val="center"/>
-              <w:rPr>
-                <w:rFonts w:hint="eastAsia"/>
-              </w:rPr>
             </w:pPr>
             <w:r>
               <w:rPr>
@@ -14250,7 +14896,7 @@
                 <w:bCs/>
                 <w:noProof/>
               </w:rPr>
-              <w:t>11</w:t>
+              <w:t>2</w:t>
             </w:r>
             <w:r>
               <w:rPr>
@@ -14265,13 +14911,7 @@
               <w:rPr>
                 <w:lang w:val="zh-CN"/>
               </w:rPr>
-              <w:t xml:space="preserve"> </w:t>
-            </w:r>
-            <w:r>
-              <w:rPr>
-                <w:lang w:val="zh-CN"/>
-              </w:rPr>
-              <w:t xml:space="preserve">/ </w:t>
+              <w:t xml:space="preserve"> / </w:t>
             </w:r>
             <w:r>
               <w:rPr>
@@ -14304,7 +14944,7 @@
                 <w:bCs/>
                 <w:noProof/>
               </w:rPr>
-              <w:t>13</w:t>
+              <w:t>14</w:t>
             </w:r>
             <w:r>
               <w:rPr>
@@ -14828,6 +15468,7 @@
   <w:style w:type="character" w:default="1" w:styleId="a0">
     <w:name w:val="Default Paragraph Font"/>
     <w:uiPriority w:val="1"/>
+    <w:semiHidden/>
     <w:unhideWhenUsed/>
   </w:style>
   <w:style w:type="table" w:default="1" w:styleId="a1">
@@ -18351,12 +18992,12 @@
     </w:rPr>
     <w:tblPr>
       <w:tblBorders>
-        <w:top w:val="single" w:sz="4" w:space="0" w:color="C7EDCC" w:themeColor="background1"/>
-        <w:left w:val="single" w:sz="4" w:space="0" w:color="C7EDCC" w:themeColor="background1"/>
-        <w:bottom w:val="single" w:sz="4" w:space="0" w:color="C7EDCC" w:themeColor="background1"/>
-        <w:right w:val="single" w:sz="4" w:space="0" w:color="C7EDCC" w:themeColor="background1"/>
-        <w:insideH w:val="single" w:sz="4" w:space="0" w:color="C7EDCC" w:themeColor="background1"/>
-        <w:insideV w:val="single" w:sz="4" w:space="0" w:color="C7EDCC" w:themeColor="background1"/>
+        <w:top w:val="single" w:sz="4" w:space="0" w:color="CEEACA" w:themeColor="background1"/>
+        <w:left w:val="single" w:sz="4" w:space="0" w:color="CEEACA" w:themeColor="background1"/>
+        <w:bottom w:val="single" w:sz="4" w:space="0" w:color="CEEACA" w:themeColor="background1"/>
+        <w:right w:val="single" w:sz="4" w:space="0" w:color="CEEACA" w:themeColor="background1"/>
+        <w:insideH w:val="single" w:sz="4" w:space="0" w:color="CEEACA" w:themeColor="background1"/>
+        <w:insideV w:val="single" w:sz="4" w:space="0" w:color="CEEACA" w:themeColor="background1"/>
       </w:tblBorders>
     </w:tblPr>
     <w:tcPr>
@@ -18366,14 +19007,14 @@
       <w:rPr>
         <w:b/>
         <w:bCs/>
-        <w:color w:val="C7EDCC" w:themeColor="background1"/>
+        <w:color w:val="CEEACA" w:themeColor="background1"/>
       </w:rPr>
       <w:tblPr/>
       <w:tcPr>
         <w:tcBorders>
-          <w:top w:val="single" w:sz="4" w:space="0" w:color="C7EDCC" w:themeColor="background1"/>
-          <w:left w:val="single" w:sz="4" w:space="0" w:color="C7EDCC" w:themeColor="background1"/>
-          <w:right w:val="single" w:sz="4" w:space="0" w:color="C7EDCC" w:themeColor="background1"/>
+          <w:top w:val="single" w:sz="4" w:space="0" w:color="CEEACA" w:themeColor="background1"/>
+          <w:left w:val="single" w:sz="4" w:space="0" w:color="CEEACA" w:themeColor="background1"/>
+          <w:right w:val="single" w:sz="4" w:space="0" w:color="CEEACA" w:themeColor="background1"/>
           <w:insideH w:val="nil"/>
           <w:insideV w:val="nil"/>
         </w:tcBorders>
@@ -18384,14 +19025,14 @@
       <w:rPr>
         <w:b/>
         <w:bCs/>
-        <w:color w:val="C7EDCC" w:themeColor="background1"/>
+        <w:color w:val="CEEACA" w:themeColor="background1"/>
       </w:rPr>
       <w:tblPr/>
       <w:tcPr>
         <w:tcBorders>
-          <w:left w:val="single" w:sz="4" w:space="0" w:color="C7EDCC" w:themeColor="background1"/>
-          <w:bottom w:val="single" w:sz="4" w:space="0" w:color="C7EDCC" w:themeColor="background1"/>
-          <w:right w:val="single" w:sz="4" w:space="0" w:color="C7EDCC" w:themeColor="background1"/>
+          <w:left w:val="single" w:sz="4" w:space="0" w:color="CEEACA" w:themeColor="background1"/>
+          <w:bottom w:val="single" w:sz="4" w:space="0" w:color="CEEACA" w:themeColor="background1"/>
+          <w:right w:val="single" w:sz="4" w:space="0" w:color="CEEACA" w:themeColor="background1"/>
           <w:insideH w:val="nil"/>
           <w:insideV w:val="nil"/>
         </w:tcBorders>
@@ -18402,14 +19043,14 @@
       <w:rPr>
         <w:b/>
         <w:bCs/>
-        <w:color w:val="C7EDCC" w:themeColor="background1"/>
+        <w:color w:val="CEEACA" w:themeColor="background1"/>
       </w:rPr>
       <w:tblPr/>
       <w:tcPr>
         <w:tcBorders>
-          <w:top w:val="single" w:sz="4" w:space="0" w:color="C7EDCC" w:themeColor="background1"/>
-          <w:left w:val="single" w:sz="4" w:space="0" w:color="C7EDCC" w:themeColor="background1"/>
-          <w:bottom w:val="single" w:sz="4" w:space="0" w:color="C7EDCC" w:themeColor="background1"/>
+          <w:top w:val="single" w:sz="4" w:space="0" w:color="CEEACA" w:themeColor="background1"/>
+          <w:left w:val="single" w:sz="4" w:space="0" w:color="CEEACA" w:themeColor="background1"/>
+          <w:bottom w:val="single" w:sz="4" w:space="0" w:color="CEEACA" w:themeColor="background1"/>
           <w:insideV w:val="nil"/>
         </w:tcBorders>
         <w:shd w:val="clear" w:color="auto" w:fill="9BBB59" w:themeFill="accent3"/>
@@ -18419,14 +19060,14 @@
       <w:rPr>
         <w:b/>
         <w:bCs/>
-        <w:color w:val="C7EDCC" w:themeColor="background1"/>
+        <w:color w:val="CEEACA" w:themeColor="background1"/>
       </w:rPr>
       <w:tblPr/>
       <w:tcPr>
         <w:tcBorders>
-          <w:top w:val="single" w:sz="4" w:space="0" w:color="C7EDCC" w:themeColor="background1"/>
-          <w:bottom w:val="single" w:sz="4" w:space="0" w:color="C7EDCC" w:themeColor="background1"/>
-          <w:right w:val="single" w:sz="4" w:space="0" w:color="C7EDCC" w:themeColor="background1"/>
+          <w:top w:val="single" w:sz="4" w:space="0" w:color="CEEACA" w:themeColor="background1"/>
+          <w:bottom w:val="single" w:sz="4" w:space="0" w:color="CEEACA" w:themeColor="background1"/>
+          <w:right w:val="single" w:sz="4" w:space="0" w:color="CEEACA" w:themeColor="background1"/>
           <w:insideV w:val="nil"/>
         </w:tcBorders>
         <w:shd w:val="clear" w:color="auto" w:fill="9BBB59" w:themeFill="accent3"/>
@@ -18493,7 +19134,7 @@
         <w:tcBorders>
           <w:bottom w:val="single" w:sz="4" w:space="0" w:color="7F7F7F" w:themeColor="text1" w:themeTint="80"/>
         </w:tcBorders>
-        <w:shd w:val="clear" w:color="auto" w:fill="C7EDCC" w:themeFill="background1"/>
+        <w:shd w:val="clear" w:color="auto" w:fill="CEEACA" w:themeFill="background1"/>
       </w:tcPr>
     </w:tblStylePr>
     <w:tblStylePr w:type="lastRow">
@@ -18508,7 +19149,7 @@
         <w:tcBorders>
           <w:top w:val="single" w:sz="4" w:space="0" w:color="7F7F7F" w:themeColor="text1" w:themeTint="80"/>
         </w:tcBorders>
-        <w:shd w:val="clear" w:color="auto" w:fill="C7EDCC" w:themeFill="background1"/>
+        <w:shd w:val="clear" w:color="auto" w:fill="CEEACA" w:themeFill="background1"/>
       </w:tcPr>
     </w:tblStylePr>
     <w:tblStylePr w:type="firstCol">
@@ -18526,7 +19167,7 @@
         <w:tcBorders>
           <w:right w:val="single" w:sz="4" w:space="0" w:color="7F7F7F" w:themeColor="text1" w:themeTint="80"/>
         </w:tcBorders>
-        <w:shd w:val="clear" w:color="auto" w:fill="C7EDCC" w:themeFill="background1"/>
+        <w:shd w:val="clear" w:color="auto" w:fill="CEEACA" w:themeFill="background1"/>
       </w:tcPr>
     </w:tblStylePr>
     <w:tblStylePr w:type="lastCol">
@@ -18541,19 +19182,19 @@
         <w:tcBorders>
           <w:left w:val="single" w:sz="4" w:space="0" w:color="7F7F7F" w:themeColor="text1" w:themeTint="80"/>
         </w:tcBorders>
-        <w:shd w:val="clear" w:color="auto" w:fill="C7EDCC" w:themeFill="background1"/>
+        <w:shd w:val="clear" w:color="auto" w:fill="CEEACA" w:themeFill="background1"/>
       </w:tcPr>
     </w:tblStylePr>
     <w:tblStylePr w:type="band1Vert">
       <w:tblPr/>
       <w:tcPr>
-        <w:shd w:val="clear" w:color="auto" w:fill="B6E7BC" w:themeFill="background1" w:themeFillShade="F2"/>
+        <w:shd w:val="clear" w:color="auto" w:fill="BFE3BA" w:themeFill="background1" w:themeFillShade="F2"/>
       </w:tcPr>
     </w:tblStylePr>
     <w:tblStylePr w:type="band1Horz">
       <w:tblPr/>
       <w:tcPr>
-        <w:shd w:val="clear" w:color="auto" w:fill="B6E7BC" w:themeFill="background1" w:themeFillShade="F2"/>
+        <w:shd w:val="clear" w:color="auto" w:fill="BFE3BA" w:themeFill="background1" w:themeFillShade="F2"/>
       </w:tcPr>
     </w:tblStylePr>
     <w:tblStylePr w:type="neCell">
@@ -18598,12 +19239,12 @@
       <w:tblStyleRowBandSize w:val="1"/>
       <w:tblStyleColBandSize w:val="1"/>
       <w:tblBorders>
-        <w:top w:val="single" w:sz="4" w:space="0" w:color="74D280" w:themeColor="background1" w:themeShade="BF"/>
-        <w:left w:val="single" w:sz="4" w:space="0" w:color="74D280" w:themeColor="background1" w:themeShade="BF"/>
-        <w:bottom w:val="single" w:sz="4" w:space="0" w:color="74D280" w:themeColor="background1" w:themeShade="BF"/>
-        <w:right w:val="single" w:sz="4" w:space="0" w:color="74D280" w:themeColor="background1" w:themeShade="BF"/>
-        <w:insideH w:val="single" w:sz="4" w:space="0" w:color="74D280" w:themeColor="background1" w:themeShade="BF"/>
-        <w:insideV w:val="single" w:sz="4" w:space="0" w:color="74D280" w:themeColor="background1" w:themeShade="BF"/>
+        <w:top w:val="single" w:sz="4" w:space="0" w:color="85CB7B" w:themeColor="background1" w:themeShade="BF"/>
+        <w:left w:val="single" w:sz="4" w:space="0" w:color="85CB7B" w:themeColor="background1" w:themeShade="BF"/>
+        <w:bottom w:val="single" w:sz="4" w:space="0" w:color="85CB7B" w:themeColor="background1" w:themeShade="BF"/>
+        <w:right w:val="single" w:sz="4" w:space="0" w:color="85CB7B" w:themeColor="background1" w:themeShade="BF"/>
+        <w:insideH w:val="single" w:sz="4" w:space="0" w:color="85CB7B" w:themeColor="background1" w:themeShade="BF"/>
+        <w:insideV w:val="single" w:sz="4" w:space="0" w:color="85CB7B" w:themeColor="background1" w:themeShade="BF"/>
       </w:tblBorders>
     </w:tblPr>
     <w:tblStylePr w:type="firstRow">
@@ -18620,7 +19261,7 @@
       <w:tblPr/>
       <w:tcPr>
         <w:tcBorders>
-          <w:top w:val="double" w:sz="4" w:space="0" w:color="74D280" w:themeColor="background1" w:themeShade="BF"/>
+          <w:top w:val="double" w:sz="4" w:space="0" w:color="85CB7B" w:themeColor="background1" w:themeShade="BF"/>
         </w:tcBorders>
       </w:tcPr>
     </w:tblStylePr>
@@ -18639,13 +19280,13 @@
     <w:tblStylePr w:type="band1Vert">
       <w:tblPr/>
       <w:tcPr>
-        <w:shd w:val="clear" w:color="auto" w:fill="B6E7BC" w:themeFill="background1" w:themeFillShade="F2"/>
+        <w:shd w:val="clear" w:color="auto" w:fill="BFE3BA" w:themeFill="background1" w:themeFillShade="F2"/>
       </w:tcPr>
     </w:tblStylePr>
     <w:tblStylePr w:type="band1Horz">
       <w:tblPr/>
       <w:tcPr>
-        <w:shd w:val="clear" w:color="auto" w:fill="B6E7BC" w:themeFill="background1" w:themeFillShade="F2"/>
+        <w:shd w:val="clear" w:color="auto" w:fill="BFE3BA" w:themeFill="background1" w:themeFillShade="F2"/>
       </w:tcPr>
     </w:tblStylePr>
   </w:style>
@@ -18696,13 +19337,13 @@
     <w:tblStylePr w:type="band1Vert">
       <w:tblPr/>
       <w:tcPr>
-        <w:shd w:val="clear" w:color="auto" w:fill="B6E7BC" w:themeFill="background1" w:themeFillShade="F2"/>
+        <w:shd w:val="clear" w:color="auto" w:fill="BFE3BA" w:themeFill="background1" w:themeFillShade="F2"/>
       </w:tcPr>
     </w:tblStylePr>
     <w:tblStylePr w:type="band1Horz">
       <w:tblPr/>
       <w:tcPr>
-        <w:shd w:val="clear" w:color="auto" w:fill="B6E7BC" w:themeFill="background1" w:themeFillShade="F2"/>
+        <w:shd w:val="clear" w:color="auto" w:fill="BFE3BA" w:themeFill="background1" w:themeFillShade="F2"/>
       </w:tcPr>
     </w:tblStylePr>
   </w:style>
@@ -18839,8 +19480,11 @@
   <w:rsids>
     <w:rsidRoot w:val="001866DF"/>
     <w:rsid w:val="00053674"/>
+    <w:rsid w:val="00161A8C"/>
     <w:rsid w:val="00183C6E"/>
     <w:rsid w:val="001866DF"/>
+    <w:rsid w:val="00417541"/>
+    <w:rsid w:val="00595898"/>
     <w:rsid w:val="0067762B"/>
     <w:rsid w:val="006936F9"/>
     <w:rsid w:val="00900DF3"/>
@@ -19359,7 +20003,7 @@
         <a:sysClr val="windowText" lastClr="000000"/>
       </a:dk1>
       <a:lt1>
-        <a:sysClr val="window" lastClr="C7EDCC"/>
+        <a:sysClr val="window" lastClr="CEEACA"/>
       </a:lt1>
       <a:dk2>
         <a:srgbClr val="1F497D"/>
@@ -19730,7 +20374,7 @@
 </file>
 
 <file path=customXml/itemProps2.xml><?xml version="1.0" encoding="utf-8"?>
-<ds:datastoreItem xmlns:ds="http://schemas.openxmlformats.org/officeDocument/2006/customXml" ds:itemID="{59C0E6EE-F576-4753-9CC1-2C80E9E688A7}">
+<ds:datastoreItem xmlns:ds="http://schemas.openxmlformats.org/officeDocument/2006/customXml" ds:itemID="{D1ACADB9-46EB-452C-9036-27F418BD1DFE}">
   <ds:schemaRefs>
     <ds:schemaRef ds:uri="http://schemas.openxmlformats.org/officeDocument/2006/bibliography"/>
   </ds:schemaRefs>

--- a/体系结构设计文档.docx
+++ b/体系结构设计文档.docx
@@ -6,6 +6,7 @@
       <w:sdtPr>
         <w:id w:val="2030064651"/>
       </w:sdtPr>
+      <w:sdtEndPr/>
       <w:sdtContent>
         <w:p>
           <w:pPr>
@@ -46,6 +47,7 @@
                 <w:dataBinding w:prefixMappings="xmlns:ns0='http://schemas.openxmlformats.org/officeDocument/2006/extended-properties'" w:xpath="/ns0:Properties[1]/ns0:Company[1]" w:storeItemID="{6668398D-A668-4E3E-A5EB-62B293D839F1}"/>
                 <w:text/>
               </w:sdtPr>
+              <w:sdtEndPr/>
               <w:sdtContent>
                 <w:tc>
                   <w:tcPr>
@@ -126,6 +128,7 @@
                   <w:dataBinding w:prefixMappings="xmlns:ns0='http://schemas.openxmlformats.org/package/2006/metadata/core-properties' xmlns:ns1='http://purl.org/dc/elements/1.1/'" w:xpath="/ns0:coreProperties[1]/ns1:title[1]" w:storeItemID="{6C3C8BC8-F283-45AE-878A-BAB7291924A1}"/>
                   <w:text/>
                 </w:sdtPr>
+                <w:sdtEndPr/>
                 <w:sdtContent>
                   <w:p>
                     <w:pPr>
@@ -167,6 +170,7 @@
                 <w:dataBinding w:prefixMappings="xmlns:ns0='http://schemas.openxmlformats.org/package/2006/metadata/core-properties' xmlns:ns1='http://purl.org/dc/elements/1.1/'" w:xpath="/ns0:coreProperties[1]/ns1:subject[1]" w:storeItemID="{6C3C8BC8-F283-45AE-878A-BAB7291924A1}"/>
                 <w:text/>
               </w:sdtPr>
+              <w:sdtEndPr/>
               <w:sdtContent>
                 <w:tc>
                   <w:tcPr>
@@ -313,8 +317,6 @@
             </w:rPr>
             <w:t>目录</w:t>
           </w:r>
-          <w:bookmarkStart w:id="0" w:name="_GoBack"/>
-          <w:bookmarkEnd w:id="0"/>
         </w:p>
         <w:p>
           <w:pPr>
@@ -2598,8 +2600,8 @@
           <w:szCs w:val="44"/>
         </w:rPr>
       </w:pPr>
-      <w:bookmarkStart w:id="1" w:name="_Toc439349948"/>
-      <w:bookmarkStart w:id="2" w:name="_Toc466127674"/>
+      <w:bookmarkStart w:id="0" w:name="_Toc439349948"/>
+      <w:bookmarkStart w:id="1" w:name="_Toc466127674"/>
       <w:r>
         <w:br w:type="page"/>
       </w:r>
@@ -2629,8 +2631,8 @@
         </w:rPr>
         <w:t>引言</w:t>
       </w:r>
+      <w:bookmarkEnd w:id="0"/>
       <w:bookmarkEnd w:id="1"/>
-      <w:bookmarkEnd w:id="2"/>
       <w:r>
         <w:tab/>
       </w:r>
@@ -2641,8 +2643,8 @@
         <w:spacing w:before="156" w:after="156"/>
         <w:ind w:left="120" w:right="240"/>
       </w:pPr>
-      <w:bookmarkStart w:id="3" w:name="_Toc439349949"/>
-      <w:bookmarkStart w:id="4" w:name="_Toc466127675"/>
+      <w:bookmarkStart w:id="2" w:name="_Toc439349949"/>
+      <w:bookmarkStart w:id="3" w:name="_Toc466127675"/>
       <w:r>
         <w:rPr>
           <w:rFonts w:hint="eastAsia"/>
@@ -2655,8 +2657,8 @@
         </w:rPr>
         <w:t>编制目的</w:t>
       </w:r>
+      <w:bookmarkEnd w:id="2"/>
       <w:bookmarkEnd w:id="3"/>
-      <w:bookmarkEnd w:id="4"/>
     </w:p>
     <w:p>
       <w:pPr>
@@ -2752,8 +2754,8 @@
         <w:spacing w:before="156" w:after="156"/>
         <w:ind w:left="120" w:right="240"/>
       </w:pPr>
-      <w:bookmarkStart w:id="5" w:name="_Toc439349950"/>
-      <w:bookmarkStart w:id="6" w:name="_Toc466127676"/>
+      <w:bookmarkStart w:id="4" w:name="_Toc439349950"/>
+      <w:bookmarkStart w:id="5" w:name="_Toc466127676"/>
       <w:r>
         <w:rPr>
           <w:rFonts w:hint="eastAsia"/>
@@ -2766,8 +2768,8 @@
         </w:rPr>
         <w:t>词汇表</w:t>
       </w:r>
+      <w:bookmarkEnd w:id="4"/>
       <w:bookmarkEnd w:id="5"/>
-      <w:bookmarkEnd w:id="6"/>
     </w:p>
     <w:tbl>
       <w:tblPr>
@@ -3025,8 +3027,8 @@
         <w:spacing w:before="156" w:after="156"/>
         <w:ind w:left="120" w:right="240"/>
       </w:pPr>
+      <w:bookmarkStart w:id="6" w:name="_Toc466127677"/>
       <w:bookmarkStart w:id="7" w:name="_Toc439349953"/>
-      <w:bookmarkStart w:id="8" w:name="_Toc466127677"/>
       <w:r>
         <w:rPr>
           <w:rFonts w:hint="eastAsia"/>
@@ -3039,7 +3041,7 @@
         </w:rPr>
         <w:t>框架概述</w:t>
       </w:r>
-      <w:bookmarkEnd w:id="8"/>
+      <w:bookmarkEnd w:id="6"/>
     </w:p>
     <w:p>
       <w:pPr>
@@ -3078,7 +3080,7 @@
         <w:spacing w:before="312" w:after="156"/>
         <w:ind w:left="723" w:hanging="723"/>
       </w:pPr>
-      <w:bookmarkStart w:id="9" w:name="_Toc466127678"/>
+      <w:bookmarkStart w:id="8" w:name="_Toc466127678"/>
       <w:r>
         <w:t>2</w:t>
       </w:r>
@@ -3098,7 +3100,7 @@
         </w:rPr>
         <w:t>整体逻辑结构概述</w:t>
       </w:r>
-      <w:bookmarkEnd w:id="9"/>
+      <w:bookmarkEnd w:id="8"/>
     </w:p>
     <w:p>
       <w:pPr>
@@ -3265,10 +3267,10 @@
           <v:shape id="_x0000_i1025" type="#_x0000_t75" style="width:411.25pt;height:152.65pt" o:ole="">
             <v:imagedata r:id="rId8" o:title=""/>
           </v:shape>
-          <o:OLEObject Type="Embed" ProgID="Visio.Drawing.15" ShapeID="_x0000_i1025" DrawAspect="Content" ObjectID="_1539869585" r:id="rId9"/>
+          <o:OLEObject Type="Embed" ProgID="Visio.Drawing.15" ShapeID="_x0000_i1025" DrawAspect="Content" ObjectID="_1539869780" r:id="rId9"/>
         </w:object>
       </w:r>
-      <w:bookmarkStart w:id="10" w:name="_Toc439349955"/>
+      <w:bookmarkStart w:id="9" w:name="_Toc439349955"/>
     </w:p>
     <w:p>
       <w:pPr>
@@ -3301,7 +3303,7 @@
         </w:rPr>
         <w:t>开发</w:t>
       </w:r>
-      <w:bookmarkEnd w:id="10"/>
+      <w:bookmarkEnd w:id="9"/>
       <w:r>
         <w:rPr>
           <w:rFonts w:hint="eastAsia"/>
@@ -3530,12 +3532,12 @@
         <w:spacing w:before="312" w:after="156"/>
         <w:ind w:left="723" w:hanging="723"/>
       </w:pPr>
-      <w:bookmarkStart w:id="11" w:name="_Toc439349954"/>
-      <w:bookmarkStart w:id="12" w:name="_Toc466127679"/>
+      <w:bookmarkStart w:id="10" w:name="_Toc439349954"/>
+      <w:bookmarkStart w:id="11" w:name="_Toc466127679"/>
       <w:r>
         <w:t xml:space="preserve">3. </w:t>
       </w:r>
-      <w:bookmarkEnd w:id="11"/>
+      <w:bookmarkEnd w:id="10"/>
       <w:r>
         <w:rPr>
           <w:rFonts w:hint="eastAsia"/>
@@ -3548,7 +3550,7 @@
         </w:rPr>
         <w:t>描述</w:t>
       </w:r>
-      <w:bookmarkEnd w:id="12"/>
+      <w:bookmarkEnd w:id="11"/>
     </w:p>
     <w:p>
       <w:pPr>
@@ -3556,8 +3558,8 @@
         <w:spacing w:before="156" w:after="156"/>
         <w:ind w:left="120" w:right="240"/>
       </w:pPr>
-      <w:bookmarkStart w:id="13" w:name="_Toc439349960"/>
-      <w:bookmarkStart w:id="14" w:name="_Toc466127680"/>
+      <w:bookmarkStart w:id="12" w:name="_Toc439349960"/>
+      <w:bookmarkStart w:id="13" w:name="_Toc466127680"/>
       <w:r>
         <w:rPr>
           <w:rFonts w:hint="eastAsia"/>
@@ -3579,14 +3581,14 @@
         </w:rPr>
         <w:t>的分解</w:t>
       </w:r>
-      <w:bookmarkEnd w:id="13"/>
+      <w:bookmarkEnd w:id="12"/>
       <w:r>
         <w:rPr>
           <w:rFonts w:hint="eastAsia"/>
         </w:rPr>
         <w:t>和跳转</w:t>
       </w:r>
-      <w:bookmarkEnd w:id="14"/>
+      <w:bookmarkEnd w:id="13"/>
     </w:p>
     <w:p>
       <w:r>
@@ -3594,7 +3596,7 @@
           <v:shape id="_x0000_i1026" type="#_x0000_t75" style="width:416.45pt;height:345pt" o:ole="">
             <v:imagedata r:id="rId10" o:title=""/>
           </v:shape>
-          <o:OLEObject Type="Embed" ProgID="Visio.Drawing.15" ShapeID="_x0000_i1026" DrawAspect="Content" ObjectID="_1539869586" r:id="rId11"/>
+          <o:OLEObject Type="Embed" ProgID="Visio.Drawing.15" ShapeID="_x0000_i1026" DrawAspect="Content" ObjectID="_1539869781" r:id="rId11"/>
         </w:object>
       </w:r>
     </w:p>
@@ -3604,7 +3606,7 @@
         <w:spacing w:before="312" w:after="156"/>
         <w:ind w:left="723" w:hanging="723"/>
       </w:pPr>
-      <w:bookmarkStart w:id="15" w:name="_Toc466127681"/>
+      <w:bookmarkStart w:id="14" w:name="_Toc466127681"/>
       <w:r>
         <w:t>4.</w:t>
       </w:r>
@@ -3620,7 +3622,7 @@
         </w:rPr>
         <w:t>控制器的模块分解</w:t>
       </w:r>
-      <w:bookmarkEnd w:id="15"/>
+      <w:bookmarkEnd w:id="14"/>
     </w:p>
     <w:p>
       <w:pPr>
@@ -3628,7 +3630,7 @@
         <w:spacing w:before="156" w:after="156"/>
         <w:ind w:left="120" w:right="240"/>
       </w:pPr>
-      <w:bookmarkStart w:id="16" w:name="_Toc466127682"/>
+      <w:bookmarkStart w:id="15" w:name="_Toc466127682"/>
       <w:r>
         <w:rPr>
           <w:rFonts w:hint="eastAsia"/>
@@ -3641,7 +3643,7 @@
         </w:rPr>
         <w:t>控制器的各模块职责</w:t>
       </w:r>
-      <w:bookmarkEnd w:id="16"/>
+      <w:bookmarkEnd w:id="15"/>
     </w:p>
     <w:tbl>
       <w:tblPr>
@@ -4037,10 +4039,10 @@
         <w:spacing w:before="156" w:after="156"/>
         <w:ind w:left="120" w:right="240"/>
       </w:pPr>
-      <w:bookmarkStart w:id="17" w:name="业务逻辑层模块的接口规范"/>
-      <w:bookmarkStart w:id="18" w:name="_Toc439349963"/>
-      <w:bookmarkStart w:id="19" w:name="_Toc466127683"/>
-      <w:bookmarkEnd w:id="17"/>
+      <w:bookmarkStart w:id="16" w:name="业务逻辑层模块的接口规范"/>
+      <w:bookmarkStart w:id="17" w:name="_Toc439349963"/>
+      <w:bookmarkStart w:id="18" w:name="_Toc466127683"/>
+      <w:bookmarkEnd w:id="16"/>
       <w:r>
         <w:t xml:space="preserve">4.2 </w:t>
       </w:r>
@@ -4050,15 +4052,15 @@
         </w:rPr>
         <w:t>业务逻辑层模块的接口规范</w:t>
       </w:r>
+      <w:bookmarkEnd w:id="17"/>
       <w:bookmarkEnd w:id="18"/>
-      <w:bookmarkEnd w:id="19"/>
     </w:p>
     <w:p>
       <w:pPr>
         <w:pStyle w:val="3"/>
         <w:ind w:left="240" w:right="240"/>
       </w:pPr>
-      <w:bookmarkStart w:id="20" w:name="_Toc466127684"/>
+      <w:bookmarkStart w:id="19" w:name="_Toc466127684"/>
       <w:r>
         <w:rPr>
           <w:rFonts w:hint="eastAsia"/>
@@ -4082,7 +4084,7 @@
         </w:rPr>
         <w:t>的接口规范</w:t>
       </w:r>
-      <w:bookmarkEnd w:id="20"/>
+      <w:bookmarkEnd w:id="19"/>
     </w:p>
     <w:tbl>
       <w:tblPr>
@@ -4823,8 +4825,8 @@
         <w:pStyle w:val="3"/>
         <w:ind w:left="240" w:right="240"/>
       </w:pPr>
+      <w:bookmarkStart w:id="20" w:name="_Toc466127685"/>
       <w:bookmarkStart w:id="21" w:name="_Toc439349967"/>
-      <w:bookmarkStart w:id="22" w:name="_Toc466127685"/>
       <w:r>
         <w:rPr>
           <w:rFonts w:hint="eastAsia"/>
@@ -4837,6 +4839,1301 @@
       <w:proofErr w:type="spellStart"/>
       <w:r>
         <w:t>activityController</w:t>
+      </w:r>
+      <w:proofErr w:type="spellEnd"/>
+      <w:r>
+        <w:rPr>
+          <w:rFonts w:hint="eastAsia"/>
+        </w:rPr>
+        <w:t>的接口规范</w:t>
+      </w:r>
+      <w:bookmarkEnd w:id="20"/>
+    </w:p>
+    <w:tbl>
+      <w:tblPr>
+        <w:tblStyle w:val="15"/>
+        <w:tblW w:w="8642" w:type="dxa"/>
+        <w:tblLayout w:type="fixed"/>
+        <w:tblLook w:val="04A0" w:firstRow="1" w:lastRow="0" w:firstColumn="1" w:lastColumn="0" w:noHBand="0" w:noVBand="1"/>
+      </w:tblPr>
+      <w:tblGrid>
+        <w:gridCol w:w="1696"/>
+        <w:gridCol w:w="1276"/>
+        <w:gridCol w:w="5670"/>
+      </w:tblGrid>
+      <w:tr>
+        <w:trPr>
+          <w:cnfStyle w:val="100000000000" w:firstRow="1" w:lastRow="0" w:firstColumn="0" w:lastColumn="0" w:oddVBand="0" w:evenVBand="0" w:oddHBand="0" w:evenHBand="0" w:firstRowFirstColumn="0" w:firstRowLastColumn="0" w:lastRowFirstColumn="0" w:lastRowLastColumn="0"/>
+        </w:trPr>
+        <w:tc>
+          <w:tcPr>
+            <w:cnfStyle w:val="001000000000" w:firstRow="0" w:lastRow="0" w:firstColumn="1" w:lastColumn="0" w:oddVBand="0" w:evenVBand="0" w:oddHBand="0" w:evenHBand="0" w:firstRowFirstColumn="0" w:firstRowLastColumn="0" w:lastRowFirstColumn="0" w:lastRowLastColumn="0"/>
+            <w:tcW w:w="8642" w:type="dxa"/>
+            <w:gridSpan w:val="3"/>
+          </w:tcPr>
+          <w:p>
+            <w:pPr>
+              <w:ind w:firstLine="482"/>
+            </w:pPr>
+            <w:r>
+              <w:rPr>
+                <w:rFonts w:hint="eastAsia"/>
+              </w:rPr>
+              <w:t>提供的服务（供接口）</w:t>
+            </w:r>
+          </w:p>
+        </w:tc>
+      </w:tr>
+      <w:tr>
+        <w:trPr>
+          <w:cnfStyle w:val="000000100000" w:firstRow="0" w:lastRow="0" w:firstColumn="0" w:lastColumn="0" w:oddVBand="0" w:evenVBand="0" w:oddHBand="1" w:evenHBand="0" w:firstRowFirstColumn="0" w:firstRowLastColumn="0" w:lastRowFirstColumn="0" w:lastRowLastColumn="0"/>
+          <w:trHeight w:val="382"/>
+        </w:trPr>
+        <w:tc>
+          <w:tcPr>
+            <w:cnfStyle w:val="001000000000" w:firstRow="0" w:lastRow="0" w:firstColumn="1" w:lastColumn="0" w:oddVBand="0" w:evenVBand="0" w:oddHBand="0" w:evenHBand="0" w:firstRowFirstColumn="0" w:firstRowLastColumn="0" w:lastRowFirstColumn="0" w:lastRowLastColumn="0"/>
+            <w:tcW w:w="1696" w:type="dxa"/>
+            <w:vMerge w:val="restart"/>
+          </w:tcPr>
+          <w:p>
+            <w:pPr>
+              <w:rPr>
+                <w:b w:val="0"/>
+                <w:bCs w:val="0"/>
+              </w:rPr>
+            </w:pPr>
+            <w:proofErr w:type="spellStart"/>
+            <w:r>
+              <w:t>activityController</w:t>
+            </w:r>
+            <w:r>
+              <w:rPr>
+                <w:rFonts w:hint="eastAsia"/>
+              </w:rPr>
+              <w:t>.index</w:t>
+            </w:r>
+            <w:proofErr w:type="spellEnd"/>
+          </w:p>
+        </w:tc>
+        <w:tc>
+          <w:tcPr>
+            <w:tcW w:w="1276" w:type="dxa"/>
+          </w:tcPr>
+          <w:p>
+            <w:pPr>
+              <w:cnfStyle w:val="000000100000" w:firstRow="0" w:lastRow="0" w:firstColumn="0" w:lastColumn="0" w:oddVBand="0" w:evenVBand="0" w:oddHBand="1" w:evenHBand="0" w:firstRowFirstColumn="0" w:firstRowLastColumn="0" w:lastRowFirstColumn="0" w:lastRowLastColumn="0"/>
+              <w:rPr>
+                <w:b/>
+                <w:bCs/>
+              </w:rPr>
+            </w:pPr>
+            <w:r>
+              <w:rPr>
+                <w:rFonts w:hint="eastAsia"/>
+              </w:rPr>
+              <w:t>语法</w:t>
+            </w:r>
+          </w:p>
+        </w:tc>
+        <w:tc>
+          <w:tcPr>
+            <w:tcW w:w="5670" w:type="dxa"/>
+          </w:tcPr>
+          <w:p>
+            <w:pPr>
+              <w:cnfStyle w:val="000000100000" w:firstRow="0" w:lastRow="0" w:firstColumn="0" w:lastColumn="0" w:oddVBand="0" w:evenVBand="0" w:oddHBand="1" w:evenHBand="0" w:firstRowFirstColumn="0" w:firstRowLastColumn="0" w:lastRowFirstColumn="0" w:lastRowLastColumn="0"/>
+            </w:pPr>
+            <w:r>
+              <w:t>public function index();</w:t>
+            </w:r>
+          </w:p>
+        </w:tc>
+      </w:tr>
+      <w:tr>
+        <w:tc>
+          <w:tcPr>
+            <w:cnfStyle w:val="001000000000" w:firstRow="0" w:lastRow="0" w:firstColumn="1" w:lastColumn="0" w:oddVBand="0" w:evenVBand="0" w:oddHBand="0" w:evenHBand="0" w:firstRowFirstColumn="0" w:firstRowLastColumn="0" w:lastRowFirstColumn="0" w:lastRowLastColumn="0"/>
+            <w:tcW w:w="1696" w:type="dxa"/>
+            <w:vMerge/>
+          </w:tcPr>
+          <w:p>
+            <w:pPr>
+              <w:ind w:firstLine="482"/>
+            </w:pPr>
+          </w:p>
+        </w:tc>
+        <w:tc>
+          <w:tcPr>
+            <w:tcW w:w="1276" w:type="dxa"/>
+          </w:tcPr>
+          <w:p>
+            <w:pPr>
+              <w:cnfStyle w:val="000000000000" w:firstRow="0" w:lastRow="0" w:firstColumn="0" w:lastColumn="0" w:oddVBand="0" w:evenVBand="0" w:oddHBand="0" w:evenHBand="0" w:firstRowFirstColumn="0" w:firstRowLastColumn="0" w:lastRowFirstColumn="0" w:lastRowLastColumn="0"/>
+            </w:pPr>
+            <w:r>
+              <w:rPr>
+                <w:rFonts w:hint="eastAsia"/>
+              </w:rPr>
+              <w:t>前置条件</w:t>
+            </w:r>
+          </w:p>
+        </w:tc>
+        <w:tc>
+          <w:tcPr>
+            <w:tcW w:w="5670" w:type="dxa"/>
+          </w:tcPr>
+          <w:p>
+            <w:pPr>
+              <w:cnfStyle w:val="000000000000" w:firstRow="0" w:lastRow="0" w:firstColumn="0" w:lastColumn="0" w:oddVBand="0" w:evenVBand="0" w:oddHBand="0" w:evenHBand="0" w:firstRowFirstColumn="0" w:firstRowLastColumn="0" w:lastRowFirstColumn="0" w:lastRowLastColumn="0"/>
+            </w:pPr>
+            <w:r>
+              <w:rPr>
+                <w:rFonts w:hint="eastAsia"/>
+              </w:rPr>
+              <w:t>无</w:t>
+            </w:r>
+          </w:p>
+        </w:tc>
+      </w:tr>
+      <w:tr>
+        <w:trPr>
+          <w:cnfStyle w:val="000000100000" w:firstRow="0" w:lastRow="0" w:firstColumn="0" w:lastColumn="0" w:oddVBand="0" w:evenVBand="0" w:oddHBand="1" w:evenHBand="0" w:firstRowFirstColumn="0" w:firstRowLastColumn="0" w:lastRowFirstColumn="0" w:lastRowLastColumn="0"/>
+        </w:trPr>
+        <w:tc>
+          <w:tcPr>
+            <w:cnfStyle w:val="001000000000" w:firstRow="0" w:lastRow="0" w:firstColumn="1" w:lastColumn="0" w:oddVBand="0" w:evenVBand="0" w:oddHBand="0" w:evenHBand="0" w:firstRowFirstColumn="0" w:firstRowLastColumn="0" w:lastRowFirstColumn="0" w:lastRowLastColumn="0"/>
+            <w:tcW w:w="1696" w:type="dxa"/>
+            <w:vMerge/>
+          </w:tcPr>
+          <w:p>
+            <w:pPr>
+              <w:ind w:firstLine="482"/>
+            </w:pPr>
+          </w:p>
+        </w:tc>
+        <w:tc>
+          <w:tcPr>
+            <w:tcW w:w="1276" w:type="dxa"/>
+          </w:tcPr>
+          <w:p>
+            <w:pPr>
+              <w:cnfStyle w:val="000000100000" w:firstRow="0" w:lastRow="0" w:firstColumn="0" w:lastColumn="0" w:oddVBand="0" w:evenVBand="0" w:oddHBand="1" w:evenHBand="0" w:firstRowFirstColumn="0" w:firstRowLastColumn="0" w:lastRowFirstColumn="0" w:lastRowLastColumn="0"/>
+            </w:pPr>
+            <w:r>
+              <w:rPr>
+                <w:rFonts w:hint="eastAsia"/>
+              </w:rPr>
+              <w:t>后置条件</w:t>
+            </w:r>
+          </w:p>
+        </w:tc>
+        <w:tc>
+          <w:tcPr>
+            <w:tcW w:w="5670" w:type="dxa"/>
+          </w:tcPr>
+          <w:p>
+            <w:pPr>
+              <w:cnfStyle w:val="000000100000" w:firstRow="0" w:lastRow="0" w:firstColumn="0" w:lastColumn="0" w:oddVBand="0" w:evenVBand="0" w:oddHBand="1" w:evenHBand="0" w:firstRowFirstColumn="0" w:firstRowLastColumn="0" w:lastRowFirstColumn="0" w:lastRowLastColumn="0"/>
+            </w:pPr>
+            <w:r>
+              <w:rPr>
+                <w:rFonts w:hint="eastAsia"/>
+              </w:rPr>
+              <w:t>显示</w:t>
+            </w:r>
+            <w:r>
+              <w:rPr>
+                <w:rFonts w:hint="eastAsia"/>
+              </w:rPr>
+              <w:t>活动列表</w:t>
+            </w:r>
+            <w:r>
+              <w:rPr>
+                <w:rFonts w:hint="eastAsia"/>
+              </w:rPr>
+              <w:t>页面</w:t>
+            </w:r>
+          </w:p>
+        </w:tc>
+      </w:tr>
+      <w:tr>
+        <w:trPr>
+          <w:trHeight w:val="382"/>
+        </w:trPr>
+        <w:tc>
+          <w:tcPr>
+            <w:cnfStyle w:val="001000000000" w:firstRow="0" w:lastRow="0" w:firstColumn="1" w:lastColumn="0" w:oddVBand="0" w:evenVBand="0" w:oddHBand="0" w:evenHBand="0" w:firstRowFirstColumn="0" w:firstRowLastColumn="0" w:lastRowFirstColumn="0" w:lastRowLastColumn="0"/>
+            <w:tcW w:w="1696" w:type="dxa"/>
+            <w:vMerge w:val="restart"/>
+          </w:tcPr>
+          <w:p>
+            <w:pPr>
+              <w:rPr>
+                <w:b w:val="0"/>
+                <w:bCs w:val="0"/>
+              </w:rPr>
+            </w:pPr>
+            <w:proofErr w:type="spellStart"/>
+            <w:r>
+              <w:t>activityController</w:t>
+            </w:r>
+            <w:r>
+              <w:rPr>
+                <w:rFonts w:hint="eastAsia"/>
+              </w:rPr>
+              <w:t>.create</w:t>
+            </w:r>
+            <w:proofErr w:type="spellEnd"/>
+          </w:p>
+        </w:tc>
+        <w:tc>
+          <w:tcPr>
+            <w:tcW w:w="1276" w:type="dxa"/>
+          </w:tcPr>
+          <w:p>
+            <w:pPr>
+              <w:cnfStyle w:val="000000000000" w:firstRow="0" w:lastRow="0" w:firstColumn="0" w:lastColumn="0" w:oddVBand="0" w:evenVBand="0" w:oddHBand="0" w:evenHBand="0" w:firstRowFirstColumn="0" w:firstRowLastColumn="0" w:lastRowFirstColumn="0" w:lastRowLastColumn="0"/>
+              <w:rPr>
+                <w:b/>
+                <w:bCs/>
+              </w:rPr>
+            </w:pPr>
+            <w:r>
+              <w:rPr>
+                <w:rFonts w:hint="eastAsia"/>
+              </w:rPr>
+              <w:t>语法</w:t>
+            </w:r>
+          </w:p>
+        </w:tc>
+        <w:tc>
+          <w:tcPr>
+            <w:tcW w:w="5670" w:type="dxa"/>
+          </w:tcPr>
+          <w:p>
+            <w:pPr>
+              <w:cnfStyle w:val="000000000000" w:firstRow="0" w:lastRow="0" w:firstColumn="0" w:lastColumn="0" w:oddVBand="0" w:evenVBand="0" w:oddHBand="0" w:evenHBand="0" w:firstRowFirstColumn="0" w:firstRowLastColumn="0" w:lastRowFirstColumn="0" w:lastRowLastColumn="0"/>
+            </w:pPr>
+            <w:r>
+              <w:t xml:space="preserve">public function </w:t>
+            </w:r>
+            <w:r>
+              <w:rPr>
+                <w:rFonts w:hint="eastAsia"/>
+              </w:rPr>
+              <w:t>create</w:t>
+            </w:r>
+            <w:r>
+              <w:t>();</w:t>
+            </w:r>
+          </w:p>
+        </w:tc>
+      </w:tr>
+      <w:tr>
+        <w:trPr>
+          <w:cnfStyle w:val="000000100000" w:firstRow="0" w:lastRow="0" w:firstColumn="0" w:lastColumn="0" w:oddVBand="0" w:evenVBand="0" w:oddHBand="1" w:evenHBand="0" w:firstRowFirstColumn="0" w:firstRowLastColumn="0" w:lastRowFirstColumn="0" w:lastRowLastColumn="0"/>
+        </w:trPr>
+        <w:tc>
+          <w:tcPr>
+            <w:cnfStyle w:val="001000000000" w:firstRow="0" w:lastRow="0" w:firstColumn="1" w:lastColumn="0" w:oddVBand="0" w:evenVBand="0" w:oddHBand="0" w:evenHBand="0" w:firstRowFirstColumn="0" w:firstRowLastColumn="0" w:lastRowFirstColumn="0" w:lastRowLastColumn="0"/>
+            <w:tcW w:w="1696" w:type="dxa"/>
+            <w:vMerge/>
+          </w:tcPr>
+          <w:p>
+            <w:pPr>
+              <w:ind w:firstLine="482"/>
+            </w:pPr>
+          </w:p>
+        </w:tc>
+        <w:tc>
+          <w:tcPr>
+            <w:tcW w:w="1276" w:type="dxa"/>
+          </w:tcPr>
+          <w:p>
+            <w:pPr>
+              <w:cnfStyle w:val="000000100000" w:firstRow="0" w:lastRow="0" w:firstColumn="0" w:lastColumn="0" w:oddVBand="0" w:evenVBand="0" w:oddHBand="1" w:evenHBand="0" w:firstRowFirstColumn="0" w:firstRowLastColumn="0" w:lastRowFirstColumn="0" w:lastRowLastColumn="0"/>
+            </w:pPr>
+            <w:r>
+              <w:rPr>
+                <w:rFonts w:hint="eastAsia"/>
+              </w:rPr>
+              <w:t>前置条件</w:t>
+            </w:r>
+          </w:p>
+        </w:tc>
+        <w:tc>
+          <w:tcPr>
+            <w:tcW w:w="5670" w:type="dxa"/>
+          </w:tcPr>
+          <w:p>
+            <w:pPr>
+              <w:cnfStyle w:val="000000100000" w:firstRow="0" w:lastRow="0" w:firstColumn="0" w:lastColumn="0" w:oddVBand="0" w:evenVBand="0" w:oddHBand="1" w:evenHBand="0" w:firstRowFirstColumn="0" w:firstRowLastColumn="0" w:lastRowFirstColumn="0" w:lastRowLastColumn="0"/>
+            </w:pPr>
+            <w:r>
+              <w:rPr>
+                <w:rFonts w:hint="eastAsia"/>
+              </w:rPr>
+              <w:t>无</w:t>
+            </w:r>
+          </w:p>
+        </w:tc>
+      </w:tr>
+      <w:tr>
+        <w:tc>
+          <w:tcPr>
+            <w:cnfStyle w:val="001000000000" w:firstRow="0" w:lastRow="0" w:firstColumn="1" w:lastColumn="0" w:oddVBand="0" w:evenVBand="0" w:oddHBand="0" w:evenHBand="0" w:firstRowFirstColumn="0" w:firstRowLastColumn="0" w:lastRowFirstColumn="0" w:lastRowLastColumn="0"/>
+            <w:tcW w:w="1696" w:type="dxa"/>
+            <w:vMerge/>
+          </w:tcPr>
+          <w:p>
+            <w:pPr>
+              <w:ind w:firstLine="482"/>
+            </w:pPr>
+          </w:p>
+        </w:tc>
+        <w:tc>
+          <w:tcPr>
+            <w:tcW w:w="1276" w:type="dxa"/>
+          </w:tcPr>
+          <w:p>
+            <w:pPr>
+              <w:cnfStyle w:val="000000000000" w:firstRow="0" w:lastRow="0" w:firstColumn="0" w:lastColumn="0" w:oddVBand="0" w:evenVBand="0" w:oddHBand="0" w:evenHBand="0" w:firstRowFirstColumn="0" w:firstRowLastColumn="0" w:lastRowFirstColumn="0" w:lastRowLastColumn="0"/>
+            </w:pPr>
+            <w:r>
+              <w:rPr>
+                <w:rFonts w:hint="eastAsia"/>
+              </w:rPr>
+              <w:t>后置条件</w:t>
+            </w:r>
+          </w:p>
+        </w:tc>
+        <w:tc>
+          <w:tcPr>
+            <w:tcW w:w="5670" w:type="dxa"/>
+          </w:tcPr>
+          <w:p>
+            <w:pPr>
+              <w:cnfStyle w:val="000000000000" w:firstRow="0" w:lastRow="0" w:firstColumn="0" w:lastColumn="0" w:oddVBand="0" w:evenVBand="0" w:oddHBand="0" w:evenHBand="0" w:firstRowFirstColumn="0" w:firstRowLastColumn="0" w:lastRowFirstColumn="0" w:lastRowLastColumn="0"/>
+            </w:pPr>
+            <w:r>
+              <w:rPr>
+                <w:rFonts w:hint="eastAsia"/>
+              </w:rPr>
+              <w:t>进入发起活动表单填写页面</w:t>
+            </w:r>
+          </w:p>
+        </w:tc>
+      </w:tr>
+      <w:tr>
+        <w:trPr>
+          <w:cnfStyle w:val="000000100000" w:firstRow="0" w:lastRow="0" w:firstColumn="0" w:lastColumn="0" w:oddVBand="0" w:evenVBand="0" w:oddHBand="1" w:evenHBand="0" w:firstRowFirstColumn="0" w:firstRowLastColumn="0" w:lastRowFirstColumn="0" w:lastRowLastColumn="0"/>
+          <w:trHeight w:val="382"/>
+        </w:trPr>
+        <w:tc>
+          <w:tcPr>
+            <w:cnfStyle w:val="001000000000" w:firstRow="0" w:lastRow="0" w:firstColumn="1" w:lastColumn="0" w:oddVBand="0" w:evenVBand="0" w:oddHBand="0" w:evenHBand="0" w:firstRowFirstColumn="0" w:firstRowLastColumn="0" w:lastRowFirstColumn="0" w:lastRowLastColumn="0"/>
+            <w:tcW w:w="1696" w:type="dxa"/>
+            <w:vMerge w:val="restart"/>
+          </w:tcPr>
+          <w:p>
+            <w:pPr>
+              <w:rPr>
+                <w:b w:val="0"/>
+                <w:bCs w:val="0"/>
+              </w:rPr>
+            </w:pPr>
+            <w:proofErr w:type="spellStart"/>
+            <w:r>
+              <w:t>activityController</w:t>
+            </w:r>
+            <w:r>
+              <w:rPr>
+                <w:rFonts w:hint="eastAsia"/>
+              </w:rPr>
+              <w:t>.</w:t>
+            </w:r>
+            <w:r>
+              <w:rPr>
+                <w:rFonts w:hint="eastAsia"/>
+              </w:rPr>
+              <w:t>create</w:t>
+            </w:r>
+            <w:r>
+              <w:t>Submit</w:t>
+            </w:r>
+            <w:proofErr w:type="spellEnd"/>
+          </w:p>
+        </w:tc>
+        <w:tc>
+          <w:tcPr>
+            <w:tcW w:w="1276" w:type="dxa"/>
+          </w:tcPr>
+          <w:p>
+            <w:pPr>
+              <w:cnfStyle w:val="000000100000" w:firstRow="0" w:lastRow="0" w:firstColumn="0" w:lastColumn="0" w:oddVBand="0" w:evenVBand="0" w:oddHBand="1" w:evenHBand="0" w:firstRowFirstColumn="0" w:firstRowLastColumn="0" w:lastRowFirstColumn="0" w:lastRowLastColumn="0"/>
+              <w:rPr>
+                <w:b/>
+                <w:bCs/>
+              </w:rPr>
+            </w:pPr>
+            <w:r>
+              <w:rPr>
+                <w:rFonts w:hint="eastAsia"/>
+              </w:rPr>
+              <w:t>语法</w:t>
+            </w:r>
+          </w:p>
+        </w:tc>
+        <w:tc>
+          <w:tcPr>
+            <w:tcW w:w="5670" w:type="dxa"/>
+          </w:tcPr>
+          <w:p>
+            <w:pPr>
+              <w:cnfStyle w:val="000000100000" w:firstRow="0" w:lastRow="0" w:firstColumn="0" w:lastColumn="0" w:oddVBand="0" w:evenVBand="0" w:oddHBand="1" w:evenHBand="0" w:firstRowFirstColumn="0" w:firstRowLastColumn="0" w:lastRowFirstColumn="0" w:lastRowLastColumn="0"/>
+            </w:pPr>
+            <w:r>
+              <w:t xml:space="preserve">public function </w:t>
+            </w:r>
+            <w:proofErr w:type="spellStart"/>
+            <w:r>
+              <w:rPr>
+                <w:rFonts w:hint="eastAsia"/>
+              </w:rPr>
+              <w:t>create</w:t>
+            </w:r>
+            <w:r>
+              <w:t>Submit</w:t>
+            </w:r>
+            <w:proofErr w:type="spellEnd"/>
+            <w:r>
+              <w:t>(</w:t>
+            </w:r>
+            <w:r>
+              <w:t>Request $request</w:t>
+            </w:r>
+            <w:r>
+              <w:t>);</w:t>
+            </w:r>
+          </w:p>
+        </w:tc>
+      </w:tr>
+      <w:tr>
+        <w:tc>
+          <w:tcPr>
+            <w:cnfStyle w:val="001000000000" w:firstRow="0" w:lastRow="0" w:firstColumn="1" w:lastColumn="0" w:oddVBand="0" w:evenVBand="0" w:oddHBand="0" w:evenHBand="0" w:firstRowFirstColumn="0" w:firstRowLastColumn="0" w:lastRowFirstColumn="0" w:lastRowLastColumn="0"/>
+            <w:tcW w:w="1696" w:type="dxa"/>
+            <w:vMerge/>
+          </w:tcPr>
+          <w:p>
+            <w:pPr>
+              <w:ind w:firstLine="482"/>
+            </w:pPr>
+          </w:p>
+        </w:tc>
+        <w:tc>
+          <w:tcPr>
+            <w:tcW w:w="1276" w:type="dxa"/>
+          </w:tcPr>
+          <w:p>
+            <w:pPr>
+              <w:cnfStyle w:val="000000000000" w:firstRow="0" w:lastRow="0" w:firstColumn="0" w:lastColumn="0" w:oddVBand="0" w:evenVBand="0" w:oddHBand="0" w:evenHBand="0" w:firstRowFirstColumn="0" w:firstRowLastColumn="0" w:lastRowFirstColumn="0" w:lastRowLastColumn="0"/>
+            </w:pPr>
+            <w:r>
+              <w:rPr>
+                <w:rFonts w:hint="eastAsia"/>
+              </w:rPr>
+              <w:t>前置条件</w:t>
+            </w:r>
+          </w:p>
+        </w:tc>
+        <w:tc>
+          <w:tcPr>
+            <w:tcW w:w="5670" w:type="dxa"/>
+          </w:tcPr>
+          <w:p>
+            <w:pPr>
+              <w:cnfStyle w:val="000000000000" w:firstRow="0" w:lastRow="0" w:firstColumn="0" w:lastColumn="0" w:oddVBand="0" w:evenVBand="0" w:oddHBand="0" w:evenHBand="0" w:firstRowFirstColumn="0" w:firstRowLastColumn="0" w:lastRowFirstColumn="0" w:lastRowLastColumn="0"/>
+            </w:pPr>
+            <w:r>
+              <w:rPr>
+                <w:rFonts w:hint="eastAsia"/>
+              </w:rPr>
+              <w:t>已经通过</w:t>
+            </w:r>
+            <w:proofErr w:type="spellStart"/>
+            <w:r>
+              <w:rPr>
+                <w:rFonts w:hint="eastAsia"/>
+              </w:rPr>
+              <w:t>laravel</w:t>
+            </w:r>
+            <w:proofErr w:type="spellEnd"/>
+            <w:r>
+              <w:rPr>
+                <w:rFonts w:hint="eastAsia"/>
+              </w:rPr>
+              <w:t>的</w:t>
+            </w:r>
+            <w:r>
+              <w:rPr>
+                <w:rFonts w:hint="eastAsia"/>
+              </w:rPr>
+              <w:t>request</w:t>
+            </w:r>
+            <w:r>
+              <w:rPr>
+                <w:rFonts w:hint="eastAsia"/>
+              </w:rPr>
+              <w:t>机制验证</w:t>
+            </w:r>
+            <w:r>
+              <w:rPr>
+                <w:rFonts w:hint="eastAsia"/>
+              </w:rPr>
+              <w:t>表单的各项</w:t>
+            </w:r>
+            <w:r>
+              <w:rPr>
+                <w:rFonts w:hint="eastAsia"/>
+              </w:rPr>
+              <w:t>符合格式规范</w:t>
+            </w:r>
+          </w:p>
+        </w:tc>
+      </w:tr>
+      <w:tr>
+        <w:trPr>
+          <w:cnfStyle w:val="000000100000" w:firstRow="0" w:lastRow="0" w:firstColumn="0" w:lastColumn="0" w:oddVBand="0" w:evenVBand="0" w:oddHBand="1" w:evenHBand="0" w:firstRowFirstColumn="0" w:firstRowLastColumn="0" w:lastRowFirstColumn="0" w:lastRowLastColumn="0"/>
+        </w:trPr>
+        <w:tc>
+          <w:tcPr>
+            <w:cnfStyle w:val="001000000000" w:firstRow="0" w:lastRow="0" w:firstColumn="1" w:lastColumn="0" w:oddVBand="0" w:evenVBand="0" w:oddHBand="0" w:evenHBand="0" w:firstRowFirstColumn="0" w:firstRowLastColumn="0" w:lastRowFirstColumn="0" w:lastRowLastColumn="0"/>
+            <w:tcW w:w="1696" w:type="dxa"/>
+            <w:vMerge/>
+          </w:tcPr>
+          <w:p>
+            <w:pPr>
+              <w:ind w:firstLine="482"/>
+            </w:pPr>
+          </w:p>
+        </w:tc>
+        <w:tc>
+          <w:tcPr>
+            <w:tcW w:w="1276" w:type="dxa"/>
+          </w:tcPr>
+          <w:p>
+            <w:pPr>
+              <w:cnfStyle w:val="000000100000" w:firstRow="0" w:lastRow="0" w:firstColumn="0" w:lastColumn="0" w:oddVBand="0" w:evenVBand="0" w:oddHBand="1" w:evenHBand="0" w:firstRowFirstColumn="0" w:firstRowLastColumn="0" w:lastRowFirstColumn="0" w:lastRowLastColumn="0"/>
+            </w:pPr>
+            <w:r>
+              <w:rPr>
+                <w:rFonts w:hint="eastAsia"/>
+              </w:rPr>
+              <w:t>后置条件</w:t>
+            </w:r>
+          </w:p>
+        </w:tc>
+        <w:tc>
+          <w:tcPr>
+            <w:tcW w:w="5670" w:type="dxa"/>
+          </w:tcPr>
+          <w:p>
+            <w:pPr>
+              <w:cnfStyle w:val="000000100000" w:firstRow="0" w:lastRow="0" w:firstColumn="0" w:lastColumn="0" w:oddVBand="0" w:evenVBand="0" w:oddHBand="1" w:evenHBand="0" w:firstRowFirstColumn="0" w:firstRowLastColumn="0" w:lastRowFirstColumn="0" w:lastRowLastColumn="0"/>
+            </w:pPr>
+            <w:r>
+              <w:rPr>
+                <w:rFonts w:hint="eastAsia"/>
+              </w:rPr>
+              <w:t>如果符合要求，就在模型中创建这项活动，否则就返回创建活动页面并提示错误</w:t>
+            </w:r>
+          </w:p>
+        </w:tc>
+      </w:tr>
+      <w:tr>
+        <w:trPr>
+          <w:trHeight w:val="382"/>
+        </w:trPr>
+        <w:tc>
+          <w:tcPr>
+            <w:cnfStyle w:val="001000000000" w:firstRow="0" w:lastRow="0" w:firstColumn="1" w:lastColumn="0" w:oddVBand="0" w:evenVBand="0" w:oddHBand="0" w:evenHBand="0" w:firstRowFirstColumn="0" w:firstRowLastColumn="0" w:lastRowFirstColumn="0" w:lastRowLastColumn="0"/>
+            <w:tcW w:w="1696" w:type="dxa"/>
+            <w:vMerge w:val="restart"/>
+          </w:tcPr>
+          <w:p>
+            <w:pPr>
+              <w:rPr>
+                <w:b w:val="0"/>
+                <w:bCs w:val="0"/>
+              </w:rPr>
+            </w:pPr>
+            <w:proofErr w:type="spellStart"/>
+            <w:r>
+              <w:t>activityController</w:t>
+            </w:r>
+            <w:r>
+              <w:rPr>
+                <w:rFonts w:hint="eastAsia"/>
+              </w:rPr>
+              <w:t>.</w:t>
+            </w:r>
+            <w:r>
+              <w:t>show</w:t>
+            </w:r>
+            <w:proofErr w:type="spellEnd"/>
+          </w:p>
+        </w:tc>
+        <w:tc>
+          <w:tcPr>
+            <w:tcW w:w="1276" w:type="dxa"/>
+          </w:tcPr>
+          <w:p>
+            <w:pPr>
+              <w:cnfStyle w:val="000000000000" w:firstRow="0" w:lastRow="0" w:firstColumn="0" w:lastColumn="0" w:oddVBand="0" w:evenVBand="0" w:oddHBand="0" w:evenHBand="0" w:firstRowFirstColumn="0" w:firstRowLastColumn="0" w:lastRowFirstColumn="0" w:lastRowLastColumn="0"/>
+              <w:rPr>
+                <w:b/>
+                <w:bCs/>
+              </w:rPr>
+            </w:pPr>
+            <w:r>
+              <w:rPr>
+                <w:rFonts w:hint="eastAsia"/>
+              </w:rPr>
+              <w:t>语法</w:t>
+            </w:r>
+          </w:p>
+        </w:tc>
+        <w:tc>
+          <w:tcPr>
+            <w:tcW w:w="5670" w:type="dxa"/>
+          </w:tcPr>
+          <w:p>
+            <w:pPr>
+              <w:cnfStyle w:val="000000000000" w:firstRow="0" w:lastRow="0" w:firstColumn="0" w:lastColumn="0" w:oddVBand="0" w:evenVBand="0" w:oddHBand="0" w:evenHBand="0" w:firstRowFirstColumn="0" w:firstRowLastColumn="0" w:lastRowFirstColumn="0" w:lastRowLastColumn="0"/>
+            </w:pPr>
+            <w:r>
+              <w:t>public function show($id);</w:t>
+            </w:r>
+          </w:p>
+        </w:tc>
+      </w:tr>
+      <w:tr>
+        <w:trPr>
+          <w:cnfStyle w:val="000000100000" w:firstRow="0" w:lastRow="0" w:firstColumn="0" w:lastColumn="0" w:oddVBand="0" w:evenVBand="0" w:oddHBand="1" w:evenHBand="0" w:firstRowFirstColumn="0" w:firstRowLastColumn="0" w:lastRowFirstColumn="0" w:lastRowLastColumn="0"/>
+        </w:trPr>
+        <w:tc>
+          <w:tcPr>
+            <w:cnfStyle w:val="001000000000" w:firstRow="0" w:lastRow="0" w:firstColumn="1" w:lastColumn="0" w:oddVBand="0" w:evenVBand="0" w:oddHBand="0" w:evenHBand="0" w:firstRowFirstColumn="0" w:firstRowLastColumn="0" w:lastRowFirstColumn="0" w:lastRowLastColumn="0"/>
+            <w:tcW w:w="1696" w:type="dxa"/>
+            <w:vMerge/>
+          </w:tcPr>
+          <w:p>
+            <w:pPr>
+              <w:ind w:firstLine="482"/>
+            </w:pPr>
+          </w:p>
+        </w:tc>
+        <w:tc>
+          <w:tcPr>
+            <w:tcW w:w="1276" w:type="dxa"/>
+          </w:tcPr>
+          <w:p>
+            <w:pPr>
+              <w:cnfStyle w:val="000000100000" w:firstRow="0" w:lastRow="0" w:firstColumn="0" w:lastColumn="0" w:oddVBand="0" w:evenVBand="0" w:oddHBand="1" w:evenHBand="0" w:firstRowFirstColumn="0" w:firstRowLastColumn="0" w:lastRowFirstColumn="0" w:lastRowLastColumn="0"/>
+            </w:pPr>
+            <w:r>
+              <w:rPr>
+                <w:rFonts w:hint="eastAsia"/>
+              </w:rPr>
+              <w:t>前置条件</w:t>
+            </w:r>
+          </w:p>
+        </w:tc>
+        <w:tc>
+          <w:tcPr>
+            <w:tcW w:w="5670" w:type="dxa"/>
+          </w:tcPr>
+          <w:p>
+            <w:pPr>
+              <w:cnfStyle w:val="000000100000" w:firstRow="0" w:lastRow="0" w:firstColumn="0" w:lastColumn="0" w:oddVBand="0" w:evenVBand="0" w:oddHBand="1" w:evenHBand="0" w:firstRowFirstColumn="0" w:firstRowLastColumn="0" w:lastRowFirstColumn="0" w:lastRowLastColumn="0"/>
+            </w:pPr>
+            <w:r>
+              <w:rPr>
+                <w:rFonts w:hint="eastAsia"/>
+              </w:rPr>
+              <w:t>无</w:t>
+            </w:r>
+          </w:p>
+        </w:tc>
+      </w:tr>
+      <w:tr>
+        <w:tc>
+          <w:tcPr>
+            <w:cnfStyle w:val="001000000000" w:firstRow="0" w:lastRow="0" w:firstColumn="1" w:lastColumn="0" w:oddVBand="0" w:evenVBand="0" w:oddHBand="0" w:evenHBand="0" w:firstRowFirstColumn="0" w:firstRowLastColumn="0" w:lastRowFirstColumn="0" w:lastRowLastColumn="0"/>
+            <w:tcW w:w="1696" w:type="dxa"/>
+            <w:vMerge/>
+          </w:tcPr>
+          <w:p>
+            <w:pPr>
+              <w:ind w:firstLine="482"/>
+            </w:pPr>
+          </w:p>
+        </w:tc>
+        <w:tc>
+          <w:tcPr>
+            <w:tcW w:w="1276" w:type="dxa"/>
+          </w:tcPr>
+          <w:p>
+            <w:pPr>
+              <w:cnfStyle w:val="000000000000" w:firstRow="0" w:lastRow="0" w:firstColumn="0" w:lastColumn="0" w:oddVBand="0" w:evenVBand="0" w:oddHBand="0" w:evenHBand="0" w:firstRowFirstColumn="0" w:firstRowLastColumn="0" w:lastRowFirstColumn="0" w:lastRowLastColumn="0"/>
+            </w:pPr>
+            <w:r>
+              <w:rPr>
+                <w:rFonts w:hint="eastAsia"/>
+              </w:rPr>
+              <w:t>后置条件</w:t>
+            </w:r>
+          </w:p>
+        </w:tc>
+        <w:tc>
+          <w:tcPr>
+            <w:tcW w:w="5670" w:type="dxa"/>
+          </w:tcPr>
+          <w:p>
+            <w:pPr>
+              <w:cnfStyle w:val="000000000000" w:firstRow="0" w:lastRow="0" w:firstColumn="0" w:lastColumn="0" w:oddVBand="0" w:evenVBand="0" w:oddHBand="0" w:evenHBand="0" w:firstRowFirstColumn="0" w:firstRowLastColumn="0" w:lastRowFirstColumn="0" w:lastRowLastColumn="0"/>
+            </w:pPr>
+            <w:r>
+              <w:rPr>
+                <w:rFonts w:hint="eastAsia"/>
+              </w:rPr>
+              <w:t>显示</w:t>
+            </w:r>
+            <w:r>
+              <w:rPr>
+                <w:rFonts w:hint="eastAsia"/>
+              </w:rPr>
+              <w:t>id</w:t>
+            </w:r>
+            <w:r>
+              <w:rPr>
+                <w:rFonts w:hint="eastAsia"/>
+              </w:rPr>
+              <w:t>对应的活动详细信息</w:t>
+            </w:r>
+          </w:p>
+        </w:tc>
+      </w:tr>
+      <w:tr>
+        <w:trPr>
+          <w:cnfStyle w:val="000000100000" w:firstRow="0" w:lastRow="0" w:firstColumn="0" w:lastColumn="0" w:oddVBand="0" w:evenVBand="0" w:oddHBand="1" w:evenHBand="0" w:firstRowFirstColumn="0" w:firstRowLastColumn="0" w:lastRowFirstColumn="0" w:lastRowLastColumn="0"/>
+          <w:trHeight w:val="382"/>
+        </w:trPr>
+        <w:tc>
+          <w:tcPr>
+            <w:cnfStyle w:val="001000000000" w:firstRow="0" w:lastRow="0" w:firstColumn="1" w:lastColumn="0" w:oddVBand="0" w:evenVBand="0" w:oddHBand="0" w:evenHBand="0" w:firstRowFirstColumn="0" w:firstRowLastColumn="0" w:lastRowFirstColumn="0" w:lastRowLastColumn="0"/>
+            <w:tcW w:w="1696" w:type="dxa"/>
+            <w:vMerge w:val="restart"/>
+          </w:tcPr>
+          <w:p>
+            <w:pPr>
+              <w:rPr>
+                <w:b w:val="0"/>
+                <w:bCs w:val="0"/>
+              </w:rPr>
+            </w:pPr>
+            <w:proofErr w:type="spellStart"/>
+            <w:r>
+              <w:t>activityController</w:t>
+            </w:r>
+            <w:r>
+              <w:rPr>
+                <w:rFonts w:hint="eastAsia"/>
+              </w:rPr>
+              <w:t>.</w:t>
+            </w:r>
+            <w:r>
+              <w:t>join</w:t>
+            </w:r>
+            <w:proofErr w:type="spellEnd"/>
+          </w:p>
+        </w:tc>
+        <w:tc>
+          <w:tcPr>
+            <w:tcW w:w="1276" w:type="dxa"/>
+          </w:tcPr>
+          <w:p>
+            <w:pPr>
+              <w:cnfStyle w:val="000000100000" w:firstRow="0" w:lastRow="0" w:firstColumn="0" w:lastColumn="0" w:oddVBand="0" w:evenVBand="0" w:oddHBand="1" w:evenHBand="0" w:firstRowFirstColumn="0" w:firstRowLastColumn="0" w:lastRowFirstColumn="0" w:lastRowLastColumn="0"/>
+              <w:rPr>
+                <w:b/>
+                <w:bCs/>
+              </w:rPr>
+            </w:pPr>
+            <w:r>
+              <w:rPr>
+                <w:rFonts w:hint="eastAsia"/>
+              </w:rPr>
+              <w:t>语法</w:t>
+            </w:r>
+          </w:p>
+        </w:tc>
+        <w:tc>
+          <w:tcPr>
+            <w:tcW w:w="5670" w:type="dxa"/>
+          </w:tcPr>
+          <w:p>
+            <w:pPr>
+              <w:cnfStyle w:val="000000100000" w:firstRow="0" w:lastRow="0" w:firstColumn="0" w:lastColumn="0" w:oddVBand="0" w:evenVBand="0" w:oddHBand="1" w:evenHBand="0" w:firstRowFirstColumn="0" w:firstRowLastColumn="0" w:lastRowFirstColumn="0" w:lastRowLastColumn="0"/>
+            </w:pPr>
+            <w:r>
+              <w:t>public function join($id);</w:t>
+            </w:r>
+          </w:p>
+        </w:tc>
+      </w:tr>
+      <w:tr>
+        <w:tc>
+          <w:tcPr>
+            <w:cnfStyle w:val="001000000000" w:firstRow="0" w:lastRow="0" w:firstColumn="1" w:lastColumn="0" w:oddVBand="0" w:evenVBand="0" w:oddHBand="0" w:evenHBand="0" w:firstRowFirstColumn="0" w:firstRowLastColumn="0" w:lastRowFirstColumn="0" w:lastRowLastColumn="0"/>
+            <w:tcW w:w="1696" w:type="dxa"/>
+            <w:vMerge/>
+          </w:tcPr>
+          <w:p>
+            <w:pPr>
+              <w:ind w:firstLine="482"/>
+            </w:pPr>
+          </w:p>
+        </w:tc>
+        <w:tc>
+          <w:tcPr>
+            <w:tcW w:w="1276" w:type="dxa"/>
+          </w:tcPr>
+          <w:p>
+            <w:pPr>
+              <w:cnfStyle w:val="000000000000" w:firstRow="0" w:lastRow="0" w:firstColumn="0" w:lastColumn="0" w:oddVBand="0" w:evenVBand="0" w:oddHBand="0" w:evenHBand="0" w:firstRowFirstColumn="0" w:firstRowLastColumn="0" w:lastRowFirstColumn="0" w:lastRowLastColumn="0"/>
+            </w:pPr>
+            <w:r>
+              <w:rPr>
+                <w:rFonts w:hint="eastAsia"/>
+              </w:rPr>
+              <w:t>前置条件</w:t>
+            </w:r>
+          </w:p>
+        </w:tc>
+        <w:tc>
+          <w:tcPr>
+            <w:tcW w:w="5670" w:type="dxa"/>
+          </w:tcPr>
+          <w:p>
+            <w:pPr>
+              <w:cnfStyle w:val="000000000000" w:firstRow="0" w:lastRow="0" w:firstColumn="0" w:lastColumn="0" w:oddVBand="0" w:evenVBand="0" w:oddHBand="0" w:evenHBand="0" w:firstRowFirstColumn="0" w:firstRowLastColumn="0" w:lastRowFirstColumn="0" w:lastRowLastColumn="0"/>
+            </w:pPr>
+            <w:r>
+              <w:rPr>
+                <w:rFonts w:hint="eastAsia"/>
+              </w:rPr>
+              <w:t>无</w:t>
+            </w:r>
+          </w:p>
+        </w:tc>
+      </w:tr>
+      <w:tr>
+        <w:trPr>
+          <w:cnfStyle w:val="000000100000" w:firstRow="0" w:lastRow="0" w:firstColumn="0" w:lastColumn="0" w:oddVBand="0" w:evenVBand="0" w:oddHBand="1" w:evenHBand="0" w:firstRowFirstColumn="0" w:firstRowLastColumn="0" w:lastRowFirstColumn="0" w:lastRowLastColumn="0"/>
+        </w:trPr>
+        <w:tc>
+          <w:tcPr>
+            <w:cnfStyle w:val="001000000000" w:firstRow="0" w:lastRow="0" w:firstColumn="1" w:lastColumn="0" w:oddVBand="0" w:evenVBand="0" w:oddHBand="0" w:evenHBand="0" w:firstRowFirstColumn="0" w:firstRowLastColumn="0" w:lastRowFirstColumn="0" w:lastRowLastColumn="0"/>
+            <w:tcW w:w="1696" w:type="dxa"/>
+            <w:vMerge/>
+          </w:tcPr>
+          <w:p>
+            <w:pPr>
+              <w:ind w:firstLine="482"/>
+            </w:pPr>
+          </w:p>
+        </w:tc>
+        <w:tc>
+          <w:tcPr>
+            <w:tcW w:w="1276" w:type="dxa"/>
+          </w:tcPr>
+          <w:p>
+            <w:pPr>
+              <w:cnfStyle w:val="000000100000" w:firstRow="0" w:lastRow="0" w:firstColumn="0" w:lastColumn="0" w:oddVBand="0" w:evenVBand="0" w:oddHBand="1" w:evenHBand="0" w:firstRowFirstColumn="0" w:firstRowLastColumn="0" w:lastRowFirstColumn="0" w:lastRowLastColumn="0"/>
+            </w:pPr>
+            <w:r>
+              <w:rPr>
+                <w:rFonts w:hint="eastAsia"/>
+              </w:rPr>
+              <w:t>后置条件</w:t>
+            </w:r>
+          </w:p>
+        </w:tc>
+        <w:tc>
+          <w:tcPr>
+            <w:tcW w:w="5670" w:type="dxa"/>
+          </w:tcPr>
+          <w:p>
+            <w:pPr>
+              <w:cnfStyle w:val="000000100000" w:firstRow="0" w:lastRow="0" w:firstColumn="0" w:lastColumn="0" w:oddVBand="0" w:evenVBand="0" w:oddHBand="1" w:evenHBand="0" w:firstRowFirstColumn="0" w:firstRowLastColumn="0" w:lastRowFirstColumn="0" w:lastRowLastColumn="0"/>
+            </w:pPr>
+            <w:r>
+              <w:rPr>
+                <w:rFonts w:hint="eastAsia"/>
+              </w:rPr>
+              <w:t>POST</w:t>
+            </w:r>
+            <w:r>
+              <w:rPr>
+                <w:rFonts w:hint="eastAsia"/>
+              </w:rPr>
+              <w:t>方法绑定。若用户不符合加入条件（比如人数已满），就返回活动信息详细页面并提示错误。否则在模型中将此用户加入到这个活动中，并显示加入成功！</w:t>
+            </w:r>
+          </w:p>
+        </w:tc>
+      </w:tr>
+      <w:tr>
+        <w:trPr>
+          <w:trHeight w:val="382"/>
+        </w:trPr>
+        <w:tc>
+          <w:tcPr>
+            <w:cnfStyle w:val="001000000000" w:firstRow="0" w:lastRow="0" w:firstColumn="1" w:lastColumn="0" w:oddVBand="0" w:evenVBand="0" w:oddHBand="0" w:evenHBand="0" w:firstRowFirstColumn="0" w:firstRowLastColumn="0" w:lastRowFirstColumn="0" w:lastRowLastColumn="0"/>
+            <w:tcW w:w="1696" w:type="dxa"/>
+            <w:vMerge w:val="restart"/>
+          </w:tcPr>
+          <w:p>
+            <w:pPr>
+              <w:rPr>
+                <w:b w:val="0"/>
+                <w:bCs w:val="0"/>
+              </w:rPr>
+            </w:pPr>
+            <w:proofErr w:type="spellStart"/>
+            <w:r>
+              <w:t>activityController</w:t>
+            </w:r>
+            <w:r>
+              <w:rPr>
+                <w:rFonts w:hint="eastAsia"/>
+              </w:rPr>
+              <w:t>.</w:t>
+            </w:r>
+            <w:r>
+              <w:rPr>
+                <w:rFonts w:hint="eastAsia"/>
+              </w:rPr>
+              <w:t>leave</w:t>
+            </w:r>
+            <w:proofErr w:type="spellEnd"/>
+          </w:p>
+        </w:tc>
+        <w:tc>
+          <w:tcPr>
+            <w:tcW w:w="1276" w:type="dxa"/>
+          </w:tcPr>
+          <w:p>
+            <w:pPr>
+              <w:cnfStyle w:val="000000000000" w:firstRow="0" w:lastRow="0" w:firstColumn="0" w:lastColumn="0" w:oddVBand="0" w:evenVBand="0" w:oddHBand="0" w:evenHBand="0" w:firstRowFirstColumn="0" w:firstRowLastColumn="0" w:lastRowFirstColumn="0" w:lastRowLastColumn="0"/>
+              <w:rPr>
+                <w:b/>
+                <w:bCs/>
+              </w:rPr>
+            </w:pPr>
+            <w:r>
+              <w:rPr>
+                <w:rFonts w:hint="eastAsia"/>
+              </w:rPr>
+              <w:t>语法</w:t>
+            </w:r>
+          </w:p>
+        </w:tc>
+        <w:tc>
+          <w:tcPr>
+            <w:tcW w:w="5670" w:type="dxa"/>
+          </w:tcPr>
+          <w:p>
+            <w:pPr>
+              <w:cnfStyle w:val="000000000000" w:firstRow="0" w:lastRow="0" w:firstColumn="0" w:lastColumn="0" w:oddVBand="0" w:evenVBand="0" w:oddHBand="0" w:evenHBand="0" w:firstRowFirstColumn="0" w:firstRowLastColumn="0" w:lastRowFirstColumn="0" w:lastRowLastColumn="0"/>
+            </w:pPr>
+            <w:r>
+              <w:t xml:space="preserve">public function </w:t>
+            </w:r>
+            <w:r>
+              <w:rPr>
+                <w:rFonts w:hint="eastAsia"/>
+              </w:rPr>
+              <w:t>leave</w:t>
+            </w:r>
+            <w:r>
+              <w:t>($id);</w:t>
+            </w:r>
+          </w:p>
+        </w:tc>
+      </w:tr>
+      <w:tr>
+        <w:trPr>
+          <w:cnfStyle w:val="000000100000" w:firstRow="0" w:lastRow="0" w:firstColumn="0" w:lastColumn="0" w:oddVBand="0" w:evenVBand="0" w:oddHBand="1" w:evenHBand="0" w:firstRowFirstColumn="0" w:firstRowLastColumn="0" w:lastRowFirstColumn="0" w:lastRowLastColumn="0"/>
+        </w:trPr>
+        <w:tc>
+          <w:tcPr>
+            <w:cnfStyle w:val="001000000000" w:firstRow="0" w:lastRow="0" w:firstColumn="1" w:lastColumn="0" w:oddVBand="0" w:evenVBand="0" w:oddHBand="0" w:evenHBand="0" w:firstRowFirstColumn="0" w:firstRowLastColumn="0" w:lastRowFirstColumn="0" w:lastRowLastColumn="0"/>
+            <w:tcW w:w="1696" w:type="dxa"/>
+            <w:vMerge/>
+          </w:tcPr>
+          <w:p>
+            <w:pPr>
+              <w:ind w:firstLine="482"/>
+            </w:pPr>
+          </w:p>
+        </w:tc>
+        <w:tc>
+          <w:tcPr>
+            <w:tcW w:w="1276" w:type="dxa"/>
+          </w:tcPr>
+          <w:p>
+            <w:pPr>
+              <w:cnfStyle w:val="000000100000" w:firstRow="0" w:lastRow="0" w:firstColumn="0" w:lastColumn="0" w:oddVBand="0" w:evenVBand="0" w:oddHBand="1" w:evenHBand="0" w:firstRowFirstColumn="0" w:firstRowLastColumn="0" w:lastRowFirstColumn="0" w:lastRowLastColumn="0"/>
+            </w:pPr>
+            <w:r>
+              <w:rPr>
+                <w:rFonts w:hint="eastAsia"/>
+              </w:rPr>
+              <w:t>前置条件</w:t>
+            </w:r>
+          </w:p>
+        </w:tc>
+        <w:tc>
+          <w:tcPr>
+            <w:tcW w:w="5670" w:type="dxa"/>
+          </w:tcPr>
+          <w:p>
+            <w:pPr>
+              <w:cnfStyle w:val="000000100000" w:firstRow="0" w:lastRow="0" w:firstColumn="0" w:lastColumn="0" w:oddVBand="0" w:evenVBand="0" w:oddHBand="1" w:evenHBand="0" w:firstRowFirstColumn="0" w:firstRowLastColumn="0" w:lastRowFirstColumn="0" w:lastRowLastColumn="0"/>
+            </w:pPr>
+            <w:r>
+              <w:rPr>
+                <w:rFonts w:hint="eastAsia"/>
+              </w:rPr>
+              <w:t>若用户为创建者，则显示“关闭活动”选项。若用户为加入者，则显示“退出活动”选项。若用户不为这两种情况之一，不显示以上选项。</w:t>
+            </w:r>
+          </w:p>
+        </w:tc>
+      </w:tr>
+      <w:tr>
+        <w:tc>
+          <w:tcPr>
+            <w:cnfStyle w:val="001000000000" w:firstRow="0" w:lastRow="0" w:firstColumn="1" w:lastColumn="0" w:oddVBand="0" w:evenVBand="0" w:oddHBand="0" w:evenHBand="0" w:firstRowFirstColumn="0" w:firstRowLastColumn="0" w:lastRowFirstColumn="0" w:lastRowLastColumn="0"/>
+            <w:tcW w:w="1696" w:type="dxa"/>
+            <w:vMerge/>
+          </w:tcPr>
+          <w:p>
+            <w:pPr>
+              <w:ind w:firstLine="482"/>
+            </w:pPr>
+          </w:p>
+        </w:tc>
+        <w:tc>
+          <w:tcPr>
+            <w:tcW w:w="1276" w:type="dxa"/>
+          </w:tcPr>
+          <w:p>
+            <w:pPr>
+              <w:cnfStyle w:val="000000000000" w:firstRow="0" w:lastRow="0" w:firstColumn="0" w:lastColumn="0" w:oddVBand="0" w:evenVBand="0" w:oddHBand="0" w:evenHBand="0" w:firstRowFirstColumn="0" w:firstRowLastColumn="0" w:lastRowFirstColumn="0" w:lastRowLastColumn="0"/>
+            </w:pPr>
+            <w:r>
+              <w:rPr>
+                <w:rFonts w:hint="eastAsia"/>
+              </w:rPr>
+              <w:t>后置条件</w:t>
+            </w:r>
+          </w:p>
+        </w:tc>
+        <w:tc>
+          <w:tcPr>
+            <w:tcW w:w="5670" w:type="dxa"/>
+          </w:tcPr>
+          <w:p>
+            <w:pPr>
+              <w:cnfStyle w:val="000000000000" w:firstRow="0" w:lastRow="0" w:firstColumn="0" w:lastColumn="0" w:oddVBand="0" w:evenVBand="0" w:oddHBand="0" w:evenHBand="0" w:firstRowFirstColumn="0" w:firstRowLastColumn="0" w:lastRowFirstColumn="0" w:lastRowLastColumn="0"/>
+            </w:pPr>
+            <w:r>
+              <w:rPr>
+                <w:rFonts w:hint="eastAsia"/>
+              </w:rPr>
+              <w:t>若用户为创建者，则关闭此活动。若用户为加入者，则退出此活动。</w:t>
+            </w:r>
+          </w:p>
+        </w:tc>
+      </w:tr>
+      <w:tr>
+        <w:trPr>
+          <w:cnfStyle w:val="000000100000" w:firstRow="0" w:lastRow="0" w:firstColumn="0" w:lastColumn="0" w:oddVBand="0" w:evenVBand="0" w:oddHBand="1" w:evenHBand="0" w:firstRowFirstColumn="0" w:firstRowLastColumn="0" w:lastRowFirstColumn="0" w:lastRowLastColumn="0"/>
+        </w:trPr>
+        <w:tc>
+          <w:tcPr>
+            <w:cnfStyle w:val="001000000000" w:firstRow="0" w:lastRow="0" w:firstColumn="1" w:lastColumn="0" w:oddVBand="0" w:evenVBand="0" w:oddHBand="0" w:evenHBand="0" w:firstRowFirstColumn="0" w:firstRowLastColumn="0" w:lastRowFirstColumn="0" w:lastRowLastColumn="0"/>
+            <w:tcW w:w="8642" w:type="dxa"/>
+            <w:gridSpan w:val="3"/>
+          </w:tcPr>
+          <w:p>
+            <w:pPr>
+              <w:ind w:firstLine="482"/>
+            </w:pPr>
+            <w:r>
+              <w:rPr>
+                <w:rFonts w:hint="eastAsia"/>
+              </w:rPr>
+              <w:lastRenderedPageBreak/>
+              <w:t>需要的服务（接口）</w:t>
+            </w:r>
+          </w:p>
+        </w:tc>
+      </w:tr>
+      <w:tr>
+        <w:tc>
+          <w:tcPr>
+            <w:cnfStyle w:val="001000000000" w:firstRow="0" w:lastRow="0" w:firstColumn="1" w:lastColumn="0" w:oddVBand="0" w:evenVBand="0" w:oddHBand="0" w:evenHBand="0" w:firstRowFirstColumn="0" w:firstRowLastColumn="0" w:lastRowFirstColumn="0" w:lastRowLastColumn="0"/>
+            <w:tcW w:w="2972" w:type="dxa"/>
+            <w:gridSpan w:val="2"/>
+          </w:tcPr>
+          <w:p>
+            <w:pPr>
+              <w:ind w:firstLine="482"/>
+            </w:pPr>
+            <w:r>
+              <w:rPr>
+                <w:rFonts w:hint="eastAsia"/>
+              </w:rPr>
+              <w:t>服务名</w:t>
+            </w:r>
+          </w:p>
+        </w:tc>
+        <w:tc>
+          <w:tcPr>
+            <w:tcW w:w="5670" w:type="dxa"/>
+          </w:tcPr>
+          <w:p>
+            <w:pPr>
+              <w:ind w:firstLine="480"/>
+              <w:cnfStyle w:val="000000000000" w:firstRow="0" w:lastRow="0" w:firstColumn="0" w:lastColumn="0" w:oddVBand="0" w:evenVBand="0" w:oddHBand="0" w:evenHBand="0" w:firstRowFirstColumn="0" w:firstRowLastColumn="0" w:lastRowFirstColumn="0" w:lastRowLastColumn="0"/>
+              <w:rPr>
+                <w:b/>
+              </w:rPr>
+            </w:pPr>
+            <w:r>
+              <w:rPr>
+                <w:rFonts w:hint="eastAsia"/>
+                <w:b/>
+              </w:rPr>
+              <w:t>服务</w:t>
+            </w:r>
+          </w:p>
+        </w:tc>
+      </w:tr>
+      <w:tr>
+        <w:trPr>
+          <w:cnfStyle w:val="000000100000" w:firstRow="0" w:lastRow="0" w:firstColumn="0" w:lastColumn="0" w:oddVBand="0" w:evenVBand="0" w:oddHBand="1" w:evenHBand="0" w:firstRowFirstColumn="0" w:firstRowLastColumn="0" w:lastRowFirstColumn="0" w:lastRowLastColumn="0"/>
+        </w:trPr>
+        <w:tc>
+          <w:tcPr>
+            <w:cnfStyle w:val="001000000000" w:firstRow="0" w:lastRow="0" w:firstColumn="1" w:lastColumn="0" w:oddVBand="0" w:evenVBand="0" w:oddHBand="0" w:evenHBand="0" w:firstRowFirstColumn="0" w:firstRowLastColumn="0" w:lastRowFirstColumn="0" w:lastRowLastColumn="0"/>
+            <w:tcW w:w="2972" w:type="dxa"/>
+            <w:gridSpan w:val="2"/>
+          </w:tcPr>
+          <w:p>
+            <w:proofErr w:type="spellStart"/>
+            <w:r>
+              <w:rPr>
+                <w:rFonts w:hint="eastAsia"/>
+              </w:rPr>
+              <w:t>UserModel.</w:t>
+            </w:r>
+            <w:r>
+              <w:t>getPuissance</w:t>
+            </w:r>
+            <w:proofErr w:type="spellEnd"/>
+          </w:p>
+        </w:tc>
+        <w:tc>
+          <w:tcPr>
+            <w:tcW w:w="5670" w:type="dxa"/>
+          </w:tcPr>
+          <w:p>
+            <w:pPr>
+              <w:cnfStyle w:val="000000100000" w:firstRow="0" w:lastRow="0" w:firstColumn="0" w:lastColumn="0" w:oddVBand="0" w:evenVBand="0" w:oddHBand="1" w:evenHBand="0" w:firstRowFirstColumn="0" w:firstRowLastColumn="0" w:lastRowFirstColumn="0" w:lastRowLastColumn="0"/>
+            </w:pPr>
+            <w:r>
+              <w:rPr>
+                <w:rFonts w:hint="eastAsia"/>
+              </w:rPr>
+              <w:t>验证权限（管理员可关闭任意活动）</w:t>
+            </w:r>
+          </w:p>
+        </w:tc>
+      </w:tr>
+      <w:tr>
+        <w:tc>
+          <w:tcPr>
+            <w:cnfStyle w:val="001000000000" w:firstRow="0" w:lastRow="0" w:firstColumn="1" w:lastColumn="0" w:oddVBand="0" w:evenVBand="0" w:oddHBand="0" w:evenHBand="0" w:firstRowFirstColumn="0" w:firstRowLastColumn="0" w:lastRowFirstColumn="0" w:lastRowLastColumn="0"/>
+            <w:tcW w:w="2972" w:type="dxa"/>
+            <w:gridSpan w:val="2"/>
+          </w:tcPr>
+          <w:p>
+            <w:proofErr w:type="spellStart"/>
+            <w:r>
+              <w:rPr>
+                <w:rFonts w:hint="eastAsia"/>
+              </w:rPr>
+              <w:t>ActivityModel</w:t>
+            </w:r>
+            <w:proofErr w:type="spellEnd"/>
+            <w:r>
+              <w:rPr>
+                <w:rFonts w:hint="eastAsia"/>
+              </w:rPr>
+              <w:t>.*</w:t>
+            </w:r>
+          </w:p>
+        </w:tc>
+        <w:tc>
+          <w:tcPr>
+            <w:tcW w:w="5670" w:type="dxa"/>
+          </w:tcPr>
+          <w:p>
+            <w:pPr>
+              <w:cnfStyle w:val="000000000000" w:firstRow="0" w:lastRow="0" w:firstColumn="0" w:lastColumn="0" w:oddVBand="0" w:evenVBand="0" w:oddHBand="0" w:evenHBand="0" w:firstRowFirstColumn="0" w:firstRowLastColumn="0" w:lastRowFirstColumn="0" w:lastRowLastColumn="0"/>
+            </w:pPr>
+            <w:r>
+              <w:rPr>
+                <w:rFonts w:hint="eastAsia"/>
+              </w:rPr>
+              <w:t>管理活动模型</w:t>
+            </w:r>
+          </w:p>
+        </w:tc>
+      </w:tr>
+    </w:tbl>
+    <w:p>
+      <w:pPr>
+        <w:pStyle w:val="3"/>
+        <w:ind w:left="240" w:right="240"/>
+      </w:pPr>
+      <w:bookmarkStart w:id="22" w:name="_Toc466127686"/>
+      <w:r>
+        <w:rPr>
+          <w:rFonts w:hint="eastAsia"/>
+        </w:rPr>
+        <w:t>4.2</w:t>
+      </w:r>
+      <w:r>
+        <w:t xml:space="preserve">.3 </w:t>
+      </w:r>
+      <w:proofErr w:type="spellStart"/>
+      <w:r>
+        <w:t>exerciseController</w:t>
       </w:r>
       <w:proofErr w:type="spellEnd"/>
       <w:r>
@@ -4902,7 +6199,7 @@
             </w:pPr>
             <w:proofErr w:type="spellStart"/>
             <w:r>
-              <w:t>activityController</w:t>
+              <w:t>exerciseController</w:t>
             </w:r>
             <w:r>
               <w:rPr>
@@ -5043,13 +6340,13 @@
               <w:rPr>
                 <w:rFonts w:hint="eastAsia"/>
               </w:rPr>
-              <w:t>活动列表</w:t>
-            </w:r>
-            <w:r>
-              <w:rPr>
-                <w:rFonts w:hint="eastAsia"/>
-              </w:rPr>
-              <w:t>页面</w:t>
+              <w:t>健身数据</w:t>
+            </w:r>
+            <w:r>
+              <w:rPr>
+                <w:rFonts w:hint="eastAsia"/>
+              </w:rPr>
+              <w:t>列表页面</w:t>
             </w:r>
           </w:p>
         </w:tc>
@@ -5073,7 +6370,7 @@
             </w:pPr>
             <w:proofErr w:type="spellStart"/>
             <w:r>
-              <w:t>activityController</w:t>
+              <w:t>exerciseController</w:t>
             </w:r>
             <w:r>
               <w:rPr>
@@ -5217,7 +6514,7 @@
               <w:rPr>
                 <w:rFonts w:hint="eastAsia"/>
               </w:rPr>
-              <w:t>进入发起活动表单填写页面</w:t>
+              <w:t>进入记录健身表单填写页面</w:t>
             </w:r>
           </w:p>
         </w:tc>
@@ -5242,19 +6539,13 @@
             </w:pPr>
             <w:proofErr w:type="spellStart"/>
             <w:r>
-              <w:t>activityController</w:t>
-            </w:r>
-            <w:r>
-              <w:rPr>
-                <w:rFonts w:hint="eastAsia"/>
-              </w:rPr>
-              <w:t>.</w:t>
-            </w:r>
-            <w:r>
-              <w:rPr>
-                <w:rFonts w:hint="eastAsia"/>
-              </w:rPr>
-              <w:t>create</w:t>
+              <w:t>exerciseController</w:t>
+            </w:r>
+            <w:r>
+              <w:rPr>
+                <w:rFonts w:hint="eastAsia"/>
+              </w:rPr>
+              <w:t>.create</w:t>
             </w:r>
             <w:r>
               <w:t>Submit</w:t>
@@ -5305,13 +6596,7 @@
             </w:r>
             <w:proofErr w:type="spellEnd"/>
             <w:r>
-              <w:t>(</w:t>
-            </w:r>
-            <w:r>
-              <w:t>Request $request</w:t>
-            </w:r>
-            <w:r>
-              <w:t>);</w:t>
+              <w:t>(Request $request);</w:t>
             </w:r>
           </w:p>
         </w:tc>
@@ -5383,19 +6668,7 @@
               <w:rPr>
                 <w:rFonts w:hint="eastAsia"/>
               </w:rPr>
-              <w:t>机制验证</w:t>
-            </w:r>
-            <w:r>
-              <w:rPr>
-                <w:rFonts w:hint="eastAsia"/>
-              </w:rPr>
-              <w:t>表单的各项</w:t>
-            </w:r>
-            <w:r>
-              <w:rPr>
-                <w:rFonts w:hint="eastAsia"/>
-              </w:rPr>
-              <w:t>符合格式规范</w:t>
+              <w:t>机制验证表单的各项符合格式规范</w:t>
             </w:r>
           </w:p>
         </w:tc>
@@ -5444,7 +6717,7 @@
               <w:rPr>
                 <w:rFonts w:hint="eastAsia"/>
               </w:rPr>
-              <w:t>如果符合要求，就在模型中创建这项活动，否则就返回创建活动页面并提示错误</w:t>
+              <w:t>如果符合要求，就在模型中记录这项健身，否则就返回记录健身表单填写页面并提示错误</w:t>
             </w:r>
           </w:p>
         </w:tc>
@@ -5468,7 +6741,7 @@
             </w:pPr>
             <w:proofErr w:type="spellStart"/>
             <w:r>
-              <w:t>activityController</w:t>
+              <w:t>exerciseController</w:t>
             </w:r>
             <w:r>
               <w:rPr>
@@ -5477,7 +6750,10 @@
               <w:t>.</w:t>
             </w:r>
             <w:r>
-              <w:t>show</w:t>
+              <w:rPr>
+                <w:rFonts w:hint="eastAsia"/>
+              </w:rPr>
+              <w:t>edit</w:t>
             </w:r>
             <w:proofErr w:type="spellEnd"/>
           </w:p>
@@ -5511,7 +6787,13 @@
               <w:cnfStyle w:val="000000000000" w:firstRow="0" w:lastRow="0" w:firstColumn="0" w:lastColumn="0" w:oddVBand="0" w:evenVBand="0" w:oddHBand="0" w:evenHBand="0" w:firstRowFirstColumn="0" w:firstRowLastColumn="0" w:lastRowFirstColumn="0" w:lastRowLastColumn="0"/>
             </w:pPr>
             <w:r>
-              <w:t>public function show($id);</w:t>
+              <w:t xml:space="preserve">public function </w:t>
+            </w:r>
+            <w:r>
+              <w:t>edit</w:t>
+            </w:r>
+            <w:r>
+              <w:t>();</w:t>
             </w:r>
           </w:p>
         </w:tc>
@@ -5560,7 +6842,7 @@
               <w:rPr>
                 <w:rFonts w:hint="eastAsia"/>
               </w:rPr>
-              <w:t>无</w:t>
+              <w:t>若用户为创建者，则显示“编辑”选项。若用户不为编辑者，不显示编辑选项。</w:t>
             </w:r>
           </w:p>
         </w:tc>
@@ -5606,19 +6888,25 @@
               <w:rPr>
                 <w:rFonts w:hint="eastAsia"/>
               </w:rPr>
-              <w:t>显示</w:t>
-            </w:r>
-            <w:r>
-              <w:rPr>
-                <w:rFonts w:hint="eastAsia"/>
-              </w:rPr>
-              <w:t>id</w:t>
-            </w:r>
-            <w:r>
-              <w:rPr>
-                <w:rFonts w:hint="eastAsia"/>
-              </w:rPr>
-              <w:t>对应的活动详细信息</w:t>
+              <w:t>进入</w:t>
+            </w:r>
+            <w:r>
+              <w:rPr>
+                <w:rFonts w:hint="eastAsia"/>
+              </w:rPr>
+              <w:t>编辑</w:t>
+            </w:r>
+            <w:r>
+              <w:rPr>
+                <w:rFonts w:hint="eastAsia"/>
+              </w:rPr>
+              <w:t>健身</w:t>
+            </w:r>
+            <w:r>
+              <w:rPr>
+                <w:rFonts w:hint="eastAsia"/>
+              </w:rPr>
+              <w:t>表单填写页面</w:t>
             </w:r>
           </w:p>
         </w:tc>
@@ -5643,7 +6931,7 @@
             </w:pPr>
             <w:proofErr w:type="spellStart"/>
             <w:r>
-              <w:t>activityController</w:t>
+              <w:t>exerciseController</w:t>
             </w:r>
             <w:r>
               <w:rPr>
@@ -5652,7 +6940,10 @@
               <w:t>.</w:t>
             </w:r>
             <w:r>
-              <w:t>join</w:t>
+              <w:t>edit</w:t>
+            </w:r>
+            <w:r>
+              <w:t>Submit</w:t>
             </w:r>
             <w:proofErr w:type="spellEnd"/>
           </w:p>
@@ -5686,7 +6977,18 @@
               <w:cnfStyle w:val="000000100000" w:firstRow="0" w:lastRow="0" w:firstColumn="0" w:lastColumn="0" w:oddVBand="0" w:evenVBand="0" w:oddHBand="1" w:evenHBand="0" w:firstRowFirstColumn="0" w:firstRowLastColumn="0" w:lastRowFirstColumn="0" w:lastRowLastColumn="0"/>
             </w:pPr>
             <w:r>
-              <w:t>public function join($id);</w:t>
+              <w:t xml:space="preserve">public function </w:t>
+            </w:r>
+            <w:proofErr w:type="spellStart"/>
+            <w:r>
+              <w:t>edit</w:t>
+            </w:r>
+            <w:r>
+              <w:t>Submit</w:t>
+            </w:r>
+            <w:proofErr w:type="spellEnd"/>
+            <w:r>
+              <w:t>(Request $request);</w:t>
             </w:r>
           </w:p>
         </w:tc>
@@ -5732,7 +7034,33 @@
               <w:rPr>
                 <w:rFonts w:hint="eastAsia"/>
               </w:rPr>
-              <w:t>无</w:t>
+              <w:t>已经通过</w:t>
+            </w:r>
+            <w:proofErr w:type="spellStart"/>
+            <w:r>
+              <w:rPr>
+                <w:rFonts w:hint="eastAsia"/>
+              </w:rPr>
+              <w:t>laravel</w:t>
+            </w:r>
+            <w:proofErr w:type="spellEnd"/>
+            <w:r>
+              <w:rPr>
+                <w:rFonts w:hint="eastAsia"/>
+              </w:rPr>
+              <w:t>的</w:t>
+            </w:r>
+            <w:r>
+              <w:rPr>
+                <w:rFonts w:hint="eastAsia"/>
+              </w:rPr>
+              <w:t>request</w:t>
+            </w:r>
+            <w:r>
+              <w:rPr>
+                <w:rFonts w:hint="eastAsia"/>
+              </w:rPr>
+              <w:t>机制验证表单的各项符合格式规范</w:t>
             </w:r>
           </w:p>
         </w:tc>
@@ -5781,13 +7109,74 @@
               <w:rPr>
                 <w:rFonts w:hint="eastAsia"/>
               </w:rPr>
-              <w:t>POST</w:t>
-            </w:r>
-            <w:r>
-              <w:rPr>
-                <w:rFonts w:hint="eastAsia"/>
-              </w:rPr>
-              <w:t>方法绑定。若用户不符合加入条件（比如人数已满），就返回活动信息详细页面并提示错误。否则在模型中将此用户加入到这个活动中，并显示加入成功！</w:t>
+              <w:t>如果符合要求</w:t>
+            </w:r>
+            <w:r>
+              <w:rPr>
+                <w:rFonts w:hint="eastAsia"/>
+              </w:rPr>
+              <w:t>并且</w:t>
+            </w:r>
+            <w:r>
+              <w:rPr>
+                <w:rFonts w:hint="eastAsia"/>
+                <w:b/>
+              </w:rPr>
+              <w:t>再次验证修改的用户为创建者</w:t>
+            </w:r>
+            <w:r>
+              <w:rPr>
+                <w:rFonts w:hint="eastAsia"/>
+              </w:rPr>
+              <w:t>（防止利用</w:t>
+            </w:r>
+            <w:r>
+              <w:rPr>
+                <w:rFonts w:hint="eastAsia"/>
+              </w:rPr>
+              <w:t>URL</w:t>
+            </w:r>
+            <w:r>
+              <w:rPr>
+                <w:rFonts w:hint="eastAsia"/>
+              </w:rPr>
+              <w:t>绕过第一次验证）</w:t>
+            </w:r>
+            <w:r>
+              <w:rPr>
+                <w:rFonts w:hint="eastAsia"/>
+              </w:rPr>
+              <w:t>，就在模型中</w:t>
+            </w:r>
+            <w:r>
+              <w:rPr>
+                <w:rFonts w:hint="eastAsia"/>
+              </w:rPr>
+              <w:t>修改</w:t>
+            </w:r>
+            <w:r>
+              <w:rPr>
+                <w:rFonts w:hint="eastAsia"/>
+              </w:rPr>
+              <w:t>这项健身</w:t>
+            </w:r>
+            <w:r>
+              <w:rPr>
+                <w:rFonts w:hint="eastAsia"/>
+              </w:rPr>
+              <w:t>，否则就返回</w:t>
+            </w:r>
+            <w:r>
+              <w:rPr>
+                <w:rFonts w:hint="eastAsia"/>
+              </w:rPr>
+              <w:t>记录健身表单填写页面</w:t>
+            </w:r>
+            <w:r>
+              <w:rPr>
+                <w:rFonts w:hint="eastAsia"/>
+              </w:rPr>
+              <w:t>并提示错误</w:t>
             </w:r>
           </w:p>
         </w:tc>
@@ -5811,7 +7200,8 @@
             </w:pPr>
             <w:proofErr w:type="spellStart"/>
             <w:r>
-              <w:t>activityController</w:t>
+              <w:lastRenderedPageBreak/>
+              <w:t>exerciseController</w:t>
             </w:r>
             <w:r>
               <w:rPr>
@@ -5820,10 +7210,7 @@
               <w:t>.</w:t>
             </w:r>
             <w:r>
-              <w:rPr>
-                <w:rFonts w:hint="eastAsia"/>
-              </w:rPr>
-              <w:t>leave</w:t>
+              <w:t>show</w:t>
             </w:r>
             <w:proofErr w:type="spellEnd"/>
           </w:p>
@@ -5857,16 +7244,7 @@
               <w:cnfStyle w:val="000000000000" w:firstRow="0" w:lastRow="0" w:firstColumn="0" w:lastColumn="0" w:oddVBand="0" w:evenVBand="0" w:oddHBand="0" w:evenHBand="0" w:firstRowFirstColumn="0" w:firstRowLastColumn="0" w:lastRowFirstColumn="0" w:lastRowLastColumn="0"/>
             </w:pPr>
             <w:r>
-              <w:t xml:space="preserve">public function </w:t>
-            </w:r>
-            <w:r>
-              <w:rPr>
-                <w:rFonts w:hint="eastAsia"/>
-              </w:rPr>
-              <w:t>leave</w:t>
-            </w:r>
-            <w:r>
-              <w:t>($id);</w:t>
+              <w:t>public function show($id);</w:t>
             </w:r>
           </w:p>
         </w:tc>
@@ -5915,7 +7293,7 @@
               <w:rPr>
                 <w:rFonts w:hint="eastAsia"/>
               </w:rPr>
-              <w:t>若用户为创建者，则显示“关闭活动”选项。若用户为加入者，则显示“退出活动”选项。若用户不为这两种情况之一，不显示以上选项。</w:t>
+              <w:t>无</w:t>
             </w:r>
           </w:p>
         </w:tc>
@@ -5961,7 +7339,151 @@
               <w:rPr>
                 <w:rFonts w:hint="eastAsia"/>
               </w:rPr>
-              <w:t>若用户为创建者，则关闭此活动。若用户为加入者，则退出此活动。</w:t>
+              <w:t>显示</w:t>
+            </w:r>
+            <w:r>
+              <w:rPr>
+                <w:rFonts w:hint="eastAsia"/>
+              </w:rPr>
+              <w:t>id</w:t>
+            </w:r>
+            <w:r>
+              <w:rPr>
+                <w:rFonts w:hint="eastAsia"/>
+              </w:rPr>
+              <w:t>对应的</w:t>
+            </w:r>
+            <w:r>
+              <w:rPr>
+                <w:rFonts w:hint="eastAsia"/>
+              </w:rPr>
+              <w:t>健身</w:t>
+            </w:r>
+            <w:r>
+              <w:rPr>
+                <w:rFonts w:hint="eastAsia"/>
+              </w:rPr>
+              <w:t>详细信息</w:t>
+            </w:r>
+          </w:p>
+        </w:tc>
+      </w:tr>
+      <w:tr>
+        <w:trPr>
+          <w:cnfStyle w:val="000000100000" w:firstRow="0" w:lastRow="0" w:firstColumn="0" w:lastColumn="0" w:oddVBand="0" w:evenVBand="0" w:oddHBand="1" w:evenHBand="0" w:firstRowFirstColumn="0" w:firstRowLastColumn="0" w:lastRowFirstColumn="0" w:lastRowLastColumn="0"/>
+          <w:trHeight w:val="382"/>
+        </w:trPr>
+        <w:tc>
+          <w:tcPr>
+            <w:cnfStyle w:val="001000000000" w:firstRow="0" w:lastRow="0" w:firstColumn="1" w:lastColumn="0" w:oddVBand="0" w:evenVBand="0" w:oddHBand="0" w:evenHBand="0" w:firstRowFirstColumn="0" w:firstRowLastColumn="0" w:lastRowFirstColumn="0" w:lastRowLastColumn="0"/>
+            <w:tcW w:w="1696" w:type="dxa"/>
+            <w:vMerge w:val="restart"/>
+          </w:tcPr>
+          <w:p>
+            <w:pPr>
+              <w:rPr>
+                <w:b w:val="0"/>
+                <w:bCs w:val="0"/>
+              </w:rPr>
+            </w:pPr>
+            <w:proofErr w:type="spellStart"/>
+            <w:r>
+              <w:t>exerciseController</w:t>
+            </w:r>
+            <w:r>
+              <w:rPr>
+                <w:rFonts w:hint="eastAsia"/>
+              </w:rPr>
+              <w:t>.reply</w:t>
+            </w:r>
+            <w:proofErr w:type="spellEnd"/>
+          </w:p>
+        </w:tc>
+        <w:tc>
+          <w:tcPr>
+            <w:tcW w:w="1276" w:type="dxa"/>
+          </w:tcPr>
+          <w:p>
+            <w:pPr>
+              <w:cnfStyle w:val="000000100000" w:firstRow="0" w:lastRow="0" w:firstColumn="0" w:lastColumn="0" w:oddVBand="0" w:evenVBand="0" w:oddHBand="1" w:evenHBand="0" w:firstRowFirstColumn="0" w:firstRowLastColumn="0" w:lastRowFirstColumn="0" w:lastRowLastColumn="0"/>
+              <w:rPr>
+                <w:b/>
+                <w:bCs/>
+              </w:rPr>
+            </w:pPr>
+            <w:r>
+              <w:rPr>
+                <w:rFonts w:hint="eastAsia"/>
+              </w:rPr>
+              <w:t>语法</w:t>
+            </w:r>
+          </w:p>
+        </w:tc>
+        <w:tc>
+          <w:tcPr>
+            <w:tcW w:w="5670" w:type="dxa"/>
+          </w:tcPr>
+          <w:p>
+            <w:pPr>
+              <w:cnfStyle w:val="000000100000" w:firstRow="0" w:lastRow="0" w:firstColumn="0" w:lastColumn="0" w:oddVBand="0" w:evenVBand="0" w:oddHBand="1" w:evenHBand="0" w:firstRowFirstColumn="0" w:firstRowLastColumn="0" w:lastRowFirstColumn="0" w:lastRowLastColumn="0"/>
+            </w:pPr>
+            <w:r>
+              <w:t xml:space="preserve">public function </w:t>
+            </w:r>
+            <w:r>
+              <w:rPr>
+                <w:rFonts w:hint="eastAsia"/>
+              </w:rPr>
+              <w:t>reply</w:t>
+            </w:r>
+            <w:r>
+              <w:t>($id);</w:t>
+            </w:r>
+          </w:p>
+        </w:tc>
+      </w:tr>
+      <w:tr>
+        <w:tc>
+          <w:tcPr>
+            <w:cnfStyle w:val="001000000000" w:firstRow="0" w:lastRow="0" w:firstColumn="1" w:lastColumn="0" w:oddVBand="0" w:evenVBand="0" w:oddHBand="0" w:evenHBand="0" w:firstRowFirstColumn="0" w:firstRowLastColumn="0" w:lastRowFirstColumn="0" w:lastRowLastColumn="0"/>
+            <w:tcW w:w="1696" w:type="dxa"/>
+            <w:vMerge/>
+          </w:tcPr>
+          <w:p>
+            <w:pPr>
+              <w:ind w:firstLine="482"/>
+            </w:pPr>
+          </w:p>
+        </w:tc>
+        <w:tc>
+          <w:tcPr>
+            <w:tcW w:w="1276" w:type="dxa"/>
+          </w:tcPr>
+          <w:p>
+            <w:pPr>
+              <w:cnfStyle w:val="000000000000" w:firstRow="0" w:lastRow="0" w:firstColumn="0" w:lastColumn="0" w:oddVBand="0" w:evenVBand="0" w:oddHBand="0" w:evenHBand="0" w:firstRowFirstColumn="0" w:firstRowLastColumn="0" w:lastRowFirstColumn="0" w:lastRowLastColumn="0"/>
+            </w:pPr>
+            <w:r>
+              <w:rPr>
+                <w:rFonts w:hint="eastAsia"/>
+              </w:rPr>
+              <w:t>前置条件</w:t>
+            </w:r>
+          </w:p>
+        </w:tc>
+        <w:tc>
+          <w:tcPr>
+            <w:tcW w:w="5670" w:type="dxa"/>
+          </w:tcPr>
+          <w:p>
+            <w:pPr>
+              <w:cnfStyle w:val="000000000000" w:firstRow="0" w:lastRow="0" w:firstColumn="0" w:lastColumn="0" w:oddVBand="0" w:evenVBand="0" w:oddHBand="0" w:evenHBand="0" w:firstRowFirstColumn="0" w:firstRowLastColumn="0" w:lastRowFirstColumn="0" w:lastRowLastColumn="0"/>
+            </w:pPr>
+            <w:r>
+              <w:rPr>
+                <w:rFonts w:hint="eastAsia"/>
+              </w:rPr>
+              <w:t>无</w:t>
             </w:r>
           </w:p>
         </w:tc>
@@ -5973,39 +7495,110 @@
         <w:tc>
           <w:tcPr>
             <w:cnfStyle w:val="001000000000" w:firstRow="0" w:lastRow="0" w:firstColumn="1" w:lastColumn="0" w:oddVBand="0" w:evenVBand="0" w:oddHBand="0" w:evenHBand="0" w:firstRowFirstColumn="0" w:firstRowLastColumn="0" w:lastRowFirstColumn="0" w:lastRowLastColumn="0"/>
-            <w:tcW w:w="8642" w:type="dxa"/>
-            <w:gridSpan w:val="3"/>
+            <w:tcW w:w="1696" w:type="dxa"/>
+            <w:vMerge/>
           </w:tcPr>
           <w:p>
             <w:pPr>
               <w:ind w:firstLine="482"/>
             </w:pPr>
-            <w:r>
-              <w:rPr>
-                <w:rFonts w:hint="eastAsia"/>
-              </w:rPr>
-              <w:lastRenderedPageBreak/>
-              <w:t>需要的服务（接口）</w:t>
+          </w:p>
+        </w:tc>
+        <w:tc>
+          <w:tcPr>
+            <w:tcW w:w="1276" w:type="dxa"/>
+          </w:tcPr>
+          <w:p>
+            <w:pPr>
+              <w:cnfStyle w:val="000000100000" w:firstRow="0" w:lastRow="0" w:firstColumn="0" w:lastColumn="0" w:oddVBand="0" w:evenVBand="0" w:oddHBand="1" w:evenHBand="0" w:firstRowFirstColumn="0" w:firstRowLastColumn="0" w:lastRowFirstColumn="0" w:lastRowLastColumn="0"/>
+            </w:pPr>
+            <w:r>
+              <w:rPr>
+                <w:rFonts w:hint="eastAsia"/>
+              </w:rPr>
+              <w:t>后置条件</w:t>
+            </w:r>
+          </w:p>
+        </w:tc>
+        <w:tc>
+          <w:tcPr>
+            <w:tcW w:w="5670" w:type="dxa"/>
+          </w:tcPr>
+          <w:p>
+            <w:pPr>
+              <w:cnfStyle w:val="000000100000" w:firstRow="0" w:lastRow="0" w:firstColumn="0" w:lastColumn="0" w:oddVBand="0" w:evenVBand="0" w:oddHBand="1" w:evenHBand="0" w:firstRowFirstColumn="0" w:firstRowLastColumn="0" w:lastRowFirstColumn="0" w:lastRowLastColumn="0"/>
+            </w:pPr>
+            <w:r>
+              <w:rPr>
+                <w:rFonts w:hint="eastAsia"/>
+              </w:rPr>
+              <w:t>POST</w:t>
+            </w:r>
+            <w:r>
+              <w:rPr>
+                <w:rFonts w:hint="eastAsia"/>
+              </w:rPr>
+              <w:t>方法绑定。</w:t>
+            </w:r>
+            <w:r>
+              <w:rPr>
+                <w:rFonts w:hint="eastAsia"/>
+              </w:rPr>
+              <w:t>将回复记录到数据库中</w:t>
             </w:r>
           </w:p>
         </w:tc>
       </w:tr>
       <w:tr>
+        <w:trPr>
+          <w:trHeight w:val="382"/>
+        </w:trPr>
         <w:tc>
           <w:tcPr>
             <w:cnfStyle w:val="001000000000" w:firstRow="0" w:lastRow="0" w:firstColumn="1" w:lastColumn="0" w:oddVBand="0" w:evenVBand="0" w:oddHBand="0" w:evenHBand="0" w:firstRowFirstColumn="0" w:firstRowLastColumn="0" w:lastRowFirstColumn="0" w:lastRowLastColumn="0"/>
-            <w:tcW w:w="2972" w:type="dxa"/>
-            <w:gridSpan w:val="2"/>
-          </w:tcPr>
-          <w:p>
-            <w:pPr>
-              <w:ind w:firstLine="482"/>
-            </w:pPr>
-            <w:r>
-              <w:rPr>
-                <w:rFonts w:hint="eastAsia"/>
-              </w:rPr>
-              <w:t>服务名</w:t>
+            <w:tcW w:w="1696" w:type="dxa"/>
+            <w:vMerge w:val="restart"/>
+          </w:tcPr>
+          <w:p>
+            <w:pPr>
+              <w:rPr>
+                <w:b w:val="0"/>
+                <w:bCs w:val="0"/>
+              </w:rPr>
+            </w:pPr>
+            <w:proofErr w:type="spellStart"/>
+            <w:r>
+              <w:t>exerciseController</w:t>
+            </w:r>
+            <w:r>
+              <w:rPr>
+                <w:rFonts w:hint="eastAsia"/>
+              </w:rPr>
+              <w:t>.</w:t>
+            </w:r>
+            <w:r>
+              <w:t>like</w:t>
+            </w:r>
+            <w:proofErr w:type="spellEnd"/>
+          </w:p>
+        </w:tc>
+        <w:tc>
+          <w:tcPr>
+            <w:tcW w:w="1276" w:type="dxa"/>
+          </w:tcPr>
+          <w:p>
+            <w:pPr>
+              <w:cnfStyle w:val="000000000000" w:firstRow="0" w:lastRow="0" w:firstColumn="0" w:lastColumn="0" w:oddVBand="0" w:evenVBand="0" w:oddHBand="0" w:evenHBand="0" w:firstRowFirstColumn="0" w:firstRowLastColumn="0" w:lastRowFirstColumn="0" w:lastRowLastColumn="0"/>
+              <w:rPr>
+                <w:b/>
+                <w:bCs/>
+              </w:rPr>
+            </w:pPr>
+            <w:r>
+              <w:rPr>
+                <w:rFonts w:hint="eastAsia"/>
+              </w:rPr>
+              <w:t>语法</w:t>
             </w:r>
           </w:p>
         </w:tc>
@@ -6015,18 +7608,10 @@
           </w:tcPr>
           <w:p>
             <w:pPr>
-              <w:ind w:firstLine="480"/>
               <w:cnfStyle w:val="000000000000" w:firstRow="0" w:lastRow="0" w:firstColumn="0" w:lastColumn="0" w:oddVBand="0" w:evenVBand="0" w:oddHBand="0" w:evenHBand="0" w:firstRowFirstColumn="0" w:firstRowLastColumn="0" w:lastRowFirstColumn="0" w:lastRowLastColumn="0"/>
-              <w:rPr>
-                <w:b/>
-              </w:rPr>
-            </w:pPr>
-            <w:r>
-              <w:rPr>
-                <w:rFonts w:hint="eastAsia"/>
-                <w:b/>
-              </w:rPr>
-              <w:t>服务</w:t>
+            </w:pPr>
+            <w:r>
+              <w:t>public function like($id);</w:t>
             </w:r>
           </w:p>
         </w:tc>
@@ -6038,21 +7623,29 @@
         <w:tc>
           <w:tcPr>
             <w:cnfStyle w:val="001000000000" w:firstRow="0" w:lastRow="0" w:firstColumn="1" w:lastColumn="0" w:oddVBand="0" w:evenVBand="0" w:oddHBand="0" w:evenHBand="0" w:firstRowFirstColumn="0" w:firstRowLastColumn="0" w:lastRowFirstColumn="0" w:lastRowLastColumn="0"/>
-            <w:tcW w:w="2972" w:type="dxa"/>
-            <w:gridSpan w:val="2"/>
-          </w:tcPr>
-          <w:p>
-            <w:proofErr w:type="spellStart"/>
-            <w:r>
-              <w:rPr>
-                <w:rFonts w:hint="eastAsia"/>
-              </w:rPr>
-              <w:t>UserModel.</w:t>
-            </w:r>
-            <w:r>
-              <w:t>getPuissance</w:t>
-            </w:r>
-            <w:proofErr w:type="spellEnd"/>
+            <w:tcW w:w="1696" w:type="dxa"/>
+            <w:vMerge/>
+          </w:tcPr>
+          <w:p>
+            <w:pPr>
+              <w:ind w:firstLine="482"/>
+            </w:pPr>
+          </w:p>
+        </w:tc>
+        <w:tc>
+          <w:tcPr>
+            <w:tcW w:w="1276" w:type="dxa"/>
+          </w:tcPr>
+          <w:p>
+            <w:pPr>
+              <w:cnfStyle w:val="000000100000" w:firstRow="0" w:lastRow="0" w:firstColumn="0" w:lastColumn="0" w:oddVBand="0" w:evenVBand="0" w:oddHBand="1" w:evenHBand="0" w:firstRowFirstColumn="0" w:firstRowLastColumn="0" w:lastRowFirstColumn="0" w:lastRowLastColumn="0"/>
+            </w:pPr>
+            <w:r>
+              <w:rPr>
+                <w:rFonts w:hint="eastAsia"/>
+              </w:rPr>
+              <w:t>前置条件</w:t>
+            </w:r>
           </w:p>
         </w:tc>
         <w:tc>
@@ -6067,12 +7660,292 @@
               <w:rPr>
                 <w:rFonts w:hint="eastAsia"/>
               </w:rPr>
-              <w:t>验证权限（管理员可关闭任意活动）</w:t>
+              <w:t>若用户已经点赞，</w:t>
+            </w:r>
+            <w:proofErr w:type="gramStart"/>
+            <w:r>
+              <w:rPr>
+                <w:rFonts w:hint="eastAsia"/>
+              </w:rPr>
+              <w:t>点赞按钮</w:t>
+            </w:r>
+            <w:proofErr w:type="gramEnd"/>
+            <w:r>
+              <w:rPr>
+                <w:rFonts w:hint="eastAsia"/>
+              </w:rPr>
+              <w:t>设为不可点击模式。</w:t>
             </w:r>
           </w:p>
         </w:tc>
       </w:tr>
       <w:tr>
+        <w:tc>
+          <w:tcPr>
+            <w:cnfStyle w:val="001000000000" w:firstRow="0" w:lastRow="0" w:firstColumn="1" w:lastColumn="0" w:oddVBand="0" w:evenVBand="0" w:oddHBand="0" w:evenHBand="0" w:firstRowFirstColumn="0" w:firstRowLastColumn="0" w:lastRowFirstColumn="0" w:lastRowLastColumn="0"/>
+            <w:tcW w:w="1696" w:type="dxa"/>
+            <w:vMerge/>
+          </w:tcPr>
+          <w:p>
+            <w:pPr>
+              <w:ind w:firstLine="482"/>
+            </w:pPr>
+          </w:p>
+        </w:tc>
+        <w:tc>
+          <w:tcPr>
+            <w:tcW w:w="1276" w:type="dxa"/>
+          </w:tcPr>
+          <w:p>
+            <w:pPr>
+              <w:cnfStyle w:val="000000000000" w:firstRow="0" w:lastRow="0" w:firstColumn="0" w:lastColumn="0" w:oddVBand="0" w:evenVBand="0" w:oddHBand="0" w:evenHBand="0" w:firstRowFirstColumn="0" w:firstRowLastColumn="0" w:lastRowFirstColumn="0" w:lastRowLastColumn="0"/>
+            </w:pPr>
+            <w:r>
+              <w:rPr>
+                <w:rFonts w:hint="eastAsia"/>
+              </w:rPr>
+              <w:t>后置条件</w:t>
+            </w:r>
+          </w:p>
+        </w:tc>
+        <w:tc>
+          <w:tcPr>
+            <w:tcW w:w="5670" w:type="dxa"/>
+          </w:tcPr>
+          <w:p>
+            <w:pPr>
+              <w:cnfStyle w:val="000000000000" w:firstRow="0" w:lastRow="0" w:firstColumn="0" w:lastColumn="0" w:oddVBand="0" w:evenVBand="0" w:oddHBand="0" w:evenHBand="0" w:firstRowFirstColumn="0" w:firstRowLastColumn="0" w:lastRowFirstColumn="0" w:lastRowLastColumn="0"/>
+            </w:pPr>
+            <w:r>
+              <w:rPr>
+                <w:rFonts w:hint="eastAsia"/>
+              </w:rPr>
+              <w:t>若</w:t>
+            </w:r>
+            <w:r>
+              <w:rPr>
+                <w:rFonts w:hint="eastAsia"/>
+              </w:rPr>
+              <w:t>用户尚未点赞，将此次</w:t>
+            </w:r>
+            <w:proofErr w:type="gramStart"/>
+            <w:r>
+              <w:rPr>
+                <w:rFonts w:hint="eastAsia"/>
+              </w:rPr>
+              <w:t>点赞行为</w:t>
+            </w:r>
+            <w:proofErr w:type="gramEnd"/>
+            <w:r>
+              <w:rPr>
+                <w:rFonts w:hint="eastAsia"/>
+              </w:rPr>
+              <w:t>加入到模型中去。</w:t>
+            </w:r>
+          </w:p>
+        </w:tc>
+      </w:tr>
+      <w:tr>
+        <w:trPr>
+          <w:cnfStyle w:val="000000100000" w:firstRow="0" w:lastRow="0" w:firstColumn="0" w:lastColumn="0" w:oddVBand="0" w:evenVBand="0" w:oddHBand="1" w:evenHBand="0" w:firstRowFirstColumn="0" w:firstRowLastColumn="0" w:lastRowFirstColumn="0" w:lastRowLastColumn="0"/>
+          <w:trHeight w:val="382"/>
+        </w:trPr>
+        <w:tc>
+          <w:tcPr>
+            <w:cnfStyle w:val="001000000000" w:firstRow="0" w:lastRow="0" w:firstColumn="1" w:lastColumn="0" w:oddVBand="0" w:evenVBand="0" w:oddHBand="0" w:evenHBand="0" w:firstRowFirstColumn="0" w:firstRowLastColumn="0" w:lastRowFirstColumn="0" w:lastRowLastColumn="0"/>
+            <w:tcW w:w="1696" w:type="dxa"/>
+            <w:vMerge w:val="restart"/>
+          </w:tcPr>
+          <w:p>
+            <w:pPr>
+              <w:rPr>
+                <w:b w:val="0"/>
+                <w:bCs w:val="0"/>
+              </w:rPr>
+            </w:pPr>
+            <w:proofErr w:type="spellStart"/>
+            <w:r>
+              <w:t>exerciseController</w:t>
+            </w:r>
+            <w:r>
+              <w:rPr>
+                <w:rFonts w:hint="eastAsia"/>
+              </w:rPr>
+              <w:t>.</w:t>
+            </w:r>
+            <w:r>
+              <w:t>delete</w:t>
+            </w:r>
+            <w:proofErr w:type="spellEnd"/>
+          </w:p>
+        </w:tc>
+        <w:tc>
+          <w:tcPr>
+            <w:tcW w:w="1276" w:type="dxa"/>
+          </w:tcPr>
+          <w:p>
+            <w:pPr>
+              <w:cnfStyle w:val="000000100000" w:firstRow="0" w:lastRow="0" w:firstColumn="0" w:lastColumn="0" w:oddVBand="0" w:evenVBand="0" w:oddHBand="1" w:evenHBand="0" w:firstRowFirstColumn="0" w:firstRowLastColumn="0" w:lastRowFirstColumn="0" w:lastRowLastColumn="0"/>
+              <w:rPr>
+                <w:b/>
+                <w:bCs/>
+              </w:rPr>
+            </w:pPr>
+            <w:r>
+              <w:rPr>
+                <w:rFonts w:hint="eastAsia"/>
+              </w:rPr>
+              <w:t>语法</w:t>
+            </w:r>
+          </w:p>
+        </w:tc>
+        <w:tc>
+          <w:tcPr>
+            <w:tcW w:w="5670" w:type="dxa"/>
+          </w:tcPr>
+          <w:p>
+            <w:pPr>
+              <w:cnfStyle w:val="000000100000" w:firstRow="0" w:lastRow="0" w:firstColumn="0" w:lastColumn="0" w:oddVBand="0" w:evenVBand="0" w:oddHBand="1" w:evenHBand="0" w:firstRowFirstColumn="0" w:firstRowLastColumn="0" w:lastRowFirstColumn="0" w:lastRowLastColumn="0"/>
+            </w:pPr>
+            <w:r>
+              <w:t>public function delete($id);</w:t>
+            </w:r>
+          </w:p>
+        </w:tc>
+      </w:tr>
+      <w:tr>
+        <w:tc>
+          <w:tcPr>
+            <w:cnfStyle w:val="001000000000" w:firstRow="0" w:lastRow="0" w:firstColumn="1" w:lastColumn="0" w:oddVBand="0" w:evenVBand="0" w:oddHBand="0" w:evenHBand="0" w:firstRowFirstColumn="0" w:firstRowLastColumn="0" w:lastRowFirstColumn="0" w:lastRowLastColumn="0"/>
+            <w:tcW w:w="1696" w:type="dxa"/>
+            <w:vMerge/>
+          </w:tcPr>
+          <w:p>
+            <w:pPr>
+              <w:ind w:firstLine="482"/>
+            </w:pPr>
+          </w:p>
+        </w:tc>
+        <w:tc>
+          <w:tcPr>
+            <w:tcW w:w="1276" w:type="dxa"/>
+          </w:tcPr>
+          <w:p>
+            <w:pPr>
+              <w:cnfStyle w:val="000000000000" w:firstRow="0" w:lastRow="0" w:firstColumn="0" w:lastColumn="0" w:oddVBand="0" w:evenVBand="0" w:oddHBand="0" w:evenHBand="0" w:firstRowFirstColumn="0" w:firstRowLastColumn="0" w:lastRowFirstColumn="0" w:lastRowLastColumn="0"/>
+            </w:pPr>
+            <w:r>
+              <w:rPr>
+                <w:rFonts w:hint="eastAsia"/>
+              </w:rPr>
+              <w:t>前置条件</w:t>
+            </w:r>
+          </w:p>
+        </w:tc>
+        <w:tc>
+          <w:tcPr>
+            <w:tcW w:w="5670" w:type="dxa"/>
+          </w:tcPr>
+          <w:p>
+            <w:pPr>
+              <w:cnfStyle w:val="000000000000" w:firstRow="0" w:lastRow="0" w:firstColumn="0" w:lastColumn="0" w:oddVBand="0" w:evenVBand="0" w:oddHBand="0" w:evenHBand="0" w:firstRowFirstColumn="0" w:firstRowLastColumn="0" w:lastRowFirstColumn="0" w:lastRowLastColumn="0"/>
+            </w:pPr>
+            <w:r>
+              <w:rPr>
+                <w:rFonts w:hint="eastAsia"/>
+              </w:rPr>
+              <w:t>若用户为创建者，则显示“删除”选项。若用户不为创建者，不显示删除选项。</w:t>
+            </w:r>
+          </w:p>
+        </w:tc>
+      </w:tr>
+      <w:tr>
+        <w:trPr>
+          <w:cnfStyle w:val="000000100000" w:firstRow="0" w:lastRow="0" w:firstColumn="0" w:lastColumn="0" w:oddVBand="0" w:evenVBand="0" w:oddHBand="1" w:evenHBand="0" w:firstRowFirstColumn="0" w:firstRowLastColumn="0" w:lastRowFirstColumn="0" w:lastRowLastColumn="0"/>
+        </w:trPr>
+        <w:tc>
+          <w:tcPr>
+            <w:cnfStyle w:val="001000000000" w:firstRow="0" w:lastRow="0" w:firstColumn="1" w:lastColumn="0" w:oddVBand="0" w:evenVBand="0" w:oddHBand="0" w:evenHBand="0" w:firstRowFirstColumn="0" w:firstRowLastColumn="0" w:lastRowFirstColumn="0" w:lastRowLastColumn="0"/>
+            <w:tcW w:w="1696" w:type="dxa"/>
+            <w:vMerge/>
+          </w:tcPr>
+          <w:p>
+            <w:pPr>
+              <w:ind w:firstLine="482"/>
+            </w:pPr>
+          </w:p>
+        </w:tc>
+        <w:tc>
+          <w:tcPr>
+            <w:tcW w:w="1276" w:type="dxa"/>
+          </w:tcPr>
+          <w:p>
+            <w:pPr>
+              <w:cnfStyle w:val="000000100000" w:firstRow="0" w:lastRow="0" w:firstColumn="0" w:lastColumn="0" w:oddVBand="0" w:evenVBand="0" w:oddHBand="1" w:evenHBand="0" w:firstRowFirstColumn="0" w:firstRowLastColumn="0" w:lastRowFirstColumn="0" w:lastRowLastColumn="0"/>
+            </w:pPr>
+            <w:r>
+              <w:rPr>
+                <w:rFonts w:hint="eastAsia"/>
+              </w:rPr>
+              <w:t>后置条件</w:t>
+            </w:r>
+          </w:p>
+        </w:tc>
+        <w:tc>
+          <w:tcPr>
+            <w:tcW w:w="5670" w:type="dxa"/>
+          </w:tcPr>
+          <w:p>
+            <w:pPr>
+              <w:cnfStyle w:val="000000100000" w:firstRow="0" w:lastRow="0" w:firstColumn="0" w:lastColumn="0" w:oddVBand="0" w:evenVBand="0" w:oddHBand="1" w:evenHBand="0" w:firstRowFirstColumn="0" w:firstRowLastColumn="0" w:lastRowFirstColumn="0" w:lastRowLastColumn="0"/>
+            </w:pPr>
+            <w:r>
+              <w:rPr>
+                <w:rFonts w:hint="eastAsia"/>
+              </w:rPr>
+              <w:t>若用户为创建者，则在模型中</w:t>
+            </w:r>
+            <w:proofErr w:type="gramStart"/>
+            <w:r>
+              <w:rPr>
+                <w:rFonts w:hint="eastAsia"/>
+              </w:rPr>
+              <w:t>删除此</w:t>
+            </w:r>
+            <w:proofErr w:type="gramEnd"/>
+            <w:r>
+              <w:rPr>
+                <w:rFonts w:hint="eastAsia"/>
+              </w:rPr>
+              <w:t>健身。</w:t>
+            </w:r>
+          </w:p>
+        </w:tc>
+      </w:tr>
+      <w:tr>
+        <w:tc>
+          <w:tcPr>
+            <w:cnfStyle w:val="001000000000" w:firstRow="0" w:lastRow="0" w:firstColumn="1" w:lastColumn="0" w:oddVBand="0" w:evenVBand="0" w:oddHBand="0" w:evenHBand="0" w:firstRowFirstColumn="0" w:firstRowLastColumn="0" w:lastRowFirstColumn="0" w:lastRowLastColumn="0"/>
+            <w:tcW w:w="8642" w:type="dxa"/>
+            <w:gridSpan w:val="3"/>
+          </w:tcPr>
+          <w:p>
+            <w:pPr>
+              <w:ind w:firstLine="482"/>
+            </w:pPr>
+            <w:r>
+              <w:rPr>
+                <w:rFonts w:hint="eastAsia"/>
+              </w:rPr>
+              <w:t>需要的服务（接口）</w:t>
+            </w:r>
+          </w:p>
+        </w:tc>
+      </w:tr>
+      <w:tr>
+        <w:trPr>
+          <w:cnfStyle w:val="000000100000" w:firstRow="0" w:lastRow="0" w:firstColumn="0" w:lastColumn="0" w:oddVBand="0" w:evenVBand="0" w:oddHBand="1" w:evenHBand="0" w:firstRowFirstColumn="0" w:firstRowLastColumn="0" w:lastRowFirstColumn="0" w:lastRowLastColumn="0"/>
+        </w:trPr>
         <w:tc>
           <w:tcPr>
             <w:cnfStyle w:val="001000000000" w:firstRow="0" w:lastRow="0" w:firstColumn="1" w:lastColumn="0" w:oddVBand="0" w:evenVBand="0" w:oddHBand="0" w:evenHBand="0" w:firstRowFirstColumn="0" w:firstRowLastColumn="0" w:lastRowFirstColumn="0" w:lastRowLastColumn="0"/>
@@ -6080,18 +7953,115 @@
             <w:gridSpan w:val="2"/>
           </w:tcPr>
           <w:p>
+            <w:pPr>
+              <w:ind w:firstLine="482"/>
+            </w:pPr>
+            <w:r>
+              <w:rPr>
+                <w:rFonts w:hint="eastAsia"/>
+              </w:rPr>
+              <w:t>服务名</w:t>
+            </w:r>
+          </w:p>
+        </w:tc>
+        <w:tc>
+          <w:tcPr>
+            <w:tcW w:w="5670" w:type="dxa"/>
+          </w:tcPr>
+          <w:p>
+            <w:pPr>
+              <w:ind w:firstLine="480"/>
+              <w:cnfStyle w:val="000000100000" w:firstRow="0" w:lastRow="0" w:firstColumn="0" w:lastColumn="0" w:oddVBand="0" w:evenVBand="0" w:oddHBand="1" w:evenHBand="0" w:firstRowFirstColumn="0" w:firstRowLastColumn="0" w:lastRowFirstColumn="0" w:lastRowLastColumn="0"/>
+              <w:rPr>
+                <w:b/>
+              </w:rPr>
+            </w:pPr>
+            <w:r>
+              <w:rPr>
+                <w:rFonts w:hint="eastAsia"/>
+                <w:b/>
+              </w:rPr>
+              <w:t>服务</w:t>
+            </w:r>
+          </w:p>
+        </w:tc>
+      </w:tr>
+      <w:tr>
+        <w:tc>
+          <w:tcPr>
+            <w:cnfStyle w:val="001000000000" w:firstRow="0" w:lastRow="0" w:firstColumn="1" w:lastColumn="0" w:oddVBand="0" w:evenVBand="0" w:oddHBand="0" w:evenHBand="0" w:firstRowFirstColumn="0" w:firstRowLastColumn="0" w:lastRowFirstColumn="0" w:lastRowLastColumn="0"/>
+            <w:tcW w:w="2972" w:type="dxa"/>
+            <w:gridSpan w:val="2"/>
+          </w:tcPr>
+          <w:p>
             <w:proofErr w:type="spellStart"/>
             <w:r>
               <w:rPr>
                 <w:rFonts w:hint="eastAsia"/>
               </w:rPr>
-              <w:t>ActivityModel</w:t>
+              <w:t>UserModel</w:t>
             </w:r>
             <w:proofErr w:type="spellEnd"/>
             <w:r>
               <w:rPr>
                 <w:rFonts w:hint="eastAsia"/>
               </w:rPr>
+              <w:t>.</w:t>
+            </w:r>
+            <w:r>
+              <w:rPr>
+                <w:rFonts w:hint="eastAsia"/>
+              </w:rPr>
+              <w:t>*</w:t>
+            </w:r>
+          </w:p>
+        </w:tc>
+        <w:tc>
+          <w:tcPr>
+            <w:tcW w:w="5670" w:type="dxa"/>
+          </w:tcPr>
+          <w:p>
+            <w:pPr>
+              <w:cnfStyle w:val="000000000000" w:firstRow="0" w:lastRow="0" w:firstColumn="0" w:lastColumn="0" w:oddVBand="0" w:evenVBand="0" w:oddHBand="0" w:evenHBand="0" w:firstRowFirstColumn="0" w:firstRowLastColumn="0" w:lastRowFirstColumn="0" w:lastRowLastColumn="0"/>
+            </w:pPr>
+            <w:r>
+              <w:rPr>
+                <w:rFonts w:hint="eastAsia"/>
+              </w:rPr>
+              <w:t>验证</w:t>
+            </w:r>
+            <w:r>
+              <w:rPr>
+                <w:rFonts w:hint="eastAsia"/>
+              </w:rPr>
+              <w:t>用户权限</w:t>
+            </w:r>
+          </w:p>
+        </w:tc>
+      </w:tr>
+      <w:tr>
+        <w:trPr>
+          <w:cnfStyle w:val="000000100000" w:firstRow="0" w:lastRow="0" w:firstColumn="0" w:lastColumn="0" w:oddVBand="0" w:evenVBand="0" w:oddHBand="1" w:evenHBand="0" w:firstRowFirstColumn="0" w:firstRowLastColumn="0" w:lastRowFirstColumn="0" w:lastRowLastColumn="0"/>
+        </w:trPr>
+        <w:tc>
+          <w:tcPr>
+            <w:cnfStyle w:val="001000000000" w:firstRow="0" w:lastRow="0" w:firstColumn="1" w:lastColumn="0" w:oddVBand="0" w:evenVBand="0" w:oddHBand="0" w:evenHBand="0" w:firstRowFirstColumn="0" w:firstRowLastColumn="0" w:lastRowFirstColumn="0" w:lastRowLastColumn="0"/>
+            <w:tcW w:w="2972" w:type="dxa"/>
+            <w:gridSpan w:val="2"/>
+          </w:tcPr>
+          <w:p>
+            <w:proofErr w:type="spellStart"/>
+            <w:r>
+              <w:rPr>
+                <w:rFonts w:hint="eastAsia"/>
+              </w:rPr>
+              <w:t>ExerciseModel</w:t>
+            </w:r>
+            <w:proofErr w:type="spellEnd"/>
+            <w:r>
+              <w:rPr>
+                <w:rFonts w:hint="eastAsia"/>
+              </w:rPr>
               <w:t>.*</w:t>
             </w:r>
           </w:p>
@@ -6102,13 +8072,13 @@
           </w:tcPr>
           <w:p>
             <w:pPr>
-              <w:cnfStyle w:val="000000000000" w:firstRow="0" w:lastRow="0" w:firstColumn="0" w:lastColumn="0" w:oddVBand="0" w:evenVBand="0" w:oddHBand="0" w:evenHBand="0" w:firstRowFirstColumn="0" w:firstRowLastColumn="0" w:lastRowFirstColumn="0" w:lastRowLastColumn="0"/>
-            </w:pPr>
-            <w:r>
-              <w:rPr>
-                <w:rFonts w:hint="eastAsia"/>
-              </w:rPr>
-              <w:t>管理活动模型</w:t>
+              <w:cnfStyle w:val="000000100000" w:firstRow="0" w:lastRow="0" w:firstColumn="0" w:lastColumn="0" w:oddVBand="0" w:evenVBand="0" w:oddHBand="1" w:evenHBand="0" w:firstRowFirstColumn="0" w:firstRowLastColumn="0" w:lastRowFirstColumn="0" w:lastRowLastColumn="0"/>
+            </w:pPr>
+            <w:r>
+              <w:rPr>
+                <w:rFonts w:hint="eastAsia"/>
+              </w:rPr>
+              <w:t>管理健身数据模型</w:t>
             </w:r>
           </w:p>
         </w:tc>
@@ -6119,19 +8089,19 @@
         <w:pStyle w:val="3"/>
         <w:ind w:left="240" w:right="240"/>
       </w:pPr>
-      <w:bookmarkStart w:id="23" w:name="_Toc466127686"/>
+      <w:bookmarkStart w:id="23" w:name="_Toc466127687"/>
       <w:r>
         <w:rPr>
           <w:rFonts w:hint="eastAsia"/>
         </w:rPr>
-        <w:t>4.2</w:t>
-      </w:r>
-      <w:r>
-        <w:t xml:space="preserve">.3 </w:t>
+        <w:t>4.2.</w:t>
+      </w:r>
+      <w:r>
+        <w:t xml:space="preserve">4 </w:t>
       </w:r>
       <w:proofErr w:type="spellStart"/>
       <w:r>
-        <w:t>exerciseController</w:t>
+        <w:t>friendController</w:t>
       </w:r>
       <w:proofErr w:type="spellEnd"/>
       <w:r>
@@ -6150,9 +8120,10 @@
         <w:tblLook w:val="04A0" w:firstRow="1" w:lastRow="0" w:firstColumn="1" w:lastColumn="0" w:noHBand="0" w:noVBand="1"/>
       </w:tblPr>
       <w:tblGrid>
-        <w:gridCol w:w="1696"/>
-        <w:gridCol w:w="1276"/>
-        <w:gridCol w:w="5670"/>
+        <w:gridCol w:w="1838"/>
+        <w:gridCol w:w="1134"/>
+        <w:gridCol w:w="142"/>
+        <w:gridCol w:w="5528"/>
       </w:tblGrid>
       <w:tr>
         <w:trPr>
@@ -6162,7 +8133,7 @@
           <w:tcPr>
             <w:cnfStyle w:val="001000000000" w:firstRow="0" w:lastRow="0" w:firstColumn="1" w:lastColumn="0" w:oddVBand="0" w:evenVBand="0" w:oddHBand="0" w:evenHBand="0" w:firstRowFirstColumn="0" w:firstRowLastColumn="0" w:lastRowFirstColumn="0" w:lastRowLastColumn="0"/>
             <w:tcW w:w="8642" w:type="dxa"/>
-            <w:gridSpan w:val="3"/>
+            <w:gridSpan w:val="4"/>
           </w:tcPr>
           <w:p>
             <w:pPr>
@@ -6185,7 +8156,7 @@
         <w:tc>
           <w:tcPr>
             <w:cnfStyle w:val="001000000000" w:firstRow="0" w:lastRow="0" w:firstColumn="1" w:lastColumn="0" w:oddVBand="0" w:evenVBand="0" w:oddHBand="0" w:evenHBand="0" w:firstRowFirstColumn="0" w:firstRowLastColumn="0" w:lastRowFirstColumn="0" w:lastRowLastColumn="0"/>
-            <w:tcW w:w="1696" w:type="dxa"/>
+            <w:tcW w:w="1838" w:type="dxa"/>
             <w:vMerge w:val="restart"/>
           </w:tcPr>
           <w:p>
@@ -6197,13 +8168,16 @@
             </w:pPr>
             <w:proofErr w:type="spellStart"/>
             <w:r>
-              <w:t>exerciseController</w:t>
-            </w:r>
-            <w:r>
-              <w:rPr>
-                <w:rFonts w:hint="eastAsia"/>
-              </w:rPr>
-              <w:t>.index</w:t>
+              <w:t>friendController</w:t>
+            </w:r>
+            <w:r>
+              <w:rPr>
+                <w:rFonts w:hint="eastAsia"/>
+              </w:rPr>
+              <w:t>.chat</w:t>
+            </w:r>
+            <w:r>
+              <w:t>Main</w:t>
             </w:r>
             <w:proofErr w:type="spellEnd"/>
           </w:p>
@@ -6211,6 +8185,7 @@
         <w:tc>
           <w:tcPr>
             <w:tcW w:w="1276" w:type="dxa"/>
+            <w:gridSpan w:val="2"/>
           </w:tcPr>
           <w:p>
             <w:pPr>
@@ -6230,14 +8205,28 @@
         </w:tc>
         <w:tc>
           <w:tcPr>
-            <w:tcW w:w="5670" w:type="dxa"/>
+            <w:tcW w:w="5528" w:type="dxa"/>
           </w:tcPr>
           <w:p>
             <w:pPr>
               <w:cnfStyle w:val="000000100000" w:firstRow="0" w:lastRow="0" w:firstColumn="0" w:lastColumn="0" w:oddVBand="0" w:evenVBand="0" w:oddHBand="1" w:evenHBand="0" w:firstRowFirstColumn="0" w:firstRowLastColumn="0" w:lastRowFirstColumn="0" w:lastRowLastColumn="0"/>
             </w:pPr>
             <w:r>
-              <w:t>public function index();</w:t>
+              <w:t xml:space="preserve">public function </w:t>
+            </w:r>
+            <w:proofErr w:type="spellStart"/>
+            <w:r>
+              <w:rPr>
+                <w:rFonts w:hint="eastAsia"/>
+              </w:rPr>
+              <w:t>chat</w:t>
+            </w:r>
+            <w:r>
+              <w:t>Main</w:t>
+            </w:r>
+            <w:proofErr w:type="spellEnd"/>
+            <w:r>
+              <w:t xml:space="preserve"> ();</w:t>
             </w:r>
           </w:p>
         </w:tc>
@@ -6246,7 +8235,7 @@
         <w:tc>
           <w:tcPr>
             <w:cnfStyle w:val="001000000000" w:firstRow="0" w:lastRow="0" w:firstColumn="1" w:lastColumn="0" w:oddVBand="0" w:evenVBand="0" w:oddHBand="0" w:evenHBand="0" w:firstRowFirstColumn="0" w:firstRowLastColumn="0" w:lastRowFirstColumn="0" w:lastRowLastColumn="0"/>
-            <w:tcW w:w="1696" w:type="dxa"/>
+            <w:tcW w:w="1838" w:type="dxa"/>
             <w:vMerge/>
           </w:tcPr>
           <w:p>
@@ -6258,6 +8247,7 @@
         <w:tc>
           <w:tcPr>
             <w:tcW w:w="1276" w:type="dxa"/>
+            <w:gridSpan w:val="2"/>
           </w:tcPr>
           <w:p>
             <w:pPr>
@@ -6273,7 +8263,7 @@
         </w:tc>
         <w:tc>
           <w:tcPr>
-            <w:tcW w:w="5670" w:type="dxa"/>
+            <w:tcW w:w="5528" w:type="dxa"/>
           </w:tcPr>
           <w:p>
             <w:pPr>
@@ -6295,7 +8285,7 @@
         <w:tc>
           <w:tcPr>
             <w:cnfStyle w:val="001000000000" w:firstRow="0" w:lastRow="0" w:firstColumn="1" w:lastColumn="0" w:oddVBand="0" w:evenVBand="0" w:oddHBand="0" w:evenHBand="0" w:firstRowFirstColumn="0" w:firstRowLastColumn="0" w:lastRowFirstColumn="0" w:lastRowLastColumn="0"/>
-            <w:tcW w:w="1696" w:type="dxa"/>
+            <w:tcW w:w="1838" w:type="dxa"/>
             <w:vMerge/>
           </w:tcPr>
           <w:p>
@@ -6307,6 +8297,7 @@
         <w:tc>
           <w:tcPr>
             <w:tcW w:w="1276" w:type="dxa"/>
+            <w:gridSpan w:val="2"/>
           </w:tcPr>
           <w:p>
             <w:pPr>
@@ -6322,7 +8313,7 @@
         </w:tc>
         <w:tc>
           <w:tcPr>
-            <w:tcW w:w="5670" w:type="dxa"/>
+            <w:tcW w:w="5528" w:type="dxa"/>
           </w:tcPr>
           <w:p>
             <w:pPr>
@@ -6332,19 +8323,21 @@
               <w:rPr>
                 <w:rFonts w:hint="eastAsia"/>
               </w:rPr>
-              <w:t>显示</w:t>
-            </w:r>
-            <w:r>
-              <w:rPr>
-                <w:rFonts w:hint="eastAsia"/>
-              </w:rPr>
-              <w:t>健身数据</w:t>
-            </w:r>
-            <w:r>
-              <w:rPr>
-                <w:rFonts w:hint="eastAsia"/>
-              </w:rPr>
-              <w:t>列表页面</w:t>
+              <w:t>显示好友</w:t>
+            </w:r>
+            <w:proofErr w:type="gramStart"/>
+            <w:r>
+              <w:rPr>
+                <w:rFonts w:hint="eastAsia"/>
+              </w:rPr>
+              <w:t>聊天主</w:t>
+            </w:r>
+            <w:proofErr w:type="gramEnd"/>
+            <w:r>
+              <w:rPr>
+                <w:rFonts w:hint="eastAsia"/>
+              </w:rPr>
+              <w:t>界面，左侧为好友列表，右侧为聊天页面</w:t>
             </w:r>
           </w:p>
         </w:tc>
@@ -6356,7 +8349,7 @@
         <w:tc>
           <w:tcPr>
             <w:cnfStyle w:val="001000000000" w:firstRow="0" w:lastRow="0" w:firstColumn="1" w:lastColumn="0" w:oddVBand="0" w:evenVBand="0" w:oddHBand="0" w:evenHBand="0" w:firstRowFirstColumn="0" w:firstRowLastColumn="0" w:lastRowFirstColumn="0" w:lastRowLastColumn="0"/>
-            <w:tcW w:w="1696" w:type="dxa"/>
+            <w:tcW w:w="1838" w:type="dxa"/>
             <w:vMerge w:val="restart"/>
           </w:tcPr>
           <w:p>
@@ -6368,13 +8361,16 @@
             </w:pPr>
             <w:proofErr w:type="spellStart"/>
             <w:r>
-              <w:t>exerciseController</w:t>
-            </w:r>
-            <w:r>
-              <w:rPr>
-                <w:rFonts w:hint="eastAsia"/>
-              </w:rPr>
-              <w:t>.create</w:t>
+              <w:t>friendController</w:t>
+            </w:r>
+            <w:r>
+              <w:rPr>
+                <w:rFonts w:hint="eastAsia"/>
+              </w:rPr>
+              <w:t>.</w:t>
+            </w:r>
+            <w:r>
+              <w:t>delete</w:t>
             </w:r>
             <w:proofErr w:type="spellEnd"/>
           </w:p>
@@ -6382,6 +8378,7 @@
         <w:tc>
           <w:tcPr>
             <w:tcW w:w="1276" w:type="dxa"/>
+            <w:gridSpan w:val="2"/>
           </w:tcPr>
           <w:p>
             <w:pPr>
@@ -6401,7 +8398,7 @@
         </w:tc>
         <w:tc>
           <w:tcPr>
-            <w:tcW w:w="5670" w:type="dxa"/>
+            <w:tcW w:w="5528" w:type="dxa"/>
           </w:tcPr>
           <w:p>
             <w:pPr>
@@ -6411,13 +8408,16 @@
               <w:t xml:space="preserve">public function </w:t>
             </w:r>
             <w:r>
-              <w:rPr>
-                <w:rFonts w:hint="eastAsia"/>
-              </w:rPr>
-              <w:t>create</w:t>
-            </w:r>
-            <w:r>
-              <w:t>();</w:t>
+              <w:t xml:space="preserve">delete </w:t>
+            </w:r>
+            <w:r>
+              <w:t>(</w:t>
+            </w:r>
+            <w:r>
+              <w:t>$id</w:t>
+            </w:r>
+            <w:r>
+              <w:t>);</w:t>
             </w:r>
           </w:p>
         </w:tc>
@@ -6429,7 +8429,7 @@
         <w:tc>
           <w:tcPr>
             <w:cnfStyle w:val="001000000000" w:firstRow="0" w:lastRow="0" w:firstColumn="1" w:lastColumn="0" w:oddVBand="0" w:evenVBand="0" w:oddHBand="0" w:evenHBand="0" w:firstRowFirstColumn="0" w:firstRowLastColumn="0" w:lastRowFirstColumn="0" w:lastRowLastColumn="0"/>
-            <w:tcW w:w="1696" w:type="dxa"/>
+            <w:tcW w:w="1838" w:type="dxa"/>
             <w:vMerge/>
           </w:tcPr>
           <w:p>
@@ -6441,6 +8441,7 @@
         <w:tc>
           <w:tcPr>
             <w:tcW w:w="1276" w:type="dxa"/>
+            <w:gridSpan w:val="2"/>
           </w:tcPr>
           <w:p>
             <w:pPr>
@@ -6456,7 +8457,7 @@
         </w:tc>
         <w:tc>
           <w:tcPr>
-            <w:tcW w:w="5670" w:type="dxa"/>
+            <w:tcW w:w="5528" w:type="dxa"/>
           </w:tcPr>
           <w:p>
             <w:pPr>
@@ -6466,7 +8467,7 @@
               <w:rPr>
                 <w:rFonts w:hint="eastAsia"/>
               </w:rPr>
-              <w:t>无</w:t>
+              <w:t>两人已经是好友关系</w:t>
             </w:r>
           </w:p>
         </w:tc>
@@ -6475,7 +8476,7 @@
         <w:tc>
           <w:tcPr>
             <w:cnfStyle w:val="001000000000" w:firstRow="0" w:lastRow="0" w:firstColumn="1" w:lastColumn="0" w:oddVBand="0" w:evenVBand="0" w:oddHBand="0" w:evenHBand="0" w:firstRowFirstColumn="0" w:firstRowLastColumn="0" w:lastRowFirstColumn="0" w:lastRowLastColumn="0"/>
-            <w:tcW w:w="1696" w:type="dxa"/>
+            <w:tcW w:w="1838" w:type="dxa"/>
             <w:vMerge/>
           </w:tcPr>
           <w:p>
@@ -6487,6 +8488,7 @@
         <w:tc>
           <w:tcPr>
             <w:tcW w:w="1276" w:type="dxa"/>
+            <w:gridSpan w:val="2"/>
           </w:tcPr>
           <w:p>
             <w:pPr>
@@ -6502,7 +8504,7 @@
         </w:tc>
         <w:tc>
           <w:tcPr>
-            <w:tcW w:w="5670" w:type="dxa"/>
+            <w:tcW w:w="5528" w:type="dxa"/>
           </w:tcPr>
           <w:p>
             <w:pPr>
@@ -6512,161 +8514,19 @@
               <w:rPr>
                 <w:rFonts w:hint="eastAsia"/>
               </w:rPr>
-              <w:t>进入记录健身表单填写页面</w:t>
-            </w:r>
-          </w:p>
-        </w:tc>
-      </w:tr>
-      <w:tr>
-        <w:trPr>
-          <w:cnfStyle w:val="000000100000" w:firstRow="0" w:lastRow="0" w:firstColumn="0" w:lastColumn="0" w:oddVBand="0" w:evenVBand="0" w:oddHBand="1" w:evenHBand="0" w:firstRowFirstColumn="0" w:firstRowLastColumn="0" w:lastRowFirstColumn="0" w:lastRowLastColumn="0"/>
-          <w:trHeight w:val="382"/>
-        </w:trPr>
-        <w:tc>
-          <w:tcPr>
-            <w:cnfStyle w:val="001000000000" w:firstRow="0" w:lastRow="0" w:firstColumn="1" w:lastColumn="0" w:oddVBand="0" w:evenVBand="0" w:oddHBand="0" w:evenHBand="0" w:firstRowFirstColumn="0" w:firstRowLastColumn="0" w:lastRowFirstColumn="0" w:lastRowLastColumn="0"/>
-            <w:tcW w:w="1696" w:type="dxa"/>
-            <w:vMerge w:val="restart"/>
-          </w:tcPr>
-          <w:p>
-            <w:pPr>
-              <w:rPr>
-                <w:b w:val="0"/>
-                <w:bCs w:val="0"/>
-              </w:rPr>
-            </w:pPr>
-            <w:proofErr w:type="spellStart"/>
-            <w:r>
-              <w:t>exerciseController</w:t>
-            </w:r>
-            <w:r>
-              <w:rPr>
-                <w:rFonts w:hint="eastAsia"/>
-              </w:rPr>
-              <w:t>.create</w:t>
-            </w:r>
-            <w:r>
-              <w:t>Submit</w:t>
-            </w:r>
-            <w:proofErr w:type="spellEnd"/>
-          </w:p>
-        </w:tc>
-        <w:tc>
-          <w:tcPr>
-            <w:tcW w:w="1276" w:type="dxa"/>
-          </w:tcPr>
-          <w:p>
-            <w:pPr>
-              <w:cnfStyle w:val="000000100000" w:firstRow="0" w:lastRow="0" w:firstColumn="0" w:lastColumn="0" w:oddVBand="0" w:evenVBand="0" w:oddHBand="1" w:evenHBand="0" w:firstRowFirstColumn="0" w:firstRowLastColumn="0" w:lastRowFirstColumn="0" w:lastRowLastColumn="0"/>
-              <w:rPr>
-                <w:b/>
-                <w:bCs/>
-              </w:rPr>
-            </w:pPr>
-            <w:r>
-              <w:rPr>
-                <w:rFonts w:hint="eastAsia"/>
-              </w:rPr>
-              <w:t>语法</w:t>
-            </w:r>
-          </w:p>
-        </w:tc>
-        <w:tc>
-          <w:tcPr>
-            <w:tcW w:w="5670" w:type="dxa"/>
-          </w:tcPr>
-          <w:p>
-            <w:pPr>
-              <w:cnfStyle w:val="000000100000" w:firstRow="0" w:lastRow="0" w:firstColumn="0" w:lastColumn="0" w:oddVBand="0" w:evenVBand="0" w:oddHBand="1" w:evenHBand="0" w:firstRowFirstColumn="0" w:firstRowLastColumn="0" w:lastRowFirstColumn="0" w:lastRowLastColumn="0"/>
-            </w:pPr>
-            <w:r>
-              <w:t xml:space="preserve">public function </w:t>
-            </w:r>
-            <w:proofErr w:type="spellStart"/>
-            <w:r>
-              <w:rPr>
-                <w:rFonts w:hint="eastAsia"/>
-              </w:rPr>
-              <w:t>create</w:t>
-            </w:r>
-            <w:r>
-              <w:t>Submit</w:t>
-            </w:r>
-            <w:proofErr w:type="spellEnd"/>
-            <w:r>
-              <w:t>(Request $request);</w:t>
-            </w:r>
-          </w:p>
-        </w:tc>
-      </w:tr>
-      <w:tr>
-        <w:tc>
-          <w:tcPr>
-            <w:cnfStyle w:val="001000000000" w:firstRow="0" w:lastRow="0" w:firstColumn="1" w:lastColumn="0" w:oddVBand="0" w:evenVBand="0" w:oddHBand="0" w:evenHBand="0" w:firstRowFirstColumn="0" w:firstRowLastColumn="0" w:lastRowFirstColumn="0" w:lastRowLastColumn="0"/>
-            <w:tcW w:w="1696" w:type="dxa"/>
-            <w:vMerge/>
-          </w:tcPr>
-          <w:p>
-            <w:pPr>
-              <w:ind w:firstLine="482"/>
-            </w:pPr>
-          </w:p>
-        </w:tc>
-        <w:tc>
-          <w:tcPr>
-            <w:tcW w:w="1276" w:type="dxa"/>
-          </w:tcPr>
-          <w:p>
-            <w:pPr>
-              <w:cnfStyle w:val="000000000000" w:firstRow="0" w:lastRow="0" w:firstColumn="0" w:lastColumn="0" w:oddVBand="0" w:evenVBand="0" w:oddHBand="0" w:evenHBand="0" w:firstRowFirstColumn="0" w:firstRowLastColumn="0" w:lastRowFirstColumn="0" w:lastRowLastColumn="0"/>
-            </w:pPr>
-            <w:r>
-              <w:rPr>
-                <w:rFonts w:hint="eastAsia"/>
-              </w:rPr>
-              <w:t>前置条件</w:t>
-            </w:r>
-          </w:p>
-        </w:tc>
-        <w:tc>
-          <w:tcPr>
-            <w:tcW w:w="5670" w:type="dxa"/>
-          </w:tcPr>
-          <w:p>
-            <w:pPr>
-              <w:cnfStyle w:val="000000000000" w:firstRow="0" w:lastRow="0" w:firstColumn="0" w:lastColumn="0" w:oddVBand="0" w:evenVBand="0" w:oddHBand="0" w:evenHBand="0" w:firstRowFirstColumn="0" w:firstRowLastColumn="0" w:lastRowFirstColumn="0" w:lastRowLastColumn="0"/>
-            </w:pPr>
-            <w:r>
-              <w:rPr>
-                <w:rFonts w:hint="eastAsia"/>
-              </w:rPr>
-              <w:t>已经通过</w:t>
-            </w:r>
-            <w:proofErr w:type="spellStart"/>
-            <w:r>
-              <w:rPr>
-                <w:rFonts w:hint="eastAsia"/>
-              </w:rPr>
-              <w:t>laravel</w:t>
-            </w:r>
-            <w:proofErr w:type="spellEnd"/>
-            <w:r>
-              <w:rPr>
-                <w:rFonts w:hint="eastAsia"/>
-              </w:rPr>
-              <w:t>的</w:t>
-            </w:r>
-            <w:r>
-              <w:rPr>
-                <w:rFonts w:hint="eastAsia"/>
-              </w:rPr>
-              <w:t>request</w:t>
-            </w:r>
-            <w:r>
-              <w:rPr>
-                <w:rFonts w:hint="eastAsia"/>
-              </w:rPr>
-              <w:t>机制验证表单的各项符合格式规范</w:t>
+              <w:t>在已登录用户的好友列表内删除</w:t>
+            </w:r>
+            <w:r>
+              <w:rPr>
+                <w:rFonts w:hint="eastAsia"/>
+              </w:rPr>
+              <w:t>id</w:t>
+            </w:r>
+            <w:r>
+              <w:rPr>
+                <w:rFonts w:hint="eastAsia"/>
+              </w:rPr>
+              <w:t>标示的好友。并返回好友聊天主页面。</w:t>
             </w:r>
           </w:p>
         </w:tc>
@@ -6678,120 +8538,60 @@
         <w:tc>
           <w:tcPr>
             <w:cnfStyle w:val="001000000000" w:firstRow="0" w:lastRow="0" w:firstColumn="1" w:lastColumn="0" w:oddVBand="0" w:evenVBand="0" w:oddHBand="0" w:evenHBand="0" w:firstRowFirstColumn="0" w:firstRowLastColumn="0" w:lastRowFirstColumn="0" w:lastRowLastColumn="0"/>
-            <w:tcW w:w="1696" w:type="dxa"/>
-            <w:vMerge/>
+            <w:tcW w:w="8642" w:type="dxa"/>
+            <w:gridSpan w:val="4"/>
           </w:tcPr>
           <w:p>
             <w:pPr>
               <w:ind w:firstLine="482"/>
             </w:pPr>
-          </w:p>
-        </w:tc>
-        <w:tc>
-          <w:tcPr>
-            <w:tcW w:w="1276" w:type="dxa"/>
-          </w:tcPr>
-          <w:p>
-            <w:pPr>
-              <w:cnfStyle w:val="000000100000" w:firstRow="0" w:lastRow="0" w:firstColumn="0" w:lastColumn="0" w:oddVBand="0" w:evenVBand="0" w:oddHBand="1" w:evenHBand="0" w:firstRowFirstColumn="0" w:firstRowLastColumn="0" w:lastRowFirstColumn="0" w:lastRowLastColumn="0"/>
-            </w:pPr>
-            <w:r>
-              <w:rPr>
-                <w:rFonts w:hint="eastAsia"/>
-              </w:rPr>
-              <w:t>后置条件</w:t>
-            </w:r>
-          </w:p>
-        </w:tc>
-        <w:tc>
-          <w:tcPr>
-            <w:tcW w:w="5670" w:type="dxa"/>
-          </w:tcPr>
-          <w:p>
-            <w:pPr>
-              <w:cnfStyle w:val="000000100000" w:firstRow="0" w:lastRow="0" w:firstColumn="0" w:lastColumn="0" w:oddVBand="0" w:evenVBand="0" w:oddHBand="1" w:evenHBand="0" w:firstRowFirstColumn="0" w:firstRowLastColumn="0" w:lastRowFirstColumn="0" w:lastRowLastColumn="0"/>
-            </w:pPr>
-            <w:r>
-              <w:rPr>
-                <w:rFonts w:hint="eastAsia"/>
-              </w:rPr>
-              <w:t>如果符合要求，就在模型中记录这项健身，否则就返回记录健身表单填写页面并提示错误</w:t>
+            <w:r>
+              <w:rPr>
+                <w:rFonts w:hint="eastAsia"/>
+              </w:rPr>
+              <w:t>需要的服务（接口）</w:t>
             </w:r>
           </w:p>
         </w:tc>
       </w:tr>
       <w:tr>
-        <w:trPr>
-          <w:trHeight w:val="382"/>
-        </w:trPr>
         <w:tc>
           <w:tcPr>
             <w:cnfStyle w:val="001000000000" w:firstRow="0" w:lastRow="0" w:firstColumn="1" w:lastColumn="0" w:oddVBand="0" w:evenVBand="0" w:oddHBand="0" w:evenHBand="0" w:firstRowFirstColumn="0" w:firstRowLastColumn="0" w:lastRowFirstColumn="0" w:lastRowLastColumn="0"/>
-            <w:tcW w:w="1696" w:type="dxa"/>
-            <w:vMerge w:val="restart"/>
-          </w:tcPr>
-          <w:p>
-            <w:pPr>
-              <w:rPr>
-                <w:b w:val="0"/>
-                <w:bCs w:val="0"/>
-              </w:rPr>
-            </w:pPr>
-            <w:proofErr w:type="spellStart"/>
-            <w:r>
-              <w:t>exerciseController</w:t>
-            </w:r>
-            <w:r>
-              <w:rPr>
-                <w:rFonts w:hint="eastAsia"/>
-              </w:rPr>
-              <w:t>.</w:t>
-            </w:r>
-            <w:r>
-              <w:rPr>
-                <w:rFonts w:hint="eastAsia"/>
-              </w:rPr>
-              <w:t>edit</w:t>
-            </w:r>
-            <w:proofErr w:type="spellEnd"/>
-          </w:p>
-        </w:tc>
-        <w:tc>
-          <w:tcPr>
-            <w:tcW w:w="1276" w:type="dxa"/>
-          </w:tcPr>
-          <w:p>
-            <w:pPr>
+            <w:tcW w:w="2972" w:type="dxa"/>
+            <w:gridSpan w:val="2"/>
+          </w:tcPr>
+          <w:p>
+            <w:pPr>
+              <w:ind w:firstLine="482"/>
+            </w:pPr>
+            <w:r>
+              <w:rPr>
+                <w:rFonts w:hint="eastAsia"/>
+              </w:rPr>
+              <w:t>服务名</w:t>
+            </w:r>
+          </w:p>
+        </w:tc>
+        <w:tc>
+          <w:tcPr>
+            <w:tcW w:w="5670" w:type="dxa"/>
+            <w:gridSpan w:val="2"/>
+          </w:tcPr>
+          <w:p>
+            <w:pPr>
+              <w:ind w:firstLine="480"/>
               <w:cnfStyle w:val="000000000000" w:firstRow="0" w:lastRow="0" w:firstColumn="0" w:lastColumn="0" w:oddVBand="0" w:evenVBand="0" w:oddHBand="0" w:evenHBand="0" w:firstRowFirstColumn="0" w:firstRowLastColumn="0" w:lastRowFirstColumn="0" w:lastRowLastColumn="0"/>
               <w:rPr>
                 <w:b/>
-                <w:bCs/>
-              </w:rPr>
-            </w:pPr>
-            <w:r>
-              <w:rPr>
-                <w:rFonts w:hint="eastAsia"/>
-              </w:rPr>
-              <w:t>语法</w:t>
-            </w:r>
-          </w:p>
-        </w:tc>
-        <w:tc>
-          <w:tcPr>
-            <w:tcW w:w="5670" w:type="dxa"/>
-          </w:tcPr>
-          <w:p>
-            <w:pPr>
-              <w:cnfStyle w:val="000000000000" w:firstRow="0" w:lastRow="0" w:firstColumn="0" w:lastColumn="0" w:oddVBand="0" w:evenVBand="0" w:oddHBand="0" w:evenHBand="0" w:firstRowFirstColumn="0" w:firstRowLastColumn="0" w:lastRowFirstColumn="0" w:lastRowLastColumn="0"/>
-            </w:pPr>
-            <w:r>
-              <w:t xml:space="preserve">public function </w:t>
-            </w:r>
-            <w:r>
-              <w:t>edit</w:t>
-            </w:r>
-            <w:r>
-              <w:t>();</w:t>
+              </w:rPr>
+            </w:pPr>
+            <w:r>
+              <w:rPr>
+                <w:rFonts w:hint="eastAsia"/>
+                <w:b/>
+              </w:rPr>
+              <w:t>服务</w:t>
             </w:r>
           </w:p>
         </w:tc>
@@ -6803,18 +8603,34 @@
         <w:tc>
           <w:tcPr>
             <w:cnfStyle w:val="001000000000" w:firstRow="0" w:lastRow="0" w:firstColumn="1" w:lastColumn="0" w:oddVBand="0" w:evenVBand="0" w:oddHBand="0" w:evenHBand="0" w:firstRowFirstColumn="0" w:firstRowLastColumn="0" w:lastRowFirstColumn="0" w:lastRowLastColumn="0"/>
-            <w:tcW w:w="1696" w:type="dxa"/>
-            <w:vMerge/>
-          </w:tcPr>
-          <w:p>
-            <w:pPr>
-              <w:ind w:firstLine="482"/>
-            </w:pPr>
-          </w:p>
-        </w:tc>
-        <w:tc>
-          <w:tcPr>
-            <w:tcW w:w="1276" w:type="dxa"/>
+            <w:tcW w:w="2972" w:type="dxa"/>
+            <w:gridSpan w:val="2"/>
+          </w:tcPr>
+          <w:p>
+            <w:proofErr w:type="spellStart"/>
+            <w:r>
+              <w:rPr>
+                <w:rFonts w:hint="eastAsia"/>
+              </w:rPr>
+              <w:lastRenderedPageBreak/>
+              <w:t>Friend</w:t>
+            </w:r>
+            <w:r>
+              <w:t>shipModel</w:t>
+            </w:r>
+            <w:proofErr w:type="spellEnd"/>
+            <w:r>
+              <w:rPr>
+                <w:rFonts w:hint="eastAsia"/>
+              </w:rPr>
+              <w:t>.*</w:t>
+            </w:r>
+          </w:p>
+        </w:tc>
+        <w:tc>
+          <w:tcPr>
+            <w:tcW w:w="5670" w:type="dxa"/>
+            <w:gridSpan w:val="2"/>
           </w:tcPr>
           <w:p>
             <w:pPr>
@@ -6824,1126 +8640,12 @@
               <w:rPr>
                 <w:rFonts w:hint="eastAsia"/>
               </w:rPr>
-              <w:t>前置条件</w:t>
-            </w:r>
-          </w:p>
-        </w:tc>
-        <w:tc>
-          <w:tcPr>
-            <w:tcW w:w="5670" w:type="dxa"/>
-          </w:tcPr>
-          <w:p>
-            <w:pPr>
-              <w:cnfStyle w:val="000000100000" w:firstRow="0" w:lastRow="0" w:firstColumn="0" w:lastColumn="0" w:oddVBand="0" w:evenVBand="0" w:oddHBand="1" w:evenHBand="0" w:firstRowFirstColumn="0" w:firstRowLastColumn="0" w:lastRowFirstColumn="0" w:lastRowLastColumn="0"/>
-            </w:pPr>
-            <w:r>
-              <w:rPr>
-                <w:rFonts w:hint="eastAsia"/>
-              </w:rPr>
-              <w:t>若用户为创建者，则显示“编辑”选项。若用户不为编辑者，不显示编辑选项。</w:t>
+              <w:t>管理好友列表</w:t>
             </w:r>
           </w:p>
         </w:tc>
       </w:tr>
       <w:tr>
-        <w:tc>
-          <w:tcPr>
-            <w:cnfStyle w:val="001000000000" w:firstRow="0" w:lastRow="0" w:firstColumn="1" w:lastColumn="0" w:oddVBand="0" w:evenVBand="0" w:oddHBand="0" w:evenHBand="0" w:firstRowFirstColumn="0" w:firstRowLastColumn="0" w:lastRowFirstColumn="0" w:lastRowLastColumn="0"/>
-            <w:tcW w:w="1696" w:type="dxa"/>
-            <w:vMerge/>
-          </w:tcPr>
-          <w:p>
-            <w:pPr>
-              <w:ind w:firstLine="482"/>
-            </w:pPr>
-          </w:p>
-        </w:tc>
-        <w:tc>
-          <w:tcPr>
-            <w:tcW w:w="1276" w:type="dxa"/>
-          </w:tcPr>
-          <w:p>
-            <w:pPr>
-              <w:cnfStyle w:val="000000000000" w:firstRow="0" w:lastRow="0" w:firstColumn="0" w:lastColumn="0" w:oddVBand="0" w:evenVBand="0" w:oddHBand="0" w:evenHBand="0" w:firstRowFirstColumn="0" w:firstRowLastColumn="0" w:lastRowFirstColumn="0" w:lastRowLastColumn="0"/>
-            </w:pPr>
-            <w:r>
-              <w:rPr>
-                <w:rFonts w:hint="eastAsia"/>
-              </w:rPr>
-              <w:t>后置条件</w:t>
-            </w:r>
-          </w:p>
-        </w:tc>
-        <w:tc>
-          <w:tcPr>
-            <w:tcW w:w="5670" w:type="dxa"/>
-          </w:tcPr>
-          <w:p>
-            <w:pPr>
-              <w:cnfStyle w:val="000000000000" w:firstRow="0" w:lastRow="0" w:firstColumn="0" w:lastColumn="0" w:oddVBand="0" w:evenVBand="0" w:oddHBand="0" w:evenHBand="0" w:firstRowFirstColumn="0" w:firstRowLastColumn="0" w:lastRowFirstColumn="0" w:lastRowLastColumn="0"/>
-            </w:pPr>
-            <w:r>
-              <w:rPr>
-                <w:rFonts w:hint="eastAsia"/>
-              </w:rPr>
-              <w:t>进入</w:t>
-            </w:r>
-            <w:r>
-              <w:rPr>
-                <w:rFonts w:hint="eastAsia"/>
-              </w:rPr>
-              <w:t>编辑</w:t>
-            </w:r>
-            <w:r>
-              <w:rPr>
-                <w:rFonts w:hint="eastAsia"/>
-              </w:rPr>
-              <w:t>健身</w:t>
-            </w:r>
-            <w:r>
-              <w:rPr>
-                <w:rFonts w:hint="eastAsia"/>
-              </w:rPr>
-              <w:t>表单填写页面</w:t>
-            </w:r>
-          </w:p>
-        </w:tc>
-      </w:tr>
-      <w:tr>
-        <w:trPr>
-          <w:cnfStyle w:val="000000100000" w:firstRow="0" w:lastRow="0" w:firstColumn="0" w:lastColumn="0" w:oddVBand="0" w:evenVBand="0" w:oddHBand="1" w:evenHBand="0" w:firstRowFirstColumn="0" w:firstRowLastColumn="0" w:lastRowFirstColumn="0" w:lastRowLastColumn="0"/>
-          <w:trHeight w:val="382"/>
-        </w:trPr>
-        <w:tc>
-          <w:tcPr>
-            <w:cnfStyle w:val="001000000000" w:firstRow="0" w:lastRow="0" w:firstColumn="1" w:lastColumn="0" w:oddVBand="0" w:evenVBand="0" w:oddHBand="0" w:evenHBand="0" w:firstRowFirstColumn="0" w:firstRowLastColumn="0" w:lastRowFirstColumn="0" w:lastRowLastColumn="0"/>
-            <w:tcW w:w="1696" w:type="dxa"/>
-            <w:vMerge w:val="restart"/>
-          </w:tcPr>
-          <w:p>
-            <w:pPr>
-              <w:rPr>
-                <w:b w:val="0"/>
-                <w:bCs w:val="0"/>
-              </w:rPr>
-            </w:pPr>
-            <w:proofErr w:type="spellStart"/>
-            <w:r>
-              <w:t>exerciseController</w:t>
-            </w:r>
-            <w:r>
-              <w:rPr>
-                <w:rFonts w:hint="eastAsia"/>
-              </w:rPr>
-              <w:t>.</w:t>
-            </w:r>
-            <w:r>
-              <w:t>edit</w:t>
-            </w:r>
-            <w:r>
-              <w:t>Submit</w:t>
-            </w:r>
-            <w:proofErr w:type="spellEnd"/>
-          </w:p>
-        </w:tc>
-        <w:tc>
-          <w:tcPr>
-            <w:tcW w:w="1276" w:type="dxa"/>
-          </w:tcPr>
-          <w:p>
-            <w:pPr>
-              <w:cnfStyle w:val="000000100000" w:firstRow="0" w:lastRow="0" w:firstColumn="0" w:lastColumn="0" w:oddVBand="0" w:evenVBand="0" w:oddHBand="1" w:evenHBand="0" w:firstRowFirstColumn="0" w:firstRowLastColumn="0" w:lastRowFirstColumn="0" w:lastRowLastColumn="0"/>
-              <w:rPr>
-                <w:b/>
-                <w:bCs/>
-              </w:rPr>
-            </w:pPr>
-            <w:r>
-              <w:rPr>
-                <w:rFonts w:hint="eastAsia"/>
-              </w:rPr>
-              <w:t>语法</w:t>
-            </w:r>
-          </w:p>
-        </w:tc>
-        <w:tc>
-          <w:tcPr>
-            <w:tcW w:w="5670" w:type="dxa"/>
-          </w:tcPr>
-          <w:p>
-            <w:pPr>
-              <w:cnfStyle w:val="000000100000" w:firstRow="0" w:lastRow="0" w:firstColumn="0" w:lastColumn="0" w:oddVBand="0" w:evenVBand="0" w:oddHBand="1" w:evenHBand="0" w:firstRowFirstColumn="0" w:firstRowLastColumn="0" w:lastRowFirstColumn="0" w:lastRowLastColumn="0"/>
-            </w:pPr>
-            <w:r>
-              <w:t xml:space="preserve">public function </w:t>
-            </w:r>
-            <w:proofErr w:type="spellStart"/>
-            <w:r>
-              <w:t>edit</w:t>
-            </w:r>
-            <w:r>
-              <w:t>Submit</w:t>
-            </w:r>
-            <w:proofErr w:type="spellEnd"/>
-            <w:r>
-              <w:t>(Request $request);</w:t>
-            </w:r>
-          </w:p>
-        </w:tc>
-      </w:tr>
-      <w:tr>
-        <w:tc>
-          <w:tcPr>
-            <w:cnfStyle w:val="001000000000" w:firstRow="0" w:lastRow="0" w:firstColumn="1" w:lastColumn="0" w:oddVBand="0" w:evenVBand="0" w:oddHBand="0" w:evenHBand="0" w:firstRowFirstColumn="0" w:firstRowLastColumn="0" w:lastRowFirstColumn="0" w:lastRowLastColumn="0"/>
-            <w:tcW w:w="1696" w:type="dxa"/>
-            <w:vMerge/>
-          </w:tcPr>
-          <w:p>
-            <w:pPr>
-              <w:ind w:firstLine="482"/>
-            </w:pPr>
-          </w:p>
-        </w:tc>
-        <w:tc>
-          <w:tcPr>
-            <w:tcW w:w="1276" w:type="dxa"/>
-          </w:tcPr>
-          <w:p>
-            <w:pPr>
-              <w:cnfStyle w:val="000000000000" w:firstRow="0" w:lastRow="0" w:firstColumn="0" w:lastColumn="0" w:oddVBand="0" w:evenVBand="0" w:oddHBand="0" w:evenHBand="0" w:firstRowFirstColumn="0" w:firstRowLastColumn="0" w:lastRowFirstColumn="0" w:lastRowLastColumn="0"/>
-            </w:pPr>
-            <w:r>
-              <w:rPr>
-                <w:rFonts w:hint="eastAsia"/>
-              </w:rPr>
-              <w:t>前置条件</w:t>
-            </w:r>
-          </w:p>
-        </w:tc>
-        <w:tc>
-          <w:tcPr>
-            <w:tcW w:w="5670" w:type="dxa"/>
-          </w:tcPr>
-          <w:p>
-            <w:pPr>
-              <w:cnfStyle w:val="000000000000" w:firstRow="0" w:lastRow="0" w:firstColumn="0" w:lastColumn="0" w:oddVBand="0" w:evenVBand="0" w:oddHBand="0" w:evenHBand="0" w:firstRowFirstColumn="0" w:firstRowLastColumn="0" w:lastRowFirstColumn="0" w:lastRowLastColumn="0"/>
-            </w:pPr>
-            <w:r>
-              <w:rPr>
-                <w:rFonts w:hint="eastAsia"/>
-              </w:rPr>
-              <w:t>已经通过</w:t>
-            </w:r>
-            <w:proofErr w:type="spellStart"/>
-            <w:r>
-              <w:rPr>
-                <w:rFonts w:hint="eastAsia"/>
-              </w:rPr>
-              <w:t>laravel</w:t>
-            </w:r>
-            <w:proofErr w:type="spellEnd"/>
-            <w:r>
-              <w:rPr>
-                <w:rFonts w:hint="eastAsia"/>
-              </w:rPr>
-              <w:t>的</w:t>
-            </w:r>
-            <w:r>
-              <w:rPr>
-                <w:rFonts w:hint="eastAsia"/>
-              </w:rPr>
-              <w:t>request</w:t>
-            </w:r>
-            <w:r>
-              <w:rPr>
-                <w:rFonts w:hint="eastAsia"/>
-              </w:rPr>
-              <w:t>机制验证表单的各项符合格式规范</w:t>
-            </w:r>
-          </w:p>
-        </w:tc>
-      </w:tr>
-      <w:tr>
-        <w:trPr>
-          <w:cnfStyle w:val="000000100000" w:firstRow="0" w:lastRow="0" w:firstColumn="0" w:lastColumn="0" w:oddVBand="0" w:evenVBand="0" w:oddHBand="1" w:evenHBand="0" w:firstRowFirstColumn="0" w:firstRowLastColumn="0" w:lastRowFirstColumn="0" w:lastRowLastColumn="0"/>
-        </w:trPr>
-        <w:tc>
-          <w:tcPr>
-            <w:cnfStyle w:val="001000000000" w:firstRow="0" w:lastRow="0" w:firstColumn="1" w:lastColumn="0" w:oddVBand="0" w:evenVBand="0" w:oddHBand="0" w:evenHBand="0" w:firstRowFirstColumn="0" w:firstRowLastColumn="0" w:lastRowFirstColumn="0" w:lastRowLastColumn="0"/>
-            <w:tcW w:w="1696" w:type="dxa"/>
-            <w:vMerge/>
-          </w:tcPr>
-          <w:p>
-            <w:pPr>
-              <w:ind w:firstLine="482"/>
-            </w:pPr>
-          </w:p>
-        </w:tc>
-        <w:tc>
-          <w:tcPr>
-            <w:tcW w:w="1276" w:type="dxa"/>
-          </w:tcPr>
-          <w:p>
-            <w:pPr>
-              <w:cnfStyle w:val="000000100000" w:firstRow="0" w:lastRow="0" w:firstColumn="0" w:lastColumn="0" w:oddVBand="0" w:evenVBand="0" w:oddHBand="1" w:evenHBand="0" w:firstRowFirstColumn="0" w:firstRowLastColumn="0" w:lastRowFirstColumn="0" w:lastRowLastColumn="0"/>
-            </w:pPr>
-            <w:r>
-              <w:rPr>
-                <w:rFonts w:hint="eastAsia"/>
-              </w:rPr>
-              <w:t>后置条件</w:t>
-            </w:r>
-          </w:p>
-        </w:tc>
-        <w:tc>
-          <w:tcPr>
-            <w:tcW w:w="5670" w:type="dxa"/>
-          </w:tcPr>
-          <w:p>
-            <w:pPr>
-              <w:cnfStyle w:val="000000100000" w:firstRow="0" w:lastRow="0" w:firstColumn="0" w:lastColumn="0" w:oddVBand="0" w:evenVBand="0" w:oddHBand="1" w:evenHBand="0" w:firstRowFirstColumn="0" w:firstRowLastColumn="0" w:lastRowFirstColumn="0" w:lastRowLastColumn="0"/>
-            </w:pPr>
-            <w:r>
-              <w:rPr>
-                <w:rFonts w:hint="eastAsia"/>
-              </w:rPr>
-              <w:t>如果符合要求</w:t>
-            </w:r>
-            <w:r>
-              <w:rPr>
-                <w:rFonts w:hint="eastAsia"/>
-              </w:rPr>
-              <w:t>并且</w:t>
-            </w:r>
-            <w:r>
-              <w:rPr>
-                <w:rFonts w:hint="eastAsia"/>
-                <w:b/>
-              </w:rPr>
-              <w:t>再次验证修改的用户为创建者</w:t>
-            </w:r>
-            <w:r>
-              <w:rPr>
-                <w:rFonts w:hint="eastAsia"/>
-              </w:rPr>
-              <w:t>（防止利用</w:t>
-            </w:r>
-            <w:r>
-              <w:rPr>
-                <w:rFonts w:hint="eastAsia"/>
-              </w:rPr>
-              <w:t>URL</w:t>
-            </w:r>
-            <w:r>
-              <w:rPr>
-                <w:rFonts w:hint="eastAsia"/>
-              </w:rPr>
-              <w:t>绕过第一次验证）</w:t>
-            </w:r>
-            <w:r>
-              <w:rPr>
-                <w:rFonts w:hint="eastAsia"/>
-              </w:rPr>
-              <w:t>，就在模型中</w:t>
-            </w:r>
-            <w:r>
-              <w:rPr>
-                <w:rFonts w:hint="eastAsia"/>
-              </w:rPr>
-              <w:t>修改</w:t>
-            </w:r>
-            <w:r>
-              <w:rPr>
-                <w:rFonts w:hint="eastAsia"/>
-              </w:rPr>
-              <w:t>这项健身</w:t>
-            </w:r>
-            <w:r>
-              <w:rPr>
-                <w:rFonts w:hint="eastAsia"/>
-              </w:rPr>
-              <w:t>，否则就返回</w:t>
-            </w:r>
-            <w:r>
-              <w:rPr>
-                <w:rFonts w:hint="eastAsia"/>
-              </w:rPr>
-              <w:t>记录健身表单填写页面</w:t>
-            </w:r>
-            <w:r>
-              <w:rPr>
-                <w:rFonts w:hint="eastAsia"/>
-              </w:rPr>
-              <w:t>并提示错误</w:t>
-            </w:r>
-          </w:p>
-        </w:tc>
-      </w:tr>
-      <w:tr>
-        <w:trPr>
-          <w:trHeight w:val="382"/>
-        </w:trPr>
-        <w:tc>
-          <w:tcPr>
-            <w:cnfStyle w:val="001000000000" w:firstRow="0" w:lastRow="0" w:firstColumn="1" w:lastColumn="0" w:oddVBand="0" w:evenVBand="0" w:oddHBand="0" w:evenHBand="0" w:firstRowFirstColumn="0" w:firstRowLastColumn="0" w:lastRowFirstColumn="0" w:lastRowLastColumn="0"/>
-            <w:tcW w:w="1696" w:type="dxa"/>
-            <w:vMerge w:val="restart"/>
-          </w:tcPr>
-          <w:p>
-            <w:pPr>
-              <w:rPr>
-                <w:b w:val="0"/>
-                <w:bCs w:val="0"/>
-              </w:rPr>
-            </w:pPr>
-            <w:proofErr w:type="spellStart"/>
-            <w:r>
-              <w:lastRenderedPageBreak/>
-              <w:t>exerciseController</w:t>
-            </w:r>
-            <w:r>
-              <w:rPr>
-                <w:rFonts w:hint="eastAsia"/>
-              </w:rPr>
-              <w:t>.</w:t>
-            </w:r>
-            <w:r>
-              <w:t>show</w:t>
-            </w:r>
-            <w:proofErr w:type="spellEnd"/>
-          </w:p>
-        </w:tc>
-        <w:tc>
-          <w:tcPr>
-            <w:tcW w:w="1276" w:type="dxa"/>
-          </w:tcPr>
-          <w:p>
-            <w:pPr>
-              <w:cnfStyle w:val="000000000000" w:firstRow="0" w:lastRow="0" w:firstColumn="0" w:lastColumn="0" w:oddVBand="0" w:evenVBand="0" w:oddHBand="0" w:evenHBand="0" w:firstRowFirstColumn="0" w:firstRowLastColumn="0" w:lastRowFirstColumn="0" w:lastRowLastColumn="0"/>
-              <w:rPr>
-                <w:b/>
-                <w:bCs/>
-              </w:rPr>
-            </w:pPr>
-            <w:r>
-              <w:rPr>
-                <w:rFonts w:hint="eastAsia"/>
-              </w:rPr>
-              <w:t>语法</w:t>
-            </w:r>
-          </w:p>
-        </w:tc>
-        <w:tc>
-          <w:tcPr>
-            <w:tcW w:w="5670" w:type="dxa"/>
-          </w:tcPr>
-          <w:p>
-            <w:pPr>
-              <w:cnfStyle w:val="000000000000" w:firstRow="0" w:lastRow="0" w:firstColumn="0" w:lastColumn="0" w:oddVBand="0" w:evenVBand="0" w:oddHBand="0" w:evenHBand="0" w:firstRowFirstColumn="0" w:firstRowLastColumn="0" w:lastRowFirstColumn="0" w:lastRowLastColumn="0"/>
-            </w:pPr>
-            <w:r>
-              <w:t>public function show($id);</w:t>
-            </w:r>
-          </w:p>
-        </w:tc>
-      </w:tr>
-      <w:tr>
-        <w:trPr>
-          <w:cnfStyle w:val="000000100000" w:firstRow="0" w:lastRow="0" w:firstColumn="0" w:lastColumn="0" w:oddVBand="0" w:evenVBand="0" w:oddHBand="1" w:evenHBand="0" w:firstRowFirstColumn="0" w:firstRowLastColumn="0" w:lastRowFirstColumn="0" w:lastRowLastColumn="0"/>
-        </w:trPr>
-        <w:tc>
-          <w:tcPr>
-            <w:cnfStyle w:val="001000000000" w:firstRow="0" w:lastRow="0" w:firstColumn="1" w:lastColumn="0" w:oddVBand="0" w:evenVBand="0" w:oddHBand="0" w:evenHBand="0" w:firstRowFirstColumn="0" w:firstRowLastColumn="0" w:lastRowFirstColumn="0" w:lastRowLastColumn="0"/>
-            <w:tcW w:w="1696" w:type="dxa"/>
-            <w:vMerge/>
-          </w:tcPr>
-          <w:p>
-            <w:pPr>
-              <w:ind w:firstLine="482"/>
-            </w:pPr>
-          </w:p>
-        </w:tc>
-        <w:tc>
-          <w:tcPr>
-            <w:tcW w:w="1276" w:type="dxa"/>
-          </w:tcPr>
-          <w:p>
-            <w:pPr>
-              <w:cnfStyle w:val="000000100000" w:firstRow="0" w:lastRow="0" w:firstColumn="0" w:lastColumn="0" w:oddVBand="0" w:evenVBand="0" w:oddHBand="1" w:evenHBand="0" w:firstRowFirstColumn="0" w:firstRowLastColumn="0" w:lastRowFirstColumn="0" w:lastRowLastColumn="0"/>
-            </w:pPr>
-            <w:r>
-              <w:rPr>
-                <w:rFonts w:hint="eastAsia"/>
-              </w:rPr>
-              <w:t>前置条件</w:t>
-            </w:r>
-          </w:p>
-        </w:tc>
-        <w:tc>
-          <w:tcPr>
-            <w:tcW w:w="5670" w:type="dxa"/>
-          </w:tcPr>
-          <w:p>
-            <w:pPr>
-              <w:cnfStyle w:val="000000100000" w:firstRow="0" w:lastRow="0" w:firstColumn="0" w:lastColumn="0" w:oddVBand="0" w:evenVBand="0" w:oddHBand="1" w:evenHBand="0" w:firstRowFirstColumn="0" w:firstRowLastColumn="0" w:lastRowFirstColumn="0" w:lastRowLastColumn="0"/>
-            </w:pPr>
-            <w:r>
-              <w:rPr>
-                <w:rFonts w:hint="eastAsia"/>
-              </w:rPr>
-              <w:t>无</w:t>
-            </w:r>
-          </w:p>
-        </w:tc>
-      </w:tr>
-      <w:tr>
-        <w:tc>
-          <w:tcPr>
-            <w:cnfStyle w:val="001000000000" w:firstRow="0" w:lastRow="0" w:firstColumn="1" w:lastColumn="0" w:oddVBand="0" w:evenVBand="0" w:oddHBand="0" w:evenHBand="0" w:firstRowFirstColumn="0" w:firstRowLastColumn="0" w:lastRowFirstColumn="0" w:lastRowLastColumn="0"/>
-            <w:tcW w:w="1696" w:type="dxa"/>
-            <w:vMerge/>
-          </w:tcPr>
-          <w:p>
-            <w:pPr>
-              <w:ind w:firstLine="482"/>
-            </w:pPr>
-          </w:p>
-        </w:tc>
-        <w:tc>
-          <w:tcPr>
-            <w:tcW w:w="1276" w:type="dxa"/>
-          </w:tcPr>
-          <w:p>
-            <w:pPr>
-              <w:cnfStyle w:val="000000000000" w:firstRow="0" w:lastRow="0" w:firstColumn="0" w:lastColumn="0" w:oddVBand="0" w:evenVBand="0" w:oddHBand="0" w:evenHBand="0" w:firstRowFirstColumn="0" w:firstRowLastColumn="0" w:lastRowFirstColumn="0" w:lastRowLastColumn="0"/>
-            </w:pPr>
-            <w:r>
-              <w:rPr>
-                <w:rFonts w:hint="eastAsia"/>
-              </w:rPr>
-              <w:t>后置条件</w:t>
-            </w:r>
-          </w:p>
-        </w:tc>
-        <w:tc>
-          <w:tcPr>
-            <w:tcW w:w="5670" w:type="dxa"/>
-          </w:tcPr>
-          <w:p>
-            <w:pPr>
-              <w:cnfStyle w:val="000000000000" w:firstRow="0" w:lastRow="0" w:firstColumn="0" w:lastColumn="0" w:oddVBand="0" w:evenVBand="0" w:oddHBand="0" w:evenHBand="0" w:firstRowFirstColumn="0" w:firstRowLastColumn="0" w:lastRowFirstColumn="0" w:lastRowLastColumn="0"/>
-            </w:pPr>
-            <w:r>
-              <w:rPr>
-                <w:rFonts w:hint="eastAsia"/>
-              </w:rPr>
-              <w:t>显示</w:t>
-            </w:r>
-            <w:r>
-              <w:rPr>
-                <w:rFonts w:hint="eastAsia"/>
-              </w:rPr>
-              <w:t>id</w:t>
-            </w:r>
-            <w:r>
-              <w:rPr>
-                <w:rFonts w:hint="eastAsia"/>
-              </w:rPr>
-              <w:t>对应的</w:t>
-            </w:r>
-            <w:r>
-              <w:rPr>
-                <w:rFonts w:hint="eastAsia"/>
-              </w:rPr>
-              <w:t>健身</w:t>
-            </w:r>
-            <w:r>
-              <w:rPr>
-                <w:rFonts w:hint="eastAsia"/>
-              </w:rPr>
-              <w:t>详细信息</w:t>
-            </w:r>
-          </w:p>
-        </w:tc>
-      </w:tr>
-      <w:tr>
-        <w:trPr>
-          <w:cnfStyle w:val="000000100000" w:firstRow="0" w:lastRow="0" w:firstColumn="0" w:lastColumn="0" w:oddVBand="0" w:evenVBand="0" w:oddHBand="1" w:evenHBand="0" w:firstRowFirstColumn="0" w:firstRowLastColumn="0" w:lastRowFirstColumn="0" w:lastRowLastColumn="0"/>
-          <w:trHeight w:val="382"/>
-        </w:trPr>
-        <w:tc>
-          <w:tcPr>
-            <w:cnfStyle w:val="001000000000" w:firstRow="0" w:lastRow="0" w:firstColumn="1" w:lastColumn="0" w:oddVBand="0" w:evenVBand="0" w:oddHBand="0" w:evenHBand="0" w:firstRowFirstColumn="0" w:firstRowLastColumn="0" w:lastRowFirstColumn="0" w:lastRowLastColumn="0"/>
-            <w:tcW w:w="1696" w:type="dxa"/>
-            <w:vMerge w:val="restart"/>
-          </w:tcPr>
-          <w:p>
-            <w:pPr>
-              <w:rPr>
-                <w:b w:val="0"/>
-                <w:bCs w:val="0"/>
-              </w:rPr>
-            </w:pPr>
-            <w:proofErr w:type="spellStart"/>
-            <w:r>
-              <w:t>exerciseController</w:t>
-            </w:r>
-            <w:r>
-              <w:rPr>
-                <w:rFonts w:hint="eastAsia"/>
-              </w:rPr>
-              <w:t>.reply</w:t>
-            </w:r>
-            <w:proofErr w:type="spellEnd"/>
-          </w:p>
-        </w:tc>
-        <w:tc>
-          <w:tcPr>
-            <w:tcW w:w="1276" w:type="dxa"/>
-          </w:tcPr>
-          <w:p>
-            <w:pPr>
-              <w:cnfStyle w:val="000000100000" w:firstRow="0" w:lastRow="0" w:firstColumn="0" w:lastColumn="0" w:oddVBand="0" w:evenVBand="0" w:oddHBand="1" w:evenHBand="0" w:firstRowFirstColumn="0" w:firstRowLastColumn="0" w:lastRowFirstColumn="0" w:lastRowLastColumn="0"/>
-              <w:rPr>
-                <w:b/>
-                <w:bCs/>
-              </w:rPr>
-            </w:pPr>
-            <w:r>
-              <w:rPr>
-                <w:rFonts w:hint="eastAsia"/>
-              </w:rPr>
-              <w:t>语法</w:t>
-            </w:r>
-          </w:p>
-        </w:tc>
-        <w:tc>
-          <w:tcPr>
-            <w:tcW w:w="5670" w:type="dxa"/>
-          </w:tcPr>
-          <w:p>
-            <w:pPr>
-              <w:cnfStyle w:val="000000100000" w:firstRow="0" w:lastRow="0" w:firstColumn="0" w:lastColumn="0" w:oddVBand="0" w:evenVBand="0" w:oddHBand="1" w:evenHBand="0" w:firstRowFirstColumn="0" w:firstRowLastColumn="0" w:lastRowFirstColumn="0" w:lastRowLastColumn="0"/>
-            </w:pPr>
-            <w:r>
-              <w:t xml:space="preserve">public function </w:t>
-            </w:r>
-            <w:r>
-              <w:rPr>
-                <w:rFonts w:hint="eastAsia"/>
-              </w:rPr>
-              <w:t>reply</w:t>
-            </w:r>
-            <w:r>
-              <w:t>($id);</w:t>
-            </w:r>
-          </w:p>
-        </w:tc>
-      </w:tr>
-      <w:tr>
-        <w:tc>
-          <w:tcPr>
-            <w:cnfStyle w:val="001000000000" w:firstRow="0" w:lastRow="0" w:firstColumn="1" w:lastColumn="0" w:oddVBand="0" w:evenVBand="0" w:oddHBand="0" w:evenHBand="0" w:firstRowFirstColumn="0" w:firstRowLastColumn="0" w:lastRowFirstColumn="0" w:lastRowLastColumn="0"/>
-            <w:tcW w:w="1696" w:type="dxa"/>
-            <w:vMerge/>
-          </w:tcPr>
-          <w:p>
-            <w:pPr>
-              <w:ind w:firstLine="482"/>
-            </w:pPr>
-          </w:p>
-        </w:tc>
-        <w:tc>
-          <w:tcPr>
-            <w:tcW w:w="1276" w:type="dxa"/>
-          </w:tcPr>
-          <w:p>
-            <w:pPr>
-              <w:cnfStyle w:val="000000000000" w:firstRow="0" w:lastRow="0" w:firstColumn="0" w:lastColumn="0" w:oddVBand="0" w:evenVBand="0" w:oddHBand="0" w:evenHBand="0" w:firstRowFirstColumn="0" w:firstRowLastColumn="0" w:lastRowFirstColumn="0" w:lastRowLastColumn="0"/>
-            </w:pPr>
-            <w:r>
-              <w:rPr>
-                <w:rFonts w:hint="eastAsia"/>
-              </w:rPr>
-              <w:t>前置条件</w:t>
-            </w:r>
-          </w:p>
-        </w:tc>
-        <w:tc>
-          <w:tcPr>
-            <w:tcW w:w="5670" w:type="dxa"/>
-          </w:tcPr>
-          <w:p>
-            <w:pPr>
-              <w:cnfStyle w:val="000000000000" w:firstRow="0" w:lastRow="0" w:firstColumn="0" w:lastColumn="0" w:oddVBand="0" w:evenVBand="0" w:oddHBand="0" w:evenHBand="0" w:firstRowFirstColumn="0" w:firstRowLastColumn="0" w:lastRowFirstColumn="0" w:lastRowLastColumn="0"/>
-            </w:pPr>
-            <w:r>
-              <w:rPr>
-                <w:rFonts w:hint="eastAsia"/>
-              </w:rPr>
-              <w:t>无</w:t>
-            </w:r>
-          </w:p>
-        </w:tc>
-      </w:tr>
-      <w:tr>
-        <w:trPr>
-          <w:cnfStyle w:val="000000100000" w:firstRow="0" w:lastRow="0" w:firstColumn="0" w:lastColumn="0" w:oddVBand="0" w:evenVBand="0" w:oddHBand="1" w:evenHBand="0" w:firstRowFirstColumn="0" w:firstRowLastColumn="0" w:lastRowFirstColumn="0" w:lastRowLastColumn="0"/>
-        </w:trPr>
-        <w:tc>
-          <w:tcPr>
-            <w:cnfStyle w:val="001000000000" w:firstRow="0" w:lastRow="0" w:firstColumn="1" w:lastColumn="0" w:oddVBand="0" w:evenVBand="0" w:oddHBand="0" w:evenHBand="0" w:firstRowFirstColumn="0" w:firstRowLastColumn="0" w:lastRowFirstColumn="0" w:lastRowLastColumn="0"/>
-            <w:tcW w:w="1696" w:type="dxa"/>
-            <w:vMerge/>
-          </w:tcPr>
-          <w:p>
-            <w:pPr>
-              <w:ind w:firstLine="482"/>
-            </w:pPr>
-          </w:p>
-        </w:tc>
-        <w:tc>
-          <w:tcPr>
-            <w:tcW w:w="1276" w:type="dxa"/>
-          </w:tcPr>
-          <w:p>
-            <w:pPr>
-              <w:cnfStyle w:val="000000100000" w:firstRow="0" w:lastRow="0" w:firstColumn="0" w:lastColumn="0" w:oddVBand="0" w:evenVBand="0" w:oddHBand="1" w:evenHBand="0" w:firstRowFirstColumn="0" w:firstRowLastColumn="0" w:lastRowFirstColumn="0" w:lastRowLastColumn="0"/>
-            </w:pPr>
-            <w:r>
-              <w:rPr>
-                <w:rFonts w:hint="eastAsia"/>
-              </w:rPr>
-              <w:t>后置条件</w:t>
-            </w:r>
-          </w:p>
-        </w:tc>
-        <w:tc>
-          <w:tcPr>
-            <w:tcW w:w="5670" w:type="dxa"/>
-          </w:tcPr>
-          <w:p>
-            <w:pPr>
-              <w:cnfStyle w:val="000000100000" w:firstRow="0" w:lastRow="0" w:firstColumn="0" w:lastColumn="0" w:oddVBand="0" w:evenVBand="0" w:oddHBand="1" w:evenHBand="0" w:firstRowFirstColumn="0" w:firstRowLastColumn="0" w:lastRowFirstColumn="0" w:lastRowLastColumn="0"/>
-            </w:pPr>
-            <w:r>
-              <w:rPr>
-                <w:rFonts w:hint="eastAsia"/>
-              </w:rPr>
-              <w:t>POST</w:t>
-            </w:r>
-            <w:r>
-              <w:rPr>
-                <w:rFonts w:hint="eastAsia"/>
-              </w:rPr>
-              <w:t>方法绑定。</w:t>
-            </w:r>
-            <w:r>
-              <w:rPr>
-                <w:rFonts w:hint="eastAsia"/>
-              </w:rPr>
-              <w:t>将回复记录到数据库中</w:t>
-            </w:r>
-          </w:p>
-        </w:tc>
-      </w:tr>
-      <w:tr>
-        <w:trPr>
-          <w:trHeight w:val="382"/>
-        </w:trPr>
-        <w:tc>
-          <w:tcPr>
-            <w:cnfStyle w:val="001000000000" w:firstRow="0" w:lastRow="0" w:firstColumn="1" w:lastColumn="0" w:oddVBand="0" w:evenVBand="0" w:oddHBand="0" w:evenHBand="0" w:firstRowFirstColumn="0" w:firstRowLastColumn="0" w:lastRowFirstColumn="0" w:lastRowLastColumn="0"/>
-            <w:tcW w:w="1696" w:type="dxa"/>
-            <w:vMerge w:val="restart"/>
-          </w:tcPr>
-          <w:p>
-            <w:pPr>
-              <w:rPr>
-                <w:b w:val="0"/>
-                <w:bCs w:val="0"/>
-              </w:rPr>
-            </w:pPr>
-            <w:proofErr w:type="spellStart"/>
-            <w:r>
-              <w:t>exerciseController</w:t>
-            </w:r>
-            <w:r>
-              <w:rPr>
-                <w:rFonts w:hint="eastAsia"/>
-              </w:rPr>
-              <w:t>.</w:t>
-            </w:r>
-            <w:r>
-              <w:t>like</w:t>
-            </w:r>
-            <w:proofErr w:type="spellEnd"/>
-          </w:p>
-        </w:tc>
-        <w:tc>
-          <w:tcPr>
-            <w:tcW w:w="1276" w:type="dxa"/>
-          </w:tcPr>
-          <w:p>
-            <w:pPr>
-              <w:cnfStyle w:val="000000000000" w:firstRow="0" w:lastRow="0" w:firstColumn="0" w:lastColumn="0" w:oddVBand="0" w:evenVBand="0" w:oddHBand="0" w:evenHBand="0" w:firstRowFirstColumn="0" w:firstRowLastColumn="0" w:lastRowFirstColumn="0" w:lastRowLastColumn="0"/>
-              <w:rPr>
-                <w:b/>
-                <w:bCs/>
-              </w:rPr>
-            </w:pPr>
-            <w:r>
-              <w:rPr>
-                <w:rFonts w:hint="eastAsia"/>
-              </w:rPr>
-              <w:t>语法</w:t>
-            </w:r>
-          </w:p>
-        </w:tc>
-        <w:tc>
-          <w:tcPr>
-            <w:tcW w:w="5670" w:type="dxa"/>
-          </w:tcPr>
-          <w:p>
-            <w:pPr>
-              <w:cnfStyle w:val="000000000000" w:firstRow="0" w:lastRow="0" w:firstColumn="0" w:lastColumn="0" w:oddVBand="0" w:evenVBand="0" w:oddHBand="0" w:evenHBand="0" w:firstRowFirstColumn="0" w:firstRowLastColumn="0" w:lastRowFirstColumn="0" w:lastRowLastColumn="0"/>
-            </w:pPr>
-            <w:r>
-              <w:t>public function like($id);</w:t>
-            </w:r>
-          </w:p>
-        </w:tc>
-      </w:tr>
-      <w:tr>
-        <w:trPr>
-          <w:cnfStyle w:val="000000100000" w:firstRow="0" w:lastRow="0" w:firstColumn="0" w:lastColumn="0" w:oddVBand="0" w:evenVBand="0" w:oddHBand="1" w:evenHBand="0" w:firstRowFirstColumn="0" w:firstRowLastColumn="0" w:lastRowFirstColumn="0" w:lastRowLastColumn="0"/>
-        </w:trPr>
-        <w:tc>
-          <w:tcPr>
-            <w:cnfStyle w:val="001000000000" w:firstRow="0" w:lastRow="0" w:firstColumn="1" w:lastColumn="0" w:oddVBand="0" w:evenVBand="0" w:oddHBand="0" w:evenHBand="0" w:firstRowFirstColumn="0" w:firstRowLastColumn="0" w:lastRowFirstColumn="0" w:lastRowLastColumn="0"/>
-            <w:tcW w:w="1696" w:type="dxa"/>
-            <w:vMerge/>
-          </w:tcPr>
-          <w:p>
-            <w:pPr>
-              <w:ind w:firstLine="482"/>
-            </w:pPr>
-          </w:p>
-        </w:tc>
-        <w:tc>
-          <w:tcPr>
-            <w:tcW w:w="1276" w:type="dxa"/>
-          </w:tcPr>
-          <w:p>
-            <w:pPr>
-              <w:cnfStyle w:val="000000100000" w:firstRow="0" w:lastRow="0" w:firstColumn="0" w:lastColumn="0" w:oddVBand="0" w:evenVBand="0" w:oddHBand="1" w:evenHBand="0" w:firstRowFirstColumn="0" w:firstRowLastColumn="0" w:lastRowFirstColumn="0" w:lastRowLastColumn="0"/>
-            </w:pPr>
-            <w:r>
-              <w:rPr>
-                <w:rFonts w:hint="eastAsia"/>
-              </w:rPr>
-              <w:t>前置条件</w:t>
-            </w:r>
-          </w:p>
-        </w:tc>
-        <w:tc>
-          <w:tcPr>
-            <w:tcW w:w="5670" w:type="dxa"/>
-          </w:tcPr>
-          <w:p>
-            <w:pPr>
-              <w:cnfStyle w:val="000000100000" w:firstRow="0" w:lastRow="0" w:firstColumn="0" w:lastColumn="0" w:oddVBand="0" w:evenVBand="0" w:oddHBand="1" w:evenHBand="0" w:firstRowFirstColumn="0" w:firstRowLastColumn="0" w:lastRowFirstColumn="0" w:lastRowLastColumn="0"/>
-            </w:pPr>
-            <w:r>
-              <w:rPr>
-                <w:rFonts w:hint="eastAsia"/>
-              </w:rPr>
-              <w:t>若用户已经点赞，</w:t>
-            </w:r>
-            <w:proofErr w:type="gramStart"/>
-            <w:r>
-              <w:rPr>
-                <w:rFonts w:hint="eastAsia"/>
-              </w:rPr>
-              <w:t>点赞按钮</w:t>
-            </w:r>
-            <w:proofErr w:type="gramEnd"/>
-            <w:r>
-              <w:rPr>
-                <w:rFonts w:hint="eastAsia"/>
-              </w:rPr>
-              <w:t>设为不可点击模式。</w:t>
-            </w:r>
-          </w:p>
-        </w:tc>
-      </w:tr>
-      <w:tr>
-        <w:tc>
-          <w:tcPr>
-            <w:cnfStyle w:val="001000000000" w:firstRow="0" w:lastRow="0" w:firstColumn="1" w:lastColumn="0" w:oddVBand="0" w:evenVBand="0" w:oddHBand="0" w:evenHBand="0" w:firstRowFirstColumn="0" w:firstRowLastColumn="0" w:lastRowFirstColumn="0" w:lastRowLastColumn="0"/>
-            <w:tcW w:w="1696" w:type="dxa"/>
-            <w:vMerge/>
-          </w:tcPr>
-          <w:p>
-            <w:pPr>
-              <w:ind w:firstLine="482"/>
-            </w:pPr>
-          </w:p>
-        </w:tc>
-        <w:tc>
-          <w:tcPr>
-            <w:tcW w:w="1276" w:type="dxa"/>
-          </w:tcPr>
-          <w:p>
-            <w:pPr>
-              <w:cnfStyle w:val="000000000000" w:firstRow="0" w:lastRow="0" w:firstColumn="0" w:lastColumn="0" w:oddVBand="0" w:evenVBand="0" w:oddHBand="0" w:evenHBand="0" w:firstRowFirstColumn="0" w:firstRowLastColumn="0" w:lastRowFirstColumn="0" w:lastRowLastColumn="0"/>
-            </w:pPr>
-            <w:r>
-              <w:rPr>
-                <w:rFonts w:hint="eastAsia"/>
-              </w:rPr>
-              <w:t>后置条件</w:t>
-            </w:r>
-          </w:p>
-        </w:tc>
-        <w:tc>
-          <w:tcPr>
-            <w:tcW w:w="5670" w:type="dxa"/>
-          </w:tcPr>
-          <w:p>
-            <w:pPr>
-              <w:cnfStyle w:val="000000000000" w:firstRow="0" w:lastRow="0" w:firstColumn="0" w:lastColumn="0" w:oddVBand="0" w:evenVBand="0" w:oddHBand="0" w:evenHBand="0" w:firstRowFirstColumn="0" w:firstRowLastColumn="0" w:lastRowFirstColumn="0" w:lastRowLastColumn="0"/>
-            </w:pPr>
-            <w:r>
-              <w:rPr>
-                <w:rFonts w:hint="eastAsia"/>
-              </w:rPr>
-              <w:t>若</w:t>
-            </w:r>
-            <w:r>
-              <w:rPr>
-                <w:rFonts w:hint="eastAsia"/>
-              </w:rPr>
-              <w:t>用户尚未点赞，将此次</w:t>
-            </w:r>
-            <w:proofErr w:type="gramStart"/>
-            <w:r>
-              <w:rPr>
-                <w:rFonts w:hint="eastAsia"/>
-              </w:rPr>
-              <w:t>点赞行为</w:t>
-            </w:r>
-            <w:proofErr w:type="gramEnd"/>
-            <w:r>
-              <w:rPr>
-                <w:rFonts w:hint="eastAsia"/>
-              </w:rPr>
-              <w:t>加入到模型中去。</w:t>
-            </w:r>
-          </w:p>
-        </w:tc>
-      </w:tr>
-      <w:tr>
-        <w:trPr>
-          <w:cnfStyle w:val="000000100000" w:firstRow="0" w:lastRow="0" w:firstColumn="0" w:lastColumn="0" w:oddVBand="0" w:evenVBand="0" w:oddHBand="1" w:evenHBand="0" w:firstRowFirstColumn="0" w:firstRowLastColumn="0" w:lastRowFirstColumn="0" w:lastRowLastColumn="0"/>
-          <w:trHeight w:val="382"/>
-        </w:trPr>
-        <w:tc>
-          <w:tcPr>
-            <w:cnfStyle w:val="001000000000" w:firstRow="0" w:lastRow="0" w:firstColumn="1" w:lastColumn="0" w:oddVBand="0" w:evenVBand="0" w:oddHBand="0" w:evenHBand="0" w:firstRowFirstColumn="0" w:firstRowLastColumn="0" w:lastRowFirstColumn="0" w:lastRowLastColumn="0"/>
-            <w:tcW w:w="1696" w:type="dxa"/>
-            <w:vMerge w:val="restart"/>
-          </w:tcPr>
-          <w:p>
-            <w:pPr>
-              <w:rPr>
-                <w:b w:val="0"/>
-                <w:bCs w:val="0"/>
-              </w:rPr>
-            </w:pPr>
-            <w:proofErr w:type="spellStart"/>
-            <w:r>
-              <w:t>exerciseController</w:t>
-            </w:r>
-            <w:r>
-              <w:rPr>
-                <w:rFonts w:hint="eastAsia"/>
-              </w:rPr>
-              <w:t>.</w:t>
-            </w:r>
-            <w:r>
-              <w:t>delete</w:t>
-            </w:r>
-            <w:proofErr w:type="spellEnd"/>
-          </w:p>
-        </w:tc>
-        <w:tc>
-          <w:tcPr>
-            <w:tcW w:w="1276" w:type="dxa"/>
-          </w:tcPr>
-          <w:p>
-            <w:pPr>
-              <w:cnfStyle w:val="000000100000" w:firstRow="0" w:lastRow="0" w:firstColumn="0" w:lastColumn="0" w:oddVBand="0" w:evenVBand="0" w:oddHBand="1" w:evenHBand="0" w:firstRowFirstColumn="0" w:firstRowLastColumn="0" w:lastRowFirstColumn="0" w:lastRowLastColumn="0"/>
-              <w:rPr>
-                <w:b/>
-                <w:bCs/>
-              </w:rPr>
-            </w:pPr>
-            <w:r>
-              <w:rPr>
-                <w:rFonts w:hint="eastAsia"/>
-              </w:rPr>
-              <w:t>语法</w:t>
-            </w:r>
-          </w:p>
-        </w:tc>
-        <w:tc>
-          <w:tcPr>
-            <w:tcW w:w="5670" w:type="dxa"/>
-          </w:tcPr>
-          <w:p>
-            <w:pPr>
-              <w:cnfStyle w:val="000000100000" w:firstRow="0" w:lastRow="0" w:firstColumn="0" w:lastColumn="0" w:oddVBand="0" w:evenVBand="0" w:oddHBand="1" w:evenHBand="0" w:firstRowFirstColumn="0" w:firstRowLastColumn="0" w:lastRowFirstColumn="0" w:lastRowLastColumn="0"/>
-            </w:pPr>
-            <w:r>
-              <w:t>public function delete($id);</w:t>
-            </w:r>
-          </w:p>
-        </w:tc>
-      </w:tr>
-      <w:tr>
-        <w:tc>
-          <w:tcPr>
-            <w:cnfStyle w:val="001000000000" w:firstRow="0" w:lastRow="0" w:firstColumn="1" w:lastColumn="0" w:oddVBand="0" w:evenVBand="0" w:oddHBand="0" w:evenHBand="0" w:firstRowFirstColumn="0" w:firstRowLastColumn="0" w:lastRowFirstColumn="0" w:lastRowLastColumn="0"/>
-            <w:tcW w:w="1696" w:type="dxa"/>
-            <w:vMerge/>
-          </w:tcPr>
-          <w:p>
-            <w:pPr>
-              <w:ind w:firstLine="482"/>
-            </w:pPr>
-          </w:p>
-        </w:tc>
-        <w:tc>
-          <w:tcPr>
-            <w:tcW w:w="1276" w:type="dxa"/>
-          </w:tcPr>
-          <w:p>
-            <w:pPr>
-              <w:cnfStyle w:val="000000000000" w:firstRow="0" w:lastRow="0" w:firstColumn="0" w:lastColumn="0" w:oddVBand="0" w:evenVBand="0" w:oddHBand="0" w:evenHBand="0" w:firstRowFirstColumn="0" w:firstRowLastColumn="0" w:lastRowFirstColumn="0" w:lastRowLastColumn="0"/>
-            </w:pPr>
-            <w:r>
-              <w:rPr>
-                <w:rFonts w:hint="eastAsia"/>
-              </w:rPr>
-              <w:t>前置条件</w:t>
-            </w:r>
-          </w:p>
-        </w:tc>
-        <w:tc>
-          <w:tcPr>
-            <w:tcW w:w="5670" w:type="dxa"/>
-          </w:tcPr>
-          <w:p>
-            <w:pPr>
-              <w:cnfStyle w:val="000000000000" w:firstRow="0" w:lastRow="0" w:firstColumn="0" w:lastColumn="0" w:oddVBand="0" w:evenVBand="0" w:oddHBand="0" w:evenHBand="0" w:firstRowFirstColumn="0" w:firstRowLastColumn="0" w:lastRowFirstColumn="0" w:lastRowLastColumn="0"/>
-            </w:pPr>
-            <w:r>
-              <w:rPr>
-                <w:rFonts w:hint="eastAsia"/>
-              </w:rPr>
-              <w:t>若用户为创建者，则显示“删除”选项。若用户不为创建者，不显示删除选项。</w:t>
-            </w:r>
-          </w:p>
-        </w:tc>
-      </w:tr>
-      <w:tr>
-        <w:trPr>
-          <w:cnfStyle w:val="000000100000" w:firstRow="0" w:lastRow="0" w:firstColumn="0" w:lastColumn="0" w:oddVBand="0" w:evenVBand="0" w:oddHBand="1" w:evenHBand="0" w:firstRowFirstColumn="0" w:firstRowLastColumn="0" w:lastRowFirstColumn="0" w:lastRowLastColumn="0"/>
-        </w:trPr>
-        <w:tc>
-          <w:tcPr>
-            <w:cnfStyle w:val="001000000000" w:firstRow="0" w:lastRow="0" w:firstColumn="1" w:lastColumn="0" w:oddVBand="0" w:evenVBand="0" w:oddHBand="0" w:evenHBand="0" w:firstRowFirstColumn="0" w:firstRowLastColumn="0" w:lastRowFirstColumn="0" w:lastRowLastColumn="0"/>
-            <w:tcW w:w="1696" w:type="dxa"/>
-            <w:vMerge/>
-          </w:tcPr>
-          <w:p>
-            <w:pPr>
-              <w:ind w:firstLine="482"/>
-            </w:pPr>
-          </w:p>
-        </w:tc>
-        <w:tc>
-          <w:tcPr>
-            <w:tcW w:w="1276" w:type="dxa"/>
-          </w:tcPr>
-          <w:p>
-            <w:pPr>
-              <w:cnfStyle w:val="000000100000" w:firstRow="0" w:lastRow="0" w:firstColumn="0" w:lastColumn="0" w:oddVBand="0" w:evenVBand="0" w:oddHBand="1" w:evenHBand="0" w:firstRowFirstColumn="0" w:firstRowLastColumn="0" w:lastRowFirstColumn="0" w:lastRowLastColumn="0"/>
-            </w:pPr>
-            <w:r>
-              <w:rPr>
-                <w:rFonts w:hint="eastAsia"/>
-              </w:rPr>
-              <w:t>后置条件</w:t>
-            </w:r>
-          </w:p>
-        </w:tc>
-        <w:tc>
-          <w:tcPr>
-            <w:tcW w:w="5670" w:type="dxa"/>
-          </w:tcPr>
-          <w:p>
-            <w:pPr>
-              <w:cnfStyle w:val="000000100000" w:firstRow="0" w:lastRow="0" w:firstColumn="0" w:lastColumn="0" w:oddVBand="0" w:evenVBand="0" w:oddHBand="1" w:evenHBand="0" w:firstRowFirstColumn="0" w:firstRowLastColumn="0" w:lastRowFirstColumn="0" w:lastRowLastColumn="0"/>
-            </w:pPr>
-            <w:r>
-              <w:rPr>
-                <w:rFonts w:hint="eastAsia"/>
-              </w:rPr>
-              <w:t>若用户为创建者，则在模型中</w:t>
-            </w:r>
-            <w:proofErr w:type="gramStart"/>
-            <w:r>
-              <w:rPr>
-                <w:rFonts w:hint="eastAsia"/>
-              </w:rPr>
-              <w:t>删除此</w:t>
-            </w:r>
-            <w:proofErr w:type="gramEnd"/>
-            <w:r>
-              <w:rPr>
-                <w:rFonts w:hint="eastAsia"/>
-              </w:rPr>
-              <w:t>健身。</w:t>
-            </w:r>
-          </w:p>
-        </w:tc>
-      </w:tr>
-      <w:tr>
-        <w:tc>
-          <w:tcPr>
-            <w:cnfStyle w:val="001000000000" w:firstRow="0" w:lastRow="0" w:firstColumn="1" w:lastColumn="0" w:oddVBand="0" w:evenVBand="0" w:oddHBand="0" w:evenHBand="0" w:firstRowFirstColumn="0" w:firstRowLastColumn="0" w:lastRowFirstColumn="0" w:lastRowLastColumn="0"/>
-            <w:tcW w:w="8642" w:type="dxa"/>
-            <w:gridSpan w:val="3"/>
-          </w:tcPr>
-          <w:p>
-            <w:pPr>
-              <w:ind w:firstLine="482"/>
-            </w:pPr>
-            <w:r>
-              <w:rPr>
-                <w:rFonts w:hint="eastAsia"/>
-              </w:rPr>
-              <w:t>需要的服务（接口）</w:t>
-            </w:r>
-          </w:p>
-        </w:tc>
-      </w:tr>
-      <w:tr>
-        <w:trPr>
-          <w:cnfStyle w:val="000000100000" w:firstRow="0" w:lastRow="0" w:firstColumn="0" w:lastColumn="0" w:oddVBand="0" w:evenVBand="0" w:oddHBand="1" w:evenHBand="0" w:firstRowFirstColumn="0" w:firstRowLastColumn="0" w:lastRowFirstColumn="0" w:lastRowLastColumn="0"/>
-        </w:trPr>
         <w:tc>
           <w:tcPr>
             <w:cnfStyle w:val="001000000000" w:firstRow="0" w:lastRow="0" w:firstColumn="1" w:lastColumn="0" w:oddVBand="0" w:evenVBand="0" w:oddHBand="0" w:evenHBand="0" w:firstRowFirstColumn="0" w:firstRowLastColumn="0" w:lastRowFirstColumn="0" w:lastRowLastColumn="0"/>
@@ -7951,74 +8653,28 @@
             <w:gridSpan w:val="2"/>
           </w:tcPr>
           <w:p>
-            <w:pPr>
-              <w:ind w:firstLine="482"/>
-            </w:pPr>
-            <w:r>
-              <w:rPr>
-                <w:rFonts w:hint="eastAsia"/>
-              </w:rPr>
-              <w:t>服务名</w:t>
+            <w:proofErr w:type="spellStart"/>
+            <w:r>
+              <w:rPr>
+                <w:rFonts w:hint="eastAsia"/>
+              </w:rPr>
+              <w:t>DialogModel</w:t>
+            </w:r>
+            <w:proofErr w:type="spellEnd"/>
+            <w:r>
+              <w:rPr>
+                <w:rFonts w:hint="eastAsia"/>
+              </w:rPr>
+              <w:t>.*</w:t>
             </w:r>
           </w:p>
         </w:tc>
         <w:tc>
           <w:tcPr>
             <w:tcW w:w="5670" w:type="dxa"/>
-          </w:tcPr>
-          <w:p>
-            <w:pPr>
-              <w:ind w:firstLine="480"/>
-              <w:cnfStyle w:val="000000100000" w:firstRow="0" w:lastRow="0" w:firstColumn="0" w:lastColumn="0" w:oddVBand="0" w:evenVBand="0" w:oddHBand="1" w:evenHBand="0" w:firstRowFirstColumn="0" w:firstRowLastColumn="0" w:lastRowFirstColumn="0" w:lastRowLastColumn="0"/>
-              <w:rPr>
-                <w:b/>
-              </w:rPr>
-            </w:pPr>
-            <w:r>
-              <w:rPr>
-                <w:rFonts w:hint="eastAsia"/>
-                <w:b/>
-              </w:rPr>
-              <w:t>服务</w:t>
-            </w:r>
-          </w:p>
-        </w:tc>
-      </w:tr>
-      <w:tr>
-        <w:tc>
-          <w:tcPr>
-            <w:cnfStyle w:val="001000000000" w:firstRow="0" w:lastRow="0" w:firstColumn="1" w:lastColumn="0" w:oddVBand="0" w:evenVBand="0" w:oddHBand="0" w:evenHBand="0" w:firstRowFirstColumn="0" w:firstRowLastColumn="0" w:lastRowFirstColumn="0" w:lastRowLastColumn="0"/>
-            <w:tcW w:w="2972" w:type="dxa"/>
             <w:gridSpan w:val="2"/>
           </w:tcPr>
           <w:p>
-            <w:proofErr w:type="spellStart"/>
-            <w:r>
-              <w:rPr>
-                <w:rFonts w:hint="eastAsia"/>
-              </w:rPr>
-              <w:t>UserModel</w:t>
-            </w:r>
-            <w:proofErr w:type="spellEnd"/>
-            <w:r>
-              <w:rPr>
-                <w:rFonts w:hint="eastAsia"/>
-              </w:rPr>
-              <w:t>.</w:t>
-            </w:r>
-            <w:r>
-              <w:rPr>
-                <w:rFonts w:hint="eastAsia"/>
-              </w:rPr>
-              <w:t>*</w:t>
-            </w:r>
-          </w:p>
-        </w:tc>
-        <w:tc>
-          <w:tcPr>
-            <w:tcW w:w="5670" w:type="dxa"/>
-          </w:tcPr>
-          <w:p>
             <w:pPr>
               <w:cnfStyle w:val="000000000000" w:firstRow="0" w:lastRow="0" w:firstColumn="0" w:lastColumn="0" w:oddVBand="0" w:evenVBand="0" w:oddHBand="0" w:evenHBand="0" w:firstRowFirstColumn="0" w:firstRowLastColumn="0" w:lastRowFirstColumn="0" w:lastRowLastColumn="0"/>
             </w:pPr>
@@ -8026,57 +8682,7 @@
               <w:rPr>
                 <w:rFonts w:hint="eastAsia"/>
               </w:rPr>
-              <w:t>验证</w:t>
-            </w:r>
-            <w:r>
-              <w:rPr>
-                <w:rFonts w:hint="eastAsia"/>
-              </w:rPr>
-              <w:t>用户权限</w:t>
-            </w:r>
-          </w:p>
-        </w:tc>
-      </w:tr>
-      <w:tr>
-        <w:trPr>
-          <w:cnfStyle w:val="000000100000" w:firstRow="0" w:lastRow="0" w:firstColumn="0" w:lastColumn="0" w:oddVBand="0" w:evenVBand="0" w:oddHBand="1" w:evenHBand="0" w:firstRowFirstColumn="0" w:firstRowLastColumn="0" w:lastRowFirstColumn="0" w:lastRowLastColumn="0"/>
-        </w:trPr>
-        <w:tc>
-          <w:tcPr>
-            <w:cnfStyle w:val="001000000000" w:firstRow="0" w:lastRow="0" w:firstColumn="1" w:lastColumn="0" w:oddVBand="0" w:evenVBand="0" w:oddHBand="0" w:evenHBand="0" w:firstRowFirstColumn="0" w:firstRowLastColumn="0" w:lastRowFirstColumn="0" w:lastRowLastColumn="0"/>
-            <w:tcW w:w="2972" w:type="dxa"/>
-            <w:gridSpan w:val="2"/>
-          </w:tcPr>
-          <w:p>
-            <w:proofErr w:type="spellStart"/>
-            <w:r>
-              <w:rPr>
-                <w:rFonts w:hint="eastAsia"/>
-              </w:rPr>
-              <w:t>ExerciseModel</w:t>
-            </w:r>
-            <w:proofErr w:type="spellEnd"/>
-            <w:r>
-              <w:rPr>
-                <w:rFonts w:hint="eastAsia"/>
-              </w:rPr>
-              <w:t>.*</w:t>
-            </w:r>
-          </w:p>
-        </w:tc>
-        <w:tc>
-          <w:tcPr>
-            <w:tcW w:w="5670" w:type="dxa"/>
-          </w:tcPr>
-          <w:p>
-            <w:pPr>
-              <w:cnfStyle w:val="000000100000" w:firstRow="0" w:lastRow="0" w:firstColumn="0" w:lastColumn="0" w:oddVBand="0" w:evenVBand="0" w:oddHBand="1" w:evenHBand="0" w:firstRowFirstColumn="0" w:firstRowLastColumn="0" w:lastRowFirstColumn="0" w:lastRowLastColumn="0"/>
-            </w:pPr>
-            <w:r>
-              <w:rPr>
-                <w:rFonts w:hint="eastAsia"/>
-              </w:rPr>
-              <w:t>管理健身数据模型</w:t>
+              <w:t>管理聊天记录</w:t>
             </w:r>
           </w:p>
         </w:tc>
@@ -8087,7 +8693,7 @@
         <w:pStyle w:val="3"/>
         <w:ind w:left="240" w:right="240"/>
       </w:pPr>
-      <w:bookmarkStart w:id="24" w:name="_Toc466127687"/>
+      <w:bookmarkStart w:id="24" w:name="_Toc466127688"/>
       <w:r>
         <w:rPr>
           <w:rFonts w:hint="eastAsia"/>
@@ -8095,11 +8701,17 @@
         <w:t>4.2.</w:t>
       </w:r>
       <w:r>
-        <w:t xml:space="preserve">4 </w:t>
+        <w:t xml:space="preserve">5 </w:t>
       </w:r>
       <w:proofErr w:type="spellStart"/>
       <w:r>
-        <w:t>friendController</w:t>
+        <w:rPr>
+          <w:rFonts w:hint="eastAsia"/>
+        </w:rPr>
+        <w:t>blog</w:t>
+      </w:r>
+      <w:r>
+        <w:t>Controller</w:t>
       </w:r>
       <w:proofErr w:type="spellEnd"/>
       <w:r>
@@ -8166,16 +8778,19 @@
             </w:pPr>
             <w:proofErr w:type="spellStart"/>
             <w:r>
-              <w:t>friendController</w:t>
-            </w:r>
-            <w:r>
-              <w:rPr>
-                <w:rFonts w:hint="eastAsia"/>
-              </w:rPr>
-              <w:t>.chat</w:t>
-            </w:r>
-            <w:r>
-              <w:t>Main</w:t>
+              <w:rPr>
+                <w:rFonts w:hint="eastAsia"/>
+              </w:rPr>
+              <w:t>blog</w:t>
+            </w:r>
+            <w:r>
+              <w:t>Controller</w:t>
+            </w:r>
+            <w:r>
+              <w:rPr>
+                <w:rFonts w:hint="eastAsia"/>
+              </w:rPr>
+              <w:t>.index</w:t>
             </w:r>
             <w:proofErr w:type="spellEnd"/>
           </w:p>
@@ -8210,21 +8825,7 @@
               <w:cnfStyle w:val="000000100000" w:firstRow="0" w:lastRow="0" w:firstColumn="0" w:lastColumn="0" w:oddVBand="0" w:evenVBand="0" w:oddHBand="1" w:evenHBand="0" w:firstRowFirstColumn="0" w:firstRowLastColumn="0" w:lastRowFirstColumn="0" w:lastRowLastColumn="0"/>
             </w:pPr>
             <w:r>
-              <w:t xml:space="preserve">public function </w:t>
-            </w:r>
-            <w:proofErr w:type="spellStart"/>
-            <w:r>
-              <w:rPr>
-                <w:rFonts w:hint="eastAsia"/>
-              </w:rPr>
-              <w:t>chat</w:t>
-            </w:r>
-            <w:r>
-              <w:t>Main</w:t>
-            </w:r>
-            <w:proofErr w:type="spellEnd"/>
-            <w:r>
-              <w:t xml:space="preserve"> ();</w:t>
+              <w:t>public function index();</w:t>
             </w:r>
           </w:p>
         </w:tc>
@@ -8321,21 +8922,7 @@
               <w:rPr>
                 <w:rFonts w:hint="eastAsia"/>
               </w:rPr>
-              <w:t>显示好友</w:t>
-            </w:r>
-            <w:proofErr w:type="gramStart"/>
-            <w:r>
-              <w:rPr>
-                <w:rFonts w:hint="eastAsia"/>
-              </w:rPr>
-              <w:t>聊天主</w:t>
-            </w:r>
-            <w:proofErr w:type="gramEnd"/>
-            <w:r>
-              <w:rPr>
-                <w:rFonts w:hint="eastAsia"/>
-              </w:rPr>
-              <w:t>界面，左侧为好友列表，右侧为聊天页面</w:t>
+              <w:t>显示个人主页，包括健身数据，个人信息，个人统计数据等信息。</w:t>
             </w:r>
           </w:p>
         </w:tc>
@@ -8359,7 +8946,13 @@
             </w:pPr>
             <w:proofErr w:type="spellStart"/>
             <w:r>
-              <w:t>friendController</w:t>
+              <w:rPr>
+                <w:rFonts w:hint="eastAsia"/>
+              </w:rPr>
+              <w:t>blog</w:t>
+            </w:r>
+            <w:r>
+              <w:t>Controller</w:t>
             </w:r>
             <w:r>
               <w:rPr>
@@ -8368,7 +8961,7 @@
               <w:t>.</w:t>
             </w:r>
             <w:r>
-              <w:t>delete</w:t>
+              <w:t>show</w:t>
             </w:r>
             <w:proofErr w:type="spellEnd"/>
           </w:p>
@@ -8406,16 +8999,10 @@
               <w:t xml:space="preserve">public function </w:t>
             </w:r>
             <w:r>
-              <w:t xml:space="preserve">delete </w:t>
-            </w:r>
-            <w:r>
-              <w:t>(</w:t>
-            </w:r>
-            <w:r>
-              <w:t>$id</w:t>
-            </w:r>
-            <w:r>
-              <w:t>);</w:t>
+              <w:t>show</w:t>
+            </w:r>
+            <w:r>
+              <w:t>($id);</w:t>
             </w:r>
           </w:p>
         </w:tc>
@@ -8465,7 +9052,7 @@
               <w:rPr>
                 <w:rFonts w:hint="eastAsia"/>
               </w:rPr>
-              <w:t>两人已经是好友关系</w:t>
+              <w:t>无</w:t>
             </w:r>
           </w:p>
         </w:tc>
@@ -8512,7 +9099,7 @@
               <w:rPr>
                 <w:rFonts w:hint="eastAsia"/>
               </w:rPr>
-              <w:t>在已登录用户的好友列表内删除</w:t>
+              <w:t>显示</w:t>
             </w:r>
             <w:r>
               <w:rPr>
@@ -8524,7 +9111,7 @@
               <w:rPr>
                 <w:rFonts w:hint="eastAsia"/>
               </w:rPr>
-              <w:t>标示的好友。并返回好友聊天主页面。</w:t>
+              <w:t>所对应用户的个人主页</w:t>
             </w:r>
           </w:p>
         </w:tc>
@@ -8610,11 +9197,7 @@
               <w:rPr>
                 <w:rFonts w:hint="eastAsia"/>
               </w:rPr>
-              <w:lastRenderedPageBreak/>
-              <w:t>Friend</w:t>
-            </w:r>
-            <w:r>
-              <w:t>shipModel</w:t>
+              <w:t>ExerciseModel</w:t>
             </w:r>
             <w:proofErr w:type="spellEnd"/>
             <w:r>
@@ -8638,7 +9221,7 @@
               <w:rPr>
                 <w:rFonts w:hint="eastAsia"/>
               </w:rPr>
-              <w:t>管理好友列表</w:t>
+              <w:t>显示此人的健身记录</w:t>
             </w:r>
           </w:p>
         </w:tc>
@@ -8656,7 +9239,7 @@
               <w:rPr>
                 <w:rFonts w:hint="eastAsia"/>
               </w:rPr>
-              <w:t>DialogModel</w:t>
+              <w:t>StatisticsModel</w:t>
             </w:r>
             <w:proofErr w:type="spellEnd"/>
             <w:r>
@@ -8680,7 +9263,97 @@
               <w:rPr>
                 <w:rFonts w:hint="eastAsia"/>
               </w:rPr>
-              <w:t>管理聊天记录</w:t>
+              <w:t>显示此人的统计数据</w:t>
+            </w:r>
+          </w:p>
+        </w:tc>
+      </w:tr>
+      <w:tr>
+        <w:trPr>
+          <w:cnfStyle w:val="000000100000" w:firstRow="0" w:lastRow="0" w:firstColumn="0" w:lastColumn="0" w:oddVBand="0" w:evenVBand="0" w:oddHBand="1" w:evenHBand="0" w:firstRowFirstColumn="0" w:firstRowLastColumn="0" w:lastRowFirstColumn="0" w:lastRowLastColumn="0"/>
+        </w:trPr>
+        <w:tc>
+          <w:tcPr>
+            <w:cnfStyle w:val="001000000000" w:firstRow="0" w:lastRow="0" w:firstColumn="1" w:lastColumn="0" w:oddVBand="0" w:evenVBand="0" w:oddHBand="0" w:evenHBand="0" w:firstRowFirstColumn="0" w:firstRowLastColumn="0" w:lastRowFirstColumn="0" w:lastRowLastColumn="0"/>
+            <w:tcW w:w="2972" w:type="dxa"/>
+            <w:gridSpan w:val="2"/>
+          </w:tcPr>
+          <w:p>
+            <w:proofErr w:type="spellStart"/>
+            <w:r>
+              <w:rPr>
+                <w:rFonts w:hint="eastAsia"/>
+              </w:rPr>
+              <w:t>Friend</w:t>
+            </w:r>
+            <w:r>
+              <w:t>shipModel</w:t>
+            </w:r>
+            <w:proofErr w:type="spellEnd"/>
+            <w:r>
+              <w:rPr>
+                <w:rFonts w:hint="eastAsia"/>
+              </w:rPr>
+              <w:t>.*</w:t>
+            </w:r>
+          </w:p>
+        </w:tc>
+        <w:tc>
+          <w:tcPr>
+            <w:tcW w:w="5670" w:type="dxa"/>
+            <w:gridSpan w:val="2"/>
+          </w:tcPr>
+          <w:p>
+            <w:pPr>
+              <w:cnfStyle w:val="000000100000" w:firstRow="0" w:lastRow="0" w:firstColumn="0" w:lastColumn="0" w:oddVBand="0" w:evenVBand="0" w:oddHBand="1" w:evenHBand="0" w:firstRowFirstColumn="0" w:firstRowLastColumn="0" w:lastRowFirstColumn="0" w:lastRowLastColumn="0"/>
+            </w:pPr>
+            <w:r>
+              <w:rPr>
+                <w:rFonts w:hint="eastAsia"/>
+              </w:rPr>
+              <w:t>判断此人与当前登录用户是否为好友，若为好友，显示删除好友选项，否则显示加为好友选项</w:t>
+            </w:r>
+          </w:p>
+        </w:tc>
+      </w:tr>
+      <w:tr>
+        <w:tc>
+          <w:tcPr>
+            <w:cnfStyle w:val="001000000000" w:firstRow="0" w:lastRow="0" w:firstColumn="1" w:lastColumn="0" w:oddVBand="0" w:evenVBand="0" w:oddHBand="0" w:evenHBand="0" w:firstRowFirstColumn="0" w:firstRowLastColumn="0" w:lastRowFirstColumn="0" w:lastRowLastColumn="0"/>
+            <w:tcW w:w="2972" w:type="dxa"/>
+            <w:gridSpan w:val="2"/>
+          </w:tcPr>
+          <w:p>
+            <w:proofErr w:type="spellStart"/>
+            <w:r>
+              <w:rPr>
+                <w:rFonts w:hint="eastAsia"/>
+              </w:rPr>
+              <w:t>UserModel</w:t>
+            </w:r>
+            <w:proofErr w:type="spellEnd"/>
+            <w:r>
+              <w:rPr>
+                <w:rFonts w:hint="eastAsia"/>
+              </w:rPr>
+              <w:t>.*</w:t>
+            </w:r>
+          </w:p>
+        </w:tc>
+        <w:tc>
+          <w:tcPr>
+            <w:tcW w:w="5670" w:type="dxa"/>
+            <w:gridSpan w:val="2"/>
+          </w:tcPr>
+          <w:p>
+            <w:pPr>
+              <w:cnfStyle w:val="000000000000" w:firstRow="0" w:lastRow="0" w:firstColumn="0" w:lastColumn="0" w:oddVBand="0" w:evenVBand="0" w:oddHBand="0" w:evenHBand="0" w:firstRowFirstColumn="0" w:firstRowLastColumn="0" w:lastRowFirstColumn="0" w:lastRowLastColumn="0"/>
+            </w:pPr>
+            <w:r>
+              <w:rPr>
+                <w:rFonts w:hint="eastAsia"/>
+              </w:rPr>
+              <w:t>显示此人的个人信息</w:t>
             </w:r>
           </w:p>
         </w:tc>
@@ -8691,7 +9364,7 @@
         <w:pStyle w:val="3"/>
         <w:ind w:left="240" w:right="240"/>
       </w:pPr>
-      <w:bookmarkStart w:id="25" w:name="_Toc466127688"/>
+      <w:bookmarkStart w:id="25" w:name="_Toc466127689"/>
       <w:r>
         <w:rPr>
           <w:rFonts w:hint="eastAsia"/>
@@ -8699,17 +9372,14 @@
         <w:t>4.2.</w:t>
       </w:r>
       <w:r>
-        <w:t xml:space="preserve">5 </w:t>
+        <w:t>6</w:t>
+      </w:r>
+      <w:r>
+        <w:t xml:space="preserve"> </w:t>
       </w:r>
       <w:proofErr w:type="spellStart"/>
       <w:r>
-        <w:rPr>
-          <w:rFonts w:hint="eastAsia"/>
-        </w:rPr>
-        <w:t>blog</w:t>
-      </w:r>
-      <w:r>
-        <w:t>Controller</w:t>
+        <w:t>userController</w:t>
       </w:r>
       <w:proofErr w:type="spellEnd"/>
       <w:r>
@@ -8776,19 +9446,19 @@
             </w:pPr>
             <w:proofErr w:type="spellStart"/>
             <w:r>
-              <w:rPr>
-                <w:rFonts w:hint="eastAsia"/>
-              </w:rPr>
-              <w:t>blog</w:t>
-            </w:r>
-            <w:r>
-              <w:t>Controller</w:t>
-            </w:r>
-            <w:r>
-              <w:rPr>
-                <w:rFonts w:hint="eastAsia"/>
-              </w:rPr>
-              <w:t>.index</w:t>
+              <w:t>userController</w:t>
+            </w:r>
+            <w:r>
+              <w:rPr>
+                <w:rFonts w:hint="eastAsia"/>
+              </w:rPr>
+              <w:t>.</w:t>
+            </w:r>
+            <w:r>
+              <w:rPr>
+                <w:rFonts w:hint="eastAsia"/>
+              </w:rPr>
+              <w:t>index</w:t>
             </w:r>
             <w:proofErr w:type="spellEnd"/>
           </w:p>
@@ -8823,7 +9493,13 @@
               <w:cnfStyle w:val="000000100000" w:firstRow="0" w:lastRow="0" w:firstColumn="0" w:lastColumn="0" w:oddVBand="0" w:evenVBand="0" w:oddHBand="1" w:evenHBand="0" w:firstRowFirstColumn="0" w:firstRowLastColumn="0" w:lastRowFirstColumn="0" w:lastRowLastColumn="0"/>
             </w:pPr>
             <w:r>
-              <w:t>public function index();</w:t>
+              <w:t xml:space="preserve">public function </w:t>
+            </w:r>
+            <w:r>
+              <w:t>index</w:t>
+            </w:r>
+            <w:r>
+              <w:t xml:space="preserve"> ();</w:t>
             </w:r>
           </w:p>
         </w:tc>
@@ -8920,7 +9596,7 @@
               <w:rPr>
                 <w:rFonts w:hint="eastAsia"/>
               </w:rPr>
-              <w:t>显示个人主页，包括健身数据，个人信息，个人统计数据等信息。</w:t>
+              <w:t>显示编辑个人信息主页面</w:t>
             </w:r>
           </w:p>
         </w:tc>
@@ -8944,22 +9620,13 @@
             </w:pPr>
             <w:proofErr w:type="spellStart"/>
             <w:r>
-              <w:rPr>
-                <w:rFonts w:hint="eastAsia"/>
-              </w:rPr>
-              <w:t>blog</w:t>
-            </w:r>
-            <w:r>
-              <w:t>Controller</w:t>
-            </w:r>
-            <w:r>
-              <w:rPr>
-                <w:rFonts w:hint="eastAsia"/>
-              </w:rPr>
-              <w:t>.</w:t>
-            </w:r>
-            <w:r>
-              <w:t>show</w:t>
+              <w:t>userController</w:t>
+            </w:r>
+            <w:r>
+              <w:rPr>
+                <w:rFonts w:hint="eastAsia"/>
+              </w:rPr>
+              <w:t>.store</w:t>
             </w:r>
             <w:proofErr w:type="spellEnd"/>
           </w:p>
@@ -8994,13 +9661,7 @@
               <w:cnfStyle w:val="000000000000" w:firstRow="0" w:lastRow="0" w:firstColumn="0" w:lastColumn="0" w:oddVBand="0" w:evenVBand="0" w:oddHBand="0" w:evenHBand="0" w:firstRowFirstColumn="0" w:firstRowLastColumn="0" w:lastRowFirstColumn="0" w:lastRowLastColumn="0"/>
             </w:pPr>
             <w:r>
-              <w:t xml:space="preserve">public function </w:t>
-            </w:r>
-            <w:r>
-              <w:t>show</w:t>
-            </w:r>
-            <w:r>
-              <w:t>($id);</w:t>
+              <w:t>public function store ($id);</w:t>
             </w:r>
           </w:p>
         </w:tc>
@@ -9050,7 +9711,33 @@
               <w:rPr>
                 <w:rFonts w:hint="eastAsia"/>
               </w:rPr>
-              <w:t>无</w:t>
+              <w:t>已经通过</w:t>
+            </w:r>
+            <w:proofErr w:type="spellStart"/>
+            <w:r>
+              <w:rPr>
+                <w:rFonts w:hint="eastAsia"/>
+              </w:rPr>
+              <w:t>laravel</w:t>
+            </w:r>
+            <w:proofErr w:type="spellEnd"/>
+            <w:r>
+              <w:rPr>
+                <w:rFonts w:hint="eastAsia"/>
+              </w:rPr>
+              <w:t>的</w:t>
+            </w:r>
+            <w:r>
+              <w:rPr>
+                <w:rFonts w:hint="eastAsia"/>
+              </w:rPr>
+              <w:t>request</w:t>
+            </w:r>
+            <w:r>
+              <w:rPr>
+                <w:rFonts w:hint="eastAsia"/>
+              </w:rPr>
+              <w:t>机制验证表单的各项符合格式规范</w:t>
             </w:r>
           </w:p>
         </w:tc>
@@ -9097,19 +9784,7 @@
               <w:rPr>
                 <w:rFonts w:hint="eastAsia"/>
               </w:rPr>
-              <w:t>显示</w:t>
-            </w:r>
-            <w:r>
-              <w:rPr>
-                <w:rFonts w:hint="eastAsia"/>
-              </w:rPr>
-              <w:t>id</w:t>
-            </w:r>
-            <w:r>
-              <w:rPr>
-                <w:rFonts w:hint="eastAsia"/>
-              </w:rPr>
-              <w:t>所对应用户的个人主页</w:t>
+              <w:t>将用户提交的个人信息编辑存储到模型中</w:t>
             </w:r>
           </w:p>
         </w:tc>
@@ -9152,6 +9827,7 @@
               <w:rPr>
                 <w:rFonts w:hint="eastAsia"/>
               </w:rPr>
+              <w:lastRenderedPageBreak/>
               <w:t>服务名</w:t>
             </w:r>
           </w:p>
@@ -9195,7 +9871,10 @@
               <w:rPr>
                 <w:rFonts w:hint="eastAsia"/>
               </w:rPr>
-              <w:t>ExerciseModel</w:t>
+              <w:t>User</w:t>
+            </w:r>
+            <w:r>
+              <w:t>Model</w:t>
             </w:r>
             <w:proofErr w:type="spellEnd"/>
             <w:r>
@@ -9219,139 +9898,7 @@
               <w:rPr>
                 <w:rFonts w:hint="eastAsia"/>
               </w:rPr>
-              <w:t>显示此人的健身记录</w:t>
-            </w:r>
-          </w:p>
-        </w:tc>
-      </w:tr>
-      <w:tr>
-        <w:tc>
-          <w:tcPr>
-            <w:cnfStyle w:val="001000000000" w:firstRow="0" w:lastRow="0" w:firstColumn="1" w:lastColumn="0" w:oddVBand="0" w:evenVBand="0" w:oddHBand="0" w:evenHBand="0" w:firstRowFirstColumn="0" w:firstRowLastColumn="0" w:lastRowFirstColumn="0" w:lastRowLastColumn="0"/>
-            <w:tcW w:w="2972" w:type="dxa"/>
-            <w:gridSpan w:val="2"/>
-          </w:tcPr>
-          <w:p>
-            <w:proofErr w:type="spellStart"/>
-            <w:r>
-              <w:rPr>
-                <w:rFonts w:hint="eastAsia"/>
-              </w:rPr>
-              <w:t>StatisticsModel</w:t>
-            </w:r>
-            <w:proofErr w:type="spellEnd"/>
-            <w:r>
-              <w:rPr>
-                <w:rFonts w:hint="eastAsia"/>
-              </w:rPr>
-              <w:t>.*</w:t>
-            </w:r>
-          </w:p>
-        </w:tc>
-        <w:tc>
-          <w:tcPr>
-            <w:tcW w:w="5670" w:type="dxa"/>
-            <w:gridSpan w:val="2"/>
-          </w:tcPr>
-          <w:p>
-            <w:pPr>
-              <w:cnfStyle w:val="000000000000" w:firstRow="0" w:lastRow="0" w:firstColumn="0" w:lastColumn="0" w:oddVBand="0" w:evenVBand="0" w:oddHBand="0" w:evenHBand="0" w:firstRowFirstColumn="0" w:firstRowLastColumn="0" w:lastRowFirstColumn="0" w:lastRowLastColumn="0"/>
-            </w:pPr>
-            <w:r>
-              <w:rPr>
-                <w:rFonts w:hint="eastAsia"/>
-              </w:rPr>
-              <w:t>显示此人的统计数据</w:t>
-            </w:r>
-          </w:p>
-        </w:tc>
-      </w:tr>
-      <w:tr>
-        <w:trPr>
-          <w:cnfStyle w:val="000000100000" w:firstRow="0" w:lastRow="0" w:firstColumn="0" w:lastColumn="0" w:oddVBand="0" w:evenVBand="0" w:oddHBand="1" w:evenHBand="0" w:firstRowFirstColumn="0" w:firstRowLastColumn="0" w:lastRowFirstColumn="0" w:lastRowLastColumn="0"/>
-        </w:trPr>
-        <w:tc>
-          <w:tcPr>
-            <w:cnfStyle w:val="001000000000" w:firstRow="0" w:lastRow="0" w:firstColumn="1" w:lastColumn="0" w:oddVBand="0" w:evenVBand="0" w:oddHBand="0" w:evenHBand="0" w:firstRowFirstColumn="0" w:firstRowLastColumn="0" w:lastRowFirstColumn="0" w:lastRowLastColumn="0"/>
-            <w:tcW w:w="2972" w:type="dxa"/>
-            <w:gridSpan w:val="2"/>
-          </w:tcPr>
-          <w:p>
-            <w:proofErr w:type="spellStart"/>
-            <w:r>
-              <w:rPr>
-                <w:rFonts w:hint="eastAsia"/>
-              </w:rPr>
-              <w:t>Friend</w:t>
-            </w:r>
-            <w:r>
-              <w:t>shipModel</w:t>
-            </w:r>
-            <w:proofErr w:type="spellEnd"/>
-            <w:r>
-              <w:rPr>
-                <w:rFonts w:hint="eastAsia"/>
-              </w:rPr>
-              <w:t>.*</w:t>
-            </w:r>
-          </w:p>
-        </w:tc>
-        <w:tc>
-          <w:tcPr>
-            <w:tcW w:w="5670" w:type="dxa"/>
-            <w:gridSpan w:val="2"/>
-          </w:tcPr>
-          <w:p>
-            <w:pPr>
-              <w:cnfStyle w:val="000000100000" w:firstRow="0" w:lastRow="0" w:firstColumn="0" w:lastColumn="0" w:oddVBand="0" w:evenVBand="0" w:oddHBand="1" w:evenHBand="0" w:firstRowFirstColumn="0" w:firstRowLastColumn="0" w:lastRowFirstColumn="0" w:lastRowLastColumn="0"/>
-            </w:pPr>
-            <w:r>
-              <w:rPr>
-                <w:rFonts w:hint="eastAsia"/>
-              </w:rPr>
-              <w:t>判断此人与当前登录用户是否为好友，若为好友，显示删除好友选项，否则显示加为好友选项</w:t>
-            </w:r>
-          </w:p>
-        </w:tc>
-      </w:tr>
-      <w:tr>
-        <w:tc>
-          <w:tcPr>
-            <w:cnfStyle w:val="001000000000" w:firstRow="0" w:lastRow="0" w:firstColumn="1" w:lastColumn="0" w:oddVBand="0" w:evenVBand="0" w:oddHBand="0" w:evenHBand="0" w:firstRowFirstColumn="0" w:firstRowLastColumn="0" w:lastRowFirstColumn="0" w:lastRowLastColumn="0"/>
-            <w:tcW w:w="2972" w:type="dxa"/>
-            <w:gridSpan w:val="2"/>
-          </w:tcPr>
-          <w:p>
-            <w:proofErr w:type="spellStart"/>
-            <w:r>
-              <w:rPr>
-                <w:rFonts w:hint="eastAsia"/>
-              </w:rPr>
-              <w:t>UserModel</w:t>
-            </w:r>
-            <w:proofErr w:type="spellEnd"/>
-            <w:r>
-              <w:rPr>
-                <w:rFonts w:hint="eastAsia"/>
-              </w:rPr>
-              <w:t>.*</w:t>
-            </w:r>
-          </w:p>
-        </w:tc>
-        <w:tc>
-          <w:tcPr>
-            <w:tcW w:w="5670" w:type="dxa"/>
-            <w:gridSpan w:val="2"/>
-          </w:tcPr>
-          <w:p>
-            <w:pPr>
-              <w:cnfStyle w:val="000000000000" w:firstRow="0" w:lastRow="0" w:firstColumn="0" w:lastColumn="0" w:oddVBand="0" w:evenVBand="0" w:oddHBand="0" w:evenHBand="0" w:firstRowFirstColumn="0" w:firstRowLastColumn="0" w:lastRowFirstColumn="0" w:lastRowLastColumn="0"/>
-            </w:pPr>
-            <w:r>
-              <w:rPr>
-                <w:rFonts w:hint="eastAsia"/>
-              </w:rPr>
-              <w:t>显示此人的个人信息</w:t>
+              <w:t>查看，编辑个人信息</w:t>
             </w:r>
           </w:p>
         </w:tc>
@@ -9362,7 +9909,7 @@
         <w:pStyle w:val="3"/>
         <w:ind w:left="240" w:right="240"/>
       </w:pPr>
-      <w:bookmarkStart w:id="26" w:name="_Toc466127689"/>
+      <w:bookmarkStart w:id="26" w:name="_Toc466127690"/>
       <w:r>
         <w:rPr>
           <w:rFonts w:hint="eastAsia"/>
@@ -9370,14 +9917,20 @@
         <w:t>4.2.</w:t>
       </w:r>
       <w:r>
-        <w:t>6</w:t>
+        <w:t>7</w:t>
       </w:r>
       <w:r>
         <w:t xml:space="preserve"> </w:t>
       </w:r>
       <w:proofErr w:type="spellStart"/>
       <w:r>
-        <w:t>userController</w:t>
+        <w:rPr>
+          <w:rFonts w:hint="eastAsia"/>
+        </w:rPr>
+        <w:t>search</w:t>
+      </w:r>
+      <w:r>
+        <w:t>Controller</w:t>
       </w:r>
       <w:proofErr w:type="spellEnd"/>
       <w:r>
@@ -9444,19 +9997,19 @@
             </w:pPr>
             <w:proofErr w:type="spellStart"/>
             <w:r>
-              <w:t>userController</w:t>
-            </w:r>
-            <w:r>
-              <w:rPr>
-                <w:rFonts w:hint="eastAsia"/>
-              </w:rPr>
-              <w:t>.</w:t>
-            </w:r>
-            <w:r>
-              <w:rPr>
-                <w:rFonts w:hint="eastAsia"/>
-              </w:rPr>
-              <w:t>index</w:t>
+              <w:rPr>
+                <w:rFonts w:hint="eastAsia"/>
+              </w:rPr>
+              <w:t>search</w:t>
+            </w:r>
+            <w:r>
+              <w:t>Controller</w:t>
+            </w:r>
+            <w:r>
+              <w:rPr>
+                <w:rFonts w:hint="eastAsia"/>
+              </w:rPr>
+              <w:t>.search</w:t>
             </w:r>
             <w:proofErr w:type="spellEnd"/>
           </w:p>
@@ -9491,13 +10044,7 @@
               <w:cnfStyle w:val="000000100000" w:firstRow="0" w:lastRow="0" w:firstColumn="0" w:lastColumn="0" w:oddVBand="0" w:evenVBand="0" w:oddHBand="1" w:evenHBand="0" w:firstRowFirstColumn="0" w:firstRowLastColumn="0" w:lastRowFirstColumn="0" w:lastRowLastColumn="0"/>
             </w:pPr>
             <w:r>
-              <w:t xml:space="preserve">public function </w:t>
-            </w:r>
-            <w:r>
-              <w:t>index</w:t>
-            </w:r>
-            <w:r>
-              <w:t xml:space="preserve"> ();</w:t>
+              <w:t>public function search ($content);</w:t>
             </w:r>
           </w:p>
         </w:tc>
@@ -9594,72 +10141,57 @@
               <w:rPr>
                 <w:rFonts w:hint="eastAsia"/>
               </w:rPr>
-              <w:t>显示编辑个人信息主页面</w:t>
+              <w:t>将</w:t>
+            </w:r>
+            <w:r>
+              <w:rPr>
+                <w:rFonts w:hint="eastAsia"/>
+              </w:rPr>
+              <w:t>content</w:t>
+            </w:r>
+            <w:r>
+              <w:rPr>
+                <w:rFonts w:hint="eastAsia"/>
+              </w:rPr>
+              <w:t>中的内容，作为关键字搜索：好友动态标题和内容；活动标题和内容；用户名</w:t>
+            </w:r>
+            <w:r>
+              <w:rPr>
+                <w:rFonts w:hint="eastAsia"/>
+              </w:rPr>
+              <w:t>。如果</w:t>
+            </w:r>
+            <w:r>
+              <w:rPr>
+                <w:rFonts w:hint="eastAsia"/>
+              </w:rPr>
+              <w:t>content</w:t>
+            </w:r>
+            <w:r>
+              <w:rPr>
+                <w:rFonts w:hint="eastAsia"/>
+              </w:rPr>
+              <w:t>中的内容与某标签匹配，那么搜索标签</w:t>
             </w:r>
           </w:p>
         </w:tc>
       </w:tr>
       <w:tr>
-        <w:trPr>
-          <w:trHeight w:val="382"/>
-        </w:trPr>
         <w:tc>
           <w:tcPr>
             <w:cnfStyle w:val="001000000000" w:firstRow="0" w:lastRow="0" w:firstColumn="1" w:lastColumn="0" w:oddVBand="0" w:evenVBand="0" w:oddHBand="0" w:evenHBand="0" w:firstRowFirstColumn="0" w:firstRowLastColumn="0" w:lastRowFirstColumn="0" w:lastRowLastColumn="0"/>
-            <w:tcW w:w="1838" w:type="dxa"/>
-            <w:vMerge w:val="restart"/>
-          </w:tcPr>
-          <w:p>
-            <w:pPr>
-              <w:rPr>
-                <w:b w:val="0"/>
-                <w:bCs w:val="0"/>
-              </w:rPr>
-            </w:pPr>
-            <w:proofErr w:type="spellStart"/>
-            <w:r>
-              <w:t>userController</w:t>
-            </w:r>
-            <w:r>
-              <w:rPr>
-                <w:rFonts w:hint="eastAsia"/>
-              </w:rPr>
-              <w:t>.store</w:t>
-            </w:r>
-            <w:proofErr w:type="spellEnd"/>
-          </w:p>
-        </w:tc>
-        <w:tc>
-          <w:tcPr>
-            <w:tcW w:w="1276" w:type="dxa"/>
-            <w:gridSpan w:val="2"/>
-          </w:tcPr>
-          <w:p>
-            <w:pPr>
-              <w:cnfStyle w:val="000000000000" w:firstRow="0" w:lastRow="0" w:firstColumn="0" w:lastColumn="0" w:oddVBand="0" w:evenVBand="0" w:oddHBand="0" w:evenHBand="0" w:firstRowFirstColumn="0" w:firstRowLastColumn="0" w:lastRowFirstColumn="0" w:lastRowLastColumn="0"/>
-              <w:rPr>
-                <w:b/>
-                <w:bCs/>
-              </w:rPr>
-            </w:pPr>
-            <w:r>
-              <w:rPr>
-                <w:rFonts w:hint="eastAsia"/>
-              </w:rPr>
-              <w:t>语法</w:t>
-            </w:r>
-          </w:p>
-        </w:tc>
-        <w:tc>
-          <w:tcPr>
-            <w:tcW w:w="5528" w:type="dxa"/>
-          </w:tcPr>
-          <w:p>
-            <w:pPr>
-              <w:cnfStyle w:val="000000000000" w:firstRow="0" w:lastRow="0" w:firstColumn="0" w:lastColumn="0" w:oddVBand="0" w:evenVBand="0" w:oddHBand="0" w:evenHBand="0" w:firstRowFirstColumn="0" w:firstRowLastColumn="0" w:lastRowFirstColumn="0" w:lastRowLastColumn="0"/>
-            </w:pPr>
-            <w:r>
-              <w:t>public function store ($id);</w:t>
+            <w:tcW w:w="8642" w:type="dxa"/>
+            <w:gridSpan w:val="4"/>
+          </w:tcPr>
+          <w:p>
+            <w:pPr>
+              <w:ind w:firstLine="482"/>
+            </w:pPr>
+            <w:r>
+              <w:rPr>
+                <w:rFonts w:hint="eastAsia"/>
+              </w:rPr>
+              <w:t>需要的服务（接口）</w:t>
             </w:r>
           </w:p>
         </w:tc>
@@ -9671,71 +10203,40 @@
         <w:tc>
           <w:tcPr>
             <w:cnfStyle w:val="001000000000" w:firstRow="0" w:lastRow="0" w:firstColumn="1" w:lastColumn="0" w:oddVBand="0" w:evenVBand="0" w:oddHBand="0" w:evenHBand="0" w:firstRowFirstColumn="0" w:firstRowLastColumn="0" w:lastRowFirstColumn="0" w:lastRowLastColumn="0"/>
-            <w:tcW w:w="1838" w:type="dxa"/>
-            <w:vMerge/>
+            <w:tcW w:w="2972" w:type="dxa"/>
+            <w:gridSpan w:val="2"/>
           </w:tcPr>
           <w:p>
             <w:pPr>
               <w:ind w:firstLine="482"/>
             </w:pPr>
-          </w:p>
-        </w:tc>
-        <w:tc>
-          <w:tcPr>
-            <w:tcW w:w="1276" w:type="dxa"/>
+            <w:r>
+              <w:rPr>
+                <w:rFonts w:hint="eastAsia"/>
+              </w:rPr>
+              <w:t>服务名</w:t>
+            </w:r>
+          </w:p>
+        </w:tc>
+        <w:tc>
+          <w:tcPr>
+            <w:tcW w:w="5670" w:type="dxa"/>
             <w:gridSpan w:val="2"/>
           </w:tcPr>
           <w:p>
             <w:pPr>
+              <w:ind w:firstLine="480"/>
               <w:cnfStyle w:val="000000100000" w:firstRow="0" w:lastRow="0" w:firstColumn="0" w:lastColumn="0" w:oddVBand="0" w:evenVBand="0" w:oddHBand="1" w:evenHBand="0" w:firstRowFirstColumn="0" w:firstRowLastColumn="0" w:lastRowFirstColumn="0" w:lastRowLastColumn="0"/>
-            </w:pPr>
-            <w:r>
-              <w:rPr>
-                <w:rFonts w:hint="eastAsia"/>
-              </w:rPr>
-              <w:t>前置条件</w:t>
-            </w:r>
-          </w:p>
-        </w:tc>
-        <w:tc>
-          <w:tcPr>
-            <w:tcW w:w="5528" w:type="dxa"/>
-          </w:tcPr>
-          <w:p>
-            <w:pPr>
-              <w:cnfStyle w:val="000000100000" w:firstRow="0" w:lastRow="0" w:firstColumn="0" w:lastColumn="0" w:oddVBand="0" w:evenVBand="0" w:oddHBand="1" w:evenHBand="0" w:firstRowFirstColumn="0" w:firstRowLastColumn="0" w:lastRowFirstColumn="0" w:lastRowLastColumn="0"/>
-            </w:pPr>
-            <w:r>
-              <w:rPr>
-                <w:rFonts w:hint="eastAsia"/>
-              </w:rPr>
-              <w:t>已经通过</w:t>
-            </w:r>
-            <w:proofErr w:type="spellStart"/>
-            <w:r>
-              <w:rPr>
-                <w:rFonts w:hint="eastAsia"/>
-              </w:rPr>
-              <w:t>laravel</w:t>
-            </w:r>
-            <w:proofErr w:type="spellEnd"/>
-            <w:r>
-              <w:rPr>
-                <w:rFonts w:hint="eastAsia"/>
-              </w:rPr>
-              <w:t>的</w:t>
-            </w:r>
-            <w:r>
-              <w:rPr>
-                <w:rFonts w:hint="eastAsia"/>
-              </w:rPr>
-              <w:t>request</w:t>
-            </w:r>
-            <w:r>
-              <w:rPr>
-                <w:rFonts w:hint="eastAsia"/>
-              </w:rPr>
-              <w:t>机制验证表单的各项符合格式规范</w:t>
+              <w:rPr>
+                <w:b/>
+              </w:rPr>
+            </w:pPr>
+            <w:r>
+              <w:rPr>
+                <w:rFonts w:hint="eastAsia"/>
+                <w:b/>
+              </w:rPr>
+              <w:t>服务</w:t>
             </w:r>
           </w:p>
         </w:tc>
@@ -9744,21 +10245,35 @@
         <w:tc>
           <w:tcPr>
             <w:cnfStyle w:val="001000000000" w:firstRow="0" w:lastRow="0" w:firstColumn="1" w:lastColumn="0" w:oddVBand="0" w:evenVBand="0" w:oddHBand="0" w:evenHBand="0" w:firstRowFirstColumn="0" w:firstRowLastColumn="0" w:lastRowFirstColumn="0" w:lastRowLastColumn="0"/>
-            <w:tcW w:w="1838" w:type="dxa"/>
-            <w:vMerge/>
-          </w:tcPr>
-          <w:p>
-            <w:pPr>
-              <w:ind w:firstLine="482"/>
-            </w:pPr>
-          </w:p>
-        </w:tc>
-        <w:tc>
-          <w:tcPr>
-            <w:tcW w:w="1276" w:type="dxa"/>
+            <w:tcW w:w="2972" w:type="dxa"/>
             <w:gridSpan w:val="2"/>
           </w:tcPr>
           <w:p>
+            <w:proofErr w:type="spellStart"/>
+            <w:r>
+              <w:rPr>
+                <w:rFonts w:hint="eastAsia"/>
+              </w:rPr>
+              <w:t>User</w:t>
+            </w:r>
+            <w:r>
+              <w:t>Model</w:t>
+            </w:r>
+            <w:proofErr w:type="spellEnd"/>
+            <w:r>
+              <w:rPr>
+                <w:rFonts w:hint="eastAsia"/>
+              </w:rPr>
+              <w:t>.*</w:t>
+            </w:r>
+          </w:p>
+        </w:tc>
+        <w:tc>
+          <w:tcPr>
+            <w:tcW w:w="5670" w:type="dxa"/>
+            <w:gridSpan w:val="2"/>
+          </w:tcPr>
+          <w:p>
             <w:pPr>
               <w:cnfStyle w:val="000000000000" w:firstRow="0" w:lastRow="0" w:firstColumn="0" w:lastColumn="0" w:oddVBand="0" w:evenVBand="0" w:oddHBand="0" w:evenHBand="0" w:firstRowFirstColumn="0" w:firstRowLastColumn="0" w:lastRowFirstColumn="0" w:lastRowLastColumn="0"/>
             </w:pPr>
@@ -9766,23 +10281,7 @@
               <w:rPr>
                 <w:rFonts w:hint="eastAsia"/>
               </w:rPr>
-              <w:t>后置条件</w:t>
-            </w:r>
-          </w:p>
-        </w:tc>
-        <w:tc>
-          <w:tcPr>
-            <w:tcW w:w="5528" w:type="dxa"/>
-          </w:tcPr>
-          <w:p>
-            <w:pPr>
-              <w:cnfStyle w:val="000000000000" w:firstRow="0" w:lastRow="0" w:firstColumn="0" w:lastColumn="0" w:oddVBand="0" w:evenVBand="0" w:oddHBand="0" w:evenHBand="0" w:firstRowFirstColumn="0" w:firstRowLastColumn="0" w:lastRowFirstColumn="0" w:lastRowLastColumn="0"/>
-            </w:pPr>
-            <w:r>
-              <w:rPr>
-                <w:rFonts w:hint="eastAsia"/>
-              </w:rPr>
-              <w:t>将用户提交的个人信息编辑存储到模型中</w:t>
+              <w:t>查看个人信息</w:t>
             </w:r>
           </w:p>
         </w:tc>
@@ -9794,18 +10293,40 @@
         <w:tc>
           <w:tcPr>
             <w:cnfStyle w:val="001000000000" w:firstRow="0" w:lastRow="0" w:firstColumn="1" w:lastColumn="0" w:oddVBand="0" w:evenVBand="0" w:oddHBand="0" w:evenHBand="0" w:firstRowFirstColumn="0" w:firstRowLastColumn="0" w:lastRowFirstColumn="0" w:lastRowLastColumn="0"/>
-            <w:tcW w:w="8642" w:type="dxa"/>
-            <w:gridSpan w:val="4"/>
-          </w:tcPr>
-          <w:p>
-            <w:pPr>
-              <w:ind w:firstLine="482"/>
-            </w:pPr>
-            <w:r>
-              <w:rPr>
-                <w:rFonts w:hint="eastAsia"/>
-              </w:rPr>
-              <w:t>需要的服务（接口）</w:t>
+            <w:tcW w:w="2972" w:type="dxa"/>
+            <w:gridSpan w:val="2"/>
+          </w:tcPr>
+          <w:p>
+            <w:proofErr w:type="spellStart"/>
+            <w:r>
+              <w:rPr>
+                <w:rFonts w:hint="eastAsia"/>
+              </w:rPr>
+              <w:t>ActivityModel</w:t>
+            </w:r>
+            <w:proofErr w:type="spellEnd"/>
+            <w:r>
+              <w:rPr>
+                <w:rFonts w:hint="eastAsia"/>
+              </w:rPr>
+              <w:t>.*</w:t>
+            </w:r>
+          </w:p>
+        </w:tc>
+        <w:tc>
+          <w:tcPr>
+            <w:tcW w:w="5670" w:type="dxa"/>
+            <w:gridSpan w:val="2"/>
+          </w:tcPr>
+          <w:p>
+            <w:pPr>
+              <w:cnfStyle w:val="000000100000" w:firstRow="0" w:lastRow="0" w:firstColumn="0" w:lastColumn="0" w:oddVBand="0" w:evenVBand="0" w:oddHBand="1" w:evenHBand="0" w:firstRowFirstColumn="0" w:firstRowLastColumn="0" w:lastRowFirstColumn="0" w:lastRowLastColumn="0"/>
+            </w:pPr>
+            <w:r>
+              <w:rPr>
+                <w:rFonts w:hint="eastAsia"/>
+              </w:rPr>
+              <w:t>查看活动信息</w:t>
             </w:r>
           </w:p>
         </w:tc>
@@ -9818,15 +10339,19 @@
             <w:gridSpan w:val="2"/>
           </w:tcPr>
           <w:p>
-            <w:pPr>
-              <w:ind w:firstLine="482"/>
-            </w:pPr>
-            <w:r>
-              <w:rPr>
-                <w:rFonts w:hint="eastAsia"/>
-              </w:rPr>
-              <w:lastRenderedPageBreak/>
-              <w:t>服务名</w:t>
+            <w:proofErr w:type="spellStart"/>
+            <w:r>
+              <w:rPr>
+                <w:rFonts w:hint="eastAsia"/>
+              </w:rPr>
+              <w:t>ExerciseModel</w:t>
+            </w:r>
+            <w:proofErr w:type="spellEnd"/>
+            <w:r>
+              <w:rPr>
+                <w:rFonts w:hint="eastAsia"/>
+              </w:rPr>
+              <w:t>.*</w:t>
             </w:r>
           </w:p>
         </w:tc>
@@ -9837,66 +10362,25 @@
           </w:tcPr>
           <w:p>
             <w:pPr>
-              <w:ind w:firstLine="480"/>
               <w:cnfStyle w:val="000000000000" w:firstRow="0" w:lastRow="0" w:firstColumn="0" w:lastColumn="0" w:oddVBand="0" w:evenVBand="0" w:oddHBand="0" w:evenHBand="0" w:firstRowFirstColumn="0" w:firstRowLastColumn="0" w:lastRowFirstColumn="0" w:lastRowLastColumn="0"/>
-              <w:rPr>
-                <w:b/>
-              </w:rPr>
-            </w:pPr>
-            <w:r>
-              <w:rPr>
-                <w:rFonts w:hint="eastAsia"/>
-                <w:b/>
-              </w:rPr>
-              <w:t>服务</w:t>
-            </w:r>
-          </w:p>
-        </w:tc>
-      </w:tr>
-      <w:tr>
-        <w:trPr>
-          <w:cnfStyle w:val="000000100000" w:firstRow="0" w:lastRow="0" w:firstColumn="0" w:lastColumn="0" w:oddVBand="0" w:evenVBand="0" w:oddHBand="1" w:evenHBand="0" w:firstRowFirstColumn="0" w:firstRowLastColumn="0" w:lastRowFirstColumn="0" w:lastRowLastColumn="0"/>
-        </w:trPr>
-        <w:tc>
-          <w:tcPr>
-            <w:cnfStyle w:val="001000000000" w:firstRow="0" w:lastRow="0" w:firstColumn="1" w:lastColumn="0" w:oddVBand="0" w:evenVBand="0" w:oddHBand="0" w:evenHBand="0" w:firstRowFirstColumn="0" w:firstRowLastColumn="0" w:lastRowFirstColumn="0" w:lastRowLastColumn="0"/>
-            <w:tcW w:w="2972" w:type="dxa"/>
-            <w:gridSpan w:val="2"/>
-          </w:tcPr>
-          <w:p>
-            <w:proofErr w:type="spellStart"/>
-            <w:r>
-              <w:rPr>
-                <w:rFonts w:hint="eastAsia"/>
-              </w:rPr>
-              <w:t>User</w:t>
-            </w:r>
-            <w:r>
-              <w:t>Model</w:t>
-            </w:r>
-            <w:proofErr w:type="spellEnd"/>
-            <w:r>
-              <w:rPr>
-                <w:rFonts w:hint="eastAsia"/>
-              </w:rPr>
-              <w:t>.*</w:t>
-            </w:r>
-          </w:p>
-        </w:tc>
-        <w:tc>
-          <w:tcPr>
-            <w:tcW w:w="5670" w:type="dxa"/>
-            <w:gridSpan w:val="2"/>
-          </w:tcPr>
-          <w:p>
-            <w:pPr>
-              <w:cnfStyle w:val="000000100000" w:firstRow="0" w:lastRow="0" w:firstColumn="0" w:lastColumn="0" w:oddVBand="0" w:evenVBand="0" w:oddHBand="1" w:evenHBand="0" w:firstRowFirstColumn="0" w:firstRowLastColumn="0" w:lastRowFirstColumn="0" w:lastRowLastColumn="0"/>
-            </w:pPr>
-            <w:r>
-              <w:rPr>
-                <w:rFonts w:hint="eastAsia"/>
-              </w:rPr>
-              <w:t>查看，编辑个人信息</w:t>
+            </w:pPr>
+            <w:r>
+              <w:rPr>
+                <w:rFonts w:hint="eastAsia"/>
+              </w:rPr>
+              <w:t>查看</w:t>
+            </w:r>
+            <w:r>
+              <w:rPr>
+                <w:rFonts w:hint="eastAsia"/>
+              </w:rPr>
+              <w:t>自己及好友健身</w:t>
+            </w:r>
+            <w:r>
+              <w:rPr>
+                <w:rFonts w:hint="eastAsia"/>
+              </w:rPr>
+              <w:t>信息</w:t>
             </w:r>
           </w:p>
         </w:tc>
@@ -9907,7 +10391,7 @@
         <w:pStyle w:val="3"/>
         <w:ind w:left="240" w:right="240"/>
       </w:pPr>
-      <w:bookmarkStart w:id="27" w:name="_Toc466127690"/>
+      <w:bookmarkStart w:id="27" w:name="_Toc466127691"/>
       <w:r>
         <w:rPr>
           <w:rFonts w:hint="eastAsia"/>
@@ -9915,17 +10399,17 @@
         <w:t>4.2.</w:t>
       </w:r>
       <w:r>
-        <w:t>7</w:t>
-      </w:r>
-      <w:r>
-        <w:t xml:space="preserve"> </w:t>
+        <w:t xml:space="preserve">8 </w:t>
       </w:r>
       <w:proofErr w:type="spellStart"/>
       <w:r>
         <w:rPr>
           <w:rFonts w:hint="eastAsia"/>
         </w:rPr>
-        <w:t>search</w:t>
+        <w:t>main</w:t>
+      </w:r>
+      <w:r>
+        <w:t>Page</w:t>
       </w:r>
       <w:r>
         <w:t>Controller</w:t>
@@ -9938,488 +10422,6 @@
         <w:t>的接口规范</w:t>
       </w:r>
       <w:bookmarkEnd w:id="27"/>
-    </w:p>
-    <w:tbl>
-      <w:tblPr>
-        <w:tblStyle w:val="15"/>
-        <w:tblW w:w="8642" w:type="dxa"/>
-        <w:tblLayout w:type="fixed"/>
-        <w:tblLook w:val="04A0" w:firstRow="1" w:lastRow="0" w:firstColumn="1" w:lastColumn="0" w:noHBand="0" w:noVBand="1"/>
-      </w:tblPr>
-      <w:tblGrid>
-        <w:gridCol w:w="1838"/>
-        <w:gridCol w:w="1134"/>
-        <w:gridCol w:w="142"/>
-        <w:gridCol w:w="5528"/>
-      </w:tblGrid>
-      <w:tr>
-        <w:trPr>
-          <w:cnfStyle w:val="100000000000" w:firstRow="1" w:lastRow="0" w:firstColumn="0" w:lastColumn="0" w:oddVBand="0" w:evenVBand="0" w:oddHBand="0" w:evenHBand="0" w:firstRowFirstColumn="0" w:firstRowLastColumn="0" w:lastRowFirstColumn="0" w:lastRowLastColumn="0"/>
-        </w:trPr>
-        <w:tc>
-          <w:tcPr>
-            <w:cnfStyle w:val="001000000000" w:firstRow="0" w:lastRow="0" w:firstColumn="1" w:lastColumn="0" w:oddVBand="0" w:evenVBand="0" w:oddHBand="0" w:evenHBand="0" w:firstRowFirstColumn="0" w:firstRowLastColumn="0" w:lastRowFirstColumn="0" w:lastRowLastColumn="0"/>
-            <w:tcW w:w="8642" w:type="dxa"/>
-            <w:gridSpan w:val="4"/>
-          </w:tcPr>
-          <w:p>
-            <w:pPr>
-              <w:ind w:firstLine="482"/>
-            </w:pPr>
-            <w:r>
-              <w:rPr>
-                <w:rFonts w:hint="eastAsia"/>
-              </w:rPr>
-              <w:t>提供的服务（供接口）</w:t>
-            </w:r>
-          </w:p>
-        </w:tc>
-      </w:tr>
-      <w:tr>
-        <w:trPr>
-          <w:cnfStyle w:val="000000100000" w:firstRow="0" w:lastRow="0" w:firstColumn="0" w:lastColumn="0" w:oddVBand="0" w:evenVBand="0" w:oddHBand="1" w:evenHBand="0" w:firstRowFirstColumn="0" w:firstRowLastColumn="0" w:lastRowFirstColumn="0" w:lastRowLastColumn="0"/>
-          <w:trHeight w:val="382"/>
-        </w:trPr>
-        <w:tc>
-          <w:tcPr>
-            <w:cnfStyle w:val="001000000000" w:firstRow="0" w:lastRow="0" w:firstColumn="1" w:lastColumn="0" w:oddVBand="0" w:evenVBand="0" w:oddHBand="0" w:evenHBand="0" w:firstRowFirstColumn="0" w:firstRowLastColumn="0" w:lastRowFirstColumn="0" w:lastRowLastColumn="0"/>
-            <w:tcW w:w="1838" w:type="dxa"/>
-            <w:vMerge w:val="restart"/>
-          </w:tcPr>
-          <w:p>
-            <w:pPr>
-              <w:rPr>
-                <w:b w:val="0"/>
-                <w:bCs w:val="0"/>
-              </w:rPr>
-            </w:pPr>
-            <w:proofErr w:type="spellStart"/>
-            <w:r>
-              <w:rPr>
-                <w:rFonts w:hint="eastAsia"/>
-              </w:rPr>
-              <w:t>search</w:t>
-            </w:r>
-            <w:r>
-              <w:t>Controller</w:t>
-            </w:r>
-            <w:r>
-              <w:rPr>
-                <w:rFonts w:hint="eastAsia"/>
-              </w:rPr>
-              <w:t>.search</w:t>
-            </w:r>
-            <w:proofErr w:type="spellEnd"/>
-          </w:p>
-        </w:tc>
-        <w:tc>
-          <w:tcPr>
-            <w:tcW w:w="1276" w:type="dxa"/>
-            <w:gridSpan w:val="2"/>
-          </w:tcPr>
-          <w:p>
-            <w:pPr>
-              <w:cnfStyle w:val="000000100000" w:firstRow="0" w:lastRow="0" w:firstColumn="0" w:lastColumn="0" w:oddVBand="0" w:evenVBand="0" w:oddHBand="1" w:evenHBand="0" w:firstRowFirstColumn="0" w:firstRowLastColumn="0" w:lastRowFirstColumn="0" w:lastRowLastColumn="0"/>
-              <w:rPr>
-                <w:b/>
-                <w:bCs/>
-              </w:rPr>
-            </w:pPr>
-            <w:r>
-              <w:rPr>
-                <w:rFonts w:hint="eastAsia"/>
-              </w:rPr>
-              <w:t>语法</w:t>
-            </w:r>
-          </w:p>
-        </w:tc>
-        <w:tc>
-          <w:tcPr>
-            <w:tcW w:w="5528" w:type="dxa"/>
-          </w:tcPr>
-          <w:p>
-            <w:pPr>
-              <w:cnfStyle w:val="000000100000" w:firstRow="0" w:lastRow="0" w:firstColumn="0" w:lastColumn="0" w:oddVBand="0" w:evenVBand="0" w:oddHBand="1" w:evenHBand="0" w:firstRowFirstColumn="0" w:firstRowLastColumn="0" w:lastRowFirstColumn="0" w:lastRowLastColumn="0"/>
-            </w:pPr>
-            <w:r>
-              <w:t>public function search ($content);</w:t>
-            </w:r>
-          </w:p>
-        </w:tc>
-      </w:tr>
-      <w:tr>
-        <w:tc>
-          <w:tcPr>
-            <w:cnfStyle w:val="001000000000" w:firstRow="0" w:lastRow="0" w:firstColumn="1" w:lastColumn="0" w:oddVBand="0" w:evenVBand="0" w:oddHBand="0" w:evenHBand="0" w:firstRowFirstColumn="0" w:firstRowLastColumn="0" w:lastRowFirstColumn="0" w:lastRowLastColumn="0"/>
-            <w:tcW w:w="1838" w:type="dxa"/>
-            <w:vMerge/>
-          </w:tcPr>
-          <w:p>
-            <w:pPr>
-              <w:ind w:firstLine="482"/>
-            </w:pPr>
-          </w:p>
-        </w:tc>
-        <w:tc>
-          <w:tcPr>
-            <w:tcW w:w="1276" w:type="dxa"/>
-            <w:gridSpan w:val="2"/>
-          </w:tcPr>
-          <w:p>
-            <w:pPr>
-              <w:cnfStyle w:val="000000000000" w:firstRow="0" w:lastRow="0" w:firstColumn="0" w:lastColumn="0" w:oddVBand="0" w:evenVBand="0" w:oddHBand="0" w:evenHBand="0" w:firstRowFirstColumn="0" w:firstRowLastColumn="0" w:lastRowFirstColumn="0" w:lastRowLastColumn="0"/>
-            </w:pPr>
-            <w:r>
-              <w:rPr>
-                <w:rFonts w:hint="eastAsia"/>
-              </w:rPr>
-              <w:t>前置条件</w:t>
-            </w:r>
-          </w:p>
-        </w:tc>
-        <w:tc>
-          <w:tcPr>
-            <w:tcW w:w="5528" w:type="dxa"/>
-          </w:tcPr>
-          <w:p>
-            <w:pPr>
-              <w:cnfStyle w:val="000000000000" w:firstRow="0" w:lastRow="0" w:firstColumn="0" w:lastColumn="0" w:oddVBand="0" w:evenVBand="0" w:oddHBand="0" w:evenHBand="0" w:firstRowFirstColumn="0" w:firstRowLastColumn="0" w:lastRowFirstColumn="0" w:lastRowLastColumn="0"/>
-            </w:pPr>
-            <w:r>
-              <w:rPr>
-                <w:rFonts w:hint="eastAsia"/>
-              </w:rPr>
-              <w:t>无</w:t>
-            </w:r>
-          </w:p>
-        </w:tc>
-      </w:tr>
-      <w:tr>
-        <w:trPr>
-          <w:cnfStyle w:val="000000100000" w:firstRow="0" w:lastRow="0" w:firstColumn="0" w:lastColumn="0" w:oddVBand="0" w:evenVBand="0" w:oddHBand="1" w:evenHBand="0" w:firstRowFirstColumn="0" w:firstRowLastColumn="0" w:lastRowFirstColumn="0" w:lastRowLastColumn="0"/>
-        </w:trPr>
-        <w:tc>
-          <w:tcPr>
-            <w:cnfStyle w:val="001000000000" w:firstRow="0" w:lastRow="0" w:firstColumn="1" w:lastColumn="0" w:oddVBand="0" w:evenVBand="0" w:oddHBand="0" w:evenHBand="0" w:firstRowFirstColumn="0" w:firstRowLastColumn="0" w:lastRowFirstColumn="0" w:lastRowLastColumn="0"/>
-            <w:tcW w:w="1838" w:type="dxa"/>
-            <w:vMerge/>
-          </w:tcPr>
-          <w:p>
-            <w:pPr>
-              <w:ind w:firstLine="482"/>
-            </w:pPr>
-          </w:p>
-        </w:tc>
-        <w:tc>
-          <w:tcPr>
-            <w:tcW w:w="1276" w:type="dxa"/>
-            <w:gridSpan w:val="2"/>
-          </w:tcPr>
-          <w:p>
-            <w:pPr>
-              <w:cnfStyle w:val="000000100000" w:firstRow="0" w:lastRow="0" w:firstColumn="0" w:lastColumn="0" w:oddVBand="0" w:evenVBand="0" w:oddHBand="1" w:evenHBand="0" w:firstRowFirstColumn="0" w:firstRowLastColumn="0" w:lastRowFirstColumn="0" w:lastRowLastColumn="0"/>
-            </w:pPr>
-            <w:r>
-              <w:rPr>
-                <w:rFonts w:hint="eastAsia"/>
-              </w:rPr>
-              <w:t>后置条件</w:t>
-            </w:r>
-          </w:p>
-        </w:tc>
-        <w:tc>
-          <w:tcPr>
-            <w:tcW w:w="5528" w:type="dxa"/>
-          </w:tcPr>
-          <w:p>
-            <w:pPr>
-              <w:cnfStyle w:val="000000100000" w:firstRow="0" w:lastRow="0" w:firstColumn="0" w:lastColumn="0" w:oddVBand="0" w:evenVBand="0" w:oddHBand="1" w:evenHBand="0" w:firstRowFirstColumn="0" w:firstRowLastColumn="0" w:lastRowFirstColumn="0" w:lastRowLastColumn="0"/>
-            </w:pPr>
-            <w:r>
-              <w:rPr>
-                <w:rFonts w:hint="eastAsia"/>
-              </w:rPr>
-              <w:t>将</w:t>
-            </w:r>
-            <w:r>
-              <w:rPr>
-                <w:rFonts w:hint="eastAsia"/>
-              </w:rPr>
-              <w:t>content</w:t>
-            </w:r>
-            <w:r>
-              <w:rPr>
-                <w:rFonts w:hint="eastAsia"/>
-              </w:rPr>
-              <w:t>中的内容，作为关键字搜索：好友动态标题和内容；活动标题和内容；用户名</w:t>
-            </w:r>
-            <w:r>
-              <w:rPr>
-                <w:rFonts w:hint="eastAsia"/>
-              </w:rPr>
-              <w:t>。如果</w:t>
-            </w:r>
-            <w:r>
-              <w:rPr>
-                <w:rFonts w:hint="eastAsia"/>
-              </w:rPr>
-              <w:t>content</w:t>
-            </w:r>
-            <w:r>
-              <w:rPr>
-                <w:rFonts w:hint="eastAsia"/>
-              </w:rPr>
-              <w:t>中的内容与某标签匹配，那么搜索标签</w:t>
-            </w:r>
-          </w:p>
-        </w:tc>
-      </w:tr>
-      <w:tr>
-        <w:tc>
-          <w:tcPr>
-            <w:cnfStyle w:val="001000000000" w:firstRow="0" w:lastRow="0" w:firstColumn="1" w:lastColumn="0" w:oddVBand="0" w:evenVBand="0" w:oddHBand="0" w:evenHBand="0" w:firstRowFirstColumn="0" w:firstRowLastColumn="0" w:lastRowFirstColumn="0" w:lastRowLastColumn="0"/>
-            <w:tcW w:w="8642" w:type="dxa"/>
-            <w:gridSpan w:val="4"/>
-          </w:tcPr>
-          <w:p>
-            <w:pPr>
-              <w:ind w:firstLine="482"/>
-            </w:pPr>
-            <w:r>
-              <w:rPr>
-                <w:rFonts w:hint="eastAsia"/>
-              </w:rPr>
-              <w:t>需要的服务（接口）</w:t>
-            </w:r>
-          </w:p>
-        </w:tc>
-      </w:tr>
-      <w:tr>
-        <w:trPr>
-          <w:cnfStyle w:val="000000100000" w:firstRow="0" w:lastRow="0" w:firstColumn="0" w:lastColumn="0" w:oddVBand="0" w:evenVBand="0" w:oddHBand="1" w:evenHBand="0" w:firstRowFirstColumn="0" w:firstRowLastColumn="0" w:lastRowFirstColumn="0" w:lastRowLastColumn="0"/>
-        </w:trPr>
-        <w:tc>
-          <w:tcPr>
-            <w:cnfStyle w:val="001000000000" w:firstRow="0" w:lastRow="0" w:firstColumn="1" w:lastColumn="0" w:oddVBand="0" w:evenVBand="0" w:oddHBand="0" w:evenHBand="0" w:firstRowFirstColumn="0" w:firstRowLastColumn="0" w:lastRowFirstColumn="0" w:lastRowLastColumn="0"/>
-            <w:tcW w:w="2972" w:type="dxa"/>
-            <w:gridSpan w:val="2"/>
-          </w:tcPr>
-          <w:p>
-            <w:pPr>
-              <w:ind w:firstLine="482"/>
-            </w:pPr>
-            <w:r>
-              <w:rPr>
-                <w:rFonts w:hint="eastAsia"/>
-              </w:rPr>
-              <w:t>服务名</w:t>
-            </w:r>
-          </w:p>
-        </w:tc>
-        <w:tc>
-          <w:tcPr>
-            <w:tcW w:w="5670" w:type="dxa"/>
-            <w:gridSpan w:val="2"/>
-          </w:tcPr>
-          <w:p>
-            <w:pPr>
-              <w:ind w:firstLine="480"/>
-              <w:cnfStyle w:val="000000100000" w:firstRow="0" w:lastRow="0" w:firstColumn="0" w:lastColumn="0" w:oddVBand="0" w:evenVBand="0" w:oddHBand="1" w:evenHBand="0" w:firstRowFirstColumn="0" w:firstRowLastColumn="0" w:lastRowFirstColumn="0" w:lastRowLastColumn="0"/>
-              <w:rPr>
-                <w:b/>
-              </w:rPr>
-            </w:pPr>
-            <w:r>
-              <w:rPr>
-                <w:rFonts w:hint="eastAsia"/>
-                <w:b/>
-              </w:rPr>
-              <w:t>服务</w:t>
-            </w:r>
-          </w:p>
-        </w:tc>
-      </w:tr>
-      <w:tr>
-        <w:tc>
-          <w:tcPr>
-            <w:cnfStyle w:val="001000000000" w:firstRow="0" w:lastRow="0" w:firstColumn="1" w:lastColumn="0" w:oddVBand="0" w:evenVBand="0" w:oddHBand="0" w:evenHBand="0" w:firstRowFirstColumn="0" w:firstRowLastColumn="0" w:lastRowFirstColumn="0" w:lastRowLastColumn="0"/>
-            <w:tcW w:w="2972" w:type="dxa"/>
-            <w:gridSpan w:val="2"/>
-          </w:tcPr>
-          <w:p>
-            <w:proofErr w:type="spellStart"/>
-            <w:r>
-              <w:rPr>
-                <w:rFonts w:hint="eastAsia"/>
-              </w:rPr>
-              <w:t>User</w:t>
-            </w:r>
-            <w:r>
-              <w:t>Model</w:t>
-            </w:r>
-            <w:proofErr w:type="spellEnd"/>
-            <w:r>
-              <w:rPr>
-                <w:rFonts w:hint="eastAsia"/>
-              </w:rPr>
-              <w:t>.*</w:t>
-            </w:r>
-          </w:p>
-        </w:tc>
-        <w:tc>
-          <w:tcPr>
-            <w:tcW w:w="5670" w:type="dxa"/>
-            <w:gridSpan w:val="2"/>
-          </w:tcPr>
-          <w:p>
-            <w:pPr>
-              <w:cnfStyle w:val="000000000000" w:firstRow="0" w:lastRow="0" w:firstColumn="0" w:lastColumn="0" w:oddVBand="0" w:evenVBand="0" w:oddHBand="0" w:evenHBand="0" w:firstRowFirstColumn="0" w:firstRowLastColumn="0" w:lastRowFirstColumn="0" w:lastRowLastColumn="0"/>
-            </w:pPr>
-            <w:r>
-              <w:rPr>
-                <w:rFonts w:hint="eastAsia"/>
-              </w:rPr>
-              <w:t>查看个人信息</w:t>
-            </w:r>
-          </w:p>
-        </w:tc>
-      </w:tr>
-      <w:tr>
-        <w:trPr>
-          <w:cnfStyle w:val="000000100000" w:firstRow="0" w:lastRow="0" w:firstColumn="0" w:lastColumn="0" w:oddVBand="0" w:evenVBand="0" w:oddHBand="1" w:evenHBand="0" w:firstRowFirstColumn="0" w:firstRowLastColumn="0" w:lastRowFirstColumn="0" w:lastRowLastColumn="0"/>
-        </w:trPr>
-        <w:tc>
-          <w:tcPr>
-            <w:cnfStyle w:val="001000000000" w:firstRow="0" w:lastRow="0" w:firstColumn="1" w:lastColumn="0" w:oddVBand="0" w:evenVBand="0" w:oddHBand="0" w:evenHBand="0" w:firstRowFirstColumn="0" w:firstRowLastColumn="0" w:lastRowFirstColumn="0" w:lastRowLastColumn="0"/>
-            <w:tcW w:w="2972" w:type="dxa"/>
-            <w:gridSpan w:val="2"/>
-          </w:tcPr>
-          <w:p>
-            <w:proofErr w:type="spellStart"/>
-            <w:r>
-              <w:rPr>
-                <w:rFonts w:hint="eastAsia"/>
-              </w:rPr>
-              <w:t>ActivityModel</w:t>
-            </w:r>
-            <w:proofErr w:type="spellEnd"/>
-            <w:r>
-              <w:rPr>
-                <w:rFonts w:hint="eastAsia"/>
-              </w:rPr>
-              <w:t>.*</w:t>
-            </w:r>
-          </w:p>
-        </w:tc>
-        <w:tc>
-          <w:tcPr>
-            <w:tcW w:w="5670" w:type="dxa"/>
-            <w:gridSpan w:val="2"/>
-          </w:tcPr>
-          <w:p>
-            <w:pPr>
-              <w:cnfStyle w:val="000000100000" w:firstRow="0" w:lastRow="0" w:firstColumn="0" w:lastColumn="0" w:oddVBand="0" w:evenVBand="0" w:oddHBand="1" w:evenHBand="0" w:firstRowFirstColumn="0" w:firstRowLastColumn="0" w:lastRowFirstColumn="0" w:lastRowLastColumn="0"/>
-            </w:pPr>
-            <w:r>
-              <w:rPr>
-                <w:rFonts w:hint="eastAsia"/>
-              </w:rPr>
-              <w:t>查看活动信息</w:t>
-            </w:r>
-          </w:p>
-        </w:tc>
-      </w:tr>
-      <w:tr>
-        <w:tc>
-          <w:tcPr>
-            <w:cnfStyle w:val="001000000000" w:firstRow="0" w:lastRow="0" w:firstColumn="1" w:lastColumn="0" w:oddVBand="0" w:evenVBand="0" w:oddHBand="0" w:evenHBand="0" w:firstRowFirstColumn="0" w:firstRowLastColumn="0" w:lastRowFirstColumn="0" w:lastRowLastColumn="0"/>
-            <w:tcW w:w="2972" w:type="dxa"/>
-            <w:gridSpan w:val="2"/>
-          </w:tcPr>
-          <w:p>
-            <w:proofErr w:type="spellStart"/>
-            <w:r>
-              <w:rPr>
-                <w:rFonts w:hint="eastAsia"/>
-              </w:rPr>
-              <w:t>ExerciseModel</w:t>
-            </w:r>
-            <w:proofErr w:type="spellEnd"/>
-            <w:r>
-              <w:rPr>
-                <w:rFonts w:hint="eastAsia"/>
-              </w:rPr>
-              <w:t>.*</w:t>
-            </w:r>
-          </w:p>
-        </w:tc>
-        <w:tc>
-          <w:tcPr>
-            <w:tcW w:w="5670" w:type="dxa"/>
-            <w:gridSpan w:val="2"/>
-          </w:tcPr>
-          <w:p>
-            <w:pPr>
-              <w:cnfStyle w:val="000000000000" w:firstRow="0" w:lastRow="0" w:firstColumn="0" w:lastColumn="0" w:oddVBand="0" w:evenVBand="0" w:oddHBand="0" w:evenHBand="0" w:firstRowFirstColumn="0" w:firstRowLastColumn="0" w:lastRowFirstColumn="0" w:lastRowLastColumn="0"/>
-            </w:pPr>
-            <w:r>
-              <w:rPr>
-                <w:rFonts w:hint="eastAsia"/>
-              </w:rPr>
-              <w:t>查看</w:t>
-            </w:r>
-            <w:r>
-              <w:rPr>
-                <w:rFonts w:hint="eastAsia"/>
-              </w:rPr>
-              <w:t>自己及好友健身</w:t>
-            </w:r>
-            <w:r>
-              <w:rPr>
-                <w:rFonts w:hint="eastAsia"/>
-              </w:rPr>
-              <w:t>信息</w:t>
-            </w:r>
-          </w:p>
-        </w:tc>
-      </w:tr>
-    </w:tbl>
-    <w:p>
-      <w:pPr>
-        <w:pStyle w:val="3"/>
-        <w:ind w:left="240" w:right="240"/>
-      </w:pPr>
-      <w:bookmarkStart w:id="28" w:name="_Toc466127691"/>
-      <w:r>
-        <w:rPr>
-          <w:rFonts w:hint="eastAsia"/>
-        </w:rPr>
-        <w:t>4.2.</w:t>
-      </w:r>
-      <w:r>
-        <w:t xml:space="preserve">8 </w:t>
-      </w:r>
-      <w:proofErr w:type="spellStart"/>
-      <w:r>
-        <w:rPr>
-          <w:rFonts w:hint="eastAsia"/>
-        </w:rPr>
-        <w:t>main</w:t>
-      </w:r>
-      <w:r>
-        <w:t>Page</w:t>
-      </w:r>
-      <w:r>
-        <w:t>Controller</w:t>
-      </w:r>
-      <w:proofErr w:type="spellEnd"/>
-      <w:r>
-        <w:rPr>
-          <w:rFonts w:hint="eastAsia"/>
-        </w:rPr>
-        <w:t>的接口规范</w:t>
-      </w:r>
-      <w:bookmarkEnd w:id="28"/>
     </w:p>
     <w:tbl>
       <w:tblPr>
@@ -10784,7 +10786,7 @@
         <w:spacing w:before="312" w:after="156"/>
         <w:ind w:left="723" w:hanging="723"/>
       </w:pPr>
-      <w:bookmarkStart w:id="29" w:name="_Toc466127692"/>
+      <w:bookmarkStart w:id="28" w:name="_Toc466127692"/>
       <w:r>
         <w:t>5</w:t>
       </w:r>
@@ -10794,16 +10796,16 @@
         </w:rPr>
         <w:t>．</w:t>
       </w:r>
-      <w:bookmarkStart w:id="30" w:name="信息视角"/>
+      <w:bookmarkStart w:id="29" w:name="信息视角"/>
       <w:bookmarkEnd w:id="21"/>
-      <w:bookmarkEnd w:id="30"/>
+      <w:bookmarkEnd w:id="29"/>
       <w:r>
         <w:rPr>
           <w:rFonts w:hint="eastAsia"/>
         </w:rPr>
         <w:t>模型（数据库）分解</w:t>
       </w:r>
-      <w:bookmarkEnd w:id="29"/>
+      <w:bookmarkEnd w:id="28"/>
     </w:p>
     <w:p>
       <w:pPr>
@@ -10811,7 +10813,7 @@
         <w:spacing w:before="156" w:after="156"/>
         <w:ind w:left="120" w:right="240"/>
       </w:pPr>
-      <w:bookmarkStart w:id="31" w:name="_Toc466127693"/>
+      <w:bookmarkStart w:id="30" w:name="_Toc466127693"/>
       <w:r>
         <w:t>5</w:t>
       </w:r>
@@ -10827,7 +10829,7 @@
         </w:rPr>
         <w:t>模型的各模块职责</w:t>
       </w:r>
-      <w:bookmarkEnd w:id="31"/>
+      <w:bookmarkEnd w:id="30"/>
     </w:p>
     <w:tbl>
       <w:tblPr>
@@ -11119,8 +11121,8 @@
         <w:spacing w:before="156" w:after="156"/>
         <w:ind w:left="120" w:right="240"/>
       </w:pPr>
-      <w:bookmarkStart w:id="32" w:name="_Toc439349968"/>
-      <w:bookmarkStart w:id="33" w:name="_Toc466127694"/>
+      <w:bookmarkStart w:id="31" w:name="_Toc439349968"/>
+      <w:bookmarkStart w:id="32" w:name="_Toc466127694"/>
       <w:r>
         <w:t>5</w:t>
       </w:r>
@@ -11140,7 +11142,7 @@
         </w:rPr>
         <w:t>2</w:t>
       </w:r>
-      <w:bookmarkEnd w:id="32"/>
+      <w:bookmarkEnd w:id="31"/>
       <w:r>
         <w:t xml:space="preserve"> </w:t>
       </w:r>
@@ -11150,14 +11152,14 @@
         </w:rPr>
         <w:t>模型部分的详细分解</w:t>
       </w:r>
-      <w:bookmarkEnd w:id="33"/>
+      <w:bookmarkEnd w:id="32"/>
     </w:p>
     <w:p>
       <w:pPr>
         <w:pStyle w:val="3"/>
         <w:ind w:left="240" w:right="240"/>
       </w:pPr>
-      <w:bookmarkStart w:id="34" w:name="_Toc466127695"/>
+      <w:bookmarkStart w:id="33" w:name="_Toc466127695"/>
       <w:r>
         <w:t>5</w:t>
       </w:r>
@@ -11212,7 +11214,7 @@
         </w:rPr>
         <w:t>ActivityModel</w:t>
       </w:r>
-      <w:bookmarkEnd w:id="34"/>
+      <w:bookmarkEnd w:id="33"/>
       <w:proofErr w:type="spellEnd"/>
     </w:p>
     <w:p>
@@ -11812,7 +11814,7 @@
         <w:pStyle w:val="3"/>
         <w:ind w:left="240" w:right="240"/>
       </w:pPr>
-      <w:bookmarkStart w:id="35" w:name="_Toc466127696"/>
+      <w:bookmarkStart w:id="34" w:name="_Toc466127696"/>
       <w:r>
         <w:t>5</w:t>
       </w:r>
@@ -11862,7 +11864,7 @@
         </w:rPr>
         <w:t>ExerciseModel</w:t>
       </w:r>
-      <w:bookmarkEnd w:id="35"/>
+      <w:bookmarkEnd w:id="34"/>
       <w:proofErr w:type="spellEnd"/>
     </w:p>
     <w:p>
@@ -12883,7 +12885,7 @@
         <w:pStyle w:val="3"/>
         <w:ind w:left="240" w:right="240"/>
       </w:pPr>
-      <w:bookmarkStart w:id="36" w:name="_Toc466127697"/>
+      <w:bookmarkStart w:id="35" w:name="_Toc466127697"/>
       <w:r>
         <w:t>5</w:t>
       </w:r>
@@ -12930,7 +12932,7 @@
         </w:rPr>
         <w:t>tatisticsModel</w:t>
       </w:r>
-      <w:bookmarkEnd w:id="36"/>
+      <w:bookmarkEnd w:id="35"/>
       <w:proofErr w:type="spellEnd"/>
     </w:p>
     <w:p>
@@ -13307,7 +13309,7 @@
         <w:pStyle w:val="3"/>
         <w:ind w:left="240" w:right="240"/>
       </w:pPr>
-      <w:bookmarkStart w:id="37" w:name="_Toc466127698"/>
+      <w:bookmarkStart w:id="36" w:name="_Toc466127698"/>
       <w:r>
         <w:t>5</w:t>
       </w:r>
@@ -13362,7 +13364,7 @@
       <w:r>
         <w:t>shipModel</w:t>
       </w:r>
-      <w:bookmarkEnd w:id="37"/>
+      <w:bookmarkEnd w:id="36"/>
       <w:proofErr w:type="spellEnd"/>
     </w:p>
     <w:p>
@@ -13582,7 +13584,7 @@
         <w:pStyle w:val="3"/>
         <w:ind w:left="240" w:right="240"/>
       </w:pPr>
-      <w:bookmarkStart w:id="38" w:name="_Toc466127699"/>
+      <w:bookmarkStart w:id="37" w:name="_Toc466127699"/>
       <w:r>
         <w:t>5</w:t>
       </w:r>
@@ -13626,7 +13628,7 @@
       <w:r>
         <w:t>del</w:t>
       </w:r>
-      <w:bookmarkEnd w:id="38"/>
+      <w:bookmarkEnd w:id="37"/>
       <w:proofErr w:type="spellEnd"/>
     </w:p>
     <w:p>
@@ -13877,7 +13879,7 @@
         <w:pStyle w:val="3"/>
         <w:ind w:left="240" w:right="240"/>
       </w:pPr>
-      <w:bookmarkStart w:id="39" w:name="_Toc466127700"/>
+      <w:bookmarkStart w:id="38" w:name="_Toc466127700"/>
       <w:r>
         <w:t>5</w:t>
       </w:r>
@@ -13915,7 +13917,7 @@
         </w:rPr>
         <w:t>UserModel</w:t>
       </w:r>
-      <w:bookmarkEnd w:id="39"/>
+      <w:bookmarkEnd w:id="38"/>
       <w:proofErr w:type="spellEnd"/>
     </w:p>
     <w:p>
@@ -14422,7 +14424,7 @@
       <w:r>
         <w:br w:type="page"/>
       </w:r>
-      <w:bookmarkStart w:id="40" w:name="_Toc466127701"/>
+      <w:bookmarkStart w:id="39" w:name="_Toc466127701"/>
       <w:r>
         <w:rPr>
           <w:rFonts w:hint="eastAsia"/>
@@ -14439,7 +14441,7 @@
         </w:rPr>
         <w:t>数据格式定义</w:t>
       </w:r>
-      <w:bookmarkEnd w:id="40"/>
+      <w:bookmarkEnd w:id="39"/>
     </w:p>
     <w:p>
       <w:pPr>
@@ -14518,13 +14520,7 @@
         <w:t>这是标题</w:t>
       </w:r>
       <w:r>
-        <w:t>&lt;</w:t>
-      </w:r>
-      <w:r>
-        <w:t>/</w:t>
-      </w:r>
-      <w:r>
-        <w:t>title&gt;</w:t>
+        <w:t>&lt;/title&gt;</w:t>
       </w:r>
     </w:p>
     <w:p>
@@ -14532,13 +14528,7 @@
         <w:ind w:firstLine="480"/>
       </w:pPr>
       <w:r>
-        <w:t>&lt;</w:t>
-      </w:r>
-      <w:r>
-        <w:t>location</w:t>
-      </w:r>
-      <w:r>
-        <w:t>&gt;</w:t>
+        <w:t>&lt;location&gt;</w:t>
       </w:r>
       <w:r>
         <w:rPr>
@@ -14553,13 +14543,7 @@
         <w:t xml:space="preserve"> </w:t>
       </w:r>
       <w:r>
-        <w:t>location</w:t>
-      </w:r>
-      <w:r>
-        <w:t xml:space="preserve"> </w:t>
-      </w:r>
-      <w:r>
-        <w:t>&gt;</w:t>
+        <w:t>location &gt;</w:t>
       </w:r>
     </w:p>
     <w:p>
@@ -14584,6 +14568,14 @@
         <w:t>健身开始时间</w:t>
       </w:r>
       <w:r>
+        <w:rPr>
+          <w:rFonts w:hint="eastAsia"/>
+        </w:rPr>
+        <w:t>，如果传入值不合法或为空，系统自动打上传入时的时间戳</w:t>
+      </w:r>
+      <w:bookmarkStart w:id="40" w:name="_GoBack"/>
+      <w:bookmarkEnd w:id="40"/>
+      <w:r>
         <w:t>&lt;/</w:t>
       </w:r>
       <w:r>
@@ -14595,10 +14587,7 @@
       </w:r>
       <w:proofErr w:type="spellEnd"/>
       <w:r>
-        <w:t xml:space="preserve"> </w:t>
-      </w:r>
-      <w:r>
-        <w:t>&gt;</w:t>
+        <w:t xml:space="preserve"> &gt;</w:t>
       </w:r>
     </w:p>
     <w:p>
@@ -14664,10 +14653,7 @@
       </w:r>
       <w:proofErr w:type="spellEnd"/>
       <w:r>
-        <w:t xml:space="preserve"> </w:t>
-      </w:r>
-      <w:r>
-        <w:t>&gt;</w:t>
+        <w:t xml:space="preserve"> &gt;</w:t>
       </w:r>
     </w:p>
     <w:p>
@@ -14675,13 +14661,7 @@
         <w:ind w:firstLine="480"/>
       </w:pPr>
       <w:r>
-        <w:t>&lt;</w:t>
-      </w:r>
-      <w:r>
-        <w:t>calories</w:t>
-      </w:r>
-      <w:r>
-        <w:t>&gt;</w:t>
+        <w:t>&lt;calories&gt;</w:t>
       </w:r>
       <w:r>
         <w:rPr>
@@ -14696,13 +14676,7 @@
         <w:t xml:space="preserve"> </w:t>
       </w:r>
       <w:r>
-        <w:t>calories</w:t>
-      </w:r>
-      <w:r>
-        <w:t xml:space="preserve"> </w:t>
-      </w:r>
-      <w:r>
-        <w:t>&gt;</w:t>
+        <w:t>calories &gt;</w:t>
       </w:r>
     </w:p>
     <w:p>
@@ -14710,13 +14684,7 @@
         <w:ind w:firstLine="480"/>
       </w:pPr>
       <w:r>
-        <w:t>&lt;</w:t>
-      </w:r>
-      <w:r>
-        <w:t>kind</w:t>
-      </w:r>
-      <w:r>
-        <w:t>&gt;</w:t>
+        <w:t>&lt;kind&gt;</w:t>
       </w:r>
       <w:r>
         <w:rPr>
@@ -14725,13 +14693,7 @@
         <w:t>运动类型</w:t>
       </w:r>
       <w:r>
-        <w:t>&lt;/</w:t>
-      </w:r>
-      <w:r>
-        <w:t>kind</w:t>
-      </w:r>
-      <w:r>
-        <w:t>&gt;</w:t>
+        <w:t>&lt;/kind&gt;</w:t>
       </w:r>
     </w:p>
     <w:p>
@@ -14787,9 +14749,6 @@
     <w:p>
       <w:pPr>
         <w:ind w:firstLine="480"/>
-        <w:rPr>
-          <w:rFonts w:hint="eastAsia"/>
-        </w:rPr>
       </w:pPr>
       <w:r>
         <w:t>&lt;/data&gt;</w:t>
@@ -14844,6 +14803,7 @@
         <w:docPartUnique/>
       </w:docPartObj>
     </w:sdtPr>
+    <w:sdtEndPr/>
     <w:sdtContent>
       <w:sdt>
         <w:sdtPr>
@@ -14853,6 +14813,7 @@
             <w:docPartUnique/>
           </w:docPartObj>
         </w:sdtPr>
+        <w:sdtEndPr/>
         <w:sdtContent>
           <w:p>
             <w:pPr>
@@ -14896,7 +14857,7 @@
                 <w:bCs/>
                 <w:noProof/>
               </w:rPr>
-              <w:t>2</w:t>
+              <w:t>13</w:t>
             </w:r>
             <w:r>
               <w:rPr>
@@ -19485,6 +19446,7 @@
     <w:rsid w:val="001866DF"/>
     <w:rsid w:val="00417541"/>
     <w:rsid w:val="00595898"/>
+    <w:rsid w:val="005A720E"/>
     <w:rsid w:val="0067762B"/>
     <w:rsid w:val="006936F9"/>
     <w:rsid w:val="00900DF3"/>
@@ -20374,7 +20336,7 @@
 </file>
 
 <file path=customXml/itemProps2.xml><?xml version="1.0" encoding="utf-8"?>
-<ds:datastoreItem xmlns:ds="http://schemas.openxmlformats.org/officeDocument/2006/customXml" ds:itemID="{D1ACADB9-46EB-452C-9036-27F418BD1DFE}">
+<ds:datastoreItem xmlns:ds="http://schemas.openxmlformats.org/officeDocument/2006/customXml" ds:itemID="{89ABD8CA-FB62-4834-9851-10F6EC65CA90}">
   <ds:schemaRefs>
     <ds:schemaRef ds:uri="http://schemas.openxmlformats.org/officeDocument/2006/bibliography"/>
   </ds:schemaRefs>

--- a/体系结构设计文档.docx
+++ b/体系结构设计文档.docx
@@ -6,7 +6,6 @@
       <w:sdtPr>
         <w:id w:val="2030064651"/>
       </w:sdtPr>
-      <w:sdtEndPr/>
       <w:sdtContent>
         <w:p>
           <w:pPr>
@@ -47,7 +46,6 @@
                 <w:dataBinding w:prefixMappings="xmlns:ns0='http://schemas.openxmlformats.org/officeDocument/2006/extended-properties'" w:xpath="/ns0:Properties[1]/ns0:Company[1]" w:storeItemID="{6668398D-A668-4E3E-A5EB-62B293D839F1}"/>
                 <w:text/>
               </w:sdtPr>
-              <w:sdtEndPr/>
               <w:sdtContent>
                 <w:tc>
                   <w:tcPr>
@@ -128,7 +126,6 @@
                   <w:dataBinding w:prefixMappings="xmlns:ns0='http://schemas.openxmlformats.org/package/2006/metadata/core-properties' xmlns:ns1='http://purl.org/dc/elements/1.1/'" w:xpath="/ns0:coreProperties[1]/ns1:title[1]" w:storeItemID="{6C3C8BC8-F283-45AE-878A-BAB7291924A1}"/>
                   <w:text/>
                 </w:sdtPr>
-                <w:sdtEndPr/>
                 <w:sdtContent>
                   <w:p>
                     <w:pPr>
@@ -170,7 +167,6 @@
                 <w:dataBinding w:prefixMappings="xmlns:ns0='http://schemas.openxmlformats.org/package/2006/metadata/core-properties' xmlns:ns1='http://purl.org/dc/elements/1.1/'" w:xpath="/ns0:coreProperties[1]/ns1:subject[1]" w:storeItemID="{6C3C8BC8-F283-45AE-878A-BAB7291924A1}"/>
                 <w:text/>
               </w:sdtPr>
-              <w:sdtEndPr/>
               <w:sdtContent>
                 <w:tc>
                   <w:tcPr>
@@ -3264,10 +3260,10 @@
             <v:path o:extrusionok="f" gradientshapeok="t" o:connecttype="rect"/>
             <o:lock v:ext="edit" aspectratio="t"/>
           </v:shapetype>
-          <v:shape id="_x0000_i1025" type="#_x0000_t75" style="width:411.25pt;height:152.65pt" o:ole="">
+          <v:shape id="_x0000_i1025" type="#_x0000_t75" style="width:411.75pt;height:153pt" o:ole="">
             <v:imagedata r:id="rId8" o:title=""/>
           </v:shape>
-          <o:OLEObject Type="Embed" ProgID="Visio.Drawing.15" ShapeID="_x0000_i1025" DrawAspect="Content" ObjectID="_1539869780" r:id="rId9"/>
+          <o:OLEObject Type="Embed" ProgID="Visio.Drawing.15" ShapeID="_x0000_i1025" DrawAspect="Content" ObjectID="_1540046457" r:id="rId9"/>
         </w:object>
       </w:r>
       <w:bookmarkStart w:id="9" w:name="_Toc439349955"/>
@@ -3593,10 +3589,10 @@
     <w:p>
       <w:r>
         <w:object w:dxaOrig="10470" w:dyaOrig="8670" w14:anchorId="47FA7E44">
-          <v:shape id="_x0000_i1026" type="#_x0000_t75" style="width:416.45pt;height:345pt" o:ole="">
+          <v:shape id="_x0000_i1026" type="#_x0000_t75" style="width:417pt;height:345pt" o:ole="">
             <v:imagedata r:id="rId10" o:title=""/>
           </v:shape>
-          <o:OLEObject Type="Embed" ProgID="Visio.Drawing.15" ShapeID="_x0000_i1026" DrawAspect="Content" ObjectID="_1539869781" r:id="rId11"/>
+          <o:OLEObject Type="Embed" ProgID="Visio.Drawing.15" ShapeID="_x0000_i1026" DrawAspect="Content" ObjectID="_1540046458" r:id="rId11"/>
         </w:object>
       </w:r>
     </w:p>
@@ -12858,7 +12854,14 @@
                 <w:b w:val="0"/>
                 <w:bCs w:val="0"/>
               </w:rPr>
-              <w:t>内容</w:t>
+              <w:t>c</w:t>
+            </w:r>
+            <w:r>
+              <w:rPr>
+                <w:b w:val="0"/>
+                <w:bCs w:val="0"/>
+              </w:rPr>
+              <w:t>ontent</w:t>
             </w:r>
           </w:p>
         </w:tc>
@@ -12962,6 +12965,532 @@
           <w:rFonts w:hint="eastAsia"/>
         </w:rPr>
         <w:t>。</w:t>
+      </w:r>
+    </w:p>
+    <w:tbl>
+      <w:tblPr>
+        <w:tblStyle w:val="15"/>
+        <w:tblW w:w="8984" w:type="dxa"/>
+        <w:tblLayout w:type="fixed"/>
+        <w:tblLook w:val="04A0" w:firstRow="1" w:lastRow="0" w:firstColumn="1" w:lastColumn="0" w:noHBand="0" w:noVBand="1"/>
+      </w:tblPr>
+      <w:tblGrid>
+        <w:gridCol w:w="1980"/>
+        <w:gridCol w:w="7004"/>
+      </w:tblGrid>
+      <w:tr>
+        <w:trPr>
+          <w:cnfStyle w:val="100000000000" w:firstRow="1" w:lastRow="0" w:firstColumn="0" w:lastColumn="0" w:oddVBand="0" w:evenVBand="0" w:oddHBand="0" w:evenHBand="0" w:firstRowFirstColumn="0" w:firstRowLastColumn="0" w:lastRowFirstColumn="0" w:lastRowLastColumn="0"/>
+        </w:trPr>
+        <w:tc>
+          <w:tcPr>
+            <w:cnfStyle w:val="001000000000" w:firstRow="0" w:lastRow="0" w:firstColumn="1" w:lastColumn="0" w:oddVBand="0" w:evenVBand="0" w:oddHBand="0" w:evenHBand="0" w:firstRowFirstColumn="0" w:firstRowLastColumn="0" w:lastRowFirstColumn="0" w:lastRowLastColumn="0"/>
+            <w:tcW w:w="1980" w:type="dxa"/>
+          </w:tcPr>
+          <w:p>
+            <w:pPr>
+              <w:rPr>
+                <w:b w:val="0"/>
+              </w:rPr>
+            </w:pPr>
+            <w:r>
+              <w:rPr>
+                <w:rFonts w:hint="eastAsia"/>
+              </w:rPr>
+              <w:t>属性</w:t>
+            </w:r>
+          </w:p>
+        </w:tc>
+        <w:tc>
+          <w:tcPr>
+            <w:tcW w:w="7004" w:type="dxa"/>
+          </w:tcPr>
+          <w:p>
+            <w:pPr>
+              <w:cnfStyle w:val="100000000000" w:firstRow="1" w:lastRow="0" w:firstColumn="0" w:lastColumn="0" w:oddVBand="0" w:evenVBand="0" w:oddHBand="0" w:evenHBand="0" w:firstRowFirstColumn="0" w:firstRowLastColumn="0" w:lastRowFirstColumn="0" w:lastRowLastColumn="0"/>
+              <w:rPr>
+                <w:b w:val="0"/>
+                <w:color w:val="FFFFFF"/>
+              </w:rPr>
+            </w:pPr>
+            <w:r>
+              <w:rPr>
+                <w:rFonts w:hint="eastAsia"/>
+              </w:rPr>
+              <w:t>说明</w:t>
+            </w:r>
+          </w:p>
+        </w:tc>
+      </w:tr>
+      <w:tr>
+        <w:trPr>
+          <w:cnfStyle w:val="000000100000" w:firstRow="0" w:lastRow="0" w:firstColumn="0" w:lastColumn="0" w:oddVBand="0" w:evenVBand="0" w:oddHBand="1" w:evenHBand="0" w:firstRowFirstColumn="0" w:firstRowLastColumn="0" w:lastRowFirstColumn="0" w:lastRowLastColumn="0"/>
+        </w:trPr>
+        <w:tc>
+          <w:tcPr>
+            <w:cnfStyle w:val="001000000000" w:firstRow="0" w:lastRow="0" w:firstColumn="1" w:lastColumn="0" w:oddVBand="0" w:evenVBand="0" w:oddHBand="0" w:evenHBand="0" w:firstRowFirstColumn="0" w:firstRowLastColumn="0" w:lastRowFirstColumn="0" w:lastRowLastColumn="0"/>
+            <w:tcW w:w="1980" w:type="dxa"/>
+          </w:tcPr>
+          <w:p>
+            <w:pPr>
+              <w:rPr>
+                <w:b w:val="0"/>
+                <w:bCs w:val="0"/>
+              </w:rPr>
+            </w:pPr>
+            <w:proofErr w:type="spellStart"/>
+            <w:r>
+              <w:rPr>
+                <w:rFonts w:hint="eastAsia"/>
+                <w:b w:val="0"/>
+                <w:bCs w:val="0"/>
+              </w:rPr>
+              <w:t>User</w:t>
+            </w:r>
+            <w:r>
+              <w:rPr>
+                <w:b w:val="0"/>
+                <w:bCs w:val="0"/>
+              </w:rPr>
+              <w:t>_id</w:t>
+            </w:r>
+            <w:proofErr w:type="spellEnd"/>
+          </w:p>
+        </w:tc>
+        <w:tc>
+          <w:tcPr>
+            <w:tcW w:w="7004" w:type="dxa"/>
+          </w:tcPr>
+          <w:p>
+            <w:pPr>
+              <w:cnfStyle w:val="000000100000" w:firstRow="0" w:lastRow="0" w:firstColumn="0" w:lastColumn="0" w:oddVBand="0" w:evenVBand="0" w:oddHBand="1" w:evenHBand="0" w:firstRowFirstColumn="0" w:firstRowLastColumn="0" w:lastRowFirstColumn="0" w:lastRowLastColumn="0"/>
+            </w:pPr>
+            <w:r>
+              <w:rPr>
+                <w:rFonts w:hint="eastAsia"/>
+              </w:rPr>
+              <w:t>外键，链接到用户</w:t>
+            </w:r>
+          </w:p>
+        </w:tc>
+      </w:tr>
+      <w:tr>
+        <w:tc>
+          <w:tcPr>
+            <w:cnfStyle w:val="001000000000" w:firstRow="0" w:lastRow="0" w:firstColumn="1" w:lastColumn="0" w:oddVBand="0" w:evenVBand="0" w:oddHBand="0" w:evenHBand="0" w:firstRowFirstColumn="0" w:firstRowLastColumn="0" w:lastRowFirstColumn="0" w:lastRowLastColumn="0"/>
+            <w:tcW w:w="1980" w:type="dxa"/>
+          </w:tcPr>
+          <w:p>
+            <w:pPr>
+              <w:rPr>
+                <w:b w:val="0"/>
+                <w:bCs w:val="0"/>
+              </w:rPr>
+            </w:pPr>
+            <w:proofErr w:type="spellStart"/>
+            <w:r>
+              <w:rPr>
+                <w:b w:val="0"/>
+                <w:bCs w:val="0"/>
+              </w:rPr>
+              <w:t>Exercise_hour</w:t>
+            </w:r>
+            <w:proofErr w:type="spellEnd"/>
+          </w:p>
+        </w:tc>
+        <w:tc>
+          <w:tcPr>
+            <w:tcW w:w="7004" w:type="dxa"/>
+          </w:tcPr>
+          <w:p>
+            <w:pPr>
+              <w:cnfStyle w:val="000000000000" w:firstRow="0" w:lastRow="0" w:firstColumn="0" w:lastColumn="0" w:oddVBand="0" w:evenVBand="0" w:oddHBand="0" w:evenHBand="0" w:firstRowFirstColumn="0" w:firstRowLastColumn="0" w:lastRowFirstColumn="0" w:lastRowLastColumn="0"/>
+            </w:pPr>
+            <w:r>
+              <w:rPr>
+                <w:rFonts w:hint="eastAsia"/>
+              </w:rPr>
+              <w:t>时间类型</w:t>
+            </w:r>
+            <w:r>
+              <w:rPr>
+                <w:rFonts w:hint="eastAsia"/>
+              </w:rPr>
+              <w:t>，</w:t>
+            </w:r>
+            <w:r>
+              <w:rPr>
+                <w:rFonts w:hint="eastAsia"/>
+              </w:rPr>
+              <w:t>单位为分钟，</w:t>
+            </w:r>
+            <w:r>
+              <w:rPr>
+                <w:rFonts w:hint="eastAsia"/>
+              </w:rPr>
+              <w:t>但只显示小时</w:t>
+            </w:r>
+          </w:p>
+        </w:tc>
+      </w:tr>
+      <w:tr>
+        <w:trPr>
+          <w:cnfStyle w:val="000000100000" w:firstRow="0" w:lastRow="0" w:firstColumn="0" w:lastColumn="0" w:oddVBand="0" w:evenVBand="0" w:oddHBand="1" w:evenHBand="0" w:firstRowFirstColumn="0" w:firstRowLastColumn="0" w:lastRowFirstColumn="0" w:lastRowLastColumn="0"/>
+        </w:trPr>
+        <w:tc>
+          <w:tcPr>
+            <w:cnfStyle w:val="001000000000" w:firstRow="0" w:lastRow="0" w:firstColumn="1" w:lastColumn="0" w:oddVBand="0" w:evenVBand="0" w:oddHBand="0" w:evenHBand="0" w:firstRowFirstColumn="0" w:firstRowLastColumn="0" w:lastRowFirstColumn="0" w:lastRowLastColumn="0"/>
+            <w:tcW w:w="1980" w:type="dxa"/>
+          </w:tcPr>
+          <w:p>
+            <w:pPr>
+              <w:rPr>
+                <w:rFonts w:hint="eastAsia"/>
+                <w:b w:val="0"/>
+                <w:bCs w:val="0"/>
+              </w:rPr>
+            </w:pPr>
+            <w:proofErr w:type="spellStart"/>
+            <w:r>
+              <w:rPr>
+                <w:b w:val="0"/>
+                <w:bCs w:val="0"/>
+              </w:rPr>
+              <w:t>Continuous_exer</w:t>
+            </w:r>
+            <w:r>
+              <w:rPr>
+                <w:rFonts w:hint="eastAsia"/>
+                <w:b w:val="0"/>
+                <w:bCs w:val="0"/>
+              </w:rPr>
+              <w:t>cise</w:t>
+            </w:r>
+            <w:r>
+              <w:rPr>
+                <w:b w:val="0"/>
+                <w:bCs w:val="0"/>
+              </w:rPr>
+              <w:t>_day</w:t>
+            </w:r>
+            <w:proofErr w:type="spellEnd"/>
+          </w:p>
+        </w:tc>
+        <w:tc>
+          <w:tcPr>
+            <w:tcW w:w="7004" w:type="dxa"/>
+          </w:tcPr>
+          <w:p>
+            <w:pPr>
+              <w:cnfStyle w:val="000000100000" w:firstRow="0" w:lastRow="0" w:firstColumn="0" w:lastColumn="0" w:oddVBand="0" w:evenVBand="0" w:oddHBand="1" w:evenHBand="0" w:firstRowFirstColumn="0" w:firstRowLastColumn="0" w:lastRowFirstColumn="0" w:lastRowLastColumn="0"/>
+            </w:pPr>
+            <w:r>
+              <w:rPr>
+                <w:rFonts w:hint="eastAsia"/>
+              </w:rPr>
+              <w:t>天数，若有一天用户没有锻炼，则重设为</w:t>
+            </w:r>
+            <w:r>
+              <w:rPr>
+                <w:rFonts w:hint="eastAsia"/>
+              </w:rPr>
+              <w:t>0</w:t>
+            </w:r>
+          </w:p>
+        </w:tc>
+      </w:tr>
+      <w:tr>
+        <w:tc>
+          <w:tcPr>
+            <w:cnfStyle w:val="001000000000" w:firstRow="0" w:lastRow="0" w:firstColumn="1" w:lastColumn="0" w:oddVBand="0" w:evenVBand="0" w:oddHBand="0" w:evenHBand="0" w:firstRowFirstColumn="0" w:firstRowLastColumn="0" w:lastRowFirstColumn="0" w:lastRowLastColumn="0"/>
+            <w:tcW w:w="1980" w:type="dxa"/>
+          </w:tcPr>
+          <w:p>
+            <w:pPr>
+              <w:rPr>
+                <w:b w:val="0"/>
+                <w:bCs w:val="0"/>
+              </w:rPr>
+            </w:pPr>
+            <w:proofErr w:type="spellStart"/>
+            <w:r>
+              <w:rPr>
+                <w:b w:val="0"/>
+                <w:bCs w:val="0"/>
+              </w:rPr>
+              <w:t>Overall_exer</w:t>
+            </w:r>
+            <w:r>
+              <w:rPr>
+                <w:b w:val="0"/>
+                <w:bCs w:val="0"/>
+              </w:rPr>
+              <w:t>cise_day</w:t>
+            </w:r>
+            <w:proofErr w:type="spellEnd"/>
+          </w:p>
+        </w:tc>
+        <w:tc>
+          <w:tcPr>
+            <w:tcW w:w="7004" w:type="dxa"/>
+          </w:tcPr>
+          <w:p>
+            <w:pPr>
+              <w:cnfStyle w:val="000000000000" w:firstRow="0" w:lastRow="0" w:firstColumn="0" w:lastColumn="0" w:oddVBand="0" w:evenVBand="0" w:oddHBand="0" w:evenHBand="0" w:firstRowFirstColumn="0" w:firstRowLastColumn="0" w:lastRowFirstColumn="0" w:lastRowLastColumn="0"/>
+            </w:pPr>
+            <w:r>
+              <w:rPr>
+                <w:rFonts w:hint="eastAsia"/>
+              </w:rPr>
+              <w:t>用户总共锻炼的天数</w:t>
+            </w:r>
+          </w:p>
+        </w:tc>
+      </w:tr>
+      <w:tr>
+        <w:trPr>
+          <w:cnfStyle w:val="000000100000" w:firstRow="0" w:lastRow="0" w:firstColumn="0" w:lastColumn="0" w:oddVBand="0" w:evenVBand="0" w:oddHBand="1" w:evenHBand="0" w:firstRowFirstColumn="0" w:firstRowLastColumn="0" w:lastRowFirstColumn="0" w:lastRowLastColumn="0"/>
+        </w:trPr>
+        <w:tc>
+          <w:tcPr>
+            <w:cnfStyle w:val="001000000000" w:firstRow="0" w:lastRow="0" w:firstColumn="1" w:lastColumn="0" w:oddVBand="0" w:evenVBand="0" w:oddHBand="0" w:evenHBand="0" w:firstRowFirstColumn="0" w:firstRowLastColumn="0" w:lastRowFirstColumn="0" w:lastRowLastColumn="0"/>
+            <w:tcW w:w="1980" w:type="dxa"/>
+          </w:tcPr>
+          <w:p>
+            <w:pPr>
+              <w:rPr>
+                <w:b w:val="0"/>
+                <w:bCs w:val="0"/>
+              </w:rPr>
+            </w:pPr>
+            <w:r>
+              <w:rPr>
+                <w:b w:val="0"/>
+                <w:bCs w:val="0"/>
+              </w:rPr>
+              <w:t>calories</w:t>
+            </w:r>
+          </w:p>
+        </w:tc>
+        <w:tc>
+          <w:tcPr>
+            <w:tcW w:w="7004" w:type="dxa"/>
+          </w:tcPr>
+          <w:p>
+            <w:pPr>
+              <w:cnfStyle w:val="000000100000" w:firstRow="0" w:lastRow="0" w:firstColumn="0" w:lastColumn="0" w:oddVBand="0" w:evenVBand="0" w:oddHBand="1" w:evenHBand="0" w:firstRowFirstColumn="0" w:firstRowLastColumn="0" w:lastRowFirstColumn="0" w:lastRowLastColumn="0"/>
+            </w:pPr>
+            <w:r>
+              <w:rPr>
+                <w:rFonts w:hint="eastAsia"/>
+              </w:rPr>
+              <w:t>由用户预估的卡路里计算并统计</w:t>
+            </w:r>
+          </w:p>
+          <w:p>
+            <w:pPr>
+              <w:cnfStyle w:val="000000100000" w:firstRow="0" w:lastRow="0" w:firstColumn="0" w:lastColumn="0" w:oddVBand="0" w:evenVBand="0" w:oddHBand="1" w:evenHBand="0" w:firstRowFirstColumn="0" w:firstRowLastColumn="0" w:lastRowFirstColumn="0" w:lastRowLastColumn="0"/>
+            </w:pPr>
+          </w:p>
+        </w:tc>
+      </w:tr>
+      <w:tr>
+        <w:tc>
+          <w:tcPr>
+            <w:cnfStyle w:val="001000000000" w:firstRow="0" w:lastRow="0" w:firstColumn="1" w:lastColumn="0" w:oddVBand="0" w:evenVBand="0" w:oddHBand="0" w:evenHBand="0" w:firstRowFirstColumn="0" w:firstRowLastColumn="0" w:lastRowFirstColumn="0" w:lastRowLastColumn="0"/>
+            <w:tcW w:w="1980" w:type="dxa"/>
+          </w:tcPr>
+          <w:p>
+            <w:pPr>
+              <w:rPr>
+                <w:b w:val="0"/>
+                <w:bCs w:val="0"/>
+              </w:rPr>
+            </w:pPr>
+            <w:r>
+              <w:rPr>
+                <w:b w:val="0"/>
+                <w:bCs w:val="0"/>
+              </w:rPr>
+              <w:t>Grade</w:t>
+            </w:r>
+          </w:p>
+        </w:tc>
+        <w:tc>
+          <w:tcPr>
+            <w:tcW w:w="7004" w:type="dxa"/>
+          </w:tcPr>
+          <w:p>
+            <w:pPr>
+              <w:cnfStyle w:val="000000000000" w:firstRow="0" w:lastRow="0" w:firstColumn="0" w:lastColumn="0" w:oddVBand="0" w:evenVBand="0" w:oddHBand="0" w:evenHBand="0" w:firstRowFirstColumn="0" w:firstRowLastColumn="0" w:lastRowFirstColumn="0" w:lastRowLastColumn="0"/>
+            </w:pPr>
+            <w:proofErr w:type="spellStart"/>
+            <w:r>
+              <w:rPr>
+                <w:rFonts w:hint="eastAsia"/>
+              </w:rPr>
+              <w:t>int</w:t>
+            </w:r>
+            <w:proofErr w:type="spellEnd"/>
+            <w:r>
+              <w:rPr>
+                <w:rFonts w:hint="eastAsia"/>
+              </w:rPr>
+              <w:t>类型，另外在常量里定义数值与特殊字符串（比如“小试牛刀”等阶）的对应关系</w:t>
+            </w:r>
+          </w:p>
+        </w:tc>
+      </w:tr>
+      <w:tr>
+        <w:trPr>
+          <w:cnfStyle w:val="000000100000" w:firstRow="0" w:lastRow="0" w:firstColumn="0" w:lastColumn="0" w:oddVBand="0" w:evenVBand="0" w:oddHBand="1" w:evenHBand="0" w:firstRowFirstColumn="0" w:firstRowLastColumn="0" w:lastRowFirstColumn="0" w:lastRowLastColumn="0"/>
+        </w:trPr>
+        <w:tc>
+          <w:tcPr>
+            <w:cnfStyle w:val="001000000000" w:firstRow="0" w:lastRow="0" w:firstColumn="1" w:lastColumn="0" w:oddVBand="0" w:evenVBand="0" w:oddHBand="0" w:evenHBand="0" w:firstRowFirstColumn="0" w:firstRowLastColumn="0" w:lastRowFirstColumn="0" w:lastRowLastColumn="0"/>
+            <w:tcW w:w="1980" w:type="dxa"/>
+          </w:tcPr>
+          <w:p>
+            <w:pPr>
+              <w:rPr>
+                <w:rFonts w:hint="eastAsia"/>
+                <w:b w:val="0"/>
+                <w:bCs w:val="0"/>
+              </w:rPr>
+            </w:pPr>
+            <w:proofErr w:type="spellStart"/>
+            <w:r>
+              <w:rPr>
+                <w:b w:val="0"/>
+                <w:bCs w:val="0"/>
+              </w:rPr>
+              <w:lastRenderedPageBreak/>
+              <w:t>U</w:t>
+            </w:r>
+            <w:r>
+              <w:rPr>
+                <w:rFonts w:hint="eastAsia"/>
+                <w:b w:val="0"/>
+                <w:bCs w:val="0"/>
+              </w:rPr>
+              <w:t>pdate</w:t>
+            </w:r>
+            <w:r>
+              <w:rPr>
+                <w:b w:val="0"/>
+                <w:bCs w:val="0"/>
+              </w:rPr>
+              <w:t>_at</w:t>
+            </w:r>
+            <w:proofErr w:type="spellEnd"/>
+            <w:r>
+              <w:rPr>
+                <w:b w:val="0"/>
+                <w:bCs w:val="0"/>
+              </w:rPr>
+              <w:tab/>
+            </w:r>
+            <w:r>
+              <w:rPr>
+                <w:b w:val="0"/>
+                <w:bCs w:val="0"/>
+              </w:rPr>
+              <w:tab/>
+            </w:r>
+            <w:bookmarkStart w:id="36" w:name="_GoBack"/>
+            <w:bookmarkEnd w:id="36"/>
+          </w:p>
+        </w:tc>
+        <w:tc>
+          <w:tcPr>
+            <w:tcW w:w="7004" w:type="dxa"/>
+          </w:tcPr>
+          <w:p>
+            <w:pPr>
+              <w:cnfStyle w:val="000000100000" w:firstRow="0" w:lastRow="0" w:firstColumn="0" w:lastColumn="0" w:oddVBand="0" w:evenVBand="0" w:oddHBand="1" w:evenHBand="0" w:firstRowFirstColumn="0" w:firstRowLastColumn="0" w:lastRowFirstColumn="0" w:lastRowLastColumn="0"/>
+            </w:pPr>
+            <w:r>
+              <w:rPr>
+                <w:rFonts w:hint="eastAsia"/>
+              </w:rPr>
+              <w:t>时间戳，记录最后一次运动的时间，有助于统计连续锻炼天数</w:t>
+            </w:r>
+          </w:p>
+        </w:tc>
+      </w:tr>
+    </w:tbl>
+    <w:p>
+      <w:pPr>
+        <w:pStyle w:val="3"/>
+        <w:ind w:left="240" w:right="240"/>
+      </w:pPr>
+      <w:bookmarkStart w:id="37" w:name="_Toc466127698"/>
+      <w:r>
+        <w:t>5</w:t>
+      </w:r>
+      <w:r>
+        <w:rPr>
+          <w:rFonts w:hint="eastAsia"/>
+        </w:rPr>
+        <w:t>.</w:t>
+      </w:r>
+      <w:r>
+        <w:rPr>
+          <w:rStyle w:val="30"/>
+          <w:b/>
+          <w:bCs/>
+        </w:rPr>
+        <w:t>2.</w:t>
+      </w:r>
+      <w:r>
+        <w:rPr>
+          <w:rFonts w:hint="eastAsia"/>
+        </w:rPr>
+        <w:t>4</w:t>
+      </w:r>
+      <w:r>
+        <w:t xml:space="preserve"> </w:t>
+      </w:r>
+      <w:r>
+        <w:rPr>
+          <w:rFonts w:hint="eastAsia"/>
+        </w:rPr>
+        <w:t>好友</w:t>
+      </w:r>
+      <w:r>
+        <w:rPr>
+          <w:rFonts w:hint="eastAsia"/>
+        </w:rPr>
+        <w:t>关系</w:t>
+      </w:r>
+      <w:r>
+        <w:rPr>
+          <w:rFonts w:hint="eastAsia"/>
+        </w:rPr>
+        <w:t xml:space="preserve"> - </w:t>
+      </w:r>
+      <w:proofErr w:type="spellStart"/>
+      <w:r>
+        <w:rPr>
+          <w:rFonts w:hint="eastAsia"/>
+        </w:rPr>
+        <w:t>Friend</w:t>
+      </w:r>
+      <w:r>
+        <w:t>shipModel</w:t>
+      </w:r>
+      <w:bookmarkEnd w:id="37"/>
+      <w:proofErr w:type="spellEnd"/>
+    </w:p>
+    <w:p>
+      <w:pPr>
+        <w:ind w:firstLine="480"/>
+      </w:pPr>
+      <w:r>
+        <w:rPr>
+          <w:rFonts w:hint="eastAsia"/>
+        </w:rPr>
+        <w:t>好友列表记录用户之间的相互关联：</w:t>
       </w:r>
     </w:p>
     <w:tbl>
@@ -13035,62 +13564,59 @@
                 <w:bCs w:val="0"/>
               </w:rPr>
             </w:pPr>
-            <w:proofErr w:type="spellStart"/>
             <w:r>
               <w:rPr>
                 <w:rFonts w:hint="eastAsia"/>
                 <w:b w:val="0"/>
                 <w:bCs w:val="0"/>
               </w:rPr>
-              <w:t>User</w:t>
-            </w:r>
-            <w:r>
+              <w:t>User_id_1</w:t>
+            </w:r>
+          </w:p>
+        </w:tc>
+        <w:tc>
+          <w:tcPr>
+            <w:tcW w:w="7187" w:type="dxa"/>
+          </w:tcPr>
+          <w:p>
+            <w:pPr>
+              <w:cnfStyle w:val="000000100000" w:firstRow="0" w:lastRow="0" w:firstColumn="0" w:lastColumn="0" w:oddVBand="0" w:evenVBand="0" w:oddHBand="1" w:evenHBand="0" w:firstRowFirstColumn="0" w:firstRowLastColumn="0" w:lastRowFirstColumn="0" w:lastRowLastColumn="0"/>
+            </w:pPr>
+            <w:r>
+              <w:rPr>
+                <w:rFonts w:hint="eastAsia"/>
+              </w:rPr>
+              <w:t>甲方</w:t>
+            </w:r>
+            <w:r>
+              <w:rPr>
+                <w:rFonts w:hint="eastAsia"/>
+              </w:rPr>
+              <w:t>，数值更小</w:t>
+            </w:r>
+          </w:p>
+        </w:tc>
+      </w:tr>
+      <w:tr>
+        <w:tc>
+          <w:tcPr>
+            <w:cnfStyle w:val="001000000000" w:firstRow="0" w:lastRow="0" w:firstColumn="1" w:lastColumn="0" w:oddVBand="0" w:evenVBand="0" w:oddHBand="0" w:evenHBand="0" w:firstRowFirstColumn="0" w:firstRowLastColumn="0" w:lastRowFirstColumn="0" w:lastRowLastColumn="0"/>
+            <w:tcW w:w="1797" w:type="dxa"/>
+          </w:tcPr>
+          <w:p>
+            <w:pPr>
               <w:rPr>
                 <w:b w:val="0"/>
                 <w:bCs w:val="0"/>
               </w:rPr>
-              <w:t>_id</w:t>
-            </w:r>
-            <w:proofErr w:type="spellEnd"/>
-          </w:p>
-        </w:tc>
-        <w:tc>
-          <w:tcPr>
-            <w:tcW w:w="7187" w:type="dxa"/>
-          </w:tcPr>
-          <w:p>
-            <w:pPr>
-              <w:cnfStyle w:val="000000100000" w:firstRow="0" w:lastRow="0" w:firstColumn="0" w:lastColumn="0" w:oddVBand="0" w:evenVBand="0" w:oddHBand="1" w:evenHBand="0" w:firstRowFirstColumn="0" w:firstRowLastColumn="0" w:lastRowFirstColumn="0" w:lastRowLastColumn="0"/>
-            </w:pPr>
-            <w:r>
-              <w:rPr>
-                <w:rFonts w:hint="eastAsia"/>
-              </w:rPr>
-              <w:t>外键，链接到用户</w:t>
-            </w:r>
-          </w:p>
-        </w:tc>
-      </w:tr>
-      <w:tr>
-        <w:tc>
-          <w:tcPr>
-            <w:cnfStyle w:val="001000000000" w:firstRow="0" w:lastRow="0" w:firstColumn="1" w:lastColumn="0" w:oddVBand="0" w:evenVBand="0" w:oddHBand="0" w:evenHBand="0" w:firstRowFirstColumn="0" w:firstRowLastColumn="0" w:lastRowFirstColumn="0" w:lastRowLastColumn="0"/>
-            <w:tcW w:w="1797" w:type="dxa"/>
-          </w:tcPr>
-          <w:p>
-            <w:pPr>
-              <w:rPr>
+            </w:pPr>
+            <w:r>
+              <w:rPr>
+                <w:rFonts w:hint="eastAsia"/>
                 <w:b w:val="0"/>
                 <w:bCs w:val="0"/>
               </w:rPr>
-            </w:pPr>
-            <w:r>
-              <w:rPr>
-                <w:rFonts w:hint="eastAsia"/>
-                <w:b w:val="0"/>
-                <w:bCs w:val="0"/>
-              </w:rPr>
-              <w:t>总健身小时数</w:t>
+              <w:t>User_id_2</w:t>
             </w:r>
           </w:p>
         </w:tc>
@@ -13106,210 +13632,73 @@
               <w:rPr>
                 <w:rFonts w:hint="eastAsia"/>
               </w:rPr>
-              <w:t>时间类型</w:t>
-            </w:r>
-            <w:r>
-              <w:rPr>
-                <w:rFonts w:hint="eastAsia"/>
-              </w:rPr>
-              <w:t>，记录小时，分钟，但只显示小时</w:t>
-            </w:r>
-          </w:p>
-        </w:tc>
-      </w:tr>
-      <w:tr>
-        <w:trPr>
-          <w:cnfStyle w:val="000000100000" w:firstRow="0" w:lastRow="0" w:firstColumn="0" w:lastColumn="0" w:oddVBand="0" w:evenVBand="0" w:oddHBand="1" w:evenHBand="0" w:firstRowFirstColumn="0" w:firstRowLastColumn="0" w:lastRowFirstColumn="0" w:lastRowLastColumn="0"/>
-        </w:trPr>
-        <w:tc>
-          <w:tcPr>
-            <w:cnfStyle w:val="001000000000" w:firstRow="0" w:lastRow="0" w:firstColumn="1" w:lastColumn="0" w:oddVBand="0" w:evenVBand="0" w:oddHBand="0" w:evenHBand="0" w:firstRowFirstColumn="0" w:firstRowLastColumn="0" w:lastRowFirstColumn="0" w:lastRowLastColumn="0"/>
-            <w:tcW w:w="1797" w:type="dxa"/>
-          </w:tcPr>
-          <w:p>
-            <w:pPr>
-              <w:rPr>
-                <w:b w:val="0"/>
-                <w:bCs w:val="0"/>
-              </w:rPr>
-            </w:pPr>
-            <w:r>
-              <w:rPr>
-                <w:rFonts w:hint="eastAsia"/>
-                <w:b w:val="0"/>
-                <w:bCs w:val="0"/>
-              </w:rPr>
-              <w:t>连续锻炼天数</w:t>
-            </w:r>
-          </w:p>
-        </w:tc>
-        <w:tc>
-          <w:tcPr>
-            <w:tcW w:w="7187" w:type="dxa"/>
-          </w:tcPr>
-          <w:p>
-            <w:pPr>
-              <w:cnfStyle w:val="000000100000" w:firstRow="0" w:lastRow="0" w:firstColumn="0" w:lastColumn="0" w:oddVBand="0" w:evenVBand="0" w:oddHBand="1" w:evenHBand="0" w:firstRowFirstColumn="0" w:firstRowLastColumn="0" w:lastRowFirstColumn="0" w:lastRowLastColumn="0"/>
-            </w:pPr>
-            <w:r>
-              <w:rPr>
-                <w:rFonts w:hint="eastAsia"/>
-              </w:rPr>
-              <w:t>天数，若有一天用户没有锻炼，则重设为</w:t>
-            </w:r>
-            <w:r>
-              <w:rPr>
-                <w:rFonts w:hint="eastAsia"/>
-              </w:rPr>
-              <w:t>0</w:t>
-            </w:r>
-          </w:p>
-        </w:tc>
-      </w:tr>
-      <w:tr>
-        <w:tc>
-          <w:tcPr>
-            <w:cnfStyle w:val="001000000000" w:firstRow="0" w:lastRow="0" w:firstColumn="1" w:lastColumn="0" w:oddVBand="0" w:evenVBand="0" w:oddHBand="0" w:evenHBand="0" w:firstRowFirstColumn="0" w:firstRowLastColumn="0" w:lastRowFirstColumn="0" w:lastRowLastColumn="0"/>
-            <w:tcW w:w="1797" w:type="dxa"/>
-          </w:tcPr>
-          <w:p>
-            <w:pPr>
-              <w:rPr>
-                <w:b w:val="0"/>
-                <w:bCs w:val="0"/>
-              </w:rPr>
-            </w:pPr>
-            <w:r>
-              <w:rPr>
-                <w:rFonts w:hint="eastAsia"/>
-                <w:b w:val="0"/>
-                <w:bCs w:val="0"/>
-              </w:rPr>
-              <w:t>总锻炼天数</w:t>
-            </w:r>
-          </w:p>
-        </w:tc>
-        <w:tc>
-          <w:tcPr>
-            <w:tcW w:w="7187" w:type="dxa"/>
-          </w:tcPr>
-          <w:p>
-            <w:pPr>
-              <w:cnfStyle w:val="000000000000" w:firstRow="0" w:lastRow="0" w:firstColumn="0" w:lastColumn="0" w:oddVBand="0" w:evenVBand="0" w:oddHBand="0" w:evenHBand="0" w:firstRowFirstColumn="0" w:firstRowLastColumn="0" w:lastRowFirstColumn="0" w:lastRowLastColumn="0"/>
-            </w:pPr>
-            <w:r>
-              <w:rPr>
-                <w:rFonts w:hint="eastAsia"/>
-              </w:rPr>
-              <w:t>用户总共锻炼的天数</w:t>
-            </w:r>
-          </w:p>
-        </w:tc>
-      </w:tr>
-      <w:tr>
-        <w:trPr>
-          <w:cnfStyle w:val="000000100000" w:firstRow="0" w:lastRow="0" w:firstColumn="0" w:lastColumn="0" w:oddVBand="0" w:evenVBand="0" w:oddHBand="1" w:evenHBand="0" w:firstRowFirstColumn="0" w:firstRowLastColumn="0" w:lastRowFirstColumn="0" w:lastRowLastColumn="0"/>
-        </w:trPr>
-        <w:tc>
-          <w:tcPr>
-            <w:cnfStyle w:val="001000000000" w:firstRow="0" w:lastRow="0" w:firstColumn="1" w:lastColumn="0" w:oddVBand="0" w:evenVBand="0" w:oddHBand="0" w:evenHBand="0" w:firstRowFirstColumn="0" w:firstRowLastColumn="0" w:lastRowFirstColumn="0" w:lastRowLastColumn="0"/>
-            <w:tcW w:w="1797" w:type="dxa"/>
-          </w:tcPr>
-          <w:p>
-            <w:pPr>
-              <w:rPr>
-                <w:b w:val="0"/>
-                <w:bCs w:val="0"/>
-              </w:rPr>
-            </w:pPr>
-            <w:r>
-              <w:rPr>
-                <w:b w:val="0"/>
-                <w:bCs w:val="0"/>
-              </w:rPr>
-              <w:t>相当于已跑的公里数</w:t>
-            </w:r>
-          </w:p>
-        </w:tc>
-        <w:tc>
-          <w:tcPr>
-            <w:tcW w:w="7187" w:type="dxa"/>
-          </w:tcPr>
-          <w:p>
-            <w:pPr>
-              <w:cnfStyle w:val="000000100000" w:firstRow="0" w:lastRow="0" w:firstColumn="0" w:lastColumn="0" w:oddVBand="0" w:evenVBand="0" w:oddHBand="1" w:evenHBand="0" w:firstRowFirstColumn="0" w:firstRowLastColumn="0" w:lastRowFirstColumn="0" w:lastRowLastColumn="0"/>
-            </w:pPr>
-            <w:r>
-              <w:rPr>
-                <w:rFonts w:hint="eastAsia"/>
-              </w:rPr>
-              <w:t>由用户预估的卡路里计算并统计</w:t>
-            </w:r>
-          </w:p>
-          <w:p>
-            <w:pPr>
-              <w:cnfStyle w:val="000000100000" w:firstRow="0" w:lastRow="0" w:firstColumn="0" w:lastColumn="0" w:oddVBand="0" w:evenVBand="0" w:oddHBand="1" w:evenHBand="0" w:firstRowFirstColumn="0" w:firstRowLastColumn="0" w:lastRowFirstColumn="0" w:lastRowLastColumn="0"/>
-            </w:pPr>
-          </w:p>
-        </w:tc>
-      </w:tr>
-      <w:tr>
-        <w:tc>
-          <w:tcPr>
-            <w:cnfStyle w:val="001000000000" w:firstRow="0" w:lastRow="0" w:firstColumn="1" w:lastColumn="0" w:oddVBand="0" w:evenVBand="0" w:oddHBand="0" w:evenHBand="0" w:firstRowFirstColumn="0" w:firstRowLastColumn="0" w:lastRowFirstColumn="0" w:lastRowLastColumn="0"/>
-            <w:tcW w:w="1797" w:type="dxa"/>
-          </w:tcPr>
-          <w:p>
-            <w:pPr>
-              <w:rPr>
-                <w:b w:val="0"/>
-                <w:bCs w:val="0"/>
-              </w:rPr>
-            </w:pPr>
-            <w:proofErr w:type="gramStart"/>
-            <w:r>
-              <w:rPr>
-                <w:rFonts w:hint="eastAsia"/>
-                <w:b w:val="0"/>
-                <w:bCs w:val="0"/>
-              </w:rPr>
-              <w:t>等阶</w:t>
-            </w:r>
-            <w:proofErr w:type="gramEnd"/>
-          </w:p>
-        </w:tc>
-        <w:tc>
-          <w:tcPr>
-            <w:tcW w:w="7187" w:type="dxa"/>
-          </w:tcPr>
-          <w:p>
-            <w:pPr>
-              <w:cnfStyle w:val="000000000000" w:firstRow="0" w:lastRow="0" w:firstColumn="0" w:lastColumn="0" w:oddVBand="0" w:evenVBand="0" w:oddHBand="0" w:evenHBand="0" w:firstRowFirstColumn="0" w:firstRowLastColumn="0" w:lastRowFirstColumn="0" w:lastRowLastColumn="0"/>
-            </w:pPr>
-            <w:proofErr w:type="spellStart"/>
-            <w:r>
-              <w:rPr>
-                <w:rFonts w:hint="eastAsia"/>
-              </w:rPr>
-              <w:t>int</w:t>
-            </w:r>
-            <w:proofErr w:type="spellEnd"/>
-            <w:r>
-              <w:rPr>
-                <w:rFonts w:hint="eastAsia"/>
-              </w:rPr>
-              <w:t>类型，另外在常量里定义数值与特殊字符串（比如“小试牛刀”等阶）的对应关系</w:t>
+              <w:t>乙方</w:t>
+            </w:r>
+            <w:r>
+              <w:rPr>
+                <w:rFonts w:hint="eastAsia"/>
+              </w:rPr>
+              <w:t>，数值更大</w:t>
             </w:r>
           </w:p>
         </w:tc>
       </w:tr>
     </w:tbl>
+    <w:p>
+      <w:pPr>
+        <w:ind w:firstLine="480"/>
+      </w:pPr>
+      <w:r>
+        <w:rPr>
+          <w:rFonts w:hint="eastAsia"/>
+        </w:rPr>
+        <w:t>注：这两个属性的顺序无关紧要，在逻辑上是等价的。我们规定，两者的</w:t>
+      </w:r>
+      <w:r>
+        <w:rPr>
+          <w:rFonts w:hint="eastAsia"/>
+        </w:rPr>
+        <w:t>ID</w:t>
+      </w:r>
+      <w:r>
+        <w:rPr>
+          <w:rFonts w:hint="eastAsia"/>
+        </w:rPr>
+        <w:t>，在</w:t>
+      </w:r>
+      <w:r>
+        <w:rPr>
+          <w:rFonts w:hint="eastAsia"/>
+          <w:b/>
+        </w:rPr>
+        <w:t>数值</w:t>
+      </w:r>
+      <w:r>
+        <w:rPr>
+          <w:rFonts w:hint="eastAsia"/>
+        </w:rPr>
+        <w:t>上更小的一方被分为甲方，在</w:t>
+      </w:r>
+      <w:r>
+        <w:rPr>
+          <w:rFonts w:hint="eastAsia"/>
+          <w:b/>
+        </w:rPr>
+        <w:t>数值</w:t>
+      </w:r>
+      <w:r>
+        <w:rPr>
+          <w:rFonts w:hint="eastAsia"/>
+        </w:rPr>
+        <w:t>上更大的一方被分为乙方（不存在数值相等的情况）。</w:t>
+      </w:r>
+    </w:p>
     <w:p>
       <w:pPr>
         <w:pStyle w:val="3"/>
         <w:ind w:left="240" w:right="240"/>
       </w:pPr>
-      <w:bookmarkStart w:id="36" w:name="_Toc466127698"/>
+      <w:bookmarkStart w:id="38" w:name="_Toc466127699"/>
       <w:r>
         <w:t>5</w:t>
       </w:r>
@@ -13320,18 +13709,13 @@
         <w:t>.</w:t>
       </w:r>
       <w:r>
-        <w:rPr>
-          <w:rStyle w:val="30"/>
-          <w:b/>
-          <w:bCs/>
-        </w:rPr>
         <w:t>2.</w:t>
       </w:r>
       <w:r>
         <w:rPr>
           <w:rFonts w:hint="eastAsia"/>
         </w:rPr>
-        <w:t>4</w:t>
+        <w:t>5</w:t>
       </w:r>
       <w:r>
         <w:t xml:space="preserve"> </w:t>
@@ -13340,13 +13724,7 @@
         <w:rPr>
           <w:rFonts w:hint="eastAsia"/>
         </w:rPr>
-        <w:t>好友</w:t>
-      </w:r>
-      <w:r>
-        <w:rPr>
-          <w:rFonts w:hint="eastAsia"/>
-        </w:rPr>
-        <w:t>关系</w:t>
+        <w:t>聊天记录</w:t>
       </w:r>
       <w:r>
         <w:rPr>
@@ -13359,12 +13737,12 @@
         <w:rPr>
           <w:rFonts w:hint="eastAsia"/>
         </w:rPr>
-        <w:t>Friend</w:t>
-      </w:r>
-      <w:r>
-        <w:t>shipModel</w:t>
-      </w:r>
-      <w:bookmarkEnd w:id="36"/>
+        <w:t>DialogMo</w:t>
+      </w:r>
+      <w:r>
+        <w:t>del</w:t>
+      </w:r>
+      <w:bookmarkEnd w:id="38"/>
       <w:proofErr w:type="spellEnd"/>
     </w:p>
     <w:p>
@@ -13375,7 +13753,7 @@
         <w:rPr>
           <w:rFonts w:hint="eastAsia"/>
         </w:rPr>
-        <w:t>好友列表记录用户之间的相互关联：</w:t>
+        <w:t>两位好友之间的聊天记录，需要存储比较长的时间（可以在一段时间后删除，但本系统由于不考虑对硬盘的占用情况，因此不进行删除）。每一条数据表示一条信息。</w:t>
       </w:r>
     </w:p>
     <w:tbl>
@@ -13408,7 +13786,6 @@
               <w:rPr>
                 <w:rFonts w:hint="eastAsia"/>
               </w:rPr>
-              <w:lastRenderedPageBreak/>
               <w:t>属性</w:t>
             </w:r>
           </w:p>
@@ -13450,14 +13827,15 @@
                 <w:bCs w:val="0"/>
               </w:rPr>
             </w:pPr>
-            <w:r>
-              <w:rPr>
-                <w:rFonts w:hint="eastAsia"/>
+            <w:proofErr w:type="spellStart"/>
+            <w:r>
+              <w:rPr>
                 <w:b w:val="0"/>
                 <w:bCs w:val="0"/>
               </w:rPr>
-              <w:t>User_id_1</w:t>
-            </w:r>
+              <w:t>Friendship_id</w:t>
+            </w:r>
+            <w:proofErr w:type="spellEnd"/>
           </w:p>
         </w:tc>
         <w:tc>
@@ -13472,13 +13850,7 @@
               <w:rPr>
                 <w:rFonts w:hint="eastAsia"/>
               </w:rPr>
-              <w:t>甲方</w:t>
-            </w:r>
-            <w:r>
-              <w:rPr>
-                <w:rFonts w:hint="eastAsia"/>
-              </w:rPr>
-              <w:t>，数值更小</w:t>
+              <w:t>外键，链接到好友列表中的一对好友</w:t>
             </w:r>
           </w:p>
         </w:tc>
@@ -13498,11 +13870,10 @@
             </w:pPr>
             <w:r>
               <w:rPr>
-                <w:rFonts w:hint="eastAsia"/>
                 <w:b w:val="0"/>
                 <w:bCs w:val="0"/>
               </w:rPr>
-              <w:t>User_id_2</w:t>
+              <w:t>Time</w:t>
             </w:r>
           </w:p>
         </w:tc>
@@ -13518,73 +13889,118 @@
               <w:rPr>
                 <w:rFonts w:hint="eastAsia"/>
               </w:rPr>
-              <w:t>乙方</w:t>
-            </w:r>
-            <w:r>
-              <w:rPr>
-                <w:rFonts w:hint="eastAsia"/>
-              </w:rPr>
-              <w:t>，数值更大</w:t>
+              <w:t>时间戳</w:t>
+            </w:r>
+          </w:p>
+        </w:tc>
+      </w:tr>
+      <w:tr>
+        <w:trPr>
+          <w:cnfStyle w:val="000000100000" w:firstRow="0" w:lastRow="0" w:firstColumn="0" w:lastColumn="0" w:oddVBand="0" w:evenVBand="0" w:oddHBand="1" w:evenHBand="0" w:firstRowFirstColumn="0" w:firstRowLastColumn="0" w:lastRowFirstColumn="0" w:lastRowLastColumn="0"/>
+        </w:trPr>
+        <w:tc>
+          <w:tcPr>
+            <w:cnfStyle w:val="001000000000" w:firstRow="0" w:lastRow="0" w:firstColumn="1" w:lastColumn="0" w:oddVBand="0" w:evenVBand="0" w:oddHBand="0" w:evenHBand="0" w:firstRowFirstColumn="0" w:firstRowLastColumn="0" w:lastRowFirstColumn="0" w:lastRowLastColumn="0"/>
+            <w:tcW w:w="1797" w:type="dxa"/>
+          </w:tcPr>
+          <w:p>
+            <w:pPr>
+              <w:rPr>
+                <w:b w:val="0"/>
+                <w:bCs w:val="0"/>
+              </w:rPr>
+            </w:pPr>
+            <w:proofErr w:type="spellStart"/>
+            <w:r>
+              <w:rPr>
+                <w:b w:val="0"/>
+                <w:bCs w:val="0"/>
+              </w:rPr>
+              <w:t>Sender_id</w:t>
+            </w:r>
+            <w:proofErr w:type="spellEnd"/>
+          </w:p>
+        </w:tc>
+        <w:tc>
+          <w:tcPr>
+            <w:tcW w:w="7187" w:type="dxa"/>
+          </w:tcPr>
+          <w:p>
+            <w:pPr>
+              <w:cnfStyle w:val="000000100000" w:firstRow="0" w:lastRow="0" w:firstColumn="0" w:lastColumn="0" w:oddVBand="0" w:evenVBand="0" w:oddHBand="1" w:evenHBand="0" w:firstRowFirstColumn="0" w:firstRowLastColumn="0" w:lastRowFirstColumn="0" w:lastRowLastColumn="0"/>
+            </w:pPr>
+            <w:r>
+              <w:rPr>
+                <w:rFonts w:hint="eastAsia"/>
+              </w:rPr>
+              <w:t>外键，链接到用户列表。为两位好友的一位，为了与接收者相区分。</w:t>
+            </w:r>
+          </w:p>
+        </w:tc>
+      </w:tr>
+      <w:tr>
+        <w:tc>
+          <w:tcPr>
+            <w:cnfStyle w:val="001000000000" w:firstRow="0" w:lastRow="0" w:firstColumn="1" w:lastColumn="0" w:oddVBand="0" w:evenVBand="0" w:oddHBand="0" w:evenHBand="0" w:firstRowFirstColumn="0" w:firstRowLastColumn="0" w:lastRowFirstColumn="0" w:lastRowLastColumn="0"/>
+            <w:tcW w:w="1797" w:type="dxa"/>
+          </w:tcPr>
+          <w:p>
+            <w:pPr>
+              <w:rPr>
+                <w:b w:val="0"/>
+                <w:bCs w:val="0"/>
+              </w:rPr>
+            </w:pPr>
+            <w:r>
+              <w:rPr>
+                <w:rFonts w:hint="eastAsia"/>
+                <w:b w:val="0"/>
+                <w:bCs w:val="0"/>
+              </w:rPr>
+              <w:t>c</w:t>
+            </w:r>
+            <w:r>
+              <w:rPr>
+                <w:b w:val="0"/>
+                <w:bCs w:val="0"/>
+              </w:rPr>
+              <w:t>ontent</w:t>
+            </w:r>
+          </w:p>
+        </w:tc>
+        <w:tc>
+          <w:tcPr>
+            <w:tcW w:w="7187" w:type="dxa"/>
+          </w:tcPr>
+          <w:p>
+            <w:pPr>
+              <w:cnfStyle w:val="000000000000" w:firstRow="0" w:lastRow="0" w:firstColumn="0" w:lastColumn="0" w:oddVBand="0" w:evenVBand="0" w:oddHBand="0" w:evenHBand="0" w:firstRowFirstColumn="0" w:firstRowLastColumn="0" w:lastRowFirstColumn="0" w:lastRowLastColumn="0"/>
+            </w:pPr>
+            <w:r>
+              <w:t>T</w:t>
+            </w:r>
+            <w:r>
+              <w:rPr>
+                <w:rFonts w:hint="eastAsia"/>
+              </w:rPr>
+              <w:t>ext</w:t>
+            </w:r>
+            <w:r>
+              <w:rPr>
+                <w:rFonts w:hint="eastAsia"/>
+              </w:rPr>
+              <w:t>类型，长度不定</w:t>
             </w:r>
           </w:p>
         </w:tc>
       </w:tr>
     </w:tbl>
-    <w:p>
-      <w:pPr>
-        <w:ind w:firstLine="480"/>
-      </w:pPr>
-      <w:r>
-        <w:rPr>
-          <w:rFonts w:hint="eastAsia"/>
-        </w:rPr>
-        <w:t>注：这两个属性的顺序无关紧要，在逻辑上是等价的。我们规定，两者的</w:t>
-      </w:r>
-      <w:r>
-        <w:rPr>
-          <w:rFonts w:hint="eastAsia"/>
-        </w:rPr>
-        <w:t>ID</w:t>
-      </w:r>
-      <w:r>
-        <w:rPr>
-          <w:rFonts w:hint="eastAsia"/>
-        </w:rPr>
-        <w:t>，在</w:t>
-      </w:r>
-      <w:r>
-        <w:rPr>
-          <w:rFonts w:hint="eastAsia"/>
-          <w:b/>
-        </w:rPr>
-        <w:t>数值</w:t>
-      </w:r>
-      <w:r>
-        <w:rPr>
-          <w:rFonts w:hint="eastAsia"/>
-        </w:rPr>
-        <w:t>上更小的一方被分为甲方，在</w:t>
-      </w:r>
-      <w:r>
-        <w:rPr>
-          <w:rFonts w:hint="eastAsia"/>
-          <w:b/>
-        </w:rPr>
-        <w:t>数值</w:t>
-      </w:r>
-      <w:r>
-        <w:rPr>
-          <w:rFonts w:hint="eastAsia"/>
-        </w:rPr>
-        <w:t>上更大的一方被分为乙方（不存在数值相等的情况）。</w:t>
-      </w:r>
-    </w:p>
     <w:p>
       <w:pPr>
         <w:pStyle w:val="3"/>
         <w:ind w:left="240" w:right="240"/>
       </w:pPr>
-      <w:bookmarkStart w:id="37" w:name="_Toc466127699"/>
+      <w:bookmarkStart w:id="39" w:name="_Toc466127700"/>
       <w:r>
         <w:t>5</w:t>
       </w:r>
@@ -13601,16 +14017,13 @@
         <w:rPr>
           <w:rFonts w:hint="eastAsia"/>
         </w:rPr>
-        <w:t>5</w:t>
-      </w:r>
-      <w:r>
-        <w:t xml:space="preserve"> </w:t>
+        <w:t xml:space="preserve">6 </w:t>
       </w:r>
       <w:r>
         <w:rPr>
           <w:rFonts w:hint="eastAsia"/>
         </w:rPr>
-        <w:t>聊天记录</w:t>
+        <w:t>用户</w:t>
       </w:r>
       <w:r>
         <w:rPr>
@@ -13623,12 +14036,9 @@
         <w:rPr>
           <w:rFonts w:hint="eastAsia"/>
         </w:rPr>
-        <w:t>DialogMo</w:t>
-      </w:r>
-      <w:r>
-        <w:t>del</w:t>
-      </w:r>
-      <w:bookmarkEnd w:id="37"/>
+        <w:t>UserModel</w:t>
+      </w:r>
+      <w:bookmarkEnd w:id="39"/>
       <w:proofErr w:type="spellEnd"/>
     </w:p>
     <w:p>
@@ -13639,7 +14049,7 @@
         <w:rPr>
           <w:rFonts w:hint="eastAsia"/>
         </w:rPr>
-        <w:t>两位好友之间的聊天记录，需要存储比较长的时间（可以在一段时间后删除，但本系统由于不考虑对硬盘的占用情况，因此不进行删除）。每一条数据表示一条信息。</w:t>
+        <w:t>包括用户权限和个人信息两个部分</w:t>
       </w:r>
     </w:p>
     <w:tbl>
@@ -13713,15 +14123,14 @@
                 <w:bCs w:val="0"/>
               </w:rPr>
             </w:pPr>
-            <w:proofErr w:type="spellStart"/>
-            <w:r>
-              <w:rPr>
+            <w:r>
+              <w:rPr>
+                <w:rFonts w:hint="eastAsia"/>
                 <w:b w:val="0"/>
                 <w:bCs w:val="0"/>
               </w:rPr>
-              <w:t>Friendship_id</w:t>
-            </w:r>
-            <w:proofErr w:type="spellEnd"/>
+              <w:t>Name</w:t>
+            </w:r>
           </w:p>
         </w:tc>
         <w:tc>
@@ -13736,12 +14145,33 @@
               <w:rPr>
                 <w:rFonts w:hint="eastAsia"/>
               </w:rPr>
-              <w:t>外键，链接到好友列表中的一对好友</w:t>
+              <w:t>String</w:t>
+            </w:r>
+            <w:r>
+              <w:rPr>
+                <w:rFonts w:hint="eastAsia"/>
+              </w:rPr>
+              <w:t>类型</w:t>
+            </w:r>
+            <w:r>
+              <w:rPr>
+                <w:rFonts w:hint="eastAsia"/>
+              </w:rPr>
+              <w:t>,</w:t>
+            </w:r>
+            <w:r>
+              <w:rPr>
+                <w:rFonts w:hint="eastAsia"/>
+              </w:rPr>
+              <w:t>昵称</w:t>
             </w:r>
           </w:p>
         </w:tc>
       </w:tr>
       <w:tr>
+        <w:trPr>
+          <w:trHeight w:val="387"/>
+        </w:trPr>
         <w:tc>
           <w:tcPr>
             <w:cnfStyle w:val="001000000000" w:firstRow="0" w:lastRow="0" w:firstColumn="1" w:lastColumn="0" w:oddVBand="0" w:evenVBand="0" w:oddHBand="0" w:evenHBand="0" w:firstRowFirstColumn="0" w:firstRowLastColumn="0" w:lastRowFirstColumn="0" w:lastRowLastColumn="0"/>
@@ -13756,11 +14186,18 @@
             </w:pPr>
             <w:r>
               <w:rPr>
-                <w:rFonts w:hint="eastAsia"/>
                 <w:b w:val="0"/>
                 <w:bCs w:val="0"/>
               </w:rPr>
-              <w:t>时间</w:t>
+              <w:t>E</w:t>
+            </w:r>
+            <w:r>
+              <w:rPr>
+                <w:rFonts w:hint="eastAsia"/>
+                <w:b w:val="0"/>
+                <w:bCs w:val="0"/>
+              </w:rPr>
+              <w:t>mail</w:t>
             </w:r>
           </w:p>
         </w:tc>
@@ -13775,8 +14212,15 @@
             <w:r>
               <w:rPr>
                 <w:rFonts w:hint="eastAsia"/>
-              </w:rPr>
-              <w:t>时间戳</w:t>
+                <w:b/>
+              </w:rPr>
+              <w:t>登录依据</w:t>
+            </w:r>
+            <w:r>
+              <w:rPr>
+                <w:rFonts w:hint="eastAsia"/>
+              </w:rPr>
+              <w:t>，应当经过格式检查</w:t>
             </w:r>
           </w:p>
         </w:tc>
@@ -13799,11 +14243,10 @@
             </w:pPr>
             <w:r>
               <w:rPr>
-                <w:rFonts w:hint="eastAsia"/>
                 <w:b w:val="0"/>
                 <w:bCs w:val="0"/>
               </w:rPr>
-              <w:t>发送者</w:t>
+              <w:t>Phone</w:t>
             </w:r>
           </w:p>
         </w:tc>
@@ -13819,7 +14262,13 @@
               <w:rPr>
                 <w:rFonts w:hint="eastAsia"/>
               </w:rPr>
-              <w:t>外键，链接到用户列表。为两位好友的一位，为了与接收者相区分。</w:t>
+              <w:t>String</w:t>
+            </w:r>
+            <w:r>
+              <w:rPr>
+                <w:rFonts w:hint="eastAsia"/>
+              </w:rPr>
+              <w:t>类型</w:t>
             </w:r>
           </w:p>
         </w:tc>
@@ -13837,14 +14286,15 @@
                 <w:bCs w:val="0"/>
               </w:rPr>
             </w:pPr>
-            <w:r>
-              <w:rPr>
-                <w:rFonts w:hint="eastAsia"/>
+            <w:proofErr w:type="spellStart"/>
+            <w:r>
+              <w:rPr>
                 <w:b w:val="0"/>
                 <w:bCs w:val="0"/>
               </w:rPr>
-              <w:t>内容</w:t>
-            </w:r>
+              <w:t>Qq</w:t>
+            </w:r>
+            <w:proofErr w:type="spellEnd"/>
           </w:p>
         </w:tc>
         <w:tc>
@@ -13856,132 +14306,16 @@
               <w:cnfStyle w:val="000000000000" w:firstRow="0" w:lastRow="0" w:firstColumn="0" w:lastColumn="0" w:oddVBand="0" w:evenVBand="0" w:oddHBand="0" w:evenHBand="0" w:firstRowFirstColumn="0" w:firstRowLastColumn="0" w:lastRowFirstColumn="0" w:lastRowLastColumn="0"/>
             </w:pPr>
             <w:r>
-              <w:t>T</w:t>
-            </w:r>
-            <w:r>
-              <w:rPr>
-                <w:rFonts w:hint="eastAsia"/>
-              </w:rPr>
-              <w:t>ext</w:t>
-            </w:r>
-            <w:r>
-              <w:rPr>
-                <w:rFonts w:hint="eastAsia"/>
-              </w:rPr>
-              <w:t>类型，长度不定</w:t>
-            </w:r>
-          </w:p>
-        </w:tc>
-      </w:tr>
-    </w:tbl>
-    <w:p>
-      <w:pPr>
-        <w:pStyle w:val="3"/>
-        <w:ind w:left="240" w:right="240"/>
-      </w:pPr>
-      <w:bookmarkStart w:id="38" w:name="_Toc466127700"/>
-      <w:r>
-        <w:t>5</w:t>
-      </w:r>
-      <w:r>
-        <w:rPr>
-          <w:rFonts w:hint="eastAsia"/>
-        </w:rPr>
-        <w:t>.</w:t>
-      </w:r>
-      <w:r>
-        <w:t>2.</w:t>
-      </w:r>
-      <w:r>
-        <w:rPr>
-          <w:rFonts w:hint="eastAsia"/>
-        </w:rPr>
-        <w:t xml:space="preserve">6 </w:t>
-      </w:r>
-      <w:r>
-        <w:rPr>
-          <w:rFonts w:hint="eastAsia"/>
-        </w:rPr>
-        <w:t>用户</w:t>
-      </w:r>
-      <w:r>
-        <w:rPr>
-          <w:rFonts w:hint="eastAsia"/>
-        </w:rPr>
-        <w:t xml:space="preserve"> - </w:t>
-      </w:r>
-      <w:proofErr w:type="spellStart"/>
-      <w:r>
-        <w:rPr>
-          <w:rFonts w:hint="eastAsia"/>
-        </w:rPr>
-        <w:t>UserModel</w:t>
-      </w:r>
-      <w:bookmarkEnd w:id="38"/>
-      <w:proofErr w:type="spellEnd"/>
-    </w:p>
-    <w:p>
-      <w:pPr>
-        <w:ind w:firstLine="480"/>
-      </w:pPr>
-      <w:r>
-        <w:rPr>
-          <w:rFonts w:hint="eastAsia"/>
-        </w:rPr>
-        <w:t>包括用户权限和个人信息两个部分</w:t>
-      </w:r>
-    </w:p>
-    <w:tbl>
-      <w:tblPr>
-        <w:tblStyle w:val="15"/>
-        <w:tblW w:w="8984" w:type="dxa"/>
-        <w:tblLayout w:type="fixed"/>
-        <w:tblLook w:val="04A0" w:firstRow="1" w:lastRow="0" w:firstColumn="1" w:lastColumn="0" w:noHBand="0" w:noVBand="1"/>
-      </w:tblPr>
-      <w:tblGrid>
-        <w:gridCol w:w="1797"/>
-        <w:gridCol w:w="7187"/>
-      </w:tblGrid>
-      <w:tr>
-        <w:trPr>
-          <w:cnfStyle w:val="100000000000" w:firstRow="1" w:lastRow="0" w:firstColumn="0" w:lastColumn="0" w:oddVBand="0" w:evenVBand="0" w:oddHBand="0" w:evenHBand="0" w:firstRowFirstColumn="0" w:firstRowLastColumn="0" w:lastRowFirstColumn="0" w:lastRowLastColumn="0"/>
-        </w:trPr>
-        <w:tc>
-          <w:tcPr>
-            <w:cnfStyle w:val="001000000000" w:firstRow="0" w:lastRow="0" w:firstColumn="1" w:lastColumn="0" w:oddVBand="0" w:evenVBand="0" w:oddHBand="0" w:evenHBand="0" w:firstRowFirstColumn="0" w:firstRowLastColumn="0" w:lastRowFirstColumn="0" w:lastRowLastColumn="0"/>
-            <w:tcW w:w="1797" w:type="dxa"/>
-          </w:tcPr>
-          <w:p>
-            <w:pPr>
-              <w:rPr>
-                <w:b w:val="0"/>
-              </w:rPr>
-            </w:pPr>
-            <w:r>
-              <w:rPr>
-                <w:rFonts w:hint="eastAsia"/>
-              </w:rPr>
-              <w:t>属性</w:t>
-            </w:r>
-          </w:p>
-        </w:tc>
-        <w:tc>
-          <w:tcPr>
-            <w:tcW w:w="7187" w:type="dxa"/>
-          </w:tcPr>
-          <w:p>
-            <w:pPr>
-              <w:cnfStyle w:val="100000000000" w:firstRow="1" w:lastRow="0" w:firstColumn="0" w:lastColumn="0" w:oddVBand="0" w:evenVBand="0" w:oddHBand="0" w:evenHBand="0" w:firstRowFirstColumn="0" w:firstRowLastColumn="0" w:lastRowFirstColumn="0" w:lastRowLastColumn="0"/>
-              <w:rPr>
-                <w:b w:val="0"/>
-                <w:color w:val="FFFFFF"/>
-              </w:rPr>
-            </w:pPr>
-            <w:r>
-              <w:rPr>
-                <w:rFonts w:hint="eastAsia"/>
-              </w:rPr>
-              <w:t>说明</w:t>
+              <w:rPr>
+                <w:rFonts w:hint="eastAsia"/>
+              </w:rPr>
+              <w:t>String</w:t>
+            </w:r>
+            <w:r>
+              <w:rPr>
+                <w:rFonts w:hint="eastAsia"/>
+              </w:rPr>
+              <w:t>类型</w:t>
             </w:r>
           </w:p>
         </w:tc>
@@ -14004,11 +14338,10 @@
             </w:pPr>
             <w:r>
               <w:rPr>
-                <w:rFonts w:hint="eastAsia"/>
                 <w:b w:val="0"/>
                 <w:bCs w:val="0"/>
               </w:rPr>
-              <w:t>昵称</w:t>
+              <w:t>Signature</w:t>
             </w:r>
           </w:p>
         </w:tc>
@@ -14024,21 +14357,27 @@
               <w:rPr>
                 <w:rFonts w:hint="eastAsia"/>
               </w:rPr>
-              <w:t>String</w:t>
-            </w:r>
-            <w:r>
-              <w:rPr>
-                <w:rFonts w:hint="eastAsia"/>
-              </w:rPr>
-              <w:t>类型</w:t>
+              <w:t>个性签名，</w:t>
+            </w:r>
+            <w:r>
+              <w:t>T</w:t>
+            </w:r>
+            <w:r>
+              <w:rPr>
+                <w:rFonts w:hint="eastAsia"/>
+              </w:rPr>
+              <w:t>ext</w:t>
+            </w:r>
+            <w:r>
+              <w:rPr>
+                <w:rFonts w:hint="eastAsia"/>
+              </w:rPr>
+              <w:t>格式，长度不定</w:t>
             </w:r>
           </w:p>
         </w:tc>
       </w:tr>
       <w:tr>
-        <w:trPr>
-          <w:trHeight w:val="387"/>
-        </w:trPr>
         <w:tc>
           <w:tcPr>
             <w:cnfStyle w:val="001000000000" w:firstRow="0" w:lastRow="0" w:firstColumn="1" w:lastColumn="0" w:oddVBand="0" w:evenVBand="0" w:oddHBand="0" w:evenHBand="0" w:firstRowFirstColumn="0" w:firstRowLastColumn="0" w:lastRowFirstColumn="0" w:lastRowLastColumn="0"/>
@@ -14056,15 +14395,14 @@
                 <w:b w:val="0"/>
                 <w:bCs w:val="0"/>
               </w:rPr>
-              <w:t>E</w:t>
-            </w:r>
-            <w:r>
-              <w:rPr>
-                <w:rFonts w:hint="eastAsia"/>
+              <w:t>I</w:t>
+            </w:r>
+            <w:r>
+              <w:rPr>
                 <w:b w:val="0"/>
                 <w:bCs w:val="0"/>
               </w:rPr>
-              <w:t>mail</w:t>
+              <w:t>mage</w:t>
             </w:r>
           </w:p>
         </w:tc>
@@ -14076,18 +14414,22 @@
             <w:pPr>
               <w:cnfStyle w:val="000000000000" w:firstRow="0" w:lastRow="0" w:firstColumn="0" w:lastColumn="0" w:oddVBand="0" w:evenVBand="0" w:oddHBand="0" w:evenHBand="0" w:firstRowFirstColumn="0" w:firstRowLastColumn="0" w:lastRowFirstColumn="0" w:lastRowLastColumn="0"/>
             </w:pPr>
-            <w:r>
-              <w:rPr>
-                <w:rFonts w:hint="eastAsia"/>
-                <w:b/>
-              </w:rPr>
-              <w:t>登录依据</w:t>
-            </w:r>
-            <w:r>
-              <w:rPr>
-                <w:rFonts w:hint="eastAsia"/>
-              </w:rPr>
-              <w:t>，应当经过格式检查</w:t>
+            <w:proofErr w:type="spellStart"/>
+            <w:r>
+              <w:t>I</w:t>
+            </w:r>
+            <w:r>
+              <w:rPr>
+                <w:rFonts w:hint="eastAsia"/>
+              </w:rPr>
+              <w:t>mg</w:t>
+            </w:r>
+            <w:proofErr w:type="spellEnd"/>
+            <w:r>
+              <w:rPr>
+                <w:rFonts w:hint="eastAsia"/>
+              </w:rPr>
+              <w:t>格式，</w:t>
             </w:r>
           </w:p>
         </w:tc>
@@ -14110,11 +14452,10 @@
             </w:pPr>
             <w:r>
               <w:rPr>
-                <w:rFonts w:hint="eastAsia"/>
                 <w:b w:val="0"/>
                 <w:bCs w:val="0"/>
               </w:rPr>
-              <w:t>手机号码</w:t>
+              <w:t>Password</w:t>
             </w:r>
           </w:p>
         </w:tc>
@@ -14125,18 +14466,22 @@
           <w:p>
             <w:pPr>
               <w:cnfStyle w:val="000000100000" w:firstRow="0" w:lastRow="0" w:firstColumn="0" w:lastColumn="0" w:oddVBand="0" w:evenVBand="0" w:oddHBand="1" w:evenHBand="0" w:firstRowFirstColumn="0" w:firstRowLastColumn="0" w:lastRowFirstColumn="0" w:lastRowLastColumn="0"/>
-            </w:pPr>
-            <w:r>
-              <w:rPr>
-                <w:rFonts w:hint="eastAsia"/>
-              </w:rPr>
-              <w:t>String</w:t>
-            </w:r>
-            <w:r>
-              <w:rPr>
-                <w:rFonts w:hint="eastAsia"/>
-              </w:rPr>
-              <w:t>类型</w:t>
+              <w:rPr>
+                <w:b/>
+              </w:rPr>
+            </w:pPr>
+            <w:r>
+              <w:rPr>
+                <w:rFonts w:hint="eastAsia"/>
+                <w:b/>
+              </w:rPr>
+              <w:t>登录依据</w:t>
+            </w:r>
+            <w:r>
+              <w:rPr>
+                <w:rFonts w:hint="eastAsia"/>
+              </w:rPr>
+              <w:t>，经过加密</w:t>
             </w:r>
           </w:p>
         </w:tc>
@@ -14160,209 +14505,15 @@
                 <w:b w:val="0"/>
                 <w:bCs w:val="0"/>
               </w:rPr>
-              <w:t>社交联系方式</w:t>
-            </w:r>
-          </w:p>
-        </w:tc>
-        <w:tc>
-          <w:tcPr>
-            <w:tcW w:w="7187" w:type="dxa"/>
-          </w:tcPr>
-          <w:p>
-            <w:pPr>
-              <w:cnfStyle w:val="000000000000" w:firstRow="0" w:lastRow="0" w:firstColumn="0" w:lastColumn="0" w:oddVBand="0" w:evenVBand="0" w:oddHBand="0" w:evenHBand="0" w:firstRowFirstColumn="0" w:firstRowLastColumn="0" w:lastRowFirstColumn="0" w:lastRowLastColumn="0"/>
-            </w:pPr>
-            <w:r>
-              <w:rPr>
-                <w:rFonts w:hint="eastAsia"/>
-              </w:rPr>
-              <w:t>String</w:t>
-            </w:r>
-            <w:r>
-              <w:rPr>
-                <w:rFonts w:hint="eastAsia"/>
-              </w:rPr>
-              <w:t>类型</w:t>
-            </w:r>
-          </w:p>
-        </w:tc>
-      </w:tr>
-      <w:tr>
-        <w:trPr>
-          <w:cnfStyle w:val="000000100000" w:firstRow="0" w:lastRow="0" w:firstColumn="0" w:lastColumn="0" w:oddVBand="0" w:evenVBand="0" w:oddHBand="1" w:evenHBand="0" w:firstRowFirstColumn="0" w:firstRowLastColumn="0" w:lastRowFirstColumn="0" w:lastRowLastColumn="0"/>
-        </w:trPr>
-        <w:tc>
-          <w:tcPr>
-            <w:cnfStyle w:val="001000000000" w:firstRow="0" w:lastRow="0" w:firstColumn="1" w:lastColumn="0" w:oddVBand="0" w:evenVBand="0" w:oddHBand="0" w:evenHBand="0" w:firstRowFirstColumn="0" w:firstRowLastColumn="0" w:lastRowFirstColumn="0" w:lastRowLastColumn="0"/>
-            <w:tcW w:w="1797" w:type="dxa"/>
-          </w:tcPr>
-          <w:p>
-            <w:pPr>
+              <w:lastRenderedPageBreak/>
+              <w:t>c</w:t>
+            </w:r>
+            <w:r>
               <w:rPr>
                 <w:b w:val="0"/>
                 <w:bCs w:val="0"/>
               </w:rPr>
-            </w:pPr>
-            <w:r>
-              <w:rPr>
-                <w:rFonts w:hint="eastAsia"/>
-                <w:b w:val="0"/>
-                <w:bCs w:val="0"/>
-              </w:rPr>
-              <w:t>个性签名</w:t>
-            </w:r>
-          </w:p>
-        </w:tc>
-        <w:tc>
-          <w:tcPr>
-            <w:tcW w:w="7187" w:type="dxa"/>
-          </w:tcPr>
-          <w:p>
-            <w:pPr>
-              <w:cnfStyle w:val="000000100000" w:firstRow="0" w:lastRow="0" w:firstColumn="0" w:lastColumn="0" w:oddVBand="0" w:evenVBand="0" w:oddHBand="1" w:evenHBand="0" w:firstRowFirstColumn="0" w:firstRowLastColumn="0" w:lastRowFirstColumn="0" w:lastRowLastColumn="0"/>
-            </w:pPr>
-            <w:r>
-              <w:t>T</w:t>
-            </w:r>
-            <w:r>
-              <w:rPr>
-                <w:rFonts w:hint="eastAsia"/>
-              </w:rPr>
-              <w:t>ext</w:t>
-            </w:r>
-            <w:r>
-              <w:rPr>
-                <w:rFonts w:hint="eastAsia"/>
-              </w:rPr>
-              <w:t>格式，长度不定</w:t>
-            </w:r>
-          </w:p>
-        </w:tc>
-      </w:tr>
-      <w:tr>
-        <w:tc>
-          <w:tcPr>
-            <w:cnfStyle w:val="001000000000" w:firstRow="0" w:lastRow="0" w:firstColumn="1" w:lastColumn="0" w:oddVBand="0" w:evenVBand="0" w:oddHBand="0" w:evenHBand="0" w:firstRowFirstColumn="0" w:firstRowLastColumn="0" w:lastRowFirstColumn="0" w:lastRowLastColumn="0"/>
-            <w:tcW w:w="1797" w:type="dxa"/>
-          </w:tcPr>
-          <w:p>
-            <w:pPr>
-              <w:rPr>
-                <w:b w:val="0"/>
-                <w:bCs w:val="0"/>
-              </w:rPr>
-            </w:pPr>
-            <w:r>
-              <w:rPr>
-                <w:rFonts w:hint="eastAsia"/>
-                <w:b w:val="0"/>
-                <w:bCs w:val="0"/>
-              </w:rPr>
-              <w:t>头像</w:t>
-            </w:r>
-          </w:p>
-        </w:tc>
-        <w:tc>
-          <w:tcPr>
-            <w:tcW w:w="7187" w:type="dxa"/>
-          </w:tcPr>
-          <w:p>
-            <w:pPr>
-              <w:cnfStyle w:val="000000000000" w:firstRow="0" w:lastRow="0" w:firstColumn="0" w:lastColumn="0" w:oddVBand="0" w:evenVBand="0" w:oddHBand="0" w:evenHBand="0" w:firstRowFirstColumn="0" w:firstRowLastColumn="0" w:lastRowFirstColumn="0" w:lastRowLastColumn="0"/>
-            </w:pPr>
-            <w:proofErr w:type="spellStart"/>
-            <w:r>
-              <w:t>I</w:t>
-            </w:r>
-            <w:r>
-              <w:rPr>
-                <w:rFonts w:hint="eastAsia"/>
-              </w:rPr>
-              <w:t>mg</w:t>
-            </w:r>
-            <w:proofErr w:type="spellEnd"/>
-            <w:r>
-              <w:rPr>
-                <w:rFonts w:hint="eastAsia"/>
-              </w:rPr>
-              <w:t>格式，</w:t>
-            </w:r>
-          </w:p>
-        </w:tc>
-      </w:tr>
-      <w:tr>
-        <w:trPr>
-          <w:cnfStyle w:val="000000100000" w:firstRow="0" w:lastRow="0" w:firstColumn="0" w:lastColumn="0" w:oddVBand="0" w:evenVBand="0" w:oddHBand="1" w:evenHBand="0" w:firstRowFirstColumn="0" w:firstRowLastColumn="0" w:lastRowFirstColumn="0" w:lastRowLastColumn="0"/>
-        </w:trPr>
-        <w:tc>
-          <w:tcPr>
-            <w:cnfStyle w:val="001000000000" w:firstRow="0" w:lastRow="0" w:firstColumn="1" w:lastColumn="0" w:oddVBand="0" w:evenVBand="0" w:oddHBand="0" w:evenHBand="0" w:firstRowFirstColumn="0" w:firstRowLastColumn="0" w:lastRowFirstColumn="0" w:lastRowLastColumn="0"/>
-            <w:tcW w:w="1797" w:type="dxa"/>
-          </w:tcPr>
-          <w:p>
-            <w:pPr>
-              <w:rPr>
-                <w:b w:val="0"/>
-                <w:bCs w:val="0"/>
-              </w:rPr>
-            </w:pPr>
-            <w:r>
-              <w:rPr>
-                <w:rFonts w:hint="eastAsia"/>
-                <w:b w:val="0"/>
-                <w:bCs w:val="0"/>
-              </w:rPr>
-              <w:t>密码</w:t>
-            </w:r>
-          </w:p>
-        </w:tc>
-        <w:tc>
-          <w:tcPr>
-            <w:tcW w:w="7187" w:type="dxa"/>
-          </w:tcPr>
-          <w:p>
-            <w:pPr>
-              <w:cnfStyle w:val="000000100000" w:firstRow="0" w:lastRow="0" w:firstColumn="0" w:lastColumn="0" w:oddVBand="0" w:evenVBand="0" w:oddHBand="1" w:evenHBand="0" w:firstRowFirstColumn="0" w:firstRowLastColumn="0" w:lastRowFirstColumn="0" w:lastRowLastColumn="0"/>
-              <w:rPr>
-                <w:b/>
-              </w:rPr>
-            </w:pPr>
-            <w:r>
-              <w:rPr>
-                <w:rFonts w:hint="eastAsia"/>
-                <w:b/>
-              </w:rPr>
-              <w:t>登录依据</w:t>
-            </w:r>
-            <w:r>
-              <w:rPr>
-                <w:rFonts w:hint="eastAsia"/>
-              </w:rPr>
-              <w:t>，经过加密</w:t>
-            </w:r>
-          </w:p>
-        </w:tc>
-      </w:tr>
-      <w:tr>
-        <w:tc>
-          <w:tcPr>
-            <w:cnfStyle w:val="001000000000" w:firstRow="0" w:lastRow="0" w:firstColumn="1" w:lastColumn="0" w:oddVBand="0" w:evenVBand="0" w:oddHBand="0" w:evenHBand="0" w:firstRowFirstColumn="0" w:firstRowLastColumn="0" w:lastRowFirstColumn="0" w:lastRowLastColumn="0"/>
-            <w:tcW w:w="1797" w:type="dxa"/>
-          </w:tcPr>
-          <w:p>
-            <w:pPr>
-              <w:rPr>
-                <w:b w:val="0"/>
-                <w:bCs w:val="0"/>
-              </w:rPr>
-            </w:pPr>
-            <w:r>
-              <w:rPr>
-                <w:rFonts w:hint="eastAsia"/>
-                <w:b w:val="0"/>
-                <w:bCs w:val="0"/>
-              </w:rPr>
-              <w:t>权限</w:t>
+              <w:t>lout</w:t>
             </w:r>
           </w:p>
         </w:tc>
@@ -14424,7 +14575,7 @@
       <w:r>
         <w:br w:type="page"/>
       </w:r>
-      <w:bookmarkStart w:id="39" w:name="_Toc466127701"/>
+      <w:bookmarkStart w:id="40" w:name="_Toc466127701"/>
       <w:r>
         <w:rPr>
           <w:rFonts w:hint="eastAsia"/>
@@ -14441,7 +14592,7 @@
         </w:rPr>
         <w:t>数据格式定义</w:t>
       </w:r>
-      <w:bookmarkEnd w:id="39"/>
+      <w:bookmarkEnd w:id="40"/>
     </w:p>
     <w:p>
       <w:pPr>
@@ -14573,8 +14724,6 @@
         </w:rPr>
         <w:t>，如果传入值不合法或为空，系统自动打上传入时的时间戳</w:t>
       </w:r>
-      <w:bookmarkStart w:id="40" w:name="_GoBack"/>
-      <w:bookmarkEnd w:id="40"/>
       <w:r>
         <w:t>&lt;/</w:t>
       </w:r>
@@ -14803,7 +14952,6 @@
         <w:docPartUnique/>
       </w:docPartObj>
     </w:sdtPr>
-    <w:sdtEndPr/>
     <w:sdtContent>
       <w:sdt>
         <w:sdtPr>
@@ -14813,7 +14961,6 @@
             <w:docPartUnique/>
           </w:docPartObj>
         </w:sdtPr>
-        <w:sdtEndPr/>
         <w:sdtContent>
           <w:p>
             <w:pPr>
@@ -14857,7 +15004,7 @@
                 <w:bCs/>
                 <w:noProof/>
               </w:rPr>
-              <w:t>13</w:t>
+              <w:t>12</w:t>
             </w:r>
             <w:r>
               <w:rPr>
@@ -14905,7 +15052,7 @@
                 <w:bCs/>
                 <w:noProof/>
               </w:rPr>
-              <w:t>14</w:t>
+              <w:t>15</w:t>
             </w:r>
             <w:r>
               <w:rPr>
@@ -19357,7 +19504,7 @@
     <w:charset w:val="00"/>
     <w:family w:val="roman"/>
     <w:pitch w:val="variable"/>
-    <w:sig w:usb0="E0002AFF" w:usb1="C0007843" w:usb2="00000009" w:usb3="00000000" w:csb0="000001FF" w:csb1="00000000"/>
+    <w:sig w:usb0="E0002EFF" w:usb1="C0007843" w:usb2="00000009" w:usb3="00000000" w:csb0="000001FF" w:csb1="00000000"/>
   </w:font>
   <w:font w:name="宋体">
     <w:altName w:val="SimSun"/>
@@ -19394,7 +19541,7 @@
     <w:charset w:val="00"/>
     <w:family w:val="roman"/>
     <w:pitch w:val="variable"/>
-    <w:sig w:usb0="A00002EF" w:usb1="4000004B" w:usb2="00000000" w:usb3="00000000" w:csb0="0000019F" w:csb1="00000000"/>
+    <w:sig w:usb0="E00002FF" w:usb1="400004FF" w:usb2="00000000" w:usb3="00000000" w:csb0="0000019F" w:csb1="00000000"/>
   </w:font>
   <w:font w:name="等线">
     <w:altName w:val="DengXian"/>
@@ -19444,6 +19591,7 @@
     <w:rsid w:val="00161A8C"/>
     <w:rsid w:val="00183C6E"/>
     <w:rsid w:val="001866DF"/>
+    <w:rsid w:val="00252A7D"/>
     <w:rsid w:val="00417541"/>
     <w:rsid w:val="00595898"/>
     <w:rsid w:val="005A720E"/>
@@ -20336,7 +20484,7 @@
 </file>
 
 <file path=customXml/itemProps2.xml><?xml version="1.0" encoding="utf-8"?>
-<ds:datastoreItem xmlns:ds="http://schemas.openxmlformats.org/officeDocument/2006/customXml" ds:itemID="{89ABD8CA-FB62-4834-9851-10F6EC65CA90}">
+<ds:datastoreItem xmlns:ds="http://schemas.openxmlformats.org/officeDocument/2006/customXml" ds:itemID="{FCEFD253-8CAD-4F30-BE5F-0A959571A6AE}">
   <ds:schemaRefs>
     <ds:schemaRef ds:uri="http://schemas.openxmlformats.org/officeDocument/2006/bibliography"/>
   </ds:schemaRefs>

--- a/体系结构设计文档.docx
+++ b/体系结构设计文档.docx
@@ -6,6 +6,7 @@
       <w:sdtPr>
         <w:id w:val="2030064651"/>
       </w:sdtPr>
+      <w:sdtEndPr/>
       <w:sdtContent>
         <w:p>
           <w:pPr>
@@ -46,6 +47,7 @@
                 <w:dataBinding w:prefixMappings="xmlns:ns0='http://schemas.openxmlformats.org/officeDocument/2006/extended-properties'" w:xpath="/ns0:Properties[1]/ns0:Company[1]" w:storeItemID="{6668398D-A668-4E3E-A5EB-62B293D839F1}"/>
                 <w:text/>
               </w:sdtPr>
+              <w:sdtEndPr/>
               <w:sdtContent>
                 <w:tc>
                   <w:tcPr>
@@ -126,6 +128,7 @@
                   <w:dataBinding w:prefixMappings="xmlns:ns0='http://schemas.openxmlformats.org/package/2006/metadata/core-properties' xmlns:ns1='http://purl.org/dc/elements/1.1/'" w:xpath="/ns0:coreProperties[1]/ns1:title[1]" w:storeItemID="{6C3C8BC8-F283-45AE-878A-BAB7291924A1}"/>
                   <w:text/>
                 </w:sdtPr>
+                <w:sdtEndPr/>
                 <w:sdtContent>
                   <w:p>
                     <w:pPr>
@@ -167,6 +170,7 @@
                 <w:dataBinding w:prefixMappings="xmlns:ns0='http://schemas.openxmlformats.org/package/2006/metadata/core-properties' xmlns:ns1='http://purl.org/dc/elements/1.1/'" w:xpath="/ns0:coreProperties[1]/ns1:subject[1]" w:storeItemID="{6C3C8BC8-F283-45AE-878A-BAB7291924A1}"/>
                 <w:text/>
               </w:sdtPr>
+              <w:sdtEndPr/>
               <w:sdtContent>
                 <w:tc>
                   <w:tcPr>
@@ -3260,10 +3264,10 @@
             <v:path o:extrusionok="f" gradientshapeok="t" o:connecttype="rect"/>
             <o:lock v:ext="edit" aspectratio="t"/>
           </v:shapetype>
-          <v:shape id="_x0000_i1025" type="#_x0000_t75" style="width:411.75pt;height:153pt" o:ole="">
+          <v:shape id="_x0000_i1025" type="#_x0000_t75" style="width:411.85pt;height:153.2pt" o:ole="">
             <v:imagedata r:id="rId8" o:title=""/>
           </v:shape>
-          <o:OLEObject Type="Embed" ProgID="Visio.Drawing.15" ShapeID="_x0000_i1025" DrawAspect="Content" ObjectID="_1540046457" r:id="rId9"/>
+          <o:OLEObject Type="Embed" ProgID="Visio.Drawing.15" ShapeID="_x0000_i1025" DrawAspect="Content" ObjectID="_1542116353" r:id="rId9"/>
         </w:object>
       </w:r>
       <w:bookmarkStart w:id="9" w:name="_Toc439349955"/>
@@ -3592,7 +3596,7 @@
           <v:shape id="_x0000_i1026" type="#_x0000_t75" style="width:417pt;height:345pt" o:ole="">
             <v:imagedata r:id="rId10" o:title=""/>
           </v:shape>
-          <o:OLEObject Type="Embed" ProgID="Visio.Drawing.15" ShapeID="_x0000_i1026" DrawAspect="Content" ObjectID="_1540046458" r:id="rId11"/>
+          <o:OLEObject Type="Embed" ProgID="Visio.Drawing.15" ShapeID="_x0000_i1026" DrawAspect="Content" ObjectID="_1542116354" r:id="rId11"/>
         </w:object>
       </w:r>
     </w:p>
@@ -7390,7 +7394,10 @@
               <w:rPr>
                 <w:rFonts w:hint="eastAsia"/>
               </w:rPr>
-              <w:t>.reply</w:t>
+              <w:t>.</w:t>
+            </w:r>
+            <w:r>
+              <w:t>like</w:t>
             </w:r>
             <w:proofErr w:type="spellEnd"/>
           </w:p>
@@ -7424,16 +7431,7 @@
               <w:cnfStyle w:val="000000100000" w:firstRow="0" w:lastRow="0" w:firstColumn="0" w:lastColumn="0" w:oddVBand="0" w:evenVBand="0" w:oddHBand="1" w:evenHBand="0" w:firstRowFirstColumn="0" w:firstRowLastColumn="0" w:lastRowFirstColumn="0" w:lastRowLastColumn="0"/>
             </w:pPr>
             <w:r>
-              <w:t xml:space="preserve">public function </w:t>
-            </w:r>
-            <w:r>
-              <w:rPr>
-                <w:rFonts w:hint="eastAsia"/>
-              </w:rPr>
-              <w:t>reply</w:t>
-            </w:r>
-            <w:r>
-              <w:t>($id);</w:t>
+              <w:t>public function like($id);</w:t>
             </w:r>
           </w:p>
         </w:tc>
@@ -7479,7 +7477,23 @@
               <w:rPr>
                 <w:rFonts w:hint="eastAsia"/>
               </w:rPr>
-              <w:t>无</w:t>
+              <w:t>若用户已经点赞，</w:t>
+            </w:r>
+            <w:bookmarkStart w:id="23" w:name="_GoBack"/>
+            <w:bookmarkEnd w:id="23"/>
+            <w:proofErr w:type="gramStart"/>
+            <w:r>
+              <w:rPr>
+                <w:rFonts w:hint="eastAsia"/>
+              </w:rPr>
+              <w:t>点赞按钮</w:t>
+            </w:r>
+            <w:proofErr w:type="gramEnd"/>
+            <w:r>
+              <w:rPr>
+                <w:rFonts w:hint="eastAsia"/>
+              </w:rPr>
+              <w:t>设为不可点击模式。</w:t>
             </w:r>
           </w:p>
         </w:tc>
@@ -7528,19 +7542,27 @@
               <w:rPr>
                 <w:rFonts w:hint="eastAsia"/>
               </w:rPr>
-              <w:t>POST</w:t>
-            </w:r>
-            <w:r>
-              <w:rPr>
-                <w:rFonts w:hint="eastAsia"/>
-              </w:rPr>
-              <w:t>方法绑定。</w:t>
-            </w:r>
-            <w:r>
-              <w:rPr>
-                <w:rFonts w:hint="eastAsia"/>
-              </w:rPr>
-              <w:t>将回复记录到数据库中</w:t>
+              <w:t>若</w:t>
+            </w:r>
+            <w:r>
+              <w:rPr>
+                <w:rFonts w:hint="eastAsia"/>
+              </w:rPr>
+              <w:t>用户尚未点赞，将此次</w:t>
+            </w:r>
+            <w:proofErr w:type="gramStart"/>
+            <w:r>
+              <w:rPr>
+                <w:rFonts w:hint="eastAsia"/>
+              </w:rPr>
+              <w:t>点赞行为</w:t>
+            </w:r>
+            <w:proofErr w:type="gramEnd"/>
+            <w:r>
+              <w:rPr>
+                <w:rFonts w:hint="eastAsia"/>
+              </w:rPr>
+              <w:t>加入到模型中去。</w:t>
             </w:r>
           </w:p>
         </w:tc>
@@ -7573,7 +7595,7 @@
               <w:t>.</w:t>
             </w:r>
             <w:r>
-              <w:t>like</w:t>
+              <w:t>delete</w:t>
             </w:r>
             <w:proofErr w:type="spellEnd"/>
           </w:p>
@@ -7607,7 +7629,7 @@
               <w:cnfStyle w:val="000000000000" w:firstRow="0" w:lastRow="0" w:firstColumn="0" w:lastColumn="0" w:oddVBand="0" w:evenVBand="0" w:oddHBand="0" w:evenHBand="0" w:firstRowFirstColumn="0" w:firstRowLastColumn="0" w:lastRowFirstColumn="0" w:lastRowLastColumn="0"/>
             </w:pPr>
             <w:r>
-              <w:t>public function like($id);</w:t>
+              <w:t>public function delete($id);</w:t>
             </w:r>
           </w:p>
         </w:tc>
@@ -7656,21 +7678,7 @@
               <w:rPr>
                 <w:rFonts w:hint="eastAsia"/>
               </w:rPr>
-              <w:t>若用户已经点赞，</w:t>
-            </w:r>
-            <w:proofErr w:type="gramStart"/>
-            <w:r>
-              <w:rPr>
-                <w:rFonts w:hint="eastAsia"/>
-              </w:rPr>
-              <w:t>点赞按钮</w:t>
-            </w:r>
-            <w:proofErr w:type="gramEnd"/>
-            <w:r>
-              <w:rPr>
-                <w:rFonts w:hint="eastAsia"/>
-              </w:rPr>
-              <w:t>设为不可点击模式。</w:t>
+              <w:t>若用户为创建者，则显示“删除”选项。若用户不为创建者，不显示删除选项。</w:t>
             </w:r>
           </w:p>
         </w:tc>
@@ -7716,141 +7724,21 @@
               <w:rPr>
                 <w:rFonts w:hint="eastAsia"/>
               </w:rPr>
-              <w:t>若</w:t>
-            </w:r>
-            <w:r>
-              <w:rPr>
-                <w:rFonts w:hint="eastAsia"/>
-              </w:rPr>
-              <w:t>用户尚未点赞，将此次</w:t>
+              <w:t>若用户为创建者，则在模型中</w:t>
             </w:r>
             <w:proofErr w:type="gramStart"/>
             <w:r>
               <w:rPr>
                 <w:rFonts w:hint="eastAsia"/>
               </w:rPr>
-              <w:t>点赞行为</w:t>
+              <w:t>删除此</w:t>
             </w:r>
             <w:proofErr w:type="gramEnd"/>
             <w:r>
               <w:rPr>
                 <w:rFonts w:hint="eastAsia"/>
               </w:rPr>
-              <w:t>加入到模型中去。</w:t>
-            </w:r>
-          </w:p>
-        </w:tc>
-      </w:tr>
-      <w:tr>
-        <w:trPr>
-          <w:cnfStyle w:val="000000100000" w:firstRow="0" w:lastRow="0" w:firstColumn="0" w:lastColumn="0" w:oddVBand="0" w:evenVBand="0" w:oddHBand="1" w:evenHBand="0" w:firstRowFirstColumn="0" w:firstRowLastColumn="0" w:lastRowFirstColumn="0" w:lastRowLastColumn="0"/>
-          <w:trHeight w:val="382"/>
-        </w:trPr>
-        <w:tc>
-          <w:tcPr>
-            <w:cnfStyle w:val="001000000000" w:firstRow="0" w:lastRow="0" w:firstColumn="1" w:lastColumn="0" w:oddVBand="0" w:evenVBand="0" w:oddHBand="0" w:evenHBand="0" w:firstRowFirstColumn="0" w:firstRowLastColumn="0" w:lastRowFirstColumn="0" w:lastRowLastColumn="0"/>
-            <w:tcW w:w="1696" w:type="dxa"/>
-            <w:vMerge w:val="restart"/>
-          </w:tcPr>
-          <w:p>
-            <w:pPr>
-              <w:rPr>
-                <w:b w:val="0"/>
-                <w:bCs w:val="0"/>
-              </w:rPr>
-            </w:pPr>
-            <w:proofErr w:type="spellStart"/>
-            <w:r>
-              <w:t>exerciseController</w:t>
-            </w:r>
-            <w:r>
-              <w:rPr>
-                <w:rFonts w:hint="eastAsia"/>
-              </w:rPr>
-              <w:t>.</w:t>
-            </w:r>
-            <w:r>
-              <w:t>delete</w:t>
-            </w:r>
-            <w:proofErr w:type="spellEnd"/>
-          </w:p>
-        </w:tc>
-        <w:tc>
-          <w:tcPr>
-            <w:tcW w:w="1276" w:type="dxa"/>
-          </w:tcPr>
-          <w:p>
-            <w:pPr>
-              <w:cnfStyle w:val="000000100000" w:firstRow="0" w:lastRow="0" w:firstColumn="0" w:lastColumn="0" w:oddVBand="0" w:evenVBand="0" w:oddHBand="1" w:evenHBand="0" w:firstRowFirstColumn="0" w:firstRowLastColumn="0" w:lastRowFirstColumn="0" w:lastRowLastColumn="0"/>
-              <w:rPr>
-                <w:b/>
-                <w:bCs/>
-              </w:rPr>
-            </w:pPr>
-            <w:r>
-              <w:rPr>
-                <w:rFonts w:hint="eastAsia"/>
-              </w:rPr>
-              <w:t>语法</w:t>
-            </w:r>
-          </w:p>
-        </w:tc>
-        <w:tc>
-          <w:tcPr>
-            <w:tcW w:w="5670" w:type="dxa"/>
-          </w:tcPr>
-          <w:p>
-            <w:pPr>
-              <w:cnfStyle w:val="000000100000" w:firstRow="0" w:lastRow="0" w:firstColumn="0" w:lastColumn="0" w:oddVBand="0" w:evenVBand="0" w:oddHBand="1" w:evenHBand="0" w:firstRowFirstColumn="0" w:firstRowLastColumn="0" w:lastRowFirstColumn="0" w:lastRowLastColumn="0"/>
-            </w:pPr>
-            <w:r>
-              <w:t>public function delete($id);</w:t>
-            </w:r>
-          </w:p>
-        </w:tc>
-      </w:tr>
-      <w:tr>
-        <w:tc>
-          <w:tcPr>
-            <w:cnfStyle w:val="001000000000" w:firstRow="0" w:lastRow="0" w:firstColumn="1" w:lastColumn="0" w:oddVBand="0" w:evenVBand="0" w:oddHBand="0" w:evenHBand="0" w:firstRowFirstColumn="0" w:firstRowLastColumn="0" w:lastRowFirstColumn="0" w:lastRowLastColumn="0"/>
-            <w:tcW w:w="1696" w:type="dxa"/>
-            <w:vMerge/>
-          </w:tcPr>
-          <w:p>
-            <w:pPr>
-              <w:ind w:firstLine="482"/>
-            </w:pPr>
-          </w:p>
-        </w:tc>
-        <w:tc>
-          <w:tcPr>
-            <w:tcW w:w="1276" w:type="dxa"/>
-          </w:tcPr>
-          <w:p>
-            <w:pPr>
-              <w:cnfStyle w:val="000000000000" w:firstRow="0" w:lastRow="0" w:firstColumn="0" w:lastColumn="0" w:oddVBand="0" w:evenVBand="0" w:oddHBand="0" w:evenHBand="0" w:firstRowFirstColumn="0" w:firstRowLastColumn="0" w:lastRowFirstColumn="0" w:lastRowLastColumn="0"/>
-            </w:pPr>
-            <w:r>
-              <w:rPr>
-                <w:rFonts w:hint="eastAsia"/>
-              </w:rPr>
-              <w:t>前置条件</w:t>
-            </w:r>
-          </w:p>
-        </w:tc>
-        <w:tc>
-          <w:tcPr>
-            <w:tcW w:w="5670" w:type="dxa"/>
-          </w:tcPr>
-          <w:p>
-            <w:pPr>
-              <w:cnfStyle w:val="000000000000" w:firstRow="0" w:lastRow="0" w:firstColumn="0" w:lastColumn="0" w:oddVBand="0" w:evenVBand="0" w:oddHBand="0" w:evenHBand="0" w:firstRowFirstColumn="0" w:firstRowLastColumn="0" w:lastRowFirstColumn="0" w:lastRowLastColumn="0"/>
-            </w:pPr>
-            <w:r>
-              <w:rPr>
-                <w:rFonts w:hint="eastAsia"/>
-              </w:rPr>
-              <w:t>若用户为创建者，则显示“删除”选项。若用户不为创建者，不显示删除选项。</w:t>
+              <w:t>健身。</w:t>
             </w:r>
           </w:p>
         </w:tc>
@@ -7862,58 +7750,18 @@
         <w:tc>
           <w:tcPr>
             <w:cnfStyle w:val="001000000000" w:firstRow="0" w:lastRow="0" w:firstColumn="1" w:lastColumn="0" w:oddVBand="0" w:evenVBand="0" w:oddHBand="0" w:evenHBand="0" w:firstRowFirstColumn="0" w:firstRowLastColumn="0" w:lastRowFirstColumn="0" w:lastRowLastColumn="0"/>
-            <w:tcW w:w="1696" w:type="dxa"/>
-            <w:vMerge/>
+            <w:tcW w:w="8642" w:type="dxa"/>
+            <w:gridSpan w:val="3"/>
           </w:tcPr>
           <w:p>
             <w:pPr>
               <w:ind w:firstLine="482"/>
             </w:pPr>
-          </w:p>
-        </w:tc>
-        <w:tc>
-          <w:tcPr>
-            <w:tcW w:w="1276" w:type="dxa"/>
-          </w:tcPr>
-          <w:p>
-            <w:pPr>
-              <w:cnfStyle w:val="000000100000" w:firstRow="0" w:lastRow="0" w:firstColumn="0" w:lastColumn="0" w:oddVBand="0" w:evenVBand="0" w:oddHBand="1" w:evenHBand="0" w:firstRowFirstColumn="0" w:firstRowLastColumn="0" w:lastRowFirstColumn="0" w:lastRowLastColumn="0"/>
-            </w:pPr>
-            <w:r>
-              <w:rPr>
-                <w:rFonts w:hint="eastAsia"/>
-              </w:rPr>
-              <w:t>后置条件</w:t>
-            </w:r>
-          </w:p>
-        </w:tc>
-        <w:tc>
-          <w:tcPr>
-            <w:tcW w:w="5670" w:type="dxa"/>
-          </w:tcPr>
-          <w:p>
-            <w:pPr>
-              <w:cnfStyle w:val="000000100000" w:firstRow="0" w:lastRow="0" w:firstColumn="0" w:lastColumn="0" w:oddVBand="0" w:evenVBand="0" w:oddHBand="1" w:evenHBand="0" w:firstRowFirstColumn="0" w:firstRowLastColumn="0" w:lastRowFirstColumn="0" w:lastRowLastColumn="0"/>
-            </w:pPr>
-            <w:r>
-              <w:rPr>
-                <w:rFonts w:hint="eastAsia"/>
-              </w:rPr>
-              <w:t>若用户为创建者，则在模型中</w:t>
-            </w:r>
-            <w:proofErr w:type="gramStart"/>
-            <w:r>
-              <w:rPr>
-                <w:rFonts w:hint="eastAsia"/>
-              </w:rPr>
-              <w:t>删除此</w:t>
-            </w:r>
-            <w:proofErr w:type="gramEnd"/>
-            <w:r>
-              <w:rPr>
-                <w:rFonts w:hint="eastAsia"/>
-              </w:rPr>
-              <w:t>健身。</w:t>
+            <w:r>
+              <w:rPr>
+                <w:rFonts w:hint="eastAsia"/>
+              </w:rPr>
+              <w:t>需要的服务（接口）</w:t>
             </w:r>
           </w:p>
         </w:tc>
@@ -7922,8 +7770,8 @@
         <w:tc>
           <w:tcPr>
             <w:cnfStyle w:val="001000000000" w:firstRow="0" w:lastRow="0" w:firstColumn="1" w:lastColumn="0" w:oddVBand="0" w:evenVBand="0" w:oddHBand="0" w:evenHBand="0" w:firstRowFirstColumn="0" w:firstRowLastColumn="0" w:lastRowFirstColumn="0" w:lastRowLastColumn="0"/>
-            <w:tcW w:w="8642" w:type="dxa"/>
-            <w:gridSpan w:val="3"/>
+            <w:tcW w:w="2972" w:type="dxa"/>
+            <w:gridSpan w:val="2"/>
           </w:tcPr>
           <w:p>
             <w:pPr>
@@ -7933,7 +7781,28 @@
               <w:rPr>
                 <w:rFonts w:hint="eastAsia"/>
               </w:rPr>
-              <w:t>需要的服务（接口）</w:t>
+              <w:t>服务名</w:t>
+            </w:r>
+          </w:p>
+        </w:tc>
+        <w:tc>
+          <w:tcPr>
+            <w:tcW w:w="5670" w:type="dxa"/>
+          </w:tcPr>
+          <w:p>
+            <w:pPr>
+              <w:ind w:firstLine="480"/>
+              <w:cnfStyle w:val="000000000000" w:firstRow="0" w:lastRow="0" w:firstColumn="0" w:lastColumn="0" w:oddVBand="0" w:evenVBand="0" w:oddHBand="0" w:evenHBand="0" w:firstRowFirstColumn="0" w:firstRowLastColumn="0" w:lastRowFirstColumn="0" w:lastRowLastColumn="0"/>
+              <w:rPr>
+                <w:b/>
+              </w:rPr>
+            </w:pPr>
+            <w:r>
+              <w:rPr>
+                <w:rFonts w:hint="eastAsia"/>
+                <w:b/>
+              </w:rPr>
+              <w:t>服务</w:t>
             </w:r>
           </w:p>
         </w:tc>
@@ -7949,14 +7818,25 @@
             <w:gridSpan w:val="2"/>
           </w:tcPr>
           <w:p>
-            <w:pPr>
-              <w:ind w:firstLine="482"/>
-            </w:pPr>
-            <w:r>
-              <w:rPr>
-                <w:rFonts w:hint="eastAsia"/>
-              </w:rPr>
-              <w:t>服务名</w:t>
+            <w:proofErr w:type="spellStart"/>
+            <w:r>
+              <w:rPr>
+                <w:rFonts w:hint="eastAsia"/>
+              </w:rPr>
+              <w:t>UserModel</w:t>
+            </w:r>
+            <w:proofErr w:type="spellEnd"/>
+            <w:r>
+              <w:rPr>
+                <w:rFonts w:hint="eastAsia"/>
+              </w:rPr>
+              <w:t>.</w:t>
+            </w:r>
+            <w:r>
+              <w:rPr>
+                <w:rFonts w:hint="eastAsia"/>
+              </w:rPr>
+              <w:t>*</w:t>
             </w:r>
           </w:p>
         </w:tc>
@@ -7966,18 +7846,19 @@
           </w:tcPr>
           <w:p>
             <w:pPr>
-              <w:ind w:firstLine="480"/>
               <w:cnfStyle w:val="000000100000" w:firstRow="0" w:lastRow="0" w:firstColumn="0" w:lastColumn="0" w:oddVBand="0" w:evenVBand="0" w:oddHBand="1" w:evenHBand="0" w:firstRowFirstColumn="0" w:firstRowLastColumn="0" w:lastRowFirstColumn="0" w:lastRowLastColumn="0"/>
-              <w:rPr>
-                <w:b/>
-              </w:rPr>
-            </w:pPr>
-            <w:r>
-              <w:rPr>
-                <w:rFonts w:hint="eastAsia"/>
-                <w:b/>
-              </w:rPr>
-              <w:t>服务</w:t>
+            </w:pPr>
+            <w:r>
+              <w:rPr>
+                <w:rFonts w:hint="eastAsia"/>
+              </w:rPr>
+              <w:t>验证</w:t>
+            </w:r>
+            <w:r>
+              <w:rPr>
+                <w:rFonts w:hint="eastAsia"/>
+              </w:rPr>
+              <w:t>用户权限</w:t>
             </w:r>
           </w:p>
         </w:tc>
@@ -7995,20 +7876,14 @@
               <w:rPr>
                 <w:rFonts w:hint="eastAsia"/>
               </w:rPr>
-              <w:t>UserModel</w:t>
+              <w:t>ExerciseModel</w:t>
             </w:r>
             <w:proofErr w:type="spellEnd"/>
             <w:r>
               <w:rPr>
                 <w:rFonts w:hint="eastAsia"/>
               </w:rPr>
-              <w:t>.</w:t>
-            </w:r>
-            <w:r>
-              <w:rPr>
-                <w:rFonts w:hint="eastAsia"/>
-              </w:rPr>
-              <w:t>*</w:t>
+              <w:t>.*</w:t>
             </w:r>
           </w:p>
         </w:tc>
@@ -8019,56 +7894,6 @@
           <w:p>
             <w:pPr>
               <w:cnfStyle w:val="000000000000" w:firstRow="0" w:lastRow="0" w:firstColumn="0" w:lastColumn="0" w:oddVBand="0" w:evenVBand="0" w:oddHBand="0" w:evenHBand="0" w:firstRowFirstColumn="0" w:firstRowLastColumn="0" w:lastRowFirstColumn="0" w:lastRowLastColumn="0"/>
-            </w:pPr>
-            <w:r>
-              <w:rPr>
-                <w:rFonts w:hint="eastAsia"/>
-              </w:rPr>
-              <w:t>验证</w:t>
-            </w:r>
-            <w:r>
-              <w:rPr>
-                <w:rFonts w:hint="eastAsia"/>
-              </w:rPr>
-              <w:t>用户权限</w:t>
-            </w:r>
-          </w:p>
-        </w:tc>
-      </w:tr>
-      <w:tr>
-        <w:trPr>
-          <w:cnfStyle w:val="000000100000" w:firstRow="0" w:lastRow="0" w:firstColumn="0" w:lastColumn="0" w:oddVBand="0" w:evenVBand="0" w:oddHBand="1" w:evenHBand="0" w:firstRowFirstColumn="0" w:firstRowLastColumn="0" w:lastRowFirstColumn="0" w:lastRowLastColumn="0"/>
-        </w:trPr>
-        <w:tc>
-          <w:tcPr>
-            <w:cnfStyle w:val="001000000000" w:firstRow="0" w:lastRow="0" w:firstColumn="1" w:lastColumn="0" w:oddVBand="0" w:evenVBand="0" w:oddHBand="0" w:evenHBand="0" w:firstRowFirstColumn="0" w:firstRowLastColumn="0" w:lastRowFirstColumn="0" w:lastRowLastColumn="0"/>
-            <w:tcW w:w="2972" w:type="dxa"/>
-            <w:gridSpan w:val="2"/>
-          </w:tcPr>
-          <w:p>
-            <w:proofErr w:type="spellStart"/>
-            <w:r>
-              <w:rPr>
-                <w:rFonts w:hint="eastAsia"/>
-              </w:rPr>
-              <w:t>ExerciseModel</w:t>
-            </w:r>
-            <w:proofErr w:type="spellEnd"/>
-            <w:r>
-              <w:rPr>
-                <w:rFonts w:hint="eastAsia"/>
-              </w:rPr>
-              <w:t>.*</w:t>
-            </w:r>
-          </w:p>
-        </w:tc>
-        <w:tc>
-          <w:tcPr>
-            <w:tcW w:w="5670" w:type="dxa"/>
-          </w:tcPr>
-          <w:p>
-            <w:pPr>
-              <w:cnfStyle w:val="000000100000" w:firstRow="0" w:lastRow="0" w:firstColumn="0" w:lastColumn="0" w:oddVBand="0" w:evenVBand="0" w:oddHBand="1" w:evenHBand="0" w:firstRowFirstColumn="0" w:firstRowLastColumn="0" w:lastRowFirstColumn="0" w:lastRowLastColumn="0"/>
             </w:pPr>
             <w:r>
               <w:rPr>
@@ -8085,7 +7910,7 @@
         <w:pStyle w:val="3"/>
         <w:ind w:left="240" w:right="240"/>
       </w:pPr>
-      <w:bookmarkStart w:id="23" w:name="_Toc466127687"/>
+      <w:bookmarkStart w:id="24" w:name="_Toc466127687"/>
       <w:r>
         <w:rPr>
           <w:rFonts w:hint="eastAsia"/>
@@ -8098,616 +7923,6 @@
       <w:proofErr w:type="spellStart"/>
       <w:r>
         <w:t>friendController</w:t>
-      </w:r>
-      <w:proofErr w:type="spellEnd"/>
-      <w:r>
-        <w:rPr>
-          <w:rFonts w:hint="eastAsia"/>
-        </w:rPr>
-        <w:t>的接口规范</w:t>
-      </w:r>
-      <w:bookmarkEnd w:id="23"/>
-    </w:p>
-    <w:tbl>
-      <w:tblPr>
-        <w:tblStyle w:val="15"/>
-        <w:tblW w:w="8642" w:type="dxa"/>
-        <w:tblLayout w:type="fixed"/>
-        <w:tblLook w:val="04A0" w:firstRow="1" w:lastRow="0" w:firstColumn="1" w:lastColumn="0" w:noHBand="0" w:noVBand="1"/>
-      </w:tblPr>
-      <w:tblGrid>
-        <w:gridCol w:w="1838"/>
-        <w:gridCol w:w="1134"/>
-        <w:gridCol w:w="142"/>
-        <w:gridCol w:w="5528"/>
-      </w:tblGrid>
-      <w:tr>
-        <w:trPr>
-          <w:cnfStyle w:val="100000000000" w:firstRow="1" w:lastRow="0" w:firstColumn="0" w:lastColumn="0" w:oddVBand="0" w:evenVBand="0" w:oddHBand="0" w:evenHBand="0" w:firstRowFirstColumn="0" w:firstRowLastColumn="0" w:lastRowFirstColumn="0" w:lastRowLastColumn="0"/>
-        </w:trPr>
-        <w:tc>
-          <w:tcPr>
-            <w:cnfStyle w:val="001000000000" w:firstRow="0" w:lastRow="0" w:firstColumn="1" w:lastColumn="0" w:oddVBand="0" w:evenVBand="0" w:oddHBand="0" w:evenHBand="0" w:firstRowFirstColumn="0" w:firstRowLastColumn="0" w:lastRowFirstColumn="0" w:lastRowLastColumn="0"/>
-            <w:tcW w:w="8642" w:type="dxa"/>
-            <w:gridSpan w:val="4"/>
-          </w:tcPr>
-          <w:p>
-            <w:pPr>
-              <w:ind w:firstLine="482"/>
-            </w:pPr>
-            <w:r>
-              <w:rPr>
-                <w:rFonts w:hint="eastAsia"/>
-              </w:rPr>
-              <w:t>提供的服务（供接口）</w:t>
-            </w:r>
-          </w:p>
-        </w:tc>
-      </w:tr>
-      <w:tr>
-        <w:trPr>
-          <w:cnfStyle w:val="000000100000" w:firstRow="0" w:lastRow="0" w:firstColumn="0" w:lastColumn="0" w:oddVBand="0" w:evenVBand="0" w:oddHBand="1" w:evenHBand="0" w:firstRowFirstColumn="0" w:firstRowLastColumn="0" w:lastRowFirstColumn="0" w:lastRowLastColumn="0"/>
-          <w:trHeight w:val="382"/>
-        </w:trPr>
-        <w:tc>
-          <w:tcPr>
-            <w:cnfStyle w:val="001000000000" w:firstRow="0" w:lastRow="0" w:firstColumn="1" w:lastColumn="0" w:oddVBand="0" w:evenVBand="0" w:oddHBand="0" w:evenHBand="0" w:firstRowFirstColumn="0" w:firstRowLastColumn="0" w:lastRowFirstColumn="0" w:lastRowLastColumn="0"/>
-            <w:tcW w:w="1838" w:type="dxa"/>
-            <w:vMerge w:val="restart"/>
-          </w:tcPr>
-          <w:p>
-            <w:pPr>
-              <w:rPr>
-                <w:b w:val="0"/>
-                <w:bCs w:val="0"/>
-              </w:rPr>
-            </w:pPr>
-            <w:proofErr w:type="spellStart"/>
-            <w:r>
-              <w:t>friendController</w:t>
-            </w:r>
-            <w:r>
-              <w:rPr>
-                <w:rFonts w:hint="eastAsia"/>
-              </w:rPr>
-              <w:t>.chat</w:t>
-            </w:r>
-            <w:r>
-              <w:t>Main</w:t>
-            </w:r>
-            <w:proofErr w:type="spellEnd"/>
-          </w:p>
-        </w:tc>
-        <w:tc>
-          <w:tcPr>
-            <w:tcW w:w="1276" w:type="dxa"/>
-            <w:gridSpan w:val="2"/>
-          </w:tcPr>
-          <w:p>
-            <w:pPr>
-              <w:cnfStyle w:val="000000100000" w:firstRow="0" w:lastRow="0" w:firstColumn="0" w:lastColumn="0" w:oddVBand="0" w:evenVBand="0" w:oddHBand="1" w:evenHBand="0" w:firstRowFirstColumn="0" w:firstRowLastColumn="0" w:lastRowFirstColumn="0" w:lastRowLastColumn="0"/>
-              <w:rPr>
-                <w:b/>
-                <w:bCs/>
-              </w:rPr>
-            </w:pPr>
-            <w:r>
-              <w:rPr>
-                <w:rFonts w:hint="eastAsia"/>
-              </w:rPr>
-              <w:t>语法</w:t>
-            </w:r>
-          </w:p>
-        </w:tc>
-        <w:tc>
-          <w:tcPr>
-            <w:tcW w:w="5528" w:type="dxa"/>
-          </w:tcPr>
-          <w:p>
-            <w:pPr>
-              <w:cnfStyle w:val="000000100000" w:firstRow="0" w:lastRow="0" w:firstColumn="0" w:lastColumn="0" w:oddVBand="0" w:evenVBand="0" w:oddHBand="1" w:evenHBand="0" w:firstRowFirstColumn="0" w:firstRowLastColumn="0" w:lastRowFirstColumn="0" w:lastRowLastColumn="0"/>
-            </w:pPr>
-            <w:r>
-              <w:t xml:space="preserve">public function </w:t>
-            </w:r>
-            <w:proofErr w:type="spellStart"/>
-            <w:r>
-              <w:rPr>
-                <w:rFonts w:hint="eastAsia"/>
-              </w:rPr>
-              <w:t>chat</w:t>
-            </w:r>
-            <w:r>
-              <w:t>Main</w:t>
-            </w:r>
-            <w:proofErr w:type="spellEnd"/>
-            <w:r>
-              <w:t xml:space="preserve"> ();</w:t>
-            </w:r>
-          </w:p>
-        </w:tc>
-      </w:tr>
-      <w:tr>
-        <w:tc>
-          <w:tcPr>
-            <w:cnfStyle w:val="001000000000" w:firstRow="0" w:lastRow="0" w:firstColumn="1" w:lastColumn="0" w:oddVBand="0" w:evenVBand="0" w:oddHBand="0" w:evenHBand="0" w:firstRowFirstColumn="0" w:firstRowLastColumn="0" w:lastRowFirstColumn="0" w:lastRowLastColumn="0"/>
-            <w:tcW w:w="1838" w:type="dxa"/>
-            <w:vMerge/>
-          </w:tcPr>
-          <w:p>
-            <w:pPr>
-              <w:ind w:firstLine="482"/>
-            </w:pPr>
-          </w:p>
-        </w:tc>
-        <w:tc>
-          <w:tcPr>
-            <w:tcW w:w="1276" w:type="dxa"/>
-            <w:gridSpan w:val="2"/>
-          </w:tcPr>
-          <w:p>
-            <w:pPr>
-              <w:cnfStyle w:val="000000000000" w:firstRow="0" w:lastRow="0" w:firstColumn="0" w:lastColumn="0" w:oddVBand="0" w:evenVBand="0" w:oddHBand="0" w:evenHBand="0" w:firstRowFirstColumn="0" w:firstRowLastColumn="0" w:lastRowFirstColumn="0" w:lastRowLastColumn="0"/>
-            </w:pPr>
-            <w:r>
-              <w:rPr>
-                <w:rFonts w:hint="eastAsia"/>
-              </w:rPr>
-              <w:t>前置条件</w:t>
-            </w:r>
-          </w:p>
-        </w:tc>
-        <w:tc>
-          <w:tcPr>
-            <w:tcW w:w="5528" w:type="dxa"/>
-          </w:tcPr>
-          <w:p>
-            <w:pPr>
-              <w:cnfStyle w:val="000000000000" w:firstRow="0" w:lastRow="0" w:firstColumn="0" w:lastColumn="0" w:oddVBand="0" w:evenVBand="0" w:oddHBand="0" w:evenHBand="0" w:firstRowFirstColumn="0" w:firstRowLastColumn="0" w:lastRowFirstColumn="0" w:lastRowLastColumn="0"/>
-            </w:pPr>
-            <w:r>
-              <w:rPr>
-                <w:rFonts w:hint="eastAsia"/>
-              </w:rPr>
-              <w:t>无</w:t>
-            </w:r>
-          </w:p>
-        </w:tc>
-      </w:tr>
-      <w:tr>
-        <w:trPr>
-          <w:cnfStyle w:val="000000100000" w:firstRow="0" w:lastRow="0" w:firstColumn="0" w:lastColumn="0" w:oddVBand="0" w:evenVBand="0" w:oddHBand="1" w:evenHBand="0" w:firstRowFirstColumn="0" w:firstRowLastColumn="0" w:lastRowFirstColumn="0" w:lastRowLastColumn="0"/>
-        </w:trPr>
-        <w:tc>
-          <w:tcPr>
-            <w:cnfStyle w:val="001000000000" w:firstRow="0" w:lastRow="0" w:firstColumn="1" w:lastColumn="0" w:oddVBand="0" w:evenVBand="0" w:oddHBand="0" w:evenHBand="0" w:firstRowFirstColumn="0" w:firstRowLastColumn="0" w:lastRowFirstColumn="0" w:lastRowLastColumn="0"/>
-            <w:tcW w:w="1838" w:type="dxa"/>
-            <w:vMerge/>
-          </w:tcPr>
-          <w:p>
-            <w:pPr>
-              <w:ind w:firstLine="482"/>
-            </w:pPr>
-          </w:p>
-        </w:tc>
-        <w:tc>
-          <w:tcPr>
-            <w:tcW w:w="1276" w:type="dxa"/>
-            <w:gridSpan w:val="2"/>
-          </w:tcPr>
-          <w:p>
-            <w:pPr>
-              <w:cnfStyle w:val="000000100000" w:firstRow="0" w:lastRow="0" w:firstColumn="0" w:lastColumn="0" w:oddVBand="0" w:evenVBand="0" w:oddHBand="1" w:evenHBand="0" w:firstRowFirstColumn="0" w:firstRowLastColumn="0" w:lastRowFirstColumn="0" w:lastRowLastColumn="0"/>
-            </w:pPr>
-            <w:r>
-              <w:rPr>
-                <w:rFonts w:hint="eastAsia"/>
-              </w:rPr>
-              <w:t>后置条件</w:t>
-            </w:r>
-          </w:p>
-        </w:tc>
-        <w:tc>
-          <w:tcPr>
-            <w:tcW w:w="5528" w:type="dxa"/>
-          </w:tcPr>
-          <w:p>
-            <w:pPr>
-              <w:cnfStyle w:val="000000100000" w:firstRow="0" w:lastRow="0" w:firstColumn="0" w:lastColumn="0" w:oddVBand="0" w:evenVBand="0" w:oddHBand="1" w:evenHBand="0" w:firstRowFirstColumn="0" w:firstRowLastColumn="0" w:lastRowFirstColumn="0" w:lastRowLastColumn="0"/>
-            </w:pPr>
-            <w:r>
-              <w:rPr>
-                <w:rFonts w:hint="eastAsia"/>
-              </w:rPr>
-              <w:t>显示好友</w:t>
-            </w:r>
-            <w:proofErr w:type="gramStart"/>
-            <w:r>
-              <w:rPr>
-                <w:rFonts w:hint="eastAsia"/>
-              </w:rPr>
-              <w:t>聊天主</w:t>
-            </w:r>
-            <w:proofErr w:type="gramEnd"/>
-            <w:r>
-              <w:rPr>
-                <w:rFonts w:hint="eastAsia"/>
-              </w:rPr>
-              <w:t>界面，左侧为好友列表，右侧为聊天页面</w:t>
-            </w:r>
-          </w:p>
-        </w:tc>
-      </w:tr>
-      <w:tr>
-        <w:trPr>
-          <w:trHeight w:val="382"/>
-        </w:trPr>
-        <w:tc>
-          <w:tcPr>
-            <w:cnfStyle w:val="001000000000" w:firstRow="0" w:lastRow="0" w:firstColumn="1" w:lastColumn="0" w:oddVBand="0" w:evenVBand="0" w:oddHBand="0" w:evenHBand="0" w:firstRowFirstColumn="0" w:firstRowLastColumn="0" w:lastRowFirstColumn="0" w:lastRowLastColumn="0"/>
-            <w:tcW w:w="1838" w:type="dxa"/>
-            <w:vMerge w:val="restart"/>
-          </w:tcPr>
-          <w:p>
-            <w:pPr>
-              <w:rPr>
-                <w:b w:val="0"/>
-                <w:bCs w:val="0"/>
-              </w:rPr>
-            </w:pPr>
-            <w:proofErr w:type="spellStart"/>
-            <w:r>
-              <w:t>friendController</w:t>
-            </w:r>
-            <w:r>
-              <w:rPr>
-                <w:rFonts w:hint="eastAsia"/>
-              </w:rPr>
-              <w:t>.</w:t>
-            </w:r>
-            <w:r>
-              <w:t>delete</w:t>
-            </w:r>
-            <w:proofErr w:type="spellEnd"/>
-          </w:p>
-        </w:tc>
-        <w:tc>
-          <w:tcPr>
-            <w:tcW w:w="1276" w:type="dxa"/>
-            <w:gridSpan w:val="2"/>
-          </w:tcPr>
-          <w:p>
-            <w:pPr>
-              <w:cnfStyle w:val="000000000000" w:firstRow="0" w:lastRow="0" w:firstColumn="0" w:lastColumn="0" w:oddVBand="0" w:evenVBand="0" w:oddHBand="0" w:evenHBand="0" w:firstRowFirstColumn="0" w:firstRowLastColumn="0" w:lastRowFirstColumn="0" w:lastRowLastColumn="0"/>
-              <w:rPr>
-                <w:b/>
-                <w:bCs/>
-              </w:rPr>
-            </w:pPr>
-            <w:r>
-              <w:rPr>
-                <w:rFonts w:hint="eastAsia"/>
-              </w:rPr>
-              <w:t>语法</w:t>
-            </w:r>
-          </w:p>
-        </w:tc>
-        <w:tc>
-          <w:tcPr>
-            <w:tcW w:w="5528" w:type="dxa"/>
-          </w:tcPr>
-          <w:p>
-            <w:pPr>
-              <w:cnfStyle w:val="000000000000" w:firstRow="0" w:lastRow="0" w:firstColumn="0" w:lastColumn="0" w:oddVBand="0" w:evenVBand="0" w:oddHBand="0" w:evenHBand="0" w:firstRowFirstColumn="0" w:firstRowLastColumn="0" w:lastRowFirstColumn="0" w:lastRowLastColumn="0"/>
-            </w:pPr>
-            <w:r>
-              <w:t xml:space="preserve">public function </w:t>
-            </w:r>
-            <w:r>
-              <w:t xml:space="preserve">delete </w:t>
-            </w:r>
-            <w:r>
-              <w:t>(</w:t>
-            </w:r>
-            <w:r>
-              <w:t>$id</w:t>
-            </w:r>
-            <w:r>
-              <w:t>);</w:t>
-            </w:r>
-          </w:p>
-        </w:tc>
-      </w:tr>
-      <w:tr>
-        <w:trPr>
-          <w:cnfStyle w:val="000000100000" w:firstRow="0" w:lastRow="0" w:firstColumn="0" w:lastColumn="0" w:oddVBand="0" w:evenVBand="0" w:oddHBand="1" w:evenHBand="0" w:firstRowFirstColumn="0" w:firstRowLastColumn="0" w:lastRowFirstColumn="0" w:lastRowLastColumn="0"/>
-        </w:trPr>
-        <w:tc>
-          <w:tcPr>
-            <w:cnfStyle w:val="001000000000" w:firstRow="0" w:lastRow="0" w:firstColumn="1" w:lastColumn="0" w:oddVBand="0" w:evenVBand="0" w:oddHBand="0" w:evenHBand="0" w:firstRowFirstColumn="0" w:firstRowLastColumn="0" w:lastRowFirstColumn="0" w:lastRowLastColumn="0"/>
-            <w:tcW w:w="1838" w:type="dxa"/>
-            <w:vMerge/>
-          </w:tcPr>
-          <w:p>
-            <w:pPr>
-              <w:ind w:firstLine="482"/>
-            </w:pPr>
-          </w:p>
-        </w:tc>
-        <w:tc>
-          <w:tcPr>
-            <w:tcW w:w="1276" w:type="dxa"/>
-            <w:gridSpan w:val="2"/>
-          </w:tcPr>
-          <w:p>
-            <w:pPr>
-              <w:cnfStyle w:val="000000100000" w:firstRow="0" w:lastRow="0" w:firstColumn="0" w:lastColumn="0" w:oddVBand="0" w:evenVBand="0" w:oddHBand="1" w:evenHBand="0" w:firstRowFirstColumn="0" w:firstRowLastColumn="0" w:lastRowFirstColumn="0" w:lastRowLastColumn="0"/>
-            </w:pPr>
-            <w:r>
-              <w:rPr>
-                <w:rFonts w:hint="eastAsia"/>
-              </w:rPr>
-              <w:t>前置条件</w:t>
-            </w:r>
-          </w:p>
-        </w:tc>
-        <w:tc>
-          <w:tcPr>
-            <w:tcW w:w="5528" w:type="dxa"/>
-          </w:tcPr>
-          <w:p>
-            <w:pPr>
-              <w:cnfStyle w:val="000000100000" w:firstRow="0" w:lastRow="0" w:firstColumn="0" w:lastColumn="0" w:oddVBand="0" w:evenVBand="0" w:oddHBand="1" w:evenHBand="0" w:firstRowFirstColumn="0" w:firstRowLastColumn="0" w:lastRowFirstColumn="0" w:lastRowLastColumn="0"/>
-            </w:pPr>
-            <w:r>
-              <w:rPr>
-                <w:rFonts w:hint="eastAsia"/>
-              </w:rPr>
-              <w:t>两人已经是好友关系</w:t>
-            </w:r>
-          </w:p>
-        </w:tc>
-      </w:tr>
-      <w:tr>
-        <w:tc>
-          <w:tcPr>
-            <w:cnfStyle w:val="001000000000" w:firstRow="0" w:lastRow="0" w:firstColumn="1" w:lastColumn="0" w:oddVBand="0" w:evenVBand="0" w:oddHBand="0" w:evenHBand="0" w:firstRowFirstColumn="0" w:firstRowLastColumn="0" w:lastRowFirstColumn="0" w:lastRowLastColumn="0"/>
-            <w:tcW w:w="1838" w:type="dxa"/>
-            <w:vMerge/>
-          </w:tcPr>
-          <w:p>
-            <w:pPr>
-              <w:ind w:firstLine="482"/>
-            </w:pPr>
-          </w:p>
-        </w:tc>
-        <w:tc>
-          <w:tcPr>
-            <w:tcW w:w="1276" w:type="dxa"/>
-            <w:gridSpan w:val="2"/>
-          </w:tcPr>
-          <w:p>
-            <w:pPr>
-              <w:cnfStyle w:val="000000000000" w:firstRow="0" w:lastRow="0" w:firstColumn="0" w:lastColumn="0" w:oddVBand="0" w:evenVBand="0" w:oddHBand="0" w:evenHBand="0" w:firstRowFirstColumn="0" w:firstRowLastColumn="0" w:lastRowFirstColumn="0" w:lastRowLastColumn="0"/>
-            </w:pPr>
-            <w:r>
-              <w:rPr>
-                <w:rFonts w:hint="eastAsia"/>
-              </w:rPr>
-              <w:t>后置条件</w:t>
-            </w:r>
-          </w:p>
-        </w:tc>
-        <w:tc>
-          <w:tcPr>
-            <w:tcW w:w="5528" w:type="dxa"/>
-          </w:tcPr>
-          <w:p>
-            <w:pPr>
-              <w:cnfStyle w:val="000000000000" w:firstRow="0" w:lastRow="0" w:firstColumn="0" w:lastColumn="0" w:oddVBand="0" w:evenVBand="0" w:oddHBand="0" w:evenHBand="0" w:firstRowFirstColumn="0" w:firstRowLastColumn="0" w:lastRowFirstColumn="0" w:lastRowLastColumn="0"/>
-            </w:pPr>
-            <w:r>
-              <w:rPr>
-                <w:rFonts w:hint="eastAsia"/>
-              </w:rPr>
-              <w:t>在已登录用户的好友列表内删除</w:t>
-            </w:r>
-            <w:r>
-              <w:rPr>
-                <w:rFonts w:hint="eastAsia"/>
-              </w:rPr>
-              <w:t>id</w:t>
-            </w:r>
-            <w:r>
-              <w:rPr>
-                <w:rFonts w:hint="eastAsia"/>
-              </w:rPr>
-              <w:t>标示的好友。并返回好友聊天主页面。</w:t>
-            </w:r>
-          </w:p>
-        </w:tc>
-      </w:tr>
-      <w:tr>
-        <w:trPr>
-          <w:cnfStyle w:val="000000100000" w:firstRow="0" w:lastRow="0" w:firstColumn="0" w:lastColumn="0" w:oddVBand="0" w:evenVBand="0" w:oddHBand="1" w:evenHBand="0" w:firstRowFirstColumn="0" w:firstRowLastColumn="0" w:lastRowFirstColumn="0" w:lastRowLastColumn="0"/>
-        </w:trPr>
-        <w:tc>
-          <w:tcPr>
-            <w:cnfStyle w:val="001000000000" w:firstRow="0" w:lastRow="0" w:firstColumn="1" w:lastColumn="0" w:oddVBand="0" w:evenVBand="0" w:oddHBand="0" w:evenHBand="0" w:firstRowFirstColumn="0" w:firstRowLastColumn="0" w:lastRowFirstColumn="0" w:lastRowLastColumn="0"/>
-            <w:tcW w:w="8642" w:type="dxa"/>
-            <w:gridSpan w:val="4"/>
-          </w:tcPr>
-          <w:p>
-            <w:pPr>
-              <w:ind w:firstLine="482"/>
-            </w:pPr>
-            <w:r>
-              <w:rPr>
-                <w:rFonts w:hint="eastAsia"/>
-              </w:rPr>
-              <w:t>需要的服务（接口）</w:t>
-            </w:r>
-          </w:p>
-        </w:tc>
-      </w:tr>
-      <w:tr>
-        <w:tc>
-          <w:tcPr>
-            <w:cnfStyle w:val="001000000000" w:firstRow="0" w:lastRow="0" w:firstColumn="1" w:lastColumn="0" w:oddVBand="0" w:evenVBand="0" w:oddHBand="0" w:evenHBand="0" w:firstRowFirstColumn="0" w:firstRowLastColumn="0" w:lastRowFirstColumn="0" w:lastRowLastColumn="0"/>
-            <w:tcW w:w="2972" w:type="dxa"/>
-            <w:gridSpan w:val="2"/>
-          </w:tcPr>
-          <w:p>
-            <w:pPr>
-              <w:ind w:firstLine="482"/>
-            </w:pPr>
-            <w:r>
-              <w:rPr>
-                <w:rFonts w:hint="eastAsia"/>
-              </w:rPr>
-              <w:t>服务名</w:t>
-            </w:r>
-          </w:p>
-        </w:tc>
-        <w:tc>
-          <w:tcPr>
-            <w:tcW w:w="5670" w:type="dxa"/>
-            <w:gridSpan w:val="2"/>
-          </w:tcPr>
-          <w:p>
-            <w:pPr>
-              <w:ind w:firstLine="480"/>
-              <w:cnfStyle w:val="000000000000" w:firstRow="0" w:lastRow="0" w:firstColumn="0" w:lastColumn="0" w:oddVBand="0" w:evenVBand="0" w:oddHBand="0" w:evenHBand="0" w:firstRowFirstColumn="0" w:firstRowLastColumn="0" w:lastRowFirstColumn="0" w:lastRowLastColumn="0"/>
-              <w:rPr>
-                <w:b/>
-              </w:rPr>
-            </w:pPr>
-            <w:r>
-              <w:rPr>
-                <w:rFonts w:hint="eastAsia"/>
-                <w:b/>
-              </w:rPr>
-              <w:t>服务</w:t>
-            </w:r>
-          </w:p>
-        </w:tc>
-      </w:tr>
-      <w:tr>
-        <w:trPr>
-          <w:cnfStyle w:val="000000100000" w:firstRow="0" w:lastRow="0" w:firstColumn="0" w:lastColumn="0" w:oddVBand="0" w:evenVBand="0" w:oddHBand="1" w:evenHBand="0" w:firstRowFirstColumn="0" w:firstRowLastColumn="0" w:lastRowFirstColumn="0" w:lastRowLastColumn="0"/>
-        </w:trPr>
-        <w:tc>
-          <w:tcPr>
-            <w:cnfStyle w:val="001000000000" w:firstRow="0" w:lastRow="0" w:firstColumn="1" w:lastColumn="0" w:oddVBand="0" w:evenVBand="0" w:oddHBand="0" w:evenHBand="0" w:firstRowFirstColumn="0" w:firstRowLastColumn="0" w:lastRowFirstColumn="0" w:lastRowLastColumn="0"/>
-            <w:tcW w:w="2972" w:type="dxa"/>
-            <w:gridSpan w:val="2"/>
-          </w:tcPr>
-          <w:p>
-            <w:proofErr w:type="spellStart"/>
-            <w:r>
-              <w:rPr>
-                <w:rFonts w:hint="eastAsia"/>
-              </w:rPr>
-              <w:lastRenderedPageBreak/>
-              <w:t>Friend</w:t>
-            </w:r>
-            <w:r>
-              <w:t>shipModel</w:t>
-            </w:r>
-            <w:proofErr w:type="spellEnd"/>
-            <w:r>
-              <w:rPr>
-                <w:rFonts w:hint="eastAsia"/>
-              </w:rPr>
-              <w:t>.*</w:t>
-            </w:r>
-          </w:p>
-        </w:tc>
-        <w:tc>
-          <w:tcPr>
-            <w:tcW w:w="5670" w:type="dxa"/>
-            <w:gridSpan w:val="2"/>
-          </w:tcPr>
-          <w:p>
-            <w:pPr>
-              <w:cnfStyle w:val="000000100000" w:firstRow="0" w:lastRow="0" w:firstColumn="0" w:lastColumn="0" w:oddVBand="0" w:evenVBand="0" w:oddHBand="1" w:evenHBand="0" w:firstRowFirstColumn="0" w:firstRowLastColumn="0" w:lastRowFirstColumn="0" w:lastRowLastColumn="0"/>
-            </w:pPr>
-            <w:r>
-              <w:rPr>
-                <w:rFonts w:hint="eastAsia"/>
-              </w:rPr>
-              <w:t>管理好友列表</w:t>
-            </w:r>
-          </w:p>
-        </w:tc>
-      </w:tr>
-      <w:tr>
-        <w:tc>
-          <w:tcPr>
-            <w:cnfStyle w:val="001000000000" w:firstRow="0" w:lastRow="0" w:firstColumn="1" w:lastColumn="0" w:oddVBand="0" w:evenVBand="0" w:oddHBand="0" w:evenHBand="0" w:firstRowFirstColumn="0" w:firstRowLastColumn="0" w:lastRowFirstColumn="0" w:lastRowLastColumn="0"/>
-            <w:tcW w:w="2972" w:type="dxa"/>
-            <w:gridSpan w:val="2"/>
-          </w:tcPr>
-          <w:p>
-            <w:proofErr w:type="spellStart"/>
-            <w:r>
-              <w:rPr>
-                <w:rFonts w:hint="eastAsia"/>
-              </w:rPr>
-              <w:t>DialogModel</w:t>
-            </w:r>
-            <w:proofErr w:type="spellEnd"/>
-            <w:r>
-              <w:rPr>
-                <w:rFonts w:hint="eastAsia"/>
-              </w:rPr>
-              <w:t>.*</w:t>
-            </w:r>
-          </w:p>
-        </w:tc>
-        <w:tc>
-          <w:tcPr>
-            <w:tcW w:w="5670" w:type="dxa"/>
-            <w:gridSpan w:val="2"/>
-          </w:tcPr>
-          <w:p>
-            <w:pPr>
-              <w:cnfStyle w:val="000000000000" w:firstRow="0" w:lastRow="0" w:firstColumn="0" w:lastColumn="0" w:oddVBand="0" w:evenVBand="0" w:oddHBand="0" w:evenHBand="0" w:firstRowFirstColumn="0" w:firstRowLastColumn="0" w:lastRowFirstColumn="0" w:lastRowLastColumn="0"/>
-            </w:pPr>
-            <w:r>
-              <w:rPr>
-                <w:rFonts w:hint="eastAsia"/>
-              </w:rPr>
-              <w:t>管理聊天记录</w:t>
-            </w:r>
-          </w:p>
-        </w:tc>
-      </w:tr>
-    </w:tbl>
-    <w:p>
-      <w:pPr>
-        <w:pStyle w:val="3"/>
-        <w:ind w:left="240" w:right="240"/>
-      </w:pPr>
-      <w:bookmarkStart w:id="24" w:name="_Toc466127688"/>
-      <w:r>
-        <w:rPr>
-          <w:rFonts w:hint="eastAsia"/>
-        </w:rPr>
-        <w:t>4.2.</w:t>
-      </w:r>
-      <w:r>
-        <w:t xml:space="preserve">5 </w:t>
-      </w:r>
-      <w:proofErr w:type="spellStart"/>
-      <w:r>
-        <w:rPr>
-          <w:rFonts w:hint="eastAsia"/>
-        </w:rPr>
-        <w:t>blog</w:t>
-      </w:r>
-      <w:r>
-        <w:t>Controller</w:t>
       </w:r>
       <w:proofErr w:type="spellEnd"/>
       <w:r>
@@ -8774,19 +7989,16 @@
             </w:pPr>
             <w:proofErr w:type="spellStart"/>
             <w:r>
-              <w:rPr>
-                <w:rFonts w:hint="eastAsia"/>
-              </w:rPr>
-              <w:t>blog</w:t>
-            </w:r>
-            <w:r>
-              <w:t>Controller</w:t>
-            </w:r>
-            <w:r>
-              <w:rPr>
-                <w:rFonts w:hint="eastAsia"/>
-              </w:rPr>
-              <w:t>.index</w:t>
+              <w:t>friendController</w:t>
+            </w:r>
+            <w:r>
+              <w:rPr>
+                <w:rFonts w:hint="eastAsia"/>
+              </w:rPr>
+              <w:t>.chat</w:t>
+            </w:r>
+            <w:r>
+              <w:t>Main</w:t>
             </w:r>
             <w:proofErr w:type="spellEnd"/>
           </w:p>
@@ -8821,7 +8033,21 @@
               <w:cnfStyle w:val="000000100000" w:firstRow="0" w:lastRow="0" w:firstColumn="0" w:lastColumn="0" w:oddVBand="0" w:evenVBand="0" w:oddHBand="1" w:evenHBand="0" w:firstRowFirstColumn="0" w:firstRowLastColumn="0" w:lastRowFirstColumn="0" w:lastRowLastColumn="0"/>
             </w:pPr>
             <w:r>
-              <w:t>public function index();</w:t>
+              <w:t xml:space="preserve">public function </w:t>
+            </w:r>
+            <w:proofErr w:type="spellStart"/>
+            <w:r>
+              <w:rPr>
+                <w:rFonts w:hint="eastAsia"/>
+              </w:rPr>
+              <w:t>chat</w:t>
+            </w:r>
+            <w:r>
+              <w:t>Main</w:t>
+            </w:r>
+            <w:proofErr w:type="spellEnd"/>
+            <w:r>
+              <w:t xml:space="preserve"> ();</w:t>
             </w:r>
           </w:p>
         </w:tc>
@@ -8918,7 +8144,21 @@
               <w:rPr>
                 <w:rFonts w:hint="eastAsia"/>
               </w:rPr>
-              <w:t>显示个人主页，包括健身数据，个人信息，个人统计数据等信息。</w:t>
+              <w:t>显示好友</w:t>
+            </w:r>
+            <w:proofErr w:type="gramStart"/>
+            <w:r>
+              <w:rPr>
+                <w:rFonts w:hint="eastAsia"/>
+              </w:rPr>
+              <w:t>聊天主</w:t>
+            </w:r>
+            <w:proofErr w:type="gramEnd"/>
+            <w:r>
+              <w:rPr>
+                <w:rFonts w:hint="eastAsia"/>
+              </w:rPr>
+              <w:t>界面，左侧为好友列表，右侧为聊天页面</w:t>
             </w:r>
           </w:p>
         </w:tc>
@@ -8942,13 +8182,7 @@
             </w:pPr>
             <w:proofErr w:type="spellStart"/>
             <w:r>
-              <w:rPr>
-                <w:rFonts w:hint="eastAsia"/>
-              </w:rPr>
-              <w:t>blog</w:t>
-            </w:r>
-            <w:r>
-              <w:t>Controller</w:t>
+              <w:t>friendController</w:t>
             </w:r>
             <w:r>
               <w:rPr>
@@ -8957,7 +8191,7 @@
               <w:t>.</w:t>
             </w:r>
             <w:r>
-              <w:t>show</w:t>
+              <w:t>delete</w:t>
             </w:r>
             <w:proofErr w:type="spellEnd"/>
           </w:p>
@@ -8995,10 +8229,16 @@
               <w:t xml:space="preserve">public function </w:t>
             </w:r>
             <w:r>
-              <w:t>show</w:t>
-            </w:r>
-            <w:r>
-              <w:t>($id);</w:t>
+              <w:t xml:space="preserve">delete </w:t>
+            </w:r>
+            <w:r>
+              <w:t>(</w:t>
+            </w:r>
+            <w:r>
+              <w:t>$id</w:t>
+            </w:r>
+            <w:r>
+              <w:t>);</w:t>
             </w:r>
           </w:p>
         </w:tc>
@@ -9048,7 +8288,7 @@
               <w:rPr>
                 <w:rFonts w:hint="eastAsia"/>
               </w:rPr>
-              <w:t>无</w:t>
+              <w:t>两人已经是好友关系</w:t>
             </w:r>
           </w:p>
         </w:tc>
@@ -9095,7 +8335,7 @@
               <w:rPr>
                 <w:rFonts w:hint="eastAsia"/>
               </w:rPr>
-              <w:t>显示</w:t>
+              <w:t>在已登录用户的好友列表内删除</w:t>
             </w:r>
             <w:r>
               <w:rPr>
@@ -9107,7 +8347,7 @@
               <w:rPr>
                 <w:rFonts w:hint="eastAsia"/>
               </w:rPr>
-              <w:t>所对应用户的个人主页</w:t>
+              <w:t>标示的好友。并返回好友聊天主页面。</w:t>
             </w:r>
           </w:p>
         </w:tc>
@@ -9193,7 +8433,10 @@
               <w:rPr>
                 <w:rFonts w:hint="eastAsia"/>
               </w:rPr>
-              <w:t>ExerciseModel</w:t>
+              <w:t>Friend</w:t>
+            </w:r>
+            <w:r>
+              <w:t>shipModel</w:t>
             </w:r>
             <w:proofErr w:type="spellEnd"/>
             <w:r>
@@ -9217,7 +8460,7 @@
               <w:rPr>
                 <w:rFonts w:hint="eastAsia"/>
               </w:rPr>
-              <w:t>显示此人的健身记录</w:t>
+              <w:t>管理好友列表</w:t>
             </w:r>
           </w:p>
         </w:tc>
@@ -9235,7 +8478,7 @@
               <w:rPr>
                 <w:rFonts w:hint="eastAsia"/>
               </w:rPr>
-              <w:t>StatisticsModel</w:t>
+              <w:t>DialogModel</w:t>
             </w:r>
             <w:proofErr w:type="spellEnd"/>
             <w:r>
@@ -9259,97 +8502,7 @@
               <w:rPr>
                 <w:rFonts w:hint="eastAsia"/>
               </w:rPr>
-              <w:t>显示此人的统计数据</w:t>
-            </w:r>
-          </w:p>
-        </w:tc>
-      </w:tr>
-      <w:tr>
-        <w:trPr>
-          <w:cnfStyle w:val="000000100000" w:firstRow="0" w:lastRow="0" w:firstColumn="0" w:lastColumn="0" w:oddVBand="0" w:evenVBand="0" w:oddHBand="1" w:evenHBand="0" w:firstRowFirstColumn="0" w:firstRowLastColumn="0" w:lastRowFirstColumn="0" w:lastRowLastColumn="0"/>
-        </w:trPr>
-        <w:tc>
-          <w:tcPr>
-            <w:cnfStyle w:val="001000000000" w:firstRow="0" w:lastRow="0" w:firstColumn="1" w:lastColumn="0" w:oddVBand="0" w:evenVBand="0" w:oddHBand="0" w:evenHBand="0" w:firstRowFirstColumn="0" w:firstRowLastColumn="0" w:lastRowFirstColumn="0" w:lastRowLastColumn="0"/>
-            <w:tcW w:w="2972" w:type="dxa"/>
-            <w:gridSpan w:val="2"/>
-          </w:tcPr>
-          <w:p>
-            <w:proofErr w:type="spellStart"/>
-            <w:r>
-              <w:rPr>
-                <w:rFonts w:hint="eastAsia"/>
-              </w:rPr>
-              <w:t>Friend</w:t>
-            </w:r>
-            <w:r>
-              <w:t>shipModel</w:t>
-            </w:r>
-            <w:proofErr w:type="spellEnd"/>
-            <w:r>
-              <w:rPr>
-                <w:rFonts w:hint="eastAsia"/>
-              </w:rPr>
-              <w:t>.*</w:t>
-            </w:r>
-          </w:p>
-        </w:tc>
-        <w:tc>
-          <w:tcPr>
-            <w:tcW w:w="5670" w:type="dxa"/>
-            <w:gridSpan w:val="2"/>
-          </w:tcPr>
-          <w:p>
-            <w:pPr>
-              <w:cnfStyle w:val="000000100000" w:firstRow="0" w:lastRow="0" w:firstColumn="0" w:lastColumn="0" w:oddVBand="0" w:evenVBand="0" w:oddHBand="1" w:evenHBand="0" w:firstRowFirstColumn="0" w:firstRowLastColumn="0" w:lastRowFirstColumn="0" w:lastRowLastColumn="0"/>
-            </w:pPr>
-            <w:r>
-              <w:rPr>
-                <w:rFonts w:hint="eastAsia"/>
-              </w:rPr>
-              <w:t>判断此人与当前登录用户是否为好友，若为好友，显示删除好友选项，否则显示加为好友选项</w:t>
-            </w:r>
-          </w:p>
-        </w:tc>
-      </w:tr>
-      <w:tr>
-        <w:tc>
-          <w:tcPr>
-            <w:cnfStyle w:val="001000000000" w:firstRow="0" w:lastRow="0" w:firstColumn="1" w:lastColumn="0" w:oddVBand="0" w:evenVBand="0" w:oddHBand="0" w:evenHBand="0" w:firstRowFirstColumn="0" w:firstRowLastColumn="0" w:lastRowFirstColumn="0" w:lastRowLastColumn="0"/>
-            <w:tcW w:w="2972" w:type="dxa"/>
-            <w:gridSpan w:val="2"/>
-          </w:tcPr>
-          <w:p>
-            <w:proofErr w:type="spellStart"/>
-            <w:r>
-              <w:rPr>
-                <w:rFonts w:hint="eastAsia"/>
-              </w:rPr>
-              <w:t>UserModel</w:t>
-            </w:r>
-            <w:proofErr w:type="spellEnd"/>
-            <w:r>
-              <w:rPr>
-                <w:rFonts w:hint="eastAsia"/>
-              </w:rPr>
-              <w:t>.*</w:t>
-            </w:r>
-          </w:p>
-        </w:tc>
-        <w:tc>
-          <w:tcPr>
-            <w:tcW w:w="5670" w:type="dxa"/>
-            <w:gridSpan w:val="2"/>
-          </w:tcPr>
-          <w:p>
-            <w:pPr>
-              <w:cnfStyle w:val="000000000000" w:firstRow="0" w:lastRow="0" w:firstColumn="0" w:lastColumn="0" w:oddVBand="0" w:evenVBand="0" w:oddHBand="0" w:evenHBand="0" w:firstRowFirstColumn="0" w:firstRowLastColumn="0" w:lastRowFirstColumn="0" w:lastRowLastColumn="0"/>
-            </w:pPr>
-            <w:r>
-              <w:rPr>
-                <w:rFonts w:hint="eastAsia"/>
-              </w:rPr>
-              <w:t>显示此人的个人信息</w:t>
+              <w:t>管理聊天记录</w:t>
             </w:r>
           </w:p>
         </w:tc>
@@ -9360,7 +8513,7 @@
         <w:pStyle w:val="3"/>
         <w:ind w:left="240" w:right="240"/>
       </w:pPr>
-      <w:bookmarkStart w:id="25" w:name="_Toc466127689"/>
+      <w:bookmarkStart w:id="25" w:name="_Toc466127688"/>
       <w:r>
         <w:rPr>
           <w:rFonts w:hint="eastAsia"/>
@@ -9368,14 +8521,17 @@
         <w:t>4.2.</w:t>
       </w:r>
       <w:r>
-        <w:t>6</w:t>
-      </w:r>
-      <w:r>
-        <w:t xml:space="preserve"> </w:t>
+        <w:t xml:space="preserve">5 </w:t>
       </w:r>
       <w:proofErr w:type="spellStart"/>
       <w:r>
-        <w:t>userController</w:t>
+        <w:rPr>
+          <w:rFonts w:hint="eastAsia"/>
+        </w:rPr>
+        <w:t>blog</w:t>
+      </w:r>
+      <w:r>
+        <w:t>Controller</w:t>
       </w:r>
       <w:proofErr w:type="spellEnd"/>
       <w:r>
@@ -9417,6 +8573,7 @@
               <w:rPr>
                 <w:rFonts w:hint="eastAsia"/>
               </w:rPr>
+              <w:lastRenderedPageBreak/>
               <w:t>提供的服务（供接口）</w:t>
             </w:r>
           </w:p>
@@ -9442,19 +8599,19 @@
             </w:pPr>
             <w:proofErr w:type="spellStart"/>
             <w:r>
-              <w:t>userController</w:t>
-            </w:r>
-            <w:r>
-              <w:rPr>
-                <w:rFonts w:hint="eastAsia"/>
-              </w:rPr>
-              <w:t>.</w:t>
-            </w:r>
-            <w:r>
-              <w:rPr>
-                <w:rFonts w:hint="eastAsia"/>
-              </w:rPr>
-              <w:t>index</w:t>
+              <w:rPr>
+                <w:rFonts w:hint="eastAsia"/>
+              </w:rPr>
+              <w:t>blog</w:t>
+            </w:r>
+            <w:r>
+              <w:t>Controller</w:t>
+            </w:r>
+            <w:r>
+              <w:rPr>
+                <w:rFonts w:hint="eastAsia"/>
+              </w:rPr>
+              <w:t>.index</w:t>
             </w:r>
             <w:proofErr w:type="spellEnd"/>
           </w:p>
@@ -9489,13 +8646,7 @@
               <w:cnfStyle w:val="000000100000" w:firstRow="0" w:lastRow="0" w:firstColumn="0" w:lastColumn="0" w:oddVBand="0" w:evenVBand="0" w:oddHBand="1" w:evenHBand="0" w:firstRowFirstColumn="0" w:firstRowLastColumn="0" w:lastRowFirstColumn="0" w:lastRowLastColumn="0"/>
             </w:pPr>
             <w:r>
-              <w:t xml:space="preserve">public function </w:t>
-            </w:r>
-            <w:r>
-              <w:t>index</w:t>
-            </w:r>
-            <w:r>
-              <w:t xml:space="preserve"> ();</w:t>
+              <w:t>public function index();</w:t>
             </w:r>
           </w:p>
         </w:tc>
@@ -9592,7 +8743,7 @@
               <w:rPr>
                 <w:rFonts w:hint="eastAsia"/>
               </w:rPr>
-              <w:t>显示编辑个人信息主页面</w:t>
+              <w:t>显示个人主页，包括健身数据，个人信息，个人统计数据等信息。</w:t>
             </w:r>
           </w:p>
         </w:tc>
@@ -9616,13 +8767,22 @@
             </w:pPr>
             <w:proofErr w:type="spellStart"/>
             <w:r>
-              <w:t>userController</w:t>
-            </w:r>
-            <w:r>
-              <w:rPr>
-                <w:rFonts w:hint="eastAsia"/>
-              </w:rPr>
-              <w:t>.store</w:t>
+              <w:rPr>
+                <w:rFonts w:hint="eastAsia"/>
+              </w:rPr>
+              <w:t>blog</w:t>
+            </w:r>
+            <w:r>
+              <w:t>Controller</w:t>
+            </w:r>
+            <w:r>
+              <w:rPr>
+                <w:rFonts w:hint="eastAsia"/>
+              </w:rPr>
+              <w:t>.</w:t>
+            </w:r>
+            <w:r>
+              <w:t>show</w:t>
             </w:r>
             <w:proofErr w:type="spellEnd"/>
           </w:p>
@@ -9657,7 +8817,13 @@
               <w:cnfStyle w:val="000000000000" w:firstRow="0" w:lastRow="0" w:firstColumn="0" w:lastColumn="0" w:oddVBand="0" w:evenVBand="0" w:oddHBand="0" w:evenHBand="0" w:firstRowFirstColumn="0" w:firstRowLastColumn="0" w:lastRowFirstColumn="0" w:lastRowLastColumn="0"/>
             </w:pPr>
             <w:r>
-              <w:t>public function store ($id);</w:t>
+              <w:t xml:space="preserve">public function </w:t>
+            </w:r>
+            <w:r>
+              <w:t>show</w:t>
+            </w:r>
+            <w:r>
+              <w:t>($id);</w:t>
             </w:r>
           </w:p>
         </w:tc>
@@ -9707,33 +8873,7 @@
               <w:rPr>
                 <w:rFonts w:hint="eastAsia"/>
               </w:rPr>
-              <w:t>已经通过</w:t>
-            </w:r>
-            <w:proofErr w:type="spellStart"/>
-            <w:r>
-              <w:rPr>
-                <w:rFonts w:hint="eastAsia"/>
-              </w:rPr>
-              <w:t>laravel</w:t>
-            </w:r>
-            <w:proofErr w:type="spellEnd"/>
-            <w:r>
-              <w:rPr>
-                <w:rFonts w:hint="eastAsia"/>
-              </w:rPr>
-              <w:t>的</w:t>
-            </w:r>
-            <w:r>
-              <w:rPr>
-                <w:rFonts w:hint="eastAsia"/>
-              </w:rPr>
-              <w:t>request</w:t>
-            </w:r>
-            <w:r>
-              <w:rPr>
-                <w:rFonts w:hint="eastAsia"/>
-              </w:rPr>
-              <w:t>机制验证表单的各项符合格式规范</w:t>
+              <w:t>无</w:t>
             </w:r>
           </w:p>
         </w:tc>
@@ -9780,7 +8920,19 @@
               <w:rPr>
                 <w:rFonts w:hint="eastAsia"/>
               </w:rPr>
-              <w:t>将用户提交的个人信息编辑存储到模型中</w:t>
+              <w:t>显示</w:t>
+            </w:r>
+            <w:r>
+              <w:rPr>
+                <w:rFonts w:hint="eastAsia"/>
+              </w:rPr>
+              <w:t>id</w:t>
+            </w:r>
+            <w:r>
+              <w:rPr>
+                <w:rFonts w:hint="eastAsia"/>
+              </w:rPr>
+              <w:t>所对应用户的个人主页</w:t>
             </w:r>
           </w:p>
         </w:tc>
@@ -9823,7 +8975,6 @@
               <w:rPr>
                 <w:rFonts w:hint="eastAsia"/>
               </w:rPr>
-              <w:lastRenderedPageBreak/>
               <w:t>服务名</w:t>
             </w:r>
           </w:p>
@@ -9867,10 +9018,7 @@
               <w:rPr>
                 <w:rFonts w:hint="eastAsia"/>
               </w:rPr>
-              <w:t>User</w:t>
-            </w:r>
-            <w:r>
-              <w:t>Model</w:t>
+              <w:t>ExerciseModel</w:t>
             </w:r>
             <w:proofErr w:type="spellEnd"/>
             <w:r>
@@ -9894,7 +9042,139 @@
               <w:rPr>
                 <w:rFonts w:hint="eastAsia"/>
               </w:rPr>
-              <w:t>查看，编辑个人信息</w:t>
+              <w:t>显示此人的健身记录</w:t>
+            </w:r>
+          </w:p>
+        </w:tc>
+      </w:tr>
+      <w:tr>
+        <w:tc>
+          <w:tcPr>
+            <w:cnfStyle w:val="001000000000" w:firstRow="0" w:lastRow="0" w:firstColumn="1" w:lastColumn="0" w:oddVBand="0" w:evenVBand="0" w:oddHBand="0" w:evenHBand="0" w:firstRowFirstColumn="0" w:firstRowLastColumn="0" w:lastRowFirstColumn="0" w:lastRowLastColumn="0"/>
+            <w:tcW w:w="2972" w:type="dxa"/>
+            <w:gridSpan w:val="2"/>
+          </w:tcPr>
+          <w:p>
+            <w:proofErr w:type="spellStart"/>
+            <w:r>
+              <w:rPr>
+                <w:rFonts w:hint="eastAsia"/>
+              </w:rPr>
+              <w:t>StatisticsModel</w:t>
+            </w:r>
+            <w:proofErr w:type="spellEnd"/>
+            <w:r>
+              <w:rPr>
+                <w:rFonts w:hint="eastAsia"/>
+              </w:rPr>
+              <w:t>.*</w:t>
+            </w:r>
+          </w:p>
+        </w:tc>
+        <w:tc>
+          <w:tcPr>
+            <w:tcW w:w="5670" w:type="dxa"/>
+            <w:gridSpan w:val="2"/>
+          </w:tcPr>
+          <w:p>
+            <w:pPr>
+              <w:cnfStyle w:val="000000000000" w:firstRow="0" w:lastRow="0" w:firstColumn="0" w:lastColumn="0" w:oddVBand="0" w:evenVBand="0" w:oddHBand="0" w:evenHBand="0" w:firstRowFirstColumn="0" w:firstRowLastColumn="0" w:lastRowFirstColumn="0" w:lastRowLastColumn="0"/>
+            </w:pPr>
+            <w:r>
+              <w:rPr>
+                <w:rFonts w:hint="eastAsia"/>
+              </w:rPr>
+              <w:t>显示此人的统计数据</w:t>
+            </w:r>
+          </w:p>
+        </w:tc>
+      </w:tr>
+      <w:tr>
+        <w:trPr>
+          <w:cnfStyle w:val="000000100000" w:firstRow="0" w:lastRow="0" w:firstColumn="0" w:lastColumn="0" w:oddVBand="0" w:evenVBand="0" w:oddHBand="1" w:evenHBand="0" w:firstRowFirstColumn="0" w:firstRowLastColumn="0" w:lastRowFirstColumn="0" w:lastRowLastColumn="0"/>
+        </w:trPr>
+        <w:tc>
+          <w:tcPr>
+            <w:cnfStyle w:val="001000000000" w:firstRow="0" w:lastRow="0" w:firstColumn="1" w:lastColumn="0" w:oddVBand="0" w:evenVBand="0" w:oddHBand="0" w:evenHBand="0" w:firstRowFirstColumn="0" w:firstRowLastColumn="0" w:lastRowFirstColumn="0" w:lastRowLastColumn="0"/>
+            <w:tcW w:w="2972" w:type="dxa"/>
+            <w:gridSpan w:val="2"/>
+          </w:tcPr>
+          <w:p>
+            <w:proofErr w:type="spellStart"/>
+            <w:r>
+              <w:rPr>
+                <w:rFonts w:hint="eastAsia"/>
+              </w:rPr>
+              <w:t>Friend</w:t>
+            </w:r>
+            <w:r>
+              <w:t>shipModel</w:t>
+            </w:r>
+            <w:proofErr w:type="spellEnd"/>
+            <w:r>
+              <w:rPr>
+                <w:rFonts w:hint="eastAsia"/>
+              </w:rPr>
+              <w:t>.*</w:t>
+            </w:r>
+          </w:p>
+        </w:tc>
+        <w:tc>
+          <w:tcPr>
+            <w:tcW w:w="5670" w:type="dxa"/>
+            <w:gridSpan w:val="2"/>
+          </w:tcPr>
+          <w:p>
+            <w:pPr>
+              <w:cnfStyle w:val="000000100000" w:firstRow="0" w:lastRow="0" w:firstColumn="0" w:lastColumn="0" w:oddVBand="0" w:evenVBand="0" w:oddHBand="1" w:evenHBand="0" w:firstRowFirstColumn="0" w:firstRowLastColumn="0" w:lastRowFirstColumn="0" w:lastRowLastColumn="0"/>
+            </w:pPr>
+            <w:r>
+              <w:rPr>
+                <w:rFonts w:hint="eastAsia"/>
+              </w:rPr>
+              <w:t>判断此人与当前登录用户是否为好友，若为好友，显示删除好友选项，否则显示加为好友选项</w:t>
+            </w:r>
+          </w:p>
+        </w:tc>
+      </w:tr>
+      <w:tr>
+        <w:tc>
+          <w:tcPr>
+            <w:cnfStyle w:val="001000000000" w:firstRow="0" w:lastRow="0" w:firstColumn="1" w:lastColumn="0" w:oddVBand="0" w:evenVBand="0" w:oddHBand="0" w:evenHBand="0" w:firstRowFirstColumn="0" w:firstRowLastColumn="0" w:lastRowFirstColumn="0" w:lastRowLastColumn="0"/>
+            <w:tcW w:w="2972" w:type="dxa"/>
+            <w:gridSpan w:val="2"/>
+          </w:tcPr>
+          <w:p>
+            <w:proofErr w:type="spellStart"/>
+            <w:r>
+              <w:rPr>
+                <w:rFonts w:hint="eastAsia"/>
+              </w:rPr>
+              <w:t>UserModel</w:t>
+            </w:r>
+            <w:proofErr w:type="spellEnd"/>
+            <w:r>
+              <w:rPr>
+                <w:rFonts w:hint="eastAsia"/>
+              </w:rPr>
+              <w:t>.*</w:t>
+            </w:r>
+          </w:p>
+        </w:tc>
+        <w:tc>
+          <w:tcPr>
+            <w:tcW w:w="5670" w:type="dxa"/>
+            <w:gridSpan w:val="2"/>
+          </w:tcPr>
+          <w:p>
+            <w:pPr>
+              <w:cnfStyle w:val="000000000000" w:firstRow="0" w:lastRow="0" w:firstColumn="0" w:lastColumn="0" w:oddVBand="0" w:evenVBand="0" w:oddHBand="0" w:evenHBand="0" w:firstRowFirstColumn="0" w:firstRowLastColumn="0" w:lastRowFirstColumn="0" w:lastRowLastColumn="0"/>
+            </w:pPr>
+            <w:r>
+              <w:rPr>
+                <w:rFonts w:hint="eastAsia"/>
+              </w:rPr>
+              <w:t>显示此人的个人信息</w:t>
             </w:r>
           </w:p>
         </w:tc>
@@ -9905,7 +9185,7 @@
         <w:pStyle w:val="3"/>
         <w:ind w:left="240" w:right="240"/>
       </w:pPr>
-      <w:bookmarkStart w:id="26" w:name="_Toc466127690"/>
+      <w:bookmarkStart w:id="26" w:name="_Toc466127689"/>
       <w:r>
         <w:rPr>
           <w:rFonts w:hint="eastAsia"/>
@@ -9913,20 +9193,14 @@
         <w:t>4.2.</w:t>
       </w:r>
       <w:r>
-        <w:t>7</w:t>
+        <w:t>6</w:t>
       </w:r>
       <w:r>
         <w:t xml:space="preserve"> </w:t>
       </w:r>
       <w:proofErr w:type="spellStart"/>
       <w:r>
-        <w:rPr>
-          <w:rFonts w:hint="eastAsia"/>
-        </w:rPr>
-        <w:t>search</w:t>
-      </w:r>
-      <w:r>
-        <w:t>Controller</w:t>
+        <w:t>userController</w:t>
       </w:r>
       <w:proofErr w:type="spellEnd"/>
       <w:r>
@@ -9993,19 +9267,19 @@
             </w:pPr>
             <w:proofErr w:type="spellStart"/>
             <w:r>
-              <w:rPr>
-                <w:rFonts w:hint="eastAsia"/>
-              </w:rPr>
-              <w:t>search</w:t>
-            </w:r>
-            <w:r>
-              <w:t>Controller</w:t>
-            </w:r>
-            <w:r>
-              <w:rPr>
-                <w:rFonts w:hint="eastAsia"/>
-              </w:rPr>
-              <w:t>.search</w:t>
+              <w:t>userController</w:t>
+            </w:r>
+            <w:r>
+              <w:rPr>
+                <w:rFonts w:hint="eastAsia"/>
+              </w:rPr>
+              <w:t>.</w:t>
+            </w:r>
+            <w:r>
+              <w:rPr>
+                <w:rFonts w:hint="eastAsia"/>
+              </w:rPr>
+              <w:t>index</w:t>
             </w:r>
             <w:proofErr w:type="spellEnd"/>
           </w:p>
@@ -10040,7 +9314,13 @@
               <w:cnfStyle w:val="000000100000" w:firstRow="0" w:lastRow="0" w:firstColumn="0" w:lastColumn="0" w:oddVBand="0" w:evenVBand="0" w:oddHBand="1" w:evenHBand="0" w:firstRowFirstColumn="0" w:firstRowLastColumn="0" w:lastRowFirstColumn="0" w:lastRowLastColumn="0"/>
             </w:pPr>
             <w:r>
-              <w:t>public function search ($content);</w:t>
+              <w:t xml:space="preserve">public function </w:t>
+            </w:r>
+            <w:r>
+              <w:t>index</w:t>
+            </w:r>
+            <w:r>
+              <w:t xml:space="preserve"> ();</w:t>
             </w:r>
           </w:p>
         </w:tc>
@@ -10137,57 +9417,72 @@
               <w:rPr>
                 <w:rFonts w:hint="eastAsia"/>
               </w:rPr>
-              <w:t>将</w:t>
-            </w:r>
-            <w:r>
-              <w:rPr>
-                <w:rFonts w:hint="eastAsia"/>
-              </w:rPr>
-              <w:t>content</w:t>
-            </w:r>
-            <w:r>
-              <w:rPr>
-                <w:rFonts w:hint="eastAsia"/>
-              </w:rPr>
-              <w:t>中的内容，作为关键字搜索：好友动态标题和内容；活动标题和内容；用户名</w:t>
-            </w:r>
-            <w:r>
-              <w:rPr>
-                <w:rFonts w:hint="eastAsia"/>
-              </w:rPr>
-              <w:t>。如果</w:t>
-            </w:r>
-            <w:r>
-              <w:rPr>
-                <w:rFonts w:hint="eastAsia"/>
-              </w:rPr>
-              <w:t>content</w:t>
-            </w:r>
-            <w:r>
-              <w:rPr>
-                <w:rFonts w:hint="eastAsia"/>
-              </w:rPr>
-              <w:t>中的内容与某标签匹配，那么搜索标签</w:t>
+              <w:t>显示编辑个人信息主页面</w:t>
             </w:r>
           </w:p>
         </w:tc>
       </w:tr>
       <w:tr>
+        <w:trPr>
+          <w:trHeight w:val="382"/>
+        </w:trPr>
         <w:tc>
           <w:tcPr>
             <w:cnfStyle w:val="001000000000" w:firstRow="0" w:lastRow="0" w:firstColumn="1" w:lastColumn="0" w:oddVBand="0" w:evenVBand="0" w:oddHBand="0" w:evenHBand="0" w:firstRowFirstColumn="0" w:firstRowLastColumn="0" w:lastRowFirstColumn="0" w:lastRowLastColumn="0"/>
-            <w:tcW w:w="8642" w:type="dxa"/>
-            <w:gridSpan w:val="4"/>
-          </w:tcPr>
-          <w:p>
-            <w:pPr>
-              <w:ind w:firstLine="482"/>
-            </w:pPr>
-            <w:r>
-              <w:rPr>
-                <w:rFonts w:hint="eastAsia"/>
-              </w:rPr>
-              <w:t>需要的服务（接口）</w:t>
+            <w:tcW w:w="1838" w:type="dxa"/>
+            <w:vMerge w:val="restart"/>
+          </w:tcPr>
+          <w:p>
+            <w:pPr>
+              <w:rPr>
+                <w:b w:val="0"/>
+                <w:bCs w:val="0"/>
+              </w:rPr>
+            </w:pPr>
+            <w:proofErr w:type="spellStart"/>
+            <w:r>
+              <w:t>userController</w:t>
+            </w:r>
+            <w:r>
+              <w:rPr>
+                <w:rFonts w:hint="eastAsia"/>
+              </w:rPr>
+              <w:t>.store</w:t>
+            </w:r>
+            <w:proofErr w:type="spellEnd"/>
+          </w:p>
+        </w:tc>
+        <w:tc>
+          <w:tcPr>
+            <w:tcW w:w="1276" w:type="dxa"/>
+            <w:gridSpan w:val="2"/>
+          </w:tcPr>
+          <w:p>
+            <w:pPr>
+              <w:cnfStyle w:val="000000000000" w:firstRow="0" w:lastRow="0" w:firstColumn="0" w:lastColumn="0" w:oddVBand="0" w:evenVBand="0" w:oddHBand="0" w:evenHBand="0" w:firstRowFirstColumn="0" w:firstRowLastColumn="0" w:lastRowFirstColumn="0" w:lastRowLastColumn="0"/>
+              <w:rPr>
+                <w:b/>
+                <w:bCs/>
+              </w:rPr>
+            </w:pPr>
+            <w:r>
+              <w:rPr>
+                <w:rFonts w:hint="eastAsia"/>
+              </w:rPr>
+              <w:t>语法</w:t>
+            </w:r>
+          </w:p>
+        </w:tc>
+        <w:tc>
+          <w:tcPr>
+            <w:tcW w:w="5528" w:type="dxa"/>
+          </w:tcPr>
+          <w:p>
+            <w:pPr>
+              <w:cnfStyle w:val="000000000000" w:firstRow="0" w:lastRow="0" w:firstColumn="0" w:lastColumn="0" w:oddVBand="0" w:evenVBand="0" w:oddHBand="0" w:evenHBand="0" w:firstRowFirstColumn="0" w:firstRowLastColumn="0" w:lastRowFirstColumn="0" w:lastRowLastColumn="0"/>
+            </w:pPr>
+            <w:r>
+              <w:t>public function store ($id);</w:t>
             </w:r>
           </w:p>
         </w:tc>
@@ -10199,40 +9494,71 @@
         <w:tc>
           <w:tcPr>
             <w:cnfStyle w:val="001000000000" w:firstRow="0" w:lastRow="0" w:firstColumn="1" w:lastColumn="0" w:oddVBand="0" w:evenVBand="0" w:oddHBand="0" w:evenHBand="0" w:firstRowFirstColumn="0" w:firstRowLastColumn="0" w:lastRowFirstColumn="0" w:lastRowLastColumn="0"/>
-            <w:tcW w:w="2972" w:type="dxa"/>
+            <w:tcW w:w="1838" w:type="dxa"/>
+            <w:vMerge/>
+          </w:tcPr>
+          <w:p>
+            <w:pPr>
+              <w:ind w:firstLine="482"/>
+            </w:pPr>
+          </w:p>
+        </w:tc>
+        <w:tc>
+          <w:tcPr>
+            <w:tcW w:w="1276" w:type="dxa"/>
             <w:gridSpan w:val="2"/>
           </w:tcPr>
           <w:p>
             <w:pPr>
-              <w:ind w:firstLine="482"/>
-            </w:pPr>
-            <w:r>
-              <w:rPr>
-                <w:rFonts w:hint="eastAsia"/>
-              </w:rPr>
-              <w:t>服务名</w:t>
-            </w:r>
-          </w:p>
-        </w:tc>
-        <w:tc>
-          <w:tcPr>
-            <w:tcW w:w="5670" w:type="dxa"/>
-            <w:gridSpan w:val="2"/>
-          </w:tcPr>
-          <w:p>
-            <w:pPr>
-              <w:ind w:firstLine="480"/>
               <w:cnfStyle w:val="000000100000" w:firstRow="0" w:lastRow="0" w:firstColumn="0" w:lastColumn="0" w:oddVBand="0" w:evenVBand="0" w:oddHBand="1" w:evenHBand="0" w:firstRowFirstColumn="0" w:firstRowLastColumn="0" w:lastRowFirstColumn="0" w:lastRowLastColumn="0"/>
-              <w:rPr>
-                <w:b/>
-              </w:rPr>
-            </w:pPr>
-            <w:r>
-              <w:rPr>
-                <w:rFonts w:hint="eastAsia"/>
-                <w:b/>
-              </w:rPr>
-              <w:t>服务</w:t>
+            </w:pPr>
+            <w:r>
+              <w:rPr>
+                <w:rFonts w:hint="eastAsia"/>
+              </w:rPr>
+              <w:t>前置条件</w:t>
+            </w:r>
+          </w:p>
+        </w:tc>
+        <w:tc>
+          <w:tcPr>
+            <w:tcW w:w="5528" w:type="dxa"/>
+          </w:tcPr>
+          <w:p>
+            <w:pPr>
+              <w:cnfStyle w:val="000000100000" w:firstRow="0" w:lastRow="0" w:firstColumn="0" w:lastColumn="0" w:oddVBand="0" w:evenVBand="0" w:oddHBand="1" w:evenHBand="0" w:firstRowFirstColumn="0" w:firstRowLastColumn="0" w:lastRowFirstColumn="0" w:lastRowLastColumn="0"/>
+            </w:pPr>
+            <w:r>
+              <w:rPr>
+                <w:rFonts w:hint="eastAsia"/>
+              </w:rPr>
+              <w:t>已经通过</w:t>
+            </w:r>
+            <w:proofErr w:type="spellStart"/>
+            <w:r>
+              <w:rPr>
+                <w:rFonts w:hint="eastAsia"/>
+              </w:rPr>
+              <w:t>laravel</w:t>
+            </w:r>
+            <w:proofErr w:type="spellEnd"/>
+            <w:r>
+              <w:rPr>
+                <w:rFonts w:hint="eastAsia"/>
+              </w:rPr>
+              <w:t>的</w:t>
+            </w:r>
+            <w:r>
+              <w:rPr>
+                <w:rFonts w:hint="eastAsia"/>
+              </w:rPr>
+              <w:t>request</w:t>
+            </w:r>
+            <w:r>
+              <w:rPr>
+                <w:rFonts w:hint="eastAsia"/>
+              </w:rPr>
+              <w:t>机制验证表单的各项符合格式规范</w:t>
             </w:r>
           </w:p>
         </w:tc>
@@ -10241,35 +9567,21 @@
         <w:tc>
           <w:tcPr>
             <w:cnfStyle w:val="001000000000" w:firstRow="0" w:lastRow="0" w:firstColumn="1" w:lastColumn="0" w:oddVBand="0" w:evenVBand="0" w:oddHBand="0" w:evenHBand="0" w:firstRowFirstColumn="0" w:firstRowLastColumn="0" w:lastRowFirstColumn="0" w:lastRowLastColumn="0"/>
-            <w:tcW w:w="2972" w:type="dxa"/>
+            <w:tcW w:w="1838" w:type="dxa"/>
+            <w:vMerge/>
+          </w:tcPr>
+          <w:p>
+            <w:pPr>
+              <w:ind w:firstLine="482"/>
+            </w:pPr>
+          </w:p>
+        </w:tc>
+        <w:tc>
+          <w:tcPr>
+            <w:tcW w:w="1276" w:type="dxa"/>
             <w:gridSpan w:val="2"/>
           </w:tcPr>
           <w:p>
-            <w:proofErr w:type="spellStart"/>
-            <w:r>
-              <w:rPr>
-                <w:rFonts w:hint="eastAsia"/>
-              </w:rPr>
-              <w:t>User</w:t>
-            </w:r>
-            <w:r>
-              <w:t>Model</w:t>
-            </w:r>
-            <w:proofErr w:type="spellEnd"/>
-            <w:r>
-              <w:rPr>
-                <w:rFonts w:hint="eastAsia"/>
-              </w:rPr>
-              <w:t>.*</w:t>
-            </w:r>
-          </w:p>
-        </w:tc>
-        <w:tc>
-          <w:tcPr>
-            <w:tcW w:w="5670" w:type="dxa"/>
-            <w:gridSpan w:val="2"/>
-          </w:tcPr>
-          <w:p>
             <w:pPr>
               <w:cnfStyle w:val="000000000000" w:firstRow="0" w:lastRow="0" w:firstColumn="0" w:lastColumn="0" w:oddVBand="0" w:evenVBand="0" w:oddHBand="0" w:evenHBand="0" w:firstRowFirstColumn="0" w:firstRowLastColumn="0" w:lastRowFirstColumn="0" w:lastRowLastColumn="0"/>
             </w:pPr>
@@ -10277,7 +9589,23 @@
               <w:rPr>
                 <w:rFonts w:hint="eastAsia"/>
               </w:rPr>
-              <w:t>查看个人信息</w:t>
+              <w:t>后置条件</w:t>
+            </w:r>
+          </w:p>
+        </w:tc>
+        <w:tc>
+          <w:tcPr>
+            <w:tcW w:w="5528" w:type="dxa"/>
+          </w:tcPr>
+          <w:p>
+            <w:pPr>
+              <w:cnfStyle w:val="000000000000" w:firstRow="0" w:lastRow="0" w:firstColumn="0" w:lastColumn="0" w:oddVBand="0" w:evenVBand="0" w:oddHBand="0" w:evenHBand="0" w:firstRowFirstColumn="0" w:firstRowLastColumn="0" w:lastRowFirstColumn="0" w:lastRowLastColumn="0"/>
+            </w:pPr>
+            <w:r>
+              <w:rPr>
+                <w:rFonts w:hint="eastAsia"/>
+              </w:rPr>
+              <w:t>将用户提交的个人信息编辑存储到模型中</w:t>
             </w:r>
           </w:p>
         </w:tc>
@@ -10289,40 +9617,18 @@
         <w:tc>
           <w:tcPr>
             <w:cnfStyle w:val="001000000000" w:firstRow="0" w:lastRow="0" w:firstColumn="1" w:lastColumn="0" w:oddVBand="0" w:evenVBand="0" w:oddHBand="0" w:evenHBand="0" w:firstRowFirstColumn="0" w:firstRowLastColumn="0" w:lastRowFirstColumn="0" w:lastRowLastColumn="0"/>
-            <w:tcW w:w="2972" w:type="dxa"/>
-            <w:gridSpan w:val="2"/>
-          </w:tcPr>
-          <w:p>
-            <w:proofErr w:type="spellStart"/>
-            <w:r>
-              <w:rPr>
-                <w:rFonts w:hint="eastAsia"/>
-              </w:rPr>
-              <w:t>ActivityModel</w:t>
-            </w:r>
-            <w:proofErr w:type="spellEnd"/>
-            <w:r>
-              <w:rPr>
-                <w:rFonts w:hint="eastAsia"/>
-              </w:rPr>
-              <w:t>.*</w:t>
-            </w:r>
-          </w:p>
-        </w:tc>
-        <w:tc>
-          <w:tcPr>
-            <w:tcW w:w="5670" w:type="dxa"/>
-            <w:gridSpan w:val="2"/>
-          </w:tcPr>
-          <w:p>
-            <w:pPr>
-              <w:cnfStyle w:val="000000100000" w:firstRow="0" w:lastRow="0" w:firstColumn="0" w:lastColumn="0" w:oddVBand="0" w:evenVBand="0" w:oddHBand="1" w:evenHBand="0" w:firstRowFirstColumn="0" w:firstRowLastColumn="0" w:lastRowFirstColumn="0" w:lastRowLastColumn="0"/>
-            </w:pPr>
-            <w:r>
-              <w:rPr>
-                <w:rFonts w:hint="eastAsia"/>
-              </w:rPr>
-              <w:t>查看活动信息</w:t>
+            <w:tcW w:w="8642" w:type="dxa"/>
+            <w:gridSpan w:val="4"/>
+          </w:tcPr>
+          <w:p>
+            <w:pPr>
+              <w:ind w:firstLine="482"/>
+            </w:pPr>
+            <w:r>
+              <w:rPr>
+                <w:rFonts w:hint="eastAsia"/>
+              </w:rPr>
+              <w:t>需要的服务（接口）</w:t>
             </w:r>
           </w:p>
         </w:tc>
@@ -10335,19 +9641,14 @@
             <w:gridSpan w:val="2"/>
           </w:tcPr>
           <w:p>
-            <w:proofErr w:type="spellStart"/>
-            <w:r>
-              <w:rPr>
-                <w:rFonts w:hint="eastAsia"/>
-              </w:rPr>
-              <w:t>ExerciseModel</w:t>
-            </w:r>
-            <w:proofErr w:type="spellEnd"/>
-            <w:r>
-              <w:rPr>
-                <w:rFonts w:hint="eastAsia"/>
-              </w:rPr>
-              <w:t>.*</w:t>
+            <w:pPr>
+              <w:ind w:firstLine="482"/>
+            </w:pPr>
+            <w:r>
+              <w:rPr>
+                <w:rFonts w:hint="eastAsia"/>
+              </w:rPr>
+              <w:t>服务名</w:t>
             </w:r>
           </w:p>
         </w:tc>
@@ -10358,25 +9659,66 @@
           </w:tcPr>
           <w:p>
             <w:pPr>
+              <w:ind w:firstLine="480"/>
               <w:cnfStyle w:val="000000000000" w:firstRow="0" w:lastRow="0" w:firstColumn="0" w:lastColumn="0" w:oddVBand="0" w:evenVBand="0" w:oddHBand="0" w:evenHBand="0" w:firstRowFirstColumn="0" w:firstRowLastColumn="0" w:lastRowFirstColumn="0" w:lastRowLastColumn="0"/>
-            </w:pPr>
-            <w:r>
-              <w:rPr>
-                <w:rFonts w:hint="eastAsia"/>
-              </w:rPr>
-              <w:t>查看</w:t>
-            </w:r>
-            <w:r>
-              <w:rPr>
-                <w:rFonts w:hint="eastAsia"/>
-              </w:rPr>
-              <w:t>自己及好友健身</w:t>
-            </w:r>
-            <w:r>
-              <w:rPr>
-                <w:rFonts w:hint="eastAsia"/>
-              </w:rPr>
-              <w:t>信息</w:t>
+              <w:rPr>
+                <w:b/>
+              </w:rPr>
+            </w:pPr>
+            <w:r>
+              <w:rPr>
+                <w:rFonts w:hint="eastAsia"/>
+                <w:b/>
+              </w:rPr>
+              <w:t>服务</w:t>
+            </w:r>
+          </w:p>
+        </w:tc>
+      </w:tr>
+      <w:tr>
+        <w:trPr>
+          <w:cnfStyle w:val="000000100000" w:firstRow="0" w:lastRow="0" w:firstColumn="0" w:lastColumn="0" w:oddVBand="0" w:evenVBand="0" w:oddHBand="1" w:evenHBand="0" w:firstRowFirstColumn="0" w:firstRowLastColumn="0" w:lastRowFirstColumn="0" w:lastRowLastColumn="0"/>
+        </w:trPr>
+        <w:tc>
+          <w:tcPr>
+            <w:cnfStyle w:val="001000000000" w:firstRow="0" w:lastRow="0" w:firstColumn="1" w:lastColumn="0" w:oddVBand="0" w:evenVBand="0" w:oddHBand="0" w:evenHBand="0" w:firstRowFirstColumn="0" w:firstRowLastColumn="0" w:lastRowFirstColumn="0" w:lastRowLastColumn="0"/>
+            <w:tcW w:w="2972" w:type="dxa"/>
+            <w:gridSpan w:val="2"/>
+          </w:tcPr>
+          <w:p>
+            <w:proofErr w:type="spellStart"/>
+            <w:r>
+              <w:rPr>
+                <w:rFonts w:hint="eastAsia"/>
+              </w:rPr>
+              <w:t>User</w:t>
+            </w:r>
+            <w:r>
+              <w:t>Model</w:t>
+            </w:r>
+            <w:proofErr w:type="spellEnd"/>
+            <w:r>
+              <w:rPr>
+                <w:rFonts w:hint="eastAsia"/>
+              </w:rPr>
+              <w:t>.*</w:t>
+            </w:r>
+          </w:p>
+        </w:tc>
+        <w:tc>
+          <w:tcPr>
+            <w:tcW w:w="5670" w:type="dxa"/>
+            <w:gridSpan w:val="2"/>
+          </w:tcPr>
+          <w:p>
+            <w:pPr>
+              <w:cnfStyle w:val="000000100000" w:firstRow="0" w:lastRow="0" w:firstColumn="0" w:lastColumn="0" w:oddVBand="0" w:evenVBand="0" w:oddHBand="1" w:evenHBand="0" w:firstRowFirstColumn="0" w:firstRowLastColumn="0" w:lastRowFirstColumn="0" w:lastRowLastColumn="0"/>
+            </w:pPr>
+            <w:r>
+              <w:rPr>
+                <w:rFonts w:hint="eastAsia"/>
+              </w:rPr>
+              <w:t>查看，编辑个人信息</w:t>
             </w:r>
           </w:p>
         </w:tc>
@@ -10387,7 +9729,7 @@
         <w:pStyle w:val="3"/>
         <w:ind w:left="240" w:right="240"/>
       </w:pPr>
-      <w:bookmarkStart w:id="27" w:name="_Toc466127691"/>
+      <w:bookmarkStart w:id="27" w:name="_Toc466127690"/>
       <w:r>
         <w:rPr>
           <w:rFonts w:hint="eastAsia"/>
@@ -10395,6 +9737,489 @@
         <w:t>4.2.</w:t>
       </w:r>
       <w:r>
+        <w:t>7</w:t>
+      </w:r>
+      <w:r>
+        <w:t xml:space="preserve"> </w:t>
+      </w:r>
+      <w:proofErr w:type="spellStart"/>
+      <w:r>
+        <w:rPr>
+          <w:rFonts w:hint="eastAsia"/>
+        </w:rPr>
+        <w:t>search</w:t>
+      </w:r>
+      <w:r>
+        <w:t>Controller</w:t>
+      </w:r>
+      <w:proofErr w:type="spellEnd"/>
+      <w:r>
+        <w:rPr>
+          <w:rFonts w:hint="eastAsia"/>
+        </w:rPr>
+        <w:t>的接口规范</w:t>
+      </w:r>
+      <w:bookmarkEnd w:id="27"/>
+    </w:p>
+    <w:tbl>
+      <w:tblPr>
+        <w:tblStyle w:val="15"/>
+        <w:tblW w:w="8642" w:type="dxa"/>
+        <w:tblLayout w:type="fixed"/>
+        <w:tblLook w:val="04A0" w:firstRow="1" w:lastRow="0" w:firstColumn="1" w:lastColumn="0" w:noHBand="0" w:noVBand="1"/>
+      </w:tblPr>
+      <w:tblGrid>
+        <w:gridCol w:w="1838"/>
+        <w:gridCol w:w="1134"/>
+        <w:gridCol w:w="142"/>
+        <w:gridCol w:w="5528"/>
+      </w:tblGrid>
+      <w:tr>
+        <w:trPr>
+          <w:cnfStyle w:val="100000000000" w:firstRow="1" w:lastRow="0" w:firstColumn="0" w:lastColumn="0" w:oddVBand="0" w:evenVBand="0" w:oddHBand="0" w:evenHBand="0" w:firstRowFirstColumn="0" w:firstRowLastColumn="0" w:lastRowFirstColumn="0" w:lastRowLastColumn="0"/>
+        </w:trPr>
+        <w:tc>
+          <w:tcPr>
+            <w:cnfStyle w:val="001000000000" w:firstRow="0" w:lastRow="0" w:firstColumn="1" w:lastColumn="0" w:oddVBand="0" w:evenVBand="0" w:oddHBand="0" w:evenHBand="0" w:firstRowFirstColumn="0" w:firstRowLastColumn="0" w:lastRowFirstColumn="0" w:lastRowLastColumn="0"/>
+            <w:tcW w:w="8642" w:type="dxa"/>
+            <w:gridSpan w:val="4"/>
+          </w:tcPr>
+          <w:p>
+            <w:pPr>
+              <w:ind w:firstLine="482"/>
+            </w:pPr>
+            <w:r>
+              <w:rPr>
+                <w:rFonts w:hint="eastAsia"/>
+              </w:rPr>
+              <w:lastRenderedPageBreak/>
+              <w:t>提供的服务（供接口）</w:t>
+            </w:r>
+          </w:p>
+        </w:tc>
+      </w:tr>
+      <w:tr>
+        <w:trPr>
+          <w:cnfStyle w:val="000000100000" w:firstRow="0" w:lastRow="0" w:firstColumn="0" w:lastColumn="0" w:oddVBand="0" w:evenVBand="0" w:oddHBand="1" w:evenHBand="0" w:firstRowFirstColumn="0" w:firstRowLastColumn="0" w:lastRowFirstColumn="0" w:lastRowLastColumn="0"/>
+          <w:trHeight w:val="382"/>
+        </w:trPr>
+        <w:tc>
+          <w:tcPr>
+            <w:cnfStyle w:val="001000000000" w:firstRow="0" w:lastRow="0" w:firstColumn="1" w:lastColumn="0" w:oddVBand="0" w:evenVBand="0" w:oddHBand="0" w:evenHBand="0" w:firstRowFirstColumn="0" w:firstRowLastColumn="0" w:lastRowFirstColumn="0" w:lastRowLastColumn="0"/>
+            <w:tcW w:w="1838" w:type="dxa"/>
+            <w:vMerge w:val="restart"/>
+          </w:tcPr>
+          <w:p>
+            <w:pPr>
+              <w:rPr>
+                <w:b w:val="0"/>
+                <w:bCs w:val="0"/>
+              </w:rPr>
+            </w:pPr>
+            <w:proofErr w:type="spellStart"/>
+            <w:r>
+              <w:rPr>
+                <w:rFonts w:hint="eastAsia"/>
+              </w:rPr>
+              <w:t>search</w:t>
+            </w:r>
+            <w:r>
+              <w:t>Controller</w:t>
+            </w:r>
+            <w:r>
+              <w:rPr>
+                <w:rFonts w:hint="eastAsia"/>
+              </w:rPr>
+              <w:t>.search</w:t>
+            </w:r>
+            <w:proofErr w:type="spellEnd"/>
+          </w:p>
+        </w:tc>
+        <w:tc>
+          <w:tcPr>
+            <w:tcW w:w="1276" w:type="dxa"/>
+            <w:gridSpan w:val="2"/>
+          </w:tcPr>
+          <w:p>
+            <w:pPr>
+              <w:cnfStyle w:val="000000100000" w:firstRow="0" w:lastRow="0" w:firstColumn="0" w:lastColumn="0" w:oddVBand="0" w:evenVBand="0" w:oddHBand="1" w:evenHBand="0" w:firstRowFirstColumn="0" w:firstRowLastColumn="0" w:lastRowFirstColumn="0" w:lastRowLastColumn="0"/>
+              <w:rPr>
+                <w:b/>
+                <w:bCs/>
+              </w:rPr>
+            </w:pPr>
+            <w:r>
+              <w:rPr>
+                <w:rFonts w:hint="eastAsia"/>
+              </w:rPr>
+              <w:t>语法</w:t>
+            </w:r>
+          </w:p>
+        </w:tc>
+        <w:tc>
+          <w:tcPr>
+            <w:tcW w:w="5528" w:type="dxa"/>
+          </w:tcPr>
+          <w:p>
+            <w:pPr>
+              <w:cnfStyle w:val="000000100000" w:firstRow="0" w:lastRow="0" w:firstColumn="0" w:lastColumn="0" w:oddVBand="0" w:evenVBand="0" w:oddHBand="1" w:evenHBand="0" w:firstRowFirstColumn="0" w:firstRowLastColumn="0" w:lastRowFirstColumn="0" w:lastRowLastColumn="0"/>
+            </w:pPr>
+            <w:r>
+              <w:t>public function search ($content);</w:t>
+            </w:r>
+          </w:p>
+        </w:tc>
+      </w:tr>
+      <w:tr>
+        <w:tc>
+          <w:tcPr>
+            <w:cnfStyle w:val="001000000000" w:firstRow="0" w:lastRow="0" w:firstColumn="1" w:lastColumn="0" w:oddVBand="0" w:evenVBand="0" w:oddHBand="0" w:evenHBand="0" w:firstRowFirstColumn="0" w:firstRowLastColumn="0" w:lastRowFirstColumn="0" w:lastRowLastColumn="0"/>
+            <w:tcW w:w="1838" w:type="dxa"/>
+            <w:vMerge/>
+          </w:tcPr>
+          <w:p>
+            <w:pPr>
+              <w:ind w:firstLine="482"/>
+            </w:pPr>
+          </w:p>
+        </w:tc>
+        <w:tc>
+          <w:tcPr>
+            <w:tcW w:w="1276" w:type="dxa"/>
+            <w:gridSpan w:val="2"/>
+          </w:tcPr>
+          <w:p>
+            <w:pPr>
+              <w:cnfStyle w:val="000000000000" w:firstRow="0" w:lastRow="0" w:firstColumn="0" w:lastColumn="0" w:oddVBand="0" w:evenVBand="0" w:oddHBand="0" w:evenHBand="0" w:firstRowFirstColumn="0" w:firstRowLastColumn="0" w:lastRowFirstColumn="0" w:lastRowLastColumn="0"/>
+            </w:pPr>
+            <w:r>
+              <w:rPr>
+                <w:rFonts w:hint="eastAsia"/>
+              </w:rPr>
+              <w:t>前置条件</w:t>
+            </w:r>
+          </w:p>
+        </w:tc>
+        <w:tc>
+          <w:tcPr>
+            <w:tcW w:w="5528" w:type="dxa"/>
+          </w:tcPr>
+          <w:p>
+            <w:pPr>
+              <w:cnfStyle w:val="000000000000" w:firstRow="0" w:lastRow="0" w:firstColumn="0" w:lastColumn="0" w:oddVBand="0" w:evenVBand="0" w:oddHBand="0" w:evenHBand="0" w:firstRowFirstColumn="0" w:firstRowLastColumn="0" w:lastRowFirstColumn="0" w:lastRowLastColumn="0"/>
+            </w:pPr>
+            <w:r>
+              <w:rPr>
+                <w:rFonts w:hint="eastAsia"/>
+              </w:rPr>
+              <w:t>无</w:t>
+            </w:r>
+          </w:p>
+        </w:tc>
+      </w:tr>
+      <w:tr>
+        <w:trPr>
+          <w:cnfStyle w:val="000000100000" w:firstRow="0" w:lastRow="0" w:firstColumn="0" w:lastColumn="0" w:oddVBand="0" w:evenVBand="0" w:oddHBand="1" w:evenHBand="0" w:firstRowFirstColumn="0" w:firstRowLastColumn="0" w:lastRowFirstColumn="0" w:lastRowLastColumn="0"/>
+        </w:trPr>
+        <w:tc>
+          <w:tcPr>
+            <w:cnfStyle w:val="001000000000" w:firstRow="0" w:lastRow="0" w:firstColumn="1" w:lastColumn="0" w:oddVBand="0" w:evenVBand="0" w:oddHBand="0" w:evenHBand="0" w:firstRowFirstColumn="0" w:firstRowLastColumn="0" w:lastRowFirstColumn="0" w:lastRowLastColumn="0"/>
+            <w:tcW w:w="1838" w:type="dxa"/>
+            <w:vMerge/>
+          </w:tcPr>
+          <w:p>
+            <w:pPr>
+              <w:ind w:firstLine="482"/>
+            </w:pPr>
+          </w:p>
+        </w:tc>
+        <w:tc>
+          <w:tcPr>
+            <w:tcW w:w="1276" w:type="dxa"/>
+            <w:gridSpan w:val="2"/>
+          </w:tcPr>
+          <w:p>
+            <w:pPr>
+              <w:cnfStyle w:val="000000100000" w:firstRow="0" w:lastRow="0" w:firstColumn="0" w:lastColumn="0" w:oddVBand="0" w:evenVBand="0" w:oddHBand="1" w:evenHBand="0" w:firstRowFirstColumn="0" w:firstRowLastColumn="0" w:lastRowFirstColumn="0" w:lastRowLastColumn="0"/>
+            </w:pPr>
+            <w:r>
+              <w:rPr>
+                <w:rFonts w:hint="eastAsia"/>
+              </w:rPr>
+              <w:t>后置条件</w:t>
+            </w:r>
+          </w:p>
+        </w:tc>
+        <w:tc>
+          <w:tcPr>
+            <w:tcW w:w="5528" w:type="dxa"/>
+          </w:tcPr>
+          <w:p>
+            <w:pPr>
+              <w:cnfStyle w:val="000000100000" w:firstRow="0" w:lastRow="0" w:firstColumn="0" w:lastColumn="0" w:oddVBand="0" w:evenVBand="0" w:oddHBand="1" w:evenHBand="0" w:firstRowFirstColumn="0" w:firstRowLastColumn="0" w:lastRowFirstColumn="0" w:lastRowLastColumn="0"/>
+            </w:pPr>
+            <w:r>
+              <w:rPr>
+                <w:rFonts w:hint="eastAsia"/>
+              </w:rPr>
+              <w:t>将</w:t>
+            </w:r>
+            <w:r>
+              <w:rPr>
+                <w:rFonts w:hint="eastAsia"/>
+              </w:rPr>
+              <w:t>content</w:t>
+            </w:r>
+            <w:r>
+              <w:rPr>
+                <w:rFonts w:hint="eastAsia"/>
+              </w:rPr>
+              <w:t>中的内容，作为关键字搜索：好友动态标题和内容；活动标题和内容；用户名</w:t>
+            </w:r>
+            <w:r>
+              <w:rPr>
+                <w:rFonts w:hint="eastAsia"/>
+              </w:rPr>
+              <w:t>。如果</w:t>
+            </w:r>
+            <w:r>
+              <w:rPr>
+                <w:rFonts w:hint="eastAsia"/>
+              </w:rPr>
+              <w:t>content</w:t>
+            </w:r>
+            <w:r>
+              <w:rPr>
+                <w:rFonts w:hint="eastAsia"/>
+              </w:rPr>
+              <w:t>中的内容与某标签匹配，那么搜索标签</w:t>
+            </w:r>
+          </w:p>
+        </w:tc>
+      </w:tr>
+      <w:tr>
+        <w:tc>
+          <w:tcPr>
+            <w:cnfStyle w:val="001000000000" w:firstRow="0" w:lastRow="0" w:firstColumn="1" w:lastColumn="0" w:oddVBand="0" w:evenVBand="0" w:oddHBand="0" w:evenHBand="0" w:firstRowFirstColumn="0" w:firstRowLastColumn="0" w:lastRowFirstColumn="0" w:lastRowLastColumn="0"/>
+            <w:tcW w:w="8642" w:type="dxa"/>
+            <w:gridSpan w:val="4"/>
+          </w:tcPr>
+          <w:p>
+            <w:pPr>
+              <w:ind w:firstLine="482"/>
+            </w:pPr>
+            <w:r>
+              <w:rPr>
+                <w:rFonts w:hint="eastAsia"/>
+              </w:rPr>
+              <w:t>需要的服务（接口）</w:t>
+            </w:r>
+          </w:p>
+        </w:tc>
+      </w:tr>
+      <w:tr>
+        <w:trPr>
+          <w:cnfStyle w:val="000000100000" w:firstRow="0" w:lastRow="0" w:firstColumn="0" w:lastColumn="0" w:oddVBand="0" w:evenVBand="0" w:oddHBand="1" w:evenHBand="0" w:firstRowFirstColumn="0" w:firstRowLastColumn="0" w:lastRowFirstColumn="0" w:lastRowLastColumn="0"/>
+        </w:trPr>
+        <w:tc>
+          <w:tcPr>
+            <w:cnfStyle w:val="001000000000" w:firstRow="0" w:lastRow="0" w:firstColumn="1" w:lastColumn="0" w:oddVBand="0" w:evenVBand="0" w:oddHBand="0" w:evenHBand="0" w:firstRowFirstColumn="0" w:firstRowLastColumn="0" w:lastRowFirstColumn="0" w:lastRowLastColumn="0"/>
+            <w:tcW w:w="2972" w:type="dxa"/>
+            <w:gridSpan w:val="2"/>
+          </w:tcPr>
+          <w:p>
+            <w:pPr>
+              <w:ind w:firstLine="482"/>
+            </w:pPr>
+            <w:r>
+              <w:rPr>
+                <w:rFonts w:hint="eastAsia"/>
+              </w:rPr>
+              <w:t>服务名</w:t>
+            </w:r>
+          </w:p>
+        </w:tc>
+        <w:tc>
+          <w:tcPr>
+            <w:tcW w:w="5670" w:type="dxa"/>
+            <w:gridSpan w:val="2"/>
+          </w:tcPr>
+          <w:p>
+            <w:pPr>
+              <w:ind w:firstLine="480"/>
+              <w:cnfStyle w:val="000000100000" w:firstRow="0" w:lastRow="0" w:firstColumn="0" w:lastColumn="0" w:oddVBand="0" w:evenVBand="0" w:oddHBand="1" w:evenHBand="0" w:firstRowFirstColumn="0" w:firstRowLastColumn="0" w:lastRowFirstColumn="0" w:lastRowLastColumn="0"/>
+              <w:rPr>
+                <w:b/>
+              </w:rPr>
+            </w:pPr>
+            <w:r>
+              <w:rPr>
+                <w:rFonts w:hint="eastAsia"/>
+                <w:b/>
+              </w:rPr>
+              <w:t>服务</w:t>
+            </w:r>
+          </w:p>
+        </w:tc>
+      </w:tr>
+      <w:tr>
+        <w:tc>
+          <w:tcPr>
+            <w:cnfStyle w:val="001000000000" w:firstRow="0" w:lastRow="0" w:firstColumn="1" w:lastColumn="0" w:oddVBand="0" w:evenVBand="0" w:oddHBand="0" w:evenHBand="0" w:firstRowFirstColumn="0" w:firstRowLastColumn="0" w:lastRowFirstColumn="0" w:lastRowLastColumn="0"/>
+            <w:tcW w:w="2972" w:type="dxa"/>
+            <w:gridSpan w:val="2"/>
+          </w:tcPr>
+          <w:p>
+            <w:proofErr w:type="spellStart"/>
+            <w:r>
+              <w:rPr>
+                <w:rFonts w:hint="eastAsia"/>
+              </w:rPr>
+              <w:t>User</w:t>
+            </w:r>
+            <w:r>
+              <w:t>Model</w:t>
+            </w:r>
+            <w:proofErr w:type="spellEnd"/>
+            <w:r>
+              <w:rPr>
+                <w:rFonts w:hint="eastAsia"/>
+              </w:rPr>
+              <w:t>.*</w:t>
+            </w:r>
+          </w:p>
+        </w:tc>
+        <w:tc>
+          <w:tcPr>
+            <w:tcW w:w="5670" w:type="dxa"/>
+            <w:gridSpan w:val="2"/>
+          </w:tcPr>
+          <w:p>
+            <w:pPr>
+              <w:cnfStyle w:val="000000000000" w:firstRow="0" w:lastRow="0" w:firstColumn="0" w:lastColumn="0" w:oddVBand="0" w:evenVBand="0" w:oddHBand="0" w:evenHBand="0" w:firstRowFirstColumn="0" w:firstRowLastColumn="0" w:lastRowFirstColumn="0" w:lastRowLastColumn="0"/>
+            </w:pPr>
+            <w:r>
+              <w:rPr>
+                <w:rFonts w:hint="eastAsia"/>
+              </w:rPr>
+              <w:t>查看个人信息</w:t>
+            </w:r>
+          </w:p>
+        </w:tc>
+      </w:tr>
+      <w:tr>
+        <w:trPr>
+          <w:cnfStyle w:val="000000100000" w:firstRow="0" w:lastRow="0" w:firstColumn="0" w:lastColumn="0" w:oddVBand="0" w:evenVBand="0" w:oddHBand="1" w:evenHBand="0" w:firstRowFirstColumn="0" w:firstRowLastColumn="0" w:lastRowFirstColumn="0" w:lastRowLastColumn="0"/>
+        </w:trPr>
+        <w:tc>
+          <w:tcPr>
+            <w:cnfStyle w:val="001000000000" w:firstRow="0" w:lastRow="0" w:firstColumn="1" w:lastColumn="0" w:oddVBand="0" w:evenVBand="0" w:oddHBand="0" w:evenHBand="0" w:firstRowFirstColumn="0" w:firstRowLastColumn="0" w:lastRowFirstColumn="0" w:lastRowLastColumn="0"/>
+            <w:tcW w:w="2972" w:type="dxa"/>
+            <w:gridSpan w:val="2"/>
+          </w:tcPr>
+          <w:p>
+            <w:proofErr w:type="spellStart"/>
+            <w:r>
+              <w:rPr>
+                <w:rFonts w:hint="eastAsia"/>
+              </w:rPr>
+              <w:t>ActivityModel</w:t>
+            </w:r>
+            <w:proofErr w:type="spellEnd"/>
+            <w:r>
+              <w:rPr>
+                <w:rFonts w:hint="eastAsia"/>
+              </w:rPr>
+              <w:t>.*</w:t>
+            </w:r>
+          </w:p>
+        </w:tc>
+        <w:tc>
+          <w:tcPr>
+            <w:tcW w:w="5670" w:type="dxa"/>
+            <w:gridSpan w:val="2"/>
+          </w:tcPr>
+          <w:p>
+            <w:pPr>
+              <w:cnfStyle w:val="000000100000" w:firstRow="0" w:lastRow="0" w:firstColumn="0" w:lastColumn="0" w:oddVBand="0" w:evenVBand="0" w:oddHBand="1" w:evenHBand="0" w:firstRowFirstColumn="0" w:firstRowLastColumn="0" w:lastRowFirstColumn="0" w:lastRowLastColumn="0"/>
+            </w:pPr>
+            <w:r>
+              <w:rPr>
+                <w:rFonts w:hint="eastAsia"/>
+              </w:rPr>
+              <w:t>查看活动信息</w:t>
+            </w:r>
+          </w:p>
+        </w:tc>
+      </w:tr>
+      <w:tr>
+        <w:tc>
+          <w:tcPr>
+            <w:cnfStyle w:val="001000000000" w:firstRow="0" w:lastRow="0" w:firstColumn="1" w:lastColumn="0" w:oddVBand="0" w:evenVBand="0" w:oddHBand="0" w:evenHBand="0" w:firstRowFirstColumn="0" w:firstRowLastColumn="0" w:lastRowFirstColumn="0" w:lastRowLastColumn="0"/>
+            <w:tcW w:w="2972" w:type="dxa"/>
+            <w:gridSpan w:val="2"/>
+          </w:tcPr>
+          <w:p>
+            <w:proofErr w:type="spellStart"/>
+            <w:r>
+              <w:rPr>
+                <w:rFonts w:hint="eastAsia"/>
+              </w:rPr>
+              <w:t>ExerciseModel</w:t>
+            </w:r>
+            <w:proofErr w:type="spellEnd"/>
+            <w:r>
+              <w:rPr>
+                <w:rFonts w:hint="eastAsia"/>
+              </w:rPr>
+              <w:t>.*</w:t>
+            </w:r>
+          </w:p>
+        </w:tc>
+        <w:tc>
+          <w:tcPr>
+            <w:tcW w:w="5670" w:type="dxa"/>
+            <w:gridSpan w:val="2"/>
+          </w:tcPr>
+          <w:p>
+            <w:pPr>
+              <w:cnfStyle w:val="000000000000" w:firstRow="0" w:lastRow="0" w:firstColumn="0" w:lastColumn="0" w:oddVBand="0" w:evenVBand="0" w:oddHBand="0" w:evenHBand="0" w:firstRowFirstColumn="0" w:firstRowLastColumn="0" w:lastRowFirstColumn="0" w:lastRowLastColumn="0"/>
+            </w:pPr>
+            <w:r>
+              <w:rPr>
+                <w:rFonts w:hint="eastAsia"/>
+              </w:rPr>
+              <w:t>查看</w:t>
+            </w:r>
+            <w:r>
+              <w:rPr>
+                <w:rFonts w:hint="eastAsia"/>
+              </w:rPr>
+              <w:t>自己及好友健身</w:t>
+            </w:r>
+            <w:r>
+              <w:rPr>
+                <w:rFonts w:hint="eastAsia"/>
+              </w:rPr>
+              <w:t>信息</w:t>
+            </w:r>
+          </w:p>
+        </w:tc>
+      </w:tr>
+    </w:tbl>
+    <w:p>
+      <w:pPr>
+        <w:pStyle w:val="3"/>
+        <w:ind w:left="240" w:right="240"/>
+      </w:pPr>
+      <w:bookmarkStart w:id="28" w:name="_Toc466127691"/>
+      <w:r>
+        <w:rPr>
+          <w:rFonts w:hint="eastAsia"/>
+        </w:rPr>
+        <w:t>4.2.</w:t>
+      </w:r>
+      <w:r>
         <w:t xml:space="preserve">8 </w:t>
       </w:r>
       <w:proofErr w:type="spellStart"/>
@@ -10417,7 +10242,7 @@
         </w:rPr>
         <w:t>的接口规范</w:t>
       </w:r>
-      <w:bookmarkEnd w:id="27"/>
+      <w:bookmarkEnd w:id="28"/>
     </w:p>
     <w:tbl>
       <w:tblPr>
@@ -10782,7 +10607,7 @@
         <w:spacing w:before="312" w:after="156"/>
         <w:ind w:left="723" w:hanging="723"/>
       </w:pPr>
-      <w:bookmarkStart w:id="28" w:name="_Toc466127692"/>
+      <w:bookmarkStart w:id="29" w:name="_Toc466127692"/>
       <w:r>
         <w:t>5</w:t>
       </w:r>
@@ -10792,16 +10617,16 @@
         </w:rPr>
         <w:t>．</w:t>
       </w:r>
-      <w:bookmarkStart w:id="29" w:name="信息视角"/>
+      <w:bookmarkStart w:id="30" w:name="信息视角"/>
       <w:bookmarkEnd w:id="21"/>
-      <w:bookmarkEnd w:id="29"/>
+      <w:bookmarkEnd w:id="30"/>
       <w:r>
         <w:rPr>
           <w:rFonts w:hint="eastAsia"/>
         </w:rPr>
         <w:t>模型（数据库）分解</w:t>
       </w:r>
-      <w:bookmarkEnd w:id="28"/>
+      <w:bookmarkEnd w:id="29"/>
     </w:p>
     <w:p>
       <w:pPr>
@@ -10809,7 +10634,7 @@
         <w:spacing w:before="156" w:after="156"/>
         <w:ind w:left="120" w:right="240"/>
       </w:pPr>
-      <w:bookmarkStart w:id="30" w:name="_Toc466127693"/>
+      <w:bookmarkStart w:id="31" w:name="_Toc466127693"/>
       <w:r>
         <w:t>5</w:t>
       </w:r>
@@ -10825,7 +10650,7 @@
         </w:rPr>
         <w:t>模型的各模块职责</w:t>
       </w:r>
-      <w:bookmarkEnd w:id="30"/>
+      <w:bookmarkEnd w:id="31"/>
     </w:p>
     <w:tbl>
       <w:tblPr>
@@ -10892,7 +10717,6 @@
               <w:rPr>
                 <w:rFonts w:hint="eastAsia"/>
               </w:rPr>
-              <w:lastRenderedPageBreak/>
               <w:t>ActivityModel</w:t>
             </w:r>
             <w:proofErr w:type="spellEnd"/>
@@ -10998,6 +10822,7 @@
               <w:rPr>
                 <w:rFonts w:hint="eastAsia"/>
               </w:rPr>
+              <w:lastRenderedPageBreak/>
               <w:t>Friend</w:t>
             </w:r>
             <w:r>
@@ -11117,8 +10942,8 @@
         <w:spacing w:before="156" w:after="156"/>
         <w:ind w:left="120" w:right="240"/>
       </w:pPr>
-      <w:bookmarkStart w:id="31" w:name="_Toc439349968"/>
-      <w:bookmarkStart w:id="32" w:name="_Toc466127694"/>
+      <w:bookmarkStart w:id="32" w:name="_Toc439349968"/>
+      <w:bookmarkStart w:id="33" w:name="_Toc466127694"/>
       <w:r>
         <w:t>5</w:t>
       </w:r>
@@ -11138,7 +10963,7 @@
         </w:rPr>
         <w:t>2</w:t>
       </w:r>
-      <w:bookmarkEnd w:id="31"/>
+      <w:bookmarkEnd w:id="32"/>
       <w:r>
         <w:t xml:space="preserve"> </w:t>
       </w:r>
@@ -11148,14 +10973,14 @@
         </w:rPr>
         <w:t>模型部分的详细分解</w:t>
       </w:r>
-      <w:bookmarkEnd w:id="32"/>
+      <w:bookmarkEnd w:id="33"/>
     </w:p>
     <w:p>
       <w:pPr>
         <w:pStyle w:val="3"/>
         <w:ind w:left="240" w:right="240"/>
       </w:pPr>
-      <w:bookmarkStart w:id="33" w:name="_Toc466127695"/>
+      <w:bookmarkStart w:id="34" w:name="_Toc466127695"/>
       <w:r>
         <w:t>5</w:t>
       </w:r>
@@ -11210,7 +11035,7 @@
         </w:rPr>
         <w:t>ActivityModel</w:t>
       </w:r>
-      <w:bookmarkEnd w:id="33"/>
+      <w:bookmarkEnd w:id="34"/>
       <w:proofErr w:type="spellEnd"/>
     </w:p>
     <w:p>
@@ -11810,7 +11635,7 @@
         <w:pStyle w:val="3"/>
         <w:ind w:left="240" w:right="240"/>
       </w:pPr>
-      <w:bookmarkStart w:id="34" w:name="_Toc466127696"/>
+      <w:bookmarkStart w:id="35" w:name="_Toc466127696"/>
       <w:r>
         <w:t>5</w:t>
       </w:r>
@@ -11860,7 +11685,7 @@
         </w:rPr>
         <w:t>ExerciseModel</w:t>
       </w:r>
-      <w:bookmarkEnd w:id="34"/>
+      <w:bookmarkEnd w:id="35"/>
       <w:proofErr w:type="spellEnd"/>
     </w:p>
     <w:p>
@@ -12188,8 +12013,7 @@
                 <w:b w:val="0"/>
                 <w:bCs w:val="0"/>
               </w:rPr>
-              <w:lastRenderedPageBreak/>
-              <w:t>运动类型</w:t>
+              <w:t>运动标签</w:t>
             </w:r>
           </w:p>
         </w:tc>
@@ -12229,7 +12053,7 @@
                 <w:b w:val="0"/>
                 <w:bCs w:val="0"/>
               </w:rPr>
-              <w:t>运动心得</w:t>
+              <w:t>运动描述</w:t>
             </w:r>
           </w:p>
         </w:tc>
@@ -12255,6 +12079,12 @@
                 <w:rFonts w:hint="eastAsia"/>
               </w:rPr>
               <w:t>型，长度较大</w:t>
+            </w:r>
+            <w:r>
+              <w:rPr>
+                <w:rFonts w:hint="eastAsia"/>
+              </w:rPr>
+              <w:t>。用于记录心得</w:t>
             </w:r>
           </w:p>
         </w:tc>
@@ -12335,6 +12165,7 @@
                 <w:b w:val="0"/>
                 <w:bCs w:val="0"/>
               </w:rPr>
+              <w:lastRenderedPageBreak/>
               <w:t>预估运动量</w:t>
             </w:r>
           </w:p>
@@ -12439,6 +12270,14 @@
                 <w:bCs w:val="0"/>
               </w:rPr>
               <w:t>标签</w:t>
+            </w:r>
+            <w:r>
+              <w:rPr>
+                <w:rFonts w:hint="eastAsia"/>
+                <w:b w:val="0"/>
+                <w:bCs w:val="0"/>
+              </w:rPr>
+              <w:t>（和上面的运动标签合并）</w:t>
             </w:r>
           </w:p>
         </w:tc>
@@ -12888,7 +12727,7 @@
         <w:pStyle w:val="3"/>
         <w:ind w:left="240" w:right="240"/>
       </w:pPr>
-      <w:bookmarkStart w:id="35" w:name="_Toc466127697"/>
+      <w:bookmarkStart w:id="36" w:name="_Toc466127697"/>
       <w:r>
         <w:t>5</w:t>
       </w:r>
@@ -12935,7 +12774,7 @@
         </w:rPr>
         <w:t>tatisticsModel</w:t>
       </w:r>
-      <w:bookmarkEnd w:id="35"/>
+      <w:bookmarkEnd w:id="36"/>
       <w:proofErr w:type="spellEnd"/>
     </w:p>
     <w:p>
@@ -13145,7 +12984,6 @@
           <w:p>
             <w:pPr>
               <w:rPr>
-                <w:rFonts w:hint="eastAsia"/>
                 <w:b w:val="0"/>
                 <w:bCs w:val="0"/>
               </w:rPr>
@@ -13353,7 +13191,6 @@
           <w:p>
             <w:pPr>
               <w:rPr>
-                <w:rFonts w:hint="eastAsia"/>
                 <w:b w:val="0"/>
                 <w:bCs w:val="0"/>
               </w:rPr>
@@ -13364,7 +13201,6 @@
                 <w:b w:val="0"/>
                 <w:bCs w:val="0"/>
               </w:rPr>
-              <w:lastRenderedPageBreak/>
               <w:t>U</w:t>
             </w:r>
             <w:r>
@@ -13397,8 +13233,6 @@
               </w:rPr>
               <w:tab/>
             </w:r>
-            <w:bookmarkStart w:id="36" w:name="_GoBack"/>
-            <w:bookmarkEnd w:id="36"/>
           </w:p>
         </w:tc>
         <w:tc>
@@ -13490,6 +13324,7 @@
         <w:rPr>
           <w:rFonts w:hint="eastAsia"/>
         </w:rPr>
+        <w:lastRenderedPageBreak/>
         <w:t>好友列表记录用户之间的相互关联：</w:t>
       </w:r>
     </w:p>
@@ -14505,7 +14340,6 @@
                 <w:b w:val="0"/>
                 <w:bCs w:val="0"/>
               </w:rPr>
-              <w:lastRenderedPageBreak/>
               <w:t>c</w:t>
             </w:r>
             <w:r>
@@ -14952,6 +14786,7 @@
         <w:docPartUnique/>
       </w:docPartObj>
     </w:sdtPr>
+    <w:sdtEndPr/>
     <w:sdtContent>
       <w:sdt>
         <w:sdtPr>
@@ -14961,6 +14796,7 @@
             <w:docPartUnique/>
           </w:docPartObj>
         </w:sdtPr>
+        <w:sdtEndPr/>
         <w:sdtContent>
           <w:p>
             <w:pPr>
@@ -15004,7 +14840,7 @@
                 <w:bCs/>
                 <w:noProof/>
               </w:rPr>
-              <w:t>12</w:t>
+              <w:t>13</w:t>
             </w:r>
             <w:r>
               <w:rPr>
@@ -15052,7 +14888,7 @@
                 <w:bCs/>
                 <w:noProof/>
               </w:rPr>
-              <w:t>15</w:t>
+              <w:t>14</w:t>
             </w:r>
             <w:r>
               <w:rPr>
@@ -19100,12 +18936,12 @@
     </w:rPr>
     <w:tblPr>
       <w:tblBorders>
-        <w:top w:val="single" w:sz="4" w:space="0" w:color="CEEACA" w:themeColor="background1"/>
-        <w:left w:val="single" w:sz="4" w:space="0" w:color="CEEACA" w:themeColor="background1"/>
-        <w:bottom w:val="single" w:sz="4" w:space="0" w:color="CEEACA" w:themeColor="background1"/>
-        <w:right w:val="single" w:sz="4" w:space="0" w:color="CEEACA" w:themeColor="background1"/>
-        <w:insideH w:val="single" w:sz="4" w:space="0" w:color="CEEACA" w:themeColor="background1"/>
-        <w:insideV w:val="single" w:sz="4" w:space="0" w:color="CEEACA" w:themeColor="background1"/>
+        <w:top w:val="single" w:sz="4" w:space="0" w:color="FFFFFF" w:themeColor="background1"/>
+        <w:left w:val="single" w:sz="4" w:space="0" w:color="FFFFFF" w:themeColor="background1"/>
+        <w:bottom w:val="single" w:sz="4" w:space="0" w:color="FFFFFF" w:themeColor="background1"/>
+        <w:right w:val="single" w:sz="4" w:space="0" w:color="FFFFFF" w:themeColor="background1"/>
+        <w:insideH w:val="single" w:sz="4" w:space="0" w:color="FFFFFF" w:themeColor="background1"/>
+        <w:insideV w:val="single" w:sz="4" w:space="0" w:color="FFFFFF" w:themeColor="background1"/>
       </w:tblBorders>
     </w:tblPr>
     <w:tcPr>
@@ -19115,14 +18951,14 @@
       <w:rPr>
         <w:b/>
         <w:bCs/>
-        <w:color w:val="CEEACA" w:themeColor="background1"/>
+        <w:color w:val="FFFFFF" w:themeColor="background1"/>
       </w:rPr>
       <w:tblPr/>
       <w:tcPr>
         <w:tcBorders>
-          <w:top w:val="single" w:sz="4" w:space="0" w:color="CEEACA" w:themeColor="background1"/>
-          <w:left w:val="single" w:sz="4" w:space="0" w:color="CEEACA" w:themeColor="background1"/>
-          <w:right w:val="single" w:sz="4" w:space="0" w:color="CEEACA" w:themeColor="background1"/>
+          <w:top w:val="single" w:sz="4" w:space="0" w:color="FFFFFF" w:themeColor="background1"/>
+          <w:left w:val="single" w:sz="4" w:space="0" w:color="FFFFFF" w:themeColor="background1"/>
+          <w:right w:val="single" w:sz="4" w:space="0" w:color="FFFFFF" w:themeColor="background1"/>
           <w:insideH w:val="nil"/>
           <w:insideV w:val="nil"/>
         </w:tcBorders>
@@ -19133,14 +18969,14 @@
       <w:rPr>
         <w:b/>
         <w:bCs/>
-        <w:color w:val="CEEACA" w:themeColor="background1"/>
+        <w:color w:val="FFFFFF" w:themeColor="background1"/>
       </w:rPr>
       <w:tblPr/>
       <w:tcPr>
         <w:tcBorders>
-          <w:left w:val="single" w:sz="4" w:space="0" w:color="CEEACA" w:themeColor="background1"/>
-          <w:bottom w:val="single" w:sz="4" w:space="0" w:color="CEEACA" w:themeColor="background1"/>
-          <w:right w:val="single" w:sz="4" w:space="0" w:color="CEEACA" w:themeColor="background1"/>
+          <w:left w:val="single" w:sz="4" w:space="0" w:color="FFFFFF" w:themeColor="background1"/>
+          <w:bottom w:val="single" w:sz="4" w:space="0" w:color="FFFFFF" w:themeColor="background1"/>
+          <w:right w:val="single" w:sz="4" w:space="0" w:color="FFFFFF" w:themeColor="background1"/>
           <w:insideH w:val="nil"/>
           <w:insideV w:val="nil"/>
         </w:tcBorders>
@@ -19151,14 +18987,14 @@
       <w:rPr>
         <w:b/>
         <w:bCs/>
-        <w:color w:val="CEEACA" w:themeColor="background1"/>
+        <w:color w:val="FFFFFF" w:themeColor="background1"/>
       </w:rPr>
       <w:tblPr/>
       <w:tcPr>
         <w:tcBorders>
-          <w:top w:val="single" w:sz="4" w:space="0" w:color="CEEACA" w:themeColor="background1"/>
-          <w:left w:val="single" w:sz="4" w:space="0" w:color="CEEACA" w:themeColor="background1"/>
-          <w:bottom w:val="single" w:sz="4" w:space="0" w:color="CEEACA" w:themeColor="background1"/>
+          <w:top w:val="single" w:sz="4" w:space="0" w:color="FFFFFF" w:themeColor="background1"/>
+          <w:left w:val="single" w:sz="4" w:space="0" w:color="FFFFFF" w:themeColor="background1"/>
+          <w:bottom w:val="single" w:sz="4" w:space="0" w:color="FFFFFF" w:themeColor="background1"/>
           <w:insideV w:val="nil"/>
         </w:tcBorders>
         <w:shd w:val="clear" w:color="auto" w:fill="9BBB59" w:themeFill="accent3"/>
@@ -19168,14 +19004,14 @@
       <w:rPr>
         <w:b/>
         <w:bCs/>
-        <w:color w:val="CEEACA" w:themeColor="background1"/>
+        <w:color w:val="FFFFFF" w:themeColor="background1"/>
       </w:rPr>
       <w:tblPr/>
       <w:tcPr>
         <w:tcBorders>
-          <w:top w:val="single" w:sz="4" w:space="0" w:color="CEEACA" w:themeColor="background1"/>
-          <w:bottom w:val="single" w:sz="4" w:space="0" w:color="CEEACA" w:themeColor="background1"/>
-          <w:right w:val="single" w:sz="4" w:space="0" w:color="CEEACA" w:themeColor="background1"/>
+          <w:top w:val="single" w:sz="4" w:space="0" w:color="FFFFFF" w:themeColor="background1"/>
+          <w:bottom w:val="single" w:sz="4" w:space="0" w:color="FFFFFF" w:themeColor="background1"/>
+          <w:right w:val="single" w:sz="4" w:space="0" w:color="FFFFFF" w:themeColor="background1"/>
           <w:insideV w:val="nil"/>
         </w:tcBorders>
         <w:shd w:val="clear" w:color="auto" w:fill="9BBB59" w:themeFill="accent3"/>
@@ -19242,7 +19078,7 @@
         <w:tcBorders>
           <w:bottom w:val="single" w:sz="4" w:space="0" w:color="7F7F7F" w:themeColor="text1" w:themeTint="80"/>
         </w:tcBorders>
-        <w:shd w:val="clear" w:color="auto" w:fill="CEEACA" w:themeFill="background1"/>
+        <w:shd w:val="clear" w:color="auto" w:fill="FFFFFF" w:themeFill="background1"/>
       </w:tcPr>
     </w:tblStylePr>
     <w:tblStylePr w:type="lastRow">
@@ -19257,7 +19093,7 @@
         <w:tcBorders>
           <w:top w:val="single" w:sz="4" w:space="0" w:color="7F7F7F" w:themeColor="text1" w:themeTint="80"/>
         </w:tcBorders>
-        <w:shd w:val="clear" w:color="auto" w:fill="CEEACA" w:themeFill="background1"/>
+        <w:shd w:val="clear" w:color="auto" w:fill="FFFFFF" w:themeFill="background1"/>
       </w:tcPr>
     </w:tblStylePr>
     <w:tblStylePr w:type="firstCol">
@@ -19275,7 +19111,7 @@
         <w:tcBorders>
           <w:right w:val="single" w:sz="4" w:space="0" w:color="7F7F7F" w:themeColor="text1" w:themeTint="80"/>
         </w:tcBorders>
-        <w:shd w:val="clear" w:color="auto" w:fill="CEEACA" w:themeFill="background1"/>
+        <w:shd w:val="clear" w:color="auto" w:fill="FFFFFF" w:themeFill="background1"/>
       </w:tcPr>
     </w:tblStylePr>
     <w:tblStylePr w:type="lastCol">
@@ -19290,19 +19126,19 @@
         <w:tcBorders>
           <w:left w:val="single" w:sz="4" w:space="0" w:color="7F7F7F" w:themeColor="text1" w:themeTint="80"/>
         </w:tcBorders>
-        <w:shd w:val="clear" w:color="auto" w:fill="CEEACA" w:themeFill="background1"/>
+        <w:shd w:val="clear" w:color="auto" w:fill="FFFFFF" w:themeFill="background1"/>
       </w:tcPr>
     </w:tblStylePr>
     <w:tblStylePr w:type="band1Vert">
       <w:tblPr/>
       <w:tcPr>
-        <w:shd w:val="clear" w:color="auto" w:fill="BFE3BA" w:themeFill="background1" w:themeFillShade="F2"/>
+        <w:shd w:val="clear" w:color="auto" w:fill="F2F2F2" w:themeFill="background1" w:themeFillShade="F2"/>
       </w:tcPr>
     </w:tblStylePr>
     <w:tblStylePr w:type="band1Horz">
       <w:tblPr/>
       <w:tcPr>
-        <w:shd w:val="clear" w:color="auto" w:fill="BFE3BA" w:themeFill="background1" w:themeFillShade="F2"/>
+        <w:shd w:val="clear" w:color="auto" w:fill="F2F2F2" w:themeFill="background1" w:themeFillShade="F2"/>
       </w:tcPr>
     </w:tblStylePr>
     <w:tblStylePr w:type="neCell">
@@ -19347,12 +19183,12 @@
       <w:tblStyleRowBandSize w:val="1"/>
       <w:tblStyleColBandSize w:val="1"/>
       <w:tblBorders>
-        <w:top w:val="single" w:sz="4" w:space="0" w:color="85CB7B" w:themeColor="background1" w:themeShade="BF"/>
-        <w:left w:val="single" w:sz="4" w:space="0" w:color="85CB7B" w:themeColor="background1" w:themeShade="BF"/>
-        <w:bottom w:val="single" w:sz="4" w:space="0" w:color="85CB7B" w:themeColor="background1" w:themeShade="BF"/>
-        <w:right w:val="single" w:sz="4" w:space="0" w:color="85CB7B" w:themeColor="background1" w:themeShade="BF"/>
-        <w:insideH w:val="single" w:sz="4" w:space="0" w:color="85CB7B" w:themeColor="background1" w:themeShade="BF"/>
-        <w:insideV w:val="single" w:sz="4" w:space="0" w:color="85CB7B" w:themeColor="background1" w:themeShade="BF"/>
+        <w:top w:val="single" w:sz="4" w:space="0" w:color="BFBFBF" w:themeColor="background1" w:themeShade="BF"/>
+        <w:left w:val="single" w:sz="4" w:space="0" w:color="BFBFBF" w:themeColor="background1" w:themeShade="BF"/>
+        <w:bottom w:val="single" w:sz="4" w:space="0" w:color="BFBFBF" w:themeColor="background1" w:themeShade="BF"/>
+        <w:right w:val="single" w:sz="4" w:space="0" w:color="BFBFBF" w:themeColor="background1" w:themeShade="BF"/>
+        <w:insideH w:val="single" w:sz="4" w:space="0" w:color="BFBFBF" w:themeColor="background1" w:themeShade="BF"/>
+        <w:insideV w:val="single" w:sz="4" w:space="0" w:color="BFBFBF" w:themeColor="background1" w:themeShade="BF"/>
       </w:tblBorders>
     </w:tblPr>
     <w:tblStylePr w:type="firstRow">
@@ -19369,7 +19205,7 @@
       <w:tblPr/>
       <w:tcPr>
         <w:tcBorders>
-          <w:top w:val="double" w:sz="4" w:space="0" w:color="85CB7B" w:themeColor="background1" w:themeShade="BF"/>
+          <w:top w:val="double" w:sz="4" w:space="0" w:color="BFBFBF" w:themeColor="background1" w:themeShade="BF"/>
         </w:tcBorders>
       </w:tcPr>
     </w:tblStylePr>
@@ -19388,13 +19224,13 @@
     <w:tblStylePr w:type="band1Vert">
       <w:tblPr/>
       <w:tcPr>
-        <w:shd w:val="clear" w:color="auto" w:fill="BFE3BA" w:themeFill="background1" w:themeFillShade="F2"/>
+        <w:shd w:val="clear" w:color="auto" w:fill="F2F2F2" w:themeFill="background1" w:themeFillShade="F2"/>
       </w:tcPr>
     </w:tblStylePr>
     <w:tblStylePr w:type="band1Horz">
       <w:tblPr/>
       <w:tcPr>
-        <w:shd w:val="clear" w:color="auto" w:fill="BFE3BA" w:themeFill="background1" w:themeFillShade="F2"/>
+        <w:shd w:val="clear" w:color="auto" w:fill="F2F2F2" w:themeFill="background1" w:themeFillShade="F2"/>
       </w:tcPr>
     </w:tblStylePr>
   </w:style>
@@ -19445,13 +19281,13 @@
     <w:tblStylePr w:type="band1Vert">
       <w:tblPr/>
       <w:tcPr>
-        <w:shd w:val="clear" w:color="auto" w:fill="BFE3BA" w:themeFill="background1" w:themeFillShade="F2"/>
+        <w:shd w:val="clear" w:color="auto" w:fill="F2F2F2" w:themeFill="background1" w:themeFillShade="F2"/>
       </w:tcPr>
     </w:tblStylePr>
     <w:tblStylePr w:type="band1Horz">
       <w:tblPr/>
       <w:tcPr>
-        <w:shd w:val="clear" w:color="auto" w:fill="BFE3BA" w:themeFill="background1" w:themeFillShade="F2"/>
+        <w:shd w:val="clear" w:color="auto" w:fill="F2F2F2" w:themeFill="background1" w:themeFillShade="F2"/>
       </w:tcPr>
     </w:tblStylePr>
   </w:style>
@@ -19592,6 +19428,7 @@
     <w:rsid w:val="00183C6E"/>
     <w:rsid w:val="001866DF"/>
     <w:rsid w:val="00252A7D"/>
+    <w:rsid w:val="003B6554"/>
     <w:rsid w:val="00417541"/>
     <w:rsid w:val="00595898"/>
     <w:rsid w:val="005A720E"/>
@@ -20113,7 +19950,7 @@
         <a:sysClr val="windowText" lastClr="000000"/>
       </a:dk1>
       <a:lt1>
-        <a:sysClr val="window" lastClr="CEEACA"/>
+        <a:sysClr val="window" lastClr="FFFFFF"/>
       </a:lt1>
       <a:dk2>
         <a:srgbClr val="1F497D"/>
@@ -20484,7 +20321,7 @@
 </file>
 
 <file path=customXml/itemProps2.xml><?xml version="1.0" encoding="utf-8"?>
-<ds:datastoreItem xmlns:ds="http://schemas.openxmlformats.org/officeDocument/2006/customXml" ds:itemID="{FCEFD253-8CAD-4F30-BE5F-0A959571A6AE}">
+<ds:datastoreItem xmlns:ds="http://schemas.openxmlformats.org/officeDocument/2006/customXml" ds:itemID="{B14848A8-BFC7-4B9D-8B2E-FD2AD1E19EE1}">
   <ds:schemaRefs>
     <ds:schemaRef ds:uri="http://schemas.openxmlformats.org/officeDocument/2006/bibliography"/>
   </ds:schemaRefs>
